--- a/dmp_sablona_automatizace.docx
+++ b/dmp_sablona_automatizace.docx
@@ -1589,7 +1589,7 @@
       <w:r>
         <w:fldChar w:fldCharType="separate"/>
       </w:r>
-      <w:hyperlink w:anchor="_Toc146651382" w:history="1">
+      <w:hyperlink w:anchor="_Toc146713874" w:history="1">
         <w:r>
           <w:rPr>
             <w:rStyle w:val="Hypertextovodkaz"/>
@@ -1633,7 +1633,7 @@
             <w:noProof/>
             <w:webHidden/>
           </w:rPr>
-          <w:instrText xml:space="preserve"> PAGEREF _Toc146651382 \h </w:instrText>
+          <w:instrText xml:space="preserve"> PAGEREF _Toc146713874 \h </w:instrText>
         </w:r>
         <w:r>
           <w:rPr>
@@ -1675,7 +1675,7 @@
           <w:szCs w:val="22"/>
         </w:rPr>
       </w:pPr>
-      <w:hyperlink w:anchor="_Toc146651383" w:history="1">
+      <w:hyperlink w:anchor="_Toc146713875" w:history="1">
         <w:r>
           <w:rPr>
             <w:rStyle w:val="Hypertextovodkaz"/>
@@ -1719,7 +1719,7 @@
             <w:noProof/>
             <w:webHidden/>
           </w:rPr>
-          <w:instrText xml:space="preserve"> PAGEREF _Toc146651383 \h </w:instrText>
+          <w:instrText xml:space="preserve"> PAGEREF _Toc146713875 \h </w:instrText>
         </w:r>
         <w:r>
           <w:rPr>
@@ -1761,7 +1761,7 @@
           <w:szCs w:val="22"/>
         </w:rPr>
       </w:pPr>
-      <w:hyperlink w:anchor="_Toc146651384" w:history="1">
+      <w:hyperlink w:anchor="_Toc146713876" w:history="1">
         <w:r>
           <w:rPr>
             <w:rStyle w:val="Hypertextovodkaz"/>
@@ -1805,7 +1805,7 @@
             <w:noProof/>
             <w:webHidden/>
           </w:rPr>
-          <w:instrText xml:space="preserve"> PAGEREF _Toc146651384 \h </w:instrText>
+          <w:instrText xml:space="preserve"> PAGEREF _Toc146713876 \h </w:instrText>
         </w:r>
         <w:r>
           <w:rPr>
@@ -1846,7 +1846,7 @@
           <w:szCs w:val="22"/>
         </w:rPr>
       </w:pPr>
-      <w:hyperlink w:anchor="_Toc146651385" w:history="1">
+      <w:hyperlink w:anchor="_Toc146713877" w:history="1">
         <w:r>
           <w:rPr>
             <w:rStyle w:val="Hypertextovodkaz"/>
@@ -1889,7 +1889,7 @@
             <w:noProof/>
             <w:webHidden/>
           </w:rPr>
-          <w:instrText xml:space="preserve"> PAGEREF _Toc146651385 \h </w:instrText>
+          <w:instrText xml:space="preserve"> PAGEREF _Toc146713877 \h </w:instrText>
         </w:r>
         <w:r>
           <w:rPr>
@@ -1930,7 +1930,7 @@
           <w:szCs w:val="22"/>
         </w:rPr>
       </w:pPr>
-      <w:hyperlink w:anchor="_Toc146651386" w:history="1">
+      <w:hyperlink w:anchor="_Toc146713878" w:history="1">
         <w:r>
           <w:rPr>
             <w:rStyle w:val="Hypertextovodkaz"/>
@@ -1973,7 +1973,7 @@
             <w:noProof/>
             <w:webHidden/>
           </w:rPr>
-          <w:instrText xml:space="preserve"> PAGEREF _Toc146651386 \h </w:instrText>
+          <w:instrText xml:space="preserve"> PAGEREF _Toc146713878 \h </w:instrText>
         </w:r>
         <w:r>
           <w:rPr>
@@ -2015,7 +2015,7 @@
           <w:szCs w:val="22"/>
         </w:rPr>
       </w:pPr>
-      <w:hyperlink w:anchor="_Toc146651387" w:history="1">
+      <w:hyperlink w:anchor="_Toc146713879" w:history="1">
         <w:r>
           <w:rPr>
             <w:rStyle w:val="Hypertextovodkaz"/>
@@ -2059,7 +2059,7 @@
             <w:noProof/>
             <w:webHidden/>
           </w:rPr>
-          <w:instrText xml:space="preserve"> PAGEREF _Toc146651387 \h </w:instrText>
+          <w:instrText xml:space="preserve"> PAGEREF _Toc146713879 \h </w:instrText>
         </w:r>
         <w:r>
           <w:rPr>
@@ -2100,7 +2100,7 @@
           <w:szCs w:val="22"/>
         </w:rPr>
       </w:pPr>
-      <w:hyperlink w:anchor="_Toc146651388" w:history="1">
+      <w:hyperlink w:anchor="_Toc146713880" w:history="1">
         <w:r>
           <w:rPr>
             <w:rStyle w:val="Hypertextovodkaz"/>
@@ -2143,7 +2143,7 @@
             <w:noProof/>
             <w:webHidden/>
           </w:rPr>
-          <w:instrText xml:space="preserve"> PAGEREF _Toc146651388 \h </w:instrText>
+          <w:instrText xml:space="preserve"> PAGEREF _Toc146713880 \h </w:instrText>
         </w:r>
         <w:r>
           <w:rPr>
@@ -2184,7 +2184,7 @@
           <w:szCs w:val="22"/>
         </w:rPr>
       </w:pPr>
-      <w:hyperlink w:anchor="_Toc146651389" w:history="1">
+      <w:hyperlink w:anchor="_Toc146713881" w:history="1">
         <w:r>
           <w:rPr>
             <w:rStyle w:val="Hypertextovodkaz"/>
@@ -2227,7 +2227,7 @@
             <w:noProof/>
             <w:webHidden/>
           </w:rPr>
-          <w:instrText xml:space="preserve"> PAGEREF _Toc146651389 \h </w:instrText>
+          <w:instrText xml:space="preserve"> PAGEREF _Toc146713881 \h </w:instrText>
         </w:r>
         <w:r>
           <w:rPr>
@@ -2268,7 +2268,7 @@
           <w:szCs w:val="22"/>
         </w:rPr>
       </w:pPr>
-      <w:hyperlink w:anchor="_Toc146651390" w:history="1">
+      <w:hyperlink w:anchor="_Toc146713882" w:history="1">
         <w:r>
           <w:rPr>
             <w:rStyle w:val="Hypertextovodkaz"/>
@@ -2311,7 +2311,7 @@
             <w:noProof/>
             <w:webHidden/>
           </w:rPr>
-          <w:instrText xml:space="preserve"> PAGEREF _Toc146651390 \h </w:instrText>
+          <w:instrText xml:space="preserve"> PAGEREF _Toc146713882 \h </w:instrText>
         </w:r>
         <w:r>
           <w:rPr>
@@ -2352,7 +2352,7 @@
           <w:szCs w:val="22"/>
         </w:rPr>
       </w:pPr>
-      <w:hyperlink w:anchor="_Toc146651391" w:history="1">
+      <w:hyperlink w:anchor="_Toc146713883" w:history="1">
         <w:r>
           <w:rPr>
             <w:rStyle w:val="Hypertextovodkaz"/>
@@ -2395,7 +2395,7 @@
             <w:noProof/>
             <w:webHidden/>
           </w:rPr>
-          <w:instrText xml:space="preserve"> PAGEREF _Toc146651391 \h </w:instrText>
+          <w:instrText xml:space="preserve"> PAGEREF _Toc146713883 \h </w:instrText>
         </w:r>
         <w:r>
           <w:rPr>
@@ -2436,7 +2436,7 @@
           <w:szCs w:val="22"/>
         </w:rPr>
       </w:pPr>
-      <w:hyperlink w:anchor="_Toc146651392" w:history="1">
+      <w:hyperlink w:anchor="_Toc146713884" w:history="1">
         <w:r>
           <w:rPr>
             <w:rStyle w:val="Hypertextovodkaz"/>
@@ -2479,7 +2479,7 @@
             <w:noProof/>
             <w:webHidden/>
           </w:rPr>
-          <w:instrText xml:space="preserve"> PAGEREF _Toc146651392 \h </w:instrText>
+          <w:instrText xml:space="preserve"> PAGEREF _Toc146713884 \h </w:instrText>
         </w:r>
         <w:r>
           <w:rPr>
@@ -2520,7 +2520,7 @@
           <w:szCs w:val="22"/>
         </w:rPr>
       </w:pPr>
-      <w:hyperlink w:anchor="_Toc146651393" w:history="1">
+      <w:hyperlink w:anchor="_Toc146713885" w:history="1">
         <w:r>
           <w:rPr>
             <w:rStyle w:val="Hypertextovodkaz"/>
@@ -2563,7 +2563,7 @@
             <w:noProof/>
             <w:webHidden/>
           </w:rPr>
-          <w:instrText xml:space="preserve"> PAGEREF _Toc146651393 \h </w:instrText>
+          <w:instrText xml:space="preserve"> PAGEREF _Toc146713885 \h </w:instrText>
         </w:r>
         <w:r>
           <w:rPr>
@@ -2604,7 +2604,7 @@
           <w:szCs w:val="22"/>
         </w:rPr>
       </w:pPr>
-      <w:hyperlink w:anchor="_Toc146651394" w:history="1">
+      <w:hyperlink w:anchor="_Toc146713886" w:history="1">
         <w:r>
           <w:rPr>
             <w:rStyle w:val="Hypertextovodkaz"/>
@@ -2647,7 +2647,7 @@
             <w:noProof/>
             <w:webHidden/>
           </w:rPr>
-          <w:instrText xml:space="preserve"> PAGEREF _Toc146651394 \h </w:instrText>
+          <w:instrText xml:space="preserve"> PAGEREF _Toc146713886 \h </w:instrText>
         </w:r>
         <w:r>
           <w:rPr>
@@ -2688,7 +2688,7 @@
           <w:szCs w:val="22"/>
         </w:rPr>
       </w:pPr>
-      <w:hyperlink w:anchor="_Toc146651395" w:history="1">
+      <w:hyperlink w:anchor="_Toc146713887" w:history="1">
         <w:r>
           <w:rPr>
             <w:rStyle w:val="Hypertextovodkaz"/>
@@ -2731,7 +2731,7 @@
             <w:noProof/>
             <w:webHidden/>
           </w:rPr>
-          <w:instrText xml:space="preserve"> PAGEREF _Toc146651395 \h </w:instrText>
+          <w:instrText xml:space="preserve"> PAGEREF _Toc146713887 \h </w:instrText>
         </w:r>
         <w:r>
           <w:rPr>
@@ -2772,7 +2772,7 @@
           <w:szCs w:val="22"/>
         </w:rPr>
       </w:pPr>
-      <w:hyperlink w:anchor="_Toc146651396" w:history="1">
+      <w:hyperlink w:anchor="_Toc146713888" w:history="1">
         <w:r>
           <w:rPr>
             <w:rStyle w:val="Hypertextovodkaz"/>
@@ -2815,7 +2815,7 @@
             <w:noProof/>
             <w:webHidden/>
           </w:rPr>
-          <w:instrText xml:space="preserve"> PAGEREF _Toc146651396 \h </w:instrText>
+          <w:instrText xml:space="preserve"> PAGEREF _Toc146713888 \h </w:instrText>
         </w:r>
         <w:r>
           <w:rPr>
@@ -2857,7 +2857,7 @@
           <w:szCs w:val="22"/>
         </w:rPr>
       </w:pPr>
-      <w:hyperlink w:anchor="_Toc146651397" w:history="1">
+      <w:hyperlink w:anchor="_Toc146713889" w:history="1">
         <w:r>
           <w:rPr>
             <w:rStyle w:val="Hypertextovodkaz"/>
@@ -2901,7 +2901,7 @@
             <w:noProof/>
             <w:webHidden/>
           </w:rPr>
-          <w:instrText xml:space="preserve"> PAGEREF _Toc146651397 \h </w:instrText>
+          <w:instrText xml:space="preserve"> PAGEREF _Toc146713889 \h </w:instrText>
         </w:r>
         <w:r>
           <w:rPr>
@@ -2942,7 +2942,7 @@
           <w:szCs w:val="22"/>
         </w:rPr>
       </w:pPr>
-      <w:hyperlink w:anchor="_Toc146651398" w:history="1">
+      <w:hyperlink w:anchor="_Toc146713890" w:history="1">
         <w:r>
           <w:rPr>
             <w:rStyle w:val="Hypertextovodkaz"/>
@@ -2985,7 +2985,7 @@
             <w:noProof/>
             <w:webHidden/>
           </w:rPr>
-          <w:instrText xml:space="preserve"> PAGEREF _Toc146651398 \h </w:instrText>
+          <w:instrText xml:space="preserve"> PAGEREF _Toc146713890 \h </w:instrText>
         </w:r>
         <w:r>
           <w:rPr>
@@ -3026,7 +3026,7 @@
           <w:szCs w:val="22"/>
         </w:rPr>
       </w:pPr>
-      <w:hyperlink w:anchor="_Toc146651399" w:history="1">
+      <w:hyperlink w:anchor="_Toc146713891" w:history="1">
         <w:r>
           <w:rPr>
             <w:rStyle w:val="Hypertextovodkaz"/>
@@ -3069,7 +3069,7 @@
             <w:noProof/>
             <w:webHidden/>
           </w:rPr>
-          <w:instrText xml:space="preserve"> PAGEREF _Toc146651399 \h </w:instrText>
+          <w:instrText xml:space="preserve"> PAGEREF _Toc146713891 \h </w:instrText>
         </w:r>
         <w:r>
           <w:rPr>
@@ -3110,7 +3110,7 @@
           <w:szCs w:val="22"/>
         </w:rPr>
       </w:pPr>
-      <w:hyperlink w:anchor="_Toc146651400" w:history="1">
+      <w:hyperlink w:anchor="_Toc146713892" w:history="1">
         <w:r>
           <w:rPr>
             <w:rStyle w:val="Hypertextovodkaz"/>
@@ -3153,7 +3153,7 @@
             <w:noProof/>
             <w:webHidden/>
           </w:rPr>
-          <w:instrText xml:space="preserve"> PAGEREF _Toc146651400 \h </w:instrText>
+          <w:instrText xml:space="preserve"> PAGEREF _Toc146713892 \h </w:instrText>
         </w:r>
         <w:r>
           <w:rPr>
@@ -3194,7 +3194,7 @@
           <w:szCs w:val="22"/>
         </w:rPr>
       </w:pPr>
-      <w:hyperlink w:anchor="_Toc146651401" w:history="1">
+      <w:hyperlink w:anchor="_Toc146713893" w:history="1">
         <w:r>
           <w:rPr>
             <w:rStyle w:val="Hypertextovodkaz"/>
@@ -3237,7 +3237,7 @@
             <w:noProof/>
             <w:webHidden/>
           </w:rPr>
-          <w:instrText xml:space="preserve"> PAGEREF _Toc146651401 \h </w:instrText>
+          <w:instrText xml:space="preserve"> PAGEREF _Toc146713893 \h </w:instrText>
         </w:r>
         <w:r>
           <w:rPr>
@@ -3278,7 +3278,7 @@
           <w:szCs w:val="22"/>
         </w:rPr>
       </w:pPr>
-      <w:hyperlink w:anchor="_Toc146651402" w:history="1">
+      <w:hyperlink w:anchor="_Toc146713894" w:history="1">
         <w:r>
           <w:rPr>
             <w:rStyle w:val="Hypertextovodkaz"/>
@@ -3321,7 +3321,7 @@
             <w:noProof/>
             <w:webHidden/>
           </w:rPr>
-          <w:instrText xml:space="preserve"> PAGEREF _Toc146651402 \h </w:instrText>
+          <w:instrText xml:space="preserve"> PAGEREF _Toc146713894 \h </w:instrText>
         </w:r>
         <w:r>
           <w:rPr>
@@ -3362,7 +3362,7 @@
           <w:szCs w:val="22"/>
         </w:rPr>
       </w:pPr>
-      <w:hyperlink w:anchor="_Toc146651403" w:history="1">
+      <w:hyperlink w:anchor="_Toc146713895" w:history="1">
         <w:r>
           <w:rPr>
             <w:rStyle w:val="Hypertextovodkaz"/>
@@ -3405,7 +3405,7 @@
             <w:noProof/>
             <w:webHidden/>
           </w:rPr>
-          <w:instrText xml:space="preserve"> PAGEREF _Toc146651403 \h </w:instrText>
+          <w:instrText xml:space="preserve"> PAGEREF _Toc146713895 \h </w:instrText>
         </w:r>
         <w:r>
           <w:rPr>
@@ -3447,7 +3447,7 @@
           <w:szCs w:val="22"/>
         </w:rPr>
       </w:pPr>
-      <w:hyperlink w:anchor="_Toc146651404" w:history="1">
+      <w:hyperlink w:anchor="_Toc146713896" w:history="1">
         <w:r>
           <w:rPr>
             <w:rStyle w:val="Hypertextovodkaz"/>
@@ -3491,7 +3491,7 @@
             <w:noProof/>
             <w:webHidden/>
           </w:rPr>
-          <w:instrText xml:space="preserve"> PAGEREF _Toc146651404 \h </w:instrText>
+          <w:instrText xml:space="preserve"> PAGEREF _Toc146713896 \h </w:instrText>
         </w:r>
         <w:r>
           <w:rPr>
@@ -3533,7 +3533,7 @@
           <w:szCs w:val="22"/>
         </w:rPr>
       </w:pPr>
-      <w:hyperlink w:anchor="_Toc146651405" w:history="1">
+      <w:hyperlink w:anchor="_Toc146713897" w:history="1">
         <w:r>
           <w:rPr>
             <w:rStyle w:val="Hypertextovodkaz"/>
@@ -3577,7 +3577,7 @@
             <w:noProof/>
             <w:webHidden/>
           </w:rPr>
-          <w:instrText xml:space="preserve"> PAGEREF _Toc146651405 \h </w:instrText>
+          <w:instrText xml:space="preserve"> PAGEREF _Toc146713897 \h </w:instrText>
         </w:r>
         <w:r>
           <w:rPr>
@@ -3619,7 +3619,7 @@
           <w:szCs w:val="22"/>
         </w:rPr>
       </w:pPr>
-      <w:hyperlink w:anchor="_Toc146651406" w:history="1">
+      <w:hyperlink w:anchor="_Toc146713898" w:history="1">
         <w:r>
           <w:rPr>
             <w:rStyle w:val="Hypertextovodkaz"/>
@@ -3663,7 +3663,7 @@
             <w:noProof/>
             <w:webHidden/>
           </w:rPr>
-          <w:instrText xml:space="preserve"> PAGEREF _Toc146651406 \h </w:instrText>
+          <w:instrText xml:space="preserve"> PAGEREF _Toc146713898 \h </w:instrText>
         </w:r>
         <w:r>
           <w:rPr>
@@ -3705,7 +3705,7 @@
           <w:szCs w:val="22"/>
         </w:rPr>
       </w:pPr>
-      <w:hyperlink w:anchor="_Toc146651407" w:history="1">
+      <w:hyperlink w:anchor="_Toc146713899" w:history="1">
         <w:r>
           <w:rPr>
             <w:rStyle w:val="Hypertextovodkaz"/>
@@ -3732,7 +3732,7 @@
             <w:noProof/>
             <w:webHidden/>
           </w:rPr>
-          <w:instrText xml:space="preserve"> PAGEREF _Toc146651407 \h </w:instrText>
+          <w:instrText xml:space="preserve"> PAGEREF _Toc146713899 \h </w:instrText>
         </w:r>
         <w:r>
           <w:rPr>
@@ -3774,7 +3774,7 @@
           <w:szCs w:val="22"/>
         </w:rPr>
       </w:pPr>
-      <w:hyperlink w:anchor="_Toc146651408" w:history="1">
+      <w:hyperlink w:anchor="_Toc146713900" w:history="1">
         <w:r>
           <w:rPr>
             <w:rStyle w:val="Hypertextovodkaz"/>
@@ -3801,7 +3801,7 @@
             <w:noProof/>
             <w:webHidden/>
           </w:rPr>
-          <w:instrText xml:space="preserve"> PAGEREF _Toc146651408 \h </w:instrText>
+          <w:instrText xml:space="preserve"> PAGEREF _Toc146713900 \h </w:instrText>
         </w:r>
         <w:r>
           <w:rPr>
@@ -3843,7 +3843,7 @@
           <w:szCs w:val="22"/>
         </w:rPr>
       </w:pPr>
-      <w:hyperlink w:anchor="_Toc146651409" w:history="1">
+      <w:hyperlink w:anchor="_Toc146713901" w:history="1">
         <w:r>
           <w:rPr>
             <w:rStyle w:val="Hypertextovodkaz"/>
@@ -3870,7 +3870,7 @@
             <w:noProof/>
             <w:webHidden/>
           </w:rPr>
-          <w:instrText xml:space="preserve"> PAGEREF _Toc146651409 \h </w:instrText>
+          <w:instrText xml:space="preserve"> PAGEREF _Toc146713901 \h </w:instrText>
         </w:r>
         <w:r>
           <w:rPr>
@@ -3912,7 +3912,7 @@
           <w:szCs w:val="22"/>
         </w:rPr>
       </w:pPr>
-      <w:hyperlink w:anchor="_Toc146651410" w:history="1">
+      <w:hyperlink w:anchor="_Toc146713902" w:history="1">
         <w:r>
           <w:rPr>
             <w:rStyle w:val="Hypertextovodkaz"/>
@@ -3939,7 +3939,7 @@
             <w:noProof/>
             <w:webHidden/>
           </w:rPr>
-          <w:instrText xml:space="preserve"> PAGEREF _Toc146651410 \h </w:instrText>
+          <w:instrText xml:space="preserve"> PAGEREF _Toc146713902 \h </w:instrText>
         </w:r>
         <w:r>
           <w:rPr>
@@ -3981,7 +3981,7 @@
           <w:szCs w:val="22"/>
         </w:rPr>
       </w:pPr>
-      <w:hyperlink w:anchor="_Toc146651411" w:history="1">
+      <w:hyperlink w:anchor="_Toc146713903" w:history="1">
         <w:r>
           <w:rPr>
             <w:rStyle w:val="Hypertextovodkaz"/>
@@ -4008,7 +4008,7 @@
             <w:noProof/>
             <w:webHidden/>
           </w:rPr>
-          <w:instrText xml:space="preserve"> PAGEREF _Toc146651411 \h </w:instrText>
+          <w:instrText xml:space="preserve"> PAGEREF _Toc146713903 \h </w:instrText>
         </w:r>
         <w:r>
           <w:rPr>
@@ -4050,7 +4050,7 @@
           <w:szCs w:val="22"/>
         </w:rPr>
       </w:pPr>
-      <w:hyperlink w:anchor="_Toc146651412" w:history="1">
+      <w:hyperlink w:anchor="_Toc146713904" w:history="1">
         <w:r>
           <w:rPr>
             <w:rStyle w:val="Hypertextovodkaz"/>
@@ -4077,7 +4077,7 @@
             <w:noProof/>
             <w:webHidden/>
           </w:rPr>
-          <w:instrText xml:space="preserve"> PAGEREF _Toc146651412 \h </w:instrText>
+          <w:instrText xml:space="preserve"> PAGEREF _Toc146713904 \h </w:instrText>
         </w:r>
         <w:r>
           <w:rPr>
@@ -4973,7 +4973,7 @@
         <w:pStyle w:val="Nadpis1"/>
         <w:framePr w:wrap="notBeside"/>
       </w:pPr>
-      <w:bookmarkStart w:id="10" w:name="_Toc146651382"/>
+      <w:bookmarkStart w:id="10" w:name="_Toc146713874"/>
       <w:bookmarkEnd w:id="5"/>
       <w:bookmarkEnd w:id="6"/>
       <w:bookmarkEnd w:id="7"/>
@@ -4986,6 +4986,12 @@
       <w:bookmarkEnd w:id="10"/>
     </w:p>
     <w:p>
+      <w:pPr>
+        <w:rPr>
+          <w:b/>
+          <w:color w:val="FF0000"/>
+        </w:rPr>
+      </w:pPr>
       <w:r>
         <w:t xml:space="preserve">Úvodní část práce obsahuje </w:t>
       </w:r>
@@ -5057,6 +5063,68 @@
       </w:r>
       <w:r>
         <w:t xml:space="preserve"> a to číslem stránky 1. V prohlášení autor práce prohlašuje, že práci vypracoval sám a že všechny použité informační zdroje řádně citoval. V poděkování autor děkuje těm, kteří mu pomohli při vypracování práce např. konzultacemi (vedoucí, odborník z praxe…), či za finanční, nebo morální podporu (např. rodina). Abstrakt obsahuje anotaci, což jsou základní informace o předložené práci a klíčová slova s prací související. Abstrakt se předkládá v českém i anglickém jazyce.</w:t>
+      </w:r>
+      <w:r>
+        <w:rPr>
+          <w:b/>
+          <w:color w:val="FF0000"/>
+        </w:rPr>
+        <w:t xml:space="preserve"> </w:t>
+      </w:r>
+    </w:p>
+    <w:p>
+      <w:pPr>
+        <w:rPr>
+          <w:b/>
+        </w:rPr>
+      </w:pPr>
+      <w:r>
+        <w:rPr>
+          <w:b/>
+          <w:color w:val="FF0000"/>
+        </w:rPr>
+        <w:t>Úvod by se měl vždy nacházet na liché stránce celého dokumentu</w:t>
+      </w:r>
+      <w:r>
+        <w:rPr>
+          <w:color w:val="FF0000"/>
+        </w:rPr>
+        <w:t xml:space="preserve"> </w:t>
+      </w:r>
+      <w:r>
+        <w:t xml:space="preserve">(stránka </w:t>
+      </w:r>
+      <w:r>
+        <w:rPr>
+          <w:b/>
+          <w:i/>
+        </w:rPr>
+        <w:t>X</w:t>
+      </w:r>
+      <w:r>
+        <w:rPr>
+          <w:i/>
+        </w:rPr>
+        <w:t xml:space="preserve"> </w:t>
+      </w:r>
+      <w:r>
+        <w:t xml:space="preserve">z 60 – </w:t>
+      </w:r>
+      <w:r>
+        <w:rPr>
+          <w:b/>
+          <w:i/>
+        </w:rPr>
+        <w:t>X</w:t>
+      </w:r>
+      <w:r>
+        <w:t xml:space="preserve"> musí být liché). </w:t>
+      </w:r>
+      <w:r>
+        <w:rPr>
+          <w:b/>
+        </w:rPr>
+        <w:t>Pokud se váš úvod nachází na sudé stránce, tak je potřeba před úvod vložit prázdnou stránku (která je součástí úvodního oddílu – číslovaná malou římskou číslicí).</w:t>
       </w:r>
     </w:p>
     <w:p>
@@ -5221,7 +5289,7 @@
         <w:pStyle w:val="Nadpis1"/>
         <w:framePr w:wrap="notBeside"/>
       </w:pPr>
-      <w:bookmarkStart w:id="11" w:name="_Toc146651383"/>
+      <w:bookmarkStart w:id="11" w:name="_Toc146713875"/>
       <w:r>
         <w:lastRenderedPageBreak/>
         <w:t>Rešerše</w:t>
@@ -5451,7 +5519,7 @@
           <w:color w:val="FF0000"/>
         </w:rPr>
       </w:pPr>
-      <w:bookmarkStart w:id="12" w:name="_Toc146651384"/>
+      <w:bookmarkStart w:id="12" w:name="_Toc146713876"/>
       <w:r>
         <w:rPr>
           <w:color w:val="FF0000"/>
@@ -5584,7 +5652,7 @@
           <w:color w:val="FF0000"/>
         </w:rPr>
       </w:pPr>
-      <w:bookmarkStart w:id="13" w:name="_Toc146651385"/>
+      <w:bookmarkStart w:id="13" w:name="_Toc146713877"/>
       <w:r>
         <w:rPr>
           <w:color w:val="FF0000"/>
@@ -5614,7 +5682,7 @@
           <w:color w:val="FF0000"/>
         </w:rPr>
       </w:pPr>
-      <w:bookmarkStart w:id="14" w:name="_Toc146651386"/>
+      <w:bookmarkStart w:id="14" w:name="_Toc146713878"/>
       <w:r>
         <w:rPr>
           <w:color w:val="FF0000"/>
@@ -5645,7 +5713,7 @@
           <w:color w:val="FF0000"/>
         </w:rPr>
       </w:pPr>
-      <w:bookmarkStart w:id="15" w:name="_Toc146651387"/>
+      <w:bookmarkStart w:id="15" w:name="_Toc146713879"/>
       <w:r>
         <w:rPr>
           <w:color w:val="FF0000"/>
@@ -5787,7 +5855,7 @@
           <w:color w:val="FF0000"/>
         </w:rPr>
       </w:pPr>
-      <w:bookmarkStart w:id="16" w:name="_Toc146651388"/>
+      <w:bookmarkStart w:id="16" w:name="_Toc146713880"/>
       <w:r>
         <w:rPr>
           <w:color w:val="FF0000"/>
@@ -5922,7 +5990,7 @@
           <w:color w:val="FF0000"/>
         </w:rPr>
       </w:pPr>
-      <w:bookmarkStart w:id="17" w:name="_Toc146651389"/>
+      <w:bookmarkStart w:id="17" w:name="_Toc146713881"/>
       <w:r>
         <w:rPr>
           <w:color w:val="FF0000"/>
@@ -5981,7 +6049,7 @@
           <w:color w:val="FF0000"/>
         </w:rPr>
       </w:pPr>
-      <w:bookmarkStart w:id="18" w:name="_Toc146651390"/>
+      <w:bookmarkStart w:id="18" w:name="_Toc146713882"/>
       <w:r>
         <w:rPr>
           <w:color w:val="FF0000"/>
@@ -6002,7 +6070,7 @@
           <w:color w:val="FF0000"/>
         </w:rPr>
       </w:pPr>
-      <w:bookmarkStart w:id="19" w:name="_Toc146651391"/>
+      <w:bookmarkStart w:id="19" w:name="_Toc146713883"/>
       <w:r>
         <w:rPr>
           <w:color w:val="FF0000"/>
@@ -6065,7 +6133,7 @@
           <w:color w:val="FF0000"/>
         </w:rPr>
       </w:pPr>
-      <w:bookmarkStart w:id="20" w:name="_Toc146651392"/>
+      <w:bookmarkStart w:id="20" w:name="_Toc146713884"/>
       <w:r>
         <w:rPr>
           <w:color w:val="FF0000"/>
@@ -6110,7 +6178,7 @@
           <w:color w:val="FF0000"/>
         </w:rPr>
       </w:pPr>
-      <w:bookmarkStart w:id="21" w:name="_Toc146651393"/>
+      <w:bookmarkStart w:id="21" w:name="_Toc146713885"/>
       <w:r>
         <w:rPr>
           <w:color w:val="FF0000"/>
@@ -6196,7 +6264,7 @@
           <w:color w:val="FF0000"/>
         </w:rPr>
       </w:pPr>
-      <w:bookmarkStart w:id="22" w:name="_Toc146651394"/>
+      <w:bookmarkStart w:id="22" w:name="_Toc146713886"/>
       <w:r>
         <w:rPr>
           <w:color w:val="FF0000"/>
@@ -6464,7 +6532,7 @@
           <w:color w:val="FF0000"/>
         </w:rPr>
       </w:pPr>
-      <w:bookmarkStart w:id="23" w:name="_Toc146651395"/>
+      <w:bookmarkStart w:id="23" w:name="_Toc146713887"/>
       <w:r>
         <w:rPr>
           <w:color w:val="FF0000"/>
@@ -6519,7 +6587,7 @@
           <w:color w:val="FF0000"/>
         </w:rPr>
       </w:pPr>
-      <w:bookmarkStart w:id="24" w:name="_Toc146651396"/>
+      <w:bookmarkStart w:id="24" w:name="_Toc146713888"/>
       <w:r>
         <w:rPr>
           <w:color w:val="FF0000"/>
@@ -6604,7 +6672,7 @@
           <w:color w:val="FF0000"/>
         </w:rPr>
       </w:pPr>
-      <w:bookmarkStart w:id="25" w:name="_Toc146651397"/>
+      <w:bookmarkStart w:id="25" w:name="_Toc146713889"/>
       <w:r>
         <w:rPr>
           <w:color w:val="FF0000"/>
@@ -7346,7 +7414,7 @@
           <w:color w:val="FF0000"/>
         </w:rPr>
       </w:pPr>
-      <w:bookmarkStart w:id="42" w:name="_Toc146651398"/>
+      <w:bookmarkStart w:id="42" w:name="_Toc146713890"/>
       <w:r>
         <w:rPr>
           <w:color w:val="FF0000"/>
@@ -7508,7 +7576,7 @@
           <w:color w:val="FF0000"/>
         </w:rPr>
       </w:pPr>
-      <w:bookmarkStart w:id="43" w:name="_Toc146651399"/>
+      <w:bookmarkStart w:id="43" w:name="_Toc146713891"/>
       <w:r>
         <w:rPr>
           <w:color w:val="FF0000"/>
@@ -7726,7 +7794,7 @@
           <w:color w:val="FF0000"/>
         </w:rPr>
       </w:pPr>
-      <w:bookmarkStart w:id="44" w:name="_Toc146651400"/>
+      <w:bookmarkStart w:id="44" w:name="_Toc146713892"/>
       <w:r>
         <w:rPr>
           <w:color w:val="FF0000"/>
@@ -7804,7 +7872,7 @@
           <w:color w:val="FF0000"/>
         </w:rPr>
       </w:pPr>
-      <w:bookmarkStart w:id="45" w:name="_Toc146651401"/>
+      <w:bookmarkStart w:id="45" w:name="_Toc146713893"/>
       <w:r>
         <w:rPr>
           <w:color w:val="FF0000"/>
@@ -9324,7 +9392,7 @@
           <w:color w:val="FF0000"/>
         </w:rPr>
       </w:pPr>
-      <w:bookmarkStart w:id="52" w:name="_Toc146651402"/>
+      <w:bookmarkStart w:id="52" w:name="_Toc146713894"/>
       <w:r>
         <w:rPr>
           <w:noProof/>
@@ -11311,7 +11379,7 @@
           <w:color w:val="FF0000"/>
         </w:rPr>
       </w:pPr>
-      <w:bookmarkStart w:id="75" w:name="_Toc146651403"/>
+      <w:bookmarkStart w:id="75" w:name="_Toc146713895"/>
       <w:r>
         <w:rPr>
           <w:color w:val="FF0000"/>
@@ -11688,7 +11756,7 @@
           <w:color w:val="FF0000"/>
         </w:rPr>
       </w:pPr>
-      <w:bookmarkStart w:id="86" w:name="_Toc146651404"/>
+      <w:bookmarkStart w:id="86" w:name="_Toc146713896"/>
       <w:r>
         <w:rPr>
           <w:color w:val="FF0000"/>
@@ -11912,7 +11980,7 @@
         <w:pStyle w:val="Nadpis1"/>
         <w:framePr w:wrap="notBeside"/>
       </w:pPr>
-      <w:bookmarkStart w:id="87" w:name="_Toc146651405"/>
+      <w:bookmarkStart w:id="87" w:name="_Toc146713897"/>
       <w:r>
         <w:lastRenderedPageBreak/>
         <w:t>Návrhové parametry</w:t>
@@ -12244,7 +12312,7 @@
         <w:pStyle w:val="Nadpis1"/>
         <w:framePr w:wrap="notBeside"/>
       </w:pPr>
-      <w:bookmarkStart w:id="88" w:name="_Toc146651406"/>
+      <w:bookmarkStart w:id="88" w:name="_Toc146713898"/>
       <w:r>
         <w:lastRenderedPageBreak/>
         <w:t>Praktická část</w:t>
@@ -12429,7 +12497,7 @@
         <w:pStyle w:val="Nadpis-vodZvrZdrojePlohy"/>
         <w:framePr w:wrap="notBeside"/>
       </w:pPr>
-      <w:bookmarkStart w:id="89" w:name="_Toc146651407"/>
+      <w:bookmarkStart w:id="89" w:name="_Toc146713899"/>
       <w:r>
         <w:lastRenderedPageBreak/>
         <w:t>Závěr</w:t>
@@ -12440,20 +12508,18 @@
       <w:r>
         <w:t>V závěru autor zhodnocuje, zdali splnil všechny body zadání, pokud některé nesplnil, či ne zcela splnil, popisuje zde relevantní důvody proč. Těmi není rozhodně, že tématu nerozumí, že to nestihl apod. Naopak může popsat, kam až došel a na základě fyzikálních zákonů např. nebylo možné pokračovat. Nebo že nepoužil PLC automat, jelikož daný problém vyřešil s ohledem na ekonomickou stránku věci výhodněji, při zachování všech požadavků. Vše však musí být řádně zdůvodněno! Je vhodné do závěru též uvést krátký text o tom, jak by bylo možné práci nad rámec zadání dále rozvinout, čímž autor ukáže, že tématu porozuměl a zná potenciální možnosti i nedostatky svého řešení.</w:t>
       </w:r>
-      <w:bookmarkStart w:id="90" w:name="_GoBack"/>
-      <w:bookmarkEnd w:id="90"/>
     </w:p>
     <w:p>
       <w:pPr>
         <w:pStyle w:val="Nadpis-vodZvrZdrojePlohy"/>
         <w:framePr w:wrap="notBeside"/>
       </w:pPr>
-      <w:bookmarkStart w:id="91" w:name="_Toc146651408"/>
+      <w:bookmarkStart w:id="90" w:name="_Toc146713900"/>
       <w:r>
         <w:lastRenderedPageBreak/>
         <w:t>Zdroje</w:t>
       </w:r>
-      <w:bookmarkEnd w:id="91"/>
+      <w:bookmarkEnd w:id="90"/>
       <w:r>
         <w:t xml:space="preserve"> </w:t>
       </w:r>
@@ -12464,7 +12530,7 @@
         <w:spacing w:before="0"/>
         <w:ind w:left="567" w:hanging="567"/>
       </w:pPr>
-      <w:bookmarkStart w:id="92" w:name="_Ref53145984"/>
+      <w:bookmarkStart w:id="91" w:name="_Ref53145984"/>
       <w:r>
         <w:t xml:space="preserve">KÁBRT, Pavel. </w:t>
       </w:r>
@@ -12484,7 +12550,7 @@
       <w:r>
         <w:t>s. ISBN 80-239-9996-6.</w:t>
       </w:r>
-      <w:bookmarkEnd w:id="92"/>
+      <w:bookmarkEnd w:id="91"/>
     </w:p>
     <w:p>
       <w:pPr>
@@ -12842,12 +12908,12 @@
         <w:pStyle w:val="Nadpis-vodZvrZdrojePlohy"/>
         <w:framePr w:wrap="notBeside"/>
       </w:pPr>
-      <w:bookmarkStart w:id="93" w:name="_Toc146651409"/>
+      <w:bookmarkStart w:id="92" w:name="_Toc146713901"/>
       <w:r>
         <w:lastRenderedPageBreak/>
         <w:t>Příloha A</w:t>
       </w:r>
-      <w:bookmarkEnd w:id="93"/>
+      <w:bookmarkEnd w:id="92"/>
     </w:p>
     <w:p>
       <w:r>
@@ -13759,6 +13825,8 @@
         <w:tab/>
         <w:t>}</w:t>
       </w:r>
+      <w:bookmarkStart w:id="93" w:name="_GoBack"/>
+      <w:bookmarkEnd w:id="93"/>
     </w:p>
     <w:p>
       <w:pPr>
@@ -13795,7 +13863,7 @@
         <w:pStyle w:val="Nadpis-vodZvrZdrojePlohy"/>
         <w:framePr w:wrap="notBeside"/>
       </w:pPr>
-      <w:bookmarkStart w:id="94" w:name="_Toc146651410"/>
+      <w:bookmarkStart w:id="94" w:name="_Toc146713902"/>
       <w:r>
         <w:lastRenderedPageBreak/>
         <w:t>Příloha B</w:t>
@@ -13812,7 +13880,7 @@
         <w:pStyle w:val="Nadpis-vodZvrZdrojePlohy"/>
         <w:framePr w:wrap="notBeside"/>
       </w:pPr>
-      <w:bookmarkStart w:id="95" w:name="_Toc146651411"/>
+      <w:bookmarkStart w:id="95" w:name="_Toc146713903"/>
       <w:r>
         <w:lastRenderedPageBreak/>
         <w:t>Příloha C</w:t>
@@ -13829,7 +13897,7 @@
         <w:pStyle w:val="Nadpis-vodZvrZdrojePlohy"/>
         <w:framePr w:wrap="notBeside"/>
       </w:pPr>
-      <w:bookmarkStart w:id="96" w:name="_Toc146651412"/>
+      <w:bookmarkStart w:id="96" w:name="_Toc146713904"/>
       <w:r>
         <w:lastRenderedPageBreak/>
         <w:t>Příloha D</w:t>
@@ -14451,7 +14519,7 @@
                               <w:szCs w:val="22"/>
                               <w:shd w:val="clear" w:color="auto" w:fill="FFFFFF"/>
                             </w:rPr>
-                            <w:t>Příloha C</w:t>
+                            <w:t>Příloha B</w:t>
                           </w:r>
                           <w:r>
                             <w:rPr>
@@ -14542,7 +14610,7 @@
                         <w:szCs w:val="22"/>
                         <w:shd w:val="clear" w:color="auto" w:fill="FFFFFF"/>
                       </w:rPr>
-                      <w:t>Příloha C</w:t>
+                      <w:t>Příloha B</w:t>
                     </w:r>
                     <w:r>
                       <w:rPr>
@@ -15838,7 +15906,7 @@
                               <w:szCs w:val="22"/>
                               <w:shd w:val="clear" w:color="auto" w:fill="FFFFFF"/>
                             </w:rPr>
-                            <w:t>Zdroje</w:t>
+                            <w:t>Závěr</w:t>
                           </w:r>
                           <w:r>
                             <w:rPr>
@@ -15929,7 +15997,7 @@
                         <w:szCs w:val="22"/>
                         <w:shd w:val="clear" w:color="auto" w:fill="FFFFFF"/>
                       </w:rPr>
-                      <w:t>Zdroje</w:t>
+                      <w:t>Závěr</w:t>
                     </w:r>
                     <w:r>
                       <w:rPr>
@@ -16134,7 +16202,7 @@
                               <w:szCs w:val="22"/>
                               <w:shd w:val="clear" w:color="auto" w:fill="FFFFFF"/>
                             </w:rPr>
-                            <w:t>Příloha D</w:t>
+                            <w:t>Příloha A</w:t>
                           </w:r>
                           <w:r>
                             <w:rPr>
@@ -16225,7 +16293,7 @@
                         <w:szCs w:val="22"/>
                         <w:shd w:val="clear" w:color="auto" w:fill="FFFFFF"/>
                       </w:rPr>
-                      <w:t>Příloha D</w:t>
+                      <w:t>Příloha A</w:t>
                     </w:r>
                     <w:r>
                       <w:rPr>
@@ -21128,12 +21196,12 @@
     <w:name w:val="Program"/>
     <w:basedOn w:val="Normlnbezodsazen"/>
     <w:qFormat/>
-    <w:rsid w:val="00035373"/>
+    <w:rsid w:val="004F7107"/>
     <w:pPr>
       <w:spacing w:before="120" w:after="0" w:line="240" w:lineRule="auto"/>
     </w:pPr>
     <w:rPr>
-      <w:rFonts w:ascii="Arial" w:hAnsi="Arial"/>
+      <w:rFonts w:ascii="Monospac821 BT" w:hAnsi="Monospac821 BT"/>
     </w:rPr>
   </w:style>
 </w:styles>
@@ -21240,6 +21308,13 @@
     <w:pitch w:val="variable"/>
     <w:sig w:usb0="E4002EFF" w:usb1="C000247B" w:usb2="00000009" w:usb3="00000000" w:csb0="000001FF" w:csb1="00000000"/>
   </w:font>
+  <w:font w:name="Monospac821 BT">
+    <w:panose1 w:val="020B0609020202020204"/>
+    <w:charset w:val="00"/>
+    <w:family w:val="modern"/>
+    <w:pitch w:val="fixed"/>
+    <w:sig w:usb0="00000087" w:usb1="00000000" w:usb2="00000000" w:usb3="00000000" w:csb0="0000001B" w:csb1="00000000"/>
+  </w:font>
   <w:font w:name="Cambria Math">
     <w:panose1 w:val="02040503050406030204"/>
     <w:charset w:val="EE"/>
@@ -21271,9 +21346,11 @@
     <w:rsid w:val="001B645F"/>
     <w:rsid w:val="003138C2"/>
     <w:rsid w:val="005220CD"/>
+    <w:rsid w:val="007D1935"/>
     <w:rsid w:val="0096155F"/>
     <w:rsid w:val="00A31AE3"/>
     <w:rsid w:val="00B46B12"/>
+    <w:rsid w:val="00E60AE1"/>
   </w:rsids>
   <m:mathPr>
     <m:mathFont m:val="Cambria Math"/>
@@ -22045,7 +22122,7 @@
 </file>
 
 <file path=customXml/itemProps1.xml><?xml version="1.0" encoding="utf-8"?>
-<ds:datastoreItem xmlns:ds="http://schemas.openxmlformats.org/officeDocument/2006/customXml" ds:itemID="{B0452CF0-5DFB-4661-8104-799F33CA649A}">
+<ds:datastoreItem xmlns:ds="http://schemas.openxmlformats.org/officeDocument/2006/customXml" ds:itemID="{9CA364B3-2EC9-4B6B-B461-97677FC9B257}">
   <ds:schemaRefs>
     <ds:schemaRef ds:uri="http://schemas.openxmlformats.org/officeDocument/2006/bibliography"/>
   </ds:schemaRefs>

--- a/dmp_sablona_automatizace.docx
+++ b/dmp_sablona_automatizace.docx
@@ -542,52 +542,15 @@
         <w:lastRenderedPageBreak/>
         <w:br w:type="page"/>
       </w:r>
-      <w:r>
-        <w:rPr>
-          <w:color w:val="ED1C24"/>
-          <w:sz w:val="36"/>
-        </w:rPr>
-        <w:lastRenderedPageBreak/>
-        <w:t>Místo tohoto listu vložte první list zadání</w:t>
-      </w:r>
-      <w:r>
-        <w:rPr>
-          <w:color w:val="ED1C24"/>
-          <w:sz w:val="36"/>
-        </w:rPr>
-        <w:br w:type="page"/>
-      </w:r>
-    </w:p>
-    <w:p>
-      <w:pPr>
-        <w:pStyle w:val="Bezmezer"/>
-        <w:jc w:val="center"/>
-        <w:rPr>
-          <w:sz w:val="36"/>
-          <w:szCs w:val="20"/>
-        </w:rPr>
-      </w:pPr>
-      <w:r>
-        <w:rPr>
-          <w:color w:val="ED1C24"/>
-          <w:sz w:val="36"/>
-        </w:rPr>
-        <w:lastRenderedPageBreak/>
-        <w:t xml:space="preserve">Místo tohoto listu vložte druhý list zadání </w:t>
-      </w:r>
-      <w:r>
-        <w:rPr>
-          <w:sz w:val="36"/>
-        </w:rPr>
-        <w:br w:type="page"/>
-      </w:r>
+      <w:bookmarkStart w:id="3" w:name="_GoBack"/>
+      <w:bookmarkEnd w:id="3"/>
     </w:p>
     <w:p>
       <w:pPr>
         <w:ind w:firstLine="0"/>
       </w:pPr>
-      <w:bookmarkStart w:id="3" w:name="_Toc144925986"/>
-      <w:bookmarkStart w:id="4" w:name="_Toc144927621"/>
+      <w:bookmarkStart w:id="4" w:name="_Toc144925986"/>
+      <w:bookmarkStart w:id="5" w:name="_Toc144927621"/>
       <w:bookmarkEnd w:id="0"/>
       <w:bookmarkEnd w:id="1"/>
       <w:r>
@@ -1137,8 +1100,8 @@
           </mc:Fallback>
         </mc:AlternateContent>
       </w:r>
-      <w:bookmarkEnd w:id="3"/>
       <w:bookmarkEnd w:id="4"/>
+      <w:bookmarkEnd w:id="5"/>
     </w:p>
     <w:p>
       <w:pPr>
@@ -1555,10 +1518,10 @@
           </mc:Fallback>
         </mc:AlternateContent>
       </w:r>
-      <w:bookmarkStart w:id="5" w:name="_Toc414892113"/>
-      <w:bookmarkStart w:id="6" w:name="_Toc50474377"/>
-      <w:bookmarkStart w:id="7" w:name="_Toc52830314"/>
-      <w:bookmarkStart w:id="8" w:name="_Toc144927622"/>
+      <w:bookmarkStart w:id="6" w:name="_Toc414892113"/>
+      <w:bookmarkStart w:id="7" w:name="_Toc50474377"/>
+      <w:bookmarkStart w:id="8" w:name="_Toc52830314"/>
+      <w:bookmarkStart w:id="9" w:name="_Toc144927622"/>
     </w:p>
     <w:p>
       <w:pPr>
@@ -4205,7 +4168,7 @@
         <w:ind w:firstLine="0"/>
         <w:jc w:val="left"/>
       </w:pPr>
-      <w:bookmarkStart w:id="9" w:name="_Toc144929951"/>
+      <w:bookmarkStart w:id="10" w:name="_Toc144929951"/>
       <w:r>
         <w:br w:type="page"/>
       </w:r>
@@ -4973,17 +4936,17 @@
         <w:pStyle w:val="Nadpis1"/>
         <w:framePr w:wrap="notBeside"/>
       </w:pPr>
-      <w:bookmarkStart w:id="10" w:name="_Toc146713874"/>
-      <w:bookmarkEnd w:id="5"/>
+      <w:bookmarkStart w:id="11" w:name="_Toc146713874"/>
       <w:bookmarkEnd w:id="6"/>
       <w:bookmarkEnd w:id="7"/>
       <w:bookmarkEnd w:id="8"/>
       <w:bookmarkEnd w:id="9"/>
+      <w:bookmarkEnd w:id="10"/>
       <w:r>
         <w:lastRenderedPageBreak/>
         <w:t>Úvod</w:t>
       </w:r>
-      <w:bookmarkEnd w:id="10"/>
+      <w:bookmarkEnd w:id="11"/>
     </w:p>
     <w:p>
       <w:pPr>
@@ -5289,7 +5252,7 @@
         <w:pStyle w:val="Nadpis1"/>
         <w:framePr w:wrap="notBeside"/>
       </w:pPr>
-      <w:bookmarkStart w:id="11" w:name="_Toc146713875"/>
+      <w:bookmarkStart w:id="12" w:name="_Toc146713875"/>
       <w:r>
         <w:lastRenderedPageBreak/>
         <w:t>Rešerše</w:t>
@@ -5300,7 +5263,7 @@
       <w:r>
         <w:t>např. Mikrokontrolér)</w:t>
       </w:r>
-      <w:bookmarkEnd w:id="11"/>
+      <w:bookmarkEnd w:id="12"/>
     </w:p>
     <w:p>
       <w:r>
@@ -5519,7 +5482,7 @@
           <w:color w:val="FF0000"/>
         </w:rPr>
       </w:pPr>
-      <w:bookmarkStart w:id="12" w:name="_Toc146713876"/>
+      <w:bookmarkStart w:id="13" w:name="_Toc146713876"/>
       <w:r>
         <w:rPr>
           <w:color w:val="FF0000"/>
@@ -5527,7 +5490,7 @@
         <w:lastRenderedPageBreak/>
         <w:t>Vytváření kapitol</w:t>
       </w:r>
-      <w:bookmarkEnd w:id="12"/>
+      <w:bookmarkEnd w:id="13"/>
     </w:p>
     <w:p>
       <w:r>
@@ -5652,14 +5615,14 @@
           <w:color w:val="FF0000"/>
         </w:rPr>
       </w:pPr>
-      <w:bookmarkStart w:id="13" w:name="_Toc146713877"/>
+      <w:bookmarkStart w:id="14" w:name="_Toc146713877"/>
       <w:r>
         <w:rPr>
           <w:color w:val="FF0000"/>
         </w:rPr>
         <w:t>Příklad podkapitoly</w:t>
       </w:r>
-      <w:bookmarkEnd w:id="13"/>
+      <w:bookmarkEnd w:id="14"/>
     </w:p>
     <w:p>
       <w:r>
@@ -5682,14 +5645,14 @@
           <w:color w:val="FF0000"/>
         </w:rPr>
       </w:pPr>
-      <w:bookmarkStart w:id="14" w:name="_Toc146713878"/>
+      <w:bookmarkStart w:id="15" w:name="_Toc146713878"/>
       <w:r>
         <w:rPr>
           <w:color w:val="FF0000"/>
         </w:rPr>
         <w:t>Příklad podpodkapitoly</w:t>
       </w:r>
-      <w:bookmarkEnd w:id="14"/>
+      <w:bookmarkEnd w:id="15"/>
     </w:p>
     <w:p>
       <w:r>
@@ -5713,7 +5676,7 @@
           <w:color w:val="FF0000"/>
         </w:rPr>
       </w:pPr>
-      <w:bookmarkStart w:id="15" w:name="_Toc146713879"/>
+      <w:bookmarkStart w:id="16" w:name="_Toc146713879"/>
       <w:r>
         <w:rPr>
           <w:color w:val="FF0000"/>
@@ -5721,7 +5684,7 @@
         <w:lastRenderedPageBreak/>
         <w:t>Formátování textu</w:t>
       </w:r>
-      <w:bookmarkEnd w:id="15"/>
+      <w:bookmarkEnd w:id="16"/>
     </w:p>
     <w:p>
       <w:r>
@@ -5855,14 +5818,14 @@
           <w:color w:val="FF0000"/>
         </w:rPr>
       </w:pPr>
-      <w:bookmarkStart w:id="16" w:name="_Toc146713880"/>
+      <w:bookmarkStart w:id="17" w:name="_Toc146713880"/>
       <w:r>
         <w:rPr>
           <w:color w:val="FF0000"/>
         </w:rPr>
         <w:t>Odrážky</w:t>
       </w:r>
-      <w:bookmarkEnd w:id="16"/>
+      <w:bookmarkEnd w:id="17"/>
     </w:p>
     <w:p>
       <w:r>
@@ -5990,14 +5953,14 @@
           <w:color w:val="FF0000"/>
         </w:rPr>
       </w:pPr>
-      <w:bookmarkStart w:id="17" w:name="_Toc146713881"/>
+      <w:bookmarkStart w:id="18" w:name="_Toc146713881"/>
       <w:r>
         <w:rPr>
           <w:color w:val="FF0000"/>
         </w:rPr>
         <w:t>Přímá citace</w:t>
       </w:r>
-      <w:bookmarkEnd w:id="17"/>
+      <w:bookmarkEnd w:id="18"/>
     </w:p>
     <w:p>
       <w:r>
@@ -6049,14 +6012,14 @@
           <w:color w:val="FF0000"/>
         </w:rPr>
       </w:pPr>
-      <w:bookmarkStart w:id="18" w:name="_Toc146713882"/>
+      <w:bookmarkStart w:id="19" w:name="_Toc146713882"/>
       <w:r>
         <w:rPr>
           <w:color w:val="FF0000"/>
         </w:rPr>
         <w:t>Technická typografie</w:t>
       </w:r>
-      <w:bookmarkEnd w:id="18"/>
+      <w:bookmarkEnd w:id="19"/>
     </w:p>
     <w:p>
       <w:r>
@@ -6070,14 +6033,14 @@
           <w:color w:val="FF0000"/>
         </w:rPr>
       </w:pPr>
-      <w:bookmarkStart w:id="19" w:name="_Toc146713883"/>
+      <w:bookmarkStart w:id="20" w:name="_Toc146713883"/>
       <w:r>
         <w:rPr>
           <w:color w:val="FF0000"/>
         </w:rPr>
         <w:t>Veličiny, proměnné, neznámé, funkce</w:t>
       </w:r>
-      <w:bookmarkEnd w:id="19"/>
+      <w:bookmarkEnd w:id="20"/>
       <w:r>
         <w:rPr>
           <w:color w:val="FF0000"/>
@@ -6133,7 +6096,7 @@
           <w:color w:val="FF0000"/>
         </w:rPr>
       </w:pPr>
-      <w:bookmarkStart w:id="20" w:name="_Toc146713884"/>
+      <w:bookmarkStart w:id="21" w:name="_Toc146713884"/>
       <w:r>
         <w:rPr>
           <w:color w:val="FF0000"/>
@@ -6141,7 +6104,7 @@
         <w:lastRenderedPageBreak/>
         <w:t>Operátory, matematické funkce, konstanty, jednotky</w:t>
       </w:r>
-      <w:bookmarkEnd w:id="20"/>
+      <w:bookmarkEnd w:id="21"/>
     </w:p>
     <w:p>
       <w:r>
@@ -6178,14 +6141,14 @@
           <w:color w:val="FF0000"/>
         </w:rPr>
       </w:pPr>
-      <w:bookmarkStart w:id="21" w:name="_Toc146713885"/>
+      <w:bookmarkStart w:id="22" w:name="_Toc146713885"/>
       <w:r>
         <w:rPr>
           <w:color w:val="FF0000"/>
         </w:rPr>
         <w:t>Indexy</w:t>
       </w:r>
-      <w:bookmarkEnd w:id="21"/>
+      <w:bookmarkEnd w:id="22"/>
     </w:p>
     <w:p>
       <w:r>
@@ -6264,14 +6227,14 @@
           <w:color w:val="FF0000"/>
         </w:rPr>
       </w:pPr>
-      <w:bookmarkStart w:id="22" w:name="_Toc146713886"/>
+      <w:bookmarkStart w:id="23" w:name="_Toc146713886"/>
       <w:r>
         <w:rPr>
           <w:color w:val="FF0000"/>
         </w:rPr>
         <w:t>Jednotky</w:t>
       </w:r>
-      <w:bookmarkEnd w:id="22"/>
+      <w:bookmarkEnd w:id="23"/>
     </w:p>
     <w:p>
       <w:r>
@@ -6532,14 +6495,14 @@
           <w:color w:val="FF0000"/>
         </w:rPr>
       </w:pPr>
-      <w:bookmarkStart w:id="23" w:name="_Toc146713887"/>
+      <w:bookmarkStart w:id="24" w:name="_Toc146713887"/>
       <w:r>
         <w:rPr>
           <w:color w:val="FF0000"/>
         </w:rPr>
         <w:t>Čísla</w:t>
       </w:r>
-      <w:bookmarkEnd w:id="23"/>
+      <w:bookmarkEnd w:id="24"/>
     </w:p>
     <w:p>
       <w:r>
@@ -6587,7 +6550,7 @@
           <w:color w:val="FF0000"/>
         </w:rPr>
       </w:pPr>
-      <w:bookmarkStart w:id="24" w:name="_Toc146713888"/>
+      <w:bookmarkStart w:id="25" w:name="_Toc146713888"/>
       <w:r>
         <w:rPr>
           <w:color w:val="FF0000"/>
@@ -6595,7 +6558,7 @@
         <w:lastRenderedPageBreak/>
         <w:t>Matematické operátory a spojovníky</w:t>
       </w:r>
-      <w:bookmarkEnd w:id="24"/>
+      <w:bookmarkEnd w:id="25"/>
       <w:r>
         <w:rPr>
           <w:color w:val="FF0000"/>
@@ -6672,7 +6635,7 @@
           <w:color w:val="FF0000"/>
         </w:rPr>
       </w:pPr>
-      <w:bookmarkStart w:id="25" w:name="_Toc146713889"/>
+      <w:bookmarkStart w:id="26" w:name="_Toc146713889"/>
       <w:r>
         <w:rPr>
           <w:color w:val="FF0000"/>
@@ -6692,7 +6655,7 @@
         </w:rPr>
         <w:t>, tabulky</w:t>
       </w:r>
-      <w:bookmarkEnd w:id="25"/>
+      <w:bookmarkEnd w:id="26"/>
     </w:p>
     <w:p>
       <w:r>
@@ -6744,9 +6707,9 @@
                                 <w:szCs w:val="24"/>
                               </w:rPr>
                             </w:pPr>
-                            <w:bookmarkStart w:id="26" w:name="_Ref145017941"/>
-                            <w:bookmarkStart w:id="27" w:name="_Toc145153207"/>
-                            <w:bookmarkStart w:id="28" w:name="_Toc146651413"/>
+                            <w:bookmarkStart w:id="27" w:name="_Ref145017941"/>
+                            <w:bookmarkStart w:id="28" w:name="_Toc145153207"/>
+                            <w:bookmarkStart w:id="29" w:name="_Toc146651413"/>
                             <w:r>
                               <w:t xml:space="preserve">Obrázek </w:t>
                             </w:r>
@@ -6768,12 +6731,12 @@
                             <w:r>
                               <w:fldChar w:fldCharType="end"/>
                             </w:r>
-                            <w:bookmarkEnd w:id="26"/>
+                            <w:bookmarkEnd w:id="27"/>
                             <w:r>
                               <w:t xml:space="preserve"> – Vložení titulku</w:t>
                             </w:r>
-                            <w:bookmarkEnd w:id="27"/>
                             <w:bookmarkEnd w:id="28"/>
+                            <w:bookmarkEnd w:id="29"/>
                           </w:p>
                         </w:txbxContent>
                       </wps:txbx>
@@ -6808,9 +6771,9 @@
                           <w:szCs w:val="24"/>
                         </w:rPr>
                       </w:pPr>
-                      <w:bookmarkStart w:id="29" w:name="_Ref145017941"/>
-                      <w:bookmarkStart w:id="30" w:name="_Toc145153207"/>
-                      <w:bookmarkStart w:id="31" w:name="_Toc146651413"/>
+                      <w:bookmarkStart w:id="30" w:name="_Ref145017941"/>
+                      <w:bookmarkStart w:id="31" w:name="_Toc145153207"/>
+                      <w:bookmarkStart w:id="32" w:name="_Toc146651413"/>
                       <w:r>
                         <w:t xml:space="preserve">Obrázek </w:t>
                       </w:r>
@@ -6832,12 +6795,12 @@
                       <w:r>
                         <w:fldChar w:fldCharType="end"/>
                       </w:r>
-                      <w:bookmarkEnd w:id="29"/>
+                      <w:bookmarkEnd w:id="30"/>
                       <w:r>
                         <w:t xml:space="preserve"> – Vložení titulku</w:t>
                       </w:r>
-                      <w:bookmarkEnd w:id="30"/>
                       <w:bookmarkEnd w:id="31"/>
+                      <w:bookmarkEnd w:id="32"/>
                     </w:p>
                   </w:txbxContent>
                 </v:textbox>
@@ -7112,11 +7075,11 @@
                                 <w:szCs w:val="24"/>
                               </w:rPr>
                             </w:pPr>
-                            <w:bookmarkStart w:id="32" w:name="_Ref145019066"/>
-                            <w:bookmarkStart w:id="33" w:name="_Toc145153039"/>
-                            <w:bookmarkStart w:id="34" w:name="_Toc145153095"/>
-                            <w:bookmarkStart w:id="35" w:name="_Toc145153208"/>
-                            <w:bookmarkStart w:id="36" w:name="_Toc146651414"/>
+                            <w:bookmarkStart w:id="33" w:name="_Ref145019066"/>
+                            <w:bookmarkStart w:id="34" w:name="_Toc145153039"/>
+                            <w:bookmarkStart w:id="35" w:name="_Toc145153095"/>
+                            <w:bookmarkStart w:id="36" w:name="_Toc145153208"/>
+                            <w:bookmarkStart w:id="37" w:name="_Toc146651414"/>
                             <w:r>
                               <w:t xml:space="preserve">Obrázek </w:t>
                             </w:r>
@@ -7138,14 +7101,14 @@
                             <w:r>
                               <w:fldChar w:fldCharType="end"/>
                             </w:r>
-                            <w:bookmarkEnd w:id="32"/>
+                            <w:bookmarkEnd w:id="33"/>
                             <w:r>
                               <w:t xml:space="preserve"> – Křížový odkaz</w:t>
                             </w:r>
-                            <w:bookmarkEnd w:id="33"/>
                             <w:bookmarkEnd w:id="34"/>
                             <w:bookmarkEnd w:id="35"/>
                             <w:bookmarkEnd w:id="36"/>
+                            <w:bookmarkEnd w:id="37"/>
                           </w:p>
                         </w:txbxContent>
                       </wps:txbx>
@@ -7174,11 +7137,11 @@
                           <w:szCs w:val="24"/>
                         </w:rPr>
                       </w:pPr>
-                      <w:bookmarkStart w:id="37" w:name="_Ref145019066"/>
-                      <w:bookmarkStart w:id="38" w:name="_Toc145153039"/>
-                      <w:bookmarkStart w:id="39" w:name="_Toc145153095"/>
-                      <w:bookmarkStart w:id="40" w:name="_Toc145153208"/>
-                      <w:bookmarkStart w:id="41" w:name="_Toc146651414"/>
+                      <w:bookmarkStart w:id="38" w:name="_Ref145019066"/>
+                      <w:bookmarkStart w:id="39" w:name="_Toc145153039"/>
+                      <w:bookmarkStart w:id="40" w:name="_Toc145153095"/>
+                      <w:bookmarkStart w:id="41" w:name="_Toc145153208"/>
+                      <w:bookmarkStart w:id="42" w:name="_Toc146651414"/>
                       <w:r>
                         <w:t xml:space="preserve">Obrázek </w:t>
                       </w:r>
@@ -7200,14 +7163,14 @@
                       <w:r>
                         <w:fldChar w:fldCharType="end"/>
                       </w:r>
-                      <w:bookmarkEnd w:id="37"/>
+                      <w:bookmarkEnd w:id="38"/>
                       <w:r>
                         <w:t xml:space="preserve"> – Křížový odkaz</w:t>
                       </w:r>
-                      <w:bookmarkEnd w:id="38"/>
                       <w:bookmarkEnd w:id="39"/>
                       <w:bookmarkEnd w:id="40"/>
                       <w:bookmarkEnd w:id="41"/>
+                      <w:bookmarkEnd w:id="42"/>
                     </w:p>
                   </w:txbxContent>
                 </v:textbox>
@@ -7414,7 +7377,7 @@
           <w:color w:val="FF0000"/>
         </w:rPr>
       </w:pPr>
-      <w:bookmarkStart w:id="42" w:name="_Toc146713890"/>
+      <w:bookmarkStart w:id="43" w:name="_Toc146713890"/>
       <w:r>
         <w:rPr>
           <w:color w:val="FF0000"/>
@@ -7433,7 +7396,7 @@
         </w:rPr>
         <w:t>tabulky</w:t>
       </w:r>
-      <w:bookmarkEnd w:id="42"/>
+      <w:bookmarkEnd w:id="43"/>
     </w:p>
     <w:p>
       <w:r>
@@ -7576,14 +7539,14 @@
           <w:color w:val="FF0000"/>
         </w:rPr>
       </w:pPr>
-      <w:bookmarkStart w:id="43" w:name="_Toc146713891"/>
+      <w:bookmarkStart w:id="44" w:name="_Toc146713891"/>
       <w:r>
         <w:rPr>
           <w:color w:val="FF0000"/>
         </w:rPr>
         <w:t>Nezlomitelná mezera</w:t>
       </w:r>
-      <w:bookmarkEnd w:id="43"/>
+      <w:bookmarkEnd w:id="44"/>
     </w:p>
     <w:p>
       <w:r>
@@ -7794,7 +7757,7 @@
           <w:color w:val="FF0000"/>
         </w:rPr>
       </w:pPr>
-      <w:bookmarkStart w:id="44" w:name="_Toc146713892"/>
+      <w:bookmarkStart w:id="45" w:name="_Toc146713892"/>
       <w:r>
         <w:rPr>
           <w:color w:val="FF0000"/>
@@ -7807,7 +7770,7 @@
         </w:rPr>
         <w:t xml:space="preserve"> a tabulek</w:t>
       </w:r>
-      <w:bookmarkEnd w:id="44"/>
+      <w:bookmarkEnd w:id="45"/>
     </w:p>
     <w:p>
       <w:r>
@@ -7872,14 +7835,14 @@
           <w:color w:val="FF0000"/>
         </w:rPr>
       </w:pPr>
-      <w:bookmarkStart w:id="45" w:name="_Toc146713893"/>
+      <w:bookmarkStart w:id="46" w:name="_Toc146713893"/>
       <w:r>
         <w:rPr>
           <w:color w:val="FF0000"/>
         </w:rPr>
         <w:t>Rovnice</w:t>
       </w:r>
-      <w:bookmarkEnd w:id="45"/>
+      <w:bookmarkEnd w:id="46"/>
     </w:p>
     <w:p>
       <w:r>
@@ -8199,7 +8162,7 @@
                 <w:color w:val="00B050"/>
               </w:rPr>
             </w:pPr>
-            <w:bookmarkStart w:id="46" w:name="_Ref145086036"/>
+            <w:bookmarkStart w:id="47" w:name="_Ref145086036"/>
             <w:r>
               <w:rPr>
                 <w:color w:val="00B050"/>
@@ -8280,7 +8243,7 @@
               </w:rPr>
               <w:t>)</w:t>
             </w:r>
-            <w:bookmarkEnd w:id="46"/>
+            <w:bookmarkEnd w:id="47"/>
           </w:p>
         </w:tc>
       </w:tr>
@@ -8429,7 +8392,7 @@
                 <w:color w:val="00B050"/>
               </w:rPr>
             </w:pPr>
-            <w:bookmarkStart w:id="47" w:name="_Ref145086039"/>
+            <w:bookmarkStart w:id="48" w:name="_Ref145086039"/>
             <w:r>
               <w:rPr>
                 <w:color w:val="00B050"/>
@@ -8510,7 +8473,7 @@
               </w:rPr>
               <w:t>)</w:t>
             </w:r>
-            <w:bookmarkEnd w:id="47"/>
+            <w:bookmarkEnd w:id="48"/>
           </w:p>
         </w:tc>
       </w:tr>
@@ -9116,8 +9079,8 @@
                                 <w:szCs w:val="24"/>
                               </w:rPr>
                             </w:pPr>
-                            <w:bookmarkStart w:id="48" w:name="_Ref146007817"/>
-                            <w:bookmarkStart w:id="49" w:name="_Toc146651415"/>
+                            <w:bookmarkStart w:id="49" w:name="_Ref146007817"/>
+                            <w:bookmarkStart w:id="50" w:name="_Toc146651415"/>
                             <w:r>
                               <w:t xml:space="preserve">Obrázek </w:t>
                             </w:r>
@@ -9139,11 +9102,11 @@
                             <w:r>
                               <w:fldChar w:fldCharType="end"/>
                             </w:r>
-                            <w:bookmarkEnd w:id="48"/>
+                            <w:bookmarkEnd w:id="49"/>
                             <w:r>
                               <w:t xml:space="preserve"> – Vytvoření šablony</w:t>
                             </w:r>
-                            <w:bookmarkEnd w:id="49"/>
+                            <w:bookmarkEnd w:id="50"/>
                           </w:p>
                         </w:txbxContent>
                       </wps:txbx>
@@ -9173,8 +9136,8 @@
                           <w:szCs w:val="24"/>
                         </w:rPr>
                       </w:pPr>
-                      <w:bookmarkStart w:id="50" w:name="_Ref146007817"/>
-                      <w:bookmarkStart w:id="51" w:name="_Toc146651415"/>
+                      <w:bookmarkStart w:id="51" w:name="_Ref146007817"/>
+                      <w:bookmarkStart w:id="52" w:name="_Toc146651415"/>
                       <w:r>
                         <w:t xml:space="preserve">Obrázek </w:t>
                       </w:r>
@@ -9196,11 +9159,11 @@
                       <w:r>
                         <w:fldChar w:fldCharType="end"/>
                       </w:r>
-                      <w:bookmarkEnd w:id="50"/>
+                      <w:bookmarkEnd w:id="51"/>
                       <w:r>
                         <w:t xml:space="preserve"> – Vytvoření šablony</w:t>
                       </w:r>
-                      <w:bookmarkEnd w:id="51"/>
+                      <w:bookmarkEnd w:id="52"/>
                     </w:p>
                   </w:txbxContent>
                 </v:textbox>
@@ -9392,7 +9355,7 @@
           <w:color w:val="FF0000"/>
         </w:rPr>
       </w:pPr>
-      <w:bookmarkStart w:id="52" w:name="_Toc146713894"/>
+      <w:bookmarkStart w:id="53" w:name="_Toc146713894"/>
       <w:r>
         <w:rPr>
           <w:noProof/>
@@ -9439,11 +9402,11 @@
                             <w:pPr>
                               <w:pStyle w:val="Titulek"/>
                             </w:pPr>
-                            <w:bookmarkStart w:id="53" w:name="_Ref145086895"/>
-                            <w:bookmarkStart w:id="54" w:name="_Toc145153040"/>
-                            <w:bookmarkStart w:id="55" w:name="_Toc145153096"/>
-                            <w:bookmarkStart w:id="56" w:name="_Toc145153209"/>
-                            <w:bookmarkStart w:id="57" w:name="_Toc146651416"/>
+                            <w:bookmarkStart w:id="54" w:name="_Ref145086895"/>
+                            <w:bookmarkStart w:id="55" w:name="_Toc145153040"/>
+                            <w:bookmarkStart w:id="56" w:name="_Toc145153096"/>
+                            <w:bookmarkStart w:id="57" w:name="_Toc145153209"/>
+                            <w:bookmarkStart w:id="58" w:name="_Toc146651416"/>
                             <w:r>
                               <w:t xml:space="preserve">Obrázek </w:t>
                             </w:r>
@@ -9465,14 +9428,14 @@
                             <w:r>
                               <w:fldChar w:fldCharType="end"/>
                             </w:r>
-                            <w:bookmarkEnd w:id="53"/>
+                            <w:bookmarkEnd w:id="54"/>
                             <w:r>
                               <w:t xml:space="preserve"> – Vložení rovnice</w:t>
                             </w:r>
-                            <w:bookmarkEnd w:id="54"/>
                             <w:bookmarkEnd w:id="55"/>
                             <w:bookmarkEnd w:id="56"/>
                             <w:bookmarkEnd w:id="57"/>
+                            <w:bookmarkEnd w:id="58"/>
                           </w:p>
                         </w:txbxContent>
                       </wps:txbx>
@@ -9497,11 +9460,11 @@
                       <w:pPr>
                         <w:pStyle w:val="Titulek"/>
                       </w:pPr>
-                      <w:bookmarkStart w:id="58" w:name="_Ref145086895"/>
-                      <w:bookmarkStart w:id="59" w:name="_Toc145153040"/>
-                      <w:bookmarkStart w:id="60" w:name="_Toc145153096"/>
-                      <w:bookmarkStart w:id="61" w:name="_Toc145153209"/>
-                      <w:bookmarkStart w:id="62" w:name="_Toc146651416"/>
+                      <w:bookmarkStart w:id="59" w:name="_Ref145086895"/>
+                      <w:bookmarkStart w:id="60" w:name="_Toc145153040"/>
+                      <w:bookmarkStart w:id="61" w:name="_Toc145153096"/>
+                      <w:bookmarkStart w:id="62" w:name="_Toc145153209"/>
+                      <w:bookmarkStart w:id="63" w:name="_Toc146651416"/>
                       <w:r>
                         <w:t xml:space="preserve">Obrázek </w:t>
                       </w:r>
@@ -9523,14 +9486,14 @@
                       <w:r>
                         <w:fldChar w:fldCharType="end"/>
                       </w:r>
-                      <w:bookmarkEnd w:id="58"/>
+                      <w:bookmarkEnd w:id="59"/>
                       <w:r>
                         <w:t xml:space="preserve"> – Vložení rovnice</w:t>
                       </w:r>
-                      <w:bookmarkEnd w:id="59"/>
                       <w:bookmarkEnd w:id="60"/>
                       <w:bookmarkEnd w:id="61"/>
                       <w:bookmarkEnd w:id="62"/>
+                      <w:bookmarkEnd w:id="63"/>
                     </w:p>
                   </w:txbxContent>
                 </v:textbox>
@@ -9546,7 +9509,7 @@
         </w:rPr>
         <w:t>Tabulky</w:t>
       </w:r>
-      <w:bookmarkEnd w:id="52"/>
+      <w:bookmarkEnd w:id="53"/>
     </w:p>
     <w:p>
       <w:r>
@@ -10458,11 +10421,11 @@
                                 <w:szCs w:val="24"/>
                               </w:rPr>
                             </w:pPr>
-                            <w:bookmarkStart w:id="63" w:name="_Ref145100514"/>
-                            <w:bookmarkStart w:id="64" w:name="_Toc145153041"/>
-                            <w:bookmarkStart w:id="65" w:name="_Toc145153097"/>
-                            <w:bookmarkStart w:id="66" w:name="_Toc145153210"/>
-                            <w:bookmarkStart w:id="67" w:name="_Toc146651417"/>
+                            <w:bookmarkStart w:id="64" w:name="_Ref145100514"/>
+                            <w:bookmarkStart w:id="65" w:name="_Toc145153041"/>
+                            <w:bookmarkStart w:id="66" w:name="_Toc145153097"/>
+                            <w:bookmarkStart w:id="67" w:name="_Toc145153210"/>
+                            <w:bookmarkStart w:id="68" w:name="_Toc146651417"/>
                             <w:r>
                               <w:t xml:space="preserve">Obrázek </w:t>
                             </w:r>
@@ -10484,14 +10447,14 @@
                             <w:r>
                               <w:fldChar w:fldCharType="end"/>
                             </w:r>
-                            <w:bookmarkEnd w:id="63"/>
+                            <w:bookmarkEnd w:id="64"/>
                             <w:r>
                               <w:t xml:space="preserve"> – Vložení tabulky</w:t>
                             </w:r>
-                            <w:bookmarkEnd w:id="64"/>
                             <w:bookmarkEnd w:id="65"/>
                             <w:bookmarkEnd w:id="66"/>
                             <w:bookmarkEnd w:id="67"/>
+                            <w:bookmarkEnd w:id="68"/>
                           </w:p>
                         </w:txbxContent>
                       </wps:txbx>
@@ -10526,11 +10489,11 @@
                           <w:szCs w:val="24"/>
                         </w:rPr>
                       </w:pPr>
-                      <w:bookmarkStart w:id="68" w:name="_Ref145100514"/>
-                      <w:bookmarkStart w:id="69" w:name="_Toc145153041"/>
-                      <w:bookmarkStart w:id="70" w:name="_Toc145153097"/>
-                      <w:bookmarkStart w:id="71" w:name="_Toc145153210"/>
-                      <w:bookmarkStart w:id="72" w:name="_Toc146651417"/>
+                      <w:bookmarkStart w:id="69" w:name="_Ref145100514"/>
+                      <w:bookmarkStart w:id="70" w:name="_Toc145153041"/>
+                      <w:bookmarkStart w:id="71" w:name="_Toc145153097"/>
+                      <w:bookmarkStart w:id="72" w:name="_Toc145153210"/>
+                      <w:bookmarkStart w:id="73" w:name="_Toc146651417"/>
                       <w:r>
                         <w:t xml:space="preserve">Obrázek </w:t>
                       </w:r>
@@ -10552,14 +10515,14 @@
                       <w:r>
                         <w:fldChar w:fldCharType="end"/>
                       </w:r>
-                      <w:bookmarkEnd w:id="68"/>
+                      <w:bookmarkEnd w:id="69"/>
                       <w:r>
                         <w:t xml:space="preserve"> – Vložení tabulky</w:t>
                       </w:r>
-                      <w:bookmarkEnd w:id="69"/>
                       <w:bookmarkEnd w:id="70"/>
                       <w:bookmarkEnd w:id="71"/>
                       <w:bookmarkEnd w:id="72"/>
+                      <w:bookmarkEnd w:id="73"/>
                     </w:p>
                   </w:txbxContent>
                 </v:textbox>
@@ -11343,8 +11306,8 @@
       <w:pPr>
         <w:pStyle w:val="Titulek"/>
       </w:pPr>
-      <w:bookmarkStart w:id="73" w:name="_Ref145100588"/>
-      <w:bookmarkStart w:id="74" w:name="_Toc146651419"/>
+      <w:bookmarkStart w:id="74" w:name="_Ref145100588"/>
+      <w:bookmarkStart w:id="75" w:name="_Toc146651419"/>
       <w:r>
         <w:t xml:space="preserve">Tabulka </w:t>
       </w:r>
@@ -11363,14 +11326,14 @@
       <w:r>
         <w:fldChar w:fldCharType="end"/>
       </w:r>
-      <w:bookmarkEnd w:id="73"/>
+      <w:bookmarkEnd w:id="74"/>
       <w:r>
         <w:t xml:space="preserve"> – Výběr řídící jednotky</w:t>
       </w:r>
       <w:r>
         <w:t xml:space="preserve"> [3], [4], [5], [6]</w:t>
       </w:r>
-      <w:bookmarkEnd w:id="74"/>
+      <w:bookmarkEnd w:id="75"/>
     </w:p>
     <w:p>
       <w:pPr>
@@ -11379,7 +11342,7 @@
           <w:color w:val="FF0000"/>
         </w:rPr>
       </w:pPr>
-      <w:bookmarkStart w:id="75" w:name="_Toc146713895"/>
+      <w:bookmarkStart w:id="76" w:name="_Toc146713895"/>
       <w:r>
         <w:rPr>
           <w:color w:val="FF0000"/>
@@ -11399,7 +11362,7 @@
         </w:rPr>
         <w:t>a tabulek</w:t>
       </w:r>
-      <w:bookmarkEnd w:id="75"/>
+      <w:bookmarkEnd w:id="76"/>
     </w:p>
     <w:p>
       <w:r>
@@ -11454,11 +11417,11 @@
                                 <w:szCs w:val="24"/>
                               </w:rPr>
                             </w:pPr>
-                            <w:bookmarkStart w:id="76" w:name="_Ref145101066"/>
-                            <w:bookmarkStart w:id="77" w:name="_Toc145153042"/>
-                            <w:bookmarkStart w:id="78" w:name="_Toc145153098"/>
-                            <w:bookmarkStart w:id="79" w:name="_Toc145153211"/>
-                            <w:bookmarkStart w:id="80" w:name="_Toc146651418"/>
+                            <w:bookmarkStart w:id="77" w:name="_Ref145101066"/>
+                            <w:bookmarkStart w:id="78" w:name="_Toc145153042"/>
+                            <w:bookmarkStart w:id="79" w:name="_Toc145153098"/>
+                            <w:bookmarkStart w:id="80" w:name="_Toc145153211"/>
+                            <w:bookmarkStart w:id="81" w:name="_Toc146651418"/>
                             <w:r>
                               <w:t xml:space="preserve">Obrázek </w:t>
                             </w:r>
@@ -11480,14 +11443,14 @@
                             <w:r>
                               <w:fldChar w:fldCharType="end"/>
                             </w:r>
-                            <w:bookmarkEnd w:id="76"/>
+                            <w:bookmarkEnd w:id="77"/>
                             <w:r>
                               <w:t xml:space="preserve"> – Logo školy [7]</w:t>
                             </w:r>
-                            <w:bookmarkEnd w:id="77"/>
                             <w:bookmarkEnd w:id="78"/>
                             <w:bookmarkEnd w:id="79"/>
                             <w:bookmarkEnd w:id="80"/>
+                            <w:bookmarkEnd w:id="81"/>
                           </w:p>
                         </w:txbxContent>
                       </wps:txbx>
@@ -11517,11 +11480,11 @@
                           <w:szCs w:val="24"/>
                         </w:rPr>
                       </w:pPr>
-                      <w:bookmarkStart w:id="81" w:name="_Ref145101066"/>
-                      <w:bookmarkStart w:id="82" w:name="_Toc145153042"/>
-                      <w:bookmarkStart w:id="83" w:name="_Toc145153098"/>
-                      <w:bookmarkStart w:id="84" w:name="_Toc145153211"/>
-                      <w:bookmarkStart w:id="85" w:name="_Toc146651418"/>
+                      <w:bookmarkStart w:id="82" w:name="_Ref145101066"/>
+                      <w:bookmarkStart w:id="83" w:name="_Toc145153042"/>
+                      <w:bookmarkStart w:id="84" w:name="_Toc145153098"/>
+                      <w:bookmarkStart w:id="85" w:name="_Toc145153211"/>
+                      <w:bookmarkStart w:id="86" w:name="_Toc146651418"/>
                       <w:r>
                         <w:t xml:space="preserve">Obrázek </w:t>
                       </w:r>
@@ -11543,14 +11506,14 @@
                       <w:r>
                         <w:fldChar w:fldCharType="end"/>
                       </w:r>
-                      <w:bookmarkEnd w:id="81"/>
+                      <w:bookmarkEnd w:id="82"/>
                       <w:r>
                         <w:t xml:space="preserve"> – Logo školy [7]</w:t>
                       </w:r>
-                      <w:bookmarkEnd w:id="82"/>
                       <w:bookmarkEnd w:id="83"/>
                       <w:bookmarkEnd w:id="84"/>
                       <w:bookmarkEnd w:id="85"/>
+                      <w:bookmarkEnd w:id="86"/>
                     </w:p>
                   </w:txbxContent>
                 </v:textbox>
@@ -11756,7 +11719,7 @@
           <w:color w:val="FF0000"/>
         </w:rPr>
       </w:pPr>
-      <w:bookmarkStart w:id="86" w:name="_Toc146713896"/>
+      <w:bookmarkStart w:id="87" w:name="_Toc146713896"/>
       <w:r>
         <w:rPr>
           <w:color w:val="FF0000"/>
@@ -11764,7 +11727,7 @@
         <w:lastRenderedPageBreak/>
         <w:t>Desatero před odevzdáním</w:t>
       </w:r>
-      <w:bookmarkEnd w:id="86"/>
+      <w:bookmarkEnd w:id="87"/>
     </w:p>
     <w:p>
       <w:pPr>
@@ -11980,12 +11943,12 @@
         <w:pStyle w:val="Nadpis1"/>
         <w:framePr w:wrap="notBeside"/>
       </w:pPr>
-      <w:bookmarkStart w:id="87" w:name="_Toc146713897"/>
+      <w:bookmarkStart w:id="88" w:name="_Toc146713897"/>
       <w:r>
         <w:lastRenderedPageBreak/>
         <w:t>Návrhové parametry</w:t>
       </w:r>
-      <w:bookmarkEnd w:id="87"/>
+      <w:bookmarkEnd w:id="88"/>
     </w:p>
     <w:p>
       <w:pPr>
@@ -12312,12 +12275,12 @@
         <w:pStyle w:val="Nadpis1"/>
         <w:framePr w:wrap="notBeside"/>
       </w:pPr>
-      <w:bookmarkStart w:id="88" w:name="_Toc146713898"/>
+      <w:bookmarkStart w:id="89" w:name="_Toc146713898"/>
       <w:r>
         <w:lastRenderedPageBreak/>
         <w:t>Praktická část</w:t>
       </w:r>
-      <w:bookmarkEnd w:id="88"/>
+      <w:bookmarkEnd w:id="89"/>
     </w:p>
     <w:p>
       <w:r>
@@ -12497,12 +12460,12 @@
         <w:pStyle w:val="Nadpis-vodZvrZdrojePlohy"/>
         <w:framePr w:wrap="notBeside"/>
       </w:pPr>
-      <w:bookmarkStart w:id="89" w:name="_Toc146713899"/>
+      <w:bookmarkStart w:id="90" w:name="_Toc146713899"/>
       <w:r>
         <w:lastRenderedPageBreak/>
         <w:t>Závěr</w:t>
       </w:r>
-      <w:bookmarkEnd w:id="89"/>
+      <w:bookmarkEnd w:id="90"/>
     </w:p>
     <w:p>
       <w:r>
@@ -12514,12 +12477,12 @@
         <w:pStyle w:val="Nadpis-vodZvrZdrojePlohy"/>
         <w:framePr w:wrap="notBeside"/>
       </w:pPr>
-      <w:bookmarkStart w:id="90" w:name="_Toc146713900"/>
+      <w:bookmarkStart w:id="91" w:name="_Toc146713900"/>
       <w:r>
         <w:lastRenderedPageBreak/>
         <w:t>Zdroje</w:t>
       </w:r>
-      <w:bookmarkEnd w:id="90"/>
+      <w:bookmarkEnd w:id="91"/>
       <w:r>
         <w:t xml:space="preserve"> </w:t>
       </w:r>
@@ -12530,7 +12493,7 @@
         <w:spacing w:before="0"/>
         <w:ind w:left="567" w:hanging="567"/>
       </w:pPr>
-      <w:bookmarkStart w:id="91" w:name="_Ref53145984"/>
+      <w:bookmarkStart w:id="92" w:name="_Ref53145984"/>
       <w:r>
         <w:t xml:space="preserve">KÁBRT, Pavel. </w:t>
       </w:r>
@@ -12550,7 +12513,7 @@
       <w:r>
         <w:t>s. ISBN 80-239-9996-6.</w:t>
       </w:r>
-      <w:bookmarkEnd w:id="91"/>
+      <w:bookmarkEnd w:id="92"/>
     </w:p>
     <w:p>
       <w:pPr>
@@ -12908,12 +12871,12 @@
         <w:pStyle w:val="Nadpis-vodZvrZdrojePlohy"/>
         <w:framePr w:wrap="notBeside"/>
       </w:pPr>
-      <w:bookmarkStart w:id="92" w:name="_Toc146713901"/>
+      <w:bookmarkStart w:id="93" w:name="_Toc146713901"/>
       <w:r>
         <w:lastRenderedPageBreak/>
         <w:t>Příloha A</w:t>
       </w:r>
-      <w:bookmarkEnd w:id="92"/>
+      <w:bookmarkEnd w:id="93"/>
     </w:p>
     <w:p>
       <w:r>
@@ -13825,8 +13788,6 @@
         <w:tab/>
         <w:t>}</w:t>
       </w:r>
-      <w:bookmarkStart w:id="93" w:name="_GoBack"/>
-      <w:bookmarkEnd w:id="93"/>
     </w:p>
     <w:p>
       <w:pPr>
@@ -14519,7 +14480,7 @@
                               <w:szCs w:val="22"/>
                               <w:shd w:val="clear" w:color="auto" w:fill="FFFFFF"/>
                             </w:rPr>
-                            <w:t>Příloha B</w:t>
+                            <w:t>Příloha D</w:t>
                           </w:r>
                           <w:r>
                             <w:rPr>
@@ -14610,7 +14571,7 @@
                         <w:szCs w:val="22"/>
                         <w:shd w:val="clear" w:color="auto" w:fill="FFFFFF"/>
                       </w:rPr>
-                      <w:t>Příloha B</w:t>
+                      <w:t>Příloha D</w:t>
                     </w:r>
                     <w:r>
                       <w:rPr>
@@ -14830,7 +14791,7 @@
                               <w:sz w:val="22"/>
                               <w:shd w:val="clear" w:color="auto" w:fill="FFFFFF"/>
                             </w:rPr>
-                            <w:t>5</w:t>
+                            <w:t>2</w:t>
                           </w:r>
                           <w:r>
                             <w:rPr>
@@ -14879,7 +14840,7 @@
                               <w:sz w:val="22"/>
                               <w:shd w:val="clear" w:color="auto" w:fill="FFFFFF"/>
                             </w:rPr>
-                            <w:t>Obrázky, grafy, rovnice, tabulky</w:t>
+                            <w:t>Rešerše (např. Mikrokontrolér)</w:t>
                           </w:r>
                           <w:r>
                             <w:rPr>
@@ -14958,7 +14919,7 @@
                         <w:sz w:val="22"/>
                         <w:shd w:val="clear" w:color="auto" w:fill="FFFFFF"/>
                       </w:rPr>
-                      <w:t>5</w:t>
+                      <w:t>2</w:t>
                     </w:r>
                     <w:r>
                       <w:rPr>
@@ -15007,7 +14968,7 @@
                         <w:sz w:val="22"/>
                         <w:shd w:val="clear" w:color="auto" w:fill="FFFFFF"/>
                       </w:rPr>
-                      <w:t>Obrázky, grafy, rovnice, tabulky</w:t>
+                      <w:t>Rešerše (např. Mikrokontrolér)</w:t>
                     </w:r>
                     <w:r>
                       <w:rPr>
@@ -16202,7 +16163,7 @@
                               <w:szCs w:val="22"/>
                               <w:shd w:val="clear" w:color="auto" w:fill="FFFFFF"/>
                             </w:rPr>
-                            <w:t>Příloha A</w:t>
+                            <w:t>Příloha C</w:t>
                           </w:r>
                           <w:r>
                             <w:rPr>
@@ -16293,7 +16254,7 @@
                         <w:szCs w:val="22"/>
                         <w:shd w:val="clear" w:color="auto" w:fill="FFFFFF"/>
                       </w:rPr>
-                      <w:t>Příloha A</w:t>
+                      <w:t>Příloha C</w:t>
                     </w:r>
                     <w:r>
                       <w:rPr>
@@ -21350,6 +21311,7 @@
     <w:rsid w:val="0096155F"/>
     <w:rsid w:val="00A31AE3"/>
     <w:rsid w:val="00B46B12"/>
+    <w:rsid w:val="00E33FBE"/>
     <w:rsid w:val="00E60AE1"/>
   </w:rsids>
   <m:mathPr>
@@ -22122,7 +22084,7 @@
 </file>
 
 <file path=customXml/itemProps1.xml><?xml version="1.0" encoding="utf-8"?>
-<ds:datastoreItem xmlns:ds="http://schemas.openxmlformats.org/officeDocument/2006/customXml" ds:itemID="{9CA364B3-2EC9-4B6B-B461-97677FC9B257}">
+<ds:datastoreItem xmlns:ds="http://schemas.openxmlformats.org/officeDocument/2006/customXml" ds:itemID="{34F3B629-8303-4A12-9108-3E506D3965AE}">
   <ds:schemaRefs>
     <ds:schemaRef ds:uri="http://schemas.openxmlformats.org/officeDocument/2006/bibliography"/>
   </ds:schemaRefs>

--- a/dmp_sablona_automatizace.docx
+++ b/dmp_sablona_automatizace.docx
@@ -17,7 +17,7 @@
       </w:tblGrid>
       <w:tr>
         <w:trPr>
-          <w:trHeight w:val="170"/>
+          <w:trHeight w:val="283"/>
         </w:trPr>
         <w:tc>
           <w:tcPr>
@@ -84,7 +84,7 @@
       </w:tr>
       <w:tr>
         <w:trPr>
-          <w:trHeight w:val="4418"/>
+          <w:trHeight w:val="3515"/>
         </w:trPr>
         <w:tc>
           <w:tcPr>
@@ -219,11 +219,12 @@
       </w:tr>
       <w:tr>
         <w:trPr>
-          <w:trHeight w:val="496"/>
+          <w:trHeight w:val="2551"/>
         </w:trPr>
         <w:tc>
           <w:tcPr>
             <w:tcW w:w="8561" w:type="dxa"/>
+            <w:vAlign w:val="bottom"/>
           </w:tcPr>
           <w:p>
             <w:pPr>
@@ -235,6 +236,7 @@
             <w:r>
               <w:rPr>
                 <w:rFonts w:eastAsiaTheme="majorEastAsia"/>
+                <w:sz w:val="56"/>
               </w:rPr>
               <w:t>Název práce</w:t>
             </w:r>
@@ -243,7 +245,7 @@
       </w:tr>
       <w:tr>
         <w:trPr>
-          <w:trHeight w:val="702"/>
+          <w:trHeight w:val="567"/>
         </w:trPr>
         <w:tc>
           <w:tcPr>
@@ -257,7 +259,6 @@
               <w:rPr>
                 <w:rFonts w:asciiTheme="majorHAnsi" w:eastAsiaTheme="majorEastAsia" w:hAnsiTheme="majorHAnsi" w:cstheme="majorBidi"/>
                 <w:color w:val="FF0000"/>
-                <w:sz w:val="72"/>
                 <w:szCs w:val="88"/>
               </w:rPr>
             </w:pPr>
@@ -287,7 +288,7 @@
             </w:pPr>
             <w:r>
               <w:rPr>
-                <w:sz w:val="36"/>
+                <w:sz w:val="32"/>
               </w:rPr>
               <w:t>David Laušman</w:t>
             </w:r>
@@ -296,7 +297,7 @@
       </w:tr>
       <w:tr>
         <w:trPr>
-          <w:trHeight w:val="3691"/>
+          <w:trHeight w:val="3515"/>
         </w:trPr>
         <w:tc>
           <w:tcPr>
@@ -318,6 +319,8 @@
                 <w:sz w:val="28"/>
               </w:rPr>
             </w:pPr>
+            <w:bookmarkStart w:id="3" w:name="_GoBack"/>
+            <w:bookmarkEnd w:id="3"/>
           </w:p>
         </w:tc>
       </w:tr>
@@ -542,8 +545,6 @@
         <w:lastRenderedPageBreak/>
         <w:br w:type="page"/>
       </w:r>
-      <w:bookmarkStart w:id="3" w:name="_GoBack"/>
-      <w:bookmarkEnd w:id="3"/>
     </w:p>
     <w:p>
       <w:pPr>
@@ -5232,17 +5233,8 @@
           <w:i/>
           <w:color w:val="ED1C24"/>
         </w:rPr>
-        <w:t xml:space="preserve">Nadpis – </w:t>
-      </w:r>
-      <w:proofErr w:type="spellStart"/>
-      <w:r>
-        <w:rPr>
-          <w:i/>
-          <w:color w:val="ED1C24"/>
-        </w:rPr>
-        <w:t>Úvod_Závěr_Zdroje_Přílohy</w:t>
-      </w:r>
-      <w:proofErr w:type="spellEnd"/>
+        <w:t>Nadpis – Úvod_Závěr_Zdroje_Přílohy</w:t>
+      </w:r>
       <w:r>
         <w:t>.</w:t>
       </w:r>
@@ -6123,15 +6115,7 @@
         <w:t xml:space="preserve"> </w:t>
       </w:r>
       <w:r>
-        <w:t xml:space="preserve">písmem – d, grad, sin, cos, tg, cotg, </w:t>
-      </w:r>
-      <w:proofErr w:type="spellStart"/>
-      <w:r>
-        <w:t>artg</w:t>
-      </w:r>
-      <w:proofErr w:type="spellEnd"/>
-      <w:r>
-        <w:t>, R, e, π…</w:t>
+        <w:t>písmem – d, grad, sin, cos, tg, cotg, artg, R, e, π…</w:t>
       </w:r>
     </w:p>
     <w:p>
@@ -12996,41 +12980,39 @@
           <w:color w:val="00B050"/>
         </w:rPr>
       </w:pPr>
-      <w:proofErr w:type="spellStart"/>
       <w:r>
         <w:rPr>
           <w:color w:val="00B050"/>
         </w:rPr>
-        <w:t>int</w:t>
-      </w:r>
-      <w:proofErr w:type="spellEnd"/>
-      <w:r>
+        <w:t>int main() {</w:t>
+      </w:r>
+    </w:p>
+    <w:p>
+      <w:pPr>
+        <w:pStyle w:val="Program"/>
         <w:rPr>
           <w:color w:val="00B050"/>
         </w:rPr>
-        <w:t xml:space="preserve"> </w:t>
-      </w:r>
-      <w:proofErr w:type="spellStart"/>
-      <w:proofErr w:type="gramStart"/>
+      </w:pPr>
       <w:r>
         <w:rPr>
           <w:color w:val="00B050"/>
         </w:rPr>
-        <w:t>main</w:t>
-      </w:r>
-      <w:proofErr w:type="spellEnd"/>
-      <w:r>
+        <w:t xml:space="preserve">    srand(time(0));</w:t>
+      </w:r>
+    </w:p>
+    <w:p>
+      <w:pPr>
+        <w:pStyle w:val="Program"/>
         <w:rPr>
           <w:color w:val="00B050"/>
         </w:rPr>
-        <w:t>(</w:t>
-      </w:r>
-      <w:proofErr w:type="gramEnd"/>
+      </w:pPr>
       <w:r>
         <w:rPr>
           <w:color w:val="00B050"/>
         </w:rPr>
-        <w:t>) {</w:t>
+        <w:t xml:space="preserve">    int number = generate_random();</w:t>
       </w:r>
     </w:p>
     <w:p>
@@ -13044,219 +13026,35 @@
         <w:rPr>
           <w:color w:val="00B050"/>
         </w:rPr>
-        <w:t xml:space="preserve">    srand(</w:t>
-      </w:r>
-      <w:proofErr w:type="spellStart"/>
-      <w:proofErr w:type="gramStart"/>
-      <w:r>
+        <w:t xml:space="preserve">    int user_number = 0;</w:t>
+      </w:r>
+    </w:p>
+    <w:p>
+      <w:pPr>
+        <w:pStyle w:val="Program"/>
         <w:rPr>
           <w:color w:val="00B050"/>
         </w:rPr>
-        <w:t>time</w:t>
-      </w:r>
-      <w:proofErr w:type="spellEnd"/>
+      </w:pPr>
       <w:r>
         <w:rPr>
           <w:color w:val="00B050"/>
         </w:rPr>
-        <w:t>(</w:t>
-      </w:r>
-      <w:proofErr w:type="gramEnd"/>
-      <w:r>
+        <w:t xml:space="preserve">    int count = 0;</w:t>
+      </w:r>
+    </w:p>
+    <w:p>
+      <w:pPr>
+        <w:pStyle w:val="Program"/>
         <w:rPr>
           <w:color w:val="00B050"/>
         </w:rPr>
-        <w:t>0));</w:t>
-      </w:r>
-    </w:p>
-    <w:p>
-      <w:pPr>
-        <w:pStyle w:val="Program"/>
+      </w:pPr>
+      <w:r>
         <w:rPr>
           <w:color w:val="00B050"/>
         </w:rPr>
-      </w:pPr>
-      <w:r>
-        <w:rPr>
-          <w:color w:val="00B050"/>
-        </w:rPr>
-        <w:t xml:space="preserve">    </w:t>
-      </w:r>
-      <w:proofErr w:type="spellStart"/>
-      <w:r>
-        <w:rPr>
-          <w:color w:val="00B050"/>
-        </w:rPr>
-        <w:t>int</w:t>
-      </w:r>
-      <w:proofErr w:type="spellEnd"/>
-      <w:r>
-        <w:rPr>
-          <w:color w:val="00B050"/>
-        </w:rPr>
-        <w:t xml:space="preserve"> </w:t>
-      </w:r>
-      <w:proofErr w:type="spellStart"/>
-      <w:r>
-        <w:rPr>
-          <w:color w:val="00B050"/>
-        </w:rPr>
-        <w:t>number</w:t>
-      </w:r>
-      <w:proofErr w:type="spellEnd"/>
-      <w:r>
-        <w:rPr>
-          <w:color w:val="00B050"/>
-        </w:rPr>
-        <w:t xml:space="preserve"> = </w:t>
-      </w:r>
-      <w:proofErr w:type="spellStart"/>
-      <w:r>
-        <w:rPr>
-          <w:color w:val="00B050"/>
-        </w:rPr>
-        <w:t>generate_</w:t>
-      </w:r>
-      <w:proofErr w:type="gramStart"/>
-      <w:r>
-        <w:rPr>
-          <w:color w:val="00B050"/>
-        </w:rPr>
-        <w:t>random</w:t>
-      </w:r>
-      <w:proofErr w:type="spellEnd"/>
-      <w:r>
-        <w:rPr>
-          <w:color w:val="00B050"/>
-        </w:rPr>
-        <w:t>(</w:t>
-      </w:r>
-      <w:proofErr w:type="gramEnd"/>
-      <w:r>
-        <w:rPr>
-          <w:color w:val="00B050"/>
-        </w:rPr>
-        <w:t>);</w:t>
-      </w:r>
-    </w:p>
-    <w:p>
-      <w:pPr>
-        <w:pStyle w:val="Program"/>
-        <w:rPr>
-          <w:color w:val="00B050"/>
-        </w:rPr>
-      </w:pPr>
-      <w:r>
-        <w:rPr>
-          <w:color w:val="00B050"/>
-        </w:rPr>
-        <w:t xml:space="preserve">    </w:t>
-      </w:r>
-      <w:proofErr w:type="spellStart"/>
-      <w:r>
-        <w:rPr>
-          <w:color w:val="00B050"/>
-        </w:rPr>
-        <w:t>int</w:t>
-      </w:r>
-      <w:proofErr w:type="spellEnd"/>
-      <w:r>
-        <w:rPr>
-          <w:color w:val="00B050"/>
-        </w:rPr>
-        <w:t xml:space="preserve"> </w:t>
-      </w:r>
-      <w:proofErr w:type="spellStart"/>
-      <w:r>
-        <w:rPr>
-          <w:color w:val="00B050"/>
-        </w:rPr>
-        <w:t>user_number</w:t>
-      </w:r>
-      <w:proofErr w:type="spellEnd"/>
-      <w:r>
-        <w:rPr>
-          <w:color w:val="00B050"/>
-        </w:rPr>
-        <w:t xml:space="preserve"> = 0;</w:t>
-      </w:r>
-    </w:p>
-    <w:p>
-      <w:pPr>
-        <w:pStyle w:val="Program"/>
-        <w:rPr>
-          <w:color w:val="00B050"/>
-        </w:rPr>
-      </w:pPr>
-      <w:r>
-        <w:rPr>
-          <w:color w:val="00B050"/>
-        </w:rPr>
-        <w:t xml:space="preserve">    </w:t>
-      </w:r>
-      <w:proofErr w:type="spellStart"/>
-      <w:r>
-        <w:rPr>
-          <w:color w:val="00B050"/>
-        </w:rPr>
-        <w:t>int</w:t>
-      </w:r>
-      <w:proofErr w:type="spellEnd"/>
-      <w:r>
-        <w:rPr>
-          <w:color w:val="00B050"/>
-        </w:rPr>
-        <w:t xml:space="preserve"> </w:t>
-      </w:r>
-      <w:proofErr w:type="spellStart"/>
-      <w:r>
-        <w:rPr>
-          <w:color w:val="00B050"/>
-        </w:rPr>
-        <w:t>count</w:t>
-      </w:r>
-      <w:proofErr w:type="spellEnd"/>
-      <w:r>
-        <w:rPr>
-          <w:color w:val="00B050"/>
-        </w:rPr>
-        <w:t xml:space="preserve"> = 0;</w:t>
-      </w:r>
-    </w:p>
-    <w:p>
-      <w:pPr>
-        <w:pStyle w:val="Program"/>
-        <w:rPr>
-          <w:color w:val="00B050"/>
-        </w:rPr>
-      </w:pPr>
-      <w:r>
-        <w:rPr>
-          <w:color w:val="00B050"/>
-        </w:rPr>
-        <w:t xml:space="preserve">    </w:t>
-      </w:r>
-      <w:proofErr w:type="spellStart"/>
-      <w:proofErr w:type="gramStart"/>
-      <w:r>
-        <w:rPr>
-          <w:color w:val="00B050"/>
-        </w:rPr>
-        <w:t>printf</w:t>
-      </w:r>
-      <w:proofErr w:type="spellEnd"/>
-      <w:r>
-        <w:rPr>
-          <w:color w:val="00B050"/>
-        </w:rPr>
-        <w:t>(</w:t>
-      </w:r>
-      <w:proofErr w:type="gramEnd"/>
-      <w:r>
-        <w:rPr>
-          <w:color w:val="00B050"/>
-        </w:rPr>
-        <w:t>"Zadejte číslo: ");</w:t>
+        <w:t xml:space="preserve">    printf("Zadejte číslo: ");</w:t>
       </w:r>
     </w:p>
     <w:p>
@@ -13286,180 +13084,52 @@
           <w:color w:val="00B050"/>
         </w:rPr>
         <w:tab/>
-        <w:t xml:space="preserve">    </w:t>
-      </w:r>
-      <w:proofErr w:type="spellStart"/>
-      <w:proofErr w:type="gramStart"/>
-      <w:r>
+        <w:t xml:space="preserve">    scanf("%d", &amp;user_number);</w:t>
+      </w:r>
+    </w:p>
+    <w:p>
+      <w:pPr>
+        <w:pStyle w:val="Program"/>
         <w:rPr>
           <w:color w:val="00B050"/>
         </w:rPr>
-        <w:t>scanf</w:t>
-      </w:r>
-      <w:proofErr w:type="spellEnd"/>
+      </w:pPr>
       <w:r>
         <w:rPr>
           <w:color w:val="00B050"/>
         </w:rPr>
-        <w:t>(</w:t>
-      </w:r>
-      <w:proofErr w:type="gramEnd"/>
-      <w:r>
+        <w:tab/>
+        <w:t xml:space="preserve">    count++;</w:t>
+      </w:r>
+    </w:p>
+    <w:p>
+      <w:pPr>
+        <w:pStyle w:val="Program"/>
         <w:rPr>
           <w:color w:val="00B050"/>
         </w:rPr>
-        <w:t>"%d", &amp;</w:t>
-      </w:r>
-      <w:proofErr w:type="spellStart"/>
+      </w:pPr>
       <w:r>
         <w:rPr>
           <w:color w:val="00B050"/>
         </w:rPr>
-        <w:t>user_number</w:t>
-      </w:r>
-      <w:proofErr w:type="spellEnd"/>
-      <w:r>
+        <w:tab/>
+        <w:t xml:space="preserve">    if (user_number &gt; number) {</w:t>
+      </w:r>
+    </w:p>
+    <w:p>
+      <w:pPr>
+        <w:pStyle w:val="Program"/>
         <w:rPr>
           <w:color w:val="00B050"/>
         </w:rPr>
-        <w:t>);</w:t>
-      </w:r>
-    </w:p>
-    <w:p>
-      <w:pPr>
-        <w:pStyle w:val="Program"/>
+      </w:pPr>
+      <w:r>
         <w:rPr>
           <w:color w:val="00B050"/>
         </w:rPr>
-      </w:pPr>
-      <w:r>
-        <w:rPr>
-          <w:color w:val="00B050"/>
-        </w:rPr>
         <w:tab/>
-        <w:t xml:space="preserve">    </w:t>
-      </w:r>
-      <w:proofErr w:type="spellStart"/>
-      <w:r>
-        <w:rPr>
-          <w:color w:val="00B050"/>
-        </w:rPr>
-        <w:t>count</w:t>
-      </w:r>
-      <w:proofErr w:type="spellEnd"/>
-      <w:r>
-        <w:rPr>
-          <w:color w:val="00B050"/>
-        </w:rPr>
-        <w:t>++;</w:t>
-      </w:r>
-    </w:p>
-    <w:p>
-      <w:pPr>
-        <w:pStyle w:val="Program"/>
-        <w:rPr>
-          <w:color w:val="00B050"/>
-        </w:rPr>
-      </w:pPr>
-      <w:r>
-        <w:rPr>
-          <w:color w:val="00B050"/>
-        </w:rPr>
-        <w:tab/>
-        <w:t xml:space="preserve">    </w:t>
-      </w:r>
-      <w:proofErr w:type="spellStart"/>
-      <w:r>
-        <w:rPr>
-          <w:color w:val="00B050"/>
-        </w:rPr>
-        <w:t>if</w:t>
-      </w:r>
-      <w:proofErr w:type="spellEnd"/>
-      <w:r>
-        <w:rPr>
-          <w:color w:val="00B050"/>
-        </w:rPr>
-        <w:t xml:space="preserve"> (</w:t>
-      </w:r>
-      <w:proofErr w:type="spellStart"/>
-      <w:r>
-        <w:rPr>
-          <w:color w:val="00B050"/>
-        </w:rPr>
-        <w:t>user_</w:t>
-      </w:r>
-      <w:proofErr w:type="gramStart"/>
-      <w:r>
-        <w:rPr>
-          <w:color w:val="00B050"/>
-        </w:rPr>
-        <w:t>number</w:t>
-      </w:r>
-      <w:proofErr w:type="spellEnd"/>
-      <w:r>
-        <w:rPr>
-          <w:color w:val="00B050"/>
-        </w:rPr>
-        <w:t xml:space="preserve"> &gt;</w:t>
-      </w:r>
-      <w:proofErr w:type="gramEnd"/>
-      <w:r>
-        <w:rPr>
-          <w:color w:val="00B050"/>
-        </w:rPr>
-        <w:t xml:space="preserve"> </w:t>
-      </w:r>
-      <w:proofErr w:type="spellStart"/>
-      <w:r>
-        <w:rPr>
-          <w:color w:val="00B050"/>
-        </w:rPr>
-        <w:t>number</w:t>
-      </w:r>
-      <w:proofErr w:type="spellEnd"/>
-      <w:r>
-        <w:rPr>
-          <w:color w:val="00B050"/>
-        </w:rPr>
-        <w:t>) {</w:t>
-      </w:r>
-    </w:p>
-    <w:p>
-      <w:pPr>
-        <w:pStyle w:val="Program"/>
-        <w:rPr>
-          <w:color w:val="00B050"/>
-        </w:rPr>
-      </w:pPr>
-      <w:r>
-        <w:rPr>
-          <w:color w:val="00B050"/>
-        </w:rPr>
-        <w:tab/>
-        <w:t xml:space="preserve">        </w:t>
-      </w:r>
-      <w:proofErr w:type="spellStart"/>
-      <w:proofErr w:type="gramStart"/>
-      <w:r>
-        <w:rPr>
-          <w:color w:val="00B050"/>
-        </w:rPr>
-        <w:t>printf</w:t>
-      </w:r>
-      <w:proofErr w:type="spellEnd"/>
-      <w:r>
-        <w:rPr>
-          <w:color w:val="00B050"/>
-        </w:rPr>
-        <w:t>(</w:t>
-      </w:r>
-      <w:proofErr w:type="gramEnd"/>
-      <w:r>
-        <w:rPr>
-          <w:color w:val="00B050"/>
-        </w:rPr>
-        <w:t>"Zadejte menší číslo: ");</w:t>
+        <w:t xml:space="preserve">        printf("Zadejte menší číslo: ");</w:t>
       </w:r>
     </w:p>
     <w:p>
@@ -13489,108 +13159,22 @@
           <w:color w:val="00B050"/>
         </w:rPr>
         <w:tab/>
-        <w:t xml:space="preserve">    </w:t>
-      </w:r>
-      <w:proofErr w:type="spellStart"/>
-      <w:r>
+        <w:t xml:space="preserve">    else if (user_number &lt; number) {</w:t>
+      </w:r>
+    </w:p>
+    <w:p>
+      <w:pPr>
+        <w:pStyle w:val="Program"/>
         <w:rPr>
           <w:color w:val="00B050"/>
         </w:rPr>
-        <w:t>else</w:t>
-      </w:r>
-      <w:proofErr w:type="spellEnd"/>
+      </w:pPr>
       <w:r>
         <w:rPr>
           <w:color w:val="00B050"/>
         </w:rPr>
-        <w:t xml:space="preserve"> </w:t>
-      </w:r>
-      <w:proofErr w:type="spellStart"/>
-      <w:r>
-        <w:rPr>
-          <w:color w:val="00B050"/>
-        </w:rPr>
-        <w:t>if</w:t>
-      </w:r>
-      <w:proofErr w:type="spellEnd"/>
-      <w:r>
-        <w:rPr>
-          <w:color w:val="00B050"/>
-        </w:rPr>
-        <w:t xml:space="preserve"> (</w:t>
-      </w:r>
-      <w:proofErr w:type="spellStart"/>
-      <w:r>
-        <w:rPr>
-          <w:color w:val="00B050"/>
-        </w:rPr>
-        <w:t>user_number</w:t>
-      </w:r>
-      <w:proofErr w:type="spellEnd"/>
-      <w:r>
-        <w:rPr>
-          <w:color w:val="00B050"/>
-        </w:rPr>
-        <w:t xml:space="preserve"> </w:t>
-      </w:r>
-      <w:proofErr w:type="gramStart"/>
-      <w:r>
-        <w:rPr>
-          <w:color w:val="00B050"/>
-        </w:rPr>
-        <w:t xml:space="preserve">&lt; </w:t>
-      </w:r>
-      <w:proofErr w:type="spellStart"/>
-      <w:r>
-        <w:rPr>
-          <w:color w:val="00B050"/>
-        </w:rPr>
-        <w:t>number</w:t>
-      </w:r>
-      <w:proofErr w:type="spellEnd"/>
-      <w:proofErr w:type="gramEnd"/>
-      <w:r>
-        <w:rPr>
-          <w:color w:val="00B050"/>
-        </w:rPr>
-        <w:t>) {</w:t>
-      </w:r>
-    </w:p>
-    <w:p>
-      <w:pPr>
-        <w:pStyle w:val="Program"/>
-        <w:rPr>
-          <w:color w:val="00B050"/>
-        </w:rPr>
-      </w:pPr>
-      <w:r>
-        <w:rPr>
-          <w:color w:val="00B050"/>
-        </w:rPr>
         <w:tab/>
-        <w:t xml:space="preserve">        </w:t>
-      </w:r>
-      <w:proofErr w:type="spellStart"/>
-      <w:proofErr w:type="gramStart"/>
-      <w:r>
-        <w:rPr>
-          <w:color w:val="00B050"/>
-        </w:rPr>
-        <w:t>printf</w:t>
-      </w:r>
-      <w:proofErr w:type="spellEnd"/>
-      <w:r>
-        <w:rPr>
-          <w:color w:val="00B050"/>
-        </w:rPr>
-        <w:t>(</w:t>
-      </w:r>
-      <w:proofErr w:type="gramEnd"/>
-      <w:r>
-        <w:rPr>
-          <w:color w:val="00B050"/>
-        </w:rPr>
-        <w:t>"Zadejte větší číslo: ");</w:t>
+        <w:t xml:space="preserve">        printf("Zadejte větší číslo: ");</w:t>
       </w:r>
     </w:p>
     <w:p>
@@ -13620,21 +13204,22 @@
           <w:color w:val="00B050"/>
         </w:rPr>
         <w:tab/>
-        <w:t xml:space="preserve">    </w:t>
-      </w:r>
-      <w:proofErr w:type="spellStart"/>
-      <w:r>
+        <w:t xml:space="preserve">    else {</w:t>
+      </w:r>
+    </w:p>
+    <w:p>
+      <w:pPr>
+        <w:pStyle w:val="Program"/>
         <w:rPr>
           <w:color w:val="00B050"/>
         </w:rPr>
-        <w:t>else</w:t>
-      </w:r>
-      <w:proofErr w:type="spellEnd"/>
+      </w:pPr>
       <w:r>
         <w:rPr>
           <w:color w:val="00B050"/>
         </w:rPr>
-        <w:t xml:space="preserve"> {</w:t>
+        <w:tab/>
+        <w:t xml:space="preserve">        printf("Gratuluji uhold jste číslo | %d |.</w:t>
       </w:r>
     </w:p>
     <w:p>
@@ -13648,115 +13233,22 @@
         <w:rPr>
           <w:color w:val="00B050"/>
         </w:rPr>
+        <w:t xml:space="preserve">        Počet pokusů | %d |.\n", number, count);</w:t>
+      </w:r>
+    </w:p>
+    <w:p>
+      <w:pPr>
+        <w:pStyle w:val="Program"/>
+        <w:rPr>
+          <w:color w:val="00B050"/>
+        </w:rPr>
+      </w:pPr>
+      <w:r>
+        <w:rPr>
+          <w:color w:val="00B050"/>
+        </w:rPr>
         <w:tab/>
-        <w:t xml:space="preserve">        </w:t>
-      </w:r>
-      <w:proofErr w:type="spellStart"/>
-      <w:proofErr w:type="gramStart"/>
-      <w:r>
-        <w:rPr>
-          <w:color w:val="00B050"/>
-        </w:rPr>
-        <w:t>printf</w:t>
-      </w:r>
-      <w:proofErr w:type="spellEnd"/>
-      <w:r>
-        <w:rPr>
-          <w:color w:val="00B050"/>
-        </w:rPr>
-        <w:t>(</w:t>
-      </w:r>
-      <w:proofErr w:type="gramEnd"/>
-      <w:r>
-        <w:rPr>
-          <w:color w:val="00B050"/>
-        </w:rPr>
-        <w:t xml:space="preserve">"Gratuluji </w:t>
-      </w:r>
-      <w:proofErr w:type="spellStart"/>
-      <w:r>
-        <w:rPr>
-          <w:color w:val="00B050"/>
-        </w:rPr>
-        <w:t>uhold</w:t>
-      </w:r>
-      <w:proofErr w:type="spellEnd"/>
-      <w:r>
-        <w:rPr>
-          <w:color w:val="00B050"/>
-        </w:rPr>
-        <w:t xml:space="preserve"> jste číslo | %d |.</w:t>
-      </w:r>
-    </w:p>
-    <w:p>
-      <w:pPr>
-        <w:pStyle w:val="Program"/>
-        <w:rPr>
-          <w:color w:val="00B050"/>
-        </w:rPr>
-      </w:pPr>
-      <w:r>
-        <w:rPr>
-          <w:color w:val="00B050"/>
-        </w:rPr>
-        <w:t xml:space="preserve">        Počet pokusů | %d |.\n", </w:t>
-      </w:r>
-      <w:proofErr w:type="spellStart"/>
-      <w:r>
-        <w:rPr>
-          <w:color w:val="00B050"/>
-        </w:rPr>
-        <w:t>number</w:t>
-      </w:r>
-      <w:proofErr w:type="spellEnd"/>
-      <w:r>
-        <w:rPr>
-          <w:color w:val="00B050"/>
-        </w:rPr>
-        <w:t xml:space="preserve">, </w:t>
-      </w:r>
-      <w:proofErr w:type="spellStart"/>
-      <w:r>
-        <w:rPr>
-          <w:color w:val="00B050"/>
-        </w:rPr>
-        <w:t>count</w:t>
-      </w:r>
-      <w:proofErr w:type="spellEnd"/>
-      <w:r>
-        <w:rPr>
-          <w:color w:val="00B050"/>
-        </w:rPr>
-        <w:t>);</w:t>
-      </w:r>
-    </w:p>
-    <w:p>
-      <w:pPr>
-        <w:pStyle w:val="Program"/>
-        <w:rPr>
-          <w:color w:val="00B050"/>
-        </w:rPr>
-      </w:pPr>
-      <w:r>
-        <w:rPr>
-          <w:color w:val="00B050"/>
-        </w:rPr>
-        <w:tab/>
-        <w:t xml:space="preserve">        </w:t>
-      </w:r>
-      <w:proofErr w:type="spellStart"/>
-      <w:r>
-        <w:rPr>
-          <w:color w:val="00B050"/>
-        </w:rPr>
-        <w:t>break</w:t>
-      </w:r>
-      <w:proofErr w:type="spellEnd"/>
-      <w:r>
-        <w:rPr>
-          <w:color w:val="00B050"/>
-        </w:rPr>
-        <w:t>;</w:t>
+        <w:t xml:space="preserve">        break;</w:t>
       </w:r>
     </w:p>
     <w:p>
@@ -14791,7 +14283,7 @@
                               <w:sz w:val="22"/>
                               <w:shd w:val="clear" w:color="auto" w:fill="FFFFFF"/>
                             </w:rPr>
-                            <w:t>2</w:t>
+                            <w:t>5</w:t>
                           </w:r>
                           <w:r>
                             <w:rPr>
@@ -14840,7 +14332,7 @@
                               <w:sz w:val="22"/>
                               <w:shd w:val="clear" w:color="auto" w:fill="FFFFFF"/>
                             </w:rPr>
-                            <w:t>Rešerše (např. Mikrokontrolér)</w:t>
+                            <w:t>Obrázky, grafy, rovnice, tabulky</w:t>
                           </w:r>
                           <w:r>
                             <w:rPr>
@@ -14919,7 +14411,7 @@
                         <w:sz w:val="22"/>
                         <w:shd w:val="clear" w:color="auto" w:fill="FFFFFF"/>
                       </w:rPr>
-                      <w:t>2</w:t>
+                      <w:t>5</w:t>
                     </w:r>
                     <w:r>
                       <w:rPr>
@@ -14968,7 +14460,7 @@
                         <w:sz w:val="22"/>
                         <w:shd w:val="clear" w:color="auto" w:fill="FFFFFF"/>
                       </w:rPr>
-                      <w:t>Rešerše (např. Mikrokontrolér)</w:t>
+                      <w:t>Obrázky, grafy, rovnice, tabulky</w:t>
                     </w:r>
                     <w:r>
                       <w:rPr>
@@ -21313,6 +20805,7 @@
     <w:rsid w:val="00B46B12"/>
     <w:rsid w:val="00E33FBE"/>
     <w:rsid w:val="00E60AE1"/>
+    <w:rsid w:val="00FE7491"/>
   </w:rsids>
   <m:mathPr>
     <m:mathFont m:val="Cambria Math"/>
@@ -22084,7 +21577,7 @@
 </file>
 
 <file path=customXml/itemProps1.xml><?xml version="1.0" encoding="utf-8"?>
-<ds:datastoreItem xmlns:ds="http://schemas.openxmlformats.org/officeDocument/2006/customXml" ds:itemID="{34F3B629-8303-4A12-9108-3E506D3965AE}">
+<ds:datastoreItem xmlns:ds="http://schemas.openxmlformats.org/officeDocument/2006/customXml" ds:itemID="{B3344992-65EF-468F-8E9E-E28FC03FDA0E}">
   <ds:schemaRefs>
     <ds:schemaRef ds:uri="http://schemas.openxmlformats.org/officeDocument/2006/bibliography"/>
   </ds:schemaRefs>

--- a/dmp_sablona_automatizace.docx
+++ b/dmp_sablona_automatizace.docx
@@ -319,8 +319,6 @@
                 <w:sz w:val="28"/>
               </w:rPr>
             </w:pPr>
-            <w:bookmarkStart w:id="3" w:name="_GoBack"/>
-            <w:bookmarkEnd w:id="3"/>
           </w:p>
         </w:tc>
       </w:tr>
@@ -453,7 +451,7 @@
             <mc:AlternateContent>
               <mc:Choice Requires="wps">
                 <w:drawing>
-                  <wp:anchor distT="0" distB="0" distL="114300" distR="114300" simplePos="0" relativeHeight="251663360" behindDoc="0" locked="0" layoutInCell="1" allowOverlap="1" wp14:anchorId="7653B4DD" wp14:editId="6BF83D9E">
+                  <wp:anchor distT="0" distB="0" distL="114300" distR="114300" simplePos="0" relativeHeight="251663360" behindDoc="0" locked="0" layoutInCell="1" allowOverlap="1" wp14:anchorId="7653B4DD" wp14:editId="588D10EF">
                     <wp:simplePos x="0" y="0"/>
                     <wp:positionH relativeFrom="margin">
                       <wp:align>left</wp:align>
@@ -461,8 +459,8 @@
                     <wp:positionV relativeFrom="margin">
                       <wp:align>top</wp:align>
                     </wp:positionV>
-                    <wp:extent cx="0" cy="8635708"/>
-                    <wp:effectExtent l="76200" t="0" r="95250" b="51435"/>
+                    <wp:extent cx="0" cy="8748000"/>
+                    <wp:effectExtent l="76200" t="0" r="95250" b="53340"/>
                     <wp:wrapNone/>
                     <wp:docPr id="6" name="Přímá spojnice 6"/>
                     <wp:cNvGraphicFramePr>
@@ -477,7 +475,7 @@
                           <wps:spPr>
                             <a:xfrm>
                               <a:off x="0" y="0"/>
-                              <a:ext cx="0" cy="8635708"/>
+                              <a:ext cx="0" cy="8748000"/>
                             </a:xfrm>
                             <a:prstGeom prst="line">
                               <a:avLst/>
@@ -517,7 +515,7 @@
               </mc:Choice>
               <mc:Fallback>
                 <w:pict>
-                  <v:line w14:anchorId="1C1361FD" id="Přímá spojnice 6" o:spid="_x0000_s1026" style="position:absolute;z-index:251663360;visibility:visible;mso-wrap-style:square;mso-width-percent:0;mso-height-percent:0;mso-wrap-distance-left:9pt;mso-wrap-distance-top:0;mso-wrap-distance-right:9pt;mso-wrap-distance-bottom:0;mso-position-horizontal:left;mso-position-horizontal-relative:margin;mso-position-vertical:top;mso-position-vertical-relative:margin;mso-width-percent:0;mso-height-percent:0;mso-width-relative:margin;mso-height-relative:margin" from="0,0" to="0,680pt" o:gfxdata="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" strokecolor="#35aa47" strokeweight="13pt">
+                  <v:line w14:anchorId="7274F627" id="Přímá spojnice 6" o:spid="_x0000_s1026" style="position:absolute;z-index:251663360;visibility:visible;mso-wrap-style:square;mso-width-percent:0;mso-height-percent:0;mso-wrap-distance-left:9pt;mso-wrap-distance-top:0;mso-wrap-distance-right:9pt;mso-wrap-distance-bottom:0;mso-position-horizontal:left;mso-position-horizontal-relative:margin;mso-position-vertical:top;mso-position-vertical-relative:margin;mso-width-percent:0;mso-height-percent:0;mso-width-relative:margin;mso-height-relative:margin" from="0,0" to="0,688.8pt" o:gfxdata="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" strokecolor="#35aa47" strokeweight="13pt">
                     <v:stroke joinstyle="miter"/>
                     <o:lock v:ext="edit" aspectratio="t" shapetype="f"/>
                     <w10:wrap anchorx="margin" anchory="margin"/>
@@ -536,10 +534,6 @@
     <w:p>
       <w:pPr>
         <w:pStyle w:val="Bezmezer"/>
-        <w:jc w:val="center"/>
-        <w:rPr>
-          <w:sz w:val="36"/>
-        </w:rPr>
       </w:pPr>
       <w:r>
         <w:lastRenderedPageBreak/>
@@ -548,10 +542,84 @@
     </w:p>
     <w:p>
       <w:pPr>
+        <w:pStyle w:val="Bezmezer"/>
+        <w:jc w:val="center"/>
+        <w:rPr>
+          <w:color w:val="FF0000"/>
+          <w:sz w:val="36"/>
+        </w:rPr>
+      </w:pPr>
+      <w:r>
+        <w:rPr>
+          <w:color w:val="FF0000"/>
+          <w:sz w:val="36"/>
+        </w:rPr>
+        <w:lastRenderedPageBreak/>
+        <w:t>Místo tohoto listu vložte první list ze zadání!</w:t>
+      </w:r>
+    </w:p>
+    <w:p>
+      <w:pPr>
+        <w:spacing w:before="0" w:after="0" w:line="240" w:lineRule="auto"/>
         <w:ind w:firstLine="0"/>
-      </w:pPr>
-      <w:bookmarkStart w:id="4" w:name="_Toc144925986"/>
-      <w:bookmarkStart w:id="5" w:name="_Toc144927621"/>
+        <w:jc w:val="left"/>
+        <w:rPr>
+          <w:rFonts w:ascii="Arial" w:hAnsi="Arial"/>
+          <w:color w:val="FF0000"/>
+          <w:sz w:val="36"/>
+        </w:rPr>
+      </w:pPr>
+      <w:r>
+        <w:rPr>
+          <w:color w:val="FF0000"/>
+          <w:sz w:val="36"/>
+        </w:rPr>
+        <w:br w:type="page"/>
+      </w:r>
+    </w:p>
+    <w:p>
+      <w:pPr>
+        <w:pStyle w:val="Bezmezer"/>
+        <w:jc w:val="center"/>
+        <w:rPr>
+          <w:color w:val="FF0000"/>
+          <w:sz w:val="36"/>
+        </w:rPr>
+      </w:pPr>
+      <w:r>
+        <w:rPr>
+          <w:color w:val="FF0000"/>
+          <w:sz w:val="36"/>
+        </w:rPr>
+        <w:lastRenderedPageBreak/>
+        <w:t>Místo tohoto listu vložte druhý list ze zadání!</w:t>
+      </w:r>
+    </w:p>
+    <w:p>
+      <w:pPr>
+        <w:spacing w:before="0" w:after="0" w:line="240" w:lineRule="auto"/>
+        <w:ind w:firstLine="0"/>
+        <w:jc w:val="left"/>
+        <w:rPr>
+          <w:rFonts w:ascii="Arial" w:hAnsi="Arial"/>
+          <w:color w:val="FF0000"/>
+          <w:sz w:val="36"/>
+        </w:rPr>
+      </w:pPr>
+      <w:r>
+        <w:rPr>
+          <w:color w:val="FF0000"/>
+          <w:sz w:val="36"/>
+        </w:rPr>
+        <w:br w:type="page"/>
+      </w:r>
+    </w:p>
+    <w:p>
+      <w:pPr>
+        <w:ind w:firstLine="0"/>
+      </w:pPr>
+      <w:bookmarkStart w:id="3" w:name="_Toc144925986"/>
+      <w:bookmarkStart w:id="4" w:name="_Toc144927621"/>
       <w:bookmarkEnd w:id="0"/>
       <w:bookmarkEnd w:id="1"/>
       <w:r>
@@ -604,6 +672,7 @@
                           <w:p>
                             <w:pPr>
                               <w:pStyle w:val="Nadpis-bezslovn"/>
+                              <w:jc w:val="left"/>
                             </w:pPr>
                             <w:r>
                               <w:t>Prohlášení</w:t>
@@ -757,6 +826,7 @@
                     <w:p>
                       <w:pPr>
                         <w:pStyle w:val="Nadpis-bezslovn"/>
+                        <w:jc w:val="left"/>
                       </w:pPr>
                       <w:r>
                         <w:t>Prohlášení</w:t>
@@ -938,6 +1008,7 @@
                           <w:p>
                             <w:pPr>
                               <w:pStyle w:val="Nadpis-bezslovn"/>
+                              <w:jc w:val="right"/>
                             </w:pPr>
                             <w:r>
                               <w:t>Poděkování</w:t>
@@ -988,6 +1059,7 @@
                     <w:p>
                       <w:pPr>
                         <w:pStyle w:val="Nadpis-bezslovn"/>
+                        <w:jc w:val="right"/>
                       </w:pPr>
                       <w:r>
                         <w:t>Poděkování</w:t>
@@ -1028,7 +1100,7 @@
         <mc:AlternateContent>
           <mc:Choice Requires="wps">
             <w:drawing>
-              <wp:anchor distT="0" distB="0" distL="114300" distR="114300" simplePos="0" relativeHeight="251666432" behindDoc="0" locked="0" layoutInCell="1" allowOverlap="1" wp14:anchorId="62AED37A" wp14:editId="731A4864">
+              <wp:anchor distT="0" distB="0" distL="114300" distR="114300" simplePos="0" relativeHeight="251666432" behindDoc="0" locked="0" layoutInCell="1" allowOverlap="1" wp14:anchorId="62AED37A" wp14:editId="7F93B2E4">
                 <wp:simplePos x="0" y="0"/>
                 <wp:positionH relativeFrom="margin">
                   <wp:align>center</wp:align>
@@ -1036,8 +1108,8 @@
                 <wp:positionV relativeFrom="margin">
                   <wp:posOffset>0</wp:posOffset>
                 </wp:positionV>
-                <wp:extent cx="0" cy="8867775"/>
-                <wp:effectExtent l="76200" t="0" r="95250" b="64135"/>
+                <wp:extent cx="0" cy="9180000"/>
+                <wp:effectExtent l="76200" t="0" r="95250" b="59690"/>
                 <wp:wrapNone/>
                 <wp:docPr id="8" name="Přímá spojnice 8"/>
                 <wp:cNvGraphicFramePr>
@@ -1052,7 +1124,7 @@
                       <wps:spPr>
                         <a:xfrm>
                           <a:off x="0" y="0"/>
-                          <a:ext cx="0" cy="8877300"/>
+                          <a:ext cx="0" cy="9180000"/>
                         </a:xfrm>
                         <a:prstGeom prst="line">
                           <a:avLst/>
@@ -1085,14 +1157,14 @@
                   <wp14:pctWidth>0</wp14:pctWidth>
                 </wp14:sizeRelH>
                 <wp14:sizeRelV relativeFrom="margin">
-                  <wp14:pctHeight>100000</wp14:pctHeight>
+                  <wp14:pctHeight>0</wp14:pctHeight>
                 </wp14:sizeRelV>
               </wp:anchor>
             </w:drawing>
           </mc:Choice>
           <mc:Fallback>
             <w:pict>
-              <v:line w14:anchorId="0B477FE6" id="Přímá spojnice 8" o:spid="_x0000_s1026" style="position:absolute;z-index:251666432;visibility:visible;mso-wrap-style:square;mso-width-percent:0;mso-height-percent:1000;mso-wrap-distance-left:9pt;mso-wrap-distance-top:0;mso-wrap-distance-right:9pt;mso-wrap-distance-bottom:0;mso-position-horizontal:center;mso-position-horizontal-relative:margin;mso-position-vertical:absolute;mso-position-vertical-relative:margin;mso-width-percent:0;mso-height-percent:1000;mso-width-relative:margin;mso-height-relative:margin" from="0,0" to="0,698.25pt" o:gfxdata="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" strokecolor="#35aa47" strokeweight="13pt">
+              <v:line w14:anchorId="3FD143E4" id="Přímá spojnice 8" o:spid="_x0000_s1026" style="position:absolute;z-index:251666432;visibility:visible;mso-wrap-style:square;mso-width-percent:0;mso-height-percent:0;mso-wrap-distance-left:9pt;mso-wrap-distance-top:0;mso-wrap-distance-right:9pt;mso-wrap-distance-bottom:0;mso-position-horizontal:center;mso-position-horizontal-relative:margin;mso-position-vertical:absolute;mso-position-vertical-relative:margin;mso-width-percent:0;mso-height-percent:0;mso-width-relative:margin;mso-height-relative:margin" from="0,0" to="0,722.85pt" o:gfxdata="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" strokecolor="#35aa47" strokeweight="13pt">
                 <v:stroke joinstyle="miter"/>
                 <o:lock v:ext="edit" aspectratio="t" shapetype="f"/>
                 <w10:wrap anchorx="margin" anchory="margin"/>
@@ -1101,8 +1173,8 @@
           </mc:Fallback>
         </mc:AlternateContent>
       </w:r>
+      <w:bookmarkEnd w:id="3"/>
       <w:bookmarkEnd w:id="4"/>
-      <w:bookmarkEnd w:id="5"/>
     </w:p>
     <w:p>
       <w:pPr>
@@ -1160,6 +1232,7 @@
                           <w:p>
                             <w:pPr>
                               <w:pStyle w:val="Nadpis-bezslovn"/>
+                              <w:jc w:val="right"/>
                             </w:pPr>
                             <w:r>
                               <w:t>Abstrakt</w:t>
@@ -1226,6 +1299,7 @@
                     <w:p>
                       <w:pPr>
                         <w:pStyle w:val="Nadpis-bezslovn"/>
+                        <w:jc w:val="right"/>
                       </w:pPr>
                       <w:r>
                         <w:t>Abstrakt</w:t>
@@ -1324,6 +1398,7 @@
                           <w:p>
                             <w:pPr>
                               <w:pStyle w:val="Nadpis-bezslovn"/>
+                              <w:jc w:val="left"/>
                             </w:pPr>
                             <w:r>
                               <w:t>Abstract</w:t>
@@ -1390,6 +1465,7 @@
                     <w:p>
                       <w:pPr>
                         <w:pStyle w:val="Nadpis-bezslovn"/>
+                        <w:jc w:val="left"/>
                       </w:pPr>
                       <w:r>
                         <w:t>Abstract</w:t>
@@ -1446,7 +1522,7 @@
         <mc:AlternateContent>
           <mc:Choice Requires="wps">
             <w:drawing>
-              <wp:anchor distT="0" distB="0" distL="114300" distR="114300" simplePos="0" relativeHeight="251672576" behindDoc="0" locked="0" layoutInCell="1" allowOverlap="1" wp14:anchorId="454DF3BF" wp14:editId="3B06B92C">
+              <wp:anchor distT="0" distB="0" distL="114300" distR="114300" simplePos="0" relativeHeight="251672576" behindDoc="0" locked="0" layoutInCell="1" allowOverlap="1" wp14:anchorId="454DF3BF" wp14:editId="632F370C">
                 <wp:simplePos x="0" y="0"/>
                 <wp:positionH relativeFrom="margin">
                   <wp:align>center</wp:align>
@@ -1454,8 +1530,8 @@
                 <wp:positionV relativeFrom="margin">
                   <wp:posOffset>-635</wp:posOffset>
                 </wp:positionV>
-                <wp:extent cx="0" cy="8867775"/>
-                <wp:effectExtent l="76200" t="0" r="95250" b="64135"/>
+                <wp:extent cx="0" cy="9180000"/>
+                <wp:effectExtent l="76200" t="0" r="95250" b="59690"/>
                 <wp:wrapNone/>
                 <wp:docPr id="10" name="Přímá spojnice 10"/>
                 <wp:cNvGraphicFramePr>
@@ -1470,7 +1546,7 @@
                       <wps:spPr>
                         <a:xfrm>
                           <a:off x="0" y="0"/>
-                          <a:ext cx="0" cy="8877300"/>
+                          <a:ext cx="0" cy="9180000"/>
                         </a:xfrm>
                         <a:prstGeom prst="line">
                           <a:avLst/>
@@ -1503,14 +1579,14 @@
                   <wp14:pctWidth>0</wp14:pctWidth>
                 </wp14:sizeRelH>
                 <wp14:sizeRelV relativeFrom="margin">
-                  <wp14:pctHeight>100000</wp14:pctHeight>
+                  <wp14:pctHeight>0</wp14:pctHeight>
                 </wp14:sizeRelV>
               </wp:anchor>
             </w:drawing>
           </mc:Choice>
           <mc:Fallback>
             <w:pict>
-              <v:line w14:anchorId="342B71E5" id="Přímá spojnice 10" o:spid="_x0000_s1026" style="position:absolute;z-index:251672576;visibility:visible;mso-wrap-style:square;mso-width-percent:0;mso-height-percent:1000;mso-wrap-distance-left:9pt;mso-wrap-distance-top:0;mso-wrap-distance-right:9pt;mso-wrap-distance-bottom:0;mso-position-horizontal:center;mso-position-horizontal-relative:margin;mso-position-vertical:absolute;mso-position-vertical-relative:margin;mso-width-percent:0;mso-height-percent:1000;mso-width-relative:margin;mso-height-relative:margin" from="0,-.05pt" to="0,698.2pt" o:gfxdata="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" strokecolor="#35aa47" strokeweight="13pt">
+              <v:line w14:anchorId="2066D91F" id="Přímá spojnice 10" o:spid="_x0000_s1026" style="position:absolute;z-index:251672576;visibility:visible;mso-wrap-style:square;mso-width-percent:0;mso-height-percent:0;mso-wrap-distance-left:9pt;mso-wrap-distance-top:0;mso-wrap-distance-right:9pt;mso-wrap-distance-bottom:0;mso-position-horizontal:center;mso-position-horizontal-relative:margin;mso-position-vertical:absolute;mso-position-vertical-relative:margin;mso-width-percent:0;mso-height-percent:0;mso-width-relative:margin;mso-height-relative:margin" from="0,-.05pt" to="0,722.8pt" o:gfxdata="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" strokecolor="#35aa47" strokeweight="13pt">
                 <v:stroke joinstyle="miter"/>
                 <o:lock v:ext="edit" aspectratio="t" shapetype="f"/>
                 <w10:wrap anchorx="margin" anchory="margin"/>
@@ -1519,20 +1595,23 @@
           </mc:Fallback>
         </mc:AlternateContent>
       </w:r>
-      <w:bookmarkStart w:id="6" w:name="_Toc414892113"/>
-      <w:bookmarkStart w:id="7" w:name="_Toc50474377"/>
-      <w:bookmarkStart w:id="8" w:name="_Toc52830314"/>
-      <w:bookmarkStart w:id="9" w:name="_Toc144927622"/>
+      <w:bookmarkStart w:id="5" w:name="_Toc414892113"/>
+      <w:bookmarkStart w:id="6" w:name="_Toc50474377"/>
+      <w:bookmarkStart w:id="7" w:name="_Toc52830314"/>
+      <w:bookmarkStart w:id="8" w:name="_Toc144927622"/>
     </w:p>
     <w:p>
       <w:pPr>
         <w:pStyle w:val="Nadpis-bezslovn"/>
+        <w:jc w:val="right"/>
       </w:pPr>
       <w:r>
         <w:lastRenderedPageBreak/>
         <w:t>Obsah</w:t>
       </w:r>
     </w:p>
+    <w:bookmarkStart w:id="9" w:name="_GoBack"/>
+    <w:bookmarkEnd w:id="9"/>
     <w:p>
       <w:pPr>
         <w:pStyle w:val="Obsah1"/>
@@ -1553,40 +1632,23 @@
       <w:r>
         <w:fldChar w:fldCharType="separate"/>
       </w:r>
-      <w:hyperlink w:anchor="_Toc146713874" w:history="1">
+      <w:hyperlink w:anchor="_Toc147404683" w:history="1">
         <w:r>
           <w:rPr>
             <w:rStyle w:val="Hypertextovodkaz"/>
             <w:noProof/>
           </w:rPr>
-          <w:t>1</w:t>
-        </w:r>
-        <w:r>
-          <w:rPr>
-            <w:rFonts w:asciiTheme="minorHAnsi" w:eastAsiaTheme="minorEastAsia" w:hAnsiTheme="minorHAnsi" w:cstheme="minorBidi"/>
-            <w:b w:val="0"/>
-            <w:noProof/>
-            <w:sz w:val="22"/>
-            <w:szCs w:val="22"/>
+          <w:t>Úvod</w:t>
+        </w:r>
+        <w:r>
+          <w:rPr>
+            <w:noProof/>
+            <w:webHidden/>
           </w:rPr>
           <w:tab/>
         </w:r>
         <w:r>
           <w:rPr>
-            <w:rStyle w:val="Hypertextovodkaz"/>
-            <w:noProof/>
-          </w:rPr>
-          <w:t>Úvod</w:t>
-        </w:r>
-        <w:r>
-          <w:rPr>
-            <w:noProof/>
-            <w:webHidden/>
-          </w:rPr>
-          <w:tab/>
-        </w:r>
-        <w:r>
-          <w:rPr>
             <w:noProof/>
             <w:webHidden/>
           </w:rPr>
@@ -1597,7 +1659,7 @@
             <w:noProof/>
             <w:webHidden/>
           </w:rPr>
-          <w:instrText xml:space="preserve"> PAGEREF _Toc146713874 \h </w:instrText>
+          <w:instrText xml:space="preserve"> PAGEREF _Toc147404683 \h </w:instrText>
         </w:r>
         <w:r>
           <w:rPr>
@@ -1639,13 +1701,13 @@
           <w:szCs w:val="22"/>
         </w:rPr>
       </w:pPr>
-      <w:hyperlink w:anchor="_Toc146713875" w:history="1">
+      <w:hyperlink w:anchor="_Toc147404684" w:history="1">
         <w:r>
           <w:rPr>
             <w:rStyle w:val="Hypertextovodkaz"/>
             <w:noProof/>
           </w:rPr>
-          <w:t>2</w:t>
+          <w:t>1</w:t>
         </w:r>
         <w:r>
           <w:rPr>
@@ -1683,7 +1745,7 @@
             <w:noProof/>
             <w:webHidden/>
           </w:rPr>
-          <w:instrText xml:space="preserve"> PAGEREF _Toc146713875 \h </w:instrText>
+          <w:instrText xml:space="preserve"> PAGEREF _Toc147404684 \h </w:instrText>
         </w:r>
         <w:r>
           <w:rPr>
@@ -1725,13 +1787,13 @@
           <w:szCs w:val="22"/>
         </w:rPr>
       </w:pPr>
-      <w:hyperlink w:anchor="_Toc146713876" w:history="1">
+      <w:hyperlink w:anchor="_Toc147404685" w:history="1">
         <w:r>
           <w:rPr>
             <w:rStyle w:val="Hypertextovodkaz"/>
             <w:noProof/>
           </w:rPr>
-          <w:t>3</w:t>
+          <w:t>2</w:t>
         </w:r>
         <w:r>
           <w:rPr>
@@ -1769,7 +1831,7 @@
             <w:noProof/>
             <w:webHidden/>
           </w:rPr>
-          <w:instrText xml:space="preserve"> PAGEREF _Toc146713876 \h </w:instrText>
+          <w:instrText xml:space="preserve"> PAGEREF _Toc147404685 \h </w:instrText>
         </w:r>
         <w:r>
           <w:rPr>
@@ -1810,13 +1872,13 @@
           <w:szCs w:val="22"/>
         </w:rPr>
       </w:pPr>
-      <w:hyperlink w:anchor="_Toc146713877" w:history="1">
+      <w:hyperlink w:anchor="_Toc147404686" w:history="1">
         <w:r>
           <w:rPr>
             <w:rStyle w:val="Hypertextovodkaz"/>
             <w:noProof/>
           </w:rPr>
-          <w:t>3.1</w:t>
+          <w:t>2.1</w:t>
         </w:r>
         <w:r>
           <w:rPr>
@@ -1853,7 +1915,7 @@
             <w:noProof/>
             <w:webHidden/>
           </w:rPr>
-          <w:instrText xml:space="preserve"> PAGEREF _Toc146713877 \h </w:instrText>
+          <w:instrText xml:space="preserve"> PAGEREF _Toc147404686 \h </w:instrText>
         </w:r>
         <w:r>
           <w:rPr>
@@ -1894,13 +1956,13 @@
           <w:szCs w:val="22"/>
         </w:rPr>
       </w:pPr>
-      <w:hyperlink w:anchor="_Toc146713878" w:history="1">
+      <w:hyperlink w:anchor="_Toc147404687" w:history="1">
         <w:r>
           <w:rPr>
             <w:rStyle w:val="Hypertextovodkaz"/>
             <w:noProof/>
           </w:rPr>
-          <w:t>3.1.1</w:t>
+          <w:t>2.1.1</w:t>
         </w:r>
         <w:r>
           <w:rPr>
@@ -1937,7 +1999,7 @@
             <w:noProof/>
             <w:webHidden/>
           </w:rPr>
-          <w:instrText xml:space="preserve"> PAGEREF _Toc146713878 \h </w:instrText>
+          <w:instrText xml:space="preserve"> PAGEREF _Toc147404687 \h </w:instrText>
         </w:r>
         <w:r>
           <w:rPr>
@@ -1979,13 +2041,13 @@
           <w:szCs w:val="22"/>
         </w:rPr>
       </w:pPr>
-      <w:hyperlink w:anchor="_Toc146713879" w:history="1">
+      <w:hyperlink w:anchor="_Toc147404688" w:history="1">
         <w:r>
           <w:rPr>
             <w:rStyle w:val="Hypertextovodkaz"/>
             <w:noProof/>
           </w:rPr>
-          <w:t>4</w:t>
+          <w:t>3</w:t>
         </w:r>
         <w:r>
           <w:rPr>
@@ -2023,7 +2085,7 @@
             <w:noProof/>
             <w:webHidden/>
           </w:rPr>
-          <w:instrText xml:space="preserve"> PAGEREF _Toc146713879 \h </w:instrText>
+          <w:instrText xml:space="preserve"> PAGEREF _Toc147404688 \h </w:instrText>
         </w:r>
         <w:r>
           <w:rPr>
@@ -2064,13 +2126,13 @@
           <w:szCs w:val="22"/>
         </w:rPr>
       </w:pPr>
-      <w:hyperlink w:anchor="_Toc146713880" w:history="1">
+      <w:hyperlink w:anchor="_Toc147404689" w:history="1">
         <w:r>
           <w:rPr>
             <w:rStyle w:val="Hypertextovodkaz"/>
             <w:noProof/>
           </w:rPr>
-          <w:t>4.1</w:t>
+          <w:t>3.1</w:t>
         </w:r>
         <w:r>
           <w:rPr>
@@ -2107,7 +2169,7 @@
             <w:noProof/>
             <w:webHidden/>
           </w:rPr>
-          <w:instrText xml:space="preserve"> PAGEREF _Toc146713880 \h </w:instrText>
+          <w:instrText xml:space="preserve"> PAGEREF _Toc147404689 \h </w:instrText>
         </w:r>
         <w:r>
           <w:rPr>
@@ -2148,13 +2210,13 @@
           <w:szCs w:val="22"/>
         </w:rPr>
       </w:pPr>
-      <w:hyperlink w:anchor="_Toc146713881" w:history="1">
+      <w:hyperlink w:anchor="_Toc147404690" w:history="1">
         <w:r>
           <w:rPr>
             <w:rStyle w:val="Hypertextovodkaz"/>
             <w:noProof/>
           </w:rPr>
-          <w:t>4.2</w:t>
+          <w:t>3.2</w:t>
         </w:r>
         <w:r>
           <w:rPr>
@@ -2191,7 +2253,7 @@
             <w:noProof/>
             <w:webHidden/>
           </w:rPr>
-          <w:instrText xml:space="preserve"> PAGEREF _Toc146713881 \h </w:instrText>
+          <w:instrText xml:space="preserve"> PAGEREF _Toc147404690 \h </w:instrText>
         </w:r>
         <w:r>
           <w:rPr>
@@ -2232,13 +2294,13 @@
           <w:szCs w:val="22"/>
         </w:rPr>
       </w:pPr>
-      <w:hyperlink w:anchor="_Toc146713882" w:history="1">
+      <w:hyperlink w:anchor="_Toc147404691" w:history="1">
         <w:r>
           <w:rPr>
             <w:rStyle w:val="Hypertextovodkaz"/>
             <w:noProof/>
           </w:rPr>
-          <w:t>4.3</w:t>
+          <w:t>3.3</w:t>
         </w:r>
         <w:r>
           <w:rPr>
@@ -2275,7 +2337,7 @@
             <w:noProof/>
             <w:webHidden/>
           </w:rPr>
-          <w:instrText xml:space="preserve"> PAGEREF _Toc146713882 \h </w:instrText>
+          <w:instrText xml:space="preserve"> PAGEREF _Toc147404691 \h </w:instrText>
         </w:r>
         <w:r>
           <w:rPr>
@@ -2316,13 +2378,13 @@
           <w:szCs w:val="22"/>
         </w:rPr>
       </w:pPr>
-      <w:hyperlink w:anchor="_Toc146713883" w:history="1">
+      <w:hyperlink w:anchor="_Toc147404692" w:history="1">
         <w:r>
           <w:rPr>
             <w:rStyle w:val="Hypertextovodkaz"/>
             <w:noProof/>
           </w:rPr>
-          <w:t>4.3.1</w:t>
+          <w:t>3.3.1</w:t>
         </w:r>
         <w:r>
           <w:rPr>
@@ -2359,7 +2421,7 @@
             <w:noProof/>
             <w:webHidden/>
           </w:rPr>
-          <w:instrText xml:space="preserve"> PAGEREF _Toc146713883 \h </w:instrText>
+          <w:instrText xml:space="preserve"> PAGEREF _Toc147404692 \h </w:instrText>
         </w:r>
         <w:r>
           <w:rPr>
@@ -2400,13 +2462,13 @@
           <w:szCs w:val="22"/>
         </w:rPr>
       </w:pPr>
-      <w:hyperlink w:anchor="_Toc146713884" w:history="1">
+      <w:hyperlink w:anchor="_Toc147404693" w:history="1">
         <w:r>
           <w:rPr>
             <w:rStyle w:val="Hypertextovodkaz"/>
             <w:noProof/>
           </w:rPr>
-          <w:t>4.3.2</w:t>
+          <w:t>3.3.2</w:t>
         </w:r>
         <w:r>
           <w:rPr>
@@ -2443,7 +2505,7 @@
             <w:noProof/>
             <w:webHidden/>
           </w:rPr>
-          <w:instrText xml:space="preserve"> PAGEREF _Toc146713884 \h </w:instrText>
+          <w:instrText xml:space="preserve"> PAGEREF _Toc147404693 \h </w:instrText>
         </w:r>
         <w:r>
           <w:rPr>
@@ -2484,13 +2546,13 @@
           <w:szCs w:val="22"/>
         </w:rPr>
       </w:pPr>
-      <w:hyperlink w:anchor="_Toc146713885" w:history="1">
+      <w:hyperlink w:anchor="_Toc147404694" w:history="1">
         <w:r>
           <w:rPr>
             <w:rStyle w:val="Hypertextovodkaz"/>
             <w:noProof/>
           </w:rPr>
-          <w:t>4.3.3</w:t>
+          <w:t>3.3.3</w:t>
         </w:r>
         <w:r>
           <w:rPr>
@@ -2527,7 +2589,7 @@
             <w:noProof/>
             <w:webHidden/>
           </w:rPr>
-          <w:instrText xml:space="preserve"> PAGEREF _Toc146713885 \h </w:instrText>
+          <w:instrText xml:space="preserve"> PAGEREF _Toc147404694 \h </w:instrText>
         </w:r>
         <w:r>
           <w:rPr>
@@ -2568,13 +2630,13 @@
           <w:szCs w:val="22"/>
         </w:rPr>
       </w:pPr>
-      <w:hyperlink w:anchor="_Toc146713886" w:history="1">
+      <w:hyperlink w:anchor="_Toc147404695" w:history="1">
         <w:r>
           <w:rPr>
             <w:rStyle w:val="Hypertextovodkaz"/>
             <w:noProof/>
           </w:rPr>
-          <w:t>4.3.4</w:t>
+          <w:t>3.3.4</w:t>
         </w:r>
         <w:r>
           <w:rPr>
@@ -2611,7 +2673,7 @@
             <w:noProof/>
             <w:webHidden/>
           </w:rPr>
-          <w:instrText xml:space="preserve"> PAGEREF _Toc146713886 \h </w:instrText>
+          <w:instrText xml:space="preserve"> PAGEREF _Toc147404695 \h </w:instrText>
         </w:r>
         <w:r>
           <w:rPr>
@@ -2652,13 +2714,13 @@
           <w:szCs w:val="22"/>
         </w:rPr>
       </w:pPr>
-      <w:hyperlink w:anchor="_Toc146713887" w:history="1">
+      <w:hyperlink w:anchor="_Toc147404696" w:history="1">
         <w:r>
           <w:rPr>
             <w:rStyle w:val="Hypertextovodkaz"/>
             <w:noProof/>
           </w:rPr>
-          <w:t>4.3.5</w:t>
+          <w:t>3.3.5</w:t>
         </w:r>
         <w:r>
           <w:rPr>
@@ -2695,7 +2757,7 @@
             <w:noProof/>
             <w:webHidden/>
           </w:rPr>
-          <w:instrText xml:space="preserve"> PAGEREF _Toc146713887 \h </w:instrText>
+          <w:instrText xml:space="preserve"> PAGEREF _Toc147404696 \h </w:instrText>
         </w:r>
         <w:r>
           <w:rPr>
@@ -2736,13 +2798,13 @@
           <w:szCs w:val="22"/>
         </w:rPr>
       </w:pPr>
-      <w:hyperlink w:anchor="_Toc146713888" w:history="1">
+      <w:hyperlink w:anchor="_Toc147404697" w:history="1">
         <w:r>
           <w:rPr>
             <w:rStyle w:val="Hypertextovodkaz"/>
             <w:noProof/>
           </w:rPr>
-          <w:t>4.3.6</w:t>
+          <w:t>3.3.6</w:t>
         </w:r>
         <w:r>
           <w:rPr>
@@ -2779,7 +2841,7 @@
             <w:noProof/>
             <w:webHidden/>
           </w:rPr>
-          <w:instrText xml:space="preserve"> PAGEREF _Toc146713888 \h </w:instrText>
+          <w:instrText xml:space="preserve"> PAGEREF _Toc147404697 \h </w:instrText>
         </w:r>
         <w:r>
           <w:rPr>
@@ -2821,13 +2883,13 @@
           <w:szCs w:val="22"/>
         </w:rPr>
       </w:pPr>
-      <w:hyperlink w:anchor="_Toc146713889" w:history="1">
+      <w:hyperlink w:anchor="_Toc147404698" w:history="1">
         <w:r>
           <w:rPr>
             <w:rStyle w:val="Hypertextovodkaz"/>
             <w:noProof/>
           </w:rPr>
-          <w:t>5</w:t>
+          <w:t>4</w:t>
         </w:r>
         <w:r>
           <w:rPr>
@@ -2865,7 +2927,7 @@
             <w:noProof/>
             <w:webHidden/>
           </w:rPr>
-          <w:instrText xml:space="preserve"> PAGEREF _Toc146713889 \h </w:instrText>
+          <w:instrText xml:space="preserve"> PAGEREF _Toc147404698 \h </w:instrText>
         </w:r>
         <w:r>
           <w:rPr>
@@ -2906,13 +2968,13 @@
           <w:szCs w:val="22"/>
         </w:rPr>
       </w:pPr>
-      <w:hyperlink w:anchor="_Toc146713890" w:history="1">
+      <w:hyperlink w:anchor="_Toc147404699" w:history="1">
         <w:r>
           <w:rPr>
             <w:rStyle w:val="Hypertextovodkaz"/>
             <w:noProof/>
           </w:rPr>
-          <w:t>5.1</w:t>
+          <w:t>4.1</w:t>
         </w:r>
         <w:r>
           <w:rPr>
@@ -2949,7 +3011,7 @@
             <w:noProof/>
             <w:webHidden/>
           </w:rPr>
-          <w:instrText xml:space="preserve"> PAGEREF _Toc146713890 \h </w:instrText>
+          <w:instrText xml:space="preserve"> PAGEREF _Toc147404699 \h </w:instrText>
         </w:r>
         <w:r>
           <w:rPr>
@@ -2990,13 +3052,13 @@
           <w:szCs w:val="22"/>
         </w:rPr>
       </w:pPr>
-      <w:hyperlink w:anchor="_Toc146713891" w:history="1">
+      <w:hyperlink w:anchor="_Toc147404700" w:history="1">
         <w:r>
           <w:rPr>
             <w:rStyle w:val="Hypertextovodkaz"/>
             <w:noProof/>
           </w:rPr>
-          <w:t>5.1.1</w:t>
+          <w:t>4.1.1</w:t>
         </w:r>
         <w:r>
           <w:rPr>
@@ -3033,7 +3095,7 @@
             <w:noProof/>
             <w:webHidden/>
           </w:rPr>
-          <w:instrText xml:space="preserve"> PAGEREF _Toc146713891 \h </w:instrText>
+          <w:instrText xml:space="preserve"> PAGEREF _Toc147404700 \h </w:instrText>
         </w:r>
         <w:r>
           <w:rPr>
@@ -3074,13 +3136,13 @@
           <w:szCs w:val="22"/>
         </w:rPr>
       </w:pPr>
-      <w:hyperlink w:anchor="_Toc146713892" w:history="1">
+      <w:hyperlink w:anchor="_Toc147404701" w:history="1">
         <w:r>
           <w:rPr>
             <w:rStyle w:val="Hypertextovodkaz"/>
             <w:noProof/>
           </w:rPr>
-          <w:t>5.1.2</w:t>
+          <w:t>4.1.2</w:t>
         </w:r>
         <w:r>
           <w:rPr>
@@ -3117,7 +3179,7 @@
             <w:noProof/>
             <w:webHidden/>
           </w:rPr>
-          <w:instrText xml:space="preserve"> PAGEREF _Toc146713892 \h </w:instrText>
+          <w:instrText xml:space="preserve"> PAGEREF _Toc147404701 \h </w:instrText>
         </w:r>
         <w:r>
           <w:rPr>
@@ -3158,13 +3220,13 @@
           <w:szCs w:val="22"/>
         </w:rPr>
       </w:pPr>
-      <w:hyperlink w:anchor="_Toc146713893" w:history="1">
+      <w:hyperlink w:anchor="_Toc147404702" w:history="1">
         <w:r>
           <w:rPr>
             <w:rStyle w:val="Hypertextovodkaz"/>
             <w:noProof/>
           </w:rPr>
-          <w:t>5.2</w:t>
+          <w:t>4.2</w:t>
         </w:r>
         <w:r>
           <w:rPr>
@@ -3201,7 +3263,7 @@
             <w:noProof/>
             <w:webHidden/>
           </w:rPr>
-          <w:instrText xml:space="preserve"> PAGEREF _Toc146713893 \h </w:instrText>
+          <w:instrText xml:space="preserve"> PAGEREF _Toc147404702 \h </w:instrText>
         </w:r>
         <w:r>
           <w:rPr>
@@ -3242,13 +3304,13 @@
           <w:szCs w:val="22"/>
         </w:rPr>
       </w:pPr>
-      <w:hyperlink w:anchor="_Toc146713894" w:history="1">
+      <w:hyperlink w:anchor="_Toc147404703" w:history="1">
         <w:r>
           <w:rPr>
             <w:rStyle w:val="Hypertextovodkaz"/>
             <w:noProof/>
           </w:rPr>
-          <w:t>5.3</w:t>
+          <w:t>4.3</w:t>
         </w:r>
         <w:r>
           <w:rPr>
@@ -3285,7 +3347,7 @@
             <w:noProof/>
             <w:webHidden/>
           </w:rPr>
-          <w:instrText xml:space="preserve"> PAGEREF _Toc146713894 \h </w:instrText>
+          <w:instrText xml:space="preserve"> PAGEREF _Toc147404703 \h </w:instrText>
         </w:r>
         <w:r>
           <w:rPr>
@@ -3326,13 +3388,13 @@
           <w:szCs w:val="22"/>
         </w:rPr>
       </w:pPr>
-      <w:hyperlink w:anchor="_Toc146713895" w:history="1">
+      <w:hyperlink w:anchor="_Toc147404704" w:history="1">
         <w:r>
           <w:rPr>
             <w:rStyle w:val="Hypertextovodkaz"/>
             <w:noProof/>
           </w:rPr>
-          <w:t>5.4</w:t>
+          <w:t>4.4</w:t>
         </w:r>
         <w:r>
           <w:rPr>
@@ -3369,7 +3431,7 @@
             <w:noProof/>
             <w:webHidden/>
           </w:rPr>
-          <w:instrText xml:space="preserve"> PAGEREF _Toc146713895 \h </w:instrText>
+          <w:instrText xml:space="preserve"> PAGEREF _Toc147404704 \h </w:instrText>
         </w:r>
         <w:r>
           <w:rPr>
@@ -3411,13 +3473,13 @@
           <w:szCs w:val="22"/>
         </w:rPr>
       </w:pPr>
-      <w:hyperlink w:anchor="_Toc146713896" w:history="1">
+      <w:hyperlink w:anchor="_Toc147404705" w:history="1">
         <w:r>
           <w:rPr>
             <w:rStyle w:val="Hypertextovodkaz"/>
             <w:noProof/>
           </w:rPr>
-          <w:t>6</w:t>
+          <w:t>5</w:t>
         </w:r>
         <w:r>
           <w:rPr>
@@ -3455,7 +3517,7 @@
             <w:noProof/>
             <w:webHidden/>
           </w:rPr>
-          <w:instrText xml:space="preserve"> PAGEREF _Toc146713896 \h </w:instrText>
+          <w:instrText xml:space="preserve"> PAGEREF _Toc147404705 \h </w:instrText>
         </w:r>
         <w:r>
           <w:rPr>
@@ -3497,13 +3559,13 @@
           <w:szCs w:val="22"/>
         </w:rPr>
       </w:pPr>
-      <w:hyperlink w:anchor="_Toc146713897" w:history="1">
+      <w:hyperlink w:anchor="_Toc147404706" w:history="1">
         <w:r>
           <w:rPr>
             <w:rStyle w:val="Hypertextovodkaz"/>
             <w:noProof/>
           </w:rPr>
-          <w:t>7</w:t>
+          <w:t>6</w:t>
         </w:r>
         <w:r>
           <w:rPr>
@@ -3541,7 +3603,7 @@
             <w:noProof/>
             <w:webHidden/>
           </w:rPr>
-          <w:instrText xml:space="preserve"> PAGEREF _Toc146713897 \h </w:instrText>
+          <w:instrText xml:space="preserve"> PAGEREF _Toc147404706 \h </w:instrText>
         </w:r>
         <w:r>
           <w:rPr>
@@ -3583,13 +3645,13 @@
           <w:szCs w:val="22"/>
         </w:rPr>
       </w:pPr>
-      <w:hyperlink w:anchor="_Toc146713898" w:history="1">
+      <w:hyperlink w:anchor="_Toc147404707" w:history="1">
         <w:r>
           <w:rPr>
             <w:rStyle w:val="Hypertextovodkaz"/>
             <w:noProof/>
           </w:rPr>
-          <w:t>8</w:t>
+          <w:t>7</w:t>
         </w:r>
         <w:r>
           <w:rPr>
@@ -3627,7 +3689,7 @@
             <w:noProof/>
             <w:webHidden/>
           </w:rPr>
-          <w:instrText xml:space="preserve"> PAGEREF _Toc146713898 \h </w:instrText>
+          <w:instrText xml:space="preserve"> PAGEREF _Toc147404707 \h </w:instrText>
         </w:r>
         <w:r>
           <w:rPr>
@@ -3669,7 +3731,7 @@
           <w:szCs w:val="22"/>
         </w:rPr>
       </w:pPr>
-      <w:hyperlink w:anchor="_Toc146713899" w:history="1">
+      <w:hyperlink w:anchor="_Toc147404708" w:history="1">
         <w:r>
           <w:rPr>
             <w:rStyle w:val="Hypertextovodkaz"/>
@@ -3696,7 +3758,7 @@
             <w:noProof/>
             <w:webHidden/>
           </w:rPr>
-          <w:instrText xml:space="preserve"> PAGEREF _Toc146713899 \h </w:instrText>
+          <w:instrText xml:space="preserve"> PAGEREF _Toc147404708 \h </w:instrText>
         </w:r>
         <w:r>
           <w:rPr>
@@ -3738,7 +3800,7 @@
           <w:szCs w:val="22"/>
         </w:rPr>
       </w:pPr>
-      <w:hyperlink w:anchor="_Toc146713900" w:history="1">
+      <w:hyperlink w:anchor="_Toc147404709" w:history="1">
         <w:r>
           <w:rPr>
             <w:rStyle w:val="Hypertextovodkaz"/>
@@ -3765,7 +3827,7 @@
             <w:noProof/>
             <w:webHidden/>
           </w:rPr>
-          <w:instrText xml:space="preserve"> PAGEREF _Toc146713900 \h </w:instrText>
+          <w:instrText xml:space="preserve"> PAGEREF _Toc147404709 \h </w:instrText>
         </w:r>
         <w:r>
           <w:rPr>
@@ -3807,7 +3869,7 @@
           <w:szCs w:val="22"/>
         </w:rPr>
       </w:pPr>
-      <w:hyperlink w:anchor="_Toc146713901" w:history="1">
+      <w:hyperlink w:anchor="_Toc147404710" w:history="1">
         <w:r>
           <w:rPr>
             <w:rStyle w:val="Hypertextovodkaz"/>
@@ -3834,7 +3896,7 @@
             <w:noProof/>
             <w:webHidden/>
           </w:rPr>
-          <w:instrText xml:space="preserve"> PAGEREF _Toc146713901 \h </w:instrText>
+          <w:instrText xml:space="preserve"> PAGEREF _Toc147404710 \h </w:instrText>
         </w:r>
         <w:r>
           <w:rPr>
@@ -3876,7 +3938,7 @@
           <w:szCs w:val="22"/>
         </w:rPr>
       </w:pPr>
-      <w:hyperlink w:anchor="_Toc146713902" w:history="1">
+      <w:hyperlink w:anchor="_Toc147404711" w:history="1">
         <w:r>
           <w:rPr>
             <w:rStyle w:val="Hypertextovodkaz"/>
@@ -3903,7 +3965,7 @@
             <w:noProof/>
             <w:webHidden/>
           </w:rPr>
-          <w:instrText xml:space="preserve"> PAGEREF _Toc146713902 \h </w:instrText>
+          <w:instrText xml:space="preserve"> PAGEREF _Toc147404711 \h </w:instrText>
         </w:r>
         <w:r>
           <w:rPr>
@@ -3923,7 +3985,7 @@
             <w:noProof/>
             <w:webHidden/>
           </w:rPr>
-          <w:t>ii</w:t>
+          <w:t>iii</w:t>
         </w:r>
         <w:r>
           <w:rPr>
@@ -3945,7 +4007,7 @@
           <w:szCs w:val="22"/>
         </w:rPr>
       </w:pPr>
-      <w:hyperlink w:anchor="_Toc146713903" w:history="1">
+      <w:hyperlink w:anchor="_Toc147404712" w:history="1">
         <w:r>
           <w:rPr>
             <w:rStyle w:val="Hypertextovodkaz"/>
@@ -3972,7 +4034,7 @@
             <w:noProof/>
             <w:webHidden/>
           </w:rPr>
-          <w:instrText xml:space="preserve"> PAGEREF _Toc146713903 \h </w:instrText>
+          <w:instrText xml:space="preserve"> PAGEREF _Toc147404712 \h </w:instrText>
         </w:r>
         <w:r>
           <w:rPr>
@@ -3992,7 +4054,7 @@
             <w:noProof/>
             <w:webHidden/>
           </w:rPr>
-          <w:t>iii</w:t>
+          <w:t>iv</w:t>
         </w:r>
         <w:r>
           <w:rPr>
@@ -4014,7 +4076,7 @@
           <w:szCs w:val="22"/>
         </w:rPr>
       </w:pPr>
-      <w:hyperlink w:anchor="_Toc146713904" w:history="1">
+      <w:hyperlink w:anchor="_Toc147404713" w:history="1">
         <w:r>
           <w:rPr>
             <w:rStyle w:val="Hypertextovodkaz"/>
@@ -4041,7 +4103,7 @@
             <w:noProof/>
             <w:webHidden/>
           </w:rPr>
-          <w:instrText xml:space="preserve"> PAGEREF _Toc146713904 \h </w:instrText>
+          <w:instrText xml:space="preserve"> PAGEREF _Toc147404713 \h </w:instrText>
         </w:r>
         <w:r>
           <w:rPr>
@@ -4061,7 +4123,7 @@
             <w:noProof/>
             <w:webHidden/>
           </w:rPr>
-          <w:t>iv</w:t>
+          <w:t>v</w:t>
         </w:r>
         <w:r>
           <w:rPr>
@@ -4089,7 +4151,7 @@
         <mc:AlternateContent>
           <mc:Choice Requires="wps">
             <w:drawing>
-              <wp:anchor distT="0" distB="0" distL="114300" distR="114300" simplePos="0" relativeHeight="251684864" behindDoc="0" locked="0" layoutInCell="1" allowOverlap="1" wp14:anchorId="62E85278" wp14:editId="6FDD51D9">
+              <wp:anchor distT="0" distB="0" distL="114300" distR="114300" simplePos="0" relativeHeight="251684864" behindDoc="0" locked="0" layoutInCell="1" allowOverlap="1" wp14:anchorId="62E85278" wp14:editId="65A6A2A1">
                 <wp:simplePos x="0" y="0"/>
                 <wp:positionH relativeFrom="margin">
                   <wp:align>center</wp:align>
@@ -4097,8 +4159,8 @@
                 <wp:positionV relativeFrom="margin">
                   <wp:align>top</wp:align>
                 </wp:positionV>
-                <wp:extent cx="0" cy="8867775"/>
-                <wp:effectExtent l="76200" t="0" r="95250" b="64135"/>
+                <wp:extent cx="0" cy="9180000"/>
+                <wp:effectExtent l="76200" t="0" r="95250" b="59690"/>
                 <wp:wrapNone/>
                 <wp:docPr id="17" name="Přímá spojnice 17"/>
                 <wp:cNvGraphicFramePr>
@@ -4113,7 +4175,7 @@
                       <wps:spPr>
                         <a:xfrm>
                           <a:off x="0" y="0"/>
-                          <a:ext cx="0" cy="8867775"/>
+                          <a:ext cx="0" cy="9180000"/>
                         </a:xfrm>
                         <a:prstGeom prst="line">
                           <a:avLst/>
@@ -4146,14 +4208,14 @@
                   <wp14:pctWidth>0</wp14:pctWidth>
                 </wp14:sizeRelH>
                 <wp14:sizeRelV relativeFrom="margin">
-                  <wp14:pctHeight>100000</wp14:pctHeight>
+                  <wp14:pctHeight>0</wp14:pctHeight>
                 </wp14:sizeRelV>
               </wp:anchor>
             </w:drawing>
           </mc:Choice>
           <mc:Fallback>
             <w:pict>
-              <v:line w14:anchorId="65235FEE" id="Přímá spojnice 17" o:spid="_x0000_s1026" style="position:absolute;z-index:251684864;visibility:visible;mso-wrap-style:square;mso-width-percent:0;mso-height-percent:1000;mso-wrap-distance-left:9pt;mso-wrap-distance-top:0;mso-wrap-distance-right:9pt;mso-wrap-distance-bottom:0;mso-position-horizontal:center;mso-position-horizontal-relative:margin;mso-position-vertical:top;mso-position-vertical-relative:margin;mso-width-percent:0;mso-height-percent:1000;mso-width-relative:margin;mso-height-relative:margin" from="0,0" to="0,698.25pt" o:gfxdata="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" strokecolor="#35aa47" strokeweight="13pt">
+              <v:line w14:anchorId="6E298891" id="Přímá spojnice 17" o:spid="_x0000_s1026" style="position:absolute;z-index:251684864;visibility:visible;mso-wrap-style:square;mso-width-percent:0;mso-height-percent:0;mso-wrap-distance-left:9pt;mso-wrap-distance-top:0;mso-wrap-distance-right:9pt;mso-wrap-distance-bottom:0;mso-position-horizontal:center;mso-position-horizontal-relative:margin;mso-position-vertical:top;mso-position-vertical-relative:margin;mso-width-percent:0;mso-height-percent:0;mso-width-relative:margin;mso-height-relative:margin" from="0,0" to="0,722.85pt" o:gfxdata="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" strokecolor="#35aa47" strokeweight="13pt">
                 <v:stroke joinstyle="miter"/>
                 <o:lock v:ext="edit" aspectratio="t" shapetype="f"/>
                 <w10:wrap anchorx="margin" anchory="margin"/>
@@ -4177,6 +4239,7 @@
     <w:p>
       <w:pPr>
         <w:pStyle w:val="Nadpis-bezslovn"/>
+        <w:jc w:val="right"/>
       </w:pPr>
       <w:r>
         <w:rPr>
@@ -4186,7 +4249,7 @@
         <mc:AlternateContent>
           <mc:Choice Requires="wps">
             <w:drawing>
-              <wp:anchor distT="0" distB="0" distL="114300" distR="114300" simplePos="0" relativeHeight="251686912" behindDoc="0" locked="0" layoutInCell="1" allowOverlap="1" wp14:anchorId="25A8D48F" wp14:editId="2CF284A1">
+              <wp:anchor distT="0" distB="0" distL="114300" distR="114300" simplePos="0" relativeHeight="251686912" behindDoc="0" locked="0" layoutInCell="1" allowOverlap="1" wp14:anchorId="25A8D48F" wp14:editId="1E429FF8">
                 <wp:simplePos x="0" y="0"/>
                 <wp:positionH relativeFrom="margin">
                   <wp:align>center</wp:align>
@@ -4194,8 +4257,8 @@
                 <wp:positionV relativeFrom="margin">
                   <wp:align>top</wp:align>
                 </wp:positionV>
-                <wp:extent cx="0" cy="8867775"/>
-                <wp:effectExtent l="76200" t="0" r="95250" b="64135"/>
+                <wp:extent cx="0" cy="9180000"/>
+                <wp:effectExtent l="76200" t="0" r="95250" b="59690"/>
                 <wp:wrapNone/>
                 <wp:docPr id="18" name="Přímá spojnice 18"/>
                 <wp:cNvGraphicFramePr>
@@ -4210,7 +4273,7 @@
                       <wps:spPr>
                         <a:xfrm>
                           <a:off x="0" y="0"/>
-                          <a:ext cx="0" cy="8867775"/>
+                          <a:ext cx="0" cy="9180000"/>
                         </a:xfrm>
                         <a:prstGeom prst="line">
                           <a:avLst/>
@@ -4243,14 +4306,14 @@
                   <wp14:pctWidth>0</wp14:pctWidth>
                 </wp14:sizeRelH>
                 <wp14:sizeRelV relativeFrom="margin">
-                  <wp14:pctHeight>100000</wp14:pctHeight>
+                  <wp14:pctHeight>0</wp14:pctHeight>
                 </wp14:sizeRelV>
               </wp:anchor>
             </w:drawing>
           </mc:Choice>
           <mc:Fallback>
             <w:pict>
-              <v:line w14:anchorId="6FB90C2C" id="Přímá spojnice 18" o:spid="_x0000_s1026" style="position:absolute;z-index:251686912;visibility:visible;mso-wrap-style:square;mso-width-percent:0;mso-height-percent:1000;mso-wrap-distance-left:9pt;mso-wrap-distance-top:0;mso-wrap-distance-right:9pt;mso-wrap-distance-bottom:0;mso-position-horizontal:center;mso-position-horizontal-relative:margin;mso-position-vertical:top;mso-position-vertical-relative:margin;mso-width-percent:0;mso-height-percent:1000;mso-width-relative:margin;mso-height-relative:margin" from="0,0" to="0,698.25pt" o:gfxdata="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" strokecolor="#35aa47" strokeweight="13pt">
+              <v:line w14:anchorId="6462C9EB" id="Přímá spojnice 18" o:spid="_x0000_s1026" style="position:absolute;z-index:251686912;visibility:visible;mso-wrap-style:square;mso-width-percent:0;mso-height-percent:0;mso-wrap-distance-left:9pt;mso-wrap-distance-top:0;mso-wrap-distance-right:9pt;mso-wrap-distance-bottom:0;mso-position-horizontal:center;mso-position-horizontal-relative:margin;mso-position-vertical:top;mso-position-vertical-relative:margin;mso-width-percent:0;mso-height-percent:0;mso-width-relative:margin;mso-height-relative:margin" from="0,0" to="0,722.85pt" o:gfxdata="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" strokecolor="#35aa47" strokeweight="13pt">
                 <v:stroke joinstyle="miter"/>
                 <o:lock v:ext="edit" aspectratio="t" shapetype="f"/>
                 <w10:wrap anchorx="margin" anchory="margin"/>
@@ -4718,6 +4781,7 @@
     <w:p>
       <w:pPr>
         <w:pStyle w:val="Nadpis-bezslovn"/>
+        <w:jc w:val="right"/>
       </w:pPr>
       <w:r>
         <w:rPr>
@@ -4727,7 +4791,7 @@
         <mc:AlternateContent>
           <mc:Choice Requires="wps">
             <w:drawing>
-              <wp:anchor distT="0" distB="0" distL="114300" distR="114300" simplePos="0" relativeHeight="251695104" behindDoc="0" locked="0" layoutInCell="1" allowOverlap="1" wp14:anchorId="427D0D99" wp14:editId="79DDEC8C">
+              <wp:anchor distT="0" distB="0" distL="114300" distR="114300" simplePos="0" relativeHeight="251695104" behindDoc="0" locked="0" layoutInCell="1" allowOverlap="1" wp14:anchorId="427D0D99" wp14:editId="7E62E610">
                 <wp:simplePos x="0" y="0"/>
                 <wp:positionH relativeFrom="margin">
                   <wp:align>center</wp:align>
@@ -4735,8 +4799,8 @@
                 <wp:positionV relativeFrom="margin">
                   <wp:align>top</wp:align>
                 </wp:positionV>
-                <wp:extent cx="0" cy="8867775"/>
-                <wp:effectExtent l="76200" t="0" r="95250" b="64135"/>
+                <wp:extent cx="0" cy="9180000"/>
+                <wp:effectExtent l="76200" t="0" r="95250" b="59690"/>
                 <wp:wrapNone/>
                 <wp:docPr id="21" name="Přímá spojnice 21"/>
                 <wp:cNvGraphicFramePr>
@@ -4751,7 +4815,7 @@
                       <wps:spPr>
                         <a:xfrm>
                           <a:off x="0" y="0"/>
-                          <a:ext cx="0" cy="8867775"/>
+                          <a:ext cx="0" cy="9180000"/>
                         </a:xfrm>
                         <a:prstGeom prst="line">
                           <a:avLst/>
@@ -4784,14 +4848,14 @@
                   <wp14:pctWidth>0</wp14:pctWidth>
                 </wp14:sizeRelH>
                 <wp14:sizeRelV relativeFrom="margin">
-                  <wp14:pctHeight>100000</wp14:pctHeight>
+                  <wp14:pctHeight>0</wp14:pctHeight>
                 </wp14:sizeRelV>
               </wp:anchor>
             </w:drawing>
           </mc:Choice>
           <mc:Fallback>
             <w:pict>
-              <v:line w14:anchorId="3A7C97D9" id="Přímá spojnice 21" o:spid="_x0000_s1026" style="position:absolute;z-index:251695104;visibility:visible;mso-wrap-style:square;mso-width-percent:0;mso-height-percent:1000;mso-wrap-distance-left:9pt;mso-wrap-distance-top:0;mso-wrap-distance-right:9pt;mso-wrap-distance-bottom:0;mso-position-horizontal:center;mso-position-horizontal-relative:margin;mso-position-vertical:top;mso-position-vertical-relative:margin;mso-width-percent:0;mso-height-percent:1000;mso-width-relative:margin;mso-height-relative:margin" from="0,0" to="0,698.25pt" o:gfxdata="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" strokecolor="#35aa47" strokeweight="13pt">
+              <v:line w14:anchorId="27BB8FBF" id="Přímá spojnice 21" o:spid="_x0000_s1026" style="position:absolute;z-index:251695104;visibility:visible;mso-wrap-style:square;mso-width-percent:0;mso-height-percent:0;mso-wrap-distance-left:9pt;mso-wrap-distance-top:0;mso-wrap-distance-right:9pt;mso-wrap-distance-bottom:0;mso-position-horizontal:center;mso-position-horizontal-relative:margin;mso-position-vertical:top;mso-position-vertical-relative:margin;mso-width-percent:0;mso-height-percent:0;mso-width-relative:margin;mso-height-relative:margin" from="0,0" to="0,722.85pt" o:gfxdata="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" strokecolor="#35aa47" strokeweight="13pt">
                 <v:stroke joinstyle="miter"/>
                 <o:lock v:ext="edit" aspectratio="t" shapetype="f"/>
                 <w10:wrap anchorx="margin" anchory="margin"/>
@@ -4934,14 +4998,14 @@
     </w:p>
     <w:p>
       <w:pPr>
-        <w:pStyle w:val="Nadpis1"/>
+        <w:pStyle w:val="Nadpis-vodZvrZdrojePlohy"/>
         <w:framePr w:wrap="notBeside"/>
       </w:pPr>
-      <w:bookmarkStart w:id="11" w:name="_Toc146713874"/>
+      <w:bookmarkStart w:id="11" w:name="_Toc147404683"/>
+      <w:bookmarkEnd w:id="5"/>
       <w:bookmarkEnd w:id="6"/>
       <w:bookmarkEnd w:id="7"/>
       <w:bookmarkEnd w:id="8"/>
-      <w:bookmarkEnd w:id="9"/>
       <w:bookmarkEnd w:id="10"/>
       <w:r>
         <w:lastRenderedPageBreak/>
@@ -5233,8 +5297,17 @@
           <w:i/>
           <w:color w:val="ED1C24"/>
         </w:rPr>
-        <w:t>Nadpis – Úvod_Závěr_Zdroje_Přílohy</w:t>
-      </w:r>
+        <w:t xml:space="preserve">Nadpis – </w:t>
+      </w:r>
+      <w:proofErr w:type="spellStart"/>
+      <w:r>
+        <w:rPr>
+          <w:i/>
+          <w:color w:val="ED1C24"/>
+        </w:rPr>
+        <w:t>Úvod_Závěr_Zdroje_Přílohy</w:t>
+      </w:r>
+      <w:proofErr w:type="spellEnd"/>
       <w:r>
         <w:t>.</w:t>
       </w:r>
@@ -5244,7 +5317,7 @@
         <w:pStyle w:val="Nadpis1"/>
         <w:framePr w:wrap="notBeside"/>
       </w:pPr>
-      <w:bookmarkStart w:id="12" w:name="_Toc146713875"/>
+      <w:bookmarkStart w:id="12" w:name="_Toc147404684"/>
       <w:r>
         <w:lastRenderedPageBreak/>
         <w:t>Rešerše</w:t>
@@ -5474,7 +5547,7 @@
           <w:color w:val="FF0000"/>
         </w:rPr>
       </w:pPr>
-      <w:bookmarkStart w:id="13" w:name="_Toc146713876"/>
+      <w:bookmarkStart w:id="13" w:name="_Toc147404685"/>
       <w:r>
         <w:rPr>
           <w:color w:val="FF0000"/>
@@ -5607,7 +5680,7 @@
           <w:color w:val="FF0000"/>
         </w:rPr>
       </w:pPr>
-      <w:bookmarkStart w:id="14" w:name="_Toc146713877"/>
+      <w:bookmarkStart w:id="14" w:name="_Toc147404686"/>
       <w:r>
         <w:rPr>
           <w:color w:val="FF0000"/>
@@ -5637,7 +5710,7 @@
           <w:color w:val="FF0000"/>
         </w:rPr>
       </w:pPr>
-      <w:bookmarkStart w:id="15" w:name="_Toc146713878"/>
+      <w:bookmarkStart w:id="15" w:name="_Toc147404687"/>
       <w:r>
         <w:rPr>
           <w:color w:val="FF0000"/>
@@ -5668,7 +5741,7 @@
           <w:color w:val="FF0000"/>
         </w:rPr>
       </w:pPr>
-      <w:bookmarkStart w:id="16" w:name="_Toc146713879"/>
+      <w:bookmarkStart w:id="16" w:name="_Toc147404688"/>
       <w:r>
         <w:rPr>
           <w:color w:val="FF0000"/>
@@ -5810,7 +5883,7 @@
           <w:color w:val="FF0000"/>
         </w:rPr>
       </w:pPr>
-      <w:bookmarkStart w:id="17" w:name="_Toc146713880"/>
+      <w:bookmarkStart w:id="17" w:name="_Toc147404689"/>
       <w:r>
         <w:rPr>
           <w:color w:val="FF0000"/>
@@ -5838,11 +5911,19 @@
       <w:r>
         <w:t xml:space="preserve"> </w:t>
       </w:r>
+      <w:proofErr w:type="spellStart"/>
       <w:r>
         <w:rPr>
           <w:i/>
         </w:rPr>
-        <w:t>Odrážky dokumentu</w:t>
+        <w:t>Odrážky</w:t>
+      </w:r>
+      <w:proofErr w:type="spellEnd"/>
+      <w:r>
+        <w:rPr>
+          <w:i/>
+        </w:rPr>
+        <w:t xml:space="preserve"> dokumentu</w:t>
       </w:r>
       <w:r>
         <w:t xml:space="preserve"> </w:t>
@@ -5945,7 +6026,7 @@
           <w:color w:val="FF0000"/>
         </w:rPr>
       </w:pPr>
-      <w:bookmarkStart w:id="18" w:name="_Toc146713881"/>
+      <w:bookmarkStart w:id="18" w:name="_Toc147404690"/>
       <w:r>
         <w:rPr>
           <w:color w:val="FF0000"/>
@@ -6004,7 +6085,7 @@
           <w:color w:val="FF0000"/>
         </w:rPr>
       </w:pPr>
-      <w:bookmarkStart w:id="19" w:name="_Toc146713882"/>
+      <w:bookmarkStart w:id="19" w:name="_Toc147404691"/>
       <w:r>
         <w:rPr>
           <w:color w:val="FF0000"/>
@@ -6025,7 +6106,7 @@
           <w:color w:val="FF0000"/>
         </w:rPr>
       </w:pPr>
-      <w:bookmarkStart w:id="20" w:name="_Toc146713883"/>
+      <w:bookmarkStart w:id="20" w:name="_Toc147404692"/>
       <w:r>
         <w:rPr>
           <w:color w:val="FF0000"/>
@@ -6088,7 +6169,7 @@
           <w:color w:val="FF0000"/>
         </w:rPr>
       </w:pPr>
-      <w:bookmarkStart w:id="21" w:name="_Toc146713884"/>
+      <w:bookmarkStart w:id="21" w:name="_Toc147404693"/>
       <w:r>
         <w:rPr>
           <w:color w:val="FF0000"/>
@@ -6115,7 +6196,15 @@
         <w:t xml:space="preserve"> </w:t>
       </w:r>
       <w:r>
-        <w:t>písmem – d, grad, sin, cos, tg, cotg, artg, R, e, π…</w:t>
+        <w:t xml:space="preserve">písmem – d, grad, sin, cos, tg, cotg, </w:t>
+      </w:r>
+      <w:proofErr w:type="spellStart"/>
+      <w:r>
+        <w:t>artg</w:t>
+      </w:r>
+      <w:proofErr w:type="spellEnd"/>
+      <w:r>
+        <w:t>, R, e, π…</w:t>
       </w:r>
     </w:p>
     <w:p>
@@ -6125,7 +6214,7 @@
           <w:color w:val="FF0000"/>
         </w:rPr>
       </w:pPr>
-      <w:bookmarkStart w:id="22" w:name="_Toc146713885"/>
+      <w:bookmarkStart w:id="22" w:name="_Toc147404694"/>
       <w:r>
         <w:rPr>
           <w:color w:val="FF0000"/>
@@ -6211,7 +6300,7 @@
           <w:color w:val="FF0000"/>
         </w:rPr>
       </w:pPr>
-      <w:bookmarkStart w:id="23" w:name="_Toc146713886"/>
+      <w:bookmarkStart w:id="23" w:name="_Toc147404695"/>
       <w:r>
         <w:rPr>
           <w:color w:val="FF0000"/>
@@ -6479,7 +6568,7 @@
           <w:color w:val="FF0000"/>
         </w:rPr>
       </w:pPr>
-      <w:bookmarkStart w:id="24" w:name="_Toc146713887"/>
+      <w:bookmarkStart w:id="24" w:name="_Toc147404696"/>
       <w:r>
         <w:rPr>
           <w:color w:val="FF0000"/>
@@ -6534,7 +6623,7 @@
           <w:color w:val="FF0000"/>
         </w:rPr>
       </w:pPr>
-      <w:bookmarkStart w:id="25" w:name="_Toc146713888"/>
+      <w:bookmarkStart w:id="25" w:name="_Toc147404697"/>
       <w:r>
         <w:rPr>
           <w:color w:val="FF0000"/>
@@ -6619,7 +6708,7 @@
           <w:color w:val="FF0000"/>
         </w:rPr>
       </w:pPr>
-      <w:bookmarkStart w:id="26" w:name="_Toc146713889"/>
+      <w:bookmarkStart w:id="26" w:name="_Toc147404698"/>
       <w:r>
         <w:rPr>
           <w:color w:val="FF0000"/>
@@ -7361,7 +7450,7 @@
           <w:color w:val="FF0000"/>
         </w:rPr>
       </w:pPr>
-      <w:bookmarkStart w:id="43" w:name="_Toc146713890"/>
+      <w:bookmarkStart w:id="43" w:name="_Toc147404699"/>
       <w:r>
         <w:rPr>
           <w:color w:val="FF0000"/>
@@ -7523,7 +7612,7 @@
           <w:color w:val="FF0000"/>
         </w:rPr>
       </w:pPr>
-      <w:bookmarkStart w:id="44" w:name="_Toc146713891"/>
+      <w:bookmarkStart w:id="44" w:name="_Toc147404700"/>
       <w:r>
         <w:rPr>
           <w:color w:val="FF0000"/>
@@ -7741,7 +7830,7 @@
           <w:color w:val="FF0000"/>
         </w:rPr>
       </w:pPr>
-      <w:bookmarkStart w:id="45" w:name="_Toc146713892"/>
+      <w:bookmarkStart w:id="45" w:name="_Toc147404701"/>
       <w:r>
         <w:rPr>
           <w:color w:val="FF0000"/>
@@ -7819,7 +7908,7 @@
           <w:color w:val="FF0000"/>
         </w:rPr>
       </w:pPr>
-      <w:bookmarkStart w:id="46" w:name="_Toc146713893"/>
+      <w:bookmarkStart w:id="46" w:name="_Toc147404702"/>
       <w:r>
         <w:rPr>
           <w:color w:val="FF0000"/>
@@ -9339,7 +9428,7 @@
           <w:color w:val="FF0000"/>
         </w:rPr>
       </w:pPr>
-      <w:bookmarkStart w:id="53" w:name="_Toc146713894"/>
+      <w:bookmarkStart w:id="53" w:name="_Toc147404703"/>
       <w:r>
         <w:rPr>
           <w:noProof/>
@@ -11326,7 +11415,7 @@
           <w:color w:val="FF0000"/>
         </w:rPr>
       </w:pPr>
-      <w:bookmarkStart w:id="76" w:name="_Toc146713895"/>
+      <w:bookmarkStart w:id="76" w:name="_Toc147404704"/>
       <w:r>
         <w:rPr>
           <w:color w:val="FF0000"/>
@@ -11703,7 +11792,7 @@
           <w:color w:val="FF0000"/>
         </w:rPr>
       </w:pPr>
-      <w:bookmarkStart w:id="87" w:name="_Toc146713896"/>
+      <w:bookmarkStart w:id="87" w:name="_Toc147404705"/>
       <w:r>
         <w:rPr>
           <w:color w:val="FF0000"/>
@@ -11927,7 +12016,7 @@
         <w:pStyle w:val="Nadpis1"/>
         <w:framePr w:wrap="notBeside"/>
       </w:pPr>
-      <w:bookmarkStart w:id="88" w:name="_Toc146713897"/>
+      <w:bookmarkStart w:id="88" w:name="_Toc147404706"/>
       <w:r>
         <w:lastRenderedPageBreak/>
         <w:t>Návrhové parametry</w:t>
@@ -12259,7 +12348,7 @@
         <w:pStyle w:val="Nadpis1"/>
         <w:framePr w:wrap="notBeside"/>
       </w:pPr>
-      <w:bookmarkStart w:id="89" w:name="_Toc146713898"/>
+      <w:bookmarkStart w:id="89" w:name="_Toc147404707"/>
       <w:r>
         <w:lastRenderedPageBreak/>
         <w:t>Praktická část</w:t>
@@ -12444,7 +12533,7 @@
         <w:pStyle w:val="Nadpis-vodZvrZdrojePlohy"/>
         <w:framePr w:wrap="notBeside"/>
       </w:pPr>
-      <w:bookmarkStart w:id="90" w:name="_Toc146713899"/>
+      <w:bookmarkStart w:id="90" w:name="_Toc147404708"/>
       <w:r>
         <w:lastRenderedPageBreak/>
         <w:t>Závěr</w:t>
@@ -12461,7 +12550,7 @@
         <w:pStyle w:val="Nadpis-vodZvrZdrojePlohy"/>
         <w:framePr w:wrap="notBeside"/>
       </w:pPr>
-      <w:bookmarkStart w:id="91" w:name="_Toc146713900"/>
+      <w:bookmarkStart w:id="91" w:name="_Toc147404709"/>
       <w:r>
         <w:lastRenderedPageBreak/>
         <w:t>Zdroje</w:t>
@@ -12855,7 +12944,7 @@
         <w:pStyle w:val="Nadpis-vodZvrZdrojePlohy"/>
         <w:framePr w:wrap="notBeside"/>
       </w:pPr>
-      <w:bookmarkStart w:id="93" w:name="_Toc146713901"/>
+      <w:bookmarkStart w:id="93" w:name="_Toc147404710"/>
       <w:r>
         <w:lastRenderedPageBreak/>
         <w:t>Příloha A</w:t>
@@ -12980,11 +13069,41 @@
           <w:color w:val="00B050"/>
         </w:rPr>
       </w:pPr>
+      <w:proofErr w:type="spellStart"/>
       <w:r>
         <w:rPr>
           <w:color w:val="00B050"/>
         </w:rPr>
-        <w:t>int main() {</w:t>
+        <w:t>int</w:t>
+      </w:r>
+      <w:proofErr w:type="spellEnd"/>
+      <w:r>
+        <w:rPr>
+          <w:color w:val="00B050"/>
+        </w:rPr>
+        <w:t xml:space="preserve"> </w:t>
+      </w:r>
+      <w:proofErr w:type="spellStart"/>
+      <w:proofErr w:type="gramStart"/>
+      <w:r>
+        <w:rPr>
+          <w:color w:val="00B050"/>
+        </w:rPr>
+        <w:t>main</w:t>
+      </w:r>
+      <w:proofErr w:type="spellEnd"/>
+      <w:r>
+        <w:rPr>
+          <w:color w:val="00B050"/>
+        </w:rPr>
+        <w:t>(</w:t>
+      </w:r>
+      <w:proofErr w:type="gramEnd"/>
+      <w:r>
+        <w:rPr>
+          <w:color w:val="00B050"/>
+        </w:rPr>
+        <w:t>) {</w:t>
       </w:r>
     </w:p>
     <w:p>
@@ -12998,7 +13117,29 @@
         <w:rPr>
           <w:color w:val="00B050"/>
         </w:rPr>
-        <w:t xml:space="preserve">    srand(time(0));</w:t>
+        <w:t xml:space="preserve">    srand(</w:t>
+      </w:r>
+      <w:proofErr w:type="spellStart"/>
+      <w:proofErr w:type="gramStart"/>
+      <w:r>
+        <w:rPr>
+          <w:color w:val="00B050"/>
+        </w:rPr>
+        <w:t>time</w:t>
+      </w:r>
+      <w:proofErr w:type="spellEnd"/>
+      <w:r>
+        <w:rPr>
+          <w:color w:val="00B050"/>
+        </w:rPr>
+        <w:t>(</w:t>
+      </w:r>
+      <w:proofErr w:type="gramEnd"/>
+      <w:r>
+        <w:rPr>
+          <w:color w:val="00B050"/>
+        </w:rPr>
+        <w:t>0));</w:t>
       </w:r>
     </w:p>
     <w:p>
@@ -13012,7 +13153,63 @@
         <w:rPr>
           <w:color w:val="00B050"/>
         </w:rPr>
-        <w:t xml:space="preserve">    int number = generate_random();</w:t>
+        <w:t xml:space="preserve">    </w:t>
+      </w:r>
+      <w:proofErr w:type="spellStart"/>
+      <w:r>
+        <w:rPr>
+          <w:color w:val="00B050"/>
+        </w:rPr>
+        <w:t>int</w:t>
+      </w:r>
+      <w:proofErr w:type="spellEnd"/>
+      <w:r>
+        <w:rPr>
+          <w:color w:val="00B050"/>
+        </w:rPr>
+        <w:t xml:space="preserve"> </w:t>
+      </w:r>
+      <w:proofErr w:type="spellStart"/>
+      <w:r>
+        <w:rPr>
+          <w:color w:val="00B050"/>
+        </w:rPr>
+        <w:t>number</w:t>
+      </w:r>
+      <w:proofErr w:type="spellEnd"/>
+      <w:r>
+        <w:rPr>
+          <w:color w:val="00B050"/>
+        </w:rPr>
+        <w:t xml:space="preserve"> = </w:t>
+      </w:r>
+      <w:proofErr w:type="spellStart"/>
+      <w:r>
+        <w:rPr>
+          <w:color w:val="00B050"/>
+        </w:rPr>
+        <w:t>generate_</w:t>
+      </w:r>
+      <w:proofErr w:type="gramStart"/>
+      <w:r>
+        <w:rPr>
+          <w:color w:val="00B050"/>
+        </w:rPr>
+        <w:t>random</w:t>
+      </w:r>
+      <w:proofErr w:type="spellEnd"/>
+      <w:r>
+        <w:rPr>
+          <w:color w:val="00B050"/>
+        </w:rPr>
+        <w:t>(</w:t>
+      </w:r>
+      <w:proofErr w:type="gramEnd"/>
+      <w:r>
+        <w:rPr>
+          <w:color w:val="00B050"/>
+        </w:rPr>
+        <w:t>);</w:t>
       </w:r>
     </w:p>
     <w:p>
@@ -13026,7 +13223,35 @@
         <w:rPr>
           <w:color w:val="00B050"/>
         </w:rPr>
-        <w:t xml:space="preserve">    int user_number = 0;</w:t>
+        <w:t xml:space="preserve">    </w:t>
+      </w:r>
+      <w:proofErr w:type="spellStart"/>
+      <w:r>
+        <w:rPr>
+          <w:color w:val="00B050"/>
+        </w:rPr>
+        <w:t>int</w:t>
+      </w:r>
+      <w:proofErr w:type="spellEnd"/>
+      <w:r>
+        <w:rPr>
+          <w:color w:val="00B050"/>
+        </w:rPr>
+        <w:t xml:space="preserve"> </w:t>
+      </w:r>
+      <w:proofErr w:type="spellStart"/>
+      <w:r>
+        <w:rPr>
+          <w:color w:val="00B050"/>
+        </w:rPr>
+        <w:t>user_number</w:t>
+      </w:r>
+      <w:proofErr w:type="spellEnd"/>
+      <w:r>
+        <w:rPr>
+          <w:color w:val="00B050"/>
+        </w:rPr>
+        <w:t xml:space="preserve"> = 0;</w:t>
       </w:r>
     </w:p>
     <w:p>
@@ -13040,7 +13265,35 @@
         <w:rPr>
           <w:color w:val="00B050"/>
         </w:rPr>
-        <w:t xml:space="preserve">    int count = 0;</w:t>
+        <w:t xml:space="preserve">    </w:t>
+      </w:r>
+      <w:proofErr w:type="spellStart"/>
+      <w:r>
+        <w:rPr>
+          <w:color w:val="00B050"/>
+        </w:rPr>
+        <w:t>int</w:t>
+      </w:r>
+      <w:proofErr w:type="spellEnd"/>
+      <w:r>
+        <w:rPr>
+          <w:color w:val="00B050"/>
+        </w:rPr>
+        <w:t xml:space="preserve"> </w:t>
+      </w:r>
+      <w:proofErr w:type="spellStart"/>
+      <w:r>
+        <w:rPr>
+          <w:color w:val="00B050"/>
+        </w:rPr>
+        <w:t>count</w:t>
+      </w:r>
+      <w:proofErr w:type="spellEnd"/>
+      <w:r>
+        <w:rPr>
+          <w:color w:val="00B050"/>
+        </w:rPr>
+        <w:t xml:space="preserve"> = 0;</w:t>
       </w:r>
     </w:p>
     <w:p>
@@ -13054,7 +13307,29 @@
         <w:rPr>
           <w:color w:val="00B050"/>
         </w:rPr>
-        <w:t xml:space="preserve">    printf("Zadejte číslo: ");</w:t>
+        <w:t xml:space="preserve">    </w:t>
+      </w:r>
+      <w:proofErr w:type="spellStart"/>
+      <w:proofErr w:type="gramStart"/>
+      <w:r>
+        <w:rPr>
+          <w:color w:val="00B050"/>
+        </w:rPr>
+        <w:t>printf</w:t>
+      </w:r>
+      <w:proofErr w:type="spellEnd"/>
+      <w:r>
+        <w:rPr>
+          <w:color w:val="00B050"/>
+        </w:rPr>
+        <w:t>(</w:t>
+      </w:r>
+      <w:proofErr w:type="gramEnd"/>
+      <w:r>
+        <w:rPr>
+          <w:color w:val="00B050"/>
+        </w:rPr>
+        <w:t>"Zadejte číslo: ");</w:t>
       </w:r>
     </w:p>
     <w:p>
@@ -13084,7 +13359,43 @@
           <w:color w:val="00B050"/>
         </w:rPr>
         <w:tab/>
-        <w:t xml:space="preserve">    scanf("%d", &amp;user_number);</w:t>
+        <w:t xml:space="preserve">    </w:t>
+      </w:r>
+      <w:proofErr w:type="spellStart"/>
+      <w:proofErr w:type="gramStart"/>
+      <w:r>
+        <w:rPr>
+          <w:color w:val="00B050"/>
+        </w:rPr>
+        <w:t>scanf</w:t>
+      </w:r>
+      <w:proofErr w:type="spellEnd"/>
+      <w:r>
+        <w:rPr>
+          <w:color w:val="00B050"/>
+        </w:rPr>
+        <w:t>(</w:t>
+      </w:r>
+      <w:proofErr w:type="gramEnd"/>
+      <w:r>
+        <w:rPr>
+          <w:color w:val="00B050"/>
+        </w:rPr>
+        <w:t>"%d", &amp;</w:t>
+      </w:r>
+      <w:proofErr w:type="spellStart"/>
+      <w:r>
+        <w:rPr>
+          <w:color w:val="00B050"/>
+        </w:rPr>
+        <w:t>user_number</w:t>
+      </w:r>
+      <w:proofErr w:type="spellEnd"/>
+      <w:r>
+        <w:rPr>
+          <w:color w:val="00B050"/>
+        </w:rPr>
+        <w:t>);</w:t>
       </w:r>
     </w:p>
     <w:p>
@@ -13099,7 +13410,21 @@
           <w:color w:val="00B050"/>
         </w:rPr>
         <w:tab/>
-        <w:t xml:space="preserve">    count++;</w:t>
+        <w:t xml:space="preserve">    </w:t>
+      </w:r>
+      <w:proofErr w:type="spellStart"/>
+      <w:r>
+        <w:rPr>
+          <w:color w:val="00B050"/>
+        </w:rPr>
+        <w:t>count</w:t>
+      </w:r>
+      <w:proofErr w:type="spellEnd"/>
+      <w:r>
+        <w:rPr>
+          <w:color w:val="00B050"/>
+        </w:rPr>
+        <w:t>++;</w:t>
       </w:r>
     </w:p>
     <w:p>
@@ -13114,7 +13439,63 @@
           <w:color w:val="00B050"/>
         </w:rPr>
         <w:tab/>
-        <w:t xml:space="preserve">    if (user_number &gt; number) {</w:t>
+        <w:t xml:space="preserve">    </w:t>
+      </w:r>
+      <w:proofErr w:type="spellStart"/>
+      <w:r>
+        <w:rPr>
+          <w:color w:val="00B050"/>
+        </w:rPr>
+        <w:t>if</w:t>
+      </w:r>
+      <w:proofErr w:type="spellEnd"/>
+      <w:r>
+        <w:rPr>
+          <w:color w:val="00B050"/>
+        </w:rPr>
+        <w:t xml:space="preserve"> (</w:t>
+      </w:r>
+      <w:proofErr w:type="spellStart"/>
+      <w:r>
+        <w:rPr>
+          <w:color w:val="00B050"/>
+        </w:rPr>
+        <w:t>user_</w:t>
+      </w:r>
+      <w:proofErr w:type="gramStart"/>
+      <w:r>
+        <w:rPr>
+          <w:color w:val="00B050"/>
+        </w:rPr>
+        <w:t>number</w:t>
+      </w:r>
+      <w:proofErr w:type="spellEnd"/>
+      <w:r>
+        <w:rPr>
+          <w:color w:val="00B050"/>
+        </w:rPr>
+        <w:t xml:space="preserve"> &gt;</w:t>
+      </w:r>
+      <w:proofErr w:type="gramEnd"/>
+      <w:r>
+        <w:rPr>
+          <w:color w:val="00B050"/>
+        </w:rPr>
+        <w:t xml:space="preserve"> </w:t>
+      </w:r>
+      <w:proofErr w:type="spellStart"/>
+      <w:r>
+        <w:rPr>
+          <w:color w:val="00B050"/>
+        </w:rPr>
+        <w:t>number</w:t>
+      </w:r>
+      <w:proofErr w:type="spellEnd"/>
+      <w:r>
+        <w:rPr>
+          <w:color w:val="00B050"/>
+        </w:rPr>
+        <w:t>) {</w:t>
       </w:r>
     </w:p>
     <w:p>
@@ -13129,7 +13510,29 @@
           <w:color w:val="00B050"/>
         </w:rPr>
         <w:tab/>
-        <w:t xml:space="preserve">        printf("Zadejte menší číslo: ");</w:t>
+        <w:t xml:space="preserve">        </w:t>
+      </w:r>
+      <w:proofErr w:type="spellStart"/>
+      <w:proofErr w:type="gramStart"/>
+      <w:r>
+        <w:rPr>
+          <w:color w:val="00B050"/>
+        </w:rPr>
+        <w:t>printf</w:t>
+      </w:r>
+      <w:proofErr w:type="spellEnd"/>
+      <w:r>
+        <w:rPr>
+          <w:color w:val="00B050"/>
+        </w:rPr>
+        <w:t>(</w:t>
+      </w:r>
+      <w:proofErr w:type="gramEnd"/>
+      <w:r>
+        <w:rPr>
+          <w:color w:val="00B050"/>
+        </w:rPr>
+        <w:t>"Zadejte menší číslo: ");</w:t>
       </w:r>
     </w:p>
     <w:p>
@@ -13159,7 +13562,71 @@
           <w:color w:val="00B050"/>
         </w:rPr>
         <w:tab/>
-        <w:t xml:space="preserve">    else if (user_number &lt; number) {</w:t>
+        <w:t xml:space="preserve">    </w:t>
+      </w:r>
+      <w:proofErr w:type="spellStart"/>
+      <w:r>
+        <w:rPr>
+          <w:color w:val="00B050"/>
+        </w:rPr>
+        <w:t>else</w:t>
+      </w:r>
+      <w:proofErr w:type="spellEnd"/>
+      <w:r>
+        <w:rPr>
+          <w:color w:val="00B050"/>
+        </w:rPr>
+        <w:t xml:space="preserve"> </w:t>
+      </w:r>
+      <w:proofErr w:type="spellStart"/>
+      <w:r>
+        <w:rPr>
+          <w:color w:val="00B050"/>
+        </w:rPr>
+        <w:t>if</w:t>
+      </w:r>
+      <w:proofErr w:type="spellEnd"/>
+      <w:r>
+        <w:rPr>
+          <w:color w:val="00B050"/>
+        </w:rPr>
+        <w:t xml:space="preserve"> (</w:t>
+      </w:r>
+      <w:proofErr w:type="spellStart"/>
+      <w:r>
+        <w:rPr>
+          <w:color w:val="00B050"/>
+        </w:rPr>
+        <w:t>user_number</w:t>
+      </w:r>
+      <w:proofErr w:type="spellEnd"/>
+      <w:r>
+        <w:rPr>
+          <w:color w:val="00B050"/>
+        </w:rPr>
+        <w:t xml:space="preserve"> </w:t>
+      </w:r>
+      <w:proofErr w:type="gramStart"/>
+      <w:r>
+        <w:rPr>
+          <w:color w:val="00B050"/>
+        </w:rPr>
+        <w:t xml:space="preserve">&lt; </w:t>
+      </w:r>
+      <w:proofErr w:type="spellStart"/>
+      <w:r>
+        <w:rPr>
+          <w:color w:val="00B050"/>
+        </w:rPr>
+        <w:t>number</w:t>
+      </w:r>
+      <w:proofErr w:type="spellEnd"/>
+      <w:proofErr w:type="gramEnd"/>
+      <w:r>
+        <w:rPr>
+          <w:color w:val="00B050"/>
+        </w:rPr>
+        <w:t>) {</w:t>
       </w:r>
     </w:p>
     <w:p>
@@ -13174,7 +13641,29 @@
           <w:color w:val="00B050"/>
         </w:rPr>
         <w:tab/>
-        <w:t xml:space="preserve">        printf("Zadejte větší číslo: ");</w:t>
+        <w:t xml:space="preserve">        </w:t>
+      </w:r>
+      <w:proofErr w:type="spellStart"/>
+      <w:proofErr w:type="gramStart"/>
+      <w:r>
+        <w:rPr>
+          <w:color w:val="00B050"/>
+        </w:rPr>
+        <w:t>printf</w:t>
+      </w:r>
+      <w:proofErr w:type="spellEnd"/>
+      <w:r>
+        <w:rPr>
+          <w:color w:val="00B050"/>
+        </w:rPr>
+        <w:t>(</w:t>
+      </w:r>
+      <w:proofErr w:type="gramEnd"/>
+      <w:r>
+        <w:rPr>
+          <w:color w:val="00B050"/>
+        </w:rPr>
+        <w:t>"Zadejte větší číslo: ");</w:t>
       </w:r>
     </w:p>
     <w:p>
@@ -13204,7 +13693,21 @@
           <w:color w:val="00B050"/>
         </w:rPr>
         <w:tab/>
-        <w:t xml:space="preserve">    else {</w:t>
+        <w:t xml:space="preserve">    </w:t>
+      </w:r>
+      <w:proofErr w:type="spellStart"/>
+      <w:r>
+        <w:rPr>
+          <w:color w:val="00B050"/>
+        </w:rPr>
+        <w:t>else</w:t>
+      </w:r>
+      <w:proofErr w:type="spellEnd"/>
+      <w:r>
+        <w:rPr>
+          <w:color w:val="00B050"/>
+        </w:rPr>
+        <w:t xml:space="preserve"> {</w:t>
       </w:r>
     </w:p>
     <w:p>
@@ -13219,7 +13722,43 @@
           <w:color w:val="00B050"/>
         </w:rPr>
         <w:tab/>
-        <w:t xml:space="preserve">        printf("Gratuluji uhold jste číslo | %d |.</w:t>
+        <w:t xml:space="preserve">        </w:t>
+      </w:r>
+      <w:proofErr w:type="spellStart"/>
+      <w:proofErr w:type="gramStart"/>
+      <w:r>
+        <w:rPr>
+          <w:color w:val="00B050"/>
+        </w:rPr>
+        <w:t>printf</w:t>
+      </w:r>
+      <w:proofErr w:type="spellEnd"/>
+      <w:r>
+        <w:rPr>
+          <w:color w:val="00B050"/>
+        </w:rPr>
+        <w:t>(</w:t>
+      </w:r>
+      <w:proofErr w:type="gramEnd"/>
+      <w:r>
+        <w:rPr>
+          <w:color w:val="00B050"/>
+        </w:rPr>
+        <w:t xml:space="preserve">"Gratuluji </w:t>
+      </w:r>
+      <w:proofErr w:type="spellStart"/>
+      <w:r>
+        <w:rPr>
+          <w:color w:val="00B050"/>
+        </w:rPr>
+        <w:t>uhold</w:t>
+      </w:r>
+      <w:proofErr w:type="spellEnd"/>
+      <w:r>
+        <w:rPr>
+          <w:color w:val="00B050"/>
+        </w:rPr>
+        <w:t xml:space="preserve"> jste číslo | %d |.</w:t>
       </w:r>
     </w:p>
     <w:p>
@@ -13233,7 +13772,35 @@
         <w:rPr>
           <w:color w:val="00B050"/>
         </w:rPr>
-        <w:t xml:space="preserve">        Počet pokusů | %d |.\n", number, count);</w:t>
+        <w:t xml:space="preserve">        Počet pokusů | %d |.\n", </w:t>
+      </w:r>
+      <w:proofErr w:type="spellStart"/>
+      <w:r>
+        <w:rPr>
+          <w:color w:val="00B050"/>
+        </w:rPr>
+        <w:t>number</w:t>
+      </w:r>
+      <w:proofErr w:type="spellEnd"/>
+      <w:r>
+        <w:rPr>
+          <w:color w:val="00B050"/>
+        </w:rPr>
+        <w:t xml:space="preserve">, </w:t>
+      </w:r>
+      <w:proofErr w:type="spellStart"/>
+      <w:r>
+        <w:rPr>
+          <w:color w:val="00B050"/>
+        </w:rPr>
+        <w:t>count</w:t>
+      </w:r>
+      <w:proofErr w:type="spellEnd"/>
+      <w:r>
+        <w:rPr>
+          <w:color w:val="00B050"/>
+        </w:rPr>
+        <w:t>);</w:t>
       </w:r>
     </w:p>
     <w:p>
@@ -13248,7 +13815,21 @@
           <w:color w:val="00B050"/>
         </w:rPr>
         <w:tab/>
-        <w:t xml:space="preserve">        break;</w:t>
+        <w:t xml:space="preserve">        </w:t>
+      </w:r>
+      <w:proofErr w:type="spellStart"/>
+      <w:r>
+        <w:rPr>
+          <w:color w:val="00B050"/>
+        </w:rPr>
+        <w:t>break</w:t>
+      </w:r>
+      <w:proofErr w:type="spellEnd"/>
+      <w:r>
+        <w:rPr>
+          <w:color w:val="00B050"/>
+        </w:rPr>
+        <w:t>;</w:t>
       </w:r>
     </w:p>
     <w:p>
@@ -13316,7 +13897,7 @@
         <w:pStyle w:val="Nadpis-vodZvrZdrojePlohy"/>
         <w:framePr w:wrap="notBeside"/>
       </w:pPr>
-      <w:bookmarkStart w:id="94" w:name="_Toc146713902"/>
+      <w:bookmarkStart w:id="94" w:name="_Toc147404711"/>
       <w:r>
         <w:lastRenderedPageBreak/>
         <w:t>Příloha B</w:t>
@@ -13333,7 +13914,7 @@
         <w:pStyle w:val="Nadpis-vodZvrZdrojePlohy"/>
         <w:framePr w:wrap="notBeside"/>
       </w:pPr>
-      <w:bookmarkStart w:id="95" w:name="_Toc146713903"/>
+      <w:bookmarkStart w:id="95" w:name="_Toc147404712"/>
       <w:r>
         <w:lastRenderedPageBreak/>
         <w:t>Příloha C</w:t>
@@ -13350,7 +13931,7 @@
         <w:pStyle w:val="Nadpis-vodZvrZdrojePlohy"/>
         <w:framePr w:wrap="notBeside"/>
       </w:pPr>
-      <w:bookmarkStart w:id="96" w:name="_Toc146713904"/>
+      <w:bookmarkStart w:id="96" w:name="_Toc147404713"/>
       <w:r>
         <w:lastRenderedPageBreak/>
         <w:t>Příloha D</w:t>
@@ -14283,7 +14864,7 @@
                               <w:sz w:val="22"/>
                               <w:shd w:val="clear" w:color="auto" w:fill="FFFFFF"/>
                             </w:rPr>
-                            <w:t>5</w:t>
+                            <w:t>2</w:t>
                           </w:r>
                           <w:r>
                             <w:rPr>
@@ -14332,7 +14913,7 @@
                               <w:sz w:val="22"/>
                               <w:shd w:val="clear" w:color="auto" w:fill="FFFFFF"/>
                             </w:rPr>
-                            <w:t>Obrázky, grafy, rovnice, tabulky</w:t>
+                            <w:t>Vytváření kapitol</w:t>
                           </w:r>
                           <w:r>
                             <w:rPr>
@@ -14411,7 +14992,7 @@
                         <w:sz w:val="22"/>
                         <w:shd w:val="clear" w:color="auto" w:fill="FFFFFF"/>
                       </w:rPr>
-                      <w:t>5</w:t>
+                      <w:t>2</w:t>
                     </w:r>
                     <w:r>
                       <w:rPr>
@@ -14460,7 +15041,7 @@
                         <w:sz w:val="22"/>
                         <w:shd w:val="clear" w:color="auto" w:fill="FFFFFF"/>
                       </w:rPr>
-                      <w:t>Obrázky, grafy, rovnice, tabulky</w:t>
+                      <w:t>Vytváření kapitol</w:t>
                     </w:r>
                     <w:r>
                       <w:rPr>
@@ -14661,7 +15242,7 @@
                               <w:sz w:val="22"/>
                               <w:shd w:val="clear" w:color="auto" w:fill="FFFFFF"/>
                             </w:rPr>
-                            <w:t>6</w:t>
+                            <w:t>3</w:t>
                           </w:r>
                           <w:r>
                             <w:rPr>
@@ -14710,7 +15291,7 @@
                               <w:sz w:val="22"/>
                               <w:shd w:val="clear" w:color="auto" w:fill="FFFFFF"/>
                             </w:rPr>
-                            <w:t>Desatero před odevzdáním</w:t>
+                            <w:t>Formátování textu</w:t>
                           </w:r>
                           <w:r>
                             <w:rPr>
@@ -14789,7 +15370,7 @@
                         <w:sz w:val="22"/>
                         <w:shd w:val="clear" w:color="auto" w:fill="FFFFFF"/>
                       </w:rPr>
-                      <w:t>6</w:t>
+                      <w:t>3</w:t>
                     </w:r>
                     <w:r>
                       <w:rPr>
@@ -14838,7 +15419,7 @@
                         <w:sz w:val="22"/>
                         <w:shd w:val="clear" w:color="auto" w:fill="FFFFFF"/>
                       </w:rPr>
-                      <w:t>Desatero před odevzdáním</w:t>
+                      <w:t>Formátování textu</w:t>
                     </w:r>
                     <w:r>
                       <w:rPr>
@@ -15359,7 +15940,7 @@
                               <w:szCs w:val="22"/>
                               <w:shd w:val="clear" w:color="auto" w:fill="FFFFFF"/>
                             </w:rPr>
-                            <w:t>Závěr</w:t>
+                            <w:t>Zdroje</w:t>
                           </w:r>
                           <w:r>
                             <w:rPr>
@@ -15450,7 +16031,7 @@
                         <w:szCs w:val="22"/>
                         <w:shd w:val="clear" w:color="auto" w:fill="FFFFFF"/>
                       </w:rPr>
-                      <w:t>Závěr</w:t>
+                      <w:t>Zdroje</w:t>
                     </w:r>
                     <w:r>
                       <w:rPr>
@@ -20533,13 +21114,13 @@
     <w:name w:val="Nadpis - bez číslování"/>
     <w:basedOn w:val="vod"/>
     <w:qFormat/>
-    <w:rsid w:val="000C234C"/>
+    <w:rsid w:val="00FA6232"/>
     <w:pPr>
       <w:framePr w:w="0" w:wrap="auto" w:yAlign="inline"/>
       <w:pBdr>
         <w:left w:val="none" w:sz="0" w:space="0" w:color="auto"/>
       </w:pBdr>
-      <w:spacing w:after="120"/>
+      <w:spacing w:before="0" w:after="120"/>
     </w:pPr>
   </w:style>
   <w:style w:type="paragraph" w:customStyle="1" w:styleId="NadpisNeslovanOhranien">
@@ -20796,6 +21377,9 @@
   <w:rsids>
     <w:rsidRoot w:val="005220CD"/>
     <w:rsid w:val="00035126"/>
+    <w:rsid w:val="00066B7A"/>
+    <w:rsid w:val="0018256C"/>
+    <w:rsid w:val="00195E0F"/>
     <w:rsid w:val="001B645F"/>
     <w:rsid w:val="003138C2"/>
     <w:rsid w:val="005220CD"/>
@@ -21577,7 +22161,7 @@
 </file>
 
 <file path=customXml/itemProps1.xml><?xml version="1.0" encoding="utf-8"?>
-<ds:datastoreItem xmlns:ds="http://schemas.openxmlformats.org/officeDocument/2006/customXml" ds:itemID="{B3344992-65EF-468F-8E9E-E28FC03FDA0E}">
+<ds:datastoreItem xmlns:ds="http://schemas.openxmlformats.org/officeDocument/2006/customXml" ds:itemID="{F3D62CB9-7346-4DC4-B7D7-56A03DD19103}">
   <ds:schemaRefs>
     <ds:schemaRef ds:uri="http://schemas.openxmlformats.org/officeDocument/2006/bibliography"/>
   </ds:schemaRefs>

--- a/dmp_sablona_automatizace.docx
+++ b/dmp_sablona_automatizace.docx
@@ -713,10 +713,15 @@
                           <w:p/>
                           <w:p>
                             <w:r>
-                              <w:t xml:space="preserve">Nemám závažný důvod proti užití tohoto školního díla ve smyslu § 60 </w:t>
+                              <w:t>Nemám závažný důvod proti užití tohoto školního díla ve smyslu § 60</w:t>
                             </w:r>
                             <w:r>
-                              <w:t xml:space="preserve">Abstrakt. </w:t>
+                              <w:t xml:space="preserve"> zákona č.</w:t>
+                            </w:r>
+                            <w:bookmarkStart w:id="5" w:name="_GoBack"/>
+                            <w:bookmarkEnd w:id="5"/>
+                            <w:r>
+                              <w:t xml:space="preserve"> </w:t>
                             </w:r>
                             <w:r>
                               <w:t>121/2000 Sb., o právu autorském, o právech souvisejících s právem autorským a o změně některých zákonů (autorský zákon).</w:t>
@@ -867,10 +872,15 @@
                     <w:p/>
                     <w:p>
                       <w:r>
-                        <w:t xml:space="preserve">Nemám závažný důvod proti užití tohoto školního díla ve smyslu § 60 </w:t>
+                        <w:t>Nemám závažný důvod proti užití tohoto školního díla ve smyslu § 60</w:t>
                       </w:r>
                       <w:r>
-                        <w:t xml:space="preserve">Abstrakt. </w:t>
+                        <w:t xml:space="preserve"> zákona č.</w:t>
+                      </w:r>
+                      <w:bookmarkStart w:id="6" w:name="_GoBack"/>
+                      <w:bookmarkEnd w:id="6"/>
+                      <w:r>
+                        <w:t xml:space="preserve"> </w:t>
                       </w:r>
                       <w:r>
                         <w:t>121/2000 Sb., o právu autorském, o právech souvisejících s právem autorským a o změně některých zákonů (autorský zákon).</w:t>
@@ -1595,10 +1605,10 @@
           </mc:Fallback>
         </mc:AlternateContent>
       </w:r>
-      <w:bookmarkStart w:id="5" w:name="_Toc414892113"/>
-      <w:bookmarkStart w:id="6" w:name="_Toc50474377"/>
-      <w:bookmarkStart w:id="7" w:name="_Toc52830314"/>
-      <w:bookmarkStart w:id="8" w:name="_Toc144927622"/>
+      <w:bookmarkStart w:id="7" w:name="_Toc414892113"/>
+      <w:bookmarkStart w:id="8" w:name="_Toc50474377"/>
+      <w:bookmarkStart w:id="9" w:name="_Toc52830314"/>
+      <w:bookmarkStart w:id="10" w:name="_Toc144927622"/>
     </w:p>
     <w:p>
       <w:pPr>
@@ -1610,8 +1620,6 @@
         <w:t>Obsah</w:t>
       </w:r>
     </w:p>
-    <w:bookmarkStart w:id="9" w:name="_GoBack"/>
-    <w:bookmarkEnd w:id="9"/>
     <w:p>
       <w:pPr>
         <w:pStyle w:val="Obsah1"/>
@@ -4231,7 +4239,7 @@
         <w:ind w:firstLine="0"/>
         <w:jc w:val="left"/>
       </w:pPr>
-      <w:bookmarkStart w:id="10" w:name="_Toc144929951"/>
+      <w:bookmarkStart w:id="11" w:name="_Toc144929951"/>
       <w:r>
         <w:br w:type="page"/>
       </w:r>
@@ -5001,17 +5009,17 @@
         <w:pStyle w:val="Nadpis-vodZvrZdrojePlohy"/>
         <w:framePr w:wrap="notBeside"/>
       </w:pPr>
-      <w:bookmarkStart w:id="11" w:name="_Toc147404683"/>
-      <w:bookmarkEnd w:id="5"/>
-      <w:bookmarkEnd w:id="6"/>
+      <w:bookmarkStart w:id="12" w:name="_Toc147404683"/>
       <w:bookmarkEnd w:id="7"/>
       <w:bookmarkEnd w:id="8"/>
+      <w:bookmarkEnd w:id="9"/>
       <w:bookmarkEnd w:id="10"/>
+      <w:bookmarkEnd w:id="11"/>
       <w:r>
         <w:lastRenderedPageBreak/>
         <w:t>Úvod</w:t>
       </w:r>
-      <w:bookmarkEnd w:id="11"/>
+      <w:bookmarkEnd w:id="12"/>
     </w:p>
     <w:p>
       <w:pPr>
@@ -5297,17 +5305,8 @@
           <w:i/>
           <w:color w:val="ED1C24"/>
         </w:rPr>
-        <w:t xml:space="preserve">Nadpis – </w:t>
-      </w:r>
-      <w:proofErr w:type="spellStart"/>
-      <w:r>
-        <w:rPr>
-          <w:i/>
-          <w:color w:val="ED1C24"/>
-        </w:rPr>
-        <w:t>Úvod_Závěr_Zdroje_Přílohy</w:t>
-      </w:r>
-      <w:proofErr w:type="spellEnd"/>
+        <w:t>Nadpis – Úvod_Závěr_Zdroje_Přílohy</w:t>
+      </w:r>
       <w:r>
         <w:t>.</w:t>
       </w:r>
@@ -5317,7 +5316,7 @@
         <w:pStyle w:val="Nadpis1"/>
         <w:framePr w:wrap="notBeside"/>
       </w:pPr>
-      <w:bookmarkStart w:id="12" w:name="_Toc147404684"/>
+      <w:bookmarkStart w:id="13" w:name="_Toc147404684"/>
       <w:r>
         <w:lastRenderedPageBreak/>
         <w:t>Rešerše</w:t>
@@ -5328,7 +5327,7 @@
       <w:r>
         <w:t>např. Mikrokontrolér)</w:t>
       </w:r>
-      <w:bookmarkEnd w:id="12"/>
+      <w:bookmarkEnd w:id="13"/>
     </w:p>
     <w:p>
       <w:r>
@@ -5547,7 +5546,7 @@
           <w:color w:val="FF0000"/>
         </w:rPr>
       </w:pPr>
-      <w:bookmarkStart w:id="13" w:name="_Toc147404685"/>
+      <w:bookmarkStart w:id="14" w:name="_Toc147404685"/>
       <w:r>
         <w:rPr>
           <w:color w:val="FF0000"/>
@@ -5555,7 +5554,7 @@
         <w:lastRenderedPageBreak/>
         <w:t>Vytváření kapitol</w:t>
       </w:r>
-      <w:bookmarkEnd w:id="13"/>
+      <w:bookmarkEnd w:id="14"/>
     </w:p>
     <w:p>
       <w:r>
@@ -5680,14 +5679,14 @@
           <w:color w:val="FF0000"/>
         </w:rPr>
       </w:pPr>
-      <w:bookmarkStart w:id="14" w:name="_Toc147404686"/>
+      <w:bookmarkStart w:id="15" w:name="_Toc147404686"/>
       <w:r>
         <w:rPr>
           <w:color w:val="FF0000"/>
         </w:rPr>
         <w:t>Příklad podkapitoly</w:t>
       </w:r>
-      <w:bookmarkEnd w:id="14"/>
+      <w:bookmarkEnd w:id="15"/>
     </w:p>
     <w:p>
       <w:r>
@@ -5710,14 +5709,14 @@
           <w:color w:val="FF0000"/>
         </w:rPr>
       </w:pPr>
-      <w:bookmarkStart w:id="15" w:name="_Toc147404687"/>
+      <w:bookmarkStart w:id="16" w:name="_Toc147404687"/>
       <w:r>
         <w:rPr>
           <w:color w:val="FF0000"/>
         </w:rPr>
         <w:t>Příklad podpodkapitoly</w:t>
       </w:r>
-      <w:bookmarkEnd w:id="15"/>
+      <w:bookmarkEnd w:id="16"/>
     </w:p>
     <w:p>
       <w:r>
@@ -5741,7 +5740,7 @@
           <w:color w:val="FF0000"/>
         </w:rPr>
       </w:pPr>
-      <w:bookmarkStart w:id="16" w:name="_Toc147404688"/>
+      <w:bookmarkStart w:id="17" w:name="_Toc147404688"/>
       <w:r>
         <w:rPr>
           <w:color w:val="FF0000"/>
@@ -5749,7 +5748,7 @@
         <w:lastRenderedPageBreak/>
         <w:t>Formátování textu</w:t>
       </w:r>
-      <w:bookmarkEnd w:id="16"/>
+      <w:bookmarkEnd w:id="17"/>
     </w:p>
     <w:p>
       <w:r>
@@ -5883,14 +5882,14 @@
           <w:color w:val="FF0000"/>
         </w:rPr>
       </w:pPr>
-      <w:bookmarkStart w:id="17" w:name="_Toc147404689"/>
+      <w:bookmarkStart w:id="18" w:name="_Toc147404689"/>
       <w:r>
         <w:rPr>
           <w:color w:val="FF0000"/>
         </w:rPr>
         <w:t>Odrážky</w:t>
       </w:r>
-      <w:bookmarkEnd w:id="17"/>
+      <w:bookmarkEnd w:id="18"/>
     </w:p>
     <w:p>
       <w:r>
@@ -5911,19 +5910,11 @@
       <w:r>
         <w:t xml:space="preserve"> </w:t>
       </w:r>
-      <w:proofErr w:type="spellStart"/>
       <w:r>
         <w:rPr>
           <w:i/>
         </w:rPr>
-        <w:t>Odrážky</w:t>
-      </w:r>
-      <w:proofErr w:type="spellEnd"/>
-      <w:r>
-        <w:rPr>
-          <w:i/>
-        </w:rPr>
-        <w:t xml:space="preserve"> dokumentu</w:t>
+        <w:t>Odrážky dokumentu</w:t>
       </w:r>
       <w:r>
         <w:t xml:space="preserve"> </w:t>
@@ -6026,14 +6017,14 @@
           <w:color w:val="FF0000"/>
         </w:rPr>
       </w:pPr>
-      <w:bookmarkStart w:id="18" w:name="_Toc147404690"/>
+      <w:bookmarkStart w:id="19" w:name="_Toc147404690"/>
       <w:r>
         <w:rPr>
           <w:color w:val="FF0000"/>
         </w:rPr>
         <w:t>Přímá citace</w:t>
       </w:r>
-      <w:bookmarkEnd w:id="18"/>
+      <w:bookmarkEnd w:id="19"/>
     </w:p>
     <w:p>
       <w:r>
@@ -6085,14 +6076,14 @@
           <w:color w:val="FF0000"/>
         </w:rPr>
       </w:pPr>
-      <w:bookmarkStart w:id="19" w:name="_Toc147404691"/>
+      <w:bookmarkStart w:id="20" w:name="_Toc147404691"/>
       <w:r>
         <w:rPr>
           <w:color w:val="FF0000"/>
         </w:rPr>
         <w:t>Technická typografie</w:t>
       </w:r>
-      <w:bookmarkEnd w:id="19"/>
+      <w:bookmarkEnd w:id="20"/>
     </w:p>
     <w:p>
       <w:r>
@@ -6106,14 +6097,14 @@
           <w:color w:val="FF0000"/>
         </w:rPr>
       </w:pPr>
-      <w:bookmarkStart w:id="20" w:name="_Toc147404692"/>
+      <w:bookmarkStart w:id="21" w:name="_Toc147404692"/>
       <w:r>
         <w:rPr>
           <w:color w:val="FF0000"/>
         </w:rPr>
         <w:t>Veličiny, proměnné, neznámé, funkce</w:t>
       </w:r>
-      <w:bookmarkEnd w:id="20"/>
+      <w:bookmarkEnd w:id="21"/>
       <w:r>
         <w:rPr>
           <w:color w:val="FF0000"/>
@@ -6169,7 +6160,7 @@
           <w:color w:val="FF0000"/>
         </w:rPr>
       </w:pPr>
-      <w:bookmarkStart w:id="21" w:name="_Toc147404693"/>
+      <w:bookmarkStart w:id="22" w:name="_Toc147404693"/>
       <w:r>
         <w:rPr>
           <w:color w:val="FF0000"/>
@@ -6177,7 +6168,7 @@
         <w:lastRenderedPageBreak/>
         <w:t>Operátory, matematické funkce, konstanty, jednotky</w:t>
       </w:r>
-      <w:bookmarkEnd w:id="21"/>
+      <w:bookmarkEnd w:id="22"/>
     </w:p>
     <w:p>
       <w:r>
@@ -6196,15 +6187,7 @@
         <w:t xml:space="preserve"> </w:t>
       </w:r>
       <w:r>
-        <w:t xml:space="preserve">písmem – d, grad, sin, cos, tg, cotg, </w:t>
-      </w:r>
-      <w:proofErr w:type="spellStart"/>
-      <w:r>
-        <w:t>artg</w:t>
-      </w:r>
-      <w:proofErr w:type="spellEnd"/>
-      <w:r>
-        <w:t>, R, e, π…</w:t>
+        <w:t>písmem – d, grad, sin, cos, tg, cotg, artg, R, e, π…</w:t>
       </w:r>
     </w:p>
     <w:p>
@@ -6214,14 +6197,14 @@
           <w:color w:val="FF0000"/>
         </w:rPr>
       </w:pPr>
-      <w:bookmarkStart w:id="22" w:name="_Toc147404694"/>
+      <w:bookmarkStart w:id="23" w:name="_Toc147404694"/>
       <w:r>
         <w:rPr>
           <w:color w:val="FF0000"/>
         </w:rPr>
         <w:t>Indexy</w:t>
       </w:r>
-      <w:bookmarkEnd w:id="22"/>
+      <w:bookmarkEnd w:id="23"/>
     </w:p>
     <w:p>
       <w:r>
@@ -6300,14 +6283,14 @@
           <w:color w:val="FF0000"/>
         </w:rPr>
       </w:pPr>
-      <w:bookmarkStart w:id="23" w:name="_Toc147404695"/>
+      <w:bookmarkStart w:id="24" w:name="_Toc147404695"/>
       <w:r>
         <w:rPr>
           <w:color w:val="FF0000"/>
         </w:rPr>
         <w:t>Jednotky</w:t>
       </w:r>
-      <w:bookmarkEnd w:id="23"/>
+      <w:bookmarkEnd w:id="24"/>
     </w:p>
     <w:p>
       <w:r>
@@ -6568,14 +6551,14 @@
           <w:color w:val="FF0000"/>
         </w:rPr>
       </w:pPr>
-      <w:bookmarkStart w:id="24" w:name="_Toc147404696"/>
+      <w:bookmarkStart w:id="25" w:name="_Toc147404696"/>
       <w:r>
         <w:rPr>
           <w:color w:val="FF0000"/>
         </w:rPr>
         <w:t>Čísla</w:t>
       </w:r>
-      <w:bookmarkEnd w:id="24"/>
+      <w:bookmarkEnd w:id="25"/>
     </w:p>
     <w:p>
       <w:r>
@@ -6623,7 +6606,7 @@
           <w:color w:val="FF0000"/>
         </w:rPr>
       </w:pPr>
-      <w:bookmarkStart w:id="25" w:name="_Toc147404697"/>
+      <w:bookmarkStart w:id="26" w:name="_Toc147404697"/>
       <w:r>
         <w:rPr>
           <w:color w:val="FF0000"/>
@@ -6631,7 +6614,7 @@
         <w:lastRenderedPageBreak/>
         <w:t>Matematické operátory a spojovníky</w:t>
       </w:r>
-      <w:bookmarkEnd w:id="25"/>
+      <w:bookmarkEnd w:id="26"/>
       <w:r>
         <w:rPr>
           <w:color w:val="FF0000"/>
@@ -6708,7 +6691,7 @@
           <w:color w:val="FF0000"/>
         </w:rPr>
       </w:pPr>
-      <w:bookmarkStart w:id="26" w:name="_Toc147404698"/>
+      <w:bookmarkStart w:id="27" w:name="_Toc147404698"/>
       <w:r>
         <w:rPr>
           <w:color w:val="FF0000"/>
@@ -6728,7 +6711,7 @@
         </w:rPr>
         <w:t>, tabulky</w:t>
       </w:r>
-      <w:bookmarkEnd w:id="26"/>
+      <w:bookmarkEnd w:id="27"/>
     </w:p>
     <w:p>
       <w:r>
@@ -6780,9 +6763,9 @@
                                 <w:szCs w:val="24"/>
                               </w:rPr>
                             </w:pPr>
-                            <w:bookmarkStart w:id="27" w:name="_Ref145017941"/>
-                            <w:bookmarkStart w:id="28" w:name="_Toc145153207"/>
-                            <w:bookmarkStart w:id="29" w:name="_Toc146651413"/>
+                            <w:bookmarkStart w:id="28" w:name="_Ref145017941"/>
+                            <w:bookmarkStart w:id="29" w:name="_Toc145153207"/>
+                            <w:bookmarkStart w:id="30" w:name="_Toc146651413"/>
                             <w:r>
                               <w:t xml:space="preserve">Obrázek </w:t>
                             </w:r>
@@ -6804,12 +6787,12 @@
                             <w:r>
                               <w:fldChar w:fldCharType="end"/>
                             </w:r>
-                            <w:bookmarkEnd w:id="27"/>
+                            <w:bookmarkEnd w:id="28"/>
                             <w:r>
                               <w:t xml:space="preserve"> – Vložení titulku</w:t>
                             </w:r>
-                            <w:bookmarkEnd w:id="28"/>
                             <w:bookmarkEnd w:id="29"/>
+                            <w:bookmarkEnd w:id="30"/>
                           </w:p>
                         </w:txbxContent>
                       </wps:txbx>
@@ -6844,9 +6827,9 @@
                           <w:szCs w:val="24"/>
                         </w:rPr>
                       </w:pPr>
-                      <w:bookmarkStart w:id="30" w:name="_Ref145017941"/>
-                      <w:bookmarkStart w:id="31" w:name="_Toc145153207"/>
-                      <w:bookmarkStart w:id="32" w:name="_Toc146651413"/>
+                      <w:bookmarkStart w:id="31" w:name="_Ref145017941"/>
+                      <w:bookmarkStart w:id="32" w:name="_Toc145153207"/>
+                      <w:bookmarkStart w:id="33" w:name="_Toc146651413"/>
                       <w:r>
                         <w:t xml:space="preserve">Obrázek </w:t>
                       </w:r>
@@ -6868,12 +6851,12 @@
                       <w:r>
                         <w:fldChar w:fldCharType="end"/>
                       </w:r>
-                      <w:bookmarkEnd w:id="30"/>
+                      <w:bookmarkEnd w:id="31"/>
                       <w:r>
                         <w:t xml:space="preserve"> – Vložení titulku</w:t>
                       </w:r>
-                      <w:bookmarkEnd w:id="31"/>
                       <w:bookmarkEnd w:id="32"/>
+                      <w:bookmarkEnd w:id="33"/>
                     </w:p>
                   </w:txbxContent>
                 </v:textbox>
@@ -7148,11 +7131,11 @@
                                 <w:szCs w:val="24"/>
                               </w:rPr>
                             </w:pPr>
-                            <w:bookmarkStart w:id="33" w:name="_Ref145019066"/>
-                            <w:bookmarkStart w:id="34" w:name="_Toc145153039"/>
-                            <w:bookmarkStart w:id="35" w:name="_Toc145153095"/>
-                            <w:bookmarkStart w:id="36" w:name="_Toc145153208"/>
-                            <w:bookmarkStart w:id="37" w:name="_Toc146651414"/>
+                            <w:bookmarkStart w:id="34" w:name="_Ref145019066"/>
+                            <w:bookmarkStart w:id="35" w:name="_Toc145153039"/>
+                            <w:bookmarkStart w:id="36" w:name="_Toc145153095"/>
+                            <w:bookmarkStart w:id="37" w:name="_Toc145153208"/>
+                            <w:bookmarkStart w:id="38" w:name="_Toc146651414"/>
                             <w:r>
                               <w:t xml:space="preserve">Obrázek </w:t>
                             </w:r>
@@ -7174,14 +7157,14 @@
                             <w:r>
                               <w:fldChar w:fldCharType="end"/>
                             </w:r>
-                            <w:bookmarkEnd w:id="33"/>
+                            <w:bookmarkEnd w:id="34"/>
                             <w:r>
                               <w:t xml:space="preserve"> – Křížový odkaz</w:t>
                             </w:r>
-                            <w:bookmarkEnd w:id="34"/>
                             <w:bookmarkEnd w:id="35"/>
                             <w:bookmarkEnd w:id="36"/>
                             <w:bookmarkEnd w:id="37"/>
+                            <w:bookmarkEnd w:id="38"/>
                           </w:p>
                         </w:txbxContent>
                       </wps:txbx>
@@ -7210,11 +7193,11 @@
                           <w:szCs w:val="24"/>
                         </w:rPr>
                       </w:pPr>
-                      <w:bookmarkStart w:id="38" w:name="_Ref145019066"/>
-                      <w:bookmarkStart w:id="39" w:name="_Toc145153039"/>
-                      <w:bookmarkStart w:id="40" w:name="_Toc145153095"/>
-                      <w:bookmarkStart w:id="41" w:name="_Toc145153208"/>
-                      <w:bookmarkStart w:id="42" w:name="_Toc146651414"/>
+                      <w:bookmarkStart w:id="39" w:name="_Ref145019066"/>
+                      <w:bookmarkStart w:id="40" w:name="_Toc145153039"/>
+                      <w:bookmarkStart w:id="41" w:name="_Toc145153095"/>
+                      <w:bookmarkStart w:id="42" w:name="_Toc145153208"/>
+                      <w:bookmarkStart w:id="43" w:name="_Toc146651414"/>
                       <w:r>
                         <w:t xml:space="preserve">Obrázek </w:t>
                       </w:r>
@@ -7236,14 +7219,14 @@
                       <w:r>
                         <w:fldChar w:fldCharType="end"/>
                       </w:r>
-                      <w:bookmarkEnd w:id="38"/>
+                      <w:bookmarkEnd w:id="39"/>
                       <w:r>
                         <w:t xml:space="preserve"> – Křížový odkaz</w:t>
                       </w:r>
-                      <w:bookmarkEnd w:id="39"/>
                       <w:bookmarkEnd w:id="40"/>
                       <w:bookmarkEnd w:id="41"/>
                       <w:bookmarkEnd w:id="42"/>
+                      <w:bookmarkEnd w:id="43"/>
                     </w:p>
                   </w:txbxContent>
                 </v:textbox>
@@ -7450,7 +7433,7 @@
           <w:color w:val="FF0000"/>
         </w:rPr>
       </w:pPr>
-      <w:bookmarkStart w:id="43" w:name="_Toc147404699"/>
+      <w:bookmarkStart w:id="44" w:name="_Toc147404699"/>
       <w:r>
         <w:rPr>
           <w:color w:val="FF0000"/>
@@ -7469,7 +7452,7 @@
         </w:rPr>
         <w:t>tabulky</w:t>
       </w:r>
-      <w:bookmarkEnd w:id="43"/>
+      <w:bookmarkEnd w:id="44"/>
     </w:p>
     <w:p>
       <w:r>
@@ -7612,14 +7595,14 @@
           <w:color w:val="FF0000"/>
         </w:rPr>
       </w:pPr>
-      <w:bookmarkStart w:id="44" w:name="_Toc147404700"/>
+      <w:bookmarkStart w:id="45" w:name="_Toc147404700"/>
       <w:r>
         <w:rPr>
           <w:color w:val="FF0000"/>
         </w:rPr>
         <w:t>Nezlomitelná mezera</w:t>
       </w:r>
-      <w:bookmarkEnd w:id="44"/>
+      <w:bookmarkEnd w:id="45"/>
     </w:p>
     <w:p>
       <w:r>
@@ -7830,7 +7813,7 @@
           <w:color w:val="FF0000"/>
         </w:rPr>
       </w:pPr>
-      <w:bookmarkStart w:id="45" w:name="_Toc147404701"/>
+      <w:bookmarkStart w:id="46" w:name="_Toc147404701"/>
       <w:r>
         <w:rPr>
           <w:color w:val="FF0000"/>
@@ -7843,7 +7826,7 @@
         </w:rPr>
         <w:t xml:space="preserve"> a tabulek</w:t>
       </w:r>
-      <w:bookmarkEnd w:id="45"/>
+      <w:bookmarkEnd w:id="46"/>
     </w:p>
     <w:p>
       <w:r>
@@ -7908,14 +7891,14 @@
           <w:color w:val="FF0000"/>
         </w:rPr>
       </w:pPr>
-      <w:bookmarkStart w:id="46" w:name="_Toc147404702"/>
+      <w:bookmarkStart w:id="47" w:name="_Toc147404702"/>
       <w:r>
         <w:rPr>
           <w:color w:val="FF0000"/>
         </w:rPr>
         <w:t>Rovnice</w:t>
       </w:r>
-      <w:bookmarkEnd w:id="46"/>
+      <w:bookmarkEnd w:id="47"/>
     </w:p>
     <w:p>
       <w:r>
@@ -8235,7 +8218,7 @@
                 <w:color w:val="00B050"/>
               </w:rPr>
             </w:pPr>
-            <w:bookmarkStart w:id="47" w:name="_Ref145086036"/>
+            <w:bookmarkStart w:id="48" w:name="_Ref145086036"/>
             <w:r>
               <w:rPr>
                 <w:color w:val="00B050"/>
@@ -8316,7 +8299,7 @@
               </w:rPr>
               <w:t>)</w:t>
             </w:r>
-            <w:bookmarkEnd w:id="47"/>
+            <w:bookmarkEnd w:id="48"/>
           </w:p>
         </w:tc>
       </w:tr>
@@ -8465,7 +8448,7 @@
                 <w:color w:val="00B050"/>
               </w:rPr>
             </w:pPr>
-            <w:bookmarkStart w:id="48" w:name="_Ref145086039"/>
+            <w:bookmarkStart w:id="49" w:name="_Ref145086039"/>
             <w:r>
               <w:rPr>
                 <w:color w:val="00B050"/>
@@ -8546,7 +8529,7 @@
               </w:rPr>
               <w:t>)</w:t>
             </w:r>
-            <w:bookmarkEnd w:id="48"/>
+            <w:bookmarkEnd w:id="49"/>
           </w:p>
         </w:tc>
       </w:tr>
@@ -9152,8 +9135,8 @@
                                 <w:szCs w:val="24"/>
                               </w:rPr>
                             </w:pPr>
-                            <w:bookmarkStart w:id="49" w:name="_Ref146007817"/>
-                            <w:bookmarkStart w:id="50" w:name="_Toc146651415"/>
+                            <w:bookmarkStart w:id="50" w:name="_Ref146007817"/>
+                            <w:bookmarkStart w:id="51" w:name="_Toc146651415"/>
                             <w:r>
                               <w:t xml:space="preserve">Obrázek </w:t>
                             </w:r>
@@ -9175,11 +9158,11 @@
                             <w:r>
                               <w:fldChar w:fldCharType="end"/>
                             </w:r>
-                            <w:bookmarkEnd w:id="49"/>
+                            <w:bookmarkEnd w:id="50"/>
                             <w:r>
                               <w:t xml:space="preserve"> – Vytvoření šablony</w:t>
                             </w:r>
-                            <w:bookmarkEnd w:id="50"/>
+                            <w:bookmarkEnd w:id="51"/>
                           </w:p>
                         </w:txbxContent>
                       </wps:txbx>
@@ -9209,8 +9192,8 @@
                           <w:szCs w:val="24"/>
                         </w:rPr>
                       </w:pPr>
-                      <w:bookmarkStart w:id="51" w:name="_Ref146007817"/>
-                      <w:bookmarkStart w:id="52" w:name="_Toc146651415"/>
+                      <w:bookmarkStart w:id="52" w:name="_Ref146007817"/>
+                      <w:bookmarkStart w:id="53" w:name="_Toc146651415"/>
                       <w:r>
                         <w:t xml:space="preserve">Obrázek </w:t>
                       </w:r>
@@ -9232,11 +9215,11 @@
                       <w:r>
                         <w:fldChar w:fldCharType="end"/>
                       </w:r>
-                      <w:bookmarkEnd w:id="51"/>
+                      <w:bookmarkEnd w:id="52"/>
                       <w:r>
                         <w:t xml:space="preserve"> – Vytvoření šablony</w:t>
                       </w:r>
-                      <w:bookmarkEnd w:id="52"/>
+                      <w:bookmarkEnd w:id="53"/>
                     </w:p>
                   </w:txbxContent>
                 </v:textbox>
@@ -9428,7 +9411,7 @@
           <w:color w:val="FF0000"/>
         </w:rPr>
       </w:pPr>
-      <w:bookmarkStart w:id="53" w:name="_Toc147404703"/>
+      <w:bookmarkStart w:id="54" w:name="_Toc147404703"/>
       <w:r>
         <w:rPr>
           <w:noProof/>
@@ -9475,11 +9458,11 @@
                             <w:pPr>
                               <w:pStyle w:val="Titulek"/>
                             </w:pPr>
-                            <w:bookmarkStart w:id="54" w:name="_Ref145086895"/>
-                            <w:bookmarkStart w:id="55" w:name="_Toc145153040"/>
-                            <w:bookmarkStart w:id="56" w:name="_Toc145153096"/>
-                            <w:bookmarkStart w:id="57" w:name="_Toc145153209"/>
-                            <w:bookmarkStart w:id="58" w:name="_Toc146651416"/>
+                            <w:bookmarkStart w:id="55" w:name="_Ref145086895"/>
+                            <w:bookmarkStart w:id="56" w:name="_Toc145153040"/>
+                            <w:bookmarkStart w:id="57" w:name="_Toc145153096"/>
+                            <w:bookmarkStart w:id="58" w:name="_Toc145153209"/>
+                            <w:bookmarkStart w:id="59" w:name="_Toc146651416"/>
                             <w:r>
                               <w:t xml:space="preserve">Obrázek </w:t>
                             </w:r>
@@ -9501,14 +9484,14 @@
                             <w:r>
                               <w:fldChar w:fldCharType="end"/>
                             </w:r>
-                            <w:bookmarkEnd w:id="54"/>
+                            <w:bookmarkEnd w:id="55"/>
                             <w:r>
                               <w:t xml:space="preserve"> – Vložení rovnice</w:t>
                             </w:r>
-                            <w:bookmarkEnd w:id="55"/>
                             <w:bookmarkEnd w:id="56"/>
                             <w:bookmarkEnd w:id="57"/>
                             <w:bookmarkEnd w:id="58"/>
+                            <w:bookmarkEnd w:id="59"/>
                           </w:p>
                         </w:txbxContent>
                       </wps:txbx>
@@ -9533,11 +9516,11 @@
                       <w:pPr>
                         <w:pStyle w:val="Titulek"/>
                       </w:pPr>
-                      <w:bookmarkStart w:id="59" w:name="_Ref145086895"/>
-                      <w:bookmarkStart w:id="60" w:name="_Toc145153040"/>
-                      <w:bookmarkStart w:id="61" w:name="_Toc145153096"/>
-                      <w:bookmarkStart w:id="62" w:name="_Toc145153209"/>
-                      <w:bookmarkStart w:id="63" w:name="_Toc146651416"/>
+                      <w:bookmarkStart w:id="60" w:name="_Ref145086895"/>
+                      <w:bookmarkStart w:id="61" w:name="_Toc145153040"/>
+                      <w:bookmarkStart w:id="62" w:name="_Toc145153096"/>
+                      <w:bookmarkStart w:id="63" w:name="_Toc145153209"/>
+                      <w:bookmarkStart w:id="64" w:name="_Toc146651416"/>
                       <w:r>
                         <w:t xml:space="preserve">Obrázek </w:t>
                       </w:r>
@@ -9559,14 +9542,14 @@
                       <w:r>
                         <w:fldChar w:fldCharType="end"/>
                       </w:r>
-                      <w:bookmarkEnd w:id="59"/>
+                      <w:bookmarkEnd w:id="60"/>
                       <w:r>
                         <w:t xml:space="preserve"> – Vložení rovnice</w:t>
                       </w:r>
-                      <w:bookmarkEnd w:id="60"/>
                       <w:bookmarkEnd w:id="61"/>
                       <w:bookmarkEnd w:id="62"/>
                       <w:bookmarkEnd w:id="63"/>
+                      <w:bookmarkEnd w:id="64"/>
                     </w:p>
                   </w:txbxContent>
                 </v:textbox>
@@ -9582,7 +9565,7 @@
         </w:rPr>
         <w:t>Tabulky</w:t>
       </w:r>
-      <w:bookmarkEnd w:id="53"/>
+      <w:bookmarkEnd w:id="54"/>
     </w:p>
     <w:p>
       <w:r>
@@ -10494,11 +10477,11 @@
                                 <w:szCs w:val="24"/>
                               </w:rPr>
                             </w:pPr>
-                            <w:bookmarkStart w:id="64" w:name="_Ref145100514"/>
-                            <w:bookmarkStart w:id="65" w:name="_Toc145153041"/>
-                            <w:bookmarkStart w:id="66" w:name="_Toc145153097"/>
-                            <w:bookmarkStart w:id="67" w:name="_Toc145153210"/>
-                            <w:bookmarkStart w:id="68" w:name="_Toc146651417"/>
+                            <w:bookmarkStart w:id="65" w:name="_Ref145100514"/>
+                            <w:bookmarkStart w:id="66" w:name="_Toc145153041"/>
+                            <w:bookmarkStart w:id="67" w:name="_Toc145153097"/>
+                            <w:bookmarkStart w:id="68" w:name="_Toc145153210"/>
+                            <w:bookmarkStart w:id="69" w:name="_Toc146651417"/>
                             <w:r>
                               <w:t xml:space="preserve">Obrázek </w:t>
                             </w:r>
@@ -10520,14 +10503,14 @@
                             <w:r>
                               <w:fldChar w:fldCharType="end"/>
                             </w:r>
-                            <w:bookmarkEnd w:id="64"/>
+                            <w:bookmarkEnd w:id="65"/>
                             <w:r>
                               <w:t xml:space="preserve"> – Vložení tabulky</w:t>
                             </w:r>
-                            <w:bookmarkEnd w:id="65"/>
                             <w:bookmarkEnd w:id="66"/>
                             <w:bookmarkEnd w:id="67"/>
                             <w:bookmarkEnd w:id="68"/>
+                            <w:bookmarkEnd w:id="69"/>
                           </w:p>
                         </w:txbxContent>
                       </wps:txbx>
@@ -10562,11 +10545,11 @@
                           <w:szCs w:val="24"/>
                         </w:rPr>
                       </w:pPr>
-                      <w:bookmarkStart w:id="69" w:name="_Ref145100514"/>
-                      <w:bookmarkStart w:id="70" w:name="_Toc145153041"/>
-                      <w:bookmarkStart w:id="71" w:name="_Toc145153097"/>
-                      <w:bookmarkStart w:id="72" w:name="_Toc145153210"/>
-                      <w:bookmarkStart w:id="73" w:name="_Toc146651417"/>
+                      <w:bookmarkStart w:id="70" w:name="_Ref145100514"/>
+                      <w:bookmarkStart w:id="71" w:name="_Toc145153041"/>
+                      <w:bookmarkStart w:id="72" w:name="_Toc145153097"/>
+                      <w:bookmarkStart w:id="73" w:name="_Toc145153210"/>
+                      <w:bookmarkStart w:id="74" w:name="_Toc146651417"/>
                       <w:r>
                         <w:t xml:space="preserve">Obrázek </w:t>
                       </w:r>
@@ -10588,14 +10571,14 @@
                       <w:r>
                         <w:fldChar w:fldCharType="end"/>
                       </w:r>
-                      <w:bookmarkEnd w:id="69"/>
+                      <w:bookmarkEnd w:id="70"/>
                       <w:r>
                         <w:t xml:space="preserve"> – Vložení tabulky</w:t>
                       </w:r>
-                      <w:bookmarkEnd w:id="70"/>
                       <w:bookmarkEnd w:id="71"/>
                       <w:bookmarkEnd w:id="72"/>
                       <w:bookmarkEnd w:id="73"/>
+                      <w:bookmarkEnd w:id="74"/>
                     </w:p>
                   </w:txbxContent>
                 </v:textbox>
@@ -11379,8 +11362,8 @@
       <w:pPr>
         <w:pStyle w:val="Titulek"/>
       </w:pPr>
-      <w:bookmarkStart w:id="74" w:name="_Ref145100588"/>
-      <w:bookmarkStart w:id="75" w:name="_Toc146651419"/>
+      <w:bookmarkStart w:id="75" w:name="_Ref145100588"/>
+      <w:bookmarkStart w:id="76" w:name="_Toc146651419"/>
       <w:r>
         <w:t xml:space="preserve">Tabulka </w:t>
       </w:r>
@@ -11399,14 +11382,14 @@
       <w:r>
         <w:fldChar w:fldCharType="end"/>
       </w:r>
-      <w:bookmarkEnd w:id="74"/>
+      <w:bookmarkEnd w:id="75"/>
       <w:r>
         <w:t xml:space="preserve"> – Výběr řídící jednotky</w:t>
       </w:r>
       <w:r>
         <w:t xml:space="preserve"> [3], [4], [5], [6]</w:t>
       </w:r>
-      <w:bookmarkEnd w:id="75"/>
+      <w:bookmarkEnd w:id="76"/>
     </w:p>
     <w:p>
       <w:pPr>
@@ -11415,7 +11398,7 @@
           <w:color w:val="FF0000"/>
         </w:rPr>
       </w:pPr>
-      <w:bookmarkStart w:id="76" w:name="_Toc147404704"/>
+      <w:bookmarkStart w:id="77" w:name="_Toc147404704"/>
       <w:r>
         <w:rPr>
           <w:color w:val="FF0000"/>
@@ -11435,7 +11418,7 @@
         </w:rPr>
         <w:t>a tabulek</w:t>
       </w:r>
-      <w:bookmarkEnd w:id="76"/>
+      <w:bookmarkEnd w:id="77"/>
     </w:p>
     <w:p>
       <w:r>
@@ -11490,11 +11473,11 @@
                                 <w:szCs w:val="24"/>
                               </w:rPr>
                             </w:pPr>
-                            <w:bookmarkStart w:id="77" w:name="_Ref145101066"/>
-                            <w:bookmarkStart w:id="78" w:name="_Toc145153042"/>
-                            <w:bookmarkStart w:id="79" w:name="_Toc145153098"/>
-                            <w:bookmarkStart w:id="80" w:name="_Toc145153211"/>
-                            <w:bookmarkStart w:id="81" w:name="_Toc146651418"/>
+                            <w:bookmarkStart w:id="78" w:name="_Ref145101066"/>
+                            <w:bookmarkStart w:id="79" w:name="_Toc145153042"/>
+                            <w:bookmarkStart w:id="80" w:name="_Toc145153098"/>
+                            <w:bookmarkStart w:id="81" w:name="_Toc145153211"/>
+                            <w:bookmarkStart w:id="82" w:name="_Toc146651418"/>
                             <w:r>
                               <w:t xml:space="preserve">Obrázek </w:t>
                             </w:r>
@@ -11516,14 +11499,14 @@
                             <w:r>
                               <w:fldChar w:fldCharType="end"/>
                             </w:r>
-                            <w:bookmarkEnd w:id="77"/>
+                            <w:bookmarkEnd w:id="78"/>
                             <w:r>
                               <w:t xml:space="preserve"> – Logo školy [7]</w:t>
                             </w:r>
-                            <w:bookmarkEnd w:id="78"/>
                             <w:bookmarkEnd w:id="79"/>
                             <w:bookmarkEnd w:id="80"/>
                             <w:bookmarkEnd w:id="81"/>
+                            <w:bookmarkEnd w:id="82"/>
                           </w:p>
                         </w:txbxContent>
                       </wps:txbx>
@@ -11553,11 +11536,11 @@
                           <w:szCs w:val="24"/>
                         </w:rPr>
                       </w:pPr>
-                      <w:bookmarkStart w:id="82" w:name="_Ref145101066"/>
-                      <w:bookmarkStart w:id="83" w:name="_Toc145153042"/>
-                      <w:bookmarkStart w:id="84" w:name="_Toc145153098"/>
-                      <w:bookmarkStart w:id="85" w:name="_Toc145153211"/>
-                      <w:bookmarkStart w:id="86" w:name="_Toc146651418"/>
+                      <w:bookmarkStart w:id="83" w:name="_Ref145101066"/>
+                      <w:bookmarkStart w:id="84" w:name="_Toc145153042"/>
+                      <w:bookmarkStart w:id="85" w:name="_Toc145153098"/>
+                      <w:bookmarkStart w:id="86" w:name="_Toc145153211"/>
+                      <w:bookmarkStart w:id="87" w:name="_Toc146651418"/>
                       <w:r>
                         <w:t xml:space="preserve">Obrázek </w:t>
                       </w:r>
@@ -11579,14 +11562,14 @@
                       <w:r>
                         <w:fldChar w:fldCharType="end"/>
                       </w:r>
-                      <w:bookmarkEnd w:id="82"/>
+                      <w:bookmarkEnd w:id="83"/>
                       <w:r>
                         <w:t xml:space="preserve"> – Logo školy [7]</w:t>
                       </w:r>
-                      <w:bookmarkEnd w:id="83"/>
                       <w:bookmarkEnd w:id="84"/>
                       <w:bookmarkEnd w:id="85"/>
                       <w:bookmarkEnd w:id="86"/>
+                      <w:bookmarkEnd w:id="87"/>
                     </w:p>
                   </w:txbxContent>
                 </v:textbox>
@@ -11792,7 +11775,7 @@
           <w:color w:val="FF0000"/>
         </w:rPr>
       </w:pPr>
-      <w:bookmarkStart w:id="87" w:name="_Toc147404705"/>
+      <w:bookmarkStart w:id="88" w:name="_Toc147404705"/>
       <w:r>
         <w:rPr>
           <w:color w:val="FF0000"/>
@@ -11800,7 +11783,7 @@
         <w:lastRenderedPageBreak/>
         <w:t>Desatero před odevzdáním</w:t>
       </w:r>
-      <w:bookmarkEnd w:id="87"/>
+      <w:bookmarkEnd w:id="88"/>
     </w:p>
     <w:p>
       <w:pPr>
@@ -12016,12 +11999,12 @@
         <w:pStyle w:val="Nadpis1"/>
         <w:framePr w:wrap="notBeside"/>
       </w:pPr>
-      <w:bookmarkStart w:id="88" w:name="_Toc147404706"/>
+      <w:bookmarkStart w:id="89" w:name="_Toc147404706"/>
       <w:r>
         <w:lastRenderedPageBreak/>
         <w:t>Návrhové parametry</w:t>
       </w:r>
-      <w:bookmarkEnd w:id="88"/>
+      <w:bookmarkEnd w:id="89"/>
     </w:p>
     <w:p>
       <w:pPr>
@@ -12348,12 +12331,12 @@
         <w:pStyle w:val="Nadpis1"/>
         <w:framePr w:wrap="notBeside"/>
       </w:pPr>
-      <w:bookmarkStart w:id="89" w:name="_Toc147404707"/>
+      <w:bookmarkStart w:id="90" w:name="_Toc147404707"/>
       <w:r>
         <w:lastRenderedPageBreak/>
         <w:t>Praktická část</w:t>
       </w:r>
-      <w:bookmarkEnd w:id="89"/>
+      <w:bookmarkEnd w:id="90"/>
     </w:p>
     <w:p>
       <w:r>
@@ -12533,12 +12516,12 @@
         <w:pStyle w:val="Nadpis-vodZvrZdrojePlohy"/>
         <w:framePr w:wrap="notBeside"/>
       </w:pPr>
-      <w:bookmarkStart w:id="90" w:name="_Toc147404708"/>
+      <w:bookmarkStart w:id="91" w:name="_Toc147404708"/>
       <w:r>
         <w:lastRenderedPageBreak/>
         <w:t>Závěr</w:t>
       </w:r>
-      <w:bookmarkEnd w:id="90"/>
+      <w:bookmarkEnd w:id="91"/>
     </w:p>
     <w:p>
       <w:r>
@@ -12550,12 +12533,12 @@
         <w:pStyle w:val="Nadpis-vodZvrZdrojePlohy"/>
         <w:framePr w:wrap="notBeside"/>
       </w:pPr>
-      <w:bookmarkStart w:id="91" w:name="_Toc147404709"/>
+      <w:bookmarkStart w:id="92" w:name="_Toc147404709"/>
       <w:r>
         <w:lastRenderedPageBreak/>
         <w:t>Zdroje</w:t>
       </w:r>
-      <w:bookmarkEnd w:id="91"/>
+      <w:bookmarkEnd w:id="92"/>
       <w:r>
         <w:t xml:space="preserve"> </w:t>
       </w:r>
@@ -12566,7 +12549,7 @@
         <w:spacing w:before="0"/>
         <w:ind w:left="567" w:hanging="567"/>
       </w:pPr>
-      <w:bookmarkStart w:id="92" w:name="_Ref53145984"/>
+      <w:bookmarkStart w:id="93" w:name="_Ref53145984"/>
       <w:r>
         <w:t xml:space="preserve">KÁBRT, Pavel. </w:t>
       </w:r>
@@ -12586,7 +12569,7 @@
       <w:r>
         <w:t>s. ISBN 80-239-9996-6.</w:t>
       </w:r>
-      <w:bookmarkEnd w:id="92"/>
+      <w:bookmarkEnd w:id="93"/>
     </w:p>
     <w:p>
       <w:pPr>
@@ -12944,12 +12927,12 @@
         <w:pStyle w:val="Nadpis-vodZvrZdrojePlohy"/>
         <w:framePr w:wrap="notBeside"/>
       </w:pPr>
-      <w:bookmarkStart w:id="93" w:name="_Toc147404710"/>
+      <w:bookmarkStart w:id="94" w:name="_Toc147404710"/>
       <w:r>
         <w:lastRenderedPageBreak/>
         <w:t>Příloha A</w:t>
       </w:r>
-      <w:bookmarkEnd w:id="93"/>
+      <w:bookmarkEnd w:id="94"/>
     </w:p>
     <w:p>
       <w:r>
@@ -13069,41 +13052,39 @@
           <w:color w:val="00B050"/>
         </w:rPr>
       </w:pPr>
-      <w:proofErr w:type="spellStart"/>
       <w:r>
         <w:rPr>
           <w:color w:val="00B050"/>
         </w:rPr>
-        <w:t>int</w:t>
-      </w:r>
-      <w:proofErr w:type="spellEnd"/>
-      <w:r>
+        <w:t>int main() {</w:t>
+      </w:r>
+    </w:p>
+    <w:p>
+      <w:pPr>
+        <w:pStyle w:val="Program"/>
         <w:rPr>
           <w:color w:val="00B050"/>
         </w:rPr>
-        <w:t xml:space="preserve"> </w:t>
-      </w:r>
-      <w:proofErr w:type="spellStart"/>
-      <w:proofErr w:type="gramStart"/>
+      </w:pPr>
       <w:r>
         <w:rPr>
           <w:color w:val="00B050"/>
         </w:rPr>
-        <w:t>main</w:t>
-      </w:r>
-      <w:proofErr w:type="spellEnd"/>
-      <w:r>
+        <w:t xml:space="preserve">    srand(time(0));</w:t>
+      </w:r>
+    </w:p>
+    <w:p>
+      <w:pPr>
+        <w:pStyle w:val="Program"/>
         <w:rPr>
           <w:color w:val="00B050"/>
         </w:rPr>
-        <w:t>(</w:t>
-      </w:r>
-      <w:proofErr w:type="gramEnd"/>
+      </w:pPr>
       <w:r>
         <w:rPr>
           <w:color w:val="00B050"/>
         </w:rPr>
-        <w:t>) {</w:t>
+        <w:t xml:space="preserve">    int number = generate_random();</w:t>
       </w:r>
     </w:p>
     <w:p>
@@ -13117,219 +13098,35 @@
         <w:rPr>
           <w:color w:val="00B050"/>
         </w:rPr>
-        <w:t xml:space="preserve">    srand(</w:t>
-      </w:r>
-      <w:proofErr w:type="spellStart"/>
-      <w:proofErr w:type="gramStart"/>
-      <w:r>
+        <w:t xml:space="preserve">    int user_number = 0;</w:t>
+      </w:r>
+    </w:p>
+    <w:p>
+      <w:pPr>
+        <w:pStyle w:val="Program"/>
         <w:rPr>
           <w:color w:val="00B050"/>
         </w:rPr>
-        <w:t>time</w:t>
-      </w:r>
-      <w:proofErr w:type="spellEnd"/>
+      </w:pPr>
       <w:r>
         <w:rPr>
           <w:color w:val="00B050"/>
         </w:rPr>
-        <w:t>(</w:t>
-      </w:r>
-      <w:proofErr w:type="gramEnd"/>
-      <w:r>
+        <w:t xml:space="preserve">    int count = 0;</w:t>
+      </w:r>
+    </w:p>
+    <w:p>
+      <w:pPr>
+        <w:pStyle w:val="Program"/>
         <w:rPr>
           <w:color w:val="00B050"/>
         </w:rPr>
-        <w:t>0));</w:t>
-      </w:r>
-    </w:p>
-    <w:p>
-      <w:pPr>
-        <w:pStyle w:val="Program"/>
+      </w:pPr>
+      <w:r>
         <w:rPr>
           <w:color w:val="00B050"/>
         </w:rPr>
-      </w:pPr>
-      <w:r>
-        <w:rPr>
-          <w:color w:val="00B050"/>
-        </w:rPr>
-        <w:t xml:space="preserve">    </w:t>
-      </w:r>
-      <w:proofErr w:type="spellStart"/>
-      <w:r>
-        <w:rPr>
-          <w:color w:val="00B050"/>
-        </w:rPr>
-        <w:t>int</w:t>
-      </w:r>
-      <w:proofErr w:type="spellEnd"/>
-      <w:r>
-        <w:rPr>
-          <w:color w:val="00B050"/>
-        </w:rPr>
-        <w:t xml:space="preserve"> </w:t>
-      </w:r>
-      <w:proofErr w:type="spellStart"/>
-      <w:r>
-        <w:rPr>
-          <w:color w:val="00B050"/>
-        </w:rPr>
-        <w:t>number</w:t>
-      </w:r>
-      <w:proofErr w:type="spellEnd"/>
-      <w:r>
-        <w:rPr>
-          <w:color w:val="00B050"/>
-        </w:rPr>
-        <w:t xml:space="preserve"> = </w:t>
-      </w:r>
-      <w:proofErr w:type="spellStart"/>
-      <w:r>
-        <w:rPr>
-          <w:color w:val="00B050"/>
-        </w:rPr>
-        <w:t>generate_</w:t>
-      </w:r>
-      <w:proofErr w:type="gramStart"/>
-      <w:r>
-        <w:rPr>
-          <w:color w:val="00B050"/>
-        </w:rPr>
-        <w:t>random</w:t>
-      </w:r>
-      <w:proofErr w:type="spellEnd"/>
-      <w:r>
-        <w:rPr>
-          <w:color w:val="00B050"/>
-        </w:rPr>
-        <w:t>(</w:t>
-      </w:r>
-      <w:proofErr w:type="gramEnd"/>
-      <w:r>
-        <w:rPr>
-          <w:color w:val="00B050"/>
-        </w:rPr>
-        <w:t>);</w:t>
-      </w:r>
-    </w:p>
-    <w:p>
-      <w:pPr>
-        <w:pStyle w:val="Program"/>
-        <w:rPr>
-          <w:color w:val="00B050"/>
-        </w:rPr>
-      </w:pPr>
-      <w:r>
-        <w:rPr>
-          <w:color w:val="00B050"/>
-        </w:rPr>
-        <w:t xml:space="preserve">    </w:t>
-      </w:r>
-      <w:proofErr w:type="spellStart"/>
-      <w:r>
-        <w:rPr>
-          <w:color w:val="00B050"/>
-        </w:rPr>
-        <w:t>int</w:t>
-      </w:r>
-      <w:proofErr w:type="spellEnd"/>
-      <w:r>
-        <w:rPr>
-          <w:color w:val="00B050"/>
-        </w:rPr>
-        <w:t xml:space="preserve"> </w:t>
-      </w:r>
-      <w:proofErr w:type="spellStart"/>
-      <w:r>
-        <w:rPr>
-          <w:color w:val="00B050"/>
-        </w:rPr>
-        <w:t>user_number</w:t>
-      </w:r>
-      <w:proofErr w:type="spellEnd"/>
-      <w:r>
-        <w:rPr>
-          <w:color w:val="00B050"/>
-        </w:rPr>
-        <w:t xml:space="preserve"> = 0;</w:t>
-      </w:r>
-    </w:p>
-    <w:p>
-      <w:pPr>
-        <w:pStyle w:val="Program"/>
-        <w:rPr>
-          <w:color w:val="00B050"/>
-        </w:rPr>
-      </w:pPr>
-      <w:r>
-        <w:rPr>
-          <w:color w:val="00B050"/>
-        </w:rPr>
-        <w:t xml:space="preserve">    </w:t>
-      </w:r>
-      <w:proofErr w:type="spellStart"/>
-      <w:r>
-        <w:rPr>
-          <w:color w:val="00B050"/>
-        </w:rPr>
-        <w:t>int</w:t>
-      </w:r>
-      <w:proofErr w:type="spellEnd"/>
-      <w:r>
-        <w:rPr>
-          <w:color w:val="00B050"/>
-        </w:rPr>
-        <w:t xml:space="preserve"> </w:t>
-      </w:r>
-      <w:proofErr w:type="spellStart"/>
-      <w:r>
-        <w:rPr>
-          <w:color w:val="00B050"/>
-        </w:rPr>
-        <w:t>count</w:t>
-      </w:r>
-      <w:proofErr w:type="spellEnd"/>
-      <w:r>
-        <w:rPr>
-          <w:color w:val="00B050"/>
-        </w:rPr>
-        <w:t xml:space="preserve"> = 0;</w:t>
-      </w:r>
-    </w:p>
-    <w:p>
-      <w:pPr>
-        <w:pStyle w:val="Program"/>
-        <w:rPr>
-          <w:color w:val="00B050"/>
-        </w:rPr>
-      </w:pPr>
-      <w:r>
-        <w:rPr>
-          <w:color w:val="00B050"/>
-        </w:rPr>
-        <w:t xml:space="preserve">    </w:t>
-      </w:r>
-      <w:proofErr w:type="spellStart"/>
-      <w:proofErr w:type="gramStart"/>
-      <w:r>
-        <w:rPr>
-          <w:color w:val="00B050"/>
-        </w:rPr>
-        <w:t>printf</w:t>
-      </w:r>
-      <w:proofErr w:type="spellEnd"/>
-      <w:r>
-        <w:rPr>
-          <w:color w:val="00B050"/>
-        </w:rPr>
-        <w:t>(</w:t>
-      </w:r>
-      <w:proofErr w:type="gramEnd"/>
-      <w:r>
-        <w:rPr>
-          <w:color w:val="00B050"/>
-        </w:rPr>
-        <w:t>"Zadejte číslo: ");</w:t>
+        <w:t xml:space="preserve">    printf("Zadejte číslo: ");</w:t>
       </w:r>
     </w:p>
     <w:p>
@@ -13359,180 +13156,52 @@
           <w:color w:val="00B050"/>
         </w:rPr>
         <w:tab/>
-        <w:t xml:space="preserve">    </w:t>
-      </w:r>
-      <w:proofErr w:type="spellStart"/>
-      <w:proofErr w:type="gramStart"/>
-      <w:r>
+        <w:t xml:space="preserve">    scanf("%d", &amp;user_number);</w:t>
+      </w:r>
+    </w:p>
+    <w:p>
+      <w:pPr>
+        <w:pStyle w:val="Program"/>
         <w:rPr>
           <w:color w:val="00B050"/>
         </w:rPr>
-        <w:t>scanf</w:t>
-      </w:r>
-      <w:proofErr w:type="spellEnd"/>
+      </w:pPr>
       <w:r>
         <w:rPr>
           <w:color w:val="00B050"/>
         </w:rPr>
-        <w:t>(</w:t>
-      </w:r>
-      <w:proofErr w:type="gramEnd"/>
-      <w:r>
+        <w:tab/>
+        <w:t xml:space="preserve">    count++;</w:t>
+      </w:r>
+    </w:p>
+    <w:p>
+      <w:pPr>
+        <w:pStyle w:val="Program"/>
         <w:rPr>
           <w:color w:val="00B050"/>
         </w:rPr>
-        <w:t>"%d", &amp;</w:t>
-      </w:r>
-      <w:proofErr w:type="spellStart"/>
+      </w:pPr>
       <w:r>
         <w:rPr>
           <w:color w:val="00B050"/>
         </w:rPr>
-        <w:t>user_number</w:t>
-      </w:r>
-      <w:proofErr w:type="spellEnd"/>
-      <w:r>
+        <w:tab/>
+        <w:t xml:space="preserve">    if (user_number &gt; number) {</w:t>
+      </w:r>
+    </w:p>
+    <w:p>
+      <w:pPr>
+        <w:pStyle w:val="Program"/>
         <w:rPr>
           <w:color w:val="00B050"/>
         </w:rPr>
-        <w:t>);</w:t>
-      </w:r>
-    </w:p>
-    <w:p>
-      <w:pPr>
-        <w:pStyle w:val="Program"/>
+      </w:pPr>
+      <w:r>
         <w:rPr>
           <w:color w:val="00B050"/>
         </w:rPr>
-      </w:pPr>
-      <w:r>
-        <w:rPr>
-          <w:color w:val="00B050"/>
-        </w:rPr>
         <w:tab/>
-        <w:t xml:space="preserve">    </w:t>
-      </w:r>
-      <w:proofErr w:type="spellStart"/>
-      <w:r>
-        <w:rPr>
-          <w:color w:val="00B050"/>
-        </w:rPr>
-        <w:t>count</w:t>
-      </w:r>
-      <w:proofErr w:type="spellEnd"/>
-      <w:r>
-        <w:rPr>
-          <w:color w:val="00B050"/>
-        </w:rPr>
-        <w:t>++;</w:t>
-      </w:r>
-    </w:p>
-    <w:p>
-      <w:pPr>
-        <w:pStyle w:val="Program"/>
-        <w:rPr>
-          <w:color w:val="00B050"/>
-        </w:rPr>
-      </w:pPr>
-      <w:r>
-        <w:rPr>
-          <w:color w:val="00B050"/>
-        </w:rPr>
-        <w:tab/>
-        <w:t xml:space="preserve">    </w:t>
-      </w:r>
-      <w:proofErr w:type="spellStart"/>
-      <w:r>
-        <w:rPr>
-          <w:color w:val="00B050"/>
-        </w:rPr>
-        <w:t>if</w:t>
-      </w:r>
-      <w:proofErr w:type="spellEnd"/>
-      <w:r>
-        <w:rPr>
-          <w:color w:val="00B050"/>
-        </w:rPr>
-        <w:t xml:space="preserve"> (</w:t>
-      </w:r>
-      <w:proofErr w:type="spellStart"/>
-      <w:r>
-        <w:rPr>
-          <w:color w:val="00B050"/>
-        </w:rPr>
-        <w:t>user_</w:t>
-      </w:r>
-      <w:proofErr w:type="gramStart"/>
-      <w:r>
-        <w:rPr>
-          <w:color w:val="00B050"/>
-        </w:rPr>
-        <w:t>number</w:t>
-      </w:r>
-      <w:proofErr w:type="spellEnd"/>
-      <w:r>
-        <w:rPr>
-          <w:color w:val="00B050"/>
-        </w:rPr>
-        <w:t xml:space="preserve"> &gt;</w:t>
-      </w:r>
-      <w:proofErr w:type="gramEnd"/>
-      <w:r>
-        <w:rPr>
-          <w:color w:val="00B050"/>
-        </w:rPr>
-        <w:t xml:space="preserve"> </w:t>
-      </w:r>
-      <w:proofErr w:type="spellStart"/>
-      <w:r>
-        <w:rPr>
-          <w:color w:val="00B050"/>
-        </w:rPr>
-        <w:t>number</w:t>
-      </w:r>
-      <w:proofErr w:type="spellEnd"/>
-      <w:r>
-        <w:rPr>
-          <w:color w:val="00B050"/>
-        </w:rPr>
-        <w:t>) {</w:t>
-      </w:r>
-    </w:p>
-    <w:p>
-      <w:pPr>
-        <w:pStyle w:val="Program"/>
-        <w:rPr>
-          <w:color w:val="00B050"/>
-        </w:rPr>
-      </w:pPr>
-      <w:r>
-        <w:rPr>
-          <w:color w:val="00B050"/>
-        </w:rPr>
-        <w:tab/>
-        <w:t xml:space="preserve">        </w:t>
-      </w:r>
-      <w:proofErr w:type="spellStart"/>
-      <w:proofErr w:type="gramStart"/>
-      <w:r>
-        <w:rPr>
-          <w:color w:val="00B050"/>
-        </w:rPr>
-        <w:t>printf</w:t>
-      </w:r>
-      <w:proofErr w:type="spellEnd"/>
-      <w:r>
-        <w:rPr>
-          <w:color w:val="00B050"/>
-        </w:rPr>
-        <w:t>(</w:t>
-      </w:r>
-      <w:proofErr w:type="gramEnd"/>
-      <w:r>
-        <w:rPr>
-          <w:color w:val="00B050"/>
-        </w:rPr>
-        <w:t>"Zadejte menší číslo: ");</w:t>
+        <w:t xml:space="preserve">        printf("Zadejte menší číslo: ");</w:t>
       </w:r>
     </w:p>
     <w:p>
@@ -13562,108 +13231,22 @@
           <w:color w:val="00B050"/>
         </w:rPr>
         <w:tab/>
-        <w:t xml:space="preserve">    </w:t>
-      </w:r>
-      <w:proofErr w:type="spellStart"/>
-      <w:r>
+        <w:t xml:space="preserve">    else if (user_number &lt; number) {</w:t>
+      </w:r>
+    </w:p>
+    <w:p>
+      <w:pPr>
+        <w:pStyle w:val="Program"/>
         <w:rPr>
           <w:color w:val="00B050"/>
         </w:rPr>
-        <w:t>else</w:t>
-      </w:r>
-      <w:proofErr w:type="spellEnd"/>
+      </w:pPr>
       <w:r>
         <w:rPr>
           <w:color w:val="00B050"/>
         </w:rPr>
-        <w:t xml:space="preserve"> </w:t>
-      </w:r>
-      <w:proofErr w:type="spellStart"/>
-      <w:r>
-        <w:rPr>
-          <w:color w:val="00B050"/>
-        </w:rPr>
-        <w:t>if</w:t>
-      </w:r>
-      <w:proofErr w:type="spellEnd"/>
-      <w:r>
-        <w:rPr>
-          <w:color w:val="00B050"/>
-        </w:rPr>
-        <w:t xml:space="preserve"> (</w:t>
-      </w:r>
-      <w:proofErr w:type="spellStart"/>
-      <w:r>
-        <w:rPr>
-          <w:color w:val="00B050"/>
-        </w:rPr>
-        <w:t>user_number</w:t>
-      </w:r>
-      <w:proofErr w:type="spellEnd"/>
-      <w:r>
-        <w:rPr>
-          <w:color w:val="00B050"/>
-        </w:rPr>
-        <w:t xml:space="preserve"> </w:t>
-      </w:r>
-      <w:proofErr w:type="gramStart"/>
-      <w:r>
-        <w:rPr>
-          <w:color w:val="00B050"/>
-        </w:rPr>
-        <w:t xml:space="preserve">&lt; </w:t>
-      </w:r>
-      <w:proofErr w:type="spellStart"/>
-      <w:r>
-        <w:rPr>
-          <w:color w:val="00B050"/>
-        </w:rPr>
-        <w:t>number</w:t>
-      </w:r>
-      <w:proofErr w:type="spellEnd"/>
-      <w:proofErr w:type="gramEnd"/>
-      <w:r>
-        <w:rPr>
-          <w:color w:val="00B050"/>
-        </w:rPr>
-        <w:t>) {</w:t>
-      </w:r>
-    </w:p>
-    <w:p>
-      <w:pPr>
-        <w:pStyle w:val="Program"/>
-        <w:rPr>
-          <w:color w:val="00B050"/>
-        </w:rPr>
-      </w:pPr>
-      <w:r>
-        <w:rPr>
-          <w:color w:val="00B050"/>
-        </w:rPr>
         <w:tab/>
-        <w:t xml:space="preserve">        </w:t>
-      </w:r>
-      <w:proofErr w:type="spellStart"/>
-      <w:proofErr w:type="gramStart"/>
-      <w:r>
-        <w:rPr>
-          <w:color w:val="00B050"/>
-        </w:rPr>
-        <w:t>printf</w:t>
-      </w:r>
-      <w:proofErr w:type="spellEnd"/>
-      <w:r>
-        <w:rPr>
-          <w:color w:val="00B050"/>
-        </w:rPr>
-        <w:t>(</w:t>
-      </w:r>
-      <w:proofErr w:type="gramEnd"/>
-      <w:r>
-        <w:rPr>
-          <w:color w:val="00B050"/>
-        </w:rPr>
-        <w:t>"Zadejte větší číslo: ");</w:t>
+        <w:t xml:space="preserve">        printf("Zadejte větší číslo: ");</w:t>
       </w:r>
     </w:p>
     <w:p>
@@ -13693,21 +13276,22 @@
           <w:color w:val="00B050"/>
         </w:rPr>
         <w:tab/>
-        <w:t xml:space="preserve">    </w:t>
-      </w:r>
-      <w:proofErr w:type="spellStart"/>
-      <w:r>
+        <w:t xml:space="preserve">    else {</w:t>
+      </w:r>
+    </w:p>
+    <w:p>
+      <w:pPr>
+        <w:pStyle w:val="Program"/>
         <w:rPr>
           <w:color w:val="00B050"/>
         </w:rPr>
-        <w:t>else</w:t>
-      </w:r>
-      <w:proofErr w:type="spellEnd"/>
+      </w:pPr>
       <w:r>
         <w:rPr>
           <w:color w:val="00B050"/>
         </w:rPr>
-        <w:t xml:space="preserve"> {</w:t>
+        <w:tab/>
+        <w:t xml:space="preserve">        printf("Gratuluji uhold jste číslo | %d |.</w:t>
       </w:r>
     </w:p>
     <w:p>
@@ -13721,115 +13305,22 @@
         <w:rPr>
           <w:color w:val="00B050"/>
         </w:rPr>
+        <w:t xml:space="preserve">        Počet pokusů | %d |.\n", number, count);</w:t>
+      </w:r>
+    </w:p>
+    <w:p>
+      <w:pPr>
+        <w:pStyle w:val="Program"/>
+        <w:rPr>
+          <w:color w:val="00B050"/>
+        </w:rPr>
+      </w:pPr>
+      <w:r>
+        <w:rPr>
+          <w:color w:val="00B050"/>
+        </w:rPr>
         <w:tab/>
-        <w:t xml:space="preserve">        </w:t>
-      </w:r>
-      <w:proofErr w:type="spellStart"/>
-      <w:proofErr w:type="gramStart"/>
-      <w:r>
-        <w:rPr>
-          <w:color w:val="00B050"/>
-        </w:rPr>
-        <w:t>printf</w:t>
-      </w:r>
-      <w:proofErr w:type="spellEnd"/>
-      <w:r>
-        <w:rPr>
-          <w:color w:val="00B050"/>
-        </w:rPr>
-        <w:t>(</w:t>
-      </w:r>
-      <w:proofErr w:type="gramEnd"/>
-      <w:r>
-        <w:rPr>
-          <w:color w:val="00B050"/>
-        </w:rPr>
-        <w:t xml:space="preserve">"Gratuluji </w:t>
-      </w:r>
-      <w:proofErr w:type="spellStart"/>
-      <w:r>
-        <w:rPr>
-          <w:color w:val="00B050"/>
-        </w:rPr>
-        <w:t>uhold</w:t>
-      </w:r>
-      <w:proofErr w:type="spellEnd"/>
-      <w:r>
-        <w:rPr>
-          <w:color w:val="00B050"/>
-        </w:rPr>
-        <w:t xml:space="preserve"> jste číslo | %d |.</w:t>
-      </w:r>
-    </w:p>
-    <w:p>
-      <w:pPr>
-        <w:pStyle w:val="Program"/>
-        <w:rPr>
-          <w:color w:val="00B050"/>
-        </w:rPr>
-      </w:pPr>
-      <w:r>
-        <w:rPr>
-          <w:color w:val="00B050"/>
-        </w:rPr>
-        <w:t xml:space="preserve">        Počet pokusů | %d |.\n", </w:t>
-      </w:r>
-      <w:proofErr w:type="spellStart"/>
-      <w:r>
-        <w:rPr>
-          <w:color w:val="00B050"/>
-        </w:rPr>
-        <w:t>number</w:t>
-      </w:r>
-      <w:proofErr w:type="spellEnd"/>
-      <w:r>
-        <w:rPr>
-          <w:color w:val="00B050"/>
-        </w:rPr>
-        <w:t xml:space="preserve">, </w:t>
-      </w:r>
-      <w:proofErr w:type="spellStart"/>
-      <w:r>
-        <w:rPr>
-          <w:color w:val="00B050"/>
-        </w:rPr>
-        <w:t>count</w:t>
-      </w:r>
-      <w:proofErr w:type="spellEnd"/>
-      <w:r>
-        <w:rPr>
-          <w:color w:val="00B050"/>
-        </w:rPr>
-        <w:t>);</w:t>
-      </w:r>
-    </w:p>
-    <w:p>
-      <w:pPr>
-        <w:pStyle w:val="Program"/>
-        <w:rPr>
-          <w:color w:val="00B050"/>
-        </w:rPr>
-      </w:pPr>
-      <w:r>
-        <w:rPr>
-          <w:color w:val="00B050"/>
-        </w:rPr>
-        <w:tab/>
-        <w:t xml:space="preserve">        </w:t>
-      </w:r>
-      <w:proofErr w:type="spellStart"/>
-      <w:r>
-        <w:rPr>
-          <w:color w:val="00B050"/>
-        </w:rPr>
-        <w:t>break</w:t>
-      </w:r>
-      <w:proofErr w:type="spellEnd"/>
-      <w:r>
-        <w:rPr>
-          <w:color w:val="00B050"/>
-        </w:rPr>
-        <w:t>;</w:t>
+        <w:t xml:space="preserve">        break;</w:t>
       </w:r>
     </w:p>
     <w:p>
@@ -13897,12 +13388,12 @@
         <w:pStyle w:val="Nadpis-vodZvrZdrojePlohy"/>
         <w:framePr w:wrap="notBeside"/>
       </w:pPr>
-      <w:bookmarkStart w:id="94" w:name="_Toc147404711"/>
+      <w:bookmarkStart w:id="95" w:name="_Toc147404711"/>
       <w:r>
         <w:lastRenderedPageBreak/>
         <w:t>Příloha B</w:t>
       </w:r>
-      <w:bookmarkEnd w:id="94"/>
+      <w:bookmarkEnd w:id="95"/>
     </w:p>
     <w:p>
       <w:r>
@@ -13914,12 +13405,12 @@
         <w:pStyle w:val="Nadpis-vodZvrZdrojePlohy"/>
         <w:framePr w:wrap="notBeside"/>
       </w:pPr>
-      <w:bookmarkStart w:id="95" w:name="_Toc147404712"/>
+      <w:bookmarkStart w:id="96" w:name="_Toc147404712"/>
       <w:r>
         <w:lastRenderedPageBreak/>
         <w:t>Příloha C</w:t>
       </w:r>
-      <w:bookmarkEnd w:id="95"/>
+      <w:bookmarkEnd w:id="96"/>
     </w:p>
     <w:p>
       <w:r>
@@ -13931,12 +13422,12 @@
         <w:pStyle w:val="Nadpis-vodZvrZdrojePlohy"/>
         <w:framePr w:wrap="notBeside"/>
       </w:pPr>
-      <w:bookmarkStart w:id="96" w:name="_Toc147404713"/>
+      <w:bookmarkStart w:id="97" w:name="_Toc147404713"/>
       <w:r>
         <w:lastRenderedPageBreak/>
         <w:t>Příloha D</w:t>
       </w:r>
-      <w:bookmarkEnd w:id="96"/>
+      <w:bookmarkEnd w:id="97"/>
     </w:p>
     <w:p>
       <w:r>
@@ -14864,7 +14355,7 @@
                               <w:sz w:val="22"/>
                               <w:shd w:val="clear" w:color="auto" w:fill="FFFFFF"/>
                             </w:rPr>
-                            <w:t>2</w:t>
+                            <w:t>4</w:t>
                           </w:r>
                           <w:r>
                             <w:rPr>
@@ -14913,7 +14404,7 @@
                               <w:sz w:val="22"/>
                               <w:shd w:val="clear" w:color="auto" w:fill="FFFFFF"/>
                             </w:rPr>
-                            <w:t>Vytváření kapitol</w:t>
+                            <w:t>Obrázky, grafy, rovnice, tabulky</w:t>
                           </w:r>
                           <w:r>
                             <w:rPr>
@@ -14992,7 +14483,7 @@
                         <w:sz w:val="22"/>
                         <w:shd w:val="clear" w:color="auto" w:fill="FFFFFF"/>
                       </w:rPr>
-                      <w:t>2</w:t>
+                      <w:t>4</w:t>
                     </w:r>
                     <w:r>
                       <w:rPr>
@@ -15041,7 +14532,7 @@
                         <w:sz w:val="22"/>
                         <w:shd w:val="clear" w:color="auto" w:fill="FFFFFF"/>
                       </w:rPr>
-                      <w:t>Vytváření kapitol</w:t>
+                      <w:t>Obrázky, grafy, rovnice, tabulky</w:t>
                     </w:r>
                     <w:r>
                       <w:rPr>
@@ -15242,7 +14733,7 @@
                               <w:sz w:val="22"/>
                               <w:shd w:val="clear" w:color="auto" w:fill="FFFFFF"/>
                             </w:rPr>
-                            <w:t>3</w:t>
+                            <w:t>5</w:t>
                           </w:r>
                           <w:r>
                             <w:rPr>
@@ -15291,7 +14782,7 @@
                               <w:sz w:val="22"/>
                               <w:shd w:val="clear" w:color="auto" w:fill="FFFFFF"/>
                             </w:rPr>
-                            <w:t>Formátování textu</w:t>
+                            <w:t>Desatero před odevzdáním</w:t>
                           </w:r>
                           <w:r>
                             <w:rPr>
@@ -15370,7 +14861,7 @@
                         <w:sz w:val="22"/>
                         <w:shd w:val="clear" w:color="auto" w:fill="FFFFFF"/>
                       </w:rPr>
-                      <w:t>3</w:t>
+                      <w:t>5</w:t>
                     </w:r>
                     <w:r>
                       <w:rPr>
@@ -15419,7 +14910,7 @@
                         <w:sz w:val="22"/>
                         <w:shd w:val="clear" w:color="auto" w:fill="FFFFFF"/>
                       </w:rPr>
-                      <w:t>Formátování textu</w:t>
+                      <w:t>Desatero před odevzdáním</w:t>
                     </w:r>
                     <w:r>
                       <w:rPr>
@@ -15940,7 +15431,7 @@
                               <w:szCs w:val="22"/>
                               <w:shd w:val="clear" w:color="auto" w:fill="FFFFFF"/>
                             </w:rPr>
-                            <w:t>Zdroje</w:t>
+                            <w:t>Úvod</w:t>
                           </w:r>
                           <w:r>
                             <w:rPr>
@@ -16031,7 +15522,7 @@
                         <w:szCs w:val="22"/>
                         <w:shd w:val="clear" w:color="auto" w:fill="FFFFFF"/>
                       </w:rPr>
-                      <w:t>Zdroje</w:t>
+                      <w:t>Úvod</w:t>
                     </w:r>
                     <w:r>
                       <w:rPr>
@@ -21385,6 +20876,7 @@
     <w:rsid w:val="005220CD"/>
     <w:rsid w:val="007D1935"/>
     <w:rsid w:val="0096155F"/>
+    <w:rsid w:val="00987762"/>
     <w:rsid w:val="00A31AE3"/>
     <w:rsid w:val="00B46B12"/>
     <w:rsid w:val="00E33FBE"/>
@@ -22161,7 +21653,7 @@
 </file>
 
 <file path=customXml/itemProps1.xml><?xml version="1.0" encoding="utf-8"?>
-<ds:datastoreItem xmlns:ds="http://schemas.openxmlformats.org/officeDocument/2006/customXml" ds:itemID="{F3D62CB9-7346-4DC4-B7D7-56A03DD19103}">
+<ds:datastoreItem xmlns:ds="http://schemas.openxmlformats.org/officeDocument/2006/customXml" ds:itemID="{9AA04A6E-DC01-4145-95F2-56347F233453}">
   <ds:schemaRefs>
     <ds:schemaRef ds:uri="http://schemas.openxmlformats.org/officeDocument/2006/bibliography"/>
   </ds:schemaRefs>

--- a/dmp_sablona_automatizace.docx
+++ b/dmp_sablona_automatizace.docx
@@ -438,7 +438,6 @@
           <w:docPartUnique/>
         </w:docPartObj>
       </w:sdtPr>
-      <w:sdtEndPr/>
       <w:sdtContent>
         <w:p>
           <w:pPr>
@@ -716,12 +715,7 @@
                               <w:t>Nemám závažný důvod proti užití tohoto školního díla ve smyslu § 60</w:t>
                             </w:r>
                             <w:r>
-                              <w:t xml:space="preserve"> zákona č.</w:t>
-                            </w:r>
-                            <w:bookmarkStart w:id="5" w:name="_GoBack"/>
-                            <w:bookmarkEnd w:id="5"/>
-                            <w:r>
-                              <w:t xml:space="preserve"> </w:t>
+                              <w:t xml:space="preserve"> zákona č. </w:t>
                             </w:r>
                             <w:r>
                               <w:t>121/2000 Sb., o právu autorském, o právech souvisejících s právem autorským a o změně některých zákonů (autorský zákon).</w:t>
@@ -875,12 +869,7 @@
                         <w:t>Nemám závažný důvod proti užití tohoto školního díla ve smyslu § 60</w:t>
                       </w:r>
                       <w:r>
-                        <w:t xml:space="preserve"> zákona č.</w:t>
-                      </w:r>
-                      <w:bookmarkStart w:id="6" w:name="_GoBack"/>
-                      <w:bookmarkEnd w:id="6"/>
-                      <w:r>
-                        <w:t xml:space="preserve"> </w:t>
+                        <w:t xml:space="preserve"> zákona č. </w:t>
                       </w:r>
                       <w:r>
                         <w:t>121/2000 Sb., o právu autorském, o právech souvisejících s právem autorským a o změně některých zákonů (autorský zákon).</w:t>
@@ -1605,10 +1594,10 @@
           </mc:Fallback>
         </mc:AlternateContent>
       </w:r>
-      <w:bookmarkStart w:id="7" w:name="_Toc414892113"/>
-      <w:bookmarkStart w:id="8" w:name="_Toc50474377"/>
-      <w:bookmarkStart w:id="9" w:name="_Toc52830314"/>
-      <w:bookmarkStart w:id="10" w:name="_Toc144927622"/>
+      <w:bookmarkStart w:id="5" w:name="_Toc414892113"/>
+      <w:bookmarkStart w:id="6" w:name="_Toc50474377"/>
+      <w:bookmarkStart w:id="7" w:name="_Toc52830314"/>
+      <w:bookmarkStart w:id="8" w:name="_Toc144927622"/>
     </w:p>
     <w:p>
       <w:pPr>
@@ -4239,7 +4228,7 @@
         <w:ind w:firstLine="0"/>
         <w:jc w:val="left"/>
       </w:pPr>
-      <w:bookmarkStart w:id="11" w:name="_Toc144929951"/>
+      <w:bookmarkStart w:id="9" w:name="_Toc144929951"/>
       <w:r>
         <w:br w:type="page"/>
       </w:r>
@@ -5009,17 +4998,17 @@
         <w:pStyle w:val="Nadpis-vodZvrZdrojePlohy"/>
         <w:framePr w:wrap="notBeside"/>
       </w:pPr>
-      <w:bookmarkStart w:id="12" w:name="_Toc147404683"/>
+      <w:bookmarkStart w:id="10" w:name="_Toc147404683"/>
+      <w:bookmarkEnd w:id="5"/>
+      <w:bookmarkEnd w:id="6"/>
       <w:bookmarkEnd w:id="7"/>
       <w:bookmarkEnd w:id="8"/>
       <w:bookmarkEnd w:id="9"/>
-      <w:bookmarkEnd w:id="10"/>
-      <w:bookmarkEnd w:id="11"/>
       <w:r>
         <w:lastRenderedPageBreak/>
         <w:t>Úvod</w:t>
       </w:r>
-      <w:bookmarkEnd w:id="12"/>
+      <w:bookmarkEnd w:id="10"/>
     </w:p>
     <w:p>
       <w:pPr>
@@ -5316,7 +5305,7 @@
         <w:pStyle w:val="Nadpis1"/>
         <w:framePr w:wrap="notBeside"/>
       </w:pPr>
-      <w:bookmarkStart w:id="13" w:name="_Toc147404684"/>
+      <w:bookmarkStart w:id="11" w:name="_Toc147404684"/>
       <w:r>
         <w:lastRenderedPageBreak/>
         <w:t>Rešerše</w:t>
@@ -5327,7 +5316,7 @@
       <w:r>
         <w:t>např. Mikrokontrolér)</w:t>
       </w:r>
-      <w:bookmarkEnd w:id="13"/>
+      <w:bookmarkEnd w:id="11"/>
     </w:p>
     <w:p>
       <w:r>
@@ -5546,7 +5535,7 @@
           <w:color w:val="FF0000"/>
         </w:rPr>
       </w:pPr>
-      <w:bookmarkStart w:id="14" w:name="_Toc147404685"/>
+      <w:bookmarkStart w:id="12" w:name="_Toc147404685"/>
       <w:r>
         <w:rPr>
           <w:color w:val="FF0000"/>
@@ -5554,7 +5543,7 @@
         <w:lastRenderedPageBreak/>
         <w:t>Vytváření kapitol</w:t>
       </w:r>
-      <w:bookmarkEnd w:id="14"/>
+      <w:bookmarkEnd w:id="12"/>
     </w:p>
     <w:p>
       <w:r>
@@ -5679,14 +5668,14 @@
           <w:color w:val="FF0000"/>
         </w:rPr>
       </w:pPr>
-      <w:bookmarkStart w:id="15" w:name="_Toc147404686"/>
+      <w:bookmarkStart w:id="13" w:name="_Toc147404686"/>
       <w:r>
         <w:rPr>
           <w:color w:val="FF0000"/>
         </w:rPr>
         <w:t>Příklad podkapitoly</w:t>
       </w:r>
-      <w:bookmarkEnd w:id="15"/>
+      <w:bookmarkEnd w:id="13"/>
     </w:p>
     <w:p>
       <w:r>
@@ -5709,14 +5698,14 @@
           <w:color w:val="FF0000"/>
         </w:rPr>
       </w:pPr>
-      <w:bookmarkStart w:id="16" w:name="_Toc147404687"/>
+      <w:bookmarkStart w:id="14" w:name="_Toc147404687"/>
       <w:r>
         <w:rPr>
           <w:color w:val="FF0000"/>
         </w:rPr>
         <w:t>Příklad podpodkapitoly</w:t>
       </w:r>
-      <w:bookmarkEnd w:id="16"/>
+      <w:bookmarkEnd w:id="14"/>
     </w:p>
     <w:p>
       <w:r>
@@ -5740,7 +5729,7 @@
           <w:color w:val="FF0000"/>
         </w:rPr>
       </w:pPr>
-      <w:bookmarkStart w:id="17" w:name="_Toc147404688"/>
+      <w:bookmarkStart w:id="15" w:name="_Toc147404688"/>
       <w:r>
         <w:rPr>
           <w:color w:val="FF0000"/>
@@ -5748,7 +5737,7 @@
         <w:lastRenderedPageBreak/>
         <w:t>Formátování textu</w:t>
       </w:r>
-      <w:bookmarkEnd w:id="17"/>
+      <w:bookmarkEnd w:id="15"/>
     </w:p>
     <w:p>
       <w:r>
@@ -5882,14 +5871,14 @@
           <w:color w:val="FF0000"/>
         </w:rPr>
       </w:pPr>
-      <w:bookmarkStart w:id="18" w:name="_Toc147404689"/>
+      <w:bookmarkStart w:id="16" w:name="_Toc147404689"/>
       <w:r>
         <w:rPr>
           <w:color w:val="FF0000"/>
         </w:rPr>
         <w:t>Odrážky</w:t>
       </w:r>
-      <w:bookmarkEnd w:id="18"/>
+      <w:bookmarkEnd w:id="16"/>
     </w:p>
     <w:p>
       <w:r>
@@ -6017,150 +6006,150 @@
           <w:color w:val="FF0000"/>
         </w:rPr>
       </w:pPr>
-      <w:bookmarkStart w:id="19" w:name="_Toc147404690"/>
+      <w:bookmarkStart w:id="17" w:name="_Toc147404690"/>
       <w:r>
         <w:rPr>
           <w:color w:val="FF0000"/>
         </w:rPr>
         <w:t>Přímá citace</w:t>
       </w:r>
+      <w:bookmarkEnd w:id="17"/>
+    </w:p>
+    <w:p>
+      <w:r>
+        <w:t>Přímá citace se uvádí do uvozovek, text je kurzívou bezprostředně za koncem uvozovek je uveden odkaz na zdroj. Viz příklad</w:t>
+      </w:r>
+      <w:r>
+        <w:t>:</w:t>
+      </w:r>
+    </w:p>
+    <w:p>
+      <w:r>
+        <w:rPr>
+          <w:i/>
+        </w:rPr>
+        <w:t xml:space="preserve">„Arduino je nástroj pro tvorbu malých počítačů, které mají větší kontrolu a cit pro fyzický </w:t>
+      </w:r>
+      <w:r>
+        <w:rPr>
+          <w:i/>
+        </w:rPr>
+        <w:t>svět</w:t>
+      </w:r>
+      <w:r>
+        <w:rPr>
+          <w:i/>
+        </w:rPr>
+        <w:t xml:space="preserve"> než běžné počítače, jak je známe. Arduino je otevřená elektronická platforma, založená na jednoduché počítačové desce (hardware) a vývojovém prostředí, které slouží k tvorbě software.“</w:t>
+      </w:r>
+      <w:r>
+        <w:rPr>
+          <w:i/>
+        </w:rPr>
+        <w:t xml:space="preserve"> </w:t>
+      </w:r>
+      <w:r>
+        <w:t>[</w:t>
+      </w:r>
+      <w:r>
+        <w:t>2</w:t>
+      </w:r>
+      <w:r>
+        <w:t>]</w:t>
+      </w:r>
+    </w:p>
+    <w:p>
+      <w:pPr>
+        <w:pStyle w:val="Nadpis2"/>
+        <w:rPr>
+          <w:color w:val="FF0000"/>
+        </w:rPr>
+      </w:pPr>
+      <w:bookmarkStart w:id="18" w:name="_Toc147404691"/>
+      <w:r>
+        <w:rPr>
+          <w:color w:val="FF0000"/>
+        </w:rPr>
+        <w:t>Technická typografie</w:t>
+      </w:r>
+      <w:bookmarkEnd w:id="18"/>
+    </w:p>
+    <w:p>
+      <w:r>
+        <w:t>Tyto pravidla zlepšují čitelnost textu a zabraňují následnému špatnému pochopení problematicky. Vychází z normy ČSN EN ISO 80000</w:t>
+      </w:r>
+    </w:p>
+    <w:p>
+      <w:pPr>
+        <w:pStyle w:val="Nadpis3"/>
+        <w:rPr>
+          <w:color w:val="FF0000"/>
+        </w:rPr>
+      </w:pPr>
+      <w:bookmarkStart w:id="19" w:name="_Toc147404692"/>
+      <w:r>
+        <w:rPr>
+          <w:color w:val="FF0000"/>
+        </w:rPr>
+        <w:t>Veličiny, proměnné, neznámé, funkce</w:t>
+      </w:r>
       <w:bookmarkEnd w:id="19"/>
-    </w:p>
-    <w:p>
-      <w:r>
-        <w:t>Přímá citace se uvádí do uvozovek, text je kurzívou bezprostředně za koncem uvozovek je uveden odkaz na zdroj. Viz příklad</w:t>
-      </w:r>
-      <w:r>
-        <w:t>:</w:t>
-      </w:r>
-    </w:p>
-    <w:p>
-      <w:r>
+      <w:r>
+        <w:rPr>
+          <w:color w:val="FF0000"/>
+        </w:rPr>
+        <w:t xml:space="preserve"> </w:t>
+      </w:r>
+    </w:p>
+    <w:p>
+      <w:pPr>
         <w:rPr>
           <w:i/>
         </w:rPr>
-        <w:t xml:space="preserve">„Arduino je nástroj pro tvorbu malých počítačů, které mají větší kontrolu a cit pro fyzický </w:t>
+      </w:pPr>
+      <w:r>
+        <w:t xml:space="preserve">Vždy se píší </w:t>
+      </w:r>
+      <w:r>
+        <w:rPr>
+          <w:b/>
+        </w:rPr>
+        <w:t>kurzívou</w:t>
+      </w:r>
+      <w:r>
+        <w:t xml:space="preserve"> základního písma</w:t>
+      </w:r>
+      <w:r>
+        <w:t xml:space="preserve"> – </w:t>
       </w:r>
       <w:r>
         <w:rPr>
           <w:i/>
         </w:rPr>
-        <w:t>svět</w:t>
+        <w:t>x, l, d, T, f(x), θ, q, V, φ</w:t>
       </w:r>
       <w:r>
         <w:rPr>
           <w:i/>
         </w:rPr>
-        <w:t xml:space="preserve"> než běžné počítače, jak je známe. Arduino je otevřená elektronická platforma, založená na jednoduché počítačové desce (hardware) a vývojovém prostředí, které slouží k tvorbě software.“</w:t>
-      </w:r>
-      <w:r>
+        <w:t>…</w:t>
+      </w:r>
+    </w:p>
+    <w:p>
+      <w:pPr>
         <w:rPr>
           <w:i/>
         </w:rPr>
-        <w:t xml:space="preserve"> </w:t>
-      </w:r>
-      <w:r>
-        <w:t>[</w:t>
-      </w:r>
-      <w:r>
-        <w:t>2</w:t>
-      </w:r>
-      <w:r>
-        <w:t>]</w:t>
-      </w:r>
-    </w:p>
-    <w:p>
-      <w:pPr>
-        <w:pStyle w:val="Nadpis2"/>
+      </w:pPr>
+    </w:p>
+    <w:p>
+      <w:pPr>
+        <w:pStyle w:val="Nadpis3"/>
         <w:rPr>
           <w:color w:val="FF0000"/>
         </w:rPr>
       </w:pPr>
-      <w:bookmarkStart w:id="20" w:name="_Toc147404691"/>
-      <w:r>
-        <w:rPr>
-          <w:color w:val="FF0000"/>
-        </w:rPr>
-        <w:t>Technická typografie</w:t>
-      </w:r>
-      <w:bookmarkEnd w:id="20"/>
-    </w:p>
-    <w:p>
-      <w:r>
-        <w:t>Tyto pravidla zlepšují čitelnost textu a zabraňují následnému špatnému pochopení problematicky. Vychází z normy ČSN EN ISO 80000</w:t>
-      </w:r>
-    </w:p>
-    <w:p>
-      <w:pPr>
-        <w:pStyle w:val="Nadpis3"/>
-        <w:rPr>
-          <w:color w:val="FF0000"/>
-        </w:rPr>
-      </w:pPr>
-      <w:bookmarkStart w:id="21" w:name="_Toc147404692"/>
-      <w:r>
-        <w:rPr>
-          <w:color w:val="FF0000"/>
-        </w:rPr>
-        <w:t>Veličiny, proměnné, neznámé, funkce</w:t>
-      </w:r>
-      <w:bookmarkEnd w:id="21"/>
-      <w:r>
-        <w:rPr>
-          <w:color w:val="FF0000"/>
-        </w:rPr>
-        <w:t xml:space="preserve"> </w:t>
-      </w:r>
-    </w:p>
-    <w:p>
-      <w:pPr>
-        <w:rPr>
-          <w:i/>
-        </w:rPr>
-      </w:pPr>
-      <w:r>
-        <w:t xml:space="preserve">Vždy se píší </w:t>
-      </w:r>
-      <w:r>
-        <w:rPr>
-          <w:b/>
-        </w:rPr>
-        <w:t>kurzívou</w:t>
-      </w:r>
-      <w:r>
-        <w:t xml:space="preserve"> základního písma</w:t>
-      </w:r>
-      <w:r>
-        <w:t xml:space="preserve"> – </w:t>
-      </w:r>
-      <w:r>
-        <w:rPr>
-          <w:i/>
-        </w:rPr>
-        <w:t>x, l, d, T, f(x), θ, q, V, φ</w:t>
-      </w:r>
-      <w:r>
-        <w:rPr>
-          <w:i/>
-        </w:rPr>
-        <w:t>…</w:t>
-      </w:r>
-    </w:p>
-    <w:p>
-      <w:pPr>
-        <w:rPr>
-          <w:i/>
-        </w:rPr>
-      </w:pPr>
-    </w:p>
-    <w:p>
-      <w:pPr>
-        <w:pStyle w:val="Nadpis3"/>
-        <w:rPr>
-          <w:color w:val="FF0000"/>
-        </w:rPr>
-      </w:pPr>
-      <w:bookmarkStart w:id="22" w:name="_Toc147404693"/>
+      <w:bookmarkStart w:id="20" w:name="_Toc147404693"/>
       <w:r>
         <w:rPr>
           <w:color w:val="FF0000"/>
@@ -6168,7 +6157,7 @@
         <w:lastRenderedPageBreak/>
         <w:t>Operátory, matematické funkce, konstanty, jednotky</w:t>
       </w:r>
-      <w:bookmarkEnd w:id="22"/>
+      <w:bookmarkEnd w:id="20"/>
     </w:p>
     <w:p>
       <w:r>
@@ -6197,14 +6186,14 @@
           <w:color w:val="FF0000"/>
         </w:rPr>
       </w:pPr>
-      <w:bookmarkStart w:id="23" w:name="_Toc147404694"/>
+      <w:bookmarkStart w:id="21" w:name="_Toc147404694"/>
       <w:r>
         <w:rPr>
           <w:color w:val="FF0000"/>
         </w:rPr>
         <w:t>Indexy</w:t>
       </w:r>
-      <w:bookmarkEnd w:id="23"/>
+      <w:bookmarkEnd w:id="21"/>
     </w:p>
     <w:p>
       <w:r>
@@ -6283,14 +6272,14 @@
           <w:color w:val="FF0000"/>
         </w:rPr>
       </w:pPr>
-      <w:bookmarkStart w:id="24" w:name="_Toc147404695"/>
+      <w:bookmarkStart w:id="22" w:name="_Toc147404695"/>
       <w:r>
         <w:rPr>
           <w:color w:val="FF0000"/>
         </w:rPr>
         <w:t>Jednotky</w:t>
       </w:r>
-      <w:bookmarkEnd w:id="24"/>
+      <w:bookmarkEnd w:id="22"/>
     </w:p>
     <w:p>
       <w:r>
@@ -6551,14 +6540,14 @@
           <w:color w:val="FF0000"/>
         </w:rPr>
       </w:pPr>
-      <w:bookmarkStart w:id="25" w:name="_Toc147404696"/>
+      <w:bookmarkStart w:id="23" w:name="_Toc147404696"/>
       <w:r>
         <w:rPr>
           <w:color w:val="FF0000"/>
         </w:rPr>
         <w:t>Čísla</w:t>
       </w:r>
-      <w:bookmarkEnd w:id="25"/>
+      <w:bookmarkEnd w:id="23"/>
     </w:p>
     <w:p>
       <w:r>
@@ -6606,7 +6595,7 @@
           <w:color w:val="FF0000"/>
         </w:rPr>
       </w:pPr>
-      <w:bookmarkStart w:id="26" w:name="_Toc147404697"/>
+      <w:bookmarkStart w:id="24" w:name="_Toc147404697"/>
       <w:r>
         <w:rPr>
           <w:color w:val="FF0000"/>
@@ -6614,7 +6603,7 @@
         <w:lastRenderedPageBreak/>
         <w:t>Matematické operátory a spojovníky</w:t>
       </w:r>
-      <w:bookmarkEnd w:id="26"/>
+      <w:bookmarkEnd w:id="24"/>
       <w:r>
         <w:rPr>
           <w:color w:val="FF0000"/>
@@ -6691,7 +6680,7 @@
           <w:color w:val="FF0000"/>
         </w:rPr>
       </w:pPr>
-      <w:bookmarkStart w:id="27" w:name="_Toc147404698"/>
+      <w:bookmarkStart w:id="25" w:name="_Toc147404698"/>
       <w:r>
         <w:rPr>
           <w:color w:val="FF0000"/>
@@ -6711,7 +6700,7 @@
         </w:rPr>
         <w:t>, tabulky</w:t>
       </w:r>
-      <w:bookmarkEnd w:id="27"/>
+      <w:bookmarkEnd w:id="25"/>
     </w:p>
     <w:p>
       <w:r>
@@ -6763,9 +6752,9 @@
                                 <w:szCs w:val="24"/>
                               </w:rPr>
                             </w:pPr>
-                            <w:bookmarkStart w:id="28" w:name="_Ref145017941"/>
-                            <w:bookmarkStart w:id="29" w:name="_Toc145153207"/>
-                            <w:bookmarkStart w:id="30" w:name="_Toc146651413"/>
+                            <w:bookmarkStart w:id="26" w:name="_Ref145017941"/>
+                            <w:bookmarkStart w:id="27" w:name="_Toc145153207"/>
+                            <w:bookmarkStart w:id="28" w:name="_Toc146651413"/>
                             <w:r>
                               <w:t xml:space="preserve">Obrázek </w:t>
                             </w:r>
@@ -6787,12 +6776,12 @@
                             <w:r>
                               <w:fldChar w:fldCharType="end"/>
                             </w:r>
-                            <w:bookmarkEnd w:id="28"/>
+                            <w:bookmarkEnd w:id="26"/>
                             <w:r>
                               <w:t xml:space="preserve"> – Vložení titulku</w:t>
                             </w:r>
-                            <w:bookmarkEnd w:id="29"/>
-                            <w:bookmarkEnd w:id="30"/>
+                            <w:bookmarkEnd w:id="27"/>
+                            <w:bookmarkEnd w:id="28"/>
                           </w:p>
                         </w:txbxContent>
                       </wps:txbx>
@@ -6827,9 +6816,9 @@
                           <w:szCs w:val="24"/>
                         </w:rPr>
                       </w:pPr>
-                      <w:bookmarkStart w:id="31" w:name="_Ref145017941"/>
-                      <w:bookmarkStart w:id="32" w:name="_Toc145153207"/>
-                      <w:bookmarkStart w:id="33" w:name="_Toc146651413"/>
+                      <w:bookmarkStart w:id="29" w:name="_Ref145017941"/>
+                      <w:bookmarkStart w:id="30" w:name="_Toc145153207"/>
+                      <w:bookmarkStart w:id="31" w:name="_Toc146651413"/>
                       <w:r>
                         <w:t xml:space="preserve">Obrázek </w:t>
                       </w:r>
@@ -6851,12 +6840,12 @@
                       <w:r>
                         <w:fldChar w:fldCharType="end"/>
                       </w:r>
-                      <w:bookmarkEnd w:id="31"/>
+                      <w:bookmarkEnd w:id="29"/>
                       <w:r>
                         <w:t xml:space="preserve"> – Vložení titulku</w:t>
                       </w:r>
-                      <w:bookmarkEnd w:id="32"/>
-                      <w:bookmarkEnd w:id="33"/>
+                      <w:bookmarkEnd w:id="30"/>
+                      <w:bookmarkEnd w:id="31"/>
                     </w:p>
                   </w:txbxContent>
                 </v:textbox>
@@ -7131,11 +7120,11 @@
                                 <w:szCs w:val="24"/>
                               </w:rPr>
                             </w:pPr>
-                            <w:bookmarkStart w:id="34" w:name="_Ref145019066"/>
-                            <w:bookmarkStart w:id="35" w:name="_Toc145153039"/>
-                            <w:bookmarkStart w:id="36" w:name="_Toc145153095"/>
-                            <w:bookmarkStart w:id="37" w:name="_Toc145153208"/>
-                            <w:bookmarkStart w:id="38" w:name="_Toc146651414"/>
+                            <w:bookmarkStart w:id="32" w:name="_Ref145019066"/>
+                            <w:bookmarkStart w:id="33" w:name="_Toc145153039"/>
+                            <w:bookmarkStart w:id="34" w:name="_Toc145153095"/>
+                            <w:bookmarkStart w:id="35" w:name="_Toc145153208"/>
+                            <w:bookmarkStart w:id="36" w:name="_Toc146651414"/>
                             <w:r>
                               <w:t xml:space="preserve">Obrázek </w:t>
                             </w:r>
@@ -7157,14 +7146,14 @@
                             <w:r>
                               <w:fldChar w:fldCharType="end"/>
                             </w:r>
-                            <w:bookmarkEnd w:id="34"/>
+                            <w:bookmarkEnd w:id="32"/>
                             <w:r>
                               <w:t xml:space="preserve"> – Křížový odkaz</w:t>
                             </w:r>
+                            <w:bookmarkEnd w:id="33"/>
+                            <w:bookmarkEnd w:id="34"/>
                             <w:bookmarkEnd w:id="35"/>
                             <w:bookmarkEnd w:id="36"/>
-                            <w:bookmarkEnd w:id="37"/>
-                            <w:bookmarkEnd w:id="38"/>
                           </w:p>
                         </w:txbxContent>
                       </wps:txbx>
@@ -7193,11 +7182,11 @@
                           <w:szCs w:val="24"/>
                         </w:rPr>
                       </w:pPr>
-                      <w:bookmarkStart w:id="39" w:name="_Ref145019066"/>
-                      <w:bookmarkStart w:id="40" w:name="_Toc145153039"/>
-                      <w:bookmarkStart w:id="41" w:name="_Toc145153095"/>
-                      <w:bookmarkStart w:id="42" w:name="_Toc145153208"/>
-                      <w:bookmarkStart w:id="43" w:name="_Toc146651414"/>
+                      <w:bookmarkStart w:id="37" w:name="_Ref145019066"/>
+                      <w:bookmarkStart w:id="38" w:name="_Toc145153039"/>
+                      <w:bookmarkStart w:id="39" w:name="_Toc145153095"/>
+                      <w:bookmarkStart w:id="40" w:name="_Toc145153208"/>
+                      <w:bookmarkStart w:id="41" w:name="_Toc146651414"/>
                       <w:r>
                         <w:t xml:space="preserve">Obrázek </w:t>
                       </w:r>
@@ -7219,14 +7208,14 @@
                       <w:r>
                         <w:fldChar w:fldCharType="end"/>
                       </w:r>
-                      <w:bookmarkEnd w:id="39"/>
+                      <w:bookmarkEnd w:id="37"/>
                       <w:r>
                         <w:t xml:space="preserve"> – Křížový odkaz</w:t>
                       </w:r>
+                      <w:bookmarkEnd w:id="38"/>
+                      <w:bookmarkEnd w:id="39"/>
                       <w:bookmarkEnd w:id="40"/>
                       <w:bookmarkEnd w:id="41"/>
-                      <w:bookmarkEnd w:id="42"/>
-                      <w:bookmarkEnd w:id="43"/>
                     </w:p>
                   </w:txbxContent>
                 </v:textbox>
@@ -7433,7 +7422,7 @@
           <w:color w:val="FF0000"/>
         </w:rPr>
       </w:pPr>
-      <w:bookmarkStart w:id="44" w:name="_Toc147404699"/>
+      <w:bookmarkStart w:id="42" w:name="_Toc147404699"/>
       <w:r>
         <w:rPr>
           <w:color w:val="FF0000"/>
@@ -7452,7 +7441,7 @@
         </w:rPr>
         <w:t>tabulky</w:t>
       </w:r>
-      <w:bookmarkEnd w:id="44"/>
+      <w:bookmarkEnd w:id="42"/>
     </w:p>
     <w:p>
       <w:r>
@@ -7595,14 +7584,14 @@
           <w:color w:val="FF0000"/>
         </w:rPr>
       </w:pPr>
-      <w:bookmarkStart w:id="45" w:name="_Toc147404700"/>
+      <w:bookmarkStart w:id="43" w:name="_Toc147404700"/>
       <w:r>
         <w:rPr>
           <w:color w:val="FF0000"/>
         </w:rPr>
         <w:t>Nezlomitelná mezera</w:t>
       </w:r>
-      <w:bookmarkEnd w:id="45"/>
+      <w:bookmarkEnd w:id="43"/>
     </w:p>
     <w:p>
       <w:r>
@@ -7813,7 +7802,7 @@
           <w:color w:val="FF0000"/>
         </w:rPr>
       </w:pPr>
-      <w:bookmarkStart w:id="46" w:name="_Toc147404701"/>
+      <w:bookmarkStart w:id="44" w:name="_Toc147404701"/>
       <w:r>
         <w:rPr>
           <w:color w:val="FF0000"/>
@@ -7826,7 +7815,7 @@
         </w:rPr>
         <w:t xml:space="preserve"> a tabulek</w:t>
       </w:r>
-      <w:bookmarkEnd w:id="46"/>
+      <w:bookmarkEnd w:id="44"/>
     </w:p>
     <w:p>
       <w:r>
@@ -7891,14 +7880,14 @@
           <w:color w:val="FF0000"/>
         </w:rPr>
       </w:pPr>
-      <w:bookmarkStart w:id="47" w:name="_Toc147404702"/>
+      <w:bookmarkStart w:id="45" w:name="_Toc147404702"/>
       <w:r>
         <w:rPr>
           <w:color w:val="FF0000"/>
         </w:rPr>
         <w:t>Rovnice</w:t>
       </w:r>
-      <w:bookmarkEnd w:id="47"/>
+      <w:bookmarkEnd w:id="45"/>
     </w:p>
     <w:p>
       <w:r>
@@ -8218,7 +8207,7 @@
                 <w:color w:val="00B050"/>
               </w:rPr>
             </w:pPr>
-            <w:bookmarkStart w:id="48" w:name="_Ref145086036"/>
+            <w:bookmarkStart w:id="46" w:name="_Ref145086036"/>
             <w:r>
               <w:rPr>
                 <w:color w:val="00B050"/>
@@ -8299,7 +8288,7 @@
               </w:rPr>
               <w:t>)</w:t>
             </w:r>
-            <w:bookmarkEnd w:id="48"/>
+            <w:bookmarkEnd w:id="46"/>
           </w:p>
         </w:tc>
       </w:tr>
@@ -8448,7 +8437,7 @@
                 <w:color w:val="00B050"/>
               </w:rPr>
             </w:pPr>
-            <w:bookmarkStart w:id="49" w:name="_Ref145086039"/>
+            <w:bookmarkStart w:id="47" w:name="_Ref145086039"/>
             <w:r>
               <w:rPr>
                 <w:color w:val="00B050"/>
@@ -8529,7 +8518,7 @@
               </w:rPr>
               <w:t>)</w:t>
             </w:r>
-            <w:bookmarkEnd w:id="49"/>
+            <w:bookmarkEnd w:id="47"/>
           </w:p>
         </w:tc>
       </w:tr>
@@ -8948,7 +8937,6 @@
                 <w:showingPlcHdr/>
                 <w:equation/>
               </w:sdtPr>
-              <w:sdtEndPr/>
               <w:sdtContent>
                 <m:oMathPara>
                   <m:oMath>
@@ -9135,8 +9123,8 @@
                                 <w:szCs w:val="24"/>
                               </w:rPr>
                             </w:pPr>
-                            <w:bookmarkStart w:id="50" w:name="_Ref146007817"/>
-                            <w:bookmarkStart w:id="51" w:name="_Toc146651415"/>
+                            <w:bookmarkStart w:id="48" w:name="_Ref146007817"/>
+                            <w:bookmarkStart w:id="49" w:name="_Toc146651415"/>
                             <w:r>
                               <w:t xml:space="preserve">Obrázek </w:t>
                             </w:r>
@@ -9158,11 +9146,11 @@
                             <w:r>
                               <w:fldChar w:fldCharType="end"/>
                             </w:r>
-                            <w:bookmarkEnd w:id="50"/>
+                            <w:bookmarkEnd w:id="48"/>
                             <w:r>
                               <w:t xml:space="preserve"> – Vytvoření šablony</w:t>
                             </w:r>
-                            <w:bookmarkEnd w:id="51"/>
+                            <w:bookmarkEnd w:id="49"/>
                           </w:p>
                         </w:txbxContent>
                       </wps:txbx>
@@ -9192,8 +9180,8 @@
                           <w:szCs w:val="24"/>
                         </w:rPr>
                       </w:pPr>
-                      <w:bookmarkStart w:id="52" w:name="_Ref146007817"/>
-                      <w:bookmarkStart w:id="53" w:name="_Toc146651415"/>
+                      <w:bookmarkStart w:id="50" w:name="_Ref146007817"/>
+                      <w:bookmarkStart w:id="51" w:name="_Toc146651415"/>
                       <w:r>
                         <w:t xml:space="preserve">Obrázek </w:t>
                       </w:r>
@@ -9215,11 +9203,11 @@
                       <w:r>
                         <w:fldChar w:fldCharType="end"/>
                       </w:r>
-                      <w:bookmarkEnd w:id="52"/>
+                      <w:bookmarkEnd w:id="50"/>
                       <w:r>
                         <w:t xml:space="preserve"> – Vytvoření šablony</w:t>
                       </w:r>
-                      <w:bookmarkEnd w:id="53"/>
+                      <w:bookmarkEnd w:id="51"/>
                     </w:p>
                   </w:txbxContent>
                 </v:textbox>
@@ -9411,7 +9399,7 @@
           <w:color w:val="FF0000"/>
         </w:rPr>
       </w:pPr>
-      <w:bookmarkStart w:id="54" w:name="_Toc147404703"/>
+      <w:bookmarkStart w:id="52" w:name="_Toc147404703"/>
       <w:r>
         <w:rPr>
           <w:noProof/>
@@ -9458,11 +9446,11 @@
                             <w:pPr>
                               <w:pStyle w:val="Titulek"/>
                             </w:pPr>
-                            <w:bookmarkStart w:id="55" w:name="_Ref145086895"/>
-                            <w:bookmarkStart w:id="56" w:name="_Toc145153040"/>
-                            <w:bookmarkStart w:id="57" w:name="_Toc145153096"/>
-                            <w:bookmarkStart w:id="58" w:name="_Toc145153209"/>
-                            <w:bookmarkStart w:id="59" w:name="_Toc146651416"/>
+                            <w:bookmarkStart w:id="53" w:name="_Ref145086895"/>
+                            <w:bookmarkStart w:id="54" w:name="_Toc145153040"/>
+                            <w:bookmarkStart w:id="55" w:name="_Toc145153096"/>
+                            <w:bookmarkStart w:id="56" w:name="_Toc145153209"/>
+                            <w:bookmarkStart w:id="57" w:name="_Toc146651416"/>
                             <w:r>
                               <w:t xml:space="preserve">Obrázek </w:t>
                             </w:r>
@@ -9484,14 +9472,14 @@
                             <w:r>
                               <w:fldChar w:fldCharType="end"/>
                             </w:r>
-                            <w:bookmarkEnd w:id="55"/>
+                            <w:bookmarkEnd w:id="53"/>
                             <w:r>
                               <w:t xml:space="preserve"> – Vložení rovnice</w:t>
                             </w:r>
+                            <w:bookmarkEnd w:id="54"/>
+                            <w:bookmarkEnd w:id="55"/>
                             <w:bookmarkEnd w:id="56"/>
                             <w:bookmarkEnd w:id="57"/>
-                            <w:bookmarkEnd w:id="58"/>
-                            <w:bookmarkEnd w:id="59"/>
                           </w:p>
                         </w:txbxContent>
                       </wps:txbx>
@@ -9516,11 +9504,11 @@
                       <w:pPr>
                         <w:pStyle w:val="Titulek"/>
                       </w:pPr>
-                      <w:bookmarkStart w:id="60" w:name="_Ref145086895"/>
-                      <w:bookmarkStart w:id="61" w:name="_Toc145153040"/>
-                      <w:bookmarkStart w:id="62" w:name="_Toc145153096"/>
-                      <w:bookmarkStart w:id="63" w:name="_Toc145153209"/>
-                      <w:bookmarkStart w:id="64" w:name="_Toc146651416"/>
+                      <w:bookmarkStart w:id="58" w:name="_Ref145086895"/>
+                      <w:bookmarkStart w:id="59" w:name="_Toc145153040"/>
+                      <w:bookmarkStart w:id="60" w:name="_Toc145153096"/>
+                      <w:bookmarkStart w:id="61" w:name="_Toc145153209"/>
+                      <w:bookmarkStart w:id="62" w:name="_Toc146651416"/>
                       <w:r>
                         <w:t xml:space="preserve">Obrázek </w:t>
                       </w:r>
@@ -9542,14 +9530,14 @@
                       <w:r>
                         <w:fldChar w:fldCharType="end"/>
                       </w:r>
-                      <w:bookmarkEnd w:id="60"/>
+                      <w:bookmarkEnd w:id="58"/>
                       <w:r>
                         <w:t xml:space="preserve"> – Vložení rovnice</w:t>
                       </w:r>
+                      <w:bookmarkEnd w:id="59"/>
+                      <w:bookmarkEnd w:id="60"/>
                       <w:bookmarkEnd w:id="61"/>
                       <w:bookmarkEnd w:id="62"/>
-                      <w:bookmarkEnd w:id="63"/>
-                      <w:bookmarkEnd w:id="64"/>
                     </w:p>
                   </w:txbxContent>
                 </v:textbox>
@@ -9565,7 +9553,7 @@
         </w:rPr>
         <w:t>Tabulky</w:t>
       </w:r>
-      <w:bookmarkEnd w:id="54"/>
+      <w:bookmarkEnd w:id="52"/>
     </w:p>
     <w:p>
       <w:r>
@@ -10477,11 +10465,11 @@
                                 <w:szCs w:val="24"/>
                               </w:rPr>
                             </w:pPr>
-                            <w:bookmarkStart w:id="65" w:name="_Ref145100514"/>
-                            <w:bookmarkStart w:id="66" w:name="_Toc145153041"/>
-                            <w:bookmarkStart w:id="67" w:name="_Toc145153097"/>
-                            <w:bookmarkStart w:id="68" w:name="_Toc145153210"/>
-                            <w:bookmarkStart w:id="69" w:name="_Toc146651417"/>
+                            <w:bookmarkStart w:id="63" w:name="_Ref145100514"/>
+                            <w:bookmarkStart w:id="64" w:name="_Toc145153041"/>
+                            <w:bookmarkStart w:id="65" w:name="_Toc145153097"/>
+                            <w:bookmarkStart w:id="66" w:name="_Toc145153210"/>
+                            <w:bookmarkStart w:id="67" w:name="_Toc146651417"/>
                             <w:r>
                               <w:t xml:space="preserve">Obrázek </w:t>
                             </w:r>
@@ -10503,14 +10491,14 @@
                             <w:r>
                               <w:fldChar w:fldCharType="end"/>
                             </w:r>
-                            <w:bookmarkEnd w:id="65"/>
+                            <w:bookmarkEnd w:id="63"/>
                             <w:r>
                               <w:t xml:space="preserve"> – Vložení tabulky</w:t>
                             </w:r>
+                            <w:bookmarkEnd w:id="64"/>
+                            <w:bookmarkEnd w:id="65"/>
                             <w:bookmarkEnd w:id="66"/>
                             <w:bookmarkEnd w:id="67"/>
-                            <w:bookmarkEnd w:id="68"/>
-                            <w:bookmarkEnd w:id="69"/>
                           </w:p>
                         </w:txbxContent>
                       </wps:txbx>
@@ -10545,11 +10533,11 @@
                           <w:szCs w:val="24"/>
                         </w:rPr>
                       </w:pPr>
-                      <w:bookmarkStart w:id="70" w:name="_Ref145100514"/>
-                      <w:bookmarkStart w:id="71" w:name="_Toc145153041"/>
-                      <w:bookmarkStart w:id="72" w:name="_Toc145153097"/>
-                      <w:bookmarkStart w:id="73" w:name="_Toc145153210"/>
-                      <w:bookmarkStart w:id="74" w:name="_Toc146651417"/>
+                      <w:bookmarkStart w:id="68" w:name="_Ref145100514"/>
+                      <w:bookmarkStart w:id="69" w:name="_Toc145153041"/>
+                      <w:bookmarkStart w:id="70" w:name="_Toc145153097"/>
+                      <w:bookmarkStart w:id="71" w:name="_Toc145153210"/>
+                      <w:bookmarkStart w:id="72" w:name="_Toc146651417"/>
                       <w:r>
                         <w:t xml:space="preserve">Obrázek </w:t>
                       </w:r>
@@ -10571,14 +10559,14 @@
                       <w:r>
                         <w:fldChar w:fldCharType="end"/>
                       </w:r>
-                      <w:bookmarkEnd w:id="70"/>
+                      <w:bookmarkEnd w:id="68"/>
                       <w:r>
                         <w:t xml:space="preserve"> – Vložení tabulky</w:t>
                       </w:r>
+                      <w:bookmarkEnd w:id="69"/>
+                      <w:bookmarkEnd w:id="70"/>
                       <w:bookmarkEnd w:id="71"/>
                       <w:bookmarkEnd w:id="72"/>
-                      <w:bookmarkEnd w:id="73"/>
-                      <w:bookmarkEnd w:id="74"/>
                     </w:p>
                   </w:txbxContent>
                 </v:textbox>
@@ -11362,8 +11350,8 @@
       <w:pPr>
         <w:pStyle w:val="Titulek"/>
       </w:pPr>
-      <w:bookmarkStart w:id="75" w:name="_Ref145100588"/>
-      <w:bookmarkStart w:id="76" w:name="_Toc146651419"/>
+      <w:bookmarkStart w:id="73" w:name="_Ref145100588"/>
+      <w:bookmarkStart w:id="74" w:name="_Toc146651419"/>
       <w:r>
         <w:t xml:space="preserve">Tabulka </w:t>
       </w:r>
@@ -11382,14 +11370,14 @@
       <w:r>
         <w:fldChar w:fldCharType="end"/>
       </w:r>
-      <w:bookmarkEnd w:id="75"/>
+      <w:bookmarkEnd w:id="73"/>
       <w:r>
         <w:t xml:space="preserve"> – Výběr řídící jednotky</w:t>
       </w:r>
       <w:r>
         <w:t xml:space="preserve"> [3], [4], [5], [6]</w:t>
       </w:r>
-      <w:bookmarkEnd w:id="76"/>
+      <w:bookmarkEnd w:id="74"/>
     </w:p>
     <w:p>
       <w:pPr>
@@ -11398,7 +11386,7 @@
           <w:color w:val="FF0000"/>
         </w:rPr>
       </w:pPr>
-      <w:bookmarkStart w:id="77" w:name="_Toc147404704"/>
+      <w:bookmarkStart w:id="75" w:name="_Toc147404704"/>
       <w:r>
         <w:rPr>
           <w:color w:val="FF0000"/>
@@ -11418,7 +11406,7 @@
         </w:rPr>
         <w:t>a tabulek</w:t>
       </w:r>
-      <w:bookmarkEnd w:id="77"/>
+      <w:bookmarkEnd w:id="75"/>
     </w:p>
     <w:p>
       <w:r>
@@ -11473,11 +11461,11 @@
                                 <w:szCs w:val="24"/>
                               </w:rPr>
                             </w:pPr>
-                            <w:bookmarkStart w:id="78" w:name="_Ref145101066"/>
-                            <w:bookmarkStart w:id="79" w:name="_Toc145153042"/>
-                            <w:bookmarkStart w:id="80" w:name="_Toc145153098"/>
-                            <w:bookmarkStart w:id="81" w:name="_Toc145153211"/>
-                            <w:bookmarkStart w:id="82" w:name="_Toc146651418"/>
+                            <w:bookmarkStart w:id="76" w:name="_Ref145101066"/>
+                            <w:bookmarkStart w:id="77" w:name="_Toc145153042"/>
+                            <w:bookmarkStart w:id="78" w:name="_Toc145153098"/>
+                            <w:bookmarkStart w:id="79" w:name="_Toc145153211"/>
+                            <w:bookmarkStart w:id="80" w:name="_Toc146651418"/>
                             <w:r>
                               <w:t xml:space="preserve">Obrázek </w:t>
                             </w:r>
@@ -11499,14 +11487,14 @@
                             <w:r>
                               <w:fldChar w:fldCharType="end"/>
                             </w:r>
-                            <w:bookmarkEnd w:id="78"/>
+                            <w:bookmarkEnd w:id="76"/>
                             <w:r>
                               <w:t xml:space="preserve"> – Logo školy [7]</w:t>
                             </w:r>
+                            <w:bookmarkEnd w:id="77"/>
+                            <w:bookmarkEnd w:id="78"/>
                             <w:bookmarkEnd w:id="79"/>
                             <w:bookmarkEnd w:id="80"/>
-                            <w:bookmarkEnd w:id="81"/>
-                            <w:bookmarkEnd w:id="82"/>
                           </w:p>
                         </w:txbxContent>
                       </wps:txbx>
@@ -11536,11 +11524,11 @@
                           <w:szCs w:val="24"/>
                         </w:rPr>
                       </w:pPr>
-                      <w:bookmarkStart w:id="83" w:name="_Ref145101066"/>
-                      <w:bookmarkStart w:id="84" w:name="_Toc145153042"/>
-                      <w:bookmarkStart w:id="85" w:name="_Toc145153098"/>
-                      <w:bookmarkStart w:id="86" w:name="_Toc145153211"/>
-                      <w:bookmarkStart w:id="87" w:name="_Toc146651418"/>
+                      <w:bookmarkStart w:id="81" w:name="_Ref145101066"/>
+                      <w:bookmarkStart w:id="82" w:name="_Toc145153042"/>
+                      <w:bookmarkStart w:id="83" w:name="_Toc145153098"/>
+                      <w:bookmarkStart w:id="84" w:name="_Toc145153211"/>
+                      <w:bookmarkStart w:id="85" w:name="_Toc146651418"/>
                       <w:r>
                         <w:t xml:space="preserve">Obrázek </w:t>
                       </w:r>
@@ -11562,14 +11550,14 @@
                       <w:r>
                         <w:fldChar w:fldCharType="end"/>
                       </w:r>
-                      <w:bookmarkEnd w:id="83"/>
+                      <w:bookmarkEnd w:id="81"/>
                       <w:r>
                         <w:t xml:space="preserve"> – Logo školy [7]</w:t>
                       </w:r>
+                      <w:bookmarkEnd w:id="82"/>
+                      <w:bookmarkEnd w:id="83"/>
                       <w:bookmarkEnd w:id="84"/>
                       <w:bookmarkEnd w:id="85"/>
-                      <w:bookmarkEnd w:id="86"/>
-                      <w:bookmarkEnd w:id="87"/>
                     </w:p>
                   </w:txbxContent>
                 </v:textbox>
@@ -11775,7 +11763,7 @@
           <w:color w:val="FF0000"/>
         </w:rPr>
       </w:pPr>
-      <w:bookmarkStart w:id="88" w:name="_Toc147404705"/>
+      <w:bookmarkStart w:id="86" w:name="_Toc147404705"/>
       <w:r>
         <w:rPr>
           <w:color w:val="FF0000"/>
@@ -11783,7 +11771,7 @@
         <w:lastRenderedPageBreak/>
         <w:t>Desatero před odevzdáním</w:t>
       </w:r>
-      <w:bookmarkEnd w:id="88"/>
+      <w:bookmarkEnd w:id="86"/>
     </w:p>
     <w:p>
       <w:pPr>
@@ -11916,6 +11904,467 @@
         <w:rPr>
           <w:b/>
         </w:rPr>
+      </w:pPr>
+      <w:r>
+        <w:rPr>
+          <w:b/>
+        </w:rPr>
+        <w:t>V případě problémů</w:t>
+      </w:r>
+      <w:r>
+        <w:rPr>
+          <w:b/>
+        </w:rPr>
+        <w:t xml:space="preserve"> </w:t>
+      </w:r>
+      <w:r>
+        <w:rPr>
+          <w:b/>
+        </w:rPr>
+        <w:t>s šablonou (formátování, nastavení, nefunkčnost…) kontaktujte autora</w:t>
+      </w:r>
+      <w:r>
+        <w:rPr>
+          <w:b/>
+        </w:rPr>
+        <w:t xml:space="preserve"> </w:t>
+      </w:r>
+      <w:r>
+        <w:rPr>
+          <w:b/>
+        </w:rPr>
+        <w:sym w:font="Wingdings" w:char="F0E0"/>
+      </w:r>
+      <w:r>
+        <w:rPr>
+          <w:b/>
+        </w:rPr>
+        <w:t xml:space="preserve"> Bc. David Laušman skrze email</w:t>
+      </w:r>
+      <w:r>
+        <w:rPr>
+          <w:b/>
+        </w:rPr>
+        <w:t xml:space="preserve"> </w:t>
+      </w:r>
+      <w:r>
+        <w:rPr>
+          <w:b/>
+        </w:rPr>
+        <w:sym w:font="Wingdings" w:char="F0E0"/>
+      </w:r>
+      <w:r>
+        <w:rPr>
+          <w:b/>
+        </w:rPr>
+        <w:t xml:space="preserve"> </w:t>
+      </w:r>
+      <w:r>
+        <w:rPr>
+          <w:b/>
+        </w:rPr>
+        <w:t>david.lausman@sps-prosek.cz</w:t>
+      </w:r>
+    </w:p>
+    <w:p>
+      <w:pPr>
+        <w:rPr>
+          <w:b/>
+        </w:rPr>
+      </w:pPr>
+    </w:p>
+    <w:p>
+      <w:pPr>
+        <w:pStyle w:val="Nadpis1"/>
+        <w:framePr w:wrap="notBeside"/>
+      </w:pPr>
+      <w:r>
+        <w:lastRenderedPageBreak/>
+        <w:t>Návrhové parametry</w:t>
+      </w:r>
+    </w:p>
+    <w:p>
+      <w:pPr>
+        <w:pStyle w:val="Normln-Odrky"/>
+      </w:pPr>
+      <w:r>
+        <w:t>Návrhové parametry by měly minimálně obsahovat:</w:t>
+      </w:r>
+    </w:p>
+    <w:p>
+      <w:pPr>
+        <w:pStyle w:val="Normln-Odrky"/>
+        <w:numPr>
+          <w:ilvl w:val="0"/>
+          <w:numId w:val="20"/>
+        </w:numPr>
+      </w:pPr>
+      <w:r>
+        <w:t>specifikace základních mechanických parametrů</w:t>
+      </w:r>
+    </w:p>
+    <w:p>
+      <w:pPr>
+        <w:pStyle w:val="Normln-Odrky"/>
+        <w:numPr>
+          <w:ilvl w:val="0"/>
+          <w:numId w:val="20"/>
+        </w:numPr>
+      </w:pPr>
+      <w:r>
+        <w:t>specifikace základních funkcí</w:t>
+      </w:r>
+    </w:p>
+    <w:p>
+      <w:pPr>
+        <w:pStyle w:val="Normln-Odrky"/>
+        <w:numPr>
+          <w:ilvl w:val="0"/>
+          <w:numId w:val="20"/>
+        </w:numPr>
+      </w:pPr>
+      <w:r>
+        <w:t xml:space="preserve">doporučený </w:t>
+      </w:r>
+      <w:r>
+        <w:t xml:space="preserve">rozsah cca </w:t>
+      </w:r>
+      <w:r>
+        <w:rPr>
+          <w:vertAlign w:val="superscript"/>
+        </w:rPr>
+        <w:t>1</w:t>
+      </w:r>
+      <w:r>
+        <w:t>/</w:t>
+      </w:r>
+      <w:r>
+        <w:rPr>
+          <w:vertAlign w:val="subscript"/>
+        </w:rPr>
+        <w:t>2</w:t>
+      </w:r>
+      <w:r>
+        <w:t xml:space="preserve"> až 1 stránka</w:t>
+      </w:r>
+    </w:p>
+    <w:p>
+      <w:pPr>
+        <w:pStyle w:val="Normlnbezodsazen"/>
+      </w:pPr>
+      <w:r>
+        <w:t>Neměly by obsahovat:</w:t>
+      </w:r>
+    </w:p>
+    <w:p>
+      <w:pPr>
+        <w:pStyle w:val="Normln-Odrky"/>
+        <w:numPr>
+          <w:ilvl w:val="0"/>
+          <w:numId w:val="23"/>
+        </w:numPr>
+      </w:pPr>
+      <w:r>
+        <w:t>popis konkrétního řešení</w:t>
+      </w:r>
+    </w:p>
+    <w:p>
+      <w:pPr>
+        <w:pStyle w:val="Normln-Odrky"/>
+        <w:numPr>
+          <w:ilvl w:val="0"/>
+          <w:numId w:val="23"/>
+        </w:numPr>
+      </w:pPr>
+      <w:r>
+        <w:t>popis přesného metodického postupu</w:t>
+      </w:r>
+    </w:p>
+    <w:p>
+      <w:pPr>
+        <w:pStyle w:val="Normln-Odrky"/>
+        <w:numPr>
+          <w:ilvl w:val="0"/>
+          <w:numId w:val="23"/>
+        </w:numPr>
+      </w:pPr>
+      <w:r>
+        <w:t>výběr konkrétních součástek a materiálů</w:t>
+      </w:r>
+    </w:p>
+    <w:p>
+      <w:pPr>
+        <w:pStyle w:val="Normln-Odrky"/>
+      </w:pPr>
+      <w:r>
+        <w:t>Příklad:</w:t>
+      </w:r>
+    </w:p>
+    <w:p>
+      <w:pPr>
+        <w:rPr>
+          <w:color w:val="00B050"/>
+        </w:rPr>
+      </w:pPr>
+      <w:r>
+        <w:rPr>
+          <w:color w:val="00B050"/>
+        </w:rPr>
+        <w:t>Cílem práce je návrh, sestavení a následné naprogramování vertikální zahrady na pěstování microgreens a otestování nového konceptu způsobu automatizace a zavlažování.</w:t>
+      </w:r>
+    </w:p>
+    <w:p>
+      <w:pPr>
+        <w:rPr>
+          <w:color w:val="00B050"/>
+        </w:rPr>
+      </w:pPr>
+      <w:r>
+        <w:rPr>
+          <w:color w:val="00B050"/>
+        </w:rPr>
+        <w:t>Konstrukce je rozdělena na tři části, z nichž největší, je určena pro pěstování microgreens, jedná se tedy o pěstební prostor. Druhá část konstrukce bude obsahovat většinu elektronických částí projektu, jako jsou zdroj, řídící jednotka, spínací prvky atp. Třetí oddělená část je určena pro umístění čerpadel a snadno vyjmutelného rezervoáru na vodu.</w:t>
+      </w:r>
+    </w:p>
+    <w:p>
+      <w:pPr>
+        <w:rPr>
+          <w:color w:val="00B050"/>
+        </w:rPr>
+      </w:pPr>
+      <w:r>
+        <w:rPr>
+          <w:color w:val="00B050"/>
+        </w:rPr>
+        <w:t>Orientační rozměry konceptu jsou 790 x 420 x 670 mm (výška x šířka x hloubka)</w:t>
+      </w:r>
+      <w:r>
+        <w:rPr>
+          <w:color w:val="00B050"/>
+        </w:rPr>
+        <w:t>.</w:t>
+      </w:r>
+      <w:r>
+        <w:rPr>
+          <w:color w:val="00B050"/>
+        </w:rPr>
+        <w:t xml:space="preserve">  Kapacita pěstebního prostoru by měla být 9 pěstebních nádob, taková kapacita je dostačující pro domácí použití a pravidelný výnos microgreens během týdne.</w:t>
+      </w:r>
+    </w:p>
+    <w:p>
+      <w:pPr>
+        <w:rPr>
+          <w:color w:val="00B050"/>
+        </w:rPr>
+      </w:pPr>
+      <w:r>
+        <w:rPr>
+          <w:color w:val="00B050"/>
+        </w:rPr>
+        <w:t>Přes ovládací panel s LCD displejem by mělo být možné upravovat klíčové parametry, jako je doba svícení, časy spínání čerpadel, ventilátorů a motorů. Dále se na LCD displeji budou vypisovat aktuální hodnoty měřených veličin a další důležité hodnoty a parametry. Program by měl umožňovat automatickou cirkulaci vody mezi nádržemi, spínání osvětlení a částečnou kontrolu prostředí díky topnému členu a ventilátorům.</w:t>
+      </w:r>
+    </w:p>
+    <w:p>
+      <w:pPr>
+        <w:rPr>
+          <w:color w:val="00B050"/>
+        </w:rPr>
+      </w:pPr>
+      <w:bookmarkStart w:id="87" w:name="_Hlk149047271"/>
+      <w:r>
+        <w:rPr>
+          <w:color w:val="00B050"/>
+        </w:rPr>
+        <w:t>Na displeji by měly být zobrazovány důležité parametry jako jsou teplota, vlhkost vzduchu společně s případným</w:t>
+      </w:r>
+      <w:bookmarkEnd w:id="87"/>
+      <w:r>
+        <w:rPr>
+          <w:color w:val="00B050"/>
+        </w:rPr>
+        <w:t>i upozorněními na příliš vysokou či příliš nízkou hladinu nádrže atp.</w:t>
+      </w:r>
+    </w:p>
+    <w:p>
+      <w:pPr>
+        <w:pStyle w:val="Nadpis1"/>
+        <w:framePr w:wrap="notBeside"/>
+      </w:pPr>
+      <w:r>
+        <w:lastRenderedPageBreak/>
+        <w:t>Praktická část</w:t>
+      </w:r>
+    </w:p>
+    <w:p>
+      <w:r>
+        <w:t xml:space="preserve">V praktické části autor uvádí do textu všechny informace </w:t>
+      </w:r>
+      <w:r>
+        <w:rPr>
+          <w:b/>
+          <w:bCs/>
+        </w:rPr>
+        <w:t>ohledně praktických postupů</w:t>
+      </w:r>
+      <w:r>
+        <w:t xml:space="preserve">. </w:t>
+      </w:r>
+      <w:r>
+        <w:rPr>
+          <w:b/>
+          <w:bCs/>
+        </w:rPr>
+        <w:t>Jak</w:t>
+      </w:r>
+      <w:r>
+        <w:t xml:space="preserve"> při vytváření projektu </w:t>
+      </w:r>
+      <w:r>
+        <w:rPr>
+          <w:b/>
+          <w:bCs/>
+        </w:rPr>
+        <w:t>postupoval</w:t>
+      </w:r>
+      <w:r>
+        <w:t xml:space="preserve">, proč zvolil takové </w:t>
+      </w:r>
+      <w:r>
+        <w:rPr>
+          <w:b/>
+          <w:bCs/>
+        </w:rPr>
+        <w:t>konstrukční</w:t>
+      </w:r>
+      <w:r>
+        <w:t xml:space="preserve">, </w:t>
+      </w:r>
+      <w:r>
+        <w:rPr>
+          <w:b/>
+          <w:bCs/>
+        </w:rPr>
+        <w:t>mechanické</w:t>
+      </w:r>
+      <w:r>
+        <w:t xml:space="preserve">, </w:t>
+      </w:r>
+      <w:r>
+        <w:rPr>
+          <w:b/>
+          <w:bCs/>
+        </w:rPr>
+        <w:t>elektrické</w:t>
+      </w:r>
+      <w:r>
+        <w:t xml:space="preserve"> </w:t>
+      </w:r>
+      <w:r>
+        <w:rPr>
+          <w:b/>
+          <w:bCs/>
+        </w:rPr>
+        <w:t>uspořádání</w:t>
+      </w:r>
+      <w:r>
+        <w:t xml:space="preserve">. Uvádí stručný postup tvorby </w:t>
+      </w:r>
+      <w:r>
+        <w:rPr>
+          <w:b/>
+          <w:bCs/>
+        </w:rPr>
+        <w:t>programu</w:t>
+      </w:r>
+      <w:r>
+        <w:t xml:space="preserve">. A také jaké </w:t>
+      </w:r>
+      <w:r>
+        <w:rPr>
+          <w:b/>
+          <w:bCs/>
+        </w:rPr>
+        <w:t>problémy</w:t>
+      </w:r>
+      <w:r>
+        <w:t xml:space="preserve"> </w:t>
+      </w:r>
+      <w:r>
+        <w:rPr>
+          <w:b/>
+          <w:bCs/>
+        </w:rPr>
+        <w:t>nastaly</w:t>
+      </w:r>
+      <w:r>
+        <w:t xml:space="preserve"> a jak si s nimi autor poradil. </w:t>
+      </w:r>
+    </w:p>
+    <w:p>
+      <w:r>
+        <w:t>Do textové části nepopisuje jen finální návrh, ale všechny své návrhy včetně zdůvodnění, proč konkrétní návrh vybral. Zde ukazujete to, že skutečně logicky postupoval, že něco navrhl, vytvořil. Pokud má nějaké skici, 3D modely, výpočty, kterými může variantu návrhu zdůvodnit a doložit, umístí ji k textu v praktické části práci (v případě velkých skic atd. do příloh). Současně navržené varianty autor porovná a na základě jím stanovených kritérií zvolí tu nejvhodnější.</w:t>
+      </w:r>
+    </w:p>
+    <w:p>
+      <w:pPr>
+        <w:pStyle w:val="Normln-Odrky"/>
+      </w:pPr>
+      <w:r>
+        <w:t>Praktická část bývá většinou rozdělena do těchto kapitol:</w:t>
+      </w:r>
+    </w:p>
+    <w:p>
+      <w:pPr>
+        <w:pStyle w:val="Normln-Odrky"/>
+        <w:numPr>
+          <w:ilvl w:val="0"/>
+          <w:numId w:val="21"/>
+        </w:numPr>
+      </w:pPr>
+      <w:r>
+        <w:t>Konstrukční část</w:t>
+      </w:r>
+    </w:p>
+    <w:p>
+      <w:pPr>
+        <w:pStyle w:val="Normln-Odrky"/>
+        <w:numPr>
+          <w:ilvl w:val="0"/>
+          <w:numId w:val="21"/>
+        </w:numPr>
+      </w:pPr>
+      <w:r>
+        <w:t xml:space="preserve">Mechanická část </w:t>
+      </w:r>
+    </w:p>
+    <w:p>
+      <w:pPr>
+        <w:pStyle w:val="Normln-Odrky"/>
+        <w:numPr>
+          <w:ilvl w:val="0"/>
+          <w:numId w:val="21"/>
+        </w:numPr>
+      </w:pPr>
+      <w:r>
+        <w:t>Elektrická část</w:t>
+      </w:r>
+    </w:p>
+    <w:p>
+      <w:pPr>
+        <w:pStyle w:val="Normln-Odrky"/>
+        <w:numPr>
+          <w:ilvl w:val="0"/>
+          <w:numId w:val="21"/>
+        </w:numPr>
+      </w:pPr>
+      <w:r>
+        <w:t>Programová část</w:t>
+      </w:r>
+    </w:p>
+    <w:p/>
+    <w:p>
+      <w:pPr>
+        <w:ind w:firstLine="0"/>
         <w:sectPr>
           <w:headerReference w:type="even" r:id="rId25"/>
           <w:headerReference w:type="default" r:id="rId26"/>
@@ -11932,596 +12381,23 @@
           <w:docGrid w:linePitch="360"/>
         </w:sectPr>
       </w:pPr>
-      <w:r>
-        <w:rPr>
-          <w:b/>
-        </w:rPr>
-        <w:t>V případě problémů</w:t>
-      </w:r>
-      <w:r>
-        <w:rPr>
-          <w:b/>
-        </w:rPr>
-        <w:t xml:space="preserve"> </w:t>
-      </w:r>
-      <w:r>
-        <w:rPr>
-          <w:b/>
-        </w:rPr>
-        <w:t>s šablonou (formátování, nastavení, nefunkčnost…) kontaktujte autora</w:t>
-      </w:r>
-      <w:r>
-        <w:rPr>
-          <w:b/>
-        </w:rPr>
-        <w:t xml:space="preserve"> </w:t>
-      </w:r>
-      <w:r>
-        <w:rPr>
-          <w:b/>
-        </w:rPr>
-        <w:sym w:font="Wingdings" w:char="F0E0"/>
-      </w:r>
-      <w:r>
-        <w:rPr>
-          <w:b/>
-        </w:rPr>
-        <w:t xml:space="preserve"> Bc. David Laušman skrze email</w:t>
-      </w:r>
-      <w:r>
-        <w:rPr>
-          <w:b/>
-        </w:rPr>
-        <w:t xml:space="preserve"> </w:t>
-      </w:r>
-      <w:r>
-        <w:rPr>
-          <w:b/>
-        </w:rPr>
-        <w:sym w:font="Wingdings" w:char="F0E0"/>
-      </w:r>
-      <w:r>
-        <w:rPr>
-          <w:b/>
-        </w:rPr>
-        <w:t xml:space="preserve"> </w:t>
-      </w:r>
-      <w:r>
-        <w:rPr>
-          <w:b/>
-        </w:rPr>
-        <w:t>david.lausman@sps-prosek.cz</w:t>
-      </w:r>
-    </w:p>
-    <w:p/>
-    <w:p>
-      <w:pPr>
-        <w:pStyle w:val="Nadpis1"/>
-        <w:framePr w:wrap="notBeside"/>
-      </w:pPr>
-      <w:bookmarkStart w:id="89" w:name="_Toc147404706"/>
-      <w:r>
-        <w:lastRenderedPageBreak/>
-        <w:t>Návrhové parametry</w:t>
-      </w:r>
-      <w:bookmarkEnd w:id="89"/>
-    </w:p>
-    <w:p>
-      <w:pPr>
-        <w:pStyle w:val="Normln-Odrky"/>
-      </w:pPr>
-      <w:r>
-        <w:t>Návrhové parametry by měl</w:t>
-      </w:r>
-      <w:r>
-        <w:t>y</w:t>
-      </w:r>
-      <w:r>
-        <w:t xml:space="preserve"> minimálně obsahovat:</w:t>
-      </w:r>
-    </w:p>
-    <w:p>
-      <w:pPr>
-        <w:pStyle w:val="Normln-Odrky"/>
-        <w:numPr>
-          <w:ilvl w:val="0"/>
-          <w:numId w:val="20"/>
-        </w:numPr>
-      </w:pPr>
-      <w:r>
-        <w:t>specifikace základních mechanických parametrů</w:t>
-      </w:r>
-    </w:p>
-    <w:p>
-      <w:pPr>
-        <w:pStyle w:val="Normln-Odrky"/>
-        <w:numPr>
-          <w:ilvl w:val="0"/>
-          <w:numId w:val="20"/>
-        </w:numPr>
-      </w:pPr>
-      <w:r>
-        <w:t>specifikace základních funkcí</w:t>
-      </w:r>
-    </w:p>
-    <w:p>
-      <w:pPr>
-        <w:pStyle w:val="Normln-Odrky"/>
-        <w:numPr>
-          <w:ilvl w:val="0"/>
-          <w:numId w:val="20"/>
-        </w:numPr>
-      </w:pPr>
-      <w:r>
-        <w:t xml:space="preserve">doporučený </w:t>
-      </w:r>
-      <w:r>
-        <w:t xml:space="preserve">rozsah cca </w:t>
-      </w:r>
-      <w:r>
-        <w:rPr>
-          <w:vertAlign w:val="superscript"/>
-        </w:rPr>
-        <w:t>1</w:t>
-      </w:r>
-      <w:r>
-        <w:t>/</w:t>
-      </w:r>
-      <w:r>
-        <w:rPr>
-          <w:vertAlign w:val="subscript"/>
-        </w:rPr>
-        <w:t>2</w:t>
-      </w:r>
-      <w:r>
-        <w:t xml:space="preserve"> až 1 stránka</w:t>
-      </w:r>
-    </w:p>
-    <w:p>
-      <w:pPr>
-        <w:pStyle w:val="Normlnbezodsazen"/>
-      </w:pPr>
-      <w:r>
-        <w:t>Neměly by obsahovat:</w:t>
-      </w:r>
-    </w:p>
-    <w:p>
-      <w:pPr>
-        <w:pStyle w:val="Normln-Odrky"/>
-        <w:numPr>
-          <w:ilvl w:val="0"/>
-          <w:numId w:val="23"/>
-        </w:numPr>
-      </w:pPr>
-      <w:r>
-        <w:t>popis konkrétního řešení</w:t>
-      </w:r>
-    </w:p>
-    <w:p>
-      <w:pPr>
-        <w:pStyle w:val="Normln-Odrky"/>
-        <w:numPr>
-          <w:ilvl w:val="0"/>
-          <w:numId w:val="23"/>
-        </w:numPr>
-      </w:pPr>
-      <w:r>
-        <w:t>popis přesného metodického postupu</w:t>
-      </w:r>
-    </w:p>
-    <w:p>
-      <w:pPr>
-        <w:pStyle w:val="Normln-Odrky"/>
-        <w:numPr>
-          <w:ilvl w:val="0"/>
-          <w:numId w:val="23"/>
-        </w:numPr>
-      </w:pPr>
-      <w:r>
-        <w:t>výběr konkrétních součástek a materiálů</w:t>
-      </w:r>
-    </w:p>
-    <w:p>
-      <w:pPr>
-        <w:pStyle w:val="Normln-Odrky"/>
-      </w:pPr>
-      <w:r>
-        <w:t>Příklad:</w:t>
-      </w:r>
-    </w:p>
-    <w:p>
-      <w:pPr>
-        <w:rPr>
-          <w:color w:val="00B050"/>
-        </w:rPr>
-      </w:pPr>
-      <w:r>
-        <w:rPr>
-          <w:color w:val="00B050"/>
-        </w:rPr>
-        <w:t>Cílem práce je návrh, sestavení a následné naprogramování vertikální zahrady na pěstování microgreens a otestování nového konceptu způsobu automatizace a zavlažování.</w:t>
-      </w:r>
-    </w:p>
-    <w:p>
-      <w:pPr>
-        <w:rPr>
-          <w:color w:val="00B050"/>
-        </w:rPr>
-      </w:pPr>
-      <w:r>
-        <w:rPr>
-          <w:color w:val="00B050"/>
-        </w:rPr>
-        <w:t>Konstrukce je rozdělena na tři části, z nichž největší, je určena pro pěstování microgreens, jedná se tedy o pěstební prostor. Druhá část konstrukce bude obsahovat většinu elektronických částí projektu, jako jsou zdroj, řídící jednotka, spínací prvky atp. Třetí oddělená část je určena pro umístění čerpadel a snadno vyjmutelného rezervoáru na vodu.</w:t>
-      </w:r>
-    </w:p>
-    <w:p>
-      <w:pPr>
-        <w:rPr>
-          <w:color w:val="00B050"/>
-        </w:rPr>
-      </w:pPr>
-      <w:r>
-        <w:rPr>
-          <w:color w:val="00B050"/>
-        </w:rPr>
-        <w:t>Orientační rozměry konceptu jsou 790 x 420 x 670 mm (výška x šířka x hloubka)</w:t>
-      </w:r>
-      <w:r>
-        <w:rPr>
-          <w:color w:val="00B050"/>
-        </w:rPr>
-        <w:t>.</w:t>
-      </w:r>
-      <w:r>
-        <w:rPr>
-          <w:color w:val="00B050"/>
-        </w:rPr>
-        <w:t xml:space="preserve"> </w:t>
-      </w:r>
-      <w:r>
-        <w:rPr>
-          <w:color w:val="00B050"/>
-        </w:rPr>
-        <w:t xml:space="preserve"> </w:t>
-      </w:r>
-      <w:r>
-        <w:rPr>
-          <w:color w:val="00B050"/>
-        </w:rPr>
-        <w:t>Kapacita pěstebního prostoru by měla být 9 pěstebních nádob, taková</w:t>
-      </w:r>
-      <w:r>
-        <w:rPr>
-          <w:color w:val="00B050"/>
-        </w:rPr>
-        <w:t xml:space="preserve"> </w:t>
-      </w:r>
-      <w:r>
-        <w:rPr>
-          <w:color w:val="00B050"/>
-        </w:rPr>
-        <w:t>kapacita je dostačující pro domácí použití a pravidelný výnos microgreens během</w:t>
-      </w:r>
-      <w:r>
-        <w:rPr>
-          <w:color w:val="00B050"/>
-        </w:rPr>
-        <w:t xml:space="preserve"> </w:t>
-      </w:r>
-      <w:r>
-        <w:rPr>
-          <w:color w:val="00B050"/>
-        </w:rPr>
-        <w:t>týdne.</w:t>
-      </w:r>
-    </w:p>
-    <w:p>
-      <w:pPr>
-        <w:rPr>
-          <w:color w:val="00B050"/>
-        </w:rPr>
-      </w:pPr>
-      <w:r>
-        <w:rPr>
-          <w:color w:val="00B050"/>
-        </w:rPr>
-        <w:t>Přes ovládací panel s LCD displejem by mělo být možné upravovat klíčové</w:t>
-      </w:r>
-      <w:r>
-        <w:rPr>
-          <w:color w:val="00B050"/>
-        </w:rPr>
-        <w:t xml:space="preserve"> </w:t>
-      </w:r>
-      <w:r>
-        <w:rPr>
-          <w:color w:val="00B050"/>
-        </w:rPr>
-        <w:t>parametry, jako je doba svícení, časy spínání čerpadel, ventilátorů a motorů. Dále se</w:t>
-      </w:r>
-      <w:r>
-        <w:rPr>
-          <w:color w:val="00B050"/>
-        </w:rPr>
-        <w:t xml:space="preserve"> </w:t>
-      </w:r>
-      <w:r>
-        <w:rPr>
-          <w:color w:val="00B050"/>
-        </w:rPr>
-        <w:t>na LCD displeji budou vypisovat aktuální hodnoty měřených veličin a další důležité</w:t>
-      </w:r>
-      <w:r>
-        <w:rPr>
-          <w:color w:val="00B050"/>
-        </w:rPr>
-        <w:t xml:space="preserve"> </w:t>
-      </w:r>
-      <w:r>
-        <w:rPr>
-          <w:color w:val="00B050"/>
-        </w:rPr>
-        <w:t>hodnoty a parametry. Program by měl umožňovat automatickou cirkulaci vody mezi</w:t>
-      </w:r>
-      <w:r>
-        <w:rPr>
-          <w:color w:val="00B050"/>
-        </w:rPr>
-        <w:t xml:space="preserve"> </w:t>
-      </w:r>
-      <w:r>
-        <w:rPr>
-          <w:color w:val="00B050"/>
-        </w:rPr>
-        <w:t>nádržemi, spínání osvětlení a částečnou kontrolu prostředí díky topnému členu</w:t>
-      </w:r>
-      <w:r>
-        <w:rPr>
-          <w:color w:val="00B050"/>
-        </w:rPr>
-        <w:t xml:space="preserve"> </w:t>
-      </w:r>
-      <w:r>
-        <w:rPr>
-          <w:color w:val="00B050"/>
-        </w:rPr>
-        <w:t>a ventilátorům.</w:t>
-      </w:r>
-    </w:p>
-    <w:p>
-      <w:pPr>
-        <w:rPr>
-          <w:color w:val="00B050"/>
-        </w:rPr>
-      </w:pPr>
-      <w:r>
-        <w:rPr>
-          <w:color w:val="00B050"/>
-        </w:rPr>
-        <w:t>Na displeji by měly být zobrazovány důležité parametry jako jsou teplota,</w:t>
-      </w:r>
-      <w:r>
-        <w:rPr>
-          <w:color w:val="00B050"/>
-        </w:rPr>
-        <w:t xml:space="preserve"> </w:t>
-      </w:r>
-      <w:r>
-        <w:rPr>
-          <w:color w:val="00B050"/>
-        </w:rPr>
-        <w:t>vlhkost vzduchu společně s případnými upozorněními na příliš vysokou či příliš</w:t>
-      </w:r>
-      <w:r>
-        <w:rPr>
-          <w:color w:val="00B050"/>
-        </w:rPr>
-        <w:t xml:space="preserve"> </w:t>
-      </w:r>
-      <w:r>
-        <w:rPr>
-          <w:color w:val="00B050"/>
-        </w:rPr>
-        <w:t>nízkou hladinu nádrže atp.</w:t>
-      </w:r>
-    </w:p>
-    <w:p>
-      <w:pPr>
-        <w:pStyle w:val="Nadpis1"/>
-        <w:framePr w:wrap="notBeside"/>
-      </w:pPr>
-      <w:bookmarkStart w:id="90" w:name="_Toc147404707"/>
-      <w:r>
-        <w:lastRenderedPageBreak/>
-        <w:t>Praktická část</w:t>
-      </w:r>
-      <w:bookmarkEnd w:id="90"/>
-    </w:p>
-    <w:p>
-      <w:r>
-        <w:t>V praktické části autor uvádí do textu všechny informace</w:t>
-      </w:r>
-      <w:r>
-        <w:t xml:space="preserve"> </w:t>
-      </w:r>
-      <w:r>
-        <w:rPr>
-          <w:b/>
-          <w:bCs/>
-        </w:rPr>
-        <w:t>ohledně praktických postupů</w:t>
-      </w:r>
-      <w:r>
-        <w:t xml:space="preserve">. </w:t>
-      </w:r>
-      <w:r>
-        <w:rPr>
-          <w:b/>
-          <w:bCs/>
-        </w:rPr>
-        <w:t>Jak</w:t>
-      </w:r>
-      <w:r>
-        <w:t xml:space="preserve"> při vytváření projektu </w:t>
-      </w:r>
-      <w:r>
-        <w:rPr>
-          <w:b/>
-          <w:bCs/>
-        </w:rPr>
-        <w:t>postupoval</w:t>
-      </w:r>
-      <w:r>
-        <w:t xml:space="preserve">, proč zvolil takové </w:t>
-      </w:r>
-      <w:r>
-        <w:rPr>
-          <w:b/>
-          <w:bCs/>
-        </w:rPr>
-        <w:t>konstrukční</w:t>
-      </w:r>
-      <w:r>
-        <w:t xml:space="preserve">, </w:t>
-      </w:r>
-      <w:r>
-        <w:rPr>
-          <w:b/>
-          <w:bCs/>
-        </w:rPr>
-        <w:t>mechanické</w:t>
-      </w:r>
-      <w:r>
-        <w:t xml:space="preserve">, </w:t>
-      </w:r>
-      <w:r>
-        <w:rPr>
-          <w:b/>
-          <w:bCs/>
-        </w:rPr>
-        <w:t>elektrické</w:t>
-      </w:r>
-      <w:r>
-        <w:t xml:space="preserve"> </w:t>
-      </w:r>
-      <w:r>
-        <w:rPr>
-          <w:b/>
-          <w:bCs/>
-        </w:rPr>
-        <w:t>uspořádání</w:t>
-      </w:r>
-      <w:r>
-        <w:t xml:space="preserve">. Uvádí stručný postup tvorby </w:t>
-      </w:r>
-      <w:r>
-        <w:rPr>
-          <w:b/>
-          <w:bCs/>
-        </w:rPr>
-        <w:t>programu</w:t>
-      </w:r>
-      <w:r>
-        <w:t xml:space="preserve">. A také jaké </w:t>
-      </w:r>
-      <w:r>
-        <w:rPr>
-          <w:b/>
-          <w:bCs/>
-        </w:rPr>
-        <w:t>problémy</w:t>
-      </w:r>
-      <w:r>
-        <w:t xml:space="preserve"> </w:t>
-      </w:r>
-      <w:r>
-        <w:rPr>
-          <w:b/>
-          <w:bCs/>
-        </w:rPr>
-        <w:t>nastaly</w:t>
-      </w:r>
-      <w:r>
-        <w:t xml:space="preserve"> a jak si s nimi autor poradil. </w:t>
-      </w:r>
-    </w:p>
-    <w:p>
-      <w:r>
-        <w:t>Do textové části nepopisuje jen finální návrh, ale všechny své návrhy včetně zdůvodnění, proč konkrétní návrh vybral. Zde ukazujete to, že skutečně logicky postupoval, že něco navrhl, vytvořil. Pokud má nějaké skici, 3D modely, výpočty, kterými může variantu návrhu zdůvodnit a doložit, umístí ji k textu v praktické části práci (v případě velkých skic atd. do příloh). Současně navržené varianty autor porovná a na základě jím stanovených kritérií zvolí tu nejvhodnější.</w:t>
-      </w:r>
-    </w:p>
-    <w:p>
-      <w:pPr>
-        <w:pStyle w:val="Normln-Odrky"/>
-      </w:pPr>
-      <w:r>
-        <w:t>Praktická část bývá většinou rozdělena do těchto kapitol:</w:t>
-      </w:r>
-    </w:p>
-    <w:p>
-      <w:pPr>
-        <w:pStyle w:val="Normln-Odrky"/>
-        <w:numPr>
-          <w:ilvl w:val="0"/>
-          <w:numId w:val="21"/>
-        </w:numPr>
-      </w:pPr>
-      <w:r>
-        <w:t>Konstrukční část</w:t>
-      </w:r>
-    </w:p>
-    <w:p>
-      <w:pPr>
-        <w:pStyle w:val="Normln-Odrky"/>
-        <w:numPr>
-          <w:ilvl w:val="0"/>
-          <w:numId w:val="21"/>
-        </w:numPr>
-      </w:pPr>
-      <w:r>
-        <w:t xml:space="preserve">Mechanická část </w:t>
-      </w:r>
-    </w:p>
-    <w:p>
-      <w:pPr>
-        <w:pStyle w:val="Normln-Odrky"/>
-        <w:numPr>
-          <w:ilvl w:val="0"/>
-          <w:numId w:val="21"/>
-        </w:numPr>
-      </w:pPr>
-      <w:r>
-        <w:t>Elektrická část</w:t>
-      </w:r>
-    </w:p>
-    <w:p>
-      <w:pPr>
-        <w:pStyle w:val="Normln-Odrky"/>
-        <w:numPr>
-          <w:ilvl w:val="0"/>
-          <w:numId w:val="21"/>
-        </w:numPr>
-      </w:pPr>
-      <w:r>
-        <w:t>Programová čás</w:t>
-      </w:r>
-      <w:r>
-        <w:t>t</w:t>
-      </w:r>
-    </w:p>
-    <w:p/>
+    </w:p>
+    <w:p>
+      <w:pPr>
+        <w:ind w:firstLine="0"/>
+      </w:pPr>
+    </w:p>
     <w:p>
       <w:pPr>
         <w:pStyle w:val="Nadpis-vodZvrZdrojePlohy"/>
         <w:framePr w:wrap="notBeside"/>
       </w:pPr>
-      <w:bookmarkStart w:id="91" w:name="_Toc147404708"/>
+      <w:bookmarkStart w:id="88" w:name="_Toc147404708"/>
       <w:r>
         <w:lastRenderedPageBreak/>
         <w:t>Závěr</w:t>
       </w:r>
-      <w:bookmarkEnd w:id="91"/>
+      <w:bookmarkEnd w:id="88"/>
     </w:p>
     <w:p>
       <w:r>
@@ -12533,12 +12409,12 @@
         <w:pStyle w:val="Nadpis-vodZvrZdrojePlohy"/>
         <w:framePr w:wrap="notBeside"/>
       </w:pPr>
-      <w:bookmarkStart w:id="92" w:name="_Toc147404709"/>
+      <w:bookmarkStart w:id="89" w:name="_Toc147404709"/>
       <w:r>
         <w:lastRenderedPageBreak/>
         <w:t>Zdroje</w:t>
       </w:r>
-      <w:bookmarkEnd w:id="92"/>
+      <w:bookmarkEnd w:id="89"/>
       <w:r>
         <w:t xml:space="preserve"> </w:t>
       </w:r>
@@ -12549,7 +12425,7 @@
         <w:spacing w:before="0"/>
         <w:ind w:left="567" w:hanging="567"/>
       </w:pPr>
-      <w:bookmarkStart w:id="93" w:name="_Ref53145984"/>
+      <w:bookmarkStart w:id="90" w:name="_Ref53145984"/>
       <w:r>
         <w:t xml:space="preserve">KÁBRT, Pavel. </w:t>
       </w:r>
@@ -12569,7 +12445,7 @@
       <w:r>
         <w:t>s. ISBN 80-239-9996-6.</w:t>
       </w:r>
-      <w:bookmarkEnd w:id="93"/>
+      <w:bookmarkEnd w:id="90"/>
     </w:p>
     <w:p>
       <w:pPr>
@@ -12927,12 +12803,12 @@
         <w:pStyle w:val="Nadpis-vodZvrZdrojePlohy"/>
         <w:framePr w:wrap="notBeside"/>
       </w:pPr>
-      <w:bookmarkStart w:id="94" w:name="_Toc147404710"/>
+      <w:bookmarkStart w:id="91" w:name="_Toc147404710"/>
       <w:r>
         <w:lastRenderedPageBreak/>
         <w:t>Příloha A</w:t>
       </w:r>
-      <w:bookmarkEnd w:id="94"/>
+      <w:bookmarkEnd w:id="91"/>
     </w:p>
     <w:p>
       <w:r>
@@ -13381,19 +13257,20 @@
         </w:rPr>
         <w:t>}</w:t>
       </w:r>
-    </w:p>
-    <w:p/>
+      <w:bookmarkStart w:id="92" w:name="_GoBack"/>
+      <w:bookmarkEnd w:id="92"/>
+    </w:p>
     <w:p>
       <w:pPr>
         <w:pStyle w:val="Nadpis-vodZvrZdrojePlohy"/>
         <w:framePr w:wrap="notBeside"/>
       </w:pPr>
-      <w:bookmarkStart w:id="95" w:name="_Toc147404711"/>
+      <w:bookmarkStart w:id="93" w:name="_Toc147404711"/>
       <w:r>
         <w:lastRenderedPageBreak/>
         <w:t>Příloha B</w:t>
       </w:r>
-      <w:bookmarkEnd w:id="95"/>
+      <w:bookmarkEnd w:id="93"/>
     </w:p>
     <w:p>
       <w:r>
@@ -13405,12 +13282,12 @@
         <w:pStyle w:val="Nadpis-vodZvrZdrojePlohy"/>
         <w:framePr w:wrap="notBeside"/>
       </w:pPr>
-      <w:bookmarkStart w:id="96" w:name="_Toc147404712"/>
+      <w:bookmarkStart w:id="94" w:name="_Toc147404712"/>
       <w:r>
         <w:lastRenderedPageBreak/>
         <w:t>Příloha C</w:t>
       </w:r>
-      <w:bookmarkEnd w:id="96"/>
+      <w:bookmarkEnd w:id="94"/>
     </w:p>
     <w:p>
       <w:r>
@@ -13422,12 +13299,12 @@
         <w:pStyle w:val="Nadpis-vodZvrZdrojePlohy"/>
         <w:framePr w:wrap="notBeside"/>
       </w:pPr>
-      <w:bookmarkStart w:id="97" w:name="_Toc147404713"/>
+      <w:bookmarkStart w:id="95" w:name="_Toc147404713"/>
       <w:r>
         <w:lastRenderedPageBreak/>
         <w:t>Příloha D</w:t>
       </w:r>
-      <w:bookmarkEnd w:id="97"/>
+      <w:bookmarkEnd w:id="95"/>
     </w:p>
     <w:p>
       <w:r>
@@ -14044,7 +13921,7 @@
                               <w:szCs w:val="22"/>
                               <w:shd w:val="clear" w:color="auto" w:fill="FFFFFF"/>
                             </w:rPr>
-                            <w:t>Příloha D</w:t>
+                            <w:t>Příloha C</w:t>
                           </w:r>
                           <w:r>
                             <w:rPr>
@@ -14135,7 +14012,7 @@
                         <w:szCs w:val="22"/>
                         <w:shd w:val="clear" w:color="auto" w:fill="FFFFFF"/>
                       </w:rPr>
-                      <w:t>Příloha D</w:t>
+                      <w:t>Příloha C</w:t>
                     </w:r>
                     <w:r>
                       <w:rPr>
@@ -14355,7 +14232,7 @@
                               <w:sz w:val="22"/>
                               <w:shd w:val="clear" w:color="auto" w:fill="FFFFFF"/>
                             </w:rPr>
-                            <w:t>4</w:t>
+                            <w:t>6</w:t>
                           </w:r>
                           <w:r>
                             <w:rPr>
@@ -14404,7 +14281,7 @@
                               <w:sz w:val="22"/>
                               <w:shd w:val="clear" w:color="auto" w:fill="FFFFFF"/>
                             </w:rPr>
-                            <w:t>Obrázky, grafy, rovnice, tabulky</w:t>
+                            <w:t>Návrhové parametry</w:t>
                           </w:r>
                           <w:r>
                             <w:rPr>
@@ -14483,7 +14360,7 @@
                         <w:sz w:val="22"/>
                         <w:shd w:val="clear" w:color="auto" w:fill="FFFFFF"/>
                       </w:rPr>
-                      <w:t>4</w:t>
+                      <w:t>6</w:t>
                     </w:r>
                     <w:r>
                       <w:rPr>
@@ -14532,7 +14409,7 @@
                         <w:sz w:val="22"/>
                         <w:shd w:val="clear" w:color="auto" w:fill="FFFFFF"/>
                       </w:rPr>
-                      <w:t>Obrázky, grafy, rovnice, tabulky</w:t>
+                      <w:t>Návrhové parametry</w:t>
                     </w:r>
                     <w:r>
                       <w:rPr>
@@ -14733,7 +14610,7 @@
                               <w:sz w:val="22"/>
                               <w:shd w:val="clear" w:color="auto" w:fill="FFFFFF"/>
                             </w:rPr>
-                            <w:t>5</w:t>
+                            <w:t>7</w:t>
                           </w:r>
                           <w:r>
                             <w:rPr>
@@ -14782,7 +14659,7 @@
                               <w:sz w:val="22"/>
                               <w:shd w:val="clear" w:color="auto" w:fill="FFFFFF"/>
                             </w:rPr>
-                            <w:t>Desatero před odevzdáním</w:t>
+                            <w:t>Praktická část</w:t>
                           </w:r>
                           <w:r>
                             <w:rPr>
@@ -14861,7 +14738,7 @@
                         <w:sz w:val="22"/>
                         <w:shd w:val="clear" w:color="auto" w:fill="FFFFFF"/>
                       </w:rPr>
-                      <w:t>5</w:t>
+                      <w:t>7</w:t>
                     </w:r>
                     <w:r>
                       <w:rPr>
@@ -14910,7 +14787,7 @@
                         <w:sz w:val="22"/>
                         <w:shd w:val="clear" w:color="auto" w:fill="FFFFFF"/>
                       </w:rPr>
-                      <w:t>Desatero před odevzdáním</w:t>
+                      <w:t>Praktická část</w:t>
                     </w:r>
                     <w:r>
                       <w:rPr>
@@ -15431,7 +15308,7 @@
                               <w:szCs w:val="22"/>
                               <w:shd w:val="clear" w:color="auto" w:fill="FFFFFF"/>
                             </w:rPr>
-                            <w:t>Úvod</w:t>
+                            <w:t>Zdroje</w:t>
                           </w:r>
                           <w:r>
                             <w:rPr>
@@ -15522,7 +15399,7 @@
                         <w:szCs w:val="22"/>
                         <w:shd w:val="clear" w:color="auto" w:fill="FFFFFF"/>
                       </w:rPr>
-                      <w:t>Úvod</w:t>
+                      <w:t>Zdroje</w:t>
                     </w:r>
                     <w:r>
                       <w:rPr>
@@ -15727,7 +15604,7 @@
                               <w:szCs w:val="22"/>
                               <w:shd w:val="clear" w:color="auto" w:fill="FFFFFF"/>
                             </w:rPr>
-                            <w:t>Příloha C</w:t>
+                            <w:t>Příloha B</w:t>
                           </w:r>
                           <w:r>
                             <w:rPr>
@@ -15818,7 +15695,7 @@
                         <w:szCs w:val="22"/>
                         <w:shd w:val="clear" w:color="auto" w:fill="FFFFFF"/>
                       </w:rPr>
-                      <w:t>Příloha C</w:t>
+                      <w:t>Příloha B</w:t>
                     </w:r>
                     <w:r>
                       <w:rPr>
@@ -20875,6 +20752,7 @@
     <w:rsid w:val="003138C2"/>
     <w:rsid w:val="005220CD"/>
     <w:rsid w:val="007D1935"/>
+    <w:rsid w:val="008F62F0"/>
     <w:rsid w:val="0096155F"/>
     <w:rsid w:val="00987762"/>
     <w:rsid w:val="00A31AE3"/>
@@ -21653,7 +21531,7 @@
 </file>
 
 <file path=customXml/itemProps1.xml><?xml version="1.0" encoding="utf-8"?>
-<ds:datastoreItem xmlns:ds="http://schemas.openxmlformats.org/officeDocument/2006/customXml" ds:itemID="{9AA04A6E-DC01-4145-95F2-56347F233453}">
+<ds:datastoreItem xmlns:ds="http://schemas.openxmlformats.org/officeDocument/2006/customXml" ds:itemID="{EBD3BAD7-E3BC-44B7-A013-E5D8C54178C6}">
   <ds:schemaRefs>
     <ds:schemaRef ds:uri="http://schemas.openxmlformats.org/officeDocument/2006/bibliography"/>
   </ds:schemaRefs>

--- a/dmp_sablona_automatizace.docx
+++ b/dmp_sablona_automatizace.docx
@@ -417,7 +417,7 @@
                 <w:bCs/>
                 <w:noProof/>
               </w:rPr>
-              <w:t>2023</w:t>
+              <w:t>2024</w:t>
             </w:r>
             <w:r>
               <w:rPr>
@@ -438,6 +438,7 @@
           <w:docPartUnique/>
         </w:docPartObj>
       </w:sdtPr>
+      <w:sdtEndPr/>
       <w:sdtContent>
         <w:p>
           <w:pPr>
@@ -738,12 +739,8 @@
                             <w:r>
                               <w:t>,</w:t>
                             </w:r>
-                            <w:r>
-                              <w:t xml:space="preserve"> </w:t>
-                            </w:r>
-                            <w:r>
-                              <w:t>březen</w:t>
-                            </w:r>
+                            <w:bookmarkStart w:id="5" w:name="_GoBack"/>
+                            <w:bookmarkEnd w:id="5"/>
                             <w:r>
                               <w:t xml:space="preserve"> </w:t>
                             </w:r>
@@ -760,7 +757,7 @@
                               <w:rPr>
                                 <w:noProof/>
                               </w:rPr>
-                              <w:t>2023</w:t>
+                              <w:t>2024</w:t>
                             </w:r>
                             <w:r>
                               <w:fldChar w:fldCharType="end"/>
@@ -892,12 +889,8 @@
                       <w:r>
                         <w:t>,</w:t>
                       </w:r>
-                      <w:r>
-                        <w:t xml:space="preserve"> </w:t>
-                      </w:r>
-                      <w:r>
-                        <w:t>březen</w:t>
-                      </w:r>
+                      <w:bookmarkStart w:id="6" w:name="_GoBack"/>
+                      <w:bookmarkEnd w:id="6"/>
                       <w:r>
                         <w:t xml:space="preserve"> </w:t>
                       </w:r>
@@ -914,7 +907,7 @@
                         <w:rPr>
                           <w:noProof/>
                         </w:rPr>
-                        <w:t>2023</w:t>
+                        <w:t>2024</w:t>
                       </w:r>
                       <w:r>
                         <w:fldChar w:fldCharType="end"/>
@@ -1594,10 +1587,10 @@
           </mc:Fallback>
         </mc:AlternateContent>
       </w:r>
-      <w:bookmarkStart w:id="5" w:name="_Toc414892113"/>
-      <w:bookmarkStart w:id="6" w:name="_Toc50474377"/>
-      <w:bookmarkStart w:id="7" w:name="_Toc52830314"/>
-      <w:bookmarkStart w:id="8" w:name="_Toc144927622"/>
+      <w:bookmarkStart w:id="7" w:name="_Toc414892113"/>
+      <w:bookmarkStart w:id="8" w:name="_Toc50474377"/>
+      <w:bookmarkStart w:id="9" w:name="_Toc52830314"/>
+      <w:bookmarkStart w:id="10" w:name="_Toc144927622"/>
     </w:p>
     <w:p>
       <w:pPr>
@@ -4228,7 +4221,7 @@
         <w:ind w:firstLine="0"/>
         <w:jc w:val="left"/>
       </w:pPr>
-      <w:bookmarkStart w:id="9" w:name="_Toc144929951"/>
+      <w:bookmarkStart w:id="11" w:name="_Toc144929951"/>
       <w:r>
         <w:br w:type="page"/>
       </w:r>
@@ -4998,17 +4991,17 @@
         <w:pStyle w:val="Nadpis-vodZvrZdrojePlohy"/>
         <w:framePr w:wrap="notBeside"/>
       </w:pPr>
-      <w:bookmarkStart w:id="10" w:name="_Toc147404683"/>
-      <w:bookmarkEnd w:id="5"/>
-      <w:bookmarkEnd w:id="6"/>
+      <w:bookmarkStart w:id="12" w:name="_Toc147404683"/>
       <w:bookmarkEnd w:id="7"/>
       <w:bookmarkEnd w:id="8"/>
       <w:bookmarkEnd w:id="9"/>
+      <w:bookmarkEnd w:id="10"/>
+      <w:bookmarkEnd w:id="11"/>
       <w:r>
         <w:lastRenderedPageBreak/>
         <w:t>Úvod</w:t>
       </w:r>
-      <w:bookmarkEnd w:id="10"/>
+      <w:bookmarkEnd w:id="12"/>
     </w:p>
     <w:p>
       <w:pPr>
@@ -5294,8 +5287,17 @@
           <w:i/>
           <w:color w:val="ED1C24"/>
         </w:rPr>
-        <w:t>Nadpis – Úvod_Závěr_Zdroje_Přílohy</w:t>
-      </w:r>
+        <w:t xml:space="preserve">Nadpis – </w:t>
+      </w:r>
+      <w:proofErr w:type="spellStart"/>
+      <w:r>
+        <w:rPr>
+          <w:i/>
+          <w:color w:val="ED1C24"/>
+        </w:rPr>
+        <w:t>Úvod_Závěr_Zdroje_Přílohy</w:t>
+      </w:r>
+      <w:proofErr w:type="spellEnd"/>
       <w:r>
         <w:t>.</w:t>
       </w:r>
@@ -5305,7 +5307,7 @@
         <w:pStyle w:val="Nadpis1"/>
         <w:framePr w:wrap="notBeside"/>
       </w:pPr>
-      <w:bookmarkStart w:id="11" w:name="_Toc147404684"/>
+      <w:bookmarkStart w:id="13" w:name="_Toc147404684"/>
       <w:r>
         <w:lastRenderedPageBreak/>
         <w:t>Rešerše</w:t>
@@ -5316,7 +5318,7 @@
       <w:r>
         <w:t>např. Mikrokontrolér)</w:t>
       </w:r>
-      <w:bookmarkEnd w:id="11"/>
+      <w:bookmarkEnd w:id="13"/>
     </w:p>
     <w:p>
       <w:r>
@@ -5535,7 +5537,7 @@
           <w:color w:val="FF0000"/>
         </w:rPr>
       </w:pPr>
-      <w:bookmarkStart w:id="12" w:name="_Toc147404685"/>
+      <w:bookmarkStart w:id="14" w:name="_Toc147404685"/>
       <w:r>
         <w:rPr>
           <w:color w:val="FF0000"/>
@@ -5543,7 +5545,7 @@
         <w:lastRenderedPageBreak/>
         <w:t>Vytváření kapitol</w:t>
       </w:r>
-      <w:bookmarkEnd w:id="12"/>
+      <w:bookmarkEnd w:id="14"/>
     </w:p>
     <w:p>
       <w:r>
@@ -5668,14 +5670,14 @@
           <w:color w:val="FF0000"/>
         </w:rPr>
       </w:pPr>
-      <w:bookmarkStart w:id="13" w:name="_Toc147404686"/>
+      <w:bookmarkStart w:id="15" w:name="_Toc147404686"/>
       <w:r>
         <w:rPr>
           <w:color w:val="FF0000"/>
         </w:rPr>
         <w:t>Příklad podkapitoly</w:t>
       </w:r>
-      <w:bookmarkEnd w:id="13"/>
+      <w:bookmarkEnd w:id="15"/>
     </w:p>
     <w:p>
       <w:r>
@@ -5698,14 +5700,14 @@
           <w:color w:val="FF0000"/>
         </w:rPr>
       </w:pPr>
-      <w:bookmarkStart w:id="14" w:name="_Toc147404687"/>
+      <w:bookmarkStart w:id="16" w:name="_Toc147404687"/>
       <w:r>
         <w:rPr>
           <w:color w:val="FF0000"/>
         </w:rPr>
         <w:t>Příklad podpodkapitoly</w:t>
       </w:r>
-      <w:bookmarkEnd w:id="14"/>
+      <w:bookmarkEnd w:id="16"/>
     </w:p>
     <w:p>
       <w:r>
@@ -5729,7 +5731,7 @@
           <w:color w:val="FF0000"/>
         </w:rPr>
       </w:pPr>
-      <w:bookmarkStart w:id="15" w:name="_Toc147404688"/>
+      <w:bookmarkStart w:id="17" w:name="_Toc147404688"/>
       <w:r>
         <w:rPr>
           <w:color w:val="FF0000"/>
@@ -5737,7 +5739,7 @@
         <w:lastRenderedPageBreak/>
         <w:t>Formátování textu</w:t>
       </w:r>
-      <w:bookmarkEnd w:id="15"/>
+      <w:bookmarkEnd w:id="17"/>
     </w:p>
     <w:p>
       <w:r>
@@ -5871,14 +5873,14 @@
           <w:color w:val="FF0000"/>
         </w:rPr>
       </w:pPr>
-      <w:bookmarkStart w:id="16" w:name="_Toc147404689"/>
+      <w:bookmarkStart w:id="18" w:name="_Toc147404689"/>
       <w:r>
         <w:rPr>
           <w:color w:val="FF0000"/>
         </w:rPr>
         <w:t>Odrážky</w:t>
       </w:r>
-      <w:bookmarkEnd w:id="16"/>
+      <w:bookmarkEnd w:id="18"/>
     </w:p>
     <w:p>
       <w:r>
@@ -5899,11 +5901,19 @@
       <w:r>
         <w:t xml:space="preserve"> </w:t>
       </w:r>
+      <w:proofErr w:type="spellStart"/>
       <w:r>
         <w:rPr>
           <w:i/>
         </w:rPr>
-        <w:t>Odrážky dokumentu</w:t>
+        <w:t>Odrážky</w:t>
+      </w:r>
+      <w:proofErr w:type="spellEnd"/>
+      <w:r>
+        <w:rPr>
+          <w:i/>
+        </w:rPr>
+        <w:t xml:space="preserve"> dokumentu</w:t>
       </w:r>
       <w:r>
         <w:t xml:space="preserve"> </w:t>
@@ -6006,14 +6016,14 @@
           <w:color w:val="FF0000"/>
         </w:rPr>
       </w:pPr>
-      <w:bookmarkStart w:id="17" w:name="_Toc147404690"/>
+      <w:bookmarkStart w:id="19" w:name="_Toc147404690"/>
       <w:r>
         <w:rPr>
           <w:color w:val="FF0000"/>
         </w:rPr>
         <w:t>Přímá citace</w:t>
       </w:r>
-      <w:bookmarkEnd w:id="17"/>
+      <w:bookmarkEnd w:id="19"/>
     </w:p>
     <w:p>
       <w:r>
@@ -6065,14 +6075,14 @@
           <w:color w:val="FF0000"/>
         </w:rPr>
       </w:pPr>
-      <w:bookmarkStart w:id="18" w:name="_Toc147404691"/>
+      <w:bookmarkStart w:id="20" w:name="_Toc147404691"/>
       <w:r>
         <w:rPr>
           <w:color w:val="FF0000"/>
         </w:rPr>
         <w:t>Technická typografie</w:t>
       </w:r>
-      <w:bookmarkEnd w:id="18"/>
+      <w:bookmarkEnd w:id="20"/>
     </w:p>
     <w:p>
       <w:r>
@@ -6086,14 +6096,14 @@
           <w:color w:val="FF0000"/>
         </w:rPr>
       </w:pPr>
-      <w:bookmarkStart w:id="19" w:name="_Toc147404692"/>
+      <w:bookmarkStart w:id="21" w:name="_Toc147404692"/>
       <w:r>
         <w:rPr>
           <w:color w:val="FF0000"/>
         </w:rPr>
         <w:t>Veličiny, proměnné, neznámé, funkce</w:t>
       </w:r>
-      <w:bookmarkEnd w:id="19"/>
+      <w:bookmarkEnd w:id="21"/>
       <w:r>
         <w:rPr>
           <w:color w:val="FF0000"/>
@@ -6149,7 +6159,7 @@
           <w:color w:val="FF0000"/>
         </w:rPr>
       </w:pPr>
-      <w:bookmarkStart w:id="20" w:name="_Toc147404693"/>
+      <w:bookmarkStart w:id="22" w:name="_Toc147404693"/>
       <w:r>
         <w:rPr>
           <w:color w:val="FF0000"/>
@@ -6157,7 +6167,7 @@
         <w:lastRenderedPageBreak/>
         <w:t>Operátory, matematické funkce, konstanty, jednotky</w:t>
       </w:r>
-      <w:bookmarkEnd w:id="20"/>
+      <w:bookmarkEnd w:id="22"/>
     </w:p>
     <w:p>
       <w:r>
@@ -6176,7 +6186,15 @@
         <w:t xml:space="preserve"> </w:t>
       </w:r>
       <w:r>
-        <w:t>písmem – d, grad, sin, cos, tg, cotg, artg, R, e, π…</w:t>
+        <w:t xml:space="preserve">písmem – d, grad, sin, cos, tg, cotg, </w:t>
+      </w:r>
+      <w:proofErr w:type="spellStart"/>
+      <w:r>
+        <w:t>artg</w:t>
+      </w:r>
+      <w:proofErr w:type="spellEnd"/>
+      <w:r>
+        <w:t>, R, e, π…</w:t>
       </w:r>
     </w:p>
     <w:p>
@@ -6186,14 +6204,14 @@
           <w:color w:val="FF0000"/>
         </w:rPr>
       </w:pPr>
-      <w:bookmarkStart w:id="21" w:name="_Toc147404694"/>
+      <w:bookmarkStart w:id="23" w:name="_Toc147404694"/>
       <w:r>
         <w:rPr>
           <w:color w:val="FF0000"/>
         </w:rPr>
         <w:t>Indexy</w:t>
       </w:r>
-      <w:bookmarkEnd w:id="21"/>
+      <w:bookmarkEnd w:id="23"/>
     </w:p>
     <w:p>
       <w:r>
@@ -6272,14 +6290,14 @@
           <w:color w:val="FF0000"/>
         </w:rPr>
       </w:pPr>
-      <w:bookmarkStart w:id="22" w:name="_Toc147404695"/>
+      <w:bookmarkStart w:id="24" w:name="_Toc147404695"/>
       <w:r>
         <w:rPr>
           <w:color w:val="FF0000"/>
         </w:rPr>
         <w:t>Jednotky</w:t>
       </w:r>
-      <w:bookmarkEnd w:id="22"/>
+      <w:bookmarkEnd w:id="24"/>
     </w:p>
     <w:p>
       <w:r>
@@ -6540,14 +6558,14 @@
           <w:color w:val="FF0000"/>
         </w:rPr>
       </w:pPr>
-      <w:bookmarkStart w:id="23" w:name="_Toc147404696"/>
+      <w:bookmarkStart w:id="25" w:name="_Toc147404696"/>
       <w:r>
         <w:rPr>
           <w:color w:val="FF0000"/>
         </w:rPr>
         <w:t>Čísla</w:t>
       </w:r>
-      <w:bookmarkEnd w:id="23"/>
+      <w:bookmarkEnd w:id="25"/>
     </w:p>
     <w:p>
       <w:r>
@@ -6595,7 +6613,7 @@
           <w:color w:val="FF0000"/>
         </w:rPr>
       </w:pPr>
-      <w:bookmarkStart w:id="24" w:name="_Toc147404697"/>
+      <w:bookmarkStart w:id="26" w:name="_Toc147404697"/>
       <w:r>
         <w:rPr>
           <w:color w:val="FF0000"/>
@@ -6603,7 +6621,7 @@
         <w:lastRenderedPageBreak/>
         <w:t>Matematické operátory a spojovníky</w:t>
       </w:r>
-      <w:bookmarkEnd w:id="24"/>
+      <w:bookmarkEnd w:id="26"/>
       <w:r>
         <w:rPr>
           <w:color w:val="FF0000"/>
@@ -6680,7 +6698,7 @@
           <w:color w:val="FF0000"/>
         </w:rPr>
       </w:pPr>
-      <w:bookmarkStart w:id="25" w:name="_Toc147404698"/>
+      <w:bookmarkStart w:id="27" w:name="_Toc147404698"/>
       <w:r>
         <w:rPr>
           <w:color w:val="FF0000"/>
@@ -6700,7 +6718,7 @@
         </w:rPr>
         <w:t>, tabulky</w:t>
       </w:r>
-      <w:bookmarkEnd w:id="25"/>
+      <w:bookmarkEnd w:id="27"/>
     </w:p>
     <w:p>
       <w:r>
@@ -6752,9 +6770,9 @@
                                 <w:szCs w:val="24"/>
                               </w:rPr>
                             </w:pPr>
-                            <w:bookmarkStart w:id="26" w:name="_Ref145017941"/>
-                            <w:bookmarkStart w:id="27" w:name="_Toc145153207"/>
-                            <w:bookmarkStart w:id="28" w:name="_Toc146651413"/>
+                            <w:bookmarkStart w:id="28" w:name="_Ref145017941"/>
+                            <w:bookmarkStart w:id="29" w:name="_Toc145153207"/>
+                            <w:bookmarkStart w:id="30" w:name="_Toc146651413"/>
                             <w:r>
                               <w:t xml:space="preserve">Obrázek </w:t>
                             </w:r>
@@ -6776,12 +6794,12 @@
                             <w:r>
                               <w:fldChar w:fldCharType="end"/>
                             </w:r>
-                            <w:bookmarkEnd w:id="26"/>
+                            <w:bookmarkEnd w:id="28"/>
                             <w:r>
                               <w:t xml:space="preserve"> – Vložení titulku</w:t>
                             </w:r>
-                            <w:bookmarkEnd w:id="27"/>
-                            <w:bookmarkEnd w:id="28"/>
+                            <w:bookmarkEnd w:id="29"/>
+                            <w:bookmarkEnd w:id="30"/>
                           </w:p>
                         </w:txbxContent>
                       </wps:txbx>
@@ -6816,9 +6834,9 @@
                           <w:szCs w:val="24"/>
                         </w:rPr>
                       </w:pPr>
-                      <w:bookmarkStart w:id="29" w:name="_Ref145017941"/>
-                      <w:bookmarkStart w:id="30" w:name="_Toc145153207"/>
-                      <w:bookmarkStart w:id="31" w:name="_Toc146651413"/>
+                      <w:bookmarkStart w:id="31" w:name="_Ref145017941"/>
+                      <w:bookmarkStart w:id="32" w:name="_Toc145153207"/>
+                      <w:bookmarkStart w:id="33" w:name="_Toc146651413"/>
                       <w:r>
                         <w:t xml:space="preserve">Obrázek </w:t>
                       </w:r>
@@ -6840,12 +6858,12 @@
                       <w:r>
                         <w:fldChar w:fldCharType="end"/>
                       </w:r>
-                      <w:bookmarkEnd w:id="29"/>
+                      <w:bookmarkEnd w:id="31"/>
                       <w:r>
                         <w:t xml:space="preserve"> – Vložení titulku</w:t>
                       </w:r>
-                      <w:bookmarkEnd w:id="30"/>
-                      <w:bookmarkEnd w:id="31"/>
+                      <w:bookmarkEnd w:id="32"/>
+                      <w:bookmarkEnd w:id="33"/>
                     </w:p>
                   </w:txbxContent>
                 </v:textbox>
@@ -7120,11 +7138,11 @@
                                 <w:szCs w:val="24"/>
                               </w:rPr>
                             </w:pPr>
-                            <w:bookmarkStart w:id="32" w:name="_Ref145019066"/>
-                            <w:bookmarkStart w:id="33" w:name="_Toc145153039"/>
-                            <w:bookmarkStart w:id="34" w:name="_Toc145153095"/>
-                            <w:bookmarkStart w:id="35" w:name="_Toc145153208"/>
-                            <w:bookmarkStart w:id="36" w:name="_Toc146651414"/>
+                            <w:bookmarkStart w:id="34" w:name="_Ref145019066"/>
+                            <w:bookmarkStart w:id="35" w:name="_Toc145153039"/>
+                            <w:bookmarkStart w:id="36" w:name="_Toc145153095"/>
+                            <w:bookmarkStart w:id="37" w:name="_Toc145153208"/>
+                            <w:bookmarkStart w:id="38" w:name="_Toc146651414"/>
                             <w:r>
                               <w:t xml:space="preserve">Obrázek </w:t>
                             </w:r>
@@ -7146,14 +7164,14 @@
                             <w:r>
                               <w:fldChar w:fldCharType="end"/>
                             </w:r>
-                            <w:bookmarkEnd w:id="32"/>
+                            <w:bookmarkEnd w:id="34"/>
                             <w:r>
                               <w:t xml:space="preserve"> – Křížový odkaz</w:t>
                             </w:r>
-                            <w:bookmarkEnd w:id="33"/>
-                            <w:bookmarkEnd w:id="34"/>
                             <w:bookmarkEnd w:id="35"/>
                             <w:bookmarkEnd w:id="36"/>
+                            <w:bookmarkEnd w:id="37"/>
+                            <w:bookmarkEnd w:id="38"/>
                           </w:p>
                         </w:txbxContent>
                       </wps:txbx>
@@ -7182,11 +7200,11 @@
                           <w:szCs w:val="24"/>
                         </w:rPr>
                       </w:pPr>
-                      <w:bookmarkStart w:id="37" w:name="_Ref145019066"/>
-                      <w:bookmarkStart w:id="38" w:name="_Toc145153039"/>
-                      <w:bookmarkStart w:id="39" w:name="_Toc145153095"/>
-                      <w:bookmarkStart w:id="40" w:name="_Toc145153208"/>
-                      <w:bookmarkStart w:id="41" w:name="_Toc146651414"/>
+                      <w:bookmarkStart w:id="39" w:name="_Ref145019066"/>
+                      <w:bookmarkStart w:id="40" w:name="_Toc145153039"/>
+                      <w:bookmarkStart w:id="41" w:name="_Toc145153095"/>
+                      <w:bookmarkStart w:id="42" w:name="_Toc145153208"/>
+                      <w:bookmarkStart w:id="43" w:name="_Toc146651414"/>
                       <w:r>
                         <w:t xml:space="preserve">Obrázek </w:t>
                       </w:r>
@@ -7208,14 +7226,14 @@
                       <w:r>
                         <w:fldChar w:fldCharType="end"/>
                       </w:r>
-                      <w:bookmarkEnd w:id="37"/>
+                      <w:bookmarkEnd w:id="39"/>
                       <w:r>
                         <w:t xml:space="preserve"> – Křížový odkaz</w:t>
                       </w:r>
-                      <w:bookmarkEnd w:id="38"/>
-                      <w:bookmarkEnd w:id="39"/>
                       <w:bookmarkEnd w:id="40"/>
                       <w:bookmarkEnd w:id="41"/>
+                      <w:bookmarkEnd w:id="42"/>
+                      <w:bookmarkEnd w:id="43"/>
                     </w:p>
                   </w:txbxContent>
                 </v:textbox>
@@ -7422,7 +7440,7 @@
           <w:color w:val="FF0000"/>
         </w:rPr>
       </w:pPr>
-      <w:bookmarkStart w:id="42" w:name="_Toc147404699"/>
+      <w:bookmarkStart w:id="44" w:name="_Toc147404699"/>
       <w:r>
         <w:rPr>
           <w:color w:val="FF0000"/>
@@ -7441,7 +7459,7 @@
         </w:rPr>
         <w:t>tabulky</w:t>
       </w:r>
-      <w:bookmarkEnd w:id="42"/>
+      <w:bookmarkEnd w:id="44"/>
     </w:p>
     <w:p>
       <w:r>
@@ -7584,14 +7602,14 @@
           <w:color w:val="FF0000"/>
         </w:rPr>
       </w:pPr>
-      <w:bookmarkStart w:id="43" w:name="_Toc147404700"/>
+      <w:bookmarkStart w:id="45" w:name="_Toc147404700"/>
       <w:r>
         <w:rPr>
           <w:color w:val="FF0000"/>
         </w:rPr>
         <w:t>Nezlomitelná mezera</w:t>
       </w:r>
-      <w:bookmarkEnd w:id="43"/>
+      <w:bookmarkEnd w:id="45"/>
     </w:p>
     <w:p>
       <w:r>
@@ -7802,7 +7820,7 @@
           <w:color w:val="FF0000"/>
         </w:rPr>
       </w:pPr>
-      <w:bookmarkStart w:id="44" w:name="_Toc147404701"/>
+      <w:bookmarkStart w:id="46" w:name="_Toc147404701"/>
       <w:r>
         <w:rPr>
           <w:color w:val="FF0000"/>
@@ -7815,7 +7833,7 @@
         </w:rPr>
         <w:t xml:space="preserve"> a tabulek</w:t>
       </w:r>
-      <w:bookmarkEnd w:id="44"/>
+      <w:bookmarkEnd w:id="46"/>
     </w:p>
     <w:p>
       <w:r>
@@ -7880,14 +7898,14 @@
           <w:color w:val="FF0000"/>
         </w:rPr>
       </w:pPr>
-      <w:bookmarkStart w:id="45" w:name="_Toc147404702"/>
+      <w:bookmarkStart w:id="47" w:name="_Toc147404702"/>
       <w:r>
         <w:rPr>
           <w:color w:val="FF0000"/>
         </w:rPr>
         <w:t>Rovnice</w:t>
       </w:r>
-      <w:bookmarkEnd w:id="45"/>
+      <w:bookmarkEnd w:id="47"/>
     </w:p>
     <w:p>
       <w:r>
@@ -8207,7 +8225,7 @@
                 <w:color w:val="00B050"/>
               </w:rPr>
             </w:pPr>
-            <w:bookmarkStart w:id="46" w:name="_Ref145086036"/>
+            <w:bookmarkStart w:id="48" w:name="_Ref145086036"/>
             <w:r>
               <w:rPr>
                 <w:color w:val="00B050"/>
@@ -8288,7 +8306,7 @@
               </w:rPr>
               <w:t>)</w:t>
             </w:r>
-            <w:bookmarkEnd w:id="46"/>
+            <w:bookmarkEnd w:id="48"/>
           </w:p>
         </w:tc>
       </w:tr>
@@ -8437,7 +8455,7 @@
                 <w:color w:val="00B050"/>
               </w:rPr>
             </w:pPr>
-            <w:bookmarkStart w:id="47" w:name="_Ref145086039"/>
+            <w:bookmarkStart w:id="49" w:name="_Ref145086039"/>
             <w:r>
               <w:rPr>
                 <w:color w:val="00B050"/>
@@ -8518,7 +8536,7 @@
               </w:rPr>
               <w:t>)</w:t>
             </w:r>
-            <w:bookmarkEnd w:id="47"/>
+            <w:bookmarkEnd w:id="49"/>
           </w:p>
         </w:tc>
       </w:tr>
@@ -8937,6 +8955,7 @@
                 <w:showingPlcHdr/>
                 <w:equation/>
               </w:sdtPr>
+              <w:sdtEndPr/>
               <w:sdtContent>
                 <m:oMathPara>
                   <m:oMath>
@@ -9123,8 +9142,8 @@
                                 <w:szCs w:val="24"/>
                               </w:rPr>
                             </w:pPr>
-                            <w:bookmarkStart w:id="48" w:name="_Ref146007817"/>
-                            <w:bookmarkStart w:id="49" w:name="_Toc146651415"/>
+                            <w:bookmarkStart w:id="50" w:name="_Ref146007817"/>
+                            <w:bookmarkStart w:id="51" w:name="_Toc146651415"/>
                             <w:r>
                               <w:t xml:space="preserve">Obrázek </w:t>
                             </w:r>
@@ -9146,11 +9165,11 @@
                             <w:r>
                               <w:fldChar w:fldCharType="end"/>
                             </w:r>
-                            <w:bookmarkEnd w:id="48"/>
+                            <w:bookmarkEnd w:id="50"/>
                             <w:r>
                               <w:t xml:space="preserve"> – Vytvoření šablony</w:t>
                             </w:r>
-                            <w:bookmarkEnd w:id="49"/>
+                            <w:bookmarkEnd w:id="51"/>
                           </w:p>
                         </w:txbxContent>
                       </wps:txbx>
@@ -9180,8 +9199,8 @@
                           <w:szCs w:val="24"/>
                         </w:rPr>
                       </w:pPr>
-                      <w:bookmarkStart w:id="50" w:name="_Ref146007817"/>
-                      <w:bookmarkStart w:id="51" w:name="_Toc146651415"/>
+                      <w:bookmarkStart w:id="52" w:name="_Ref146007817"/>
+                      <w:bookmarkStart w:id="53" w:name="_Toc146651415"/>
                       <w:r>
                         <w:t xml:space="preserve">Obrázek </w:t>
                       </w:r>
@@ -9203,11 +9222,11 @@
                       <w:r>
                         <w:fldChar w:fldCharType="end"/>
                       </w:r>
-                      <w:bookmarkEnd w:id="50"/>
+                      <w:bookmarkEnd w:id="52"/>
                       <w:r>
                         <w:t xml:space="preserve"> – Vytvoření šablony</w:t>
                       </w:r>
-                      <w:bookmarkEnd w:id="51"/>
+                      <w:bookmarkEnd w:id="53"/>
                     </w:p>
                   </w:txbxContent>
                 </v:textbox>
@@ -9399,7 +9418,7 @@
           <w:color w:val="FF0000"/>
         </w:rPr>
       </w:pPr>
-      <w:bookmarkStart w:id="52" w:name="_Toc147404703"/>
+      <w:bookmarkStart w:id="54" w:name="_Toc147404703"/>
       <w:r>
         <w:rPr>
           <w:noProof/>
@@ -9446,11 +9465,11 @@
                             <w:pPr>
                               <w:pStyle w:val="Titulek"/>
                             </w:pPr>
-                            <w:bookmarkStart w:id="53" w:name="_Ref145086895"/>
-                            <w:bookmarkStart w:id="54" w:name="_Toc145153040"/>
-                            <w:bookmarkStart w:id="55" w:name="_Toc145153096"/>
-                            <w:bookmarkStart w:id="56" w:name="_Toc145153209"/>
-                            <w:bookmarkStart w:id="57" w:name="_Toc146651416"/>
+                            <w:bookmarkStart w:id="55" w:name="_Ref145086895"/>
+                            <w:bookmarkStart w:id="56" w:name="_Toc145153040"/>
+                            <w:bookmarkStart w:id="57" w:name="_Toc145153096"/>
+                            <w:bookmarkStart w:id="58" w:name="_Toc145153209"/>
+                            <w:bookmarkStart w:id="59" w:name="_Toc146651416"/>
                             <w:r>
                               <w:t xml:space="preserve">Obrázek </w:t>
                             </w:r>
@@ -9472,14 +9491,14 @@
                             <w:r>
                               <w:fldChar w:fldCharType="end"/>
                             </w:r>
-                            <w:bookmarkEnd w:id="53"/>
+                            <w:bookmarkEnd w:id="55"/>
                             <w:r>
                               <w:t xml:space="preserve"> – Vložení rovnice</w:t>
                             </w:r>
-                            <w:bookmarkEnd w:id="54"/>
-                            <w:bookmarkEnd w:id="55"/>
                             <w:bookmarkEnd w:id="56"/>
                             <w:bookmarkEnd w:id="57"/>
+                            <w:bookmarkEnd w:id="58"/>
+                            <w:bookmarkEnd w:id="59"/>
                           </w:p>
                         </w:txbxContent>
                       </wps:txbx>
@@ -9504,11 +9523,11 @@
                       <w:pPr>
                         <w:pStyle w:val="Titulek"/>
                       </w:pPr>
-                      <w:bookmarkStart w:id="58" w:name="_Ref145086895"/>
-                      <w:bookmarkStart w:id="59" w:name="_Toc145153040"/>
-                      <w:bookmarkStart w:id="60" w:name="_Toc145153096"/>
-                      <w:bookmarkStart w:id="61" w:name="_Toc145153209"/>
-                      <w:bookmarkStart w:id="62" w:name="_Toc146651416"/>
+                      <w:bookmarkStart w:id="60" w:name="_Ref145086895"/>
+                      <w:bookmarkStart w:id="61" w:name="_Toc145153040"/>
+                      <w:bookmarkStart w:id="62" w:name="_Toc145153096"/>
+                      <w:bookmarkStart w:id="63" w:name="_Toc145153209"/>
+                      <w:bookmarkStart w:id="64" w:name="_Toc146651416"/>
                       <w:r>
                         <w:t xml:space="preserve">Obrázek </w:t>
                       </w:r>
@@ -9530,14 +9549,14 @@
                       <w:r>
                         <w:fldChar w:fldCharType="end"/>
                       </w:r>
-                      <w:bookmarkEnd w:id="58"/>
+                      <w:bookmarkEnd w:id="60"/>
                       <w:r>
                         <w:t xml:space="preserve"> – Vložení rovnice</w:t>
                       </w:r>
-                      <w:bookmarkEnd w:id="59"/>
-                      <w:bookmarkEnd w:id="60"/>
                       <w:bookmarkEnd w:id="61"/>
                       <w:bookmarkEnd w:id="62"/>
+                      <w:bookmarkEnd w:id="63"/>
+                      <w:bookmarkEnd w:id="64"/>
                     </w:p>
                   </w:txbxContent>
                 </v:textbox>
@@ -9553,7 +9572,7 @@
         </w:rPr>
         <w:t>Tabulky</w:t>
       </w:r>
-      <w:bookmarkEnd w:id="52"/>
+      <w:bookmarkEnd w:id="54"/>
     </w:p>
     <w:p>
       <w:r>
@@ -10465,11 +10484,11 @@
                                 <w:szCs w:val="24"/>
                               </w:rPr>
                             </w:pPr>
-                            <w:bookmarkStart w:id="63" w:name="_Ref145100514"/>
-                            <w:bookmarkStart w:id="64" w:name="_Toc145153041"/>
-                            <w:bookmarkStart w:id="65" w:name="_Toc145153097"/>
-                            <w:bookmarkStart w:id="66" w:name="_Toc145153210"/>
-                            <w:bookmarkStart w:id="67" w:name="_Toc146651417"/>
+                            <w:bookmarkStart w:id="65" w:name="_Ref145100514"/>
+                            <w:bookmarkStart w:id="66" w:name="_Toc145153041"/>
+                            <w:bookmarkStart w:id="67" w:name="_Toc145153097"/>
+                            <w:bookmarkStart w:id="68" w:name="_Toc145153210"/>
+                            <w:bookmarkStart w:id="69" w:name="_Toc146651417"/>
                             <w:r>
                               <w:t xml:space="preserve">Obrázek </w:t>
                             </w:r>
@@ -10491,14 +10510,14 @@
                             <w:r>
                               <w:fldChar w:fldCharType="end"/>
                             </w:r>
-                            <w:bookmarkEnd w:id="63"/>
+                            <w:bookmarkEnd w:id="65"/>
                             <w:r>
                               <w:t xml:space="preserve"> – Vložení tabulky</w:t>
                             </w:r>
-                            <w:bookmarkEnd w:id="64"/>
-                            <w:bookmarkEnd w:id="65"/>
                             <w:bookmarkEnd w:id="66"/>
                             <w:bookmarkEnd w:id="67"/>
+                            <w:bookmarkEnd w:id="68"/>
+                            <w:bookmarkEnd w:id="69"/>
                           </w:p>
                         </w:txbxContent>
                       </wps:txbx>
@@ -10533,11 +10552,11 @@
                           <w:szCs w:val="24"/>
                         </w:rPr>
                       </w:pPr>
-                      <w:bookmarkStart w:id="68" w:name="_Ref145100514"/>
-                      <w:bookmarkStart w:id="69" w:name="_Toc145153041"/>
-                      <w:bookmarkStart w:id="70" w:name="_Toc145153097"/>
-                      <w:bookmarkStart w:id="71" w:name="_Toc145153210"/>
-                      <w:bookmarkStart w:id="72" w:name="_Toc146651417"/>
+                      <w:bookmarkStart w:id="70" w:name="_Ref145100514"/>
+                      <w:bookmarkStart w:id="71" w:name="_Toc145153041"/>
+                      <w:bookmarkStart w:id="72" w:name="_Toc145153097"/>
+                      <w:bookmarkStart w:id="73" w:name="_Toc145153210"/>
+                      <w:bookmarkStart w:id="74" w:name="_Toc146651417"/>
                       <w:r>
                         <w:t xml:space="preserve">Obrázek </w:t>
                       </w:r>
@@ -10559,14 +10578,14 @@
                       <w:r>
                         <w:fldChar w:fldCharType="end"/>
                       </w:r>
-                      <w:bookmarkEnd w:id="68"/>
+                      <w:bookmarkEnd w:id="70"/>
                       <w:r>
                         <w:t xml:space="preserve"> – Vložení tabulky</w:t>
                       </w:r>
-                      <w:bookmarkEnd w:id="69"/>
-                      <w:bookmarkEnd w:id="70"/>
                       <w:bookmarkEnd w:id="71"/>
                       <w:bookmarkEnd w:id="72"/>
+                      <w:bookmarkEnd w:id="73"/>
+                      <w:bookmarkEnd w:id="74"/>
                     </w:p>
                   </w:txbxContent>
                 </v:textbox>
@@ -11350,8 +11369,8 @@
       <w:pPr>
         <w:pStyle w:val="Titulek"/>
       </w:pPr>
-      <w:bookmarkStart w:id="73" w:name="_Ref145100588"/>
-      <w:bookmarkStart w:id="74" w:name="_Toc146651419"/>
+      <w:bookmarkStart w:id="75" w:name="_Ref145100588"/>
+      <w:bookmarkStart w:id="76" w:name="_Toc146651419"/>
       <w:r>
         <w:t xml:space="preserve">Tabulka </w:t>
       </w:r>
@@ -11370,14 +11389,14 @@
       <w:r>
         <w:fldChar w:fldCharType="end"/>
       </w:r>
-      <w:bookmarkEnd w:id="73"/>
+      <w:bookmarkEnd w:id="75"/>
       <w:r>
         <w:t xml:space="preserve"> – Výběr řídící jednotky</w:t>
       </w:r>
       <w:r>
         <w:t xml:space="preserve"> [3], [4], [5], [6]</w:t>
       </w:r>
-      <w:bookmarkEnd w:id="74"/>
+      <w:bookmarkEnd w:id="76"/>
     </w:p>
     <w:p>
       <w:pPr>
@@ -11386,7 +11405,7 @@
           <w:color w:val="FF0000"/>
         </w:rPr>
       </w:pPr>
-      <w:bookmarkStart w:id="75" w:name="_Toc147404704"/>
+      <w:bookmarkStart w:id="77" w:name="_Toc147404704"/>
       <w:r>
         <w:rPr>
           <w:color w:val="FF0000"/>
@@ -11406,7 +11425,7 @@
         </w:rPr>
         <w:t>a tabulek</w:t>
       </w:r>
-      <w:bookmarkEnd w:id="75"/>
+      <w:bookmarkEnd w:id="77"/>
     </w:p>
     <w:p>
       <w:r>
@@ -11461,11 +11480,11 @@
                                 <w:szCs w:val="24"/>
                               </w:rPr>
                             </w:pPr>
-                            <w:bookmarkStart w:id="76" w:name="_Ref145101066"/>
-                            <w:bookmarkStart w:id="77" w:name="_Toc145153042"/>
-                            <w:bookmarkStart w:id="78" w:name="_Toc145153098"/>
-                            <w:bookmarkStart w:id="79" w:name="_Toc145153211"/>
-                            <w:bookmarkStart w:id="80" w:name="_Toc146651418"/>
+                            <w:bookmarkStart w:id="78" w:name="_Ref145101066"/>
+                            <w:bookmarkStart w:id="79" w:name="_Toc145153042"/>
+                            <w:bookmarkStart w:id="80" w:name="_Toc145153098"/>
+                            <w:bookmarkStart w:id="81" w:name="_Toc145153211"/>
+                            <w:bookmarkStart w:id="82" w:name="_Toc146651418"/>
                             <w:r>
                               <w:t xml:space="preserve">Obrázek </w:t>
                             </w:r>
@@ -11487,14 +11506,14 @@
                             <w:r>
                               <w:fldChar w:fldCharType="end"/>
                             </w:r>
-                            <w:bookmarkEnd w:id="76"/>
+                            <w:bookmarkEnd w:id="78"/>
                             <w:r>
                               <w:t xml:space="preserve"> – Logo školy [7]</w:t>
                             </w:r>
-                            <w:bookmarkEnd w:id="77"/>
-                            <w:bookmarkEnd w:id="78"/>
                             <w:bookmarkEnd w:id="79"/>
                             <w:bookmarkEnd w:id="80"/>
+                            <w:bookmarkEnd w:id="81"/>
+                            <w:bookmarkEnd w:id="82"/>
                           </w:p>
                         </w:txbxContent>
                       </wps:txbx>
@@ -11524,11 +11543,11 @@
                           <w:szCs w:val="24"/>
                         </w:rPr>
                       </w:pPr>
-                      <w:bookmarkStart w:id="81" w:name="_Ref145101066"/>
-                      <w:bookmarkStart w:id="82" w:name="_Toc145153042"/>
-                      <w:bookmarkStart w:id="83" w:name="_Toc145153098"/>
-                      <w:bookmarkStart w:id="84" w:name="_Toc145153211"/>
-                      <w:bookmarkStart w:id="85" w:name="_Toc146651418"/>
+                      <w:bookmarkStart w:id="83" w:name="_Ref145101066"/>
+                      <w:bookmarkStart w:id="84" w:name="_Toc145153042"/>
+                      <w:bookmarkStart w:id="85" w:name="_Toc145153098"/>
+                      <w:bookmarkStart w:id="86" w:name="_Toc145153211"/>
+                      <w:bookmarkStart w:id="87" w:name="_Toc146651418"/>
                       <w:r>
                         <w:t xml:space="preserve">Obrázek </w:t>
                       </w:r>
@@ -11550,14 +11569,14 @@
                       <w:r>
                         <w:fldChar w:fldCharType="end"/>
                       </w:r>
-                      <w:bookmarkEnd w:id="81"/>
+                      <w:bookmarkEnd w:id="83"/>
                       <w:r>
                         <w:t xml:space="preserve"> – Logo školy [7]</w:t>
                       </w:r>
-                      <w:bookmarkEnd w:id="82"/>
-                      <w:bookmarkEnd w:id="83"/>
                       <w:bookmarkEnd w:id="84"/>
                       <w:bookmarkEnd w:id="85"/>
+                      <w:bookmarkEnd w:id="86"/>
+                      <w:bookmarkEnd w:id="87"/>
                     </w:p>
                   </w:txbxContent>
                 </v:textbox>
@@ -11763,7 +11782,7 @@
           <w:color w:val="FF0000"/>
         </w:rPr>
       </w:pPr>
-      <w:bookmarkStart w:id="86" w:name="_Toc147404705"/>
+      <w:bookmarkStart w:id="88" w:name="_Toc147404705"/>
       <w:r>
         <w:rPr>
           <w:color w:val="FF0000"/>
@@ -11771,7 +11790,7 @@
         <w:lastRenderedPageBreak/>
         <w:t>Desatero před odevzdáním</w:t>
       </w:r>
-      <w:bookmarkEnd w:id="86"/>
+      <w:bookmarkEnd w:id="88"/>
     </w:p>
     <w:p>
       <w:pPr>
@@ -12170,14 +12189,14 @@
           <w:color w:val="00B050"/>
         </w:rPr>
       </w:pPr>
-      <w:bookmarkStart w:id="87" w:name="_Hlk149047271"/>
+      <w:bookmarkStart w:id="89" w:name="_Hlk149047271"/>
       <w:r>
         <w:rPr>
           <w:color w:val="00B050"/>
         </w:rPr>
         <w:t>Na displeji by měly být zobrazovány důležité parametry jako jsou teplota, vlhkost vzduchu společně s případným</w:t>
       </w:r>
-      <w:bookmarkEnd w:id="87"/>
+      <w:bookmarkEnd w:id="89"/>
       <w:r>
         <w:rPr>
           <w:color w:val="00B050"/>
@@ -12392,12 +12411,12 @@
         <w:pStyle w:val="Nadpis-vodZvrZdrojePlohy"/>
         <w:framePr w:wrap="notBeside"/>
       </w:pPr>
-      <w:bookmarkStart w:id="88" w:name="_Toc147404708"/>
+      <w:bookmarkStart w:id="90" w:name="_Toc147404708"/>
       <w:r>
         <w:lastRenderedPageBreak/>
         <w:t>Závěr</w:t>
       </w:r>
-      <w:bookmarkEnd w:id="88"/>
+      <w:bookmarkEnd w:id="90"/>
     </w:p>
     <w:p>
       <w:r>
@@ -12409,12 +12428,12 @@
         <w:pStyle w:val="Nadpis-vodZvrZdrojePlohy"/>
         <w:framePr w:wrap="notBeside"/>
       </w:pPr>
-      <w:bookmarkStart w:id="89" w:name="_Toc147404709"/>
+      <w:bookmarkStart w:id="91" w:name="_Toc147404709"/>
       <w:r>
         <w:lastRenderedPageBreak/>
         <w:t>Zdroje</w:t>
       </w:r>
-      <w:bookmarkEnd w:id="89"/>
+      <w:bookmarkEnd w:id="91"/>
       <w:r>
         <w:t xml:space="preserve"> </w:t>
       </w:r>
@@ -12425,7 +12444,7 @@
         <w:spacing w:before="0"/>
         <w:ind w:left="567" w:hanging="567"/>
       </w:pPr>
-      <w:bookmarkStart w:id="90" w:name="_Ref53145984"/>
+      <w:bookmarkStart w:id="92" w:name="_Ref53145984"/>
       <w:r>
         <w:t xml:space="preserve">KÁBRT, Pavel. </w:t>
       </w:r>
@@ -12445,7 +12464,7 @@
       <w:r>
         <w:t>s. ISBN 80-239-9996-6.</w:t>
       </w:r>
-      <w:bookmarkEnd w:id="90"/>
+      <w:bookmarkEnd w:id="92"/>
     </w:p>
     <w:p>
       <w:pPr>
@@ -12803,12 +12822,12 @@
         <w:pStyle w:val="Nadpis-vodZvrZdrojePlohy"/>
         <w:framePr w:wrap="notBeside"/>
       </w:pPr>
-      <w:bookmarkStart w:id="91" w:name="_Toc147404710"/>
+      <w:bookmarkStart w:id="93" w:name="_Toc147404710"/>
       <w:r>
         <w:lastRenderedPageBreak/>
         <w:t>Příloha A</w:t>
       </w:r>
-      <w:bookmarkEnd w:id="91"/>
+      <w:bookmarkEnd w:id="93"/>
     </w:p>
     <w:p>
       <w:r>
@@ -12928,11 +12947,33 @@
           <w:color w:val="00B050"/>
         </w:rPr>
       </w:pPr>
+      <w:proofErr w:type="spellStart"/>
       <w:r>
         <w:rPr>
           <w:color w:val="00B050"/>
         </w:rPr>
-        <w:t>int main() {</w:t>
+        <w:t>int</w:t>
+      </w:r>
+      <w:proofErr w:type="spellEnd"/>
+      <w:r>
+        <w:rPr>
+          <w:color w:val="00B050"/>
+        </w:rPr>
+        <w:t xml:space="preserve"> </w:t>
+      </w:r>
+      <w:proofErr w:type="spellStart"/>
+      <w:r>
+        <w:rPr>
+          <w:color w:val="00B050"/>
+        </w:rPr>
+        <w:t>main</w:t>
+      </w:r>
+      <w:proofErr w:type="spellEnd"/>
+      <w:r>
+        <w:rPr>
+          <w:color w:val="00B050"/>
+        </w:rPr>
+        <w:t>() {</w:t>
       </w:r>
     </w:p>
     <w:p>
@@ -12946,7 +12987,21 @@
         <w:rPr>
           <w:color w:val="00B050"/>
         </w:rPr>
-        <w:t xml:space="preserve">    srand(time(0));</w:t>
+        <w:t xml:space="preserve">    srand(</w:t>
+      </w:r>
+      <w:proofErr w:type="spellStart"/>
+      <w:r>
+        <w:rPr>
+          <w:color w:val="00B050"/>
+        </w:rPr>
+        <w:t>time</w:t>
+      </w:r>
+      <w:proofErr w:type="spellEnd"/>
+      <w:r>
+        <w:rPr>
+          <w:color w:val="00B050"/>
+        </w:rPr>
+        <w:t>(0));</w:t>
       </w:r>
     </w:p>
     <w:p>
@@ -12960,7 +13015,49 @@
         <w:rPr>
           <w:color w:val="00B050"/>
         </w:rPr>
-        <w:t xml:space="preserve">    int number = generate_random();</w:t>
+        <w:t xml:space="preserve">    </w:t>
+      </w:r>
+      <w:proofErr w:type="spellStart"/>
+      <w:r>
+        <w:rPr>
+          <w:color w:val="00B050"/>
+        </w:rPr>
+        <w:t>int</w:t>
+      </w:r>
+      <w:proofErr w:type="spellEnd"/>
+      <w:r>
+        <w:rPr>
+          <w:color w:val="00B050"/>
+        </w:rPr>
+        <w:t xml:space="preserve"> </w:t>
+      </w:r>
+      <w:proofErr w:type="spellStart"/>
+      <w:r>
+        <w:rPr>
+          <w:color w:val="00B050"/>
+        </w:rPr>
+        <w:t>number</w:t>
+      </w:r>
+      <w:proofErr w:type="spellEnd"/>
+      <w:r>
+        <w:rPr>
+          <w:color w:val="00B050"/>
+        </w:rPr>
+        <w:t xml:space="preserve"> = </w:t>
+      </w:r>
+      <w:proofErr w:type="spellStart"/>
+      <w:r>
+        <w:rPr>
+          <w:color w:val="00B050"/>
+        </w:rPr>
+        <w:t>generate_random</w:t>
+      </w:r>
+      <w:proofErr w:type="spellEnd"/>
+      <w:r>
+        <w:rPr>
+          <w:color w:val="00B050"/>
+        </w:rPr>
+        <w:t>();</w:t>
       </w:r>
     </w:p>
     <w:p>
@@ -12974,7 +13071,35 @@
         <w:rPr>
           <w:color w:val="00B050"/>
         </w:rPr>
-        <w:t xml:space="preserve">    int user_number = 0;</w:t>
+        <w:t xml:space="preserve">    </w:t>
+      </w:r>
+      <w:proofErr w:type="spellStart"/>
+      <w:r>
+        <w:rPr>
+          <w:color w:val="00B050"/>
+        </w:rPr>
+        <w:t>int</w:t>
+      </w:r>
+      <w:proofErr w:type="spellEnd"/>
+      <w:r>
+        <w:rPr>
+          <w:color w:val="00B050"/>
+        </w:rPr>
+        <w:t xml:space="preserve"> </w:t>
+      </w:r>
+      <w:proofErr w:type="spellStart"/>
+      <w:r>
+        <w:rPr>
+          <w:color w:val="00B050"/>
+        </w:rPr>
+        <w:t>user_number</w:t>
+      </w:r>
+      <w:proofErr w:type="spellEnd"/>
+      <w:r>
+        <w:rPr>
+          <w:color w:val="00B050"/>
+        </w:rPr>
+        <w:t xml:space="preserve"> = 0;</w:t>
       </w:r>
     </w:p>
     <w:p>
@@ -12988,7 +13113,35 @@
         <w:rPr>
           <w:color w:val="00B050"/>
         </w:rPr>
-        <w:t xml:space="preserve">    int count = 0;</w:t>
+        <w:t xml:space="preserve">    </w:t>
+      </w:r>
+      <w:proofErr w:type="spellStart"/>
+      <w:r>
+        <w:rPr>
+          <w:color w:val="00B050"/>
+        </w:rPr>
+        <w:t>int</w:t>
+      </w:r>
+      <w:proofErr w:type="spellEnd"/>
+      <w:r>
+        <w:rPr>
+          <w:color w:val="00B050"/>
+        </w:rPr>
+        <w:t xml:space="preserve"> </w:t>
+      </w:r>
+      <w:proofErr w:type="spellStart"/>
+      <w:r>
+        <w:rPr>
+          <w:color w:val="00B050"/>
+        </w:rPr>
+        <w:t>count</w:t>
+      </w:r>
+      <w:proofErr w:type="spellEnd"/>
+      <w:r>
+        <w:rPr>
+          <w:color w:val="00B050"/>
+        </w:rPr>
+        <w:t xml:space="preserve"> = 0;</w:t>
       </w:r>
     </w:p>
     <w:p>
@@ -13002,7 +13155,21 @@
         <w:rPr>
           <w:color w:val="00B050"/>
         </w:rPr>
-        <w:t xml:space="preserve">    printf("Zadejte číslo: ");</w:t>
+        <w:t xml:space="preserve">    </w:t>
+      </w:r>
+      <w:proofErr w:type="spellStart"/>
+      <w:r>
+        <w:rPr>
+          <w:color w:val="00B050"/>
+        </w:rPr>
+        <w:t>printf</w:t>
+      </w:r>
+      <w:proofErr w:type="spellEnd"/>
+      <w:r>
+        <w:rPr>
+          <w:color w:val="00B050"/>
+        </w:rPr>
+        <w:t>("Zadejte číslo: ");</w:t>
       </w:r>
     </w:p>
     <w:p>
@@ -13032,7 +13199,35 @@
           <w:color w:val="00B050"/>
         </w:rPr>
         <w:tab/>
-        <w:t xml:space="preserve">    scanf("%d", &amp;user_number);</w:t>
+        <w:t xml:space="preserve">    </w:t>
+      </w:r>
+      <w:proofErr w:type="spellStart"/>
+      <w:r>
+        <w:rPr>
+          <w:color w:val="00B050"/>
+        </w:rPr>
+        <w:t>scanf</w:t>
+      </w:r>
+      <w:proofErr w:type="spellEnd"/>
+      <w:r>
+        <w:rPr>
+          <w:color w:val="00B050"/>
+        </w:rPr>
+        <w:t>("%d", &amp;</w:t>
+      </w:r>
+      <w:proofErr w:type="spellStart"/>
+      <w:r>
+        <w:rPr>
+          <w:color w:val="00B050"/>
+        </w:rPr>
+        <w:t>user_number</w:t>
+      </w:r>
+      <w:proofErr w:type="spellEnd"/>
+      <w:r>
+        <w:rPr>
+          <w:color w:val="00B050"/>
+        </w:rPr>
+        <w:t>);</w:t>
       </w:r>
     </w:p>
     <w:p>
@@ -13047,7 +13242,21 @@
           <w:color w:val="00B050"/>
         </w:rPr>
         <w:tab/>
-        <w:t xml:space="preserve">    count++;</w:t>
+        <w:t xml:space="preserve">    </w:t>
+      </w:r>
+      <w:proofErr w:type="spellStart"/>
+      <w:r>
+        <w:rPr>
+          <w:color w:val="00B050"/>
+        </w:rPr>
+        <w:t>count</w:t>
+      </w:r>
+      <w:proofErr w:type="spellEnd"/>
+      <w:r>
+        <w:rPr>
+          <w:color w:val="00B050"/>
+        </w:rPr>
+        <w:t>++;</w:t>
       </w:r>
     </w:p>
     <w:p>
@@ -13062,7 +13271,49 @@
           <w:color w:val="00B050"/>
         </w:rPr>
         <w:tab/>
-        <w:t xml:space="preserve">    if (user_number &gt; number) {</w:t>
+        <w:t xml:space="preserve">    </w:t>
+      </w:r>
+      <w:proofErr w:type="spellStart"/>
+      <w:r>
+        <w:rPr>
+          <w:color w:val="00B050"/>
+        </w:rPr>
+        <w:t>if</w:t>
+      </w:r>
+      <w:proofErr w:type="spellEnd"/>
+      <w:r>
+        <w:rPr>
+          <w:color w:val="00B050"/>
+        </w:rPr>
+        <w:t xml:space="preserve"> (</w:t>
+      </w:r>
+      <w:proofErr w:type="spellStart"/>
+      <w:r>
+        <w:rPr>
+          <w:color w:val="00B050"/>
+        </w:rPr>
+        <w:t>user_number</w:t>
+      </w:r>
+      <w:proofErr w:type="spellEnd"/>
+      <w:r>
+        <w:rPr>
+          <w:color w:val="00B050"/>
+        </w:rPr>
+        <w:t xml:space="preserve"> &gt; </w:t>
+      </w:r>
+      <w:proofErr w:type="spellStart"/>
+      <w:r>
+        <w:rPr>
+          <w:color w:val="00B050"/>
+        </w:rPr>
+        <w:t>number</w:t>
+      </w:r>
+      <w:proofErr w:type="spellEnd"/>
+      <w:r>
+        <w:rPr>
+          <w:color w:val="00B050"/>
+        </w:rPr>
+        <w:t>) {</w:t>
       </w:r>
     </w:p>
     <w:p>
@@ -13077,7 +13328,21 @@
           <w:color w:val="00B050"/>
         </w:rPr>
         <w:tab/>
-        <w:t xml:space="preserve">        printf("Zadejte menší číslo: ");</w:t>
+        <w:t xml:space="preserve">        </w:t>
+      </w:r>
+      <w:proofErr w:type="spellStart"/>
+      <w:r>
+        <w:rPr>
+          <w:color w:val="00B050"/>
+        </w:rPr>
+        <w:t>printf</w:t>
+      </w:r>
+      <w:proofErr w:type="spellEnd"/>
+      <w:r>
+        <w:rPr>
+          <w:color w:val="00B050"/>
+        </w:rPr>
+        <w:t>("Zadejte menší číslo: ");</w:t>
       </w:r>
     </w:p>
     <w:p>
@@ -13107,7 +13372,63 @@
           <w:color w:val="00B050"/>
         </w:rPr>
         <w:tab/>
-        <w:t xml:space="preserve">    else if (user_number &lt; number) {</w:t>
+        <w:t xml:space="preserve">    </w:t>
+      </w:r>
+      <w:proofErr w:type="spellStart"/>
+      <w:r>
+        <w:rPr>
+          <w:color w:val="00B050"/>
+        </w:rPr>
+        <w:t>else</w:t>
+      </w:r>
+      <w:proofErr w:type="spellEnd"/>
+      <w:r>
+        <w:rPr>
+          <w:color w:val="00B050"/>
+        </w:rPr>
+        <w:t xml:space="preserve"> </w:t>
+      </w:r>
+      <w:proofErr w:type="spellStart"/>
+      <w:r>
+        <w:rPr>
+          <w:color w:val="00B050"/>
+        </w:rPr>
+        <w:t>if</w:t>
+      </w:r>
+      <w:proofErr w:type="spellEnd"/>
+      <w:r>
+        <w:rPr>
+          <w:color w:val="00B050"/>
+        </w:rPr>
+        <w:t xml:space="preserve"> (</w:t>
+      </w:r>
+      <w:proofErr w:type="spellStart"/>
+      <w:r>
+        <w:rPr>
+          <w:color w:val="00B050"/>
+        </w:rPr>
+        <w:t>user_number</w:t>
+      </w:r>
+      <w:proofErr w:type="spellEnd"/>
+      <w:r>
+        <w:rPr>
+          <w:color w:val="00B050"/>
+        </w:rPr>
+        <w:t xml:space="preserve"> &lt; </w:t>
+      </w:r>
+      <w:proofErr w:type="spellStart"/>
+      <w:r>
+        <w:rPr>
+          <w:color w:val="00B050"/>
+        </w:rPr>
+        <w:t>number</w:t>
+      </w:r>
+      <w:proofErr w:type="spellEnd"/>
+      <w:r>
+        <w:rPr>
+          <w:color w:val="00B050"/>
+        </w:rPr>
+        <w:t>) {</w:t>
       </w:r>
     </w:p>
     <w:p>
@@ -13122,7 +13443,21 @@
           <w:color w:val="00B050"/>
         </w:rPr>
         <w:tab/>
-        <w:t xml:space="preserve">        printf("Zadejte větší číslo: ");</w:t>
+        <w:t xml:space="preserve">        </w:t>
+      </w:r>
+      <w:proofErr w:type="spellStart"/>
+      <w:r>
+        <w:rPr>
+          <w:color w:val="00B050"/>
+        </w:rPr>
+        <w:t>printf</w:t>
+      </w:r>
+      <w:proofErr w:type="spellEnd"/>
+      <w:r>
+        <w:rPr>
+          <w:color w:val="00B050"/>
+        </w:rPr>
+        <w:t>("Zadejte větší číslo: ");</w:t>
       </w:r>
     </w:p>
     <w:p>
@@ -13152,7 +13487,21 @@
           <w:color w:val="00B050"/>
         </w:rPr>
         <w:tab/>
-        <w:t xml:space="preserve">    else {</w:t>
+        <w:t xml:space="preserve">    </w:t>
+      </w:r>
+      <w:proofErr w:type="spellStart"/>
+      <w:r>
+        <w:rPr>
+          <w:color w:val="00B050"/>
+        </w:rPr>
+        <w:t>else</w:t>
+      </w:r>
+      <w:proofErr w:type="spellEnd"/>
+      <w:r>
+        <w:rPr>
+          <w:color w:val="00B050"/>
+        </w:rPr>
+        <w:t xml:space="preserve"> {</w:t>
       </w:r>
     </w:p>
     <w:p>
@@ -13167,7 +13516,35 @@
           <w:color w:val="00B050"/>
         </w:rPr>
         <w:tab/>
-        <w:t xml:space="preserve">        printf("Gratuluji uhold jste číslo | %d |.</w:t>
+        <w:t xml:space="preserve">        </w:t>
+      </w:r>
+      <w:proofErr w:type="spellStart"/>
+      <w:r>
+        <w:rPr>
+          <w:color w:val="00B050"/>
+        </w:rPr>
+        <w:t>printf</w:t>
+      </w:r>
+      <w:proofErr w:type="spellEnd"/>
+      <w:r>
+        <w:rPr>
+          <w:color w:val="00B050"/>
+        </w:rPr>
+        <w:t xml:space="preserve">("Gratuluji </w:t>
+      </w:r>
+      <w:proofErr w:type="spellStart"/>
+      <w:r>
+        <w:rPr>
+          <w:color w:val="00B050"/>
+        </w:rPr>
+        <w:t>uhold</w:t>
+      </w:r>
+      <w:proofErr w:type="spellEnd"/>
+      <w:r>
+        <w:rPr>
+          <w:color w:val="00B050"/>
+        </w:rPr>
+        <w:t xml:space="preserve"> jste číslo | %d |.</w:t>
       </w:r>
     </w:p>
     <w:p>
@@ -13181,7 +13558,35 @@
         <w:rPr>
           <w:color w:val="00B050"/>
         </w:rPr>
-        <w:t xml:space="preserve">        Počet pokusů | %d |.\n", number, count);</w:t>
+        <w:t xml:space="preserve">        Počet pokusů | %d |.\n", </w:t>
+      </w:r>
+      <w:proofErr w:type="spellStart"/>
+      <w:r>
+        <w:rPr>
+          <w:color w:val="00B050"/>
+        </w:rPr>
+        <w:t>number</w:t>
+      </w:r>
+      <w:proofErr w:type="spellEnd"/>
+      <w:r>
+        <w:rPr>
+          <w:color w:val="00B050"/>
+        </w:rPr>
+        <w:t xml:space="preserve">, </w:t>
+      </w:r>
+      <w:proofErr w:type="spellStart"/>
+      <w:r>
+        <w:rPr>
+          <w:color w:val="00B050"/>
+        </w:rPr>
+        <w:t>count</w:t>
+      </w:r>
+      <w:proofErr w:type="spellEnd"/>
+      <w:r>
+        <w:rPr>
+          <w:color w:val="00B050"/>
+        </w:rPr>
+        <w:t>);</w:t>
       </w:r>
     </w:p>
     <w:p>
@@ -13196,7 +13601,21 @@
           <w:color w:val="00B050"/>
         </w:rPr>
         <w:tab/>
-        <w:t xml:space="preserve">        break;</w:t>
+        <w:t xml:space="preserve">        </w:t>
+      </w:r>
+      <w:proofErr w:type="spellStart"/>
+      <w:r>
+        <w:rPr>
+          <w:color w:val="00B050"/>
+        </w:rPr>
+        <w:t>break</w:t>
+      </w:r>
+      <w:proofErr w:type="spellEnd"/>
+      <w:r>
+        <w:rPr>
+          <w:color w:val="00B050"/>
+        </w:rPr>
+        <w:t>;</w:t>
       </w:r>
     </w:p>
     <w:p>
@@ -13257,20 +13676,18 @@
         </w:rPr>
         <w:t>}</w:t>
       </w:r>
-      <w:bookmarkStart w:id="92" w:name="_GoBack"/>
-      <w:bookmarkEnd w:id="92"/>
     </w:p>
     <w:p>
       <w:pPr>
         <w:pStyle w:val="Nadpis-vodZvrZdrojePlohy"/>
         <w:framePr w:wrap="notBeside"/>
       </w:pPr>
-      <w:bookmarkStart w:id="93" w:name="_Toc147404711"/>
+      <w:bookmarkStart w:id="94" w:name="_Toc147404711"/>
       <w:r>
         <w:lastRenderedPageBreak/>
         <w:t>Příloha B</w:t>
       </w:r>
-      <w:bookmarkEnd w:id="93"/>
+      <w:bookmarkEnd w:id="94"/>
     </w:p>
     <w:p>
       <w:r>
@@ -13282,12 +13699,12 @@
         <w:pStyle w:val="Nadpis-vodZvrZdrojePlohy"/>
         <w:framePr w:wrap="notBeside"/>
       </w:pPr>
-      <w:bookmarkStart w:id="94" w:name="_Toc147404712"/>
+      <w:bookmarkStart w:id="95" w:name="_Toc147404712"/>
       <w:r>
         <w:lastRenderedPageBreak/>
         <w:t>Příloha C</w:t>
       </w:r>
-      <w:bookmarkEnd w:id="94"/>
+      <w:bookmarkEnd w:id="95"/>
     </w:p>
     <w:p>
       <w:r>
@@ -13299,12 +13716,12 @@
         <w:pStyle w:val="Nadpis-vodZvrZdrojePlohy"/>
         <w:framePr w:wrap="notBeside"/>
       </w:pPr>
-      <w:bookmarkStart w:id="95" w:name="_Toc147404713"/>
+      <w:bookmarkStart w:id="96" w:name="_Toc147404713"/>
       <w:r>
         <w:lastRenderedPageBreak/>
         <w:t>Příloha D</w:t>
       </w:r>
-      <w:bookmarkEnd w:id="95"/>
+      <w:bookmarkEnd w:id="96"/>
     </w:p>
     <w:p>
       <w:r>
@@ -15604,7 +16021,7 @@
                               <w:szCs w:val="22"/>
                               <w:shd w:val="clear" w:color="auto" w:fill="FFFFFF"/>
                             </w:rPr>
-                            <w:t>Příloha B</w:t>
+                            <w:t>Příloha D</w:t>
                           </w:r>
                           <w:r>
                             <w:rPr>
@@ -15695,7 +16112,7 @@
                         <w:szCs w:val="22"/>
                         <w:shd w:val="clear" w:color="auto" w:fill="FFFFFF"/>
                       </w:rPr>
-                      <w:t>Příloha B</w:t>
+                      <w:t>Příloha D</w:t>
                     </w:r>
                     <w:r>
                       <w:rPr>
@@ -20751,6 +21168,7 @@
     <w:rsid w:val="001B645F"/>
     <w:rsid w:val="003138C2"/>
     <w:rsid w:val="005220CD"/>
+    <w:rsid w:val="00546CB0"/>
     <w:rsid w:val="007D1935"/>
     <w:rsid w:val="008F62F0"/>
     <w:rsid w:val="0096155F"/>
@@ -21531,7 +21949,7 @@
 </file>
 
 <file path=customXml/itemProps1.xml><?xml version="1.0" encoding="utf-8"?>
-<ds:datastoreItem xmlns:ds="http://schemas.openxmlformats.org/officeDocument/2006/customXml" ds:itemID="{EBD3BAD7-E3BC-44B7-A013-E5D8C54178C6}">
+<ds:datastoreItem xmlns:ds="http://schemas.openxmlformats.org/officeDocument/2006/customXml" ds:itemID="{5DEF05B3-9CE1-40FA-A0C1-2B1FCF0C1C55}">
   <ds:schemaRefs>
     <ds:schemaRef ds:uri="http://schemas.openxmlformats.org/officeDocument/2006/bibliography"/>
   </ds:schemaRefs>

--- a/dmp_sablona_automatizace.docx
+++ b/dmp_sablona_automatizace.docx
@@ -739,8 +739,6 @@
                             <w:r>
                               <w:t>,</w:t>
                             </w:r>
-                            <w:bookmarkStart w:id="5" w:name="_GoBack"/>
-                            <w:bookmarkEnd w:id="5"/>
                             <w:r>
                               <w:t xml:space="preserve"> </w:t>
                             </w:r>
@@ -889,8 +887,6 @@
                       <w:r>
                         <w:t>,</w:t>
                       </w:r>
-                      <w:bookmarkStart w:id="6" w:name="_GoBack"/>
-                      <w:bookmarkEnd w:id="6"/>
                       <w:r>
                         <w:t xml:space="preserve"> </w:t>
                       </w:r>
@@ -1587,10 +1583,10 @@
           </mc:Fallback>
         </mc:AlternateContent>
       </w:r>
-      <w:bookmarkStart w:id="7" w:name="_Toc414892113"/>
-      <w:bookmarkStart w:id="8" w:name="_Toc50474377"/>
-      <w:bookmarkStart w:id="9" w:name="_Toc52830314"/>
-      <w:bookmarkStart w:id="10" w:name="_Toc144927622"/>
+      <w:bookmarkStart w:id="5" w:name="_Toc414892113"/>
+      <w:bookmarkStart w:id="6" w:name="_Toc50474377"/>
+      <w:bookmarkStart w:id="7" w:name="_Toc52830314"/>
+      <w:bookmarkStart w:id="8" w:name="_Toc144927622"/>
     </w:p>
     <w:p>
       <w:pPr>
@@ -4221,7 +4217,7 @@
         <w:ind w:firstLine="0"/>
         <w:jc w:val="left"/>
       </w:pPr>
-      <w:bookmarkStart w:id="11" w:name="_Toc144929951"/>
+      <w:bookmarkStart w:id="9" w:name="_Toc144929951"/>
       <w:r>
         <w:br w:type="page"/>
       </w:r>
@@ -4991,17 +4987,17 @@
         <w:pStyle w:val="Nadpis-vodZvrZdrojePlohy"/>
         <w:framePr w:wrap="notBeside"/>
       </w:pPr>
-      <w:bookmarkStart w:id="12" w:name="_Toc147404683"/>
+      <w:bookmarkStart w:id="10" w:name="_Toc147404683"/>
+      <w:bookmarkEnd w:id="5"/>
+      <w:bookmarkEnd w:id="6"/>
       <w:bookmarkEnd w:id="7"/>
       <w:bookmarkEnd w:id="8"/>
       <w:bookmarkEnd w:id="9"/>
-      <w:bookmarkEnd w:id="10"/>
-      <w:bookmarkEnd w:id="11"/>
       <w:r>
         <w:lastRenderedPageBreak/>
         <w:t>Úvod</w:t>
       </w:r>
-      <w:bookmarkEnd w:id="12"/>
+      <w:bookmarkEnd w:id="10"/>
     </w:p>
     <w:p>
       <w:pPr>
@@ -5307,7 +5303,7 @@
         <w:pStyle w:val="Nadpis1"/>
         <w:framePr w:wrap="notBeside"/>
       </w:pPr>
-      <w:bookmarkStart w:id="13" w:name="_Toc147404684"/>
+      <w:bookmarkStart w:id="11" w:name="_Toc147404684"/>
       <w:r>
         <w:lastRenderedPageBreak/>
         <w:t>Rešerše</w:t>
@@ -5318,7 +5314,7 @@
       <w:r>
         <w:t>např. Mikrokontrolér)</w:t>
       </w:r>
-      <w:bookmarkEnd w:id="13"/>
+      <w:bookmarkEnd w:id="11"/>
     </w:p>
     <w:p>
       <w:r>
@@ -5370,6 +5366,8 @@
           <w:sz w:val="72"/>
         </w:rPr>
       </w:pPr>
+      <w:bookmarkStart w:id="12" w:name="_GoBack"/>
+      <w:bookmarkEnd w:id="12"/>
     </w:p>
     <w:p>
       <w:pPr>
@@ -5537,7 +5535,7 @@
           <w:color w:val="FF0000"/>
         </w:rPr>
       </w:pPr>
-      <w:bookmarkStart w:id="14" w:name="_Toc147404685"/>
+      <w:bookmarkStart w:id="13" w:name="_Toc147404685"/>
       <w:r>
         <w:rPr>
           <w:color w:val="FF0000"/>
@@ -5545,7 +5543,7 @@
         <w:lastRenderedPageBreak/>
         <w:t>Vytváření kapitol</w:t>
       </w:r>
-      <w:bookmarkEnd w:id="14"/>
+      <w:bookmarkEnd w:id="13"/>
     </w:p>
     <w:p>
       <w:r>
@@ -5670,44 +5668,44 @@
           <w:color w:val="FF0000"/>
         </w:rPr>
       </w:pPr>
-      <w:bookmarkStart w:id="15" w:name="_Toc147404686"/>
+      <w:bookmarkStart w:id="14" w:name="_Toc147404686"/>
       <w:r>
         <w:rPr>
           <w:color w:val="FF0000"/>
         </w:rPr>
         <w:t>Příklad podkapitoly</w:t>
       </w:r>
+      <w:bookmarkEnd w:id="14"/>
+    </w:p>
+    <w:p>
+      <w:r>
+        <w:t>Elektrický odpor, resp. Rezistance je reálnou částí komplexní impedance elektrického obvodu, bránící průchodu elektrického proudu. Hodnota elektrického odporu závisí na materiálu, průřezu, délce i teplotě vodiče. Odpor vodičů se vzrůstající teplotou stoupá</w:t>
+      </w:r>
+      <w:r>
+        <w:t xml:space="preserve">, </w:t>
+      </w:r>
+      <w:r>
+        <w:t>kdežto odpor polovodičů se vzrůstající teplotou klesá</w:t>
+      </w:r>
+      <w:r>
+        <w:t>.</w:t>
+      </w:r>
+    </w:p>
+    <w:p>
+      <w:pPr>
+        <w:pStyle w:val="Nadpis3"/>
+        <w:rPr>
+          <w:color w:val="FF0000"/>
+        </w:rPr>
+      </w:pPr>
+      <w:bookmarkStart w:id="15" w:name="_Toc147404687"/>
+      <w:r>
+        <w:rPr>
+          <w:color w:val="FF0000"/>
+        </w:rPr>
+        <w:t>Příklad podpodkapitoly</w:t>
+      </w:r>
       <w:bookmarkEnd w:id="15"/>
-    </w:p>
-    <w:p>
-      <w:r>
-        <w:t>Elektrický odpor, resp. Rezistance je reálnou částí komplexní impedance elektrického obvodu, bránící průchodu elektrického proudu. Hodnota elektrického odporu závisí na materiálu, průřezu, délce i teplotě vodiče. Odpor vodičů se vzrůstající teplotou stoupá</w:t>
-      </w:r>
-      <w:r>
-        <w:t xml:space="preserve">, </w:t>
-      </w:r>
-      <w:r>
-        <w:t>kdežto odpor polovodičů se vzrůstající teplotou klesá</w:t>
-      </w:r>
-      <w:r>
-        <w:t>.</w:t>
-      </w:r>
-    </w:p>
-    <w:p>
-      <w:pPr>
-        <w:pStyle w:val="Nadpis3"/>
-        <w:rPr>
-          <w:color w:val="FF0000"/>
-        </w:rPr>
-      </w:pPr>
-      <w:bookmarkStart w:id="16" w:name="_Toc147404687"/>
-      <w:r>
-        <w:rPr>
-          <w:color w:val="FF0000"/>
-        </w:rPr>
-        <w:t>Příklad podpodkapitoly</w:t>
-      </w:r>
-      <w:bookmarkEnd w:id="16"/>
     </w:p>
     <w:p>
       <w:r>
@@ -5731,7 +5729,7 @@
           <w:color w:val="FF0000"/>
         </w:rPr>
       </w:pPr>
-      <w:bookmarkStart w:id="17" w:name="_Toc147404688"/>
+      <w:bookmarkStart w:id="16" w:name="_Toc147404688"/>
       <w:r>
         <w:rPr>
           <w:color w:val="FF0000"/>
@@ -5739,7 +5737,7 @@
         <w:lastRenderedPageBreak/>
         <w:t>Formátování textu</w:t>
       </w:r>
-      <w:bookmarkEnd w:id="17"/>
+      <w:bookmarkEnd w:id="16"/>
     </w:p>
     <w:p>
       <w:r>
@@ -5873,14 +5871,14 @@
           <w:color w:val="FF0000"/>
         </w:rPr>
       </w:pPr>
-      <w:bookmarkStart w:id="18" w:name="_Toc147404689"/>
+      <w:bookmarkStart w:id="17" w:name="_Toc147404689"/>
       <w:r>
         <w:rPr>
           <w:color w:val="FF0000"/>
         </w:rPr>
         <w:t>Odrážky</w:t>
       </w:r>
-      <w:bookmarkEnd w:id="18"/>
+      <w:bookmarkEnd w:id="17"/>
     </w:p>
     <w:p>
       <w:r>
@@ -6016,150 +6014,150 @@
           <w:color w:val="FF0000"/>
         </w:rPr>
       </w:pPr>
-      <w:bookmarkStart w:id="19" w:name="_Toc147404690"/>
+      <w:bookmarkStart w:id="18" w:name="_Toc147404690"/>
       <w:r>
         <w:rPr>
           <w:color w:val="FF0000"/>
         </w:rPr>
         <w:t>Přímá citace</w:t>
       </w:r>
+      <w:bookmarkEnd w:id="18"/>
+    </w:p>
+    <w:p>
+      <w:r>
+        <w:t>Přímá citace se uvádí do uvozovek, text je kurzívou bezprostředně za koncem uvozovek je uveden odkaz na zdroj. Viz příklad</w:t>
+      </w:r>
+      <w:r>
+        <w:t>:</w:t>
+      </w:r>
+    </w:p>
+    <w:p>
+      <w:r>
+        <w:rPr>
+          <w:i/>
+        </w:rPr>
+        <w:t xml:space="preserve">„Arduino je nástroj pro tvorbu malých počítačů, které mají větší kontrolu a cit pro fyzický </w:t>
+      </w:r>
+      <w:r>
+        <w:rPr>
+          <w:i/>
+        </w:rPr>
+        <w:t>svět</w:t>
+      </w:r>
+      <w:r>
+        <w:rPr>
+          <w:i/>
+        </w:rPr>
+        <w:t xml:space="preserve"> než běžné počítače, jak je známe. Arduino je otevřená elektronická platforma, založená na jednoduché počítačové desce (hardware) a vývojovém prostředí, které slouží k tvorbě software.“</w:t>
+      </w:r>
+      <w:r>
+        <w:rPr>
+          <w:i/>
+        </w:rPr>
+        <w:t xml:space="preserve"> </w:t>
+      </w:r>
+      <w:r>
+        <w:t>[</w:t>
+      </w:r>
+      <w:r>
+        <w:t>2</w:t>
+      </w:r>
+      <w:r>
+        <w:t>]</w:t>
+      </w:r>
+    </w:p>
+    <w:p>
+      <w:pPr>
+        <w:pStyle w:val="Nadpis2"/>
+        <w:rPr>
+          <w:color w:val="FF0000"/>
+        </w:rPr>
+      </w:pPr>
+      <w:bookmarkStart w:id="19" w:name="_Toc147404691"/>
+      <w:r>
+        <w:rPr>
+          <w:color w:val="FF0000"/>
+        </w:rPr>
+        <w:t>Technická typografie</w:t>
+      </w:r>
       <w:bookmarkEnd w:id="19"/>
     </w:p>
     <w:p>
       <w:r>
-        <w:t>Přímá citace se uvádí do uvozovek, text je kurzívou bezprostředně za koncem uvozovek je uveden odkaz na zdroj. Viz příklad</w:t>
-      </w:r>
-      <w:r>
-        <w:t>:</w:t>
-      </w:r>
-    </w:p>
-    <w:p>
-      <w:r>
+        <w:t>Tyto pravidla zlepšují čitelnost textu a zabraňují následnému špatnému pochopení problematicky. Vychází z normy ČSN EN ISO 80000</w:t>
+      </w:r>
+    </w:p>
+    <w:p>
+      <w:pPr>
+        <w:pStyle w:val="Nadpis3"/>
+        <w:rPr>
+          <w:color w:val="FF0000"/>
+        </w:rPr>
+      </w:pPr>
+      <w:bookmarkStart w:id="20" w:name="_Toc147404692"/>
+      <w:r>
+        <w:rPr>
+          <w:color w:val="FF0000"/>
+        </w:rPr>
+        <w:t>Veličiny, proměnné, neznámé, funkce</w:t>
+      </w:r>
+      <w:bookmarkEnd w:id="20"/>
+      <w:r>
+        <w:rPr>
+          <w:color w:val="FF0000"/>
+        </w:rPr>
+        <w:t xml:space="preserve"> </w:t>
+      </w:r>
+    </w:p>
+    <w:p>
+      <w:pPr>
         <w:rPr>
           <w:i/>
         </w:rPr>
-        <w:t xml:space="preserve">„Arduino je nástroj pro tvorbu malých počítačů, které mají větší kontrolu a cit pro fyzický </w:t>
+      </w:pPr>
+      <w:r>
+        <w:t xml:space="preserve">Vždy se píší </w:t>
+      </w:r>
+      <w:r>
+        <w:rPr>
+          <w:b/>
+        </w:rPr>
+        <w:t>kurzívou</w:t>
+      </w:r>
+      <w:r>
+        <w:t xml:space="preserve"> základního písma</w:t>
+      </w:r>
+      <w:r>
+        <w:t xml:space="preserve"> – </w:t>
       </w:r>
       <w:r>
         <w:rPr>
           <w:i/>
         </w:rPr>
-        <w:t>svět</w:t>
+        <w:t>x, l, d, T, f(x), θ, q, V, φ</w:t>
       </w:r>
       <w:r>
         <w:rPr>
           <w:i/>
         </w:rPr>
-        <w:t xml:space="preserve"> než běžné počítače, jak je známe. Arduino je otevřená elektronická platforma, založená na jednoduché počítačové desce (hardware) a vývojovém prostředí, které slouží k tvorbě software.“</w:t>
-      </w:r>
-      <w:r>
+        <w:t>…</w:t>
+      </w:r>
+    </w:p>
+    <w:p>
+      <w:pPr>
         <w:rPr>
           <w:i/>
         </w:rPr>
-        <w:t xml:space="preserve"> </w:t>
-      </w:r>
-      <w:r>
-        <w:t>[</w:t>
-      </w:r>
-      <w:r>
-        <w:t>2</w:t>
-      </w:r>
-      <w:r>
-        <w:t>]</w:t>
-      </w:r>
-    </w:p>
-    <w:p>
-      <w:pPr>
-        <w:pStyle w:val="Nadpis2"/>
+      </w:pPr>
+    </w:p>
+    <w:p>
+      <w:pPr>
+        <w:pStyle w:val="Nadpis3"/>
         <w:rPr>
           <w:color w:val="FF0000"/>
         </w:rPr>
       </w:pPr>
-      <w:bookmarkStart w:id="20" w:name="_Toc147404691"/>
-      <w:r>
-        <w:rPr>
-          <w:color w:val="FF0000"/>
-        </w:rPr>
-        <w:t>Technická typografie</w:t>
-      </w:r>
-      <w:bookmarkEnd w:id="20"/>
-    </w:p>
-    <w:p>
-      <w:r>
-        <w:t>Tyto pravidla zlepšují čitelnost textu a zabraňují následnému špatnému pochopení problematicky. Vychází z normy ČSN EN ISO 80000</w:t>
-      </w:r>
-    </w:p>
-    <w:p>
-      <w:pPr>
-        <w:pStyle w:val="Nadpis3"/>
-        <w:rPr>
-          <w:color w:val="FF0000"/>
-        </w:rPr>
-      </w:pPr>
-      <w:bookmarkStart w:id="21" w:name="_Toc147404692"/>
-      <w:r>
-        <w:rPr>
-          <w:color w:val="FF0000"/>
-        </w:rPr>
-        <w:t>Veličiny, proměnné, neznámé, funkce</w:t>
-      </w:r>
-      <w:bookmarkEnd w:id="21"/>
-      <w:r>
-        <w:rPr>
-          <w:color w:val="FF0000"/>
-        </w:rPr>
-        <w:t xml:space="preserve"> </w:t>
-      </w:r>
-    </w:p>
-    <w:p>
-      <w:pPr>
-        <w:rPr>
-          <w:i/>
-        </w:rPr>
-      </w:pPr>
-      <w:r>
-        <w:t xml:space="preserve">Vždy se píší </w:t>
-      </w:r>
-      <w:r>
-        <w:rPr>
-          <w:b/>
-        </w:rPr>
-        <w:t>kurzívou</w:t>
-      </w:r>
-      <w:r>
-        <w:t xml:space="preserve"> základního písma</w:t>
-      </w:r>
-      <w:r>
-        <w:t xml:space="preserve"> – </w:t>
-      </w:r>
-      <w:r>
-        <w:rPr>
-          <w:i/>
-        </w:rPr>
-        <w:t>x, l, d, T, f(x), θ, q, V, φ</w:t>
-      </w:r>
-      <w:r>
-        <w:rPr>
-          <w:i/>
-        </w:rPr>
-        <w:t>…</w:t>
-      </w:r>
-    </w:p>
-    <w:p>
-      <w:pPr>
-        <w:rPr>
-          <w:i/>
-        </w:rPr>
-      </w:pPr>
-    </w:p>
-    <w:p>
-      <w:pPr>
-        <w:pStyle w:val="Nadpis3"/>
-        <w:rPr>
-          <w:color w:val="FF0000"/>
-        </w:rPr>
-      </w:pPr>
-      <w:bookmarkStart w:id="22" w:name="_Toc147404693"/>
+      <w:bookmarkStart w:id="21" w:name="_Toc147404693"/>
       <w:r>
         <w:rPr>
           <w:color w:val="FF0000"/>
@@ -6167,51 +6165,51 @@
         <w:lastRenderedPageBreak/>
         <w:t>Operátory, matematické funkce, konstanty, jednotky</w:t>
       </w:r>
+      <w:bookmarkEnd w:id="21"/>
+    </w:p>
+    <w:p>
+      <w:r>
+        <w:t xml:space="preserve">Píší se vždy základním </w:t>
+      </w:r>
+      <w:r>
+        <w:rPr>
+          <w:b/>
+        </w:rPr>
+        <w:t>stojatým</w:t>
+      </w:r>
+      <w:r>
+        <w:rPr>
+          <w:b/>
+        </w:rPr>
+        <w:t xml:space="preserve"> </w:t>
+      </w:r>
+      <w:r>
+        <w:t xml:space="preserve">písmem – d, grad, sin, cos, tg, cotg, </w:t>
+      </w:r>
+      <w:proofErr w:type="spellStart"/>
+      <w:r>
+        <w:t>artg</w:t>
+      </w:r>
+      <w:proofErr w:type="spellEnd"/>
+      <w:r>
+        <w:t>, R, e, π…</w:t>
+      </w:r>
+    </w:p>
+    <w:p>
+      <w:pPr>
+        <w:pStyle w:val="Nadpis3"/>
+        <w:rPr>
+          <w:color w:val="FF0000"/>
+        </w:rPr>
+      </w:pPr>
+      <w:bookmarkStart w:id="22" w:name="_Toc147404694"/>
+      <w:r>
+        <w:rPr>
+          <w:color w:val="FF0000"/>
+        </w:rPr>
+        <w:t>Indexy</w:t>
+      </w:r>
       <w:bookmarkEnd w:id="22"/>
-    </w:p>
-    <w:p>
-      <w:r>
-        <w:t xml:space="preserve">Píší se vždy základním </w:t>
-      </w:r>
-      <w:r>
-        <w:rPr>
-          <w:b/>
-        </w:rPr>
-        <w:t>stojatým</w:t>
-      </w:r>
-      <w:r>
-        <w:rPr>
-          <w:b/>
-        </w:rPr>
-        <w:t xml:space="preserve"> </w:t>
-      </w:r>
-      <w:r>
-        <w:t xml:space="preserve">písmem – d, grad, sin, cos, tg, cotg, </w:t>
-      </w:r>
-      <w:proofErr w:type="spellStart"/>
-      <w:r>
-        <w:t>artg</w:t>
-      </w:r>
-      <w:proofErr w:type="spellEnd"/>
-      <w:r>
-        <w:t>, R, e, π…</w:t>
-      </w:r>
-    </w:p>
-    <w:p>
-      <w:pPr>
-        <w:pStyle w:val="Nadpis3"/>
-        <w:rPr>
-          <w:color w:val="FF0000"/>
-        </w:rPr>
-      </w:pPr>
-      <w:bookmarkStart w:id="23" w:name="_Toc147404694"/>
-      <w:r>
-        <w:rPr>
-          <w:color w:val="FF0000"/>
-        </w:rPr>
-        <w:t>Indexy</w:t>
-      </w:r>
-      <w:bookmarkEnd w:id="23"/>
     </w:p>
     <w:p>
       <w:r>
@@ -6290,14 +6288,14 @@
           <w:color w:val="FF0000"/>
         </w:rPr>
       </w:pPr>
-      <w:bookmarkStart w:id="24" w:name="_Toc147404695"/>
+      <w:bookmarkStart w:id="23" w:name="_Toc147404695"/>
       <w:r>
         <w:rPr>
           <w:color w:val="FF0000"/>
         </w:rPr>
         <w:t>Jednotky</w:t>
       </w:r>
-      <w:bookmarkEnd w:id="24"/>
+      <w:bookmarkEnd w:id="23"/>
     </w:p>
     <w:p>
       <w:r>
@@ -6558,14 +6556,14 @@
           <w:color w:val="FF0000"/>
         </w:rPr>
       </w:pPr>
-      <w:bookmarkStart w:id="25" w:name="_Toc147404696"/>
+      <w:bookmarkStart w:id="24" w:name="_Toc147404696"/>
       <w:r>
         <w:rPr>
           <w:color w:val="FF0000"/>
         </w:rPr>
         <w:t>Čísla</w:t>
       </w:r>
-      <w:bookmarkEnd w:id="25"/>
+      <w:bookmarkEnd w:id="24"/>
     </w:p>
     <w:p>
       <w:r>
@@ -6613,7 +6611,7 @@
           <w:color w:val="FF0000"/>
         </w:rPr>
       </w:pPr>
-      <w:bookmarkStart w:id="26" w:name="_Toc147404697"/>
+      <w:bookmarkStart w:id="25" w:name="_Toc147404697"/>
       <w:r>
         <w:rPr>
           <w:color w:val="FF0000"/>
@@ -6621,7 +6619,7 @@
         <w:lastRenderedPageBreak/>
         <w:t>Matematické operátory a spojovníky</w:t>
       </w:r>
-      <w:bookmarkEnd w:id="26"/>
+      <w:bookmarkEnd w:id="25"/>
       <w:r>
         <w:rPr>
           <w:color w:val="FF0000"/>
@@ -6698,7 +6696,7 @@
           <w:color w:val="FF0000"/>
         </w:rPr>
       </w:pPr>
-      <w:bookmarkStart w:id="27" w:name="_Toc147404698"/>
+      <w:bookmarkStart w:id="26" w:name="_Toc147404698"/>
       <w:r>
         <w:rPr>
           <w:color w:val="FF0000"/>
@@ -6718,7 +6716,7 @@
         </w:rPr>
         <w:t>, tabulky</w:t>
       </w:r>
-      <w:bookmarkEnd w:id="27"/>
+      <w:bookmarkEnd w:id="26"/>
     </w:p>
     <w:p>
       <w:r>
@@ -6770,9 +6768,9 @@
                                 <w:szCs w:val="24"/>
                               </w:rPr>
                             </w:pPr>
-                            <w:bookmarkStart w:id="28" w:name="_Ref145017941"/>
-                            <w:bookmarkStart w:id="29" w:name="_Toc145153207"/>
-                            <w:bookmarkStart w:id="30" w:name="_Toc146651413"/>
+                            <w:bookmarkStart w:id="27" w:name="_Ref145017941"/>
+                            <w:bookmarkStart w:id="28" w:name="_Toc145153207"/>
+                            <w:bookmarkStart w:id="29" w:name="_Toc146651413"/>
                             <w:r>
                               <w:t xml:space="preserve">Obrázek </w:t>
                             </w:r>
@@ -6794,12 +6792,12 @@
                             <w:r>
                               <w:fldChar w:fldCharType="end"/>
                             </w:r>
-                            <w:bookmarkEnd w:id="28"/>
+                            <w:bookmarkEnd w:id="27"/>
                             <w:r>
                               <w:t xml:space="preserve"> – Vložení titulku</w:t>
                             </w:r>
+                            <w:bookmarkEnd w:id="28"/>
                             <w:bookmarkEnd w:id="29"/>
-                            <w:bookmarkEnd w:id="30"/>
                           </w:p>
                         </w:txbxContent>
                       </wps:txbx>
@@ -6834,9 +6832,9 @@
                           <w:szCs w:val="24"/>
                         </w:rPr>
                       </w:pPr>
-                      <w:bookmarkStart w:id="31" w:name="_Ref145017941"/>
-                      <w:bookmarkStart w:id="32" w:name="_Toc145153207"/>
-                      <w:bookmarkStart w:id="33" w:name="_Toc146651413"/>
+                      <w:bookmarkStart w:id="30" w:name="_Ref145017941"/>
+                      <w:bookmarkStart w:id="31" w:name="_Toc145153207"/>
+                      <w:bookmarkStart w:id="32" w:name="_Toc146651413"/>
                       <w:r>
                         <w:t xml:space="preserve">Obrázek </w:t>
                       </w:r>
@@ -6858,12 +6856,12 @@
                       <w:r>
                         <w:fldChar w:fldCharType="end"/>
                       </w:r>
-                      <w:bookmarkEnd w:id="31"/>
+                      <w:bookmarkEnd w:id="30"/>
                       <w:r>
                         <w:t xml:space="preserve"> – Vložení titulku</w:t>
                       </w:r>
+                      <w:bookmarkEnd w:id="31"/>
                       <w:bookmarkEnd w:id="32"/>
-                      <w:bookmarkEnd w:id="33"/>
                     </w:p>
                   </w:txbxContent>
                 </v:textbox>
@@ -7138,11 +7136,11 @@
                                 <w:szCs w:val="24"/>
                               </w:rPr>
                             </w:pPr>
-                            <w:bookmarkStart w:id="34" w:name="_Ref145019066"/>
-                            <w:bookmarkStart w:id="35" w:name="_Toc145153039"/>
-                            <w:bookmarkStart w:id="36" w:name="_Toc145153095"/>
-                            <w:bookmarkStart w:id="37" w:name="_Toc145153208"/>
-                            <w:bookmarkStart w:id="38" w:name="_Toc146651414"/>
+                            <w:bookmarkStart w:id="33" w:name="_Ref145019066"/>
+                            <w:bookmarkStart w:id="34" w:name="_Toc145153039"/>
+                            <w:bookmarkStart w:id="35" w:name="_Toc145153095"/>
+                            <w:bookmarkStart w:id="36" w:name="_Toc145153208"/>
+                            <w:bookmarkStart w:id="37" w:name="_Toc146651414"/>
                             <w:r>
                               <w:t xml:space="preserve">Obrázek </w:t>
                             </w:r>
@@ -7164,14 +7162,14 @@
                             <w:r>
                               <w:fldChar w:fldCharType="end"/>
                             </w:r>
-                            <w:bookmarkEnd w:id="34"/>
+                            <w:bookmarkEnd w:id="33"/>
                             <w:r>
                               <w:t xml:space="preserve"> – Křížový odkaz</w:t>
                             </w:r>
+                            <w:bookmarkEnd w:id="34"/>
                             <w:bookmarkEnd w:id="35"/>
                             <w:bookmarkEnd w:id="36"/>
                             <w:bookmarkEnd w:id="37"/>
-                            <w:bookmarkEnd w:id="38"/>
                           </w:p>
                         </w:txbxContent>
                       </wps:txbx>
@@ -7200,11 +7198,11 @@
                           <w:szCs w:val="24"/>
                         </w:rPr>
                       </w:pPr>
-                      <w:bookmarkStart w:id="39" w:name="_Ref145019066"/>
-                      <w:bookmarkStart w:id="40" w:name="_Toc145153039"/>
-                      <w:bookmarkStart w:id="41" w:name="_Toc145153095"/>
-                      <w:bookmarkStart w:id="42" w:name="_Toc145153208"/>
-                      <w:bookmarkStart w:id="43" w:name="_Toc146651414"/>
+                      <w:bookmarkStart w:id="38" w:name="_Ref145019066"/>
+                      <w:bookmarkStart w:id="39" w:name="_Toc145153039"/>
+                      <w:bookmarkStart w:id="40" w:name="_Toc145153095"/>
+                      <w:bookmarkStart w:id="41" w:name="_Toc145153208"/>
+                      <w:bookmarkStart w:id="42" w:name="_Toc146651414"/>
                       <w:r>
                         <w:t xml:space="preserve">Obrázek </w:t>
                       </w:r>
@@ -7226,14 +7224,14 @@
                       <w:r>
                         <w:fldChar w:fldCharType="end"/>
                       </w:r>
-                      <w:bookmarkEnd w:id="39"/>
+                      <w:bookmarkEnd w:id="38"/>
                       <w:r>
                         <w:t xml:space="preserve"> – Křížový odkaz</w:t>
                       </w:r>
+                      <w:bookmarkEnd w:id="39"/>
                       <w:bookmarkEnd w:id="40"/>
                       <w:bookmarkEnd w:id="41"/>
                       <w:bookmarkEnd w:id="42"/>
-                      <w:bookmarkEnd w:id="43"/>
                     </w:p>
                   </w:txbxContent>
                 </v:textbox>
@@ -7440,7 +7438,7 @@
           <w:color w:val="FF0000"/>
         </w:rPr>
       </w:pPr>
-      <w:bookmarkStart w:id="44" w:name="_Toc147404699"/>
+      <w:bookmarkStart w:id="43" w:name="_Toc147404699"/>
       <w:r>
         <w:rPr>
           <w:color w:val="FF0000"/>
@@ -7459,157 +7457,157 @@
         </w:rPr>
         <w:t>tabulky</w:t>
       </w:r>
+      <w:bookmarkEnd w:id="43"/>
+    </w:p>
+    <w:p>
+      <w:r>
+        <w:rPr>
+          <w:b/>
+        </w:rPr>
+        <w:t>Šířka</w:t>
+      </w:r>
+      <w:r>
+        <w:t xml:space="preserve"> obrázku</w:t>
+      </w:r>
+      <w:r>
+        <w:t>, grafů a tabulek</w:t>
+      </w:r>
+      <w:r>
+        <w:t xml:space="preserve"> by nikdy </w:t>
+      </w:r>
+      <w:r>
+        <w:rPr>
+          <w:b/>
+        </w:rPr>
+        <w:t>neměla</w:t>
+      </w:r>
+      <w:r>
+        <w:t xml:space="preserve"> </w:t>
+      </w:r>
+      <w:r>
+        <w:rPr>
+          <w:b/>
+        </w:rPr>
+        <w:t>přesahovat</w:t>
+      </w:r>
+      <w:r>
+        <w:t xml:space="preserve"> </w:t>
+      </w:r>
+      <w:r>
+        <w:rPr>
+          <w:b/>
+        </w:rPr>
+        <w:t>blok</w:t>
+      </w:r>
+      <w:r>
+        <w:t xml:space="preserve"> </w:t>
+      </w:r>
+      <w:r>
+        <w:rPr>
+          <w:b/>
+        </w:rPr>
+        <w:t>textu</w:t>
+      </w:r>
+      <w:r>
+        <w:t xml:space="preserve">, který je stanovený okraji stránky. Zároveň </w:t>
+      </w:r>
+      <w:r>
+        <w:rPr>
+          <w:b/>
+        </w:rPr>
+        <w:t>pozice</w:t>
+      </w:r>
+      <w:r>
+        <w:t xml:space="preserve"> </w:t>
+      </w:r>
+      <w:r>
+        <w:t>objektu</w:t>
+      </w:r>
+      <w:r>
+        <w:t xml:space="preserve"> by měla být </w:t>
+      </w:r>
+      <w:r>
+        <w:rPr>
+          <w:b/>
+        </w:rPr>
+        <w:t>co</w:t>
+      </w:r>
+      <w:r>
+        <w:t xml:space="preserve"> </w:t>
+      </w:r>
+      <w:r>
+        <w:rPr>
+          <w:b/>
+        </w:rPr>
+        <w:t>nejblíže</w:t>
+      </w:r>
+      <w:r>
+        <w:t xml:space="preserve"> </w:t>
+      </w:r>
+      <w:r>
+        <w:rPr>
+          <w:b/>
+        </w:rPr>
+        <w:t>textu</w:t>
+      </w:r>
+      <w:r>
+        <w:t xml:space="preserve">, ve kterém je zmíněn (ideálně na téže stránce). Pokud je toto pravidlo v rozporu s tím, že odstavec se nachází na konci stránky, pak by měl být </w:t>
+      </w:r>
+      <w:r>
+        <w:t>objekt</w:t>
+      </w:r>
+      <w:r>
+        <w:t xml:space="preserve"> </w:t>
+      </w:r>
+      <w:r>
+        <w:t>umístěn</w:t>
+      </w:r>
+      <w:r>
+        <w:t xml:space="preserve"> v horní části na další stránce, nebo pokud to lze, tak </w:t>
+      </w:r>
+      <w:r>
+        <w:t xml:space="preserve">jej </w:t>
+      </w:r>
+      <w:r>
+        <w:t>umístit</w:t>
+      </w:r>
+      <w:r>
+        <w:t xml:space="preserve"> </w:t>
+      </w:r>
+      <w:r>
+        <w:t xml:space="preserve">do textu </w:t>
+      </w:r>
+      <w:r>
+        <w:sym w:font="Wingdings" w:char="F0E0"/>
+      </w:r>
+      <w:r>
+        <w:t xml:space="preserve"> </w:t>
+      </w:r>
+      <w:r>
+        <w:rPr>
+          <w:i/>
+        </w:rPr>
+        <w:t>Obtékání textu</w:t>
+      </w:r>
+      <w:r>
+        <w:t>.</w:t>
+      </w:r>
+    </w:p>
+    <w:p>
+      <w:pPr>
+        <w:pStyle w:val="Nadpis3"/>
+        <w:rPr>
+          <w:color w:val="FF0000"/>
+        </w:rPr>
+      </w:pPr>
+      <w:bookmarkStart w:id="44" w:name="_Toc147404700"/>
+      <w:r>
+        <w:rPr>
+          <w:color w:val="FF0000"/>
+        </w:rPr>
+        <w:t>Nezlomitelná mezera</w:t>
+      </w:r>
       <w:bookmarkEnd w:id="44"/>
-    </w:p>
-    <w:p>
-      <w:r>
-        <w:rPr>
-          <w:b/>
-        </w:rPr>
-        <w:t>Šířka</w:t>
-      </w:r>
-      <w:r>
-        <w:t xml:space="preserve"> obrázku</w:t>
-      </w:r>
-      <w:r>
-        <w:t>, grafů a tabulek</w:t>
-      </w:r>
-      <w:r>
-        <w:t xml:space="preserve"> by nikdy </w:t>
-      </w:r>
-      <w:r>
-        <w:rPr>
-          <w:b/>
-        </w:rPr>
-        <w:t>neměla</w:t>
-      </w:r>
-      <w:r>
-        <w:t xml:space="preserve"> </w:t>
-      </w:r>
-      <w:r>
-        <w:rPr>
-          <w:b/>
-        </w:rPr>
-        <w:t>přesahovat</w:t>
-      </w:r>
-      <w:r>
-        <w:t xml:space="preserve"> </w:t>
-      </w:r>
-      <w:r>
-        <w:rPr>
-          <w:b/>
-        </w:rPr>
-        <w:t>blok</w:t>
-      </w:r>
-      <w:r>
-        <w:t xml:space="preserve"> </w:t>
-      </w:r>
-      <w:r>
-        <w:rPr>
-          <w:b/>
-        </w:rPr>
-        <w:t>textu</w:t>
-      </w:r>
-      <w:r>
-        <w:t xml:space="preserve">, který je stanovený okraji stránky. Zároveň </w:t>
-      </w:r>
-      <w:r>
-        <w:rPr>
-          <w:b/>
-        </w:rPr>
-        <w:t>pozice</w:t>
-      </w:r>
-      <w:r>
-        <w:t xml:space="preserve"> </w:t>
-      </w:r>
-      <w:r>
-        <w:t>objektu</w:t>
-      </w:r>
-      <w:r>
-        <w:t xml:space="preserve"> by měla být </w:t>
-      </w:r>
-      <w:r>
-        <w:rPr>
-          <w:b/>
-        </w:rPr>
-        <w:t>co</w:t>
-      </w:r>
-      <w:r>
-        <w:t xml:space="preserve"> </w:t>
-      </w:r>
-      <w:r>
-        <w:rPr>
-          <w:b/>
-        </w:rPr>
-        <w:t>nejblíže</w:t>
-      </w:r>
-      <w:r>
-        <w:t xml:space="preserve"> </w:t>
-      </w:r>
-      <w:r>
-        <w:rPr>
-          <w:b/>
-        </w:rPr>
-        <w:t>textu</w:t>
-      </w:r>
-      <w:r>
-        <w:t xml:space="preserve">, ve kterém je zmíněn (ideálně na téže stránce). Pokud je toto pravidlo v rozporu s tím, že odstavec se nachází na konci stránky, pak by měl být </w:t>
-      </w:r>
-      <w:r>
-        <w:t>objekt</w:t>
-      </w:r>
-      <w:r>
-        <w:t xml:space="preserve"> </w:t>
-      </w:r>
-      <w:r>
-        <w:t>umístěn</w:t>
-      </w:r>
-      <w:r>
-        <w:t xml:space="preserve"> v horní části na další stránce, nebo pokud to lze, tak </w:t>
-      </w:r>
-      <w:r>
-        <w:t xml:space="preserve">jej </w:t>
-      </w:r>
-      <w:r>
-        <w:t>umístit</w:t>
-      </w:r>
-      <w:r>
-        <w:t xml:space="preserve"> </w:t>
-      </w:r>
-      <w:r>
-        <w:t xml:space="preserve">do textu </w:t>
-      </w:r>
-      <w:r>
-        <w:sym w:font="Wingdings" w:char="F0E0"/>
-      </w:r>
-      <w:r>
-        <w:t xml:space="preserve"> </w:t>
-      </w:r>
-      <w:r>
-        <w:rPr>
-          <w:i/>
-        </w:rPr>
-        <w:t>Obtékání textu</w:t>
-      </w:r>
-      <w:r>
-        <w:t>.</w:t>
-      </w:r>
-    </w:p>
-    <w:p>
-      <w:pPr>
-        <w:pStyle w:val="Nadpis3"/>
-        <w:rPr>
-          <w:color w:val="FF0000"/>
-        </w:rPr>
-      </w:pPr>
-      <w:bookmarkStart w:id="45" w:name="_Toc147404700"/>
-      <w:r>
-        <w:rPr>
-          <w:color w:val="FF0000"/>
-        </w:rPr>
-        <w:t>Nezlomitelná mezera</w:t>
-      </w:r>
-      <w:bookmarkEnd w:id="45"/>
     </w:p>
     <w:p>
       <w:r>
@@ -7820,7 +7818,7 @@
           <w:color w:val="FF0000"/>
         </w:rPr>
       </w:pPr>
-      <w:bookmarkStart w:id="46" w:name="_Toc147404701"/>
+      <w:bookmarkStart w:id="45" w:name="_Toc147404701"/>
       <w:r>
         <w:rPr>
           <w:color w:val="FF0000"/>
@@ -7833,79 +7831,79 @@
         </w:rPr>
         <w:t xml:space="preserve"> a tabulek</w:t>
       </w:r>
+      <w:bookmarkEnd w:id="45"/>
+    </w:p>
+    <w:p>
+      <w:r>
+        <w:t>V úvodní části textu se za obsahem nachází i seznam obrázků</w:t>
+      </w:r>
+      <w:r>
+        <w:t>, tabulek</w:t>
+      </w:r>
+      <w:r>
+        <w:t xml:space="preserve">. Pokud budete </w:t>
+      </w:r>
+      <w:r>
+        <w:t>o</w:t>
+      </w:r>
+      <w:r>
+        <w:t>brázky popisovat pomocí titulku</w:t>
+      </w:r>
+      <w:r>
+        <w:t xml:space="preserve"> </w:t>
+      </w:r>
+      <w:r>
+        <w:rPr>
+          <w:i/>
+        </w:rPr>
+        <w:t>Obrázek</w:t>
+      </w:r>
+      <w:r>
+        <w:t xml:space="preserve"> a tabulky pomocí titulku </w:t>
+      </w:r>
+      <w:r>
+        <w:rPr>
+          <w:i/>
+        </w:rPr>
+        <w:t>Tabulka</w:t>
+      </w:r>
+      <w:r>
+        <w:t>,</w:t>
+      </w:r>
+      <w:r>
+        <w:t xml:space="preserve"> pak stačí t</w:t>
+      </w:r>
+      <w:r>
+        <w:t>yto</w:t>
+      </w:r>
+      <w:r>
+        <w:t xml:space="preserve"> seznam</w:t>
+      </w:r>
+      <w:r>
+        <w:t>y</w:t>
+      </w:r>
+      <w:r>
+        <w:t xml:space="preserve"> pouze aktualizovat stejným </w:t>
+      </w:r>
+      <w:r>
+        <w:t>způsobem jako obsah.</w:t>
+      </w:r>
+    </w:p>
+    <w:p>
+      <w:pPr>
+        <w:pStyle w:val="Nadpis2"/>
+        <w:rPr>
+          <w:color w:val="FF0000"/>
+        </w:rPr>
+      </w:pPr>
+      <w:bookmarkStart w:id="46" w:name="_Toc147404702"/>
+      <w:r>
+        <w:rPr>
+          <w:color w:val="FF0000"/>
+        </w:rPr>
+        <w:t>Rovnice</w:t>
+      </w:r>
       <w:bookmarkEnd w:id="46"/>
-    </w:p>
-    <w:p>
-      <w:r>
-        <w:t>V úvodní části textu se za obsahem nachází i seznam obrázků</w:t>
-      </w:r>
-      <w:r>
-        <w:t>, tabulek</w:t>
-      </w:r>
-      <w:r>
-        <w:t xml:space="preserve">. Pokud budete </w:t>
-      </w:r>
-      <w:r>
-        <w:t>o</w:t>
-      </w:r>
-      <w:r>
-        <w:t>brázky popisovat pomocí titulku</w:t>
-      </w:r>
-      <w:r>
-        <w:t xml:space="preserve"> </w:t>
-      </w:r>
-      <w:r>
-        <w:rPr>
-          <w:i/>
-        </w:rPr>
-        <w:t>Obrázek</w:t>
-      </w:r>
-      <w:r>
-        <w:t xml:space="preserve"> a tabulky pomocí titulku </w:t>
-      </w:r>
-      <w:r>
-        <w:rPr>
-          <w:i/>
-        </w:rPr>
-        <w:t>Tabulka</w:t>
-      </w:r>
-      <w:r>
-        <w:t>,</w:t>
-      </w:r>
-      <w:r>
-        <w:t xml:space="preserve"> pak stačí t</w:t>
-      </w:r>
-      <w:r>
-        <w:t>yto</w:t>
-      </w:r>
-      <w:r>
-        <w:t xml:space="preserve"> seznam</w:t>
-      </w:r>
-      <w:r>
-        <w:t>y</w:t>
-      </w:r>
-      <w:r>
-        <w:t xml:space="preserve"> pouze aktualizovat stejným </w:t>
-      </w:r>
-      <w:r>
-        <w:t>způsobem jako obsah.</w:t>
-      </w:r>
-    </w:p>
-    <w:p>
-      <w:pPr>
-        <w:pStyle w:val="Nadpis2"/>
-        <w:rPr>
-          <w:color w:val="FF0000"/>
-        </w:rPr>
-      </w:pPr>
-      <w:bookmarkStart w:id="47" w:name="_Toc147404702"/>
-      <w:r>
-        <w:rPr>
-          <w:color w:val="FF0000"/>
-        </w:rPr>
-        <w:t>Rovnice</w:t>
-      </w:r>
-      <w:bookmarkEnd w:id="47"/>
     </w:p>
     <w:p>
       <w:r>
@@ -8225,7 +8223,7 @@
                 <w:color w:val="00B050"/>
               </w:rPr>
             </w:pPr>
-            <w:bookmarkStart w:id="48" w:name="_Ref145086036"/>
+            <w:bookmarkStart w:id="47" w:name="_Ref145086036"/>
             <w:r>
               <w:rPr>
                 <w:color w:val="00B050"/>
@@ -8306,7 +8304,7 @@
               </w:rPr>
               <w:t>)</w:t>
             </w:r>
-            <w:bookmarkEnd w:id="48"/>
+            <w:bookmarkEnd w:id="47"/>
           </w:p>
         </w:tc>
       </w:tr>
@@ -8455,7 +8453,7 @@
                 <w:color w:val="00B050"/>
               </w:rPr>
             </w:pPr>
-            <w:bookmarkStart w:id="49" w:name="_Ref145086039"/>
+            <w:bookmarkStart w:id="48" w:name="_Ref145086039"/>
             <w:r>
               <w:rPr>
                 <w:color w:val="00B050"/>
@@ -8536,7 +8534,7 @@
               </w:rPr>
               <w:t>)</w:t>
             </w:r>
-            <w:bookmarkEnd w:id="49"/>
+            <w:bookmarkEnd w:id="48"/>
           </w:p>
         </w:tc>
       </w:tr>
@@ -9142,8 +9140,8 @@
                                 <w:szCs w:val="24"/>
                               </w:rPr>
                             </w:pPr>
-                            <w:bookmarkStart w:id="50" w:name="_Ref146007817"/>
-                            <w:bookmarkStart w:id="51" w:name="_Toc146651415"/>
+                            <w:bookmarkStart w:id="49" w:name="_Ref146007817"/>
+                            <w:bookmarkStart w:id="50" w:name="_Toc146651415"/>
                             <w:r>
                               <w:t xml:space="preserve">Obrázek </w:t>
                             </w:r>
@@ -9165,11 +9163,11 @@
                             <w:r>
                               <w:fldChar w:fldCharType="end"/>
                             </w:r>
-                            <w:bookmarkEnd w:id="50"/>
+                            <w:bookmarkEnd w:id="49"/>
                             <w:r>
                               <w:t xml:space="preserve"> – Vytvoření šablony</w:t>
                             </w:r>
-                            <w:bookmarkEnd w:id="51"/>
+                            <w:bookmarkEnd w:id="50"/>
                           </w:p>
                         </w:txbxContent>
                       </wps:txbx>
@@ -9199,8 +9197,8 @@
                           <w:szCs w:val="24"/>
                         </w:rPr>
                       </w:pPr>
-                      <w:bookmarkStart w:id="52" w:name="_Ref146007817"/>
-                      <w:bookmarkStart w:id="53" w:name="_Toc146651415"/>
+                      <w:bookmarkStart w:id="51" w:name="_Ref146007817"/>
+                      <w:bookmarkStart w:id="52" w:name="_Toc146651415"/>
                       <w:r>
                         <w:t xml:space="preserve">Obrázek </w:t>
                       </w:r>
@@ -9222,11 +9220,11 @@
                       <w:r>
                         <w:fldChar w:fldCharType="end"/>
                       </w:r>
-                      <w:bookmarkEnd w:id="52"/>
+                      <w:bookmarkEnd w:id="51"/>
                       <w:r>
                         <w:t xml:space="preserve"> – Vytvoření šablony</w:t>
                       </w:r>
-                      <w:bookmarkEnd w:id="53"/>
+                      <w:bookmarkEnd w:id="52"/>
                     </w:p>
                   </w:txbxContent>
                 </v:textbox>
@@ -9418,7 +9416,7 @@
           <w:color w:val="FF0000"/>
         </w:rPr>
       </w:pPr>
-      <w:bookmarkStart w:id="54" w:name="_Toc147404703"/>
+      <w:bookmarkStart w:id="53" w:name="_Toc147404703"/>
       <w:r>
         <w:rPr>
           <w:noProof/>
@@ -9465,11 +9463,11 @@
                             <w:pPr>
                               <w:pStyle w:val="Titulek"/>
                             </w:pPr>
-                            <w:bookmarkStart w:id="55" w:name="_Ref145086895"/>
-                            <w:bookmarkStart w:id="56" w:name="_Toc145153040"/>
-                            <w:bookmarkStart w:id="57" w:name="_Toc145153096"/>
-                            <w:bookmarkStart w:id="58" w:name="_Toc145153209"/>
-                            <w:bookmarkStart w:id="59" w:name="_Toc146651416"/>
+                            <w:bookmarkStart w:id="54" w:name="_Ref145086895"/>
+                            <w:bookmarkStart w:id="55" w:name="_Toc145153040"/>
+                            <w:bookmarkStart w:id="56" w:name="_Toc145153096"/>
+                            <w:bookmarkStart w:id="57" w:name="_Toc145153209"/>
+                            <w:bookmarkStart w:id="58" w:name="_Toc146651416"/>
                             <w:r>
                               <w:t xml:space="preserve">Obrázek </w:t>
                             </w:r>
@@ -9491,14 +9489,14 @@
                             <w:r>
                               <w:fldChar w:fldCharType="end"/>
                             </w:r>
-                            <w:bookmarkEnd w:id="55"/>
+                            <w:bookmarkEnd w:id="54"/>
                             <w:r>
                               <w:t xml:space="preserve"> – Vložení rovnice</w:t>
                             </w:r>
+                            <w:bookmarkEnd w:id="55"/>
                             <w:bookmarkEnd w:id="56"/>
                             <w:bookmarkEnd w:id="57"/>
                             <w:bookmarkEnd w:id="58"/>
-                            <w:bookmarkEnd w:id="59"/>
                           </w:p>
                         </w:txbxContent>
                       </wps:txbx>
@@ -9523,11 +9521,11 @@
                       <w:pPr>
                         <w:pStyle w:val="Titulek"/>
                       </w:pPr>
-                      <w:bookmarkStart w:id="60" w:name="_Ref145086895"/>
-                      <w:bookmarkStart w:id="61" w:name="_Toc145153040"/>
-                      <w:bookmarkStart w:id="62" w:name="_Toc145153096"/>
-                      <w:bookmarkStart w:id="63" w:name="_Toc145153209"/>
-                      <w:bookmarkStart w:id="64" w:name="_Toc146651416"/>
+                      <w:bookmarkStart w:id="59" w:name="_Ref145086895"/>
+                      <w:bookmarkStart w:id="60" w:name="_Toc145153040"/>
+                      <w:bookmarkStart w:id="61" w:name="_Toc145153096"/>
+                      <w:bookmarkStart w:id="62" w:name="_Toc145153209"/>
+                      <w:bookmarkStart w:id="63" w:name="_Toc146651416"/>
                       <w:r>
                         <w:t xml:space="preserve">Obrázek </w:t>
                       </w:r>
@@ -9549,14 +9547,14 @@
                       <w:r>
                         <w:fldChar w:fldCharType="end"/>
                       </w:r>
-                      <w:bookmarkEnd w:id="60"/>
+                      <w:bookmarkEnd w:id="59"/>
                       <w:r>
                         <w:t xml:space="preserve"> – Vložení rovnice</w:t>
                       </w:r>
+                      <w:bookmarkEnd w:id="60"/>
                       <w:bookmarkEnd w:id="61"/>
                       <w:bookmarkEnd w:id="62"/>
                       <w:bookmarkEnd w:id="63"/>
-                      <w:bookmarkEnd w:id="64"/>
                     </w:p>
                   </w:txbxContent>
                 </v:textbox>
@@ -9572,7 +9570,7 @@
         </w:rPr>
         <w:t>Tabulky</w:t>
       </w:r>
-      <w:bookmarkEnd w:id="54"/>
+      <w:bookmarkEnd w:id="53"/>
     </w:p>
     <w:p>
       <w:r>
@@ -10484,11 +10482,11 @@
                                 <w:szCs w:val="24"/>
                               </w:rPr>
                             </w:pPr>
-                            <w:bookmarkStart w:id="65" w:name="_Ref145100514"/>
-                            <w:bookmarkStart w:id="66" w:name="_Toc145153041"/>
-                            <w:bookmarkStart w:id="67" w:name="_Toc145153097"/>
-                            <w:bookmarkStart w:id="68" w:name="_Toc145153210"/>
-                            <w:bookmarkStart w:id="69" w:name="_Toc146651417"/>
+                            <w:bookmarkStart w:id="64" w:name="_Ref145100514"/>
+                            <w:bookmarkStart w:id="65" w:name="_Toc145153041"/>
+                            <w:bookmarkStart w:id="66" w:name="_Toc145153097"/>
+                            <w:bookmarkStart w:id="67" w:name="_Toc145153210"/>
+                            <w:bookmarkStart w:id="68" w:name="_Toc146651417"/>
                             <w:r>
                               <w:t xml:space="preserve">Obrázek </w:t>
                             </w:r>
@@ -10510,14 +10508,14 @@
                             <w:r>
                               <w:fldChar w:fldCharType="end"/>
                             </w:r>
-                            <w:bookmarkEnd w:id="65"/>
+                            <w:bookmarkEnd w:id="64"/>
                             <w:r>
                               <w:t xml:space="preserve"> – Vložení tabulky</w:t>
                             </w:r>
+                            <w:bookmarkEnd w:id="65"/>
                             <w:bookmarkEnd w:id="66"/>
                             <w:bookmarkEnd w:id="67"/>
                             <w:bookmarkEnd w:id="68"/>
-                            <w:bookmarkEnd w:id="69"/>
                           </w:p>
                         </w:txbxContent>
                       </wps:txbx>
@@ -10552,11 +10550,11 @@
                           <w:szCs w:val="24"/>
                         </w:rPr>
                       </w:pPr>
-                      <w:bookmarkStart w:id="70" w:name="_Ref145100514"/>
-                      <w:bookmarkStart w:id="71" w:name="_Toc145153041"/>
-                      <w:bookmarkStart w:id="72" w:name="_Toc145153097"/>
-                      <w:bookmarkStart w:id="73" w:name="_Toc145153210"/>
-                      <w:bookmarkStart w:id="74" w:name="_Toc146651417"/>
+                      <w:bookmarkStart w:id="69" w:name="_Ref145100514"/>
+                      <w:bookmarkStart w:id="70" w:name="_Toc145153041"/>
+                      <w:bookmarkStart w:id="71" w:name="_Toc145153097"/>
+                      <w:bookmarkStart w:id="72" w:name="_Toc145153210"/>
+                      <w:bookmarkStart w:id="73" w:name="_Toc146651417"/>
                       <w:r>
                         <w:t xml:space="preserve">Obrázek </w:t>
                       </w:r>
@@ -10578,14 +10576,14 @@
                       <w:r>
                         <w:fldChar w:fldCharType="end"/>
                       </w:r>
-                      <w:bookmarkEnd w:id="70"/>
+                      <w:bookmarkEnd w:id="69"/>
                       <w:r>
                         <w:t xml:space="preserve"> – Vložení tabulky</w:t>
                       </w:r>
+                      <w:bookmarkEnd w:id="70"/>
                       <w:bookmarkEnd w:id="71"/>
                       <w:bookmarkEnd w:id="72"/>
                       <w:bookmarkEnd w:id="73"/>
-                      <w:bookmarkEnd w:id="74"/>
                     </w:p>
                   </w:txbxContent>
                 </v:textbox>
@@ -11369,8 +11367,8 @@
       <w:pPr>
         <w:pStyle w:val="Titulek"/>
       </w:pPr>
-      <w:bookmarkStart w:id="75" w:name="_Ref145100588"/>
-      <w:bookmarkStart w:id="76" w:name="_Toc146651419"/>
+      <w:bookmarkStart w:id="74" w:name="_Ref145100588"/>
+      <w:bookmarkStart w:id="75" w:name="_Toc146651419"/>
       <w:r>
         <w:t xml:space="preserve">Tabulka </w:t>
       </w:r>
@@ -11389,14 +11387,14 @@
       <w:r>
         <w:fldChar w:fldCharType="end"/>
       </w:r>
+      <w:bookmarkEnd w:id="74"/>
+      <w:r>
+        <w:t xml:space="preserve"> – Výběr řídící jednotky</w:t>
+      </w:r>
+      <w:r>
+        <w:t xml:space="preserve"> [3], [4], [5], [6]</w:t>
+      </w:r>
       <w:bookmarkEnd w:id="75"/>
-      <w:r>
-        <w:t xml:space="preserve"> – Výběr řídící jednotky</w:t>
-      </w:r>
-      <w:r>
-        <w:t xml:space="preserve"> [3], [4], [5], [6]</w:t>
-      </w:r>
-      <w:bookmarkEnd w:id="76"/>
     </w:p>
     <w:p>
       <w:pPr>
@@ -11405,7 +11403,7 @@
           <w:color w:val="FF0000"/>
         </w:rPr>
       </w:pPr>
-      <w:bookmarkStart w:id="77" w:name="_Toc147404704"/>
+      <w:bookmarkStart w:id="76" w:name="_Toc147404704"/>
       <w:r>
         <w:rPr>
           <w:color w:val="FF0000"/>
@@ -11425,7 +11423,7 @@
         </w:rPr>
         <w:t>a tabulek</w:t>
       </w:r>
-      <w:bookmarkEnd w:id="77"/>
+      <w:bookmarkEnd w:id="76"/>
     </w:p>
     <w:p>
       <w:r>
@@ -11480,11 +11478,11 @@
                                 <w:szCs w:val="24"/>
                               </w:rPr>
                             </w:pPr>
-                            <w:bookmarkStart w:id="78" w:name="_Ref145101066"/>
-                            <w:bookmarkStart w:id="79" w:name="_Toc145153042"/>
-                            <w:bookmarkStart w:id="80" w:name="_Toc145153098"/>
-                            <w:bookmarkStart w:id="81" w:name="_Toc145153211"/>
-                            <w:bookmarkStart w:id="82" w:name="_Toc146651418"/>
+                            <w:bookmarkStart w:id="77" w:name="_Ref145101066"/>
+                            <w:bookmarkStart w:id="78" w:name="_Toc145153042"/>
+                            <w:bookmarkStart w:id="79" w:name="_Toc145153098"/>
+                            <w:bookmarkStart w:id="80" w:name="_Toc145153211"/>
+                            <w:bookmarkStart w:id="81" w:name="_Toc146651418"/>
                             <w:r>
                               <w:t xml:space="preserve">Obrázek </w:t>
                             </w:r>
@@ -11506,14 +11504,14 @@
                             <w:r>
                               <w:fldChar w:fldCharType="end"/>
                             </w:r>
-                            <w:bookmarkEnd w:id="78"/>
+                            <w:bookmarkEnd w:id="77"/>
                             <w:r>
                               <w:t xml:space="preserve"> – Logo školy [7]</w:t>
                             </w:r>
+                            <w:bookmarkEnd w:id="78"/>
                             <w:bookmarkEnd w:id="79"/>
                             <w:bookmarkEnd w:id="80"/>
                             <w:bookmarkEnd w:id="81"/>
-                            <w:bookmarkEnd w:id="82"/>
                           </w:p>
                         </w:txbxContent>
                       </wps:txbx>
@@ -11543,11 +11541,11 @@
                           <w:szCs w:val="24"/>
                         </w:rPr>
                       </w:pPr>
-                      <w:bookmarkStart w:id="83" w:name="_Ref145101066"/>
-                      <w:bookmarkStart w:id="84" w:name="_Toc145153042"/>
-                      <w:bookmarkStart w:id="85" w:name="_Toc145153098"/>
-                      <w:bookmarkStart w:id="86" w:name="_Toc145153211"/>
-                      <w:bookmarkStart w:id="87" w:name="_Toc146651418"/>
+                      <w:bookmarkStart w:id="82" w:name="_Ref145101066"/>
+                      <w:bookmarkStart w:id="83" w:name="_Toc145153042"/>
+                      <w:bookmarkStart w:id="84" w:name="_Toc145153098"/>
+                      <w:bookmarkStart w:id="85" w:name="_Toc145153211"/>
+                      <w:bookmarkStart w:id="86" w:name="_Toc146651418"/>
                       <w:r>
                         <w:t xml:space="preserve">Obrázek </w:t>
                       </w:r>
@@ -11569,14 +11567,14 @@
                       <w:r>
                         <w:fldChar w:fldCharType="end"/>
                       </w:r>
-                      <w:bookmarkEnd w:id="83"/>
+                      <w:bookmarkEnd w:id="82"/>
                       <w:r>
                         <w:t xml:space="preserve"> – Logo školy [7]</w:t>
                       </w:r>
+                      <w:bookmarkEnd w:id="83"/>
                       <w:bookmarkEnd w:id="84"/>
                       <w:bookmarkEnd w:id="85"/>
                       <w:bookmarkEnd w:id="86"/>
-                      <w:bookmarkEnd w:id="87"/>
                     </w:p>
                   </w:txbxContent>
                 </v:textbox>
@@ -11782,7 +11780,7 @@
           <w:color w:val="FF0000"/>
         </w:rPr>
       </w:pPr>
-      <w:bookmarkStart w:id="88" w:name="_Toc147404705"/>
+      <w:bookmarkStart w:id="87" w:name="_Toc147404705"/>
       <w:r>
         <w:rPr>
           <w:color w:val="FF0000"/>
@@ -11790,7 +11788,7 @@
         <w:lastRenderedPageBreak/>
         <w:t>Desatero před odevzdáním</w:t>
       </w:r>
-      <w:bookmarkEnd w:id="88"/>
+      <w:bookmarkEnd w:id="87"/>
     </w:p>
     <w:p>
       <w:pPr>
@@ -12189,14 +12187,14 @@
           <w:color w:val="00B050"/>
         </w:rPr>
       </w:pPr>
-      <w:bookmarkStart w:id="89" w:name="_Hlk149047271"/>
+      <w:bookmarkStart w:id="88" w:name="_Hlk149047271"/>
       <w:r>
         <w:rPr>
           <w:color w:val="00B050"/>
         </w:rPr>
         <w:t>Na displeji by měly být zobrazovány důležité parametry jako jsou teplota, vlhkost vzduchu společně s případným</w:t>
       </w:r>
-      <w:bookmarkEnd w:id="89"/>
+      <w:bookmarkEnd w:id="88"/>
       <w:r>
         <w:rPr>
           <w:color w:val="00B050"/>
@@ -12411,12 +12409,12 @@
         <w:pStyle w:val="Nadpis-vodZvrZdrojePlohy"/>
         <w:framePr w:wrap="notBeside"/>
       </w:pPr>
-      <w:bookmarkStart w:id="90" w:name="_Toc147404708"/>
+      <w:bookmarkStart w:id="89" w:name="_Toc147404708"/>
       <w:r>
         <w:lastRenderedPageBreak/>
         <w:t>Závěr</w:t>
       </w:r>
-      <w:bookmarkEnd w:id="90"/>
+      <w:bookmarkEnd w:id="89"/>
     </w:p>
     <w:p>
       <w:r>
@@ -12428,12 +12426,12 @@
         <w:pStyle w:val="Nadpis-vodZvrZdrojePlohy"/>
         <w:framePr w:wrap="notBeside"/>
       </w:pPr>
-      <w:bookmarkStart w:id="91" w:name="_Toc147404709"/>
+      <w:bookmarkStart w:id="90" w:name="_Toc147404709"/>
       <w:r>
         <w:lastRenderedPageBreak/>
         <w:t>Zdroje</w:t>
       </w:r>
-      <w:bookmarkEnd w:id="91"/>
+      <w:bookmarkEnd w:id="90"/>
       <w:r>
         <w:t xml:space="preserve"> </w:t>
       </w:r>
@@ -12444,7 +12442,7 @@
         <w:spacing w:before="0"/>
         <w:ind w:left="567" w:hanging="567"/>
       </w:pPr>
-      <w:bookmarkStart w:id="92" w:name="_Ref53145984"/>
+      <w:bookmarkStart w:id="91" w:name="_Ref53145984"/>
       <w:r>
         <w:t xml:space="preserve">KÁBRT, Pavel. </w:t>
       </w:r>
@@ -12464,7 +12462,7 @@
       <w:r>
         <w:t>s. ISBN 80-239-9996-6.</w:t>
       </w:r>
-      <w:bookmarkEnd w:id="92"/>
+      <w:bookmarkEnd w:id="91"/>
     </w:p>
     <w:p>
       <w:pPr>
@@ -12822,12 +12820,12 @@
         <w:pStyle w:val="Nadpis-vodZvrZdrojePlohy"/>
         <w:framePr w:wrap="notBeside"/>
       </w:pPr>
-      <w:bookmarkStart w:id="93" w:name="_Toc147404710"/>
+      <w:bookmarkStart w:id="92" w:name="_Toc147404710"/>
       <w:r>
         <w:lastRenderedPageBreak/>
         <w:t>Příloha A</w:t>
       </w:r>
-      <w:bookmarkEnd w:id="93"/>
+      <w:bookmarkEnd w:id="92"/>
     </w:p>
     <w:p>
       <w:r>
@@ -12962,6 +12960,7 @@
         <w:t xml:space="preserve"> </w:t>
       </w:r>
       <w:proofErr w:type="spellStart"/>
+      <w:proofErr w:type="gramStart"/>
       <w:r>
         <w:rPr>
           <w:color w:val="00B050"/>
@@ -12973,7 +12972,14 @@
         <w:rPr>
           <w:color w:val="00B050"/>
         </w:rPr>
-        <w:t>() {</w:t>
+        <w:t>(</w:t>
+      </w:r>
+      <w:proofErr w:type="gramEnd"/>
+      <w:r>
+        <w:rPr>
+          <w:color w:val="00B050"/>
+        </w:rPr>
+        <w:t>) {</w:t>
       </w:r>
     </w:p>
     <w:p>
@@ -12990,6 +12996,7 @@
         <w:t xml:space="preserve">    srand(</w:t>
       </w:r>
       <w:proofErr w:type="spellStart"/>
+      <w:proofErr w:type="gramStart"/>
       <w:r>
         <w:rPr>
           <w:color w:val="00B050"/>
@@ -13001,7 +13008,14 @@
         <w:rPr>
           <w:color w:val="00B050"/>
         </w:rPr>
-        <w:t>(0));</w:t>
+        <w:t>(</w:t>
+      </w:r>
+      <w:proofErr w:type="gramEnd"/>
+      <w:r>
+        <w:rPr>
+          <w:color w:val="00B050"/>
+        </w:rPr>
+        <w:t>0));</w:t>
       </w:r>
     </w:p>
     <w:p>
@@ -13050,14 +13064,28 @@
         <w:rPr>
           <w:color w:val="00B050"/>
         </w:rPr>
-        <w:t>generate_random</w:t>
+        <w:t>generate_</w:t>
+      </w:r>
+      <w:proofErr w:type="gramStart"/>
+      <w:r>
+        <w:rPr>
+          <w:color w:val="00B050"/>
+        </w:rPr>
+        <w:t>random</w:t>
       </w:r>
       <w:proofErr w:type="spellEnd"/>
       <w:r>
         <w:rPr>
           <w:color w:val="00B050"/>
         </w:rPr>
-        <w:t>();</w:t>
+        <w:t>(</w:t>
+      </w:r>
+      <w:proofErr w:type="gramEnd"/>
+      <w:r>
+        <w:rPr>
+          <w:color w:val="00B050"/>
+        </w:rPr>
+        <w:t>);</w:t>
       </w:r>
     </w:p>
     <w:p>
@@ -13158,6 +13186,7 @@
         <w:t xml:space="preserve">    </w:t>
       </w:r>
       <w:proofErr w:type="spellStart"/>
+      <w:proofErr w:type="gramStart"/>
       <w:r>
         <w:rPr>
           <w:color w:val="00B050"/>
@@ -13169,7 +13198,14 @@
         <w:rPr>
           <w:color w:val="00B050"/>
         </w:rPr>
-        <w:t>("Zadejte číslo: ");</w:t>
+        <w:t>(</w:t>
+      </w:r>
+      <w:proofErr w:type="gramEnd"/>
+      <w:r>
+        <w:rPr>
+          <w:color w:val="00B050"/>
+        </w:rPr>
+        <w:t>"Zadejte číslo: ");</w:t>
       </w:r>
     </w:p>
     <w:p>
@@ -13202,6 +13238,7 @@
         <w:t xml:space="preserve">    </w:t>
       </w:r>
       <w:proofErr w:type="spellStart"/>
+      <w:proofErr w:type="gramStart"/>
       <w:r>
         <w:rPr>
           <w:color w:val="00B050"/>
@@ -13213,7 +13250,14 @@
         <w:rPr>
           <w:color w:val="00B050"/>
         </w:rPr>
-        <w:t>("%d", &amp;</w:t>
+        <w:t>(</w:t>
+      </w:r>
+      <w:proofErr w:type="gramEnd"/>
+      <w:r>
+        <w:rPr>
+          <w:color w:val="00B050"/>
+        </w:rPr>
+        <w:t>"%d", &amp;</w:t>
       </w:r>
       <w:proofErr w:type="spellStart"/>
       <w:r>
@@ -13292,14 +13336,28 @@
         <w:rPr>
           <w:color w:val="00B050"/>
         </w:rPr>
-        <w:t>user_number</w:t>
+        <w:t>user_</w:t>
+      </w:r>
+      <w:proofErr w:type="gramStart"/>
+      <w:r>
+        <w:rPr>
+          <w:color w:val="00B050"/>
+        </w:rPr>
+        <w:t>number</w:t>
       </w:r>
       <w:proofErr w:type="spellEnd"/>
       <w:r>
         <w:rPr>
           <w:color w:val="00B050"/>
         </w:rPr>
-        <w:t xml:space="preserve"> &gt; </w:t>
+        <w:t xml:space="preserve"> &gt;</w:t>
+      </w:r>
+      <w:proofErr w:type="gramEnd"/>
+      <w:r>
+        <w:rPr>
+          <w:color w:val="00B050"/>
+        </w:rPr>
+        <w:t xml:space="preserve"> </w:t>
       </w:r>
       <w:proofErr w:type="spellStart"/>
       <w:r>
@@ -13331,6 +13389,7 @@
         <w:t xml:space="preserve">        </w:t>
       </w:r>
       <w:proofErr w:type="spellStart"/>
+      <w:proofErr w:type="gramStart"/>
       <w:r>
         <w:rPr>
           <w:color w:val="00B050"/>
@@ -13342,7 +13401,14 @@
         <w:rPr>
           <w:color w:val="00B050"/>
         </w:rPr>
-        <w:t>("Zadejte menší číslo: ");</w:t>
+        <w:t>(</w:t>
+      </w:r>
+      <w:proofErr w:type="gramEnd"/>
+      <w:r>
+        <w:rPr>
+          <w:color w:val="00B050"/>
+        </w:rPr>
+        <w:t>"Zadejte menší číslo: ");</w:t>
       </w:r>
     </w:p>
     <w:p>
@@ -13414,7 +13480,14 @@
         <w:rPr>
           <w:color w:val="00B050"/>
         </w:rPr>
-        <w:t xml:space="preserve"> &lt; </w:t>
+        <w:t xml:space="preserve"> </w:t>
+      </w:r>
+      <w:proofErr w:type="gramStart"/>
+      <w:r>
+        <w:rPr>
+          <w:color w:val="00B050"/>
+        </w:rPr>
+        <w:t xml:space="preserve">&lt; </w:t>
       </w:r>
       <w:proofErr w:type="spellStart"/>
       <w:r>
@@ -13424,6 +13497,7 @@
         <w:t>number</w:t>
       </w:r>
       <w:proofErr w:type="spellEnd"/>
+      <w:proofErr w:type="gramEnd"/>
       <w:r>
         <w:rPr>
           <w:color w:val="00B050"/>
@@ -13446,6 +13520,7 @@
         <w:t xml:space="preserve">        </w:t>
       </w:r>
       <w:proofErr w:type="spellStart"/>
+      <w:proofErr w:type="gramStart"/>
       <w:r>
         <w:rPr>
           <w:color w:val="00B050"/>
@@ -13457,7 +13532,14 @@
         <w:rPr>
           <w:color w:val="00B050"/>
         </w:rPr>
-        <w:t>("Zadejte větší číslo: ");</w:t>
+        <w:t>(</w:t>
+      </w:r>
+      <w:proofErr w:type="gramEnd"/>
+      <w:r>
+        <w:rPr>
+          <w:color w:val="00B050"/>
+        </w:rPr>
+        <w:t>"Zadejte větší číslo: ");</w:t>
       </w:r>
     </w:p>
     <w:p>
@@ -13519,6 +13601,7 @@
         <w:t xml:space="preserve">        </w:t>
       </w:r>
       <w:proofErr w:type="spellStart"/>
+      <w:proofErr w:type="gramStart"/>
       <w:r>
         <w:rPr>
           <w:color w:val="00B050"/>
@@ -13530,7 +13613,14 @@
         <w:rPr>
           <w:color w:val="00B050"/>
         </w:rPr>
-        <w:t xml:space="preserve">("Gratuluji </w:t>
+        <w:t>(</w:t>
+      </w:r>
+      <w:proofErr w:type="gramEnd"/>
+      <w:r>
+        <w:rPr>
+          <w:color w:val="00B050"/>
+        </w:rPr>
+        <w:t xml:space="preserve">"Gratuluji </w:t>
       </w:r>
       <w:proofErr w:type="spellStart"/>
       <w:r>
@@ -13682,12 +13772,12 @@
         <w:pStyle w:val="Nadpis-vodZvrZdrojePlohy"/>
         <w:framePr w:wrap="notBeside"/>
       </w:pPr>
-      <w:bookmarkStart w:id="94" w:name="_Toc147404711"/>
+      <w:bookmarkStart w:id="93" w:name="_Toc147404711"/>
       <w:r>
         <w:lastRenderedPageBreak/>
         <w:t>Příloha B</w:t>
       </w:r>
-      <w:bookmarkEnd w:id="94"/>
+      <w:bookmarkEnd w:id="93"/>
     </w:p>
     <w:p>
       <w:r>
@@ -13699,12 +13789,12 @@
         <w:pStyle w:val="Nadpis-vodZvrZdrojePlohy"/>
         <w:framePr w:wrap="notBeside"/>
       </w:pPr>
-      <w:bookmarkStart w:id="95" w:name="_Toc147404712"/>
+      <w:bookmarkStart w:id="94" w:name="_Toc147404712"/>
       <w:r>
         <w:lastRenderedPageBreak/>
         <w:t>Příloha C</w:t>
       </w:r>
-      <w:bookmarkEnd w:id="95"/>
+      <w:bookmarkEnd w:id="94"/>
     </w:p>
     <w:p>
       <w:r>
@@ -13716,12 +13806,12 @@
         <w:pStyle w:val="Nadpis-vodZvrZdrojePlohy"/>
         <w:framePr w:wrap="notBeside"/>
       </w:pPr>
-      <w:bookmarkStart w:id="96" w:name="_Toc147404713"/>
+      <w:bookmarkStart w:id="95" w:name="_Toc147404713"/>
       <w:r>
         <w:lastRenderedPageBreak/>
         <w:t>Příloha D</w:t>
       </w:r>
-      <w:bookmarkEnd w:id="96"/>
+      <w:bookmarkEnd w:id="95"/>
     </w:p>
     <w:p>
       <w:r>
@@ -14649,7 +14739,7 @@
                               <w:sz w:val="22"/>
                               <w:shd w:val="clear" w:color="auto" w:fill="FFFFFF"/>
                             </w:rPr>
-                            <w:t>6</w:t>
+                            <w:t>4</w:t>
                           </w:r>
                           <w:r>
                             <w:rPr>
@@ -14663,7 +14753,7 @@
                               <w:rFonts w:ascii="Arial" w:hAnsi="Arial" w:cs="Arial"/>
                               <w:sz w:val="22"/>
                             </w:rPr>
-                            <w:t xml:space="preserve">. </w:t>
+                            <w:t xml:space="preserve"> </w:t>
                           </w:r>
                           <w:r>
                             <w:rPr>
@@ -14698,7 +14788,7 @@
                               <w:sz w:val="22"/>
                               <w:shd w:val="clear" w:color="auto" w:fill="FFFFFF"/>
                             </w:rPr>
-                            <w:t>Návrhové parametry</w:t>
+                            <w:t>Obrázky, grafy, rovnice, tabulky</w:t>
                           </w:r>
                           <w:r>
                             <w:rPr>
@@ -14777,7 +14867,7 @@
                         <w:sz w:val="22"/>
                         <w:shd w:val="clear" w:color="auto" w:fill="FFFFFF"/>
                       </w:rPr>
-                      <w:t>6</w:t>
+                      <w:t>4</w:t>
                     </w:r>
                     <w:r>
                       <w:rPr>
@@ -14791,7 +14881,7 @@
                         <w:rFonts w:ascii="Arial" w:hAnsi="Arial" w:cs="Arial"/>
                         <w:sz w:val="22"/>
                       </w:rPr>
-                      <w:t xml:space="preserve">. </w:t>
+                      <w:t xml:space="preserve"> </w:t>
                     </w:r>
                     <w:r>
                       <w:rPr>
@@ -14826,7 +14916,7 @@
                         <w:sz w:val="22"/>
                         <w:shd w:val="clear" w:color="auto" w:fill="FFFFFF"/>
                       </w:rPr>
-                      <w:t>Návrhové parametry</w:t>
+                      <w:t>Obrázky, grafy, rovnice, tabulky</w:t>
                     </w:r>
                     <w:r>
                       <w:rPr>
@@ -15027,7 +15117,7 @@
                               <w:sz w:val="22"/>
                               <w:shd w:val="clear" w:color="auto" w:fill="FFFFFF"/>
                             </w:rPr>
-                            <w:t>7</w:t>
+                            <w:t>4</w:t>
                           </w:r>
                           <w:r>
                             <w:rPr>
@@ -15041,7 +15131,7 @@
                               <w:rFonts w:ascii="Arial" w:hAnsi="Arial" w:cs="Arial"/>
                               <w:sz w:val="22"/>
                             </w:rPr>
-                            <w:t xml:space="preserve">. </w:t>
+                            <w:t xml:space="preserve"> </w:t>
                           </w:r>
                           <w:r>
                             <w:rPr>
@@ -15076,7 +15166,7 @@
                               <w:sz w:val="22"/>
                               <w:shd w:val="clear" w:color="auto" w:fill="FFFFFF"/>
                             </w:rPr>
-                            <w:t>Praktická část</w:t>
+                            <w:t>Obrázky, grafy, rovnice, tabulky</w:t>
                           </w:r>
                           <w:r>
                             <w:rPr>
@@ -15155,7 +15245,7 @@
                         <w:sz w:val="22"/>
                         <w:shd w:val="clear" w:color="auto" w:fill="FFFFFF"/>
                       </w:rPr>
-                      <w:t>7</w:t>
+                      <w:t>4</w:t>
                     </w:r>
                     <w:r>
                       <w:rPr>
@@ -15169,7 +15259,7 @@
                         <w:rFonts w:ascii="Arial" w:hAnsi="Arial" w:cs="Arial"/>
                         <w:sz w:val="22"/>
                       </w:rPr>
-                      <w:t xml:space="preserve">. </w:t>
+                      <w:t xml:space="preserve"> </w:t>
                     </w:r>
                     <w:r>
                       <w:rPr>
@@ -15204,7 +15294,7 @@
                         <w:sz w:val="22"/>
                         <w:shd w:val="clear" w:color="auto" w:fill="FFFFFF"/>
                       </w:rPr>
-                      <w:t>Praktická část</w:t>
+                      <w:t>Obrázky, grafy, rovnice, tabulky</w:t>
                     </w:r>
                     <w:r>
                       <w:rPr>
@@ -21175,6 +21265,7 @@
     <w:rsid w:val="00987762"/>
     <w:rsid w:val="00A31AE3"/>
     <w:rsid w:val="00B46B12"/>
+    <w:rsid w:val="00D333C4"/>
     <w:rsid w:val="00E33FBE"/>
     <w:rsid w:val="00E60AE1"/>
     <w:rsid w:val="00FE7491"/>
@@ -21949,7 +22040,7 @@
 </file>
 
 <file path=customXml/itemProps1.xml><?xml version="1.0" encoding="utf-8"?>
-<ds:datastoreItem xmlns:ds="http://schemas.openxmlformats.org/officeDocument/2006/customXml" ds:itemID="{5DEF05B3-9CE1-40FA-A0C1-2B1FCF0C1C55}">
+<ds:datastoreItem xmlns:ds="http://schemas.openxmlformats.org/officeDocument/2006/customXml" ds:itemID="{64F3D951-1270-42D0-84D7-F2CE16D20753}">
   <ds:schemaRefs>
     <ds:schemaRef ds:uri="http://schemas.openxmlformats.org/officeDocument/2006/bibliography"/>
   </ds:schemaRefs>

--- a/dmp_sablona_automatizace.docx
+++ b/dmp_sablona_automatizace.docx
@@ -1,6 +1,6 @@
 
 <file path=word/document.xml><?xml version="1.0" encoding="utf-8"?>
-<w:document xmlns:wpc="http://schemas.microsoft.com/office/word/2010/wordprocessingCanvas" xmlns:cx="http://schemas.microsoft.com/office/drawing/2014/chartex" xmlns:cx1="http://schemas.microsoft.com/office/drawing/2015/9/8/chartex" xmlns:cx2="http://schemas.microsoft.com/office/drawing/2015/10/21/chartex" xmlns:cx3="http://schemas.microsoft.com/office/drawing/2016/5/9/chartex" xmlns:cx4="http://schemas.microsoft.com/office/drawing/2016/5/10/chartex" xmlns:cx5="http://schemas.microsoft.com/office/drawing/2016/5/11/chartex" xmlns:cx6="http://schemas.microsoft.com/office/drawing/2016/5/12/chartex" xmlns:cx7="http://schemas.microsoft.com/office/drawing/2016/5/13/chartex" xmlns:cx8="http://schemas.microsoft.com/office/drawing/2016/5/14/chartex" xmlns:mc="http://schemas.openxmlformats.org/markup-compatibility/2006" xmlns:aink="http://schemas.microsoft.com/office/drawing/2016/ink" xmlns:am3d="http://schemas.microsoft.com/office/drawing/2017/model3d" xmlns:o="urn:schemas-microsoft-com:office:office" xmlns:r="http://schemas.openxmlformats.org/officeDocument/2006/relationships" xmlns:m="http://schemas.openxmlformats.org/officeDocument/2006/math" xmlns:v="urn:schemas-microsoft-com:vml" xmlns:wp14="http://schemas.microsoft.com/office/word/2010/wordprocessingDrawing" xmlns:wp="http://schemas.openxmlformats.org/drawingml/2006/wordprocessingDrawing" xmlns:w10="urn:schemas-microsoft-com:office:word" xmlns:w="http://schemas.openxmlformats.org/wordprocessingml/2006/main" xmlns:w14="http://schemas.microsoft.com/office/word/2010/wordml" xmlns:w15="http://schemas.microsoft.com/office/word/2012/wordml" xmlns:w16cid="http://schemas.microsoft.com/office/word/2016/wordml/cid" xmlns:w16se="http://schemas.microsoft.com/office/word/2015/wordml/symex" xmlns:wpg="http://schemas.microsoft.com/office/word/2010/wordprocessingGroup" xmlns:wpi="http://schemas.microsoft.com/office/word/2010/wordprocessingInk" xmlns:wne="http://schemas.microsoft.com/office/word/2006/wordml" xmlns:wps="http://schemas.microsoft.com/office/word/2010/wordprocessingShape" mc:Ignorable="w14 w15 w16se w16cid wp14">
+<w:document xmlns:wpc="http://schemas.microsoft.com/office/word/2010/wordprocessingCanvas" xmlns:cx="http://schemas.microsoft.com/office/drawing/2014/chartex" xmlns:cx1="http://schemas.microsoft.com/office/drawing/2015/9/8/chartex" xmlns:cx2="http://schemas.microsoft.com/office/drawing/2015/10/21/chartex" xmlns:cx3="http://schemas.microsoft.com/office/drawing/2016/5/9/chartex" xmlns:cx4="http://schemas.microsoft.com/office/drawing/2016/5/10/chartex" xmlns:cx5="http://schemas.microsoft.com/office/drawing/2016/5/11/chartex" xmlns:cx6="http://schemas.microsoft.com/office/drawing/2016/5/12/chartex" xmlns:cx7="http://schemas.microsoft.com/office/drawing/2016/5/13/chartex" xmlns:cx8="http://schemas.microsoft.com/office/drawing/2016/5/14/chartex" xmlns:mc="http://schemas.openxmlformats.org/markup-compatibility/2006" xmlns:aink="http://schemas.microsoft.com/office/drawing/2016/ink" xmlns:am3d="http://schemas.microsoft.com/office/drawing/2017/model3d" xmlns:o="urn:schemas-microsoft-com:office:office" xmlns:oel="http://schemas.microsoft.com/office/2019/extlst" xmlns:r="http://schemas.openxmlformats.org/officeDocument/2006/relationships" xmlns:m="http://schemas.openxmlformats.org/officeDocument/2006/math" xmlns:v="urn:schemas-microsoft-com:vml" xmlns:wp14="http://schemas.microsoft.com/office/word/2010/wordprocessingDrawing" xmlns:wp="http://schemas.openxmlformats.org/drawingml/2006/wordprocessingDrawing" xmlns:w10="urn:schemas-microsoft-com:office:word" xmlns:w="http://schemas.openxmlformats.org/wordprocessingml/2006/main" xmlns:w14="http://schemas.microsoft.com/office/word/2010/wordml" xmlns:w15="http://schemas.microsoft.com/office/word/2012/wordml" xmlns:w16cex="http://schemas.microsoft.com/office/word/2018/wordml/cex" xmlns:w16cid="http://schemas.microsoft.com/office/word/2016/wordml/cid" xmlns:w16="http://schemas.microsoft.com/office/word/2018/wordml" xmlns:w16du="http://schemas.microsoft.com/office/word/2023/wordml/word16du" xmlns:w16sdtdh="http://schemas.microsoft.com/office/word/2020/wordml/sdtdatahash" xmlns:w16sdtfl="http://schemas.microsoft.com/office/word/2024/wordml/sdtformatlock" xmlns:w16se="http://schemas.microsoft.com/office/word/2015/wordml/symex" xmlns:wpg="http://schemas.microsoft.com/office/word/2010/wordprocessingGroup" xmlns:wpi="http://schemas.microsoft.com/office/word/2010/wordprocessingInk" xmlns:wne="http://schemas.microsoft.com/office/word/2006/wordml" xmlns:wps="http://schemas.microsoft.com/office/word/2010/wordprocessingShape" mc:Ignorable="w14 w15 w16se w16cid w16 w16cex w16sdtdh w16sdtfl w16du wp14">
   <w:body>
     <w:tbl>
       <w:tblPr>
@@ -32,7 +32,7 @@
           </w:tcPr>
           <w:p>
             <w:pPr>
-              <w:pStyle w:val="Bezmezer"/>
+              <w:pStyle w:val="NoSpacing"/>
               <w:spacing w:line="276" w:lineRule="auto"/>
               <w:jc w:val="left"/>
               <w:rPr>
@@ -98,7 +98,7 @@
           </w:tcPr>
           <w:p>
             <w:pPr>
-              <w:pStyle w:val="Bezmezer"/>
+              <w:pStyle w:val="NoSpacing"/>
               <w:jc w:val="left"/>
               <w:rPr>
                 <w:bCs/>
@@ -106,10 +106,76 @@
                 <w:szCs w:val="22"/>
               </w:rPr>
             </w:pPr>
+            <w:r>
+              <w:rPr>
+                <w:noProof/>
+              </w:rPr>
+              <w:drawing>
+                <wp:anchor distT="0" distB="0" distL="114300" distR="114300" simplePos="0" relativeHeight="251664384" behindDoc="0" locked="0" layoutInCell="1" allowOverlap="1" wp14:anchorId="11CBAE6C" wp14:editId="6C4A026F">
+                  <wp:simplePos x="0" y="0"/>
+                  <wp:positionH relativeFrom="margin">
+                    <wp:posOffset>635</wp:posOffset>
+                  </wp:positionH>
+                  <wp:positionV relativeFrom="margin">
+                    <wp:posOffset>27305</wp:posOffset>
+                  </wp:positionV>
+                  <wp:extent cx="5278755" cy="609600"/>
+                  <wp:effectExtent l="0" t="0" r="0" b="0"/>
+                  <wp:wrapSquare wrapText="bothSides"/>
+                  <wp:docPr id="7" name="Obrázek 7"/>
+                  <wp:cNvGraphicFramePr>
+                    <a:graphicFrameLocks xmlns:a="http://schemas.openxmlformats.org/drawingml/2006/main" noChangeAspect="1"/>
+                  </wp:cNvGraphicFramePr>
+                  <a:graphic xmlns:a="http://schemas.openxmlformats.org/drawingml/2006/main">
+                    <a:graphicData uri="http://schemas.openxmlformats.org/drawingml/2006/picture">
+                      <pic:pic xmlns:pic="http://schemas.openxmlformats.org/drawingml/2006/picture">
+                        <pic:nvPicPr>
+                          <pic:cNvPr id="7" name="Obrázek 7"/>
+                          <pic:cNvPicPr>
+                            <a:picLocks noChangeAspect="1" noChangeArrowheads="1"/>
+                          </pic:cNvPicPr>
+                        </pic:nvPicPr>
+                        <pic:blipFill>
+                          <a:blip r:embed="rId8">
+                            <a:extLst>
+                              <a:ext uri="{28A0092B-C50C-407E-A947-70E740481C1C}">
+                                <a14:useLocalDpi xmlns:a14="http://schemas.microsoft.com/office/drawing/2010/main" val="0"/>
+                              </a:ext>
+                            </a:extLst>
+                          </a:blip>
+                          <a:stretch>
+                            <a:fillRect/>
+                          </a:stretch>
+                        </pic:blipFill>
+                        <pic:spPr bwMode="auto">
+                          <a:xfrm>
+                            <a:off x="0" y="0"/>
+                            <a:ext cx="5278755" cy="609600"/>
+                          </a:xfrm>
+                          <a:prstGeom prst="rect">
+                            <a:avLst/>
+                          </a:prstGeom>
+                          <a:noFill/>
+                          <a:ln>
+                            <a:noFill/>
+                          </a:ln>
+                        </pic:spPr>
+                      </pic:pic>
+                    </a:graphicData>
+                  </a:graphic>
+                  <wp14:sizeRelH relativeFrom="page">
+                    <wp14:pctWidth>0</wp14:pctWidth>
+                  </wp14:sizeRelH>
+                  <wp14:sizeRelV relativeFrom="page">
+                    <wp14:pctHeight>0</wp14:pctHeight>
+                  </wp14:sizeRelV>
+                </wp:anchor>
+              </w:drawing>
+            </w:r>
           </w:p>
           <w:p>
             <w:pPr>
-              <w:pStyle w:val="Bezmezer"/>
+              <w:pStyle w:val="NoSpacing"/>
               <w:jc w:val="left"/>
               <w:rPr>
                 <w:color w:val="2F5496" w:themeColor="accent1" w:themeShade="BF"/>
@@ -146,73 +212,6 @@
                 <w:noProof/>
               </w:rPr>
               <w:t xml:space="preserve"> </w:t>
-            </w:r>
-            <w:r>
-              <w:rPr>
-                <w:noProof/>
-              </w:rPr>
-              <w:drawing>
-                <wp:anchor distT="0" distB="0" distL="114300" distR="114300" simplePos="0" relativeHeight="251664384" behindDoc="0" locked="0" layoutInCell="1" allowOverlap="1" wp14:anchorId="11CBAE6C" wp14:editId="3A68D9DB">
-                  <wp:simplePos x="0" y="0"/>
-                  <wp:positionH relativeFrom="margin">
-                    <wp:posOffset>1270</wp:posOffset>
-                  </wp:positionH>
-                  <wp:positionV relativeFrom="margin">
-                    <wp:posOffset>0</wp:posOffset>
-                  </wp:positionV>
-                  <wp:extent cx="5278755" cy="667385"/>
-                  <wp:effectExtent l="0" t="0" r="0" b="0"/>
-                  <wp:wrapSquare wrapText="bothSides"/>
-                  <wp:docPr id="7" name="Obrázek 7" descr="Logo"/>
-                  <wp:cNvGraphicFramePr>
-                    <a:graphicFrameLocks xmlns:a="http://schemas.openxmlformats.org/drawingml/2006/main" noChangeAspect="1"/>
-                  </wp:cNvGraphicFramePr>
-                  <a:graphic xmlns:a="http://schemas.openxmlformats.org/drawingml/2006/main">
-                    <a:graphicData uri="http://schemas.openxmlformats.org/drawingml/2006/picture">
-                      <pic:pic xmlns:pic="http://schemas.openxmlformats.org/drawingml/2006/picture">
-                        <pic:nvPicPr>
-                          <pic:cNvPr id="0" name="Picture 1" descr="Logo"/>
-                          <pic:cNvPicPr>
-                            <a:picLocks noChangeAspect="1" noChangeArrowheads="1"/>
-                          </pic:cNvPicPr>
-                        </pic:nvPicPr>
-                        <pic:blipFill>
-                          <a:blip r:embed="rId8" cstate="print">
-                            <a:extLst>
-                              <a:ext uri="{28A0092B-C50C-407E-A947-70E740481C1C}">
-                                <a14:useLocalDpi xmlns:a14="http://schemas.microsoft.com/office/drawing/2010/main" val="0"/>
-                              </a:ext>
-                            </a:extLst>
-                          </a:blip>
-                          <a:srcRect/>
-                          <a:stretch>
-                            <a:fillRect/>
-                          </a:stretch>
-                        </pic:blipFill>
-                        <pic:spPr bwMode="auto">
-                          <a:xfrm>
-                            <a:off x="0" y="0"/>
-                            <a:ext cx="5278755" cy="667385"/>
-                          </a:xfrm>
-                          <a:prstGeom prst="rect">
-                            <a:avLst/>
-                          </a:prstGeom>
-                          <a:noFill/>
-                          <a:ln>
-                            <a:noFill/>
-                          </a:ln>
-                        </pic:spPr>
-                      </pic:pic>
-                    </a:graphicData>
-                  </a:graphic>
-                  <wp14:sizeRelH relativeFrom="page">
-                    <wp14:pctWidth>0</wp14:pctWidth>
-                  </wp14:sizeRelH>
-                  <wp14:sizeRelV relativeFrom="page">
-                    <wp14:pctHeight>0</wp14:pctHeight>
-                  </wp14:sizeRelV>
-                </wp:anchor>
-              </w:drawing>
             </w:r>
           </w:p>
         </w:tc>
@@ -253,7 +252,7 @@
           </w:tcPr>
           <w:p>
             <w:pPr>
-              <w:pStyle w:val="Bezmezer"/>
+              <w:pStyle w:val="NoSpacing"/>
               <w:spacing w:line="216" w:lineRule="auto"/>
               <w:jc w:val="left"/>
               <w:rPr>
@@ -282,7 +281,7 @@
           </w:tcPr>
           <w:p>
             <w:pPr>
-              <w:pStyle w:val="Bezmezer"/>
+              <w:pStyle w:val="NoSpacing"/>
               <w:spacing w:line="240" w:lineRule="auto"/>
               <w:jc w:val="left"/>
             </w:pPr>
@@ -312,7 +311,7 @@
           </w:tcPr>
           <w:p>
             <w:pPr>
-              <w:pStyle w:val="Bezmezer"/>
+              <w:pStyle w:val="NoSpacing"/>
               <w:spacing w:line="240" w:lineRule="auto"/>
               <w:jc w:val="left"/>
               <w:rPr>
@@ -338,7 +337,7 @@
           </w:tcPr>
           <w:p>
             <w:pPr>
-              <w:pStyle w:val="Bezmezer"/>
+              <w:pStyle w:val="NoSpacing"/>
               <w:spacing w:line="276" w:lineRule="auto"/>
               <w:jc w:val="left"/>
               <w:rPr>
@@ -360,7 +359,7 @@
           </w:p>
           <w:p>
             <w:pPr>
-              <w:pStyle w:val="Bezmezer"/>
+              <w:pStyle w:val="NoSpacing"/>
               <w:spacing w:line="276" w:lineRule="auto"/>
               <w:jc w:val="left"/>
               <w:rPr>
@@ -382,7 +381,7 @@
           </w:p>
           <w:p>
             <w:pPr>
-              <w:pStyle w:val="Bezmezer"/>
+              <w:pStyle w:val="NoSpacing"/>
               <w:spacing w:line="276" w:lineRule="auto"/>
               <w:jc w:val="left"/>
               <w:rPr>
@@ -417,7 +416,7 @@
                 <w:bCs/>
                 <w:noProof/>
               </w:rPr>
-              <w:t>2024</w:t>
+              <w:t>2025</w:t>
             </w:r>
             <w:r>
               <w:rPr>
@@ -438,7 +437,6 @@
           <w:docPartUnique/>
         </w:docPartObj>
       </w:sdtPr>
-      <w:sdtEndPr/>
       <w:sdtContent>
         <w:p>
           <w:pPr>
@@ -533,7 +531,7 @@
     <w:bookmarkEnd w:id="2" w:displacedByCustomXml="prev"/>
     <w:p>
       <w:pPr>
-        <w:pStyle w:val="Bezmezer"/>
+        <w:pStyle w:val="NoSpacing"/>
       </w:pPr>
       <w:r>
         <w:lastRenderedPageBreak/>
@@ -542,7 +540,7 @@
     </w:p>
     <w:p>
       <w:pPr>
-        <w:pStyle w:val="Bezmezer"/>
+        <w:pStyle w:val="NoSpacing"/>
         <w:jc w:val="center"/>
         <w:rPr>
           <w:color w:val="FF0000"/>
@@ -579,7 +577,7 @@
     </w:p>
     <w:p>
       <w:pPr>
-        <w:pStyle w:val="Bezmezer"/>
+        <w:pStyle w:val="NoSpacing"/>
         <w:jc w:val="center"/>
         <w:rPr>
           <w:color w:val="FF0000"/>
@@ -755,7 +753,7 @@
                               <w:rPr>
                                 <w:noProof/>
                               </w:rPr>
-                              <w:t>2024</w:t>
+                              <w:t>2025</w:t>
                             </w:r>
                             <w:r>
                               <w:fldChar w:fldCharType="end"/>
@@ -814,7 +812,7 @@
                 <v:stroke joinstyle="miter"/>
                 <v:path gradientshapeok="t" o:connecttype="rect"/>
               </v:shapetype>
-              <v:shape id="Textové pole 2" o:spid="_x0000_s1026" type="#_x0000_t202" style="position:absolute;left:0;text-align:left;margin-left:164.25pt;margin-top:0;width:215.45pt;height:723.4pt;z-index:251670528;visibility:visible;mso-wrap-style:square;mso-width-percent:0;mso-height-percent:0;mso-wrap-distance-left:9pt;mso-wrap-distance-top:3.6pt;mso-wrap-distance-right:9pt;mso-wrap-distance-bottom:3.6pt;mso-position-horizontal:right;mso-position-horizontal-relative:margin;mso-position-vertical:top;mso-position-vertical-relative:margin;mso-width-percent:0;mso-height-percent:0;mso-width-relative:margin;mso-height-relative:margin;v-text-anchor:top" o:gfxdata="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" filled="f" stroked="f">
+              <v:shape id="Textové pole 2" o:spid="_x0000_s1026" type="#_x0000_t202" style="position:absolute;left:0;text-align:left;margin-left:164.25pt;margin-top:0;width:215.45pt;height:723.4pt;z-index:251670528;visibility:visible;mso-wrap-style:square;mso-width-percent:0;mso-height-percent:0;mso-wrap-distance-left:9pt;mso-wrap-distance-top:3.6pt;mso-wrap-distance-right:9pt;mso-wrap-distance-bottom:3.6pt;mso-position-horizontal:right;mso-position-horizontal-relative:margin;mso-position-vertical:top;mso-position-vertical-relative:margin;mso-width-percent:0;mso-height-percent:0;mso-width-relative:margin;mso-height-relative:margin;v-text-anchor:top" o:gfxdata="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" filled="f" stroked="f">
                 <v:textbox>
                   <w:txbxContent>
                     <w:p>
@@ -903,7 +901,7 @@
                         <w:rPr>
                           <w:noProof/>
                         </w:rPr>
-                        <w:t>2024</w:t>
+                        <w:t>2025</w:t>
                       </w:r>
                       <w:r>
                         <w:fldChar w:fldCharType="end"/>
@@ -1041,7 +1039,7 @@
           </mc:Choice>
           <mc:Fallback>
             <w:pict>
-              <v:shape w14:anchorId="06F14459" id="_x0000_s1027" type="#_x0000_t202" style="position:absolute;left:0;text-align:left;margin-left:0;margin-top:0;width:215.45pt;height:723.4pt;z-index:251668480;visibility:visible;mso-wrap-style:square;mso-width-percent:0;mso-height-percent:0;mso-wrap-distance-left:9pt;mso-wrap-distance-top:3.6pt;mso-wrap-distance-right:9pt;mso-wrap-distance-bottom:3.6pt;mso-position-horizontal:left;mso-position-horizontal-relative:margin;mso-position-vertical:top;mso-position-vertical-relative:margin;mso-width-percent:0;mso-height-percent:0;mso-width-relative:margin;mso-height-relative:margin;v-text-anchor:top" o:gfxdata="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" filled="f" stroked="f">
+              <v:shape w14:anchorId="06F14459" id="_x0000_s1027" type="#_x0000_t202" style="position:absolute;left:0;text-align:left;margin-left:0;margin-top:0;width:215.45pt;height:723.4pt;z-index:251668480;visibility:visible;mso-wrap-style:square;mso-width-percent:0;mso-height-percent:0;mso-wrap-distance-left:9pt;mso-wrap-distance-top:3.6pt;mso-wrap-distance-right:9pt;mso-wrap-distance-bottom:3.6pt;mso-position-horizontal:left;mso-position-horizontal-relative:margin;mso-position-vertical:top;mso-position-vertical-relative:margin;mso-width-percent:0;mso-height-percent:0;mso-width-relative:margin;mso-height-relative:margin;v-text-anchor:top" o:gfxdata="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" filled="f" stroked="f">
                 <v:textbox>
                   <w:txbxContent>
                     <w:p>
@@ -1242,7 +1240,7 @@
                             </w:pPr>
                             <w:r>
                               <w:rPr>
-                                <w:rStyle w:val="BezmezerChar"/>
+                                <w:rStyle w:val="NoSpacingChar"/>
                                 <w:b/>
                                 <w:bCs/>
                               </w:rPr>
@@ -1281,7 +1279,7 @@
           </mc:Choice>
           <mc:Fallback>
             <w:pict>
-              <v:shape w14:anchorId="4D7BD203" id="_x0000_s1028" type="#_x0000_t202" style="position:absolute;margin-left:0;margin-top:0;width:215.4pt;height:722.65pt;z-index:251674624;visibility:visible;mso-wrap-style:square;mso-width-percent:0;mso-height-percent:0;mso-wrap-distance-left:9pt;mso-wrap-distance-top:3.6pt;mso-wrap-distance-right:9pt;mso-wrap-distance-bottom:3.6pt;mso-position-horizontal:left;mso-position-horizontal-relative:margin;mso-position-vertical:top;mso-position-vertical-relative:margin;mso-width-percent:0;mso-height-percent:0;mso-width-relative:margin;mso-height-relative:margin;v-text-anchor:top" o:gfxdata="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" filled="f" stroked="f">
+              <v:shape w14:anchorId="4D7BD203" id="_x0000_s1028" type="#_x0000_t202" style="position:absolute;margin-left:0;margin-top:0;width:215.4pt;height:722.65pt;z-index:251674624;visibility:visible;mso-wrap-style:square;mso-width-percent:0;mso-height-percent:0;mso-wrap-distance-left:9pt;mso-wrap-distance-top:3.6pt;mso-wrap-distance-right:9pt;mso-wrap-distance-bottom:3.6pt;mso-position-horizontal:left;mso-position-horizontal-relative:margin;mso-position-vertical:top;mso-position-vertical-relative:margin;mso-width-percent:0;mso-height-percent:0;mso-width-relative:margin;mso-height-relative:margin;v-text-anchor:top" o:gfxdata="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" filled="f" stroked="f">
                 <v:textbox>
                   <w:txbxContent>
                     <w:p>
@@ -1309,7 +1307,7 @@
                       </w:pPr>
                       <w:r>
                         <w:rPr>
-                          <w:rStyle w:val="BezmezerChar"/>
+                          <w:rStyle w:val="NoSpacingChar"/>
                           <w:b/>
                           <w:bCs/>
                         </w:rPr>
@@ -1447,7 +1445,7 @@
           </mc:Choice>
           <mc:Fallback>
             <w:pict>
-              <v:shape w14:anchorId="79C4A4FC" id="_x0000_s1029" type="#_x0000_t202" style="position:absolute;margin-left:164.2pt;margin-top:0;width:215.4pt;height:722.65pt;z-index:251676672;visibility:visible;mso-wrap-style:square;mso-width-percent:0;mso-height-percent:0;mso-wrap-distance-left:9pt;mso-wrap-distance-top:3.6pt;mso-wrap-distance-right:9pt;mso-wrap-distance-bottom:3.6pt;mso-position-horizontal:right;mso-position-horizontal-relative:margin;mso-position-vertical:top;mso-position-vertical-relative:margin;mso-width-percent:0;mso-height-percent:0;mso-width-relative:margin;mso-height-relative:margin;v-text-anchor:top" o:gfxdata="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" filled="f" stroked="f">
+              <v:shape w14:anchorId="79C4A4FC" id="_x0000_s1029" type="#_x0000_t202" style="position:absolute;margin-left:164.2pt;margin-top:0;width:215.4pt;height:722.65pt;z-index:251676672;visibility:visible;mso-wrap-style:square;mso-width-percent:0;mso-height-percent:0;mso-wrap-distance-left:9pt;mso-wrap-distance-top:3.6pt;mso-wrap-distance-right:9pt;mso-wrap-distance-bottom:3.6pt;mso-position-horizontal:right;mso-position-horizontal-relative:margin;mso-position-vertical:top;mso-position-vertical-relative:margin;mso-width-percent:0;mso-height-percent:0;mso-width-relative:margin;mso-height-relative:margin;v-text-anchor:top" o:gfxdata="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" filled="f" stroked="f">
                 <v:textbox>
                   <w:txbxContent>
                     <w:p>
@@ -1600,7 +1598,7 @@
     </w:p>
     <w:p>
       <w:pPr>
-        <w:pStyle w:val="Obsah1"/>
+        <w:pStyle w:val="TOC1"/>
         <w:rPr>
           <w:rFonts w:asciiTheme="minorHAnsi" w:eastAsiaTheme="minorEastAsia" w:hAnsiTheme="minorHAnsi" w:cstheme="minorBidi"/>
           <w:b w:val="0"/>
@@ -1621,7 +1619,7 @@
       <w:hyperlink w:anchor="_Toc147404683" w:history="1">
         <w:r>
           <w:rPr>
-            <w:rStyle w:val="Hypertextovodkaz"/>
+            <w:rStyle w:val="Hyperlink"/>
             <w:noProof/>
           </w:rPr>
           <w:t>Úvod</w:t>
@@ -1678,7 +1676,7 @@
     </w:p>
     <w:p>
       <w:pPr>
-        <w:pStyle w:val="Obsah1"/>
+        <w:pStyle w:val="TOC1"/>
         <w:rPr>
           <w:rFonts w:asciiTheme="minorHAnsi" w:eastAsiaTheme="minorEastAsia" w:hAnsiTheme="minorHAnsi" w:cstheme="minorBidi"/>
           <w:b w:val="0"/>
@@ -1690,7 +1688,7 @@
       <w:hyperlink w:anchor="_Toc147404684" w:history="1">
         <w:r>
           <w:rPr>
-            <w:rStyle w:val="Hypertextovodkaz"/>
+            <w:rStyle w:val="Hyperlink"/>
             <w:noProof/>
           </w:rPr>
           <w:t>1</w:t>
@@ -1707,7 +1705,7 @@
         </w:r>
         <w:r>
           <w:rPr>
-            <w:rStyle w:val="Hypertextovodkaz"/>
+            <w:rStyle w:val="Hyperlink"/>
             <w:noProof/>
           </w:rPr>
           <w:t>Rešerše (např. Mikrokontrolér)</w:t>
@@ -1764,7 +1762,7 @@
     </w:p>
     <w:p>
       <w:pPr>
-        <w:pStyle w:val="Obsah1"/>
+        <w:pStyle w:val="TOC1"/>
         <w:rPr>
           <w:rFonts w:asciiTheme="minorHAnsi" w:eastAsiaTheme="minorEastAsia" w:hAnsiTheme="minorHAnsi" w:cstheme="minorBidi"/>
           <w:b w:val="0"/>
@@ -1776,7 +1774,7 @@
       <w:hyperlink w:anchor="_Toc147404685" w:history="1">
         <w:r>
           <w:rPr>
-            <w:rStyle w:val="Hypertextovodkaz"/>
+            <w:rStyle w:val="Hyperlink"/>
             <w:noProof/>
           </w:rPr>
           <w:t>2</w:t>
@@ -1793,7 +1791,7 @@
         </w:r>
         <w:r>
           <w:rPr>
-            <w:rStyle w:val="Hypertextovodkaz"/>
+            <w:rStyle w:val="Hyperlink"/>
             <w:noProof/>
           </w:rPr>
           <w:t>Vytváření kapitol</w:t>
@@ -1850,7 +1848,7 @@
     </w:p>
     <w:p>
       <w:pPr>
-        <w:pStyle w:val="Obsah2"/>
+        <w:pStyle w:val="TOC2"/>
         <w:rPr>
           <w:rFonts w:asciiTheme="minorHAnsi" w:eastAsiaTheme="minorEastAsia" w:hAnsiTheme="minorHAnsi" w:cstheme="minorBidi"/>
           <w:noProof/>
@@ -1861,7 +1859,7 @@
       <w:hyperlink w:anchor="_Toc147404686" w:history="1">
         <w:r>
           <w:rPr>
-            <w:rStyle w:val="Hypertextovodkaz"/>
+            <w:rStyle w:val="Hyperlink"/>
             <w:noProof/>
           </w:rPr>
           <w:t>2.1</w:t>
@@ -1877,7 +1875,7 @@
         </w:r>
         <w:r>
           <w:rPr>
-            <w:rStyle w:val="Hypertextovodkaz"/>
+            <w:rStyle w:val="Hyperlink"/>
             <w:noProof/>
           </w:rPr>
           <w:t>Příklad podkapitoly</w:t>
@@ -1934,7 +1932,7 @@
     </w:p>
     <w:p>
       <w:pPr>
-        <w:pStyle w:val="Obsah3"/>
+        <w:pStyle w:val="TOC3"/>
         <w:rPr>
           <w:rFonts w:asciiTheme="minorHAnsi" w:eastAsiaTheme="minorEastAsia" w:hAnsiTheme="minorHAnsi" w:cstheme="minorBidi"/>
           <w:noProof/>
@@ -1945,7 +1943,7 @@
       <w:hyperlink w:anchor="_Toc147404687" w:history="1">
         <w:r>
           <w:rPr>
-            <w:rStyle w:val="Hypertextovodkaz"/>
+            <w:rStyle w:val="Hyperlink"/>
             <w:noProof/>
           </w:rPr>
           <w:t>2.1.1</w:t>
@@ -1961,7 +1959,7 @@
         </w:r>
         <w:r>
           <w:rPr>
-            <w:rStyle w:val="Hypertextovodkaz"/>
+            <w:rStyle w:val="Hyperlink"/>
             <w:noProof/>
           </w:rPr>
           <w:t>Příklad podpodkapitoly</w:t>
@@ -2018,7 +2016,7 @@
     </w:p>
     <w:p>
       <w:pPr>
-        <w:pStyle w:val="Obsah1"/>
+        <w:pStyle w:val="TOC1"/>
         <w:rPr>
           <w:rFonts w:asciiTheme="minorHAnsi" w:eastAsiaTheme="minorEastAsia" w:hAnsiTheme="minorHAnsi" w:cstheme="minorBidi"/>
           <w:b w:val="0"/>
@@ -2030,7 +2028,7 @@
       <w:hyperlink w:anchor="_Toc147404688" w:history="1">
         <w:r>
           <w:rPr>
-            <w:rStyle w:val="Hypertextovodkaz"/>
+            <w:rStyle w:val="Hyperlink"/>
             <w:noProof/>
           </w:rPr>
           <w:t>3</w:t>
@@ -2047,7 +2045,7 @@
         </w:r>
         <w:r>
           <w:rPr>
-            <w:rStyle w:val="Hypertextovodkaz"/>
+            <w:rStyle w:val="Hyperlink"/>
             <w:noProof/>
           </w:rPr>
           <w:t>Formátování textu</w:t>
@@ -2104,7 +2102,7 @@
     </w:p>
     <w:p>
       <w:pPr>
-        <w:pStyle w:val="Obsah2"/>
+        <w:pStyle w:val="TOC2"/>
         <w:rPr>
           <w:rFonts w:asciiTheme="minorHAnsi" w:eastAsiaTheme="minorEastAsia" w:hAnsiTheme="minorHAnsi" w:cstheme="minorBidi"/>
           <w:noProof/>
@@ -2115,7 +2113,7 @@
       <w:hyperlink w:anchor="_Toc147404689" w:history="1">
         <w:r>
           <w:rPr>
-            <w:rStyle w:val="Hypertextovodkaz"/>
+            <w:rStyle w:val="Hyperlink"/>
             <w:noProof/>
           </w:rPr>
           <w:t>3.1</w:t>
@@ -2131,7 +2129,7 @@
         </w:r>
         <w:r>
           <w:rPr>
-            <w:rStyle w:val="Hypertextovodkaz"/>
+            <w:rStyle w:val="Hyperlink"/>
             <w:noProof/>
           </w:rPr>
           <w:t>Odrážky</w:t>
@@ -2188,7 +2186,7 @@
     </w:p>
     <w:p>
       <w:pPr>
-        <w:pStyle w:val="Obsah2"/>
+        <w:pStyle w:val="TOC2"/>
         <w:rPr>
           <w:rFonts w:asciiTheme="minorHAnsi" w:eastAsiaTheme="minorEastAsia" w:hAnsiTheme="minorHAnsi" w:cstheme="minorBidi"/>
           <w:noProof/>
@@ -2199,7 +2197,7 @@
       <w:hyperlink w:anchor="_Toc147404690" w:history="1">
         <w:r>
           <w:rPr>
-            <w:rStyle w:val="Hypertextovodkaz"/>
+            <w:rStyle w:val="Hyperlink"/>
             <w:noProof/>
           </w:rPr>
           <w:t>3.2</w:t>
@@ -2215,7 +2213,7 @@
         </w:r>
         <w:r>
           <w:rPr>
-            <w:rStyle w:val="Hypertextovodkaz"/>
+            <w:rStyle w:val="Hyperlink"/>
             <w:noProof/>
           </w:rPr>
           <w:t>Přímá citace</w:t>
@@ -2272,7 +2270,7 @@
     </w:p>
     <w:p>
       <w:pPr>
-        <w:pStyle w:val="Obsah2"/>
+        <w:pStyle w:val="TOC2"/>
         <w:rPr>
           <w:rFonts w:asciiTheme="minorHAnsi" w:eastAsiaTheme="minorEastAsia" w:hAnsiTheme="minorHAnsi" w:cstheme="minorBidi"/>
           <w:noProof/>
@@ -2283,7 +2281,7 @@
       <w:hyperlink w:anchor="_Toc147404691" w:history="1">
         <w:r>
           <w:rPr>
-            <w:rStyle w:val="Hypertextovodkaz"/>
+            <w:rStyle w:val="Hyperlink"/>
             <w:noProof/>
           </w:rPr>
           <w:t>3.3</w:t>
@@ -2299,7 +2297,7 @@
         </w:r>
         <w:r>
           <w:rPr>
-            <w:rStyle w:val="Hypertextovodkaz"/>
+            <w:rStyle w:val="Hyperlink"/>
             <w:noProof/>
           </w:rPr>
           <w:t>Technická typografie</w:t>
@@ -2356,7 +2354,7 @@
     </w:p>
     <w:p>
       <w:pPr>
-        <w:pStyle w:val="Obsah3"/>
+        <w:pStyle w:val="TOC3"/>
         <w:rPr>
           <w:rFonts w:asciiTheme="minorHAnsi" w:eastAsiaTheme="minorEastAsia" w:hAnsiTheme="minorHAnsi" w:cstheme="minorBidi"/>
           <w:noProof/>
@@ -2367,7 +2365,7 @@
       <w:hyperlink w:anchor="_Toc147404692" w:history="1">
         <w:r>
           <w:rPr>
-            <w:rStyle w:val="Hypertextovodkaz"/>
+            <w:rStyle w:val="Hyperlink"/>
             <w:noProof/>
           </w:rPr>
           <w:t>3.3.1</w:t>
@@ -2383,7 +2381,7 @@
         </w:r>
         <w:r>
           <w:rPr>
-            <w:rStyle w:val="Hypertextovodkaz"/>
+            <w:rStyle w:val="Hyperlink"/>
             <w:noProof/>
           </w:rPr>
           <w:t>Veličiny, proměnné, neznámé, funkce</w:t>
@@ -2440,7 +2438,7 @@
     </w:p>
     <w:p>
       <w:pPr>
-        <w:pStyle w:val="Obsah3"/>
+        <w:pStyle w:val="TOC3"/>
         <w:rPr>
           <w:rFonts w:asciiTheme="minorHAnsi" w:eastAsiaTheme="minorEastAsia" w:hAnsiTheme="minorHAnsi" w:cstheme="minorBidi"/>
           <w:noProof/>
@@ -2451,7 +2449,7 @@
       <w:hyperlink w:anchor="_Toc147404693" w:history="1">
         <w:r>
           <w:rPr>
-            <w:rStyle w:val="Hypertextovodkaz"/>
+            <w:rStyle w:val="Hyperlink"/>
             <w:noProof/>
           </w:rPr>
           <w:t>3.3.2</w:t>
@@ -2467,7 +2465,7 @@
         </w:r>
         <w:r>
           <w:rPr>
-            <w:rStyle w:val="Hypertextovodkaz"/>
+            <w:rStyle w:val="Hyperlink"/>
             <w:noProof/>
           </w:rPr>
           <w:t>Operátory, matematické funkce, konstanty, jednotky</w:t>
@@ -2524,7 +2522,7 @@
     </w:p>
     <w:p>
       <w:pPr>
-        <w:pStyle w:val="Obsah3"/>
+        <w:pStyle w:val="TOC3"/>
         <w:rPr>
           <w:rFonts w:asciiTheme="minorHAnsi" w:eastAsiaTheme="minorEastAsia" w:hAnsiTheme="minorHAnsi" w:cstheme="minorBidi"/>
           <w:noProof/>
@@ -2535,7 +2533,7 @@
       <w:hyperlink w:anchor="_Toc147404694" w:history="1">
         <w:r>
           <w:rPr>
-            <w:rStyle w:val="Hypertextovodkaz"/>
+            <w:rStyle w:val="Hyperlink"/>
             <w:noProof/>
           </w:rPr>
           <w:t>3.3.3</w:t>
@@ -2551,7 +2549,7 @@
         </w:r>
         <w:r>
           <w:rPr>
-            <w:rStyle w:val="Hypertextovodkaz"/>
+            <w:rStyle w:val="Hyperlink"/>
             <w:noProof/>
           </w:rPr>
           <w:t>Indexy</w:t>
@@ -2608,7 +2606,7 @@
     </w:p>
     <w:p>
       <w:pPr>
-        <w:pStyle w:val="Obsah3"/>
+        <w:pStyle w:val="TOC3"/>
         <w:rPr>
           <w:rFonts w:asciiTheme="minorHAnsi" w:eastAsiaTheme="minorEastAsia" w:hAnsiTheme="minorHAnsi" w:cstheme="minorBidi"/>
           <w:noProof/>
@@ -2619,7 +2617,7 @@
       <w:hyperlink w:anchor="_Toc147404695" w:history="1">
         <w:r>
           <w:rPr>
-            <w:rStyle w:val="Hypertextovodkaz"/>
+            <w:rStyle w:val="Hyperlink"/>
             <w:noProof/>
           </w:rPr>
           <w:t>3.3.4</w:t>
@@ -2635,7 +2633,7 @@
         </w:r>
         <w:r>
           <w:rPr>
-            <w:rStyle w:val="Hypertextovodkaz"/>
+            <w:rStyle w:val="Hyperlink"/>
             <w:noProof/>
           </w:rPr>
           <w:t>Jednotky</w:t>
@@ -2692,7 +2690,7 @@
     </w:p>
     <w:p>
       <w:pPr>
-        <w:pStyle w:val="Obsah3"/>
+        <w:pStyle w:val="TOC3"/>
         <w:rPr>
           <w:rFonts w:asciiTheme="minorHAnsi" w:eastAsiaTheme="minorEastAsia" w:hAnsiTheme="minorHAnsi" w:cstheme="minorBidi"/>
           <w:noProof/>
@@ -2703,7 +2701,7 @@
       <w:hyperlink w:anchor="_Toc147404696" w:history="1">
         <w:r>
           <w:rPr>
-            <w:rStyle w:val="Hypertextovodkaz"/>
+            <w:rStyle w:val="Hyperlink"/>
             <w:noProof/>
           </w:rPr>
           <w:t>3.3.5</w:t>
@@ -2719,7 +2717,7 @@
         </w:r>
         <w:r>
           <w:rPr>
-            <w:rStyle w:val="Hypertextovodkaz"/>
+            <w:rStyle w:val="Hyperlink"/>
             <w:noProof/>
           </w:rPr>
           <w:t>Čísla</w:t>
@@ -2776,7 +2774,7 @@
     </w:p>
     <w:p>
       <w:pPr>
-        <w:pStyle w:val="Obsah3"/>
+        <w:pStyle w:val="TOC3"/>
         <w:rPr>
           <w:rFonts w:asciiTheme="minorHAnsi" w:eastAsiaTheme="minorEastAsia" w:hAnsiTheme="minorHAnsi" w:cstheme="minorBidi"/>
           <w:noProof/>
@@ -2787,7 +2785,7 @@
       <w:hyperlink w:anchor="_Toc147404697" w:history="1">
         <w:r>
           <w:rPr>
-            <w:rStyle w:val="Hypertextovodkaz"/>
+            <w:rStyle w:val="Hyperlink"/>
             <w:noProof/>
           </w:rPr>
           <w:t>3.3.6</w:t>
@@ -2803,7 +2801,7 @@
         </w:r>
         <w:r>
           <w:rPr>
-            <w:rStyle w:val="Hypertextovodkaz"/>
+            <w:rStyle w:val="Hyperlink"/>
             <w:noProof/>
           </w:rPr>
           <w:t>Matematické operátory a spojovníky</w:t>
@@ -2860,7 +2858,7 @@
     </w:p>
     <w:p>
       <w:pPr>
-        <w:pStyle w:val="Obsah1"/>
+        <w:pStyle w:val="TOC1"/>
         <w:rPr>
           <w:rFonts w:asciiTheme="minorHAnsi" w:eastAsiaTheme="minorEastAsia" w:hAnsiTheme="minorHAnsi" w:cstheme="minorBidi"/>
           <w:b w:val="0"/>
@@ -2872,7 +2870,7 @@
       <w:hyperlink w:anchor="_Toc147404698" w:history="1">
         <w:r>
           <w:rPr>
-            <w:rStyle w:val="Hypertextovodkaz"/>
+            <w:rStyle w:val="Hyperlink"/>
             <w:noProof/>
           </w:rPr>
           <w:t>4</w:t>
@@ -2889,7 +2887,7 @@
         </w:r>
         <w:r>
           <w:rPr>
-            <w:rStyle w:val="Hypertextovodkaz"/>
+            <w:rStyle w:val="Hyperlink"/>
             <w:noProof/>
           </w:rPr>
           <w:t>Obrázky, grafy, rovnice, tabulky</w:t>
@@ -2946,7 +2944,7 @@
     </w:p>
     <w:p>
       <w:pPr>
-        <w:pStyle w:val="Obsah2"/>
+        <w:pStyle w:val="TOC2"/>
         <w:rPr>
           <w:rFonts w:asciiTheme="minorHAnsi" w:eastAsiaTheme="minorEastAsia" w:hAnsiTheme="minorHAnsi" w:cstheme="minorBidi"/>
           <w:noProof/>
@@ -2957,7 +2955,7 @@
       <w:hyperlink w:anchor="_Toc147404699" w:history="1">
         <w:r>
           <w:rPr>
-            <w:rStyle w:val="Hypertextovodkaz"/>
+            <w:rStyle w:val="Hyperlink"/>
             <w:noProof/>
           </w:rPr>
           <w:t>4.1</w:t>
@@ -2973,7 +2971,7 @@
         </w:r>
         <w:r>
           <w:rPr>
-            <w:rStyle w:val="Hypertextovodkaz"/>
+            <w:rStyle w:val="Hyperlink"/>
             <w:noProof/>
           </w:rPr>
           <w:t>Obrázky, grafy, tabulky</w:t>
@@ -3030,7 +3028,7 @@
     </w:p>
     <w:p>
       <w:pPr>
-        <w:pStyle w:val="Obsah3"/>
+        <w:pStyle w:val="TOC3"/>
         <w:rPr>
           <w:rFonts w:asciiTheme="minorHAnsi" w:eastAsiaTheme="minorEastAsia" w:hAnsiTheme="minorHAnsi" w:cstheme="minorBidi"/>
           <w:noProof/>
@@ -3041,7 +3039,7 @@
       <w:hyperlink w:anchor="_Toc147404700" w:history="1">
         <w:r>
           <w:rPr>
-            <w:rStyle w:val="Hypertextovodkaz"/>
+            <w:rStyle w:val="Hyperlink"/>
             <w:noProof/>
           </w:rPr>
           <w:t>4.1.1</w:t>
@@ -3057,7 +3055,7 @@
         </w:r>
         <w:r>
           <w:rPr>
-            <w:rStyle w:val="Hypertextovodkaz"/>
+            <w:rStyle w:val="Hyperlink"/>
             <w:noProof/>
           </w:rPr>
           <w:t>Nezlomitelná mezera</w:t>
@@ -3114,7 +3112,7 @@
     </w:p>
     <w:p>
       <w:pPr>
-        <w:pStyle w:val="Obsah3"/>
+        <w:pStyle w:val="TOC3"/>
         <w:rPr>
           <w:rFonts w:asciiTheme="minorHAnsi" w:eastAsiaTheme="minorEastAsia" w:hAnsiTheme="minorHAnsi" w:cstheme="minorBidi"/>
           <w:noProof/>
@@ -3125,7 +3123,7 @@
       <w:hyperlink w:anchor="_Toc147404701" w:history="1">
         <w:r>
           <w:rPr>
-            <w:rStyle w:val="Hypertextovodkaz"/>
+            <w:rStyle w:val="Hyperlink"/>
             <w:noProof/>
           </w:rPr>
           <w:t>4.1.2</w:t>
@@ -3141,7 +3139,7 @@
         </w:r>
         <w:r>
           <w:rPr>
-            <w:rStyle w:val="Hypertextovodkaz"/>
+            <w:rStyle w:val="Hyperlink"/>
             <w:noProof/>
           </w:rPr>
           <w:t>Seznam obrázků a tabulek</w:t>
@@ -3198,7 +3196,7 @@
     </w:p>
     <w:p>
       <w:pPr>
-        <w:pStyle w:val="Obsah2"/>
+        <w:pStyle w:val="TOC2"/>
         <w:rPr>
           <w:rFonts w:asciiTheme="minorHAnsi" w:eastAsiaTheme="minorEastAsia" w:hAnsiTheme="minorHAnsi" w:cstheme="minorBidi"/>
           <w:noProof/>
@@ -3209,7 +3207,7 @@
       <w:hyperlink w:anchor="_Toc147404702" w:history="1">
         <w:r>
           <w:rPr>
-            <w:rStyle w:val="Hypertextovodkaz"/>
+            <w:rStyle w:val="Hyperlink"/>
             <w:noProof/>
           </w:rPr>
           <w:t>4.2</w:t>
@@ -3225,7 +3223,7 @@
         </w:r>
         <w:r>
           <w:rPr>
-            <w:rStyle w:val="Hypertextovodkaz"/>
+            <w:rStyle w:val="Hyperlink"/>
             <w:noProof/>
           </w:rPr>
           <w:t>Rovnice</w:t>
@@ -3282,7 +3280,7 @@
     </w:p>
     <w:p>
       <w:pPr>
-        <w:pStyle w:val="Obsah2"/>
+        <w:pStyle w:val="TOC2"/>
         <w:rPr>
           <w:rFonts w:asciiTheme="minorHAnsi" w:eastAsiaTheme="minorEastAsia" w:hAnsiTheme="minorHAnsi" w:cstheme="minorBidi"/>
           <w:noProof/>
@@ -3293,7 +3291,7 @@
       <w:hyperlink w:anchor="_Toc147404703" w:history="1">
         <w:r>
           <w:rPr>
-            <w:rStyle w:val="Hypertextovodkaz"/>
+            <w:rStyle w:val="Hyperlink"/>
             <w:noProof/>
           </w:rPr>
           <w:t>4.3</w:t>
@@ -3309,7 +3307,7 @@
         </w:r>
         <w:r>
           <w:rPr>
-            <w:rStyle w:val="Hypertextovodkaz"/>
+            <w:rStyle w:val="Hyperlink"/>
             <w:noProof/>
           </w:rPr>
           <w:t>Tabulky</w:t>
@@ -3366,7 +3364,7 @@
     </w:p>
     <w:p>
       <w:pPr>
-        <w:pStyle w:val="Obsah2"/>
+        <w:pStyle w:val="TOC2"/>
         <w:rPr>
           <w:rFonts w:asciiTheme="minorHAnsi" w:eastAsiaTheme="minorEastAsia" w:hAnsiTheme="minorHAnsi" w:cstheme="minorBidi"/>
           <w:noProof/>
@@ -3377,7 +3375,7 @@
       <w:hyperlink w:anchor="_Toc147404704" w:history="1">
         <w:r>
           <w:rPr>
-            <w:rStyle w:val="Hypertextovodkaz"/>
+            <w:rStyle w:val="Hyperlink"/>
             <w:noProof/>
           </w:rPr>
           <w:t>4.4</w:t>
@@ -3393,7 +3391,7 @@
         </w:r>
         <w:r>
           <w:rPr>
-            <w:rStyle w:val="Hypertextovodkaz"/>
+            <w:rStyle w:val="Hyperlink"/>
             <w:noProof/>
           </w:rPr>
           <w:t>Citování obrázků, grafů a tabulek</w:t>
@@ -3450,7 +3448,7 @@
     </w:p>
     <w:p>
       <w:pPr>
-        <w:pStyle w:val="Obsah1"/>
+        <w:pStyle w:val="TOC1"/>
         <w:rPr>
           <w:rFonts w:asciiTheme="minorHAnsi" w:eastAsiaTheme="minorEastAsia" w:hAnsiTheme="minorHAnsi" w:cstheme="minorBidi"/>
           <w:b w:val="0"/>
@@ -3462,7 +3460,7 @@
       <w:hyperlink w:anchor="_Toc147404705" w:history="1">
         <w:r>
           <w:rPr>
-            <w:rStyle w:val="Hypertextovodkaz"/>
+            <w:rStyle w:val="Hyperlink"/>
             <w:noProof/>
           </w:rPr>
           <w:t>5</w:t>
@@ -3479,7 +3477,7 @@
         </w:r>
         <w:r>
           <w:rPr>
-            <w:rStyle w:val="Hypertextovodkaz"/>
+            <w:rStyle w:val="Hyperlink"/>
             <w:noProof/>
           </w:rPr>
           <w:t>Desatero před odevzdáním</w:t>
@@ -3536,7 +3534,7 @@
     </w:p>
     <w:p>
       <w:pPr>
-        <w:pStyle w:val="Obsah1"/>
+        <w:pStyle w:val="TOC1"/>
         <w:rPr>
           <w:rFonts w:asciiTheme="minorHAnsi" w:eastAsiaTheme="minorEastAsia" w:hAnsiTheme="minorHAnsi" w:cstheme="minorBidi"/>
           <w:b w:val="0"/>
@@ -3548,7 +3546,7 @@
       <w:hyperlink w:anchor="_Toc147404706" w:history="1">
         <w:r>
           <w:rPr>
-            <w:rStyle w:val="Hypertextovodkaz"/>
+            <w:rStyle w:val="Hyperlink"/>
             <w:noProof/>
           </w:rPr>
           <w:t>6</w:t>
@@ -3565,7 +3563,7 @@
         </w:r>
         <w:r>
           <w:rPr>
-            <w:rStyle w:val="Hypertextovodkaz"/>
+            <w:rStyle w:val="Hyperlink"/>
             <w:noProof/>
           </w:rPr>
           <w:t>Návrhové parametry</w:t>
@@ -3622,7 +3620,7 @@
     </w:p>
     <w:p>
       <w:pPr>
-        <w:pStyle w:val="Obsah1"/>
+        <w:pStyle w:val="TOC1"/>
         <w:rPr>
           <w:rFonts w:asciiTheme="minorHAnsi" w:eastAsiaTheme="minorEastAsia" w:hAnsiTheme="minorHAnsi" w:cstheme="minorBidi"/>
           <w:b w:val="0"/>
@@ -3634,7 +3632,7 @@
       <w:hyperlink w:anchor="_Toc147404707" w:history="1">
         <w:r>
           <w:rPr>
-            <w:rStyle w:val="Hypertextovodkaz"/>
+            <w:rStyle w:val="Hyperlink"/>
             <w:noProof/>
           </w:rPr>
           <w:t>7</w:t>
@@ -3651,7 +3649,7 @@
         </w:r>
         <w:r>
           <w:rPr>
-            <w:rStyle w:val="Hypertextovodkaz"/>
+            <w:rStyle w:val="Hyperlink"/>
             <w:noProof/>
           </w:rPr>
           <w:t>Praktická část</w:t>
@@ -3708,7 +3706,7 @@
     </w:p>
     <w:p>
       <w:pPr>
-        <w:pStyle w:val="Obsah1"/>
+        <w:pStyle w:val="TOC1"/>
         <w:rPr>
           <w:rFonts w:asciiTheme="minorHAnsi" w:eastAsiaTheme="minorEastAsia" w:hAnsiTheme="minorHAnsi" w:cstheme="minorBidi"/>
           <w:b w:val="0"/>
@@ -3720,7 +3718,7 @@
       <w:hyperlink w:anchor="_Toc147404708" w:history="1">
         <w:r>
           <w:rPr>
-            <w:rStyle w:val="Hypertextovodkaz"/>
+            <w:rStyle w:val="Hyperlink"/>
             <w:noProof/>
           </w:rPr>
           <w:t>Závěr</w:t>
@@ -3777,7 +3775,7 @@
     </w:p>
     <w:p>
       <w:pPr>
-        <w:pStyle w:val="Obsah1"/>
+        <w:pStyle w:val="TOC1"/>
         <w:rPr>
           <w:rFonts w:asciiTheme="minorHAnsi" w:eastAsiaTheme="minorEastAsia" w:hAnsiTheme="minorHAnsi" w:cstheme="minorBidi"/>
           <w:b w:val="0"/>
@@ -3789,7 +3787,7 @@
       <w:hyperlink w:anchor="_Toc147404709" w:history="1">
         <w:r>
           <w:rPr>
-            <w:rStyle w:val="Hypertextovodkaz"/>
+            <w:rStyle w:val="Hyperlink"/>
             <w:noProof/>
           </w:rPr>
           <w:t>Zdroje</w:t>
@@ -3846,7 +3844,7 @@
     </w:p>
     <w:p>
       <w:pPr>
-        <w:pStyle w:val="Obsah1"/>
+        <w:pStyle w:val="TOC1"/>
         <w:rPr>
           <w:rFonts w:asciiTheme="minorHAnsi" w:eastAsiaTheme="minorEastAsia" w:hAnsiTheme="minorHAnsi" w:cstheme="minorBidi"/>
           <w:b w:val="0"/>
@@ -3858,7 +3856,7 @@
       <w:hyperlink w:anchor="_Toc147404710" w:history="1">
         <w:r>
           <w:rPr>
-            <w:rStyle w:val="Hypertextovodkaz"/>
+            <w:rStyle w:val="Hyperlink"/>
             <w:noProof/>
           </w:rPr>
           <w:t>Příloha A</w:t>
@@ -3915,7 +3913,7 @@
     </w:p>
     <w:p>
       <w:pPr>
-        <w:pStyle w:val="Obsah1"/>
+        <w:pStyle w:val="TOC1"/>
         <w:rPr>
           <w:rFonts w:asciiTheme="minorHAnsi" w:eastAsiaTheme="minorEastAsia" w:hAnsiTheme="minorHAnsi" w:cstheme="minorBidi"/>
           <w:b w:val="0"/>
@@ -3927,7 +3925,7 @@
       <w:hyperlink w:anchor="_Toc147404711" w:history="1">
         <w:r>
           <w:rPr>
-            <w:rStyle w:val="Hypertextovodkaz"/>
+            <w:rStyle w:val="Hyperlink"/>
             <w:noProof/>
           </w:rPr>
           <w:t>Příloha B</w:t>
@@ -3984,7 +3982,7 @@
     </w:p>
     <w:p>
       <w:pPr>
-        <w:pStyle w:val="Obsah1"/>
+        <w:pStyle w:val="TOC1"/>
         <w:rPr>
           <w:rFonts w:asciiTheme="minorHAnsi" w:eastAsiaTheme="minorEastAsia" w:hAnsiTheme="minorHAnsi" w:cstheme="minorBidi"/>
           <w:b w:val="0"/>
@@ -3996,7 +3994,7 @@
       <w:hyperlink w:anchor="_Toc147404712" w:history="1">
         <w:r>
           <w:rPr>
-            <w:rStyle w:val="Hypertextovodkaz"/>
+            <w:rStyle w:val="Hyperlink"/>
             <w:noProof/>
           </w:rPr>
           <w:t>Příloha C</w:t>
@@ -4053,7 +4051,7 @@
     </w:p>
     <w:p>
       <w:pPr>
-        <w:pStyle w:val="Obsah1"/>
+        <w:pStyle w:val="TOC1"/>
         <w:rPr>
           <w:rFonts w:asciiTheme="minorHAnsi" w:eastAsiaTheme="minorEastAsia" w:hAnsiTheme="minorHAnsi" w:cstheme="minorBidi"/>
           <w:b w:val="0"/>
@@ -4065,7 +4063,7 @@
       <w:hyperlink w:anchor="_Toc147404713" w:history="1">
         <w:r>
           <w:rPr>
-            <w:rStyle w:val="Hypertextovodkaz"/>
+            <w:rStyle w:val="Hyperlink"/>
             <w:noProof/>
           </w:rPr>
           <w:t>Příloha D</w:t>
@@ -4317,7 +4315,7 @@
     </w:p>
     <w:p>
       <w:pPr>
-        <w:pStyle w:val="Seznamobrzk"/>
+        <w:pStyle w:val="TableofFigures"/>
         <w:tabs>
           <w:tab w:val="right" w:leader="dot" w:pos="4242"/>
         </w:tabs>
@@ -4340,7 +4338,7 @@
       <w:hyperlink r:id="rId9" w:anchor="_Toc146651413" w:history="1">
         <w:r>
           <w:rPr>
-            <w:rStyle w:val="Hypertextovodkaz"/>
+            <w:rStyle w:val="Hyperlink"/>
             <w:noProof/>
           </w:rPr>
           <w:t>Obrázek 1 – Vložení titulku</w:t>
@@ -4397,7 +4395,7 @@
     </w:p>
     <w:p>
       <w:pPr>
-        <w:pStyle w:val="Seznamobrzk"/>
+        <w:pStyle w:val="TableofFigures"/>
         <w:tabs>
           <w:tab w:val="right" w:leader="dot" w:pos="4242"/>
         </w:tabs>
@@ -4411,7 +4409,7 @@
       <w:hyperlink r:id="rId10" w:anchor="_Toc146651414" w:history="1">
         <w:r>
           <w:rPr>
-            <w:rStyle w:val="Hypertextovodkaz"/>
+            <w:rStyle w:val="Hyperlink"/>
             <w:noProof/>
           </w:rPr>
           <w:t>Obrázek 2 – Křížový odkaz</w:t>
@@ -4468,7 +4466,7 @@
     </w:p>
     <w:p>
       <w:pPr>
-        <w:pStyle w:val="Seznamobrzk"/>
+        <w:pStyle w:val="TableofFigures"/>
         <w:tabs>
           <w:tab w:val="right" w:leader="dot" w:pos="4242"/>
         </w:tabs>
@@ -4482,7 +4480,7 @@
       <w:hyperlink r:id="rId11" w:anchor="_Toc146651415" w:history="1">
         <w:r>
           <w:rPr>
-            <w:rStyle w:val="Hypertextovodkaz"/>
+            <w:rStyle w:val="Hyperlink"/>
             <w:noProof/>
           </w:rPr>
           <w:t>Obrázek 3 – Vytvoření šablony</w:t>
@@ -4539,7 +4537,7 @@
     </w:p>
     <w:p>
       <w:pPr>
-        <w:pStyle w:val="Seznamobrzk"/>
+        <w:pStyle w:val="TableofFigures"/>
         <w:tabs>
           <w:tab w:val="right" w:leader="dot" w:pos="4242"/>
         </w:tabs>
@@ -4553,7 +4551,7 @@
       <w:hyperlink r:id="rId12" w:anchor="_Toc146651416" w:history="1">
         <w:r>
           <w:rPr>
-            <w:rStyle w:val="Hypertextovodkaz"/>
+            <w:rStyle w:val="Hyperlink"/>
             <w:noProof/>
           </w:rPr>
           <w:t>Obrázek 4 – Vložení rovnice</w:t>
@@ -4610,7 +4608,7 @@
     </w:p>
     <w:p>
       <w:pPr>
-        <w:pStyle w:val="Seznamobrzk"/>
+        <w:pStyle w:val="TableofFigures"/>
         <w:tabs>
           <w:tab w:val="right" w:leader="dot" w:pos="4242"/>
         </w:tabs>
@@ -4624,7 +4622,7 @@
       <w:hyperlink r:id="rId13" w:anchor="_Toc146651417" w:history="1">
         <w:r>
           <w:rPr>
-            <w:rStyle w:val="Hypertextovodkaz"/>
+            <w:rStyle w:val="Hyperlink"/>
             <w:noProof/>
           </w:rPr>
           <w:t>Obrázek 5 – Vložení tabulky</w:t>
@@ -4681,7 +4679,7 @@
     </w:p>
     <w:p>
       <w:pPr>
-        <w:pStyle w:val="Seznamobrzk"/>
+        <w:pStyle w:val="TableofFigures"/>
         <w:tabs>
           <w:tab w:val="right" w:leader="dot" w:pos="4242"/>
         </w:tabs>
@@ -4695,7 +4693,7 @@
       <w:hyperlink r:id="rId14" w:anchor="_Toc146651418" w:history="1">
         <w:r>
           <w:rPr>
-            <w:rStyle w:val="Hypertextovodkaz"/>
+            <w:rStyle w:val="Hyperlink"/>
             <w:noProof/>
           </w:rPr>
           <w:t>Obrázek 6 – Logo školy [7]</w:t>
@@ -4856,7 +4854,7 @@
     </w:p>
     <w:p>
       <w:pPr>
-        <w:pStyle w:val="Seznamobrzk"/>
+        <w:pStyle w:val="TableofFigures"/>
         <w:tabs>
           <w:tab w:val="right" w:leader="dot" w:pos="4242"/>
         </w:tabs>
@@ -4879,7 +4877,7 @@
       <w:hyperlink w:anchor="_Toc146651419" w:history="1">
         <w:r>
           <w:rPr>
-            <w:rStyle w:val="Hypertextovodkaz"/>
+            <w:rStyle w:val="Hyperlink"/>
             <w:noProof/>
           </w:rPr>
           <w:t>Tabulka 1 – Výběr řídící jednotky [3], [4], [5], [6]</w:t>
@@ -5283,24 +5281,15 @@
           <w:i/>
           <w:color w:val="ED1C24"/>
         </w:rPr>
-        <w:t xml:space="preserve">Nadpis – </w:t>
-      </w:r>
-      <w:proofErr w:type="spellStart"/>
-      <w:r>
-        <w:rPr>
-          <w:i/>
-          <w:color w:val="ED1C24"/>
-        </w:rPr>
-        <w:t>Úvod_Závěr_Zdroje_Přílohy</w:t>
-      </w:r>
-      <w:proofErr w:type="spellEnd"/>
+        <w:t>Nadpis – Úvod_Závěr_Zdroje_Přílohy</w:t>
+      </w:r>
       <w:r>
         <w:t>.</w:t>
       </w:r>
     </w:p>
     <w:p>
       <w:pPr>
-        <w:pStyle w:val="Nadpis1"/>
+        <w:pStyle w:val="Heading1"/>
         <w:framePr w:wrap="notBeside"/>
       </w:pPr>
       <w:bookmarkStart w:id="11" w:name="_Toc147404684"/>
@@ -5366,8 +5355,6 @@
           <w:sz w:val="72"/>
         </w:rPr>
       </w:pPr>
-      <w:bookmarkStart w:id="12" w:name="_GoBack"/>
-      <w:bookmarkEnd w:id="12"/>
     </w:p>
     <w:p>
       <w:pPr>
@@ -5529,13 +5516,13 @@
     </w:p>
     <w:p>
       <w:pPr>
-        <w:pStyle w:val="Nadpis1"/>
+        <w:pStyle w:val="Heading1"/>
         <w:framePr w:wrap="notBeside"/>
         <w:rPr>
           <w:color w:val="FF0000"/>
         </w:rPr>
       </w:pPr>
-      <w:bookmarkStart w:id="13" w:name="_Toc147404685"/>
+      <w:bookmarkStart w:id="12" w:name="_Toc147404685"/>
       <w:r>
         <w:rPr>
           <w:color w:val="FF0000"/>
@@ -5543,7 +5530,7 @@
         <w:lastRenderedPageBreak/>
         <w:t>Vytváření kapitol</w:t>
       </w:r>
-      <w:bookmarkEnd w:id="13"/>
+      <w:bookmarkEnd w:id="12"/>
     </w:p>
     <w:p>
       <w:r>
@@ -5663,18 +5650,48 @@
     </w:p>
     <w:p>
       <w:pPr>
-        <w:pStyle w:val="Nadpis2"/>
+        <w:pStyle w:val="Heading2"/>
         <w:rPr>
           <w:color w:val="FF0000"/>
         </w:rPr>
       </w:pPr>
-      <w:bookmarkStart w:id="14" w:name="_Toc147404686"/>
+      <w:bookmarkStart w:id="13" w:name="_Toc147404686"/>
       <w:r>
         <w:rPr>
           <w:color w:val="FF0000"/>
         </w:rPr>
         <w:t>Příklad podkapitoly</w:t>
       </w:r>
+      <w:bookmarkEnd w:id="13"/>
+    </w:p>
+    <w:p>
+      <w:r>
+        <w:t>Elektrický odpor, resp. Rezistance je reálnou částí komplexní impedance elektrického obvodu, bránící průchodu elektrického proudu. Hodnota elektrického odporu závisí na materiálu, průřezu, délce i teplotě vodiče. Odpor vodičů se vzrůstající teplotou stoupá</w:t>
+      </w:r>
+      <w:r>
+        <w:t xml:space="preserve">, </w:t>
+      </w:r>
+      <w:r>
+        <w:t>kdežto odpor polovodičů se vzrůstající teplotou klesá</w:t>
+      </w:r>
+      <w:r>
+        <w:t>.</w:t>
+      </w:r>
+    </w:p>
+    <w:p>
+      <w:pPr>
+        <w:pStyle w:val="Heading3"/>
+        <w:rPr>
+          <w:color w:val="FF0000"/>
+        </w:rPr>
+      </w:pPr>
+      <w:bookmarkStart w:id="14" w:name="_Toc147404687"/>
+      <w:r>
+        <w:rPr>
+          <w:color w:val="FF0000"/>
+        </w:rPr>
+        <w:t>Příklad podpodkapitoly</w:t>
+      </w:r>
       <w:bookmarkEnd w:id="14"/>
     </w:p>
     <w:p>
@@ -5693,43 +5710,13 @@
     </w:p>
     <w:p>
       <w:pPr>
-        <w:pStyle w:val="Nadpis3"/>
+        <w:pStyle w:val="Heading1"/>
+        <w:framePr w:wrap="notBeside"/>
         <w:rPr>
           <w:color w:val="FF0000"/>
         </w:rPr>
       </w:pPr>
-      <w:bookmarkStart w:id="15" w:name="_Toc147404687"/>
-      <w:r>
-        <w:rPr>
-          <w:color w:val="FF0000"/>
-        </w:rPr>
-        <w:t>Příklad podpodkapitoly</w:t>
-      </w:r>
-      <w:bookmarkEnd w:id="15"/>
-    </w:p>
-    <w:p>
-      <w:r>
-        <w:t>Elektrický odpor, resp. Rezistance je reálnou částí komplexní impedance elektrického obvodu, bránící průchodu elektrického proudu. Hodnota elektrického odporu závisí na materiálu, průřezu, délce i teplotě vodiče. Odpor vodičů se vzrůstající teplotou stoupá</w:t>
-      </w:r>
-      <w:r>
-        <w:t xml:space="preserve">, </w:t>
-      </w:r>
-      <w:r>
-        <w:t>kdežto odpor polovodičů se vzrůstající teplotou klesá</w:t>
-      </w:r>
-      <w:r>
-        <w:t>.</w:t>
-      </w:r>
-    </w:p>
-    <w:p>
-      <w:pPr>
-        <w:pStyle w:val="Nadpis1"/>
-        <w:framePr w:wrap="notBeside"/>
-        <w:rPr>
-          <w:color w:val="FF0000"/>
-        </w:rPr>
-      </w:pPr>
-      <w:bookmarkStart w:id="16" w:name="_Toc147404688"/>
+      <w:bookmarkStart w:id="15" w:name="_Toc147404688"/>
       <w:r>
         <w:rPr>
           <w:color w:val="FF0000"/>
@@ -5737,7 +5724,7 @@
         <w:lastRenderedPageBreak/>
         <w:t>Formátování textu</w:t>
       </w:r>
-      <w:bookmarkEnd w:id="16"/>
+      <w:bookmarkEnd w:id="15"/>
     </w:p>
     <w:p>
       <w:r>
@@ -5866,19 +5853,19 @@
     </w:p>
     <w:p>
       <w:pPr>
-        <w:pStyle w:val="Nadpis2"/>
+        <w:pStyle w:val="Heading2"/>
         <w:rPr>
           <w:color w:val="FF0000"/>
         </w:rPr>
       </w:pPr>
-      <w:bookmarkStart w:id="17" w:name="_Toc147404689"/>
+      <w:bookmarkStart w:id="16" w:name="_Toc147404689"/>
       <w:r>
         <w:rPr>
           <w:color w:val="FF0000"/>
         </w:rPr>
         <w:t>Odrážky</w:t>
       </w:r>
-      <w:bookmarkEnd w:id="17"/>
+      <w:bookmarkEnd w:id="16"/>
     </w:p>
     <w:p>
       <w:r>
@@ -5899,19 +5886,11 @@
       <w:r>
         <w:t xml:space="preserve"> </w:t>
       </w:r>
-      <w:proofErr w:type="spellStart"/>
       <w:r>
         <w:rPr>
           <w:i/>
         </w:rPr>
-        <w:t>Odrážky</w:t>
-      </w:r>
-      <w:proofErr w:type="spellEnd"/>
-      <w:r>
-        <w:rPr>
-          <w:i/>
-        </w:rPr>
-        <w:t xml:space="preserve"> dokumentu</w:t>
+        <w:t>Odrážky dokumentu</w:t>
       </w:r>
       <w:r>
         <w:t xml:space="preserve"> </w:t>
@@ -6009,155 +5988,155 @@
     </w:p>
     <w:p>
       <w:pPr>
-        <w:pStyle w:val="Nadpis2"/>
+        <w:pStyle w:val="Heading2"/>
         <w:rPr>
           <w:color w:val="FF0000"/>
         </w:rPr>
       </w:pPr>
-      <w:bookmarkStart w:id="18" w:name="_Toc147404690"/>
+      <w:bookmarkStart w:id="17" w:name="_Toc147404690"/>
       <w:r>
         <w:rPr>
           <w:color w:val="FF0000"/>
         </w:rPr>
         <w:t>Přímá citace</w:t>
       </w:r>
+      <w:bookmarkEnd w:id="17"/>
+    </w:p>
+    <w:p>
+      <w:r>
+        <w:t>Přímá citace se uvádí do uvozovek, text je kurzívou bezprostředně za koncem uvozovek je uveden odkaz na zdroj. Viz příklad</w:t>
+      </w:r>
+      <w:r>
+        <w:t>:</w:t>
+      </w:r>
+    </w:p>
+    <w:p>
+      <w:r>
+        <w:rPr>
+          <w:i/>
+        </w:rPr>
+        <w:t xml:space="preserve">„Arduino je nástroj pro tvorbu malých počítačů, které mají větší kontrolu a cit pro fyzický </w:t>
+      </w:r>
+      <w:r>
+        <w:rPr>
+          <w:i/>
+        </w:rPr>
+        <w:t>svět</w:t>
+      </w:r>
+      <w:r>
+        <w:rPr>
+          <w:i/>
+        </w:rPr>
+        <w:t xml:space="preserve"> než běžné počítače, jak je známe. Arduino je otevřená elektronická platforma, založená na jednoduché počítačové desce (hardware) a vývojovém prostředí, které slouží k tvorbě software.“</w:t>
+      </w:r>
+      <w:r>
+        <w:rPr>
+          <w:i/>
+        </w:rPr>
+        <w:t xml:space="preserve"> </w:t>
+      </w:r>
+      <w:r>
+        <w:t>[</w:t>
+      </w:r>
+      <w:r>
+        <w:t>2</w:t>
+      </w:r>
+      <w:r>
+        <w:t>]</w:t>
+      </w:r>
+    </w:p>
+    <w:p>
+      <w:pPr>
+        <w:pStyle w:val="Heading2"/>
+        <w:rPr>
+          <w:color w:val="FF0000"/>
+        </w:rPr>
+      </w:pPr>
+      <w:bookmarkStart w:id="18" w:name="_Toc147404691"/>
+      <w:r>
+        <w:rPr>
+          <w:color w:val="FF0000"/>
+        </w:rPr>
+        <w:t>Technická typografie</w:t>
+      </w:r>
       <w:bookmarkEnd w:id="18"/>
     </w:p>
     <w:p>
       <w:r>
-        <w:t>Přímá citace se uvádí do uvozovek, text je kurzívou bezprostředně za koncem uvozovek je uveden odkaz na zdroj. Viz příklad</w:t>
-      </w:r>
-      <w:r>
-        <w:t>:</w:t>
-      </w:r>
-    </w:p>
-    <w:p>
-      <w:r>
+        <w:t>Tyto pravidla zlepšují čitelnost textu a zabraňují následnému špatnému pochopení problematicky. Vychází z normy ČSN EN ISO 80000</w:t>
+      </w:r>
+    </w:p>
+    <w:p>
+      <w:pPr>
+        <w:pStyle w:val="Heading3"/>
+        <w:rPr>
+          <w:color w:val="FF0000"/>
+        </w:rPr>
+      </w:pPr>
+      <w:bookmarkStart w:id="19" w:name="_Toc147404692"/>
+      <w:r>
+        <w:rPr>
+          <w:color w:val="FF0000"/>
+        </w:rPr>
+        <w:t>Veličiny, proměnné, neznámé, funkce</w:t>
+      </w:r>
+      <w:bookmarkEnd w:id="19"/>
+      <w:r>
+        <w:rPr>
+          <w:color w:val="FF0000"/>
+        </w:rPr>
+        <w:t xml:space="preserve"> </w:t>
+      </w:r>
+    </w:p>
+    <w:p>
+      <w:pPr>
         <w:rPr>
           <w:i/>
         </w:rPr>
-        <w:t xml:space="preserve">„Arduino je nástroj pro tvorbu malých počítačů, které mají větší kontrolu a cit pro fyzický </w:t>
+      </w:pPr>
+      <w:r>
+        <w:t xml:space="preserve">Vždy se píší </w:t>
+      </w:r>
+      <w:r>
+        <w:rPr>
+          <w:b/>
+        </w:rPr>
+        <w:t>kurzívou</w:t>
+      </w:r>
+      <w:r>
+        <w:t xml:space="preserve"> základního písma</w:t>
+      </w:r>
+      <w:r>
+        <w:t xml:space="preserve"> – </w:t>
       </w:r>
       <w:r>
         <w:rPr>
           <w:i/>
         </w:rPr>
-        <w:t>svět</w:t>
+        <w:t>x, l, d, T, f(x), θ, q, V, φ</w:t>
       </w:r>
       <w:r>
         <w:rPr>
           <w:i/>
         </w:rPr>
-        <w:t xml:space="preserve"> než běžné počítače, jak je známe. Arduino je otevřená elektronická platforma, založená na jednoduché počítačové desce (hardware) a vývojovém prostředí, které slouží k tvorbě software.“</w:t>
-      </w:r>
-      <w:r>
+        <w:t>…</w:t>
+      </w:r>
+    </w:p>
+    <w:p>
+      <w:pPr>
         <w:rPr>
           <w:i/>
         </w:rPr>
-        <w:t xml:space="preserve"> </w:t>
-      </w:r>
-      <w:r>
-        <w:t>[</w:t>
-      </w:r>
-      <w:r>
-        <w:t>2</w:t>
-      </w:r>
-      <w:r>
-        <w:t>]</w:t>
-      </w:r>
-    </w:p>
-    <w:p>
-      <w:pPr>
-        <w:pStyle w:val="Nadpis2"/>
+      </w:pPr>
+    </w:p>
+    <w:p>
+      <w:pPr>
+        <w:pStyle w:val="Heading3"/>
         <w:rPr>
           <w:color w:val="FF0000"/>
         </w:rPr>
       </w:pPr>
-      <w:bookmarkStart w:id="19" w:name="_Toc147404691"/>
-      <w:r>
-        <w:rPr>
-          <w:color w:val="FF0000"/>
-        </w:rPr>
-        <w:t>Technická typografie</w:t>
-      </w:r>
-      <w:bookmarkEnd w:id="19"/>
-    </w:p>
-    <w:p>
-      <w:r>
-        <w:t>Tyto pravidla zlepšují čitelnost textu a zabraňují následnému špatnému pochopení problematicky. Vychází z normy ČSN EN ISO 80000</w:t>
-      </w:r>
-    </w:p>
-    <w:p>
-      <w:pPr>
-        <w:pStyle w:val="Nadpis3"/>
-        <w:rPr>
-          <w:color w:val="FF0000"/>
-        </w:rPr>
-      </w:pPr>
-      <w:bookmarkStart w:id="20" w:name="_Toc147404692"/>
-      <w:r>
-        <w:rPr>
-          <w:color w:val="FF0000"/>
-        </w:rPr>
-        <w:t>Veličiny, proměnné, neznámé, funkce</w:t>
-      </w:r>
-      <w:bookmarkEnd w:id="20"/>
-      <w:r>
-        <w:rPr>
-          <w:color w:val="FF0000"/>
-        </w:rPr>
-        <w:t xml:space="preserve"> </w:t>
-      </w:r>
-    </w:p>
-    <w:p>
-      <w:pPr>
-        <w:rPr>
-          <w:i/>
-        </w:rPr>
-      </w:pPr>
-      <w:r>
-        <w:t xml:space="preserve">Vždy se píší </w:t>
-      </w:r>
-      <w:r>
-        <w:rPr>
-          <w:b/>
-        </w:rPr>
-        <w:t>kurzívou</w:t>
-      </w:r>
-      <w:r>
-        <w:t xml:space="preserve"> základního písma</w:t>
-      </w:r>
-      <w:r>
-        <w:t xml:space="preserve"> – </w:t>
-      </w:r>
-      <w:r>
-        <w:rPr>
-          <w:i/>
-        </w:rPr>
-        <w:t>x, l, d, T, f(x), θ, q, V, φ</w:t>
-      </w:r>
-      <w:r>
-        <w:rPr>
-          <w:i/>
-        </w:rPr>
-        <w:t>…</w:t>
-      </w:r>
-    </w:p>
-    <w:p>
-      <w:pPr>
-        <w:rPr>
-          <w:i/>
-        </w:rPr>
-      </w:pPr>
-    </w:p>
-    <w:p>
-      <w:pPr>
-        <w:pStyle w:val="Nadpis3"/>
-        <w:rPr>
-          <w:color w:val="FF0000"/>
-        </w:rPr>
-      </w:pPr>
-      <w:bookmarkStart w:id="21" w:name="_Toc147404693"/>
+      <w:bookmarkStart w:id="20" w:name="_Toc147404693"/>
       <w:r>
         <w:rPr>
           <w:color w:val="FF0000"/>
@@ -6165,51 +6144,43 @@
         <w:lastRenderedPageBreak/>
         <w:t>Operátory, matematické funkce, konstanty, jednotky</w:t>
       </w:r>
+      <w:bookmarkEnd w:id="20"/>
+    </w:p>
+    <w:p>
+      <w:r>
+        <w:t xml:space="preserve">Píší se vždy základním </w:t>
+      </w:r>
+      <w:r>
+        <w:rPr>
+          <w:b/>
+        </w:rPr>
+        <w:t>stojatým</w:t>
+      </w:r>
+      <w:r>
+        <w:rPr>
+          <w:b/>
+        </w:rPr>
+        <w:t xml:space="preserve"> </w:t>
+      </w:r>
+      <w:r>
+        <w:t>písmem – d, grad, sin, cos, tg, cotg, artg, R, e, π…</w:t>
+      </w:r>
+    </w:p>
+    <w:p>
+      <w:pPr>
+        <w:pStyle w:val="Heading3"/>
+        <w:rPr>
+          <w:color w:val="FF0000"/>
+        </w:rPr>
+      </w:pPr>
+      <w:bookmarkStart w:id="21" w:name="_Toc147404694"/>
+      <w:r>
+        <w:rPr>
+          <w:color w:val="FF0000"/>
+        </w:rPr>
+        <w:t>Indexy</w:t>
+      </w:r>
       <w:bookmarkEnd w:id="21"/>
-    </w:p>
-    <w:p>
-      <w:r>
-        <w:t xml:space="preserve">Píší se vždy základním </w:t>
-      </w:r>
-      <w:r>
-        <w:rPr>
-          <w:b/>
-        </w:rPr>
-        <w:t>stojatým</w:t>
-      </w:r>
-      <w:r>
-        <w:rPr>
-          <w:b/>
-        </w:rPr>
-        <w:t xml:space="preserve"> </w:t>
-      </w:r>
-      <w:r>
-        <w:t xml:space="preserve">písmem – d, grad, sin, cos, tg, cotg, </w:t>
-      </w:r>
-      <w:proofErr w:type="spellStart"/>
-      <w:r>
-        <w:t>artg</w:t>
-      </w:r>
-      <w:proofErr w:type="spellEnd"/>
-      <w:r>
-        <w:t>, R, e, π…</w:t>
-      </w:r>
-    </w:p>
-    <w:p>
-      <w:pPr>
-        <w:pStyle w:val="Nadpis3"/>
-        <w:rPr>
-          <w:color w:val="FF0000"/>
-        </w:rPr>
-      </w:pPr>
-      <w:bookmarkStart w:id="22" w:name="_Toc147404694"/>
-      <w:r>
-        <w:rPr>
-          <w:color w:val="FF0000"/>
-        </w:rPr>
-        <w:t>Indexy</w:t>
-      </w:r>
-      <w:bookmarkEnd w:id="22"/>
     </w:p>
     <w:p>
       <w:r>
@@ -6283,19 +6254,19 @@
     </w:p>
     <w:p>
       <w:pPr>
-        <w:pStyle w:val="Nadpis3"/>
+        <w:pStyle w:val="Heading3"/>
         <w:rPr>
           <w:color w:val="FF0000"/>
         </w:rPr>
       </w:pPr>
-      <w:bookmarkStart w:id="23" w:name="_Toc147404695"/>
+      <w:bookmarkStart w:id="22" w:name="_Toc147404695"/>
       <w:r>
         <w:rPr>
           <w:color w:val="FF0000"/>
         </w:rPr>
         <w:t>Jednotky</w:t>
       </w:r>
-      <w:bookmarkEnd w:id="23"/>
+      <w:bookmarkEnd w:id="22"/>
     </w:p>
     <w:p>
       <w:r>
@@ -6551,19 +6522,19 @@
     </w:p>
     <w:p>
       <w:pPr>
-        <w:pStyle w:val="Nadpis3"/>
+        <w:pStyle w:val="Heading3"/>
         <w:rPr>
           <w:color w:val="FF0000"/>
         </w:rPr>
       </w:pPr>
-      <w:bookmarkStart w:id="24" w:name="_Toc147404696"/>
+      <w:bookmarkStart w:id="23" w:name="_Toc147404696"/>
       <w:r>
         <w:rPr>
           <w:color w:val="FF0000"/>
         </w:rPr>
         <w:t>Čísla</w:t>
       </w:r>
-      <w:bookmarkEnd w:id="24"/>
+      <w:bookmarkEnd w:id="23"/>
     </w:p>
     <w:p>
       <w:r>
@@ -6606,12 +6577,12 @@
     <w:p/>
     <w:p>
       <w:pPr>
-        <w:pStyle w:val="Nadpis3"/>
+        <w:pStyle w:val="Heading3"/>
         <w:rPr>
           <w:color w:val="FF0000"/>
         </w:rPr>
       </w:pPr>
-      <w:bookmarkStart w:id="25" w:name="_Toc147404697"/>
+      <w:bookmarkStart w:id="24" w:name="_Toc147404697"/>
       <w:r>
         <w:rPr>
           <w:color w:val="FF0000"/>
@@ -6619,7 +6590,7 @@
         <w:lastRenderedPageBreak/>
         <w:t>Matematické operátory a spojovníky</w:t>
       </w:r>
-      <w:bookmarkEnd w:id="25"/>
+      <w:bookmarkEnd w:id="24"/>
       <w:r>
         <w:rPr>
           <w:color w:val="FF0000"/>
@@ -6690,13 +6661,13 @@
     </w:p>
     <w:p>
       <w:pPr>
-        <w:pStyle w:val="Nadpis1"/>
+        <w:pStyle w:val="Heading1"/>
         <w:framePr w:wrap="notBeside"/>
         <w:rPr>
           <w:color w:val="FF0000"/>
         </w:rPr>
       </w:pPr>
-      <w:bookmarkStart w:id="26" w:name="_Toc147404698"/>
+      <w:bookmarkStart w:id="25" w:name="_Toc147404698"/>
       <w:r>
         <w:rPr>
           <w:color w:val="FF0000"/>
@@ -6716,7 +6687,7 @@
         </w:rPr>
         <w:t>, tabulky</w:t>
       </w:r>
-      <w:bookmarkEnd w:id="26"/>
+      <w:bookmarkEnd w:id="25"/>
     </w:p>
     <w:p>
       <w:r>
@@ -6762,15 +6733,15 @@
                         <w:txbxContent>
                           <w:p>
                             <w:pPr>
-                              <w:pStyle w:val="Titulek"/>
+                              <w:pStyle w:val="Caption"/>
                               <w:rPr>
                                 <w:sz w:val="24"/>
                                 <w:szCs w:val="24"/>
                               </w:rPr>
                             </w:pPr>
-                            <w:bookmarkStart w:id="27" w:name="_Ref145017941"/>
-                            <w:bookmarkStart w:id="28" w:name="_Toc145153207"/>
-                            <w:bookmarkStart w:id="29" w:name="_Toc146651413"/>
+                            <w:bookmarkStart w:id="26" w:name="_Ref145017941"/>
+                            <w:bookmarkStart w:id="27" w:name="_Toc145153207"/>
+                            <w:bookmarkStart w:id="28" w:name="_Toc146651413"/>
                             <w:r>
                               <w:t xml:space="preserve">Obrázek </w:t>
                             </w:r>
@@ -6792,12 +6763,12 @@
                             <w:r>
                               <w:fldChar w:fldCharType="end"/>
                             </w:r>
-                            <w:bookmarkEnd w:id="27"/>
+                            <w:bookmarkEnd w:id="26"/>
                             <w:r>
                               <w:t xml:space="preserve"> – Vložení titulku</w:t>
                             </w:r>
+                            <w:bookmarkEnd w:id="27"/>
                             <w:bookmarkEnd w:id="28"/>
-                            <w:bookmarkEnd w:id="29"/>
                           </w:p>
                         </w:txbxContent>
                       </wps:txbx>
@@ -6821,20 +6792,20 @@
           </mc:Choice>
           <mc:Fallback>
             <w:pict>
-              <v:shape w14:anchorId="38614A1A" id="Textové pole 15" o:spid="_x0000_s1030" type="#_x0000_t202" style="position:absolute;left:0;text-align:left;margin-left:10.75pt;margin-top:212.55pt;width:6in;height:.05pt;z-index:251689984;visibility:visible;mso-wrap-style:square;mso-width-percent:0;mso-height-percent:0;mso-wrap-distance-left:9pt;mso-wrap-distance-top:0;mso-wrap-distance-right:9pt;mso-wrap-distance-bottom:0;mso-position-horizontal:absolute;mso-position-horizontal-relative:margin;mso-position-vertical:absolute;mso-position-vertical-relative:text;mso-width-percent:0;mso-height-percent:0;mso-width-relative:margin;mso-height-relative:margin;v-text-anchor:top" o:gfxdata="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" stroked="f">
+              <v:shape w14:anchorId="38614A1A" id="Textové pole 15" o:spid="_x0000_s1030" type="#_x0000_t202" style="position:absolute;left:0;text-align:left;margin-left:10.75pt;margin-top:212.55pt;width:6in;height:.05pt;z-index:251689984;visibility:visible;mso-wrap-style:square;mso-width-percent:0;mso-height-percent:0;mso-wrap-distance-left:9pt;mso-wrap-distance-top:0;mso-wrap-distance-right:9pt;mso-wrap-distance-bottom:0;mso-position-horizontal:absolute;mso-position-horizontal-relative:margin;mso-position-vertical:absolute;mso-position-vertical-relative:text;mso-width-percent:0;mso-height-percent:0;mso-width-relative:margin;mso-height-relative:margin;v-text-anchor:top" o:gfxdata="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" stroked="f">
                 <v:textbox style="mso-fit-shape-to-text:t" inset="0,0,0,0">
                   <w:txbxContent>
                     <w:p>
                       <w:pPr>
-                        <w:pStyle w:val="Titulek"/>
+                        <w:pStyle w:val="Caption"/>
                         <w:rPr>
                           <w:sz w:val="24"/>
                           <w:szCs w:val="24"/>
                         </w:rPr>
                       </w:pPr>
-                      <w:bookmarkStart w:id="30" w:name="_Ref145017941"/>
-                      <w:bookmarkStart w:id="31" w:name="_Toc145153207"/>
-                      <w:bookmarkStart w:id="32" w:name="_Toc146651413"/>
+                      <w:bookmarkStart w:id="29" w:name="_Ref145017941"/>
+                      <w:bookmarkStart w:id="30" w:name="_Toc145153207"/>
+                      <w:bookmarkStart w:id="31" w:name="_Toc146651413"/>
                       <w:r>
                         <w:t xml:space="preserve">Obrázek </w:t>
                       </w:r>
@@ -6856,12 +6827,12 @@
                       <w:r>
                         <w:fldChar w:fldCharType="end"/>
                       </w:r>
-                      <w:bookmarkEnd w:id="30"/>
+                      <w:bookmarkEnd w:id="29"/>
                       <w:r>
                         <w:t xml:space="preserve"> – Vložení titulku</w:t>
                       </w:r>
+                      <w:bookmarkEnd w:id="30"/>
                       <w:bookmarkEnd w:id="31"/>
-                      <w:bookmarkEnd w:id="32"/>
                     </w:p>
                   </w:txbxContent>
                 </v:textbox>
@@ -7130,17 +7101,17 @@
                         <w:txbxContent>
                           <w:p>
                             <w:pPr>
-                              <w:pStyle w:val="Titulek"/>
+                              <w:pStyle w:val="Caption"/>
                               <w:rPr>
                                 <w:sz w:val="24"/>
                                 <w:szCs w:val="24"/>
                               </w:rPr>
                             </w:pPr>
-                            <w:bookmarkStart w:id="33" w:name="_Ref145019066"/>
-                            <w:bookmarkStart w:id="34" w:name="_Toc145153039"/>
-                            <w:bookmarkStart w:id="35" w:name="_Toc145153095"/>
-                            <w:bookmarkStart w:id="36" w:name="_Toc145153208"/>
-                            <w:bookmarkStart w:id="37" w:name="_Toc146651414"/>
+                            <w:bookmarkStart w:id="32" w:name="_Ref145019066"/>
+                            <w:bookmarkStart w:id="33" w:name="_Toc145153039"/>
+                            <w:bookmarkStart w:id="34" w:name="_Toc145153095"/>
+                            <w:bookmarkStart w:id="35" w:name="_Toc145153208"/>
+                            <w:bookmarkStart w:id="36" w:name="_Toc146651414"/>
                             <w:r>
                               <w:t xml:space="preserve">Obrázek </w:t>
                             </w:r>
@@ -7162,14 +7133,14 @@
                             <w:r>
                               <w:fldChar w:fldCharType="end"/>
                             </w:r>
-                            <w:bookmarkEnd w:id="33"/>
+                            <w:bookmarkEnd w:id="32"/>
                             <w:r>
                               <w:t xml:space="preserve"> – Křížový odkaz</w:t>
                             </w:r>
+                            <w:bookmarkEnd w:id="33"/>
                             <w:bookmarkEnd w:id="34"/>
                             <w:bookmarkEnd w:id="35"/>
                             <w:bookmarkEnd w:id="36"/>
-                            <w:bookmarkEnd w:id="37"/>
                           </w:p>
                         </w:txbxContent>
                       </wps:txbx>
@@ -7187,22 +7158,22 @@
           </mc:Choice>
           <mc:Fallback>
             <w:pict>
-              <v:shape w14:anchorId="4ADA1A48" id="Textové pole 20" o:spid="_x0000_s1031" type="#_x0000_t202" style="position:absolute;left:0;text-align:left;margin-left:8.65pt;margin-top:289.85pt;width:434.65pt;height:.05pt;z-index:251693056;visibility:visible;mso-wrap-style:square;mso-wrap-distance-left:9pt;mso-wrap-distance-top:0;mso-wrap-distance-right:9pt;mso-wrap-distance-bottom:0;mso-position-horizontal:absolute;mso-position-horizontal-relative:text;mso-position-vertical:absolute;mso-position-vertical-relative:text;v-text-anchor:top" o:gfxdata="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" stroked="f">
+              <v:shape w14:anchorId="4ADA1A48" id="Textové pole 20" o:spid="_x0000_s1031" type="#_x0000_t202" style="position:absolute;left:0;text-align:left;margin-left:8.65pt;margin-top:289.85pt;width:434.65pt;height:.05pt;z-index:251693056;visibility:visible;mso-wrap-style:square;mso-wrap-distance-left:9pt;mso-wrap-distance-top:0;mso-wrap-distance-right:9pt;mso-wrap-distance-bottom:0;mso-position-horizontal:absolute;mso-position-horizontal-relative:text;mso-position-vertical:absolute;mso-position-vertical-relative:text;v-text-anchor:top" o:gfxdata="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" stroked="f">
                 <v:textbox style="mso-fit-shape-to-text:t" inset="0,0,0,0">
                   <w:txbxContent>
                     <w:p>
                       <w:pPr>
-                        <w:pStyle w:val="Titulek"/>
+                        <w:pStyle w:val="Caption"/>
                         <w:rPr>
                           <w:sz w:val="24"/>
                           <w:szCs w:val="24"/>
                         </w:rPr>
                       </w:pPr>
-                      <w:bookmarkStart w:id="38" w:name="_Ref145019066"/>
-                      <w:bookmarkStart w:id="39" w:name="_Toc145153039"/>
-                      <w:bookmarkStart w:id="40" w:name="_Toc145153095"/>
-                      <w:bookmarkStart w:id="41" w:name="_Toc145153208"/>
-                      <w:bookmarkStart w:id="42" w:name="_Toc146651414"/>
+                      <w:bookmarkStart w:id="37" w:name="_Ref145019066"/>
+                      <w:bookmarkStart w:id="38" w:name="_Toc145153039"/>
+                      <w:bookmarkStart w:id="39" w:name="_Toc145153095"/>
+                      <w:bookmarkStart w:id="40" w:name="_Toc145153208"/>
+                      <w:bookmarkStart w:id="41" w:name="_Toc146651414"/>
                       <w:r>
                         <w:t xml:space="preserve">Obrázek </w:t>
                       </w:r>
@@ -7224,14 +7195,14 @@
                       <w:r>
                         <w:fldChar w:fldCharType="end"/>
                       </w:r>
-                      <w:bookmarkEnd w:id="38"/>
+                      <w:bookmarkEnd w:id="37"/>
                       <w:r>
                         <w:t xml:space="preserve"> – Křížový odkaz</w:t>
                       </w:r>
+                      <w:bookmarkEnd w:id="38"/>
                       <w:bookmarkEnd w:id="39"/>
                       <w:bookmarkEnd w:id="40"/>
                       <w:bookmarkEnd w:id="41"/>
-                      <w:bookmarkEnd w:id="42"/>
                     </w:p>
                   </w:txbxContent>
                 </v:textbox>
@@ -7433,12 +7404,12 @@
     </w:p>
     <w:p>
       <w:pPr>
-        <w:pStyle w:val="Nadpis2"/>
+        <w:pStyle w:val="Heading2"/>
         <w:rPr>
           <w:color w:val="FF0000"/>
         </w:rPr>
       </w:pPr>
-      <w:bookmarkStart w:id="43" w:name="_Toc147404699"/>
+      <w:bookmarkStart w:id="42" w:name="_Toc147404699"/>
       <w:r>
         <w:rPr>
           <w:color w:val="FF0000"/>
@@ -7457,157 +7428,157 @@
         </w:rPr>
         <w:t>tabulky</w:t>
       </w:r>
+      <w:bookmarkEnd w:id="42"/>
+    </w:p>
+    <w:p>
+      <w:r>
+        <w:rPr>
+          <w:b/>
+        </w:rPr>
+        <w:t>Šířka</w:t>
+      </w:r>
+      <w:r>
+        <w:t xml:space="preserve"> obrázku</w:t>
+      </w:r>
+      <w:r>
+        <w:t>, grafů a tabulek</w:t>
+      </w:r>
+      <w:r>
+        <w:t xml:space="preserve"> by nikdy </w:t>
+      </w:r>
+      <w:r>
+        <w:rPr>
+          <w:b/>
+        </w:rPr>
+        <w:t>neměla</w:t>
+      </w:r>
+      <w:r>
+        <w:t xml:space="preserve"> </w:t>
+      </w:r>
+      <w:r>
+        <w:rPr>
+          <w:b/>
+        </w:rPr>
+        <w:t>přesahovat</w:t>
+      </w:r>
+      <w:r>
+        <w:t xml:space="preserve"> </w:t>
+      </w:r>
+      <w:r>
+        <w:rPr>
+          <w:b/>
+        </w:rPr>
+        <w:t>blok</w:t>
+      </w:r>
+      <w:r>
+        <w:t xml:space="preserve"> </w:t>
+      </w:r>
+      <w:r>
+        <w:rPr>
+          <w:b/>
+        </w:rPr>
+        <w:t>textu</w:t>
+      </w:r>
+      <w:r>
+        <w:t xml:space="preserve">, který je stanovený okraji stránky. Zároveň </w:t>
+      </w:r>
+      <w:r>
+        <w:rPr>
+          <w:b/>
+        </w:rPr>
+        <w:t>pozice</w:t>
+      </w:r>
+      <w:r>
+        <w:t xml:space="preserve"> </w:t>
+      </w:r>
+      <w:r>
+        <w:t>objektu</w:t>
+      </w:r>
+      <w:r>
+        <w:t xml:space="preserve"> by měla být </w:t>
+      </w:r>
+      <w:r>
+        <w:rPr>
+          <w:b/>
+        </w:rPr>
+        <w:t>co</w:t>
+      </w:r>
+      <w:r>
+        <w:t xml:space="preserve"> </w:t>
+      </w:r>
+      <w:r>
+        <w:rPr>
+          <w:b/>
+        </w:rPr>
+        <w:t>nejblíže</w:t>
+      </w:r>
+      <w:r>
+        <w:t xml:space="preserve"> </w:t>
+      </w:r>
+      <w:r>
+        <w:rPr>
+          <w:b/>
+        </w:rPr>
+        <w:t>textu</w:t>
+      </w:r>
+      <w:r>
+        <w:t xml:space="preserve">, ve kterém je zmíněn (ideálně na téže stránce). Pokud je toto pravidlo v rozporu s tím, že odstavec se nachází na konci stránky, pak by měl být </w:t>
+      </w:r>
+      <w:r>
+        <w:t>objekt</w:t>
+      </w:r>
+      <w:r>
+        <w:t xml:space="preserve"> </w:t>
+      </w:r>
+      <w:r>
+        <w:t>umístěn</w:t>
+      </w:r>
+      <w:r>
+        <w:t xml:space="preserve"> v horní části na další stránce, nebo pokud to lze, tak </w:t>
+      </w:r>
+      <w:r>
+        <w:t xml:space="preserve">jej </w:t>
+      </w:r>
+      <w:r>
+        <w:t>umístit</w:t>
+      </w:r>
+      <w:r>
+        <w:t xml:space="preserve"> </w:t>
+      </w:r>
+      <w:r>
+        <w:t xml:space="preserve">do textu </w:t>
+      </w:r>
+      <w:r>
+        <w:sym w:font="Wingdings" w:char="F0E0"/>
+      </w:r>
+      <w:r>
+        <w:t xml:space="preserve"> </w:t>
+      </w:r>
+      <w:r>
+        <w:rPr>
+          <w:i/>
+        </w:rPr>
+        <w:t>Obtékání textu</w:t>
+      </w:r>
+      <w:r>
+        <w:t>.</w:t>
+      </w:r>
+    </w:p>
+    <w:p>
+      <w:pPr>
+        <w:pStyle w:val="Heading3"/>
+        <w:rPr>
+          <w:color w:val="FF0000"/>
+        </w:rPr>
+      </w:pPr>
+      <w:bookmarkStart w:id="43" w:name="_Toc147404700"/>
+      <w:r>
+        <w:rPr>
+          <w:color w:val="FF0000"/>
+        </w:rPr>
+        <w:t>Nezlomitelná mezera</w:t>
+      </w:r>
       <w:bookmarkEnd w:id="43"/>
-    </w:p>
-    <w:p>
-      <w:r>
-        <w:rPr>
-          <w:b/>
-        </w:rPr>
-        <w:t>Šířka</w:t>
-      </w:r>
-      <w:r>
-        <w:t xml:space="preserve"> obrázku</w:t>
-      </w:r>
-      <w:r>
-        <w:t>, grafů a tabulek</w:t>
-      </w:r>
-      <w:r>
-        <w:t xml:space="preserve"> by nikdy </w:t>
-      </w:r>
-      <w:r>
-        <w:rPr>
-          <w:b/>
-        </w:rPr>
-        <w:t>neměla</w:t>
-      </w:r>
-      <w:r>
-        <w:t xml:space="preserve"> </w:t>
-      </w:r>
-      <w:r>
-        <w:rPr>
-          <w:b/>
-        </w:rPr>
-        <w:t>přesahovat</w:t>
-      </w:r>
-      <w:r>
-        <w:t xml:space="preserve"> </w:t>
-      </w:r>
-      <w:r>
-        <w:rPr>
-          <w:b/>
-        </w:rPr>
-        <w:t>blok</w:t>
-      </w:r>
-      <w:r>
-        <w:t xml:space="preserve"> </w:t>
-      </w:r>
-      <w:r>
-        <w:rPr>
-          <w:b/>
-        </w:rPr>
-        <w:t>textu</w:t>
-      </w:r>
-      <w:r>
-        <w:t xml:space="preserve">, který je stanovený okraji stránky. Zároveň </w:t>
-      </w:r>
-      <w:r>
-        <w:rPr>
-          <w:b/>
-        </w:rPr>
-        <w:t>pozice</w:t>
-      </w:r>
-      <w:r>
-        <w:t xml:space="preserve"> </w:t>
-      </w:r>
-      <w:r>
-        <w:t>objektu</w:t>
-      </w:r>
-      <w:r>
-        <w:t xml:space="preserve"> by měla být </w:t>
-      </w:r>
-      <w:r>
-        <w:rPr>
-          <w:b/>
-        </w:rPr>
-        <w:t>co</w:t>
-      </w:r>
-      <w:r>
-        <w:t xml:space="preserve"> </w:t>
-      </w:r>
-      <w:r>
-        <w:rPr>
-          <w:b/>
-        </w:rPr>
-        <w:t>nejblíže</w:t>
-      </w:r>
-      <w:r>
-        <w:t xml:space="preserve"> </w:t>
-      </w:r>
-      <w:r>
-        <w:rPr>
-          <w:b/>
-        </w:rPr>
-        <w:t>textu</w:t>
-      </w:r>
-      <w:r>
-        <w:t xml:space="preserve">, ve kterém je zmíněn (ideálně na téže stránce). Pokud je toto pravidlo v rozporu s tím, že odstavec se nachází na konci stránky, pak by měl být </w:t>
-      </w:r>
-      <w:r>
-        <w:t>objekt</w:t>
-      </w:r>
-      <w:r>
-        <w:t xml:space="preserve"> </w:t>
-      </w:r>
-      <w:r>
-        <w:t>umístěn</w:t>
-      </w:r>
-      <w:r>
-        <w:t xml:space="preserve"> v horní části na další stránce, nebo pokud to lze, tak </w:t>
-      </w:r>
-      <w:r>
-        <w:t xml:space="preserve">jej </w:t>
-      </w:r>
-      <w:r>
-        <w:t>umístit</w:t>
-      </w:r>
-      <w:r>
-        <w:t xml:space="preserve"> </w:t>
-      </w:r>
-      <w:r>
-        <w:t xml:space="preserve">do textu </w:t>
-      </w:r>
-      <w:r>
-        <w:sym w:font="Wingdings" w:char="F0E0"/>
-      </w:r>
-      <w:r>
-        <w:t xml:space="preserve"> </w:t>
-      </w:r>
-      <w:r>
-        <w:rPr>
-          <w:i/>
-        </w:rPr>
-        <w:t>Obtékání textu</w:t>
-      </w:r>
-      <w:r>
-        <w:t>.</w:t>
-      </w:r>
-    </w:p>
-    <w:p>
-      <w:pPr>
-        <w:pStyle w:val="Nadpis3"/>
-        <w:rPr>
-          <w:color w:val="FF0000"/>
-        </w:rPr>
-      </w:pPr>
-      <w:bookmarkStart w:id="44" w:name="_Toc147404700"/>
-      <w:r>
-        <w:rPr>
-          <w:color w:val="FF0000"/>
-        </w:rPr>
-        <w:t>Nezlomitelná mezera</w:t>
-      </w:r>
-      <w:bookmarkEnd w:id="44"/>
     </w:p>
     <w:p>
       <w:r>
@@ -7813,12 +7784,12 @@
     </w:p>
     <w:p>
       <w:pPr>
-        <w:pStyle w:val="Nadpis3"/>
+        <w:pStyle w:val="Heading3"/>
         <w:rPr>
           <w:color w:val="FF0000"/>
         </w:rPr>
       </w:pPr>
-      <w:bookmarkStart w:id="45" w:name="_Toc147404701"/>
+      <w:bookmarkStart w:id="44" w:name="_Toc147404701"/>
       <w:r>
         <w:rPr>
           <w:color w:val="FF0000"/>
@@ -7831,79 +7802,79 @@
         </w:rPr>
         <w:t xml:space="preserve"> a tabulek</w:t>
       </w:r>
+      <w:bookmarkEnd w:id="44"/>
+    </w:p>
+    <w:p>
+      <w:r>
+        <w:t>V úvodní části textu se za obsahem nachází i seznam obrázků</w:t>
+      </w:r>
+      <w:r>
+        <w:t>, tabulek</w:t>
+      </w:r>
+      <w:r>
+        <w:t xml:space="preserve">. Pokud budete </w:t>
+      </w:r>
+      <w:r>
+        <w:t>o</w:t>
+      </w:r>
+      <w:r>
+        <w:t>brázky popisovat pomocí titulku</w:t>
+      </w:r>
+      <w:r>
+        <w:t xml:space="preserve"> </w:t>
+      </w:r>
+      <w:r>
+        <w:rPr>
+          <w:i/>
+        </w:rPr>
+        <w:t>Obrázek</w:t>
+      </w:r>
+      <w:r>
+        <w:t xml:space="preserve"> a tabulky pomocí titulku </w:t>
+      </w:r>
+      <w:r>
+        <w:rPr>
+          <w:i/>
+        </w:rPr>
+        <w:t>Tabulka</w:t>
+      </w:r>
+      <w:r>
+        <w:t>,</w:t>
+      </w:r>
+      <w:r>
+        <w:t xml:space="preserve"> pak stačí t</w:t>
+      </w:r>
+      <w:r>
+        <w:t>yto</w:t>
+      </w:r>
+      <w:r>
+        <w:t xml:space="preserve"> seznam</w:t>
+      </w:r>
+      <w:r>
+        <w:t>y</w:t>
+      </w:r>
+      <w:r>
+        <w:t xml:space="preserve"> pouze aktualizovat stejným </w:t>
+      </w:r>
+      <w:r>
+        <w:t>způsobem jako obsah.</w:t>
+      </w:r>
+    </w:p>
+    <w:p>
+      <w:pPr>
+        <w:pStyle w:val="Heading2"/>
+        <w:rPr>
+          <w:color w:val="FF0000"/>
+        </w:rPr>
+      </w:pPr>
+      <w:bookmarkStart w:id="45" w:name="_Toc147404702"/>
+      <w:r>
+        <w:rPr>
+          <w:color w:val="FF0000"/>
+        </w:rPr>
+        <w:t>Rovnice</w:t>
+      </w:r>
       <w:bookmarkEnd w:id="45"/>
-    </w:p>
-    <w:p>
-      <w:r>
-        <w:t>V úvodní části textu se za obsahem nachází i seznam obrázků</w:t>
-      </w:r>
-      <w:r>
-        <w:t>, tabulek</w:t>
-      </w:r>
-      <w:r>
-        <w:t xml:space="preserve">. Pokud budete </w:t>
-      </w:r>
-      <w:r>
-        <w:t>o</w:t>
-      </w:r>
-      <w:r>
-        <w:t>brázky popisovat pomocí titulku</w:t>
-      </w:r>
-      <w:r>
-        <w:t xml:space="preserve"> </w:t>
-      </w:r>
-      <w:r>
-        <w:rPr>
-          <w:i/>
-        </w:rPr>
-        <w:t>Obrázek</w:t>
-      </w:r>
-      <w:r>
-        <w:t xml:space="preserve"> a tabulky pomocí titulku </w:t>
-      </w:r>
-      <w:r>
-        <w:rPr>
-          <w:i/>
-        </w:rPr>
-        <w:t>Tabulka</w:t>
-      </w:r>
-      <w:r>
-        <w:t>,</w:t>
-      </w:r>
-      <w:r>
-        <w:t xml:space="preserve"> pak stačí t</w:t>
-      </w:r>
-      <w:r>
-        <w:t>yto</w:t>
-      </w:r>
-      <w:r>
-        <w:t xml:space="preserve"> seznam</w:t>
-      </w:r>
-      <w:r>
-        <w:t>y</w:t>
-      </w:r>
-      <w:r>
-        <w:t xml:space="preserve"> pouze aktualizovat stejným </w:t>
-      </w:r>
-      <w:r>
-        <w:t>způsobem jako obsah.</w:t>
-      </w:r>
-    </w:p>
-    <w:p>
-      <w:pPr>
-        <w:pStyle w:val="Nadpis2"/>
-        <w:rPr>
-          <w:color w:val="FF0000"/>
-        </w:rPr>
-      </w:pPr>
-      <w:bookmarkStart w:id="46" w:name="_Toc147404702"/>
-      <w:r>
-        <w:rPr>
-          <w:color w:val="FF0000"/>
-        </w:rPr>
-        <w:t>Rovnice</w:t>
-      </w:r>
-      <w:bookmarkEnd w:id="46"/>
     </w:p>
     <w:p>
       <w:r>
@@ -8111,7 +8082,7 @@
     </w:p>
     <w:tbl>
       <w:tblPr>
-        <w:tblStyle w:val="Mkatabulky"/>
+        <w:tblStyle w:val="TableGrid"/>
         <w:tblW w:w="5000" w:type="pct"/>
         <w:jc w:val="center"/>
         <w:tblBorders>
@@ -8223,7 +8194,7 @@
                 <w:color w:val="00B050"/>
               </w:rPr>
             </w:pPr>
-            <w:bookmarkStart w:id="47" w:name="_Ref145086036"/>
+            <w:bookmarkStart w:id="46" w:name="_Ref145086036"/>
             <w:r>
               <w:rPr>
                 <w:color w:val="00B050"/>
@@ -8304,7 +8275,7 @@
               </w:rPr>
               <w:t>)</w:t>
             </w:r>
-            <w:bookmarkEnd w:id="47"/>
+            <w:bookmarkEnd w:id="46"/>
           </w:p>
         </w:tc>
       </w:tr>
@@ -8453,7 +8424,7 @@
                 <w:color w:val="00B050"/>
               </w:rPr>
             </w:pPr>
-            <w:bookmarkStart w:id="48" w:name="_Ref145086039"/>
+            <w:bookmarkStart w:id="47" w:name="_Ref145086039"/>
             <w:r>
               <w:rPr>
                 <w:color w:val="00B050"/>
@@ -8534,7 +8505,7 @@
               </w:rPr>
               <w:t>)</w:t>
             </w:r>
-            <w:bookmarkEnd w:id="48"/>
+            <w:bookmarkEnd w:id="47"/>
           </w:p>
         </w:tc>
       </w:tr>
@@ -8897,7 +8868,7 @@
     </w:p>
     <w:tbl>
       <w:tblPr>
-        <w:tblStyle w:val="Mkatabulky"/>
+        <w:tblStyle w:val="TableGrid"/>
         <w:tblW w:w="5000" w:type="pct"/>
         <w:jc w:val="center"/>
         <w:tblBorders>
@@ -8953,7 +8924,6 @@
                 <w:showingPlcHdr/>
                 <w:equation/>
               </w:sdtPr>
-              <w:sdtEndPr/>
               <w:sdtContent>
                 <m:oMathPara>
                   <m:oMath>
@@ -8962,7 +8932,7 @@
                         <m:sty m:val="p"/>
                       </m:rPr>
                       <w:rPr>
-                        <w:rStyle w:val="Zstupntext"/>
+                        <w:rStyle w:val="PlaceholderText"/>
                         <w:rFonts w:ascii="Cambria Math" w:hAnsi="Cambria Math"/>
                       </w:rPr>
                       <m:t>Sem zadejte rovnici.</m:t>
@@ -9133,15 +9103,15 @@
                         <w:txbxContent>
                           <w:p>
                             <w:pPr>
-                              <w:pStyle w:val="Titulek"/>
+                              <w:pStyle w:val="Caption"/>
                               <w:rPr>
                                 <w:noProof/>
                                 <w:sz w:val="24"/>
                                 <w:szCs w:val="24"/>
                               </w:rPr>
                             </w:pPr>
-                            <w:bookmarkStart w:id="49" w:name="_Ref146007817"/>
-                            <w:bookmarkStart w:id="50" w:name="_Toc146651415"/>
+                            <w:bookmarkStart w:id="48" w:name="_Ref146007817"/>
+                            <w:bookmarkStart w:id="49" w:name="_Toc146651415"/>
                             <w:r>
                               <w:t xml:space="preserve">Obrázek </w:t>
                             </w:r>
@@ -9163,11 +9133,11 @@
                             <w:r>
                               <w:fldChar w:fldCharType="end"/>
                             </w:r>
-                            <w:bookmarkEnd w:id="49"/>
+                            <w:bookmarkEnd w:id="48"/>
                             <w:r>
                               <w:t xml:space="preserve"> – Vytvoření šablony</w:t>
                             </w:r>
-                            <w:bookmarkEnd w:id="50"/>
+                            <w:bookmarkEnd w:id="49"/>
                           </w:p>
                         </w:txbxContent>
                       </wps:txbx>
@@ -9185,20 +9155,20 @@
           </mc:Choice>
           <mc:Fallback>
             <w:pict>
-              <v:shape w14:anchorId="6196857D" id="Textové pole 4" o:spid="_x0000_s1032" type="#_x0000_t202" style="position:absolute;left:0;text-align:left;margin-left:0;margin-top:148.1pt;width:167.75pt;height:.05pt;z-index:251707392;visibility:visible;mso-wrap-style:square;mso-wrap-distance-left:9pt;mso-wrap-distance-top:0;mso-wrap-distance-right:9pt;mso-wrap-distance-bottom:0;mso-position-horizontal:center;mso-position-horizontal-relative:margin;mso-position-vertical:absolute;mso-position-vertical-relative:text;v-text-anchor:top" o:gfxdata="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" stroked="f">
+              <v:shape w14:anchorId="6196857D" id="Textové pole 4" o:spid="_x0000_s1032" type="#_x0000_t202" style="position:absolute;left:0;text-align:left;margin-left:0;margin-top:148.1pt;width:167.75pt;height:.05pt;z-index:251707392;visibility:visible;mso-wrap-style:square;mso-wrap-distance-left:9pt;mso-wrap-distance-top:0;mso-wrap-distance-right:9pt;mso-wrap-distance-bottom:0;mso-position-horizontal:center;mso-position-horizontal-relative:margin;mso-position-vertical:absolute;mso-position-vertical-relative:text;v-text-anchor:top" o:gfxdata="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" stroked="f">
                 <v:textbox style="mso-fit-shape-to-text:t" inset="0,0,0,0">
                   <w:txbxContent>
                     <w:p>
                       <w:pPr>
-                        <w:pStyle w:val="Titulek"/>
+                        <w:pStyle w:val="Caption"/>
                         <w:rPr>
                           <w:noProof/>
                           <w:sz w:val="24"/>
                           <w:szCs w:val="24"/>
                         </w:rPr>
                       </w:pPr>
-                      <w:bookmarkStart w:id="51" w:name="_Ref146007817"/>
-                      <w:bookmarkStart w:id="52" w:name="_Toc146651415"/>
+                      <w:bookmarkStart w:id="50" w:name="_Ref146007817"/>
+                      <w:bookmarkStart w:id="51" w:name="_Toc146651415"/>
                       <w:r>
                         <w:t xml:space="preserve">Obrázek </w:t>
                       </w:r>
@@ -9220,11 +9190,11 @@
                       <w:r>
                         <w:fldChar w:fldCharType="end"/>
                       </w:r>
-                      <w:bookmarkEnd w:id="51"/>
+                      <w:bookmarkEnd w:id="50"/>
                       <w:r>
                         <w:t xml:space="preserve"> – Vytvoření šablony</w:t>
                       </w:r>
-                      <w:bookmarkEnd w:id="52"/>
+                      <w:bookmarkEnd w:id="51"/>
                     </w:p>
                   </w:txbxContent>
                 </v:textbox>
@@ -9411,12 +9381,12 @@
     </w:p>
     <w:p>
       <w:pPr>
-        <w:pStyle w:val="Nadpis2"/>
+        <w:pStyle w:val="Heading2"/>
         <w:rPr>
           <w:color w:val="FF0000"/>
         </w:rPr>
       </w:pPr>
-      <w:bookmarkStart w:id="53" w:name="_Toc147404703"/>
+      <w:bookmarkStart w:id="52" w:name="_Toc147404703"/>
       <w:r>
         <w:rPr>
           <w:noProof/>
@@ -9461,13 +9431,13 @@
                         <w:txbxContent>
                           <w:p>
                             <w:pPr>
-                              <w:pStyle w:val="Titulek"/>
+                              <w:pStyle w:val="Caption"/>
                             </w:pPr>
-                            <w:bookmarkStart w:id="54" w:name="_Ref145086895"/>
-                            <w:bookmarkStart w:id="55" w:name="_Toc145153040"/>
-                            <w:bookmarkStart w:id="56" w:name="_Toc145153096"/>
-                            <w:bookmarkStart w:id="57" w:name="_Toc145153209"/>
-                            <w:bookmarkStart w:id="58" w:name="_Toc146651416"/>
+                            <w:bookmarkStart w:id="53" w:name="_Ref145086895"/>
+                            <w:bookmarkStart w:id="54" w:name="_Toc145153040"/>
+                            <w:bookmarkStart w:id="55" w:name="_Toc145153096"/>
+                            <w:bookmarkStart w:id="56" w:name="_Toc145153209"/>
+                            <w:bookmarkStart w:id="57" w:name="_Toc146651416"/>
                             <w:r>
                               <w:t xml:space="preserve">Obrázek </w:t>
                             </w:r>
@@ -9489,14 +9459,14 @@
                             <w:r>
                               <w:fldChar w:fldCharType="end"/>
                             </w:r>
-                            <w:bookmarkEnd w:id="54"/>
+                            <w:bookmarkEnd w:id="53"/>
                             <w:r>
                               <w:t xml:space="preserve"> – Vložení rovnice</w:t>
                             </w:r>
+                            <w:bookmarkEnd w:id="54"/>
                             <w:bookmarkEnd w:id="55"/>
                             <w:bookmarkEnd w:id="56"/>
                             <w:bookmarkEnd w:id="57"/>
-                            <w:bookmarkEnd w:id="58"/>
                           </w:p>
                         </w:txbxContent>
                       </wps:txbx>
@@ -9514,18 +9484,18 @@
           </mc:Choice>
           <mc:Fallback>
             <w:pict>
-              <v:shape w14:anchorId="35D9A535" id="Textové pole 24" o:spid="_x0000_s1033" type="#_x0000_t202" style="position:absolute;left:0;text-align:left;margin-left:0;margin-top:85.1pt;width:453.55pt;height:.05pt;z-index:251698176;visibility:visible;mso-wrap-style:square;mso-wrap-distance-left:9pt;mso-wrap-distance-top:0;mso-wrap-distance-right:9pt;mso-wrap-distance-bottom:0;mso-position-horizontal:absolute;mso-position-horizontal-relative:margin;mso-position-vertical:absolute;mso-position-vertical-relative:text;v-text-anchor:top" o:gfxdata="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" stroked="f">
+              <v:shape w14:anchorId="35D9A535" id="Textové pole 24" o:spid="_x0000_s1033" type="#_x0000_t202" style="position:absolute;left:0;text-align:left;margin-left:0;margin-top:85.1pt;width:453.55pt;height:.05pt;z-index:251698176;visibility:visible;mso-wrap-style:square;mso-wrap-distance-left:9pt;mso-wrap-distance-top:0;mso-wrap-distance-right:9pt;mso-wrap-distance-bottom:0;mso-position-horizontal:absolute;mso-position-horizontal-relative:margin;mso-position-vertical:absolute;mso-position-vertical-relative:text;v-text-anchor:top" o:gfxdata="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" stroked="f">
                 <v:textbox style="mso-fit-shape-to-text:t" inset="0,0,0,0">
                   <w:txbxContent>
                     <w:p>
                       <w:pPr>
-                        <w:pStyle w:val="Titulek"/>
+                        <w:pStyle w:val="Caption"/>
                       </w:pPr>
-                      <w:bookmarkStart w:id="59" w:name="_Ref145086895"/>
-                      <w:bookmarkStart w:id="60" w:name="_Toc145153040"/>
-                      <w:bookmarkStart w:id="61" w:name="_Toc145153096"/>
-                      <w:bookmarkStart w:id="62" w:name="_Toc145153209"/>
-                      <w:bookmarkStart w:id="63" w:name="_Toc146651416"/>
+                      <w:bookmarkStart w:id="58" w:name="_Ref145086895"/>
+                      <w:bookmarkStart w:id="59" w:name="_Toc145153040"/>
+                      <w:bookmarkStart w:id="60" w:name="_Toc145153096"/>
+                      <w:bookmarkStart w:id="61" w:name="_Toc145153209"/>
+                      <w:bookmarkStart w:id="62" w:name="_Toc146651416"/>
                       <w:r>
                         <w:t xml:space="preserve">Obrázek </w:t>
                       </w:r>
@@ -9547,14 +9517,14 @@
                       <w:r>
                         <w:fldChar w:fldCharType="end"/>
                       </w:r>
-                      <w:bookmarkEnd w:id="59"/>
+                      <w:bookmarkEnd w:id="58"/>
                       <w:r>
                         <w:t xml:space="preserve"> – Vložení rovnice</w:t>
                       </w:r>
+                      <w:bookmarkEnd w:id="59"/>
                       <w:bookmarkEnd w:id="60"/>
                       <w:bookmarkEnd w:id="61"/>
                       <w:bookmarkEnd w:id="62"/>
-                      <w:bookmarkEnd w:id="63"/>
                     </w:p>
                   </w:txbxContent>
                 </v:textbox>
@@ -9570,7 +9540,7 @@
         </w:rPr>
         <w:t>Tabulky</w:t>
       </w:r>
-      <w:bookmarkEnd w:id="53"/>
+      <w:bookmarkEnd w:id="52"/>
     </w:p>
     <w:p>
       <w:r>
@@ -9663,7 +9633,7 @@
     </w:p>
     <w:tbl>
       <w:tblPr>
-        <w:tblStyle w:val="Mkatabulky"/>
+        <w:tblStyle w:val="TableGrid"/>
         <w:tblW w:w="0" w:type="auto"/>
         <w:jc w:val="center"/>
         <w:tblLook w:val="04A0" w:firstRow="1" w:lastRow="0" w:firstColumn="1" w:lastColumn="0" w:noHBand="0" w:noVBand="1"/>
@@ -10476,17 +10446,17 @@
                         <w:txbxContent>
                           <w:p>
                             <w:pPr>
-                              <w:pStyle w:val="Titulek"/>
+                              <w:pStyle w:val="Caption"/>
                               <w:rPr>
                                 <w:sz w:val="24"/>
                                 <w:szCs w:val="24"/>
                               </w:rPr>
                             </w:pPr>
-                            <w:bookmarkStart w:id="64" w:name="_Ref145100514"/>
-                            <w:bookmarkStart w:id="65" w:name="_Toc145153041"/>
-                            <w:bookmarkStart w:id="66" w:name="_Toc145153097"/>
-                            <w:bookmarkStart w:id="67" w:name="_Toc145153210"/>
-                            <w:bookmarkStart w:id="68" w:name="_Toc146651417"/>
+                            <w:bookmarkStart w:id="63" w:name="_Ref145100514"/>
+                            <w:bookmarkStart w:id="64" w:name="_Toc145153041"/>
+                            <w:bookmarkStart w:id="65" w:name="_Toc145153097"/>
+                            <w:bookmarkStart w:id="66" w:name="_Toc145153210"/>
+                            <w:bookmarkStart w:id="67" w:name="_Toc146651417"/>
                             <w:r>
                               <w:t xml:space="preserve">Obrázek </w:t>
                             </w:r>
@@ -10508,14 +10478,14 @@
                             <w:r>
                               <w:fldChar w:fldCharType="end"/>
                             </w:r>
-                            <w:bookmarkEnd w:id="64"/>
+                            <w:bookmarkEnd w:id="63"/>
                             <w:r>
                               <w:t xml:space="preserve"> – Vložení tabulky</w:t>
                             </w:r>
+                            <w:bookmarkEnd w:id="64"/>
                             <w:bookmarkEnd w:id="65"/>
                             <w:bookmarkEnd w:id="66"/>
                             <w:bookmarkEnd w:id="67"/>
-                            <w:bookmarkEnd w:id="68"/>
                           </w:p>
                         </w:txbxContent>
                       </wps:txbx>
@@ -10539,22 +10509,22 @@
           </mc:Choice>
           <mc:Fallback>
             <w:pict>
-              <v:shape w14:anchorId="6D2E3BF8" id="Textové pole 13" o:spid="_x0000_s1034" type="#_x0000_t202" style="position:absolute;left:0;text-align:left;margin-left:0;margin-top:367.35pt;width:392.05pt;height:.05pt;z-index:251701248;visibility:visible;mso-wrap-style:square;mso-width-percent:0;mso-height-percent:0;mso-wrap-distance-left:9pt;mso-wrap-distance-top:0;mso-wrap-distance-right:9pt;mso-wrap-distance-bottom:0;mso-position-horizontal:center;mso-position-horizontal-relative:margin;mso-position-vertical:absolute;mso-position-vertical-relative:text;mso-width-percent:0;mso-height-percent:0;mso-width-relative:margin;mso-height-relative:margin;v-text-anchor:top" o:gfxdata="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" stroked="f">
+              <v:shape w14:anchorId="6D2E3BF8" id="Textové pole 13" o:spid="_x0000_s1034" type="#_x0000_t202" style="position:absolute;left:0;text-align:left;margin-left:0;margin-top:367.35pt;width:392.05pt;height:.05pt;z-index:251701248;visibility:visible;mso-wrap-style:square;mso-width-percent:0;mso-height-percent:0;mso-wrap-distance-left:9pt;mso-wrap-distance-top:0;mso-wrap-distance-right:9pt;mso-wrap-distance-bottom:0;mso-position-horizontal:center;mso-position-horizontal-relative:margin;mso-position-vertical:absolute;mso-position-vertical-relative:text;mso-width-percent:0;mso-height-percent:0;mso-width-relative:margin;mso-height-relative:margin;v-text-anchor:top" o:gfxdata="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" stroked="f">
                 <v:textbox style="mso-fit-shape-to-text:t" inset="0,0,0,0">
                   <w:txbxContent>
                     <w:p>
                       <w:pPr>
-                        <w:pStyle w:val="Titulek"/>
+                        <w:pStyle w:val="Caption"/>
                         <w:rPr>
                           <w:sz w:val="24"/>
                           <w:szCs w:val="24"/>
                         </w:rPr>
                       </w:pPr>
-                      <w:bookmarkStart w:id="69" w:name="_Ref145100514"/>
-                      <w:bookmarkStart w:id="70" w:name="_Toc145153041"/>
-                      <w:bookmarkStart w:id="71" w:name="_Toc145153097"/>
-                      <w:bookmarkStart w:id="72" w:name="_Toc145153210"/>
-                      <w:bookmarkStart w:id="73" w:name="_Toc146651417"/>
+                      <w:bookmarkStart w:id="68" w:name="_Ref145100514"/>
+                      <w:bookmarkStart w:id="69" w:name="_Toc145153041"/>
+                      <w:bookmarkStart w:id="70" w:name="_Toc145153097"/>
+                      <w:bookmarkStart w:id="71" w:name="_Toc145153210"/>
+                      <w:bookmarkStart w:id="72" w:name="_Toc146651417"/>
                       <w:r>
                         <w:t xml:space="preserve">Obrázek </w:t>
                       </w:r>
@@ -10576,14 +10546,14 @@
                       <w:r>
                         <w:fldChar w:fldCharType="end"/>
                       </w:r>
-                      <w:bookmarkEnd w:id="69"/>
+                      <w:bookmarkEnd w:id="68"/>
                       <w:r>
                         <w:t xml:space="preserve"> – Vložení tabulky</w:t>
                       </w:r>
+                      <w:bookmarkEnd w:id="69"/>
                       <w:bookmarkEnd w:id="70"/>
                       <w:bookmarkEnd w:id="71"/>
                       <w:bookmarkEnd w:id="72"/>
-                      <w:bookmarkEnd w:id="73"/>
                     </w:p>
                   </w:txbxContent>
                 </v:textbox>
@@ -10656,7 +10626,7 @@
     </w:p>
     <w:tbl>
       <w:tblPr>
-        <w:tblStyle w:val="Mkatabulky"/>
+        <w:tblStyle w:val="TableGrid"/>
         <w:tblW w:w="0" w:type="auto"/>
         <w:jc w:val="center"/>
         <w:tblBorders>
@@ -11365,10 +11335,10 @@
     </w:tbl>
     <w:p>
       <w:pPr>
-        <w:pStyle w:val="Titulek"/>
-      </w:pPr>
-      <w:bookmarkStart w:id="74" w:name="_Ref145100588"/>
-      <w:bookmarkStart w:id="75" w:name="_Toc146651419"/>
+        <w:pStyle w:val="Caption"/>
+      </w:pPr>
+      <w:bookmarkStart w:id="73" w:name="_Ref145100588"/>
+      <w:bookmarkStart w:id="74" w:name="_Toc146651419"/>
       <w:r>
         <w:t xml:space="preserve">Tabulka </w:t>
       </w:r>
@@ -11387,23 +11357,23 @@
       <w:r>
         <w:fldChar w:fldCharType="end"/>
       </w:r>
+      <w:bookmarkEnd w:id="73"/>
+      <w:r>
+        <w:t xml:space="preserve"> – Výběr řídící jednotky</w:t>
+      </w:r>
+      <w:r>
+        <w:t xml:space="preserve"> [3], [4], [5], [6]</w:t>
+      </w:r>
       <w:bookmarkEnd w:id="74"/>
-      <w:r>
-        <w:t xml:space="preserve"> – Výběr řídící jednotky</w:t>
-      </w:r>
-      <w:r>
-        <w:t xml:space="preserve"> [3], [4], [5], [6]</w:t>
-      </w:r>
-      <w:bookmarkEnd w:id="75"/>
-    </w:p>
-    <w:p>
-      <w:pPr>
-        <w:pStyle w:val="Nadpis2"/>
+    </w:p>
+    <w:p>
+      <w:pPr>
+        <w:pStyle w:val="Heading2"/>
         <w:rPr>
           <w:color w:val="FF0000"/>
         </w:rPr>
       </w:pPr>
-      <w:bookmarkStart w:id="76" w:name="_Toc147404704"/>
+      <w:bookmarkStart w:id="75" w:name="_Toc147404704"/>
       <w:r>
         <w:rPr>
           <w:color w:val="FF0000"/>
@@ -11423,7 +11393,7 @@
         </w:rPr>
         <w:t>a tabulek</w:t>
       </w:r>
-      <w:bookmarkEnd w:id="76"/>
+      <w:bookmarkEnd w:id="75"/>
     </w:p>
     <w:p>
       <w:r>
@@ -11471,18 +11441,18 @@
                         <w:txbxContent>
                           <w:p>
                             <w:pPr>
-                              <w:pStyle w:val="Titulek"/>
+                              <w:pStyle w:val="Caption"/>
                               <w:rPr>
                                 <w:noProof/>
                                 <w:sz w:val="24"/>
                                 <w:szCs w:val="24"/>
                               </w:rPr>
                             </w:pPr>
-                            <w:bookmarkStart w:id="77" w:name="_Ref145101066"/>
-                            <w:bookmarkStart w:id="78" w:name="_Toc145153042"/>
-                            <w:bookmarkStart w:id="79" w:name="_Toc145153098"/>
-                            <w:bookmarkStart w:id="80" w:name="_Toc145153211"/>
-                            <w:bookmarkStart w:id="81" w:name="_Toc146651418"/>
+                            <w:bookmarkStart w:id="76" w:name="_Ref145101066"/>
+                            <w:bookmarkStart w:id="77" w:name="_Toc145153042"/>
+                            <w:bookmarkStart w:id="78" w:name="_Toc145153098"/>
+                            <w:bookmarkStart w:id="79" w:name="_Toc145153211"/>
+                            <w:bookmarkStart w:id="80" w:name="_Toc146651418"/>
                             <w:r>
                               <w:t xml:space="preserve">Obrázek </w:t>
                             </w:r>
@@ -11504,14 +11474,14 @@
                             <w:r>
                               <w:fldChar w:fldCharType="end"/>
                             </w:r>
-                            <w:bookmarkEnd w:id="77"/>
+                            <w:bookmarkEnd w:id="76"/>
                             <w:r>
                               <w:t xml:space="preserve"> – Logo školy [7]</w:t>
                             </w:r>
+                            <w:bookmarkEnd w:id="77"/>
                             <w:bookmarkEnd w:id="78"/>
                             <w:bookmarkEnd w:id="79"/>
                             <w:bookmarkEnd w:id="80"/>
-                            <w:bookmarkEnd w:id="81"/>
                           </w:p>
                         </w:txbxContent>
                       </wps:txbx>
@@ -11529,23 +11499,23 @@
           </mc:Choice>
           <mc:Fallback>
             <w:pict>
-              <v:shape w14:anchorId="2D060623" id="Textové pole 25" o:spid="_x0000_s1035" type="#_x0000_t202" style="position:absolute;left:0;text-align:left;margin-left:25.75pt;margin-top:113.4pt;width:402pt;height:.05pt;z-index:251704320;visibility:visible;mso-wrap-style:square;mso-wrap-distance-left:9pt;mso-wrap-distance-top:0;mso-wrap-distance-right:9pt;mso-wrap-distance-bottom:0;mso-position-horizontal:absolute;mso-position-horizontal-relative:text;mso-position-vertical:absolute;mso-position-vertical-relative:text;v-text-anchor:top" o:gfxdata="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" stroked="f">
+              <v:shape w14:anchorId="2D060623" id="Textové pole 25" o:spid="_x0000_s1035" type="#_x0000_t202" style="position:absolute;left:0;text-align:left;margin-left:25.75pt;margin-top:113.4pt;width:402pt;height:.05pt;z-index:251704320;visibility:visible;mso-wrap-style:square;mso-wrap-distance-left:9pt;mso-wrap-distance-top:0;mso-wrap-distance-right:9pt;mso-wrap-distance-bottom:0;mso-position-horizontal:absolute;mso-position-horizontal-relative:text;mso-position-vertical:absolute;mso-position-vertical-relative:text;v-text-anchor:top" o:gfxdata="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" stroked="f">
                 <v:textbox style="mso-fit-shape-to-text:t" inset="0,0,0,0">
                   <w:txbxContent>
                     <w:p>
                       <w:pPr>
-                        <w:pStyle w:val="Titulek"/>
+                        <w:pStyle w:val="Caption"/>
                         <w:rPr>
                           <w:noProof/>
                           <w:sz w:val="24"/>
                           <w:szCs w:val="24"/>
                         </w:rPr>
                       </w:pPr>
-                      <w:bookmarkStart w:id="82" w:name="_Ref145101066"/>
-                      <w:bookmarkStart w:id="83" w:name="_Toc145153042"/>
-                      <w:bookmarkStart w:id="84" w:name="_Toc145153098"/>
-                      <w:bookmarkStart w:id="85" w:name="_Toc145153211"/>
-                      <w:bookmarkStart w:id="86" w:name="_Toc146651418"/>
+                      <w:bookmarkStart w:id="81" w:name="_Ref145101066"/>
+                      <w:bookmarkStart w:id="82" w:name="_Toc145153042"/>
+                      <w:bookmarkStart w:id="83" w:name="_Toc145153098"/>
+                      <w:bookmarkStart w:id="84" w:name="_Toc145153211"/>
+                      <w:bookmarkStart w:id="85" w:name="_Toc146651418"/>
                       <w:r>
                         <w:t xml:space="preserve">Obrázek </w:t>
                       </w:r>
@@ -11567,14 +11537,14 @@
                       <w:r>
                         <w:fldChar w:fldCharType="end"/>
                       </w:r>
-                      <w:bookmarkEnd w:id="82"/>
+                      <w:bookmarkEnd w:id="81"/>
                       <w:r>
                         <w:t xml:space="preserve"> – Logo školy [7]</w:t>
                       </w:r>
+                      <w:bookmarkEnd w:id="82"/>
                       <w:bookmarkEnd w:id="83"/>
                       <w:bookmarkEnd w:id="84"/>
                       <w:bookmarkEnd w:id="85"/>
-                      <w:bookmarkEnd w:id="86"/>
                     </w:p>
                   </w:txbxContent>
                 </v:textbox>
@@ -11591,7 +11561,7 @@
           <w:noProof/>
         </w:rPr>
         <w:drawing>
-          <wp:anchor distT="0" distB="0" distL="114300" distR="114300" simplePos="0" relativeHeight="251702272" behindDoc="0" locked="0" layoutInCell="1" allowOverlap="1" wp14:anchorId="20E196C7" wp14:editId="46F0E25B">
+          <wp:anchor distT="0" distB="0" distL="114300" distR="114300" simplePos="0" relativeHeight="251702272" behindDoc="0" locked="0" layoutInCell="1" allowOverlap="1" wp14:anchorId="20E196C7" wp14:editId="3BAC8F65">
             <wp:simplePos x="0" y="0"/>
             <wp:positionH relativeFrom="margin">
               <wp:posOffset>327025</wp:posOffset>
@@ -11616,7 +11586,7 @@
                     </pic:cNvPicPr>
                   </pic:nvPicPr>
                   <pic:blipFill>
-                    <a:blip r:embed="rId8" cstate="print">
+                    <a:blip r:embed="rId25" cstate="print">
                       <a:extLst>
                         <a:ext uri="{28A0092B-C50C-407E-A947-70E740481C1C}">
                           <a14:useLocalDpi xmlns:a14="http://schemas.microsoft.com/office/drawing/2010/main" val="0"/>
@@ -11774,13 +11744,13 @@
     </w:p>
     <w:p>
       <w:pPr>
-        <w:pStyle w:val="Nadpis1"/>
+        <w:pStyle w:val="Heading1"/>
         <w:framePr w:wrap="notBeside"/>
         <w:rPr>
           <w:color w:val="FF0000"/>
         </w:rPr>
       </w:pPr>
-      <w:bookmarkStart w:id="87" w:name="_Toc147404705"/>
+      <w:bookmarkStart w:id="86" w:name="_Toc147404705"/>
       <w:r>
         <w:rPr>
           <w:color w:val="FF0000"/>
@@ -11788,7 +11758,7 @@
         <w:lastRenderedPageBreak/>
         <w:t>Desatero před odevzdáním</w:t>
       </w:r>
-      <w:bookmarkEnd w:id="87"/>
+      <w:bookmarkEnd w:id="86"/>
     </w:p>
     <w:p>
       <w:pPr>
@@ -11992,7 +11962,7 @@
     </w:p>
     <w:p>
       <w:pPr>
-        <w:pStyle w:val="Nadpis1"/>
+        <w:pStyle w:val="Heading1"/>
         <w:framePr w:wrap="notBeside"/>
       </w:pPr>
       <w:r>
@@ -12187,14 +12157,14 @@
           <w:color w:val="00B050"/>
         </w:rPr>
       </w:pPr>
-      <w:bookmarkStart w:id="88" w:name="_Hlk149047271"/>
+      <w:bookmarkStart w:id="87" w:name="_Hlk149047271"/>
       <w:r>
         <w:rPr>
           <w:color w:val="00B050"/>
         </w:rPr>
         <w:t>Na displeji by měly být zobrazovány důležité parametry jako jsou teplota, vlhkost vzduchu společně s případným</w:t>
       </w:r>
-      <w:bookmarkEnd w:id="88"/>
+      <w:bookmarkEnd w:id="87"/>
       <w:r>
         <w:rPr>
           <w:color w:val="00B050"/>
@@ -12204,7 +12174,7 @@
     </w:p>
     <w:p>
       <w:pPr>
-        <w:pStyle w:val="Nadpis1"/>
+        <w:pStyle w:val="Heading1"/>
         <w:framePr w:wrap="notBeside"/>
       </w:pPr>
       <w:r>
@@ -12383,12 +12353,12 @@
       <w:pPr>
         <w:ind w:firstLine="0"/>
         <w:sectPr>
-          <w:headerReference w:type="even" r:id="rId25"/>
-          <w:headerReference w:type="default" r:id="rId26"/>
-          <w:footerReference w:type="even" r:id="rId27"/>
-          <w:footerReference w:type="default" r:id="rId28"/>
-          <w:headerReference w:type="first" r:id="rId29"/>
-          <w:footerReference w:type="first" r:id="rId30"/>
+          <w:headerReference w:type="even" r:id="rId26"/>
+          <w:headerReference w:type="default" r:id="rId27"/>
+          <w:footerReference w:type="even" r:id="rId28"/>
+          <w:footerReference w:type="default" r:id="rId29"/>
+          <w:headerReference w:type="first" r:id="rId30"/>
+          <w:footerReference w:type="first" r:id="rId31"/>
           <w:type w:val="continuous"/>
           <w:pgSz w:w="11906" w:h="16838"/>
           <w:pgMar w:top="1418" w:right="1134" w:bottom="851" w:left="1701" w:header="709" w:footer="283" w:gutter="0"/>
@@ -12409,12 +12379,12 @@
         <w:pStyle w:val="Nadpis-vodZvrZdrojePlohy"/>
         <w:framePr w:wrap="notBeside"/>
       </w:pPr>
-      <w:bookmarkStart w:id="89" w:name="_Toc147404708"/>
+      <w:bookmarkStart w:id="88" w:name="_Toc147404708"/>
       <w:r>
         <w:lastRenderedPageBreak/>
         <w:t>Závěr</w:t>
       </w:r>
-      <w:bookmarkEnd w:id="89"/>
+      <w:bookmarkEnd w:id="88"/>
     </w:p>
     <w:p>
       <w:r>
@@ -12426,23 +12396,23 @@
         <w:pStyle w:val="Nadpis-vodZvrZdrojePlohy"/>
         <w:framePr w:wrap="notBeside"/>
       </w:pPr>
-      <w:bookmarkStart w:id="90" w:name="_Toc147404709"/>
+      <w:bookmarkStart w:id="89" w:name="_Toc147404709"/>
       <w:r>
         <w:lastRenderedPageBreak/>
         <w:t>Zdroje</w:t>
       </w:r>
-      <w:bookmarkEnd w:id="90"/>
+      <w:bookmarkEnd w:id="89"/>
       <w:r>
         <w:t xml:space="preserve"> </w:t>
       </w:r>
     </w:p>
     <w:p>
       <w:pPr>
-        <w:pStyle w:val="Odstavecseseznamem"/>
+        <w:pStyle w:val="ListParagraph"/>
         <w:spacing w:before="0"/>
         <w:ind w:left="567" w:hanging="567"/>
       </w:pPr>
-      <w:bookmarkStart w:id="91" w:name="_Ref53145984"/>
+      <w:bookmarkStart w:id="90" w:name="_Ref53145984"/>
       <w:r>
         <w:t xml:space="preserve">KÁBRT, Pavel. </w:t>
       </w:r>
@@ -12462,11 +12432,11 @@
       <w:r>
         <w:t>s. ISBN 80-239-9996-6.</w:t>
       </w:r>
-      <w:bookmarkEnd w:id="91"/>
-    </w:p>
-    <w:p>
-      <w:pPr>
-        <w:pStyle w:val="Odstavecseseznamem"/>
+      <w:bookmarkEnd w:id="90"/>
+    </w:p>
+    <w:p>
+      <w:pPr>
+        <w:pStyle w:val="ListParagraph"/>
         <w:spacing w:before="0"/>
         <w:ind w:left="567" w:hanging="567"/>
         <w:rPr>
@@ -12766,10 +12736,10 @@
         <w:pStyle w:val="Normlnbezodsazen"/>
         <w:jc w:val="left"/>
         <w:sectPr>
-          <w:headerReference w:type="even" r:id="rId31"/>
-          <w:headerReference w:type="default" r:id="rId32"/>
-          <w:footerReference w:type="even" r:id="rId33"/>
-          <w:footerReference w:type="default" r:id="rId34"/>
+          <w:headerReference w:type="even" r:id="rId32"/>
+          <w:headerReference w:type="default" r:id="rId33"/>
+          <w:footerReference w:type="even" r:id="rId34"/>
+          <w:footerReference w:type="default" r:id="rId35"/>
           <w:type w:val="continuous"/>
           <w:pgSz w:w="11906" w:h="16838"/>
           <w:pgMar w:top="1418" w:right="1134" w:bottom="851" w:left="1701" w:header="709" w:footer="283" w:gutter="0"/>
@@ -12786,10 +12756,10 @@
       <w:r>
         <w:t xml:space="preserve">Generátor citací na </w:t>
       </w:r>
-      <w:hyperlink r:id="rId35" w:history="1">
-        <w:r>
-          <w:rPr>
-            <w:rStyle w:val="Hypertextovodkaz"/>
+      <w:hyperlink r:id="rId36" w:history="1">
+        <w:r>
+          <w:rPr>
+            <w:rStyle w:val="Hyperlink"/>
           </w:rPr>
           <w:t>www.citace.com</w:t>
         </w:r>
@@ -12800,10 +12770,10 @@
       <w:r>
         <w:t xml:space="preserve">Seznam citací dle ISO 690 (např. dle </w:t>
       </w:r>
-      <w:hyperlink r:id="rId36" w:history="1">
-        <w:r>
-          <w:rPr>
-            <w:rStyle w:val="Hypertextovodkaz"/>
+      <w:hyperlink r:id="rId37" w:history="1">
+        <w:r>
+          <w:rPr>
+            <w:rStyle w:val="Hyperlink"/>
           </w:rPr>
           <w:t>www.boldis.cz/citace/citace2.pdf</w:t>
         </w:r>
@@ -12820,12 +12790,12 @@
         <w:pStyle w:val="Nadpis-vodZvrZdrojePlohy"/>
         <w:framePr w:wrap="notBeside"/>
       </w:pPr>
-      <w:bookmarkStart w:id="92" w:name="_Toc147404710"/>
+      <w:bookmarkStart w:id="91" w:name="_Toc147404710"/>
       <w:r>
         <w:lastRenderedPageBreak/>
         <w:t>Příloha A</w:t>
       </w:r>
-      <w:bookmarkEnd w:id="92"/>
+      <w:bookmarkEnd w:id="91"/>
     </w:p>
     <w:p>
       <w:r>
@@ -12945,41 +12915,39 @@
           <w:color w:val="00B050"/>
         </w:rPr>
       </w:pPr>
-      <w:proofErr w:type="spellStart"/>
       <w:r>
         <w:rPr>
           <w:color w:val="00B050"/>
         </w:rPr>
-        <w:t>int</w:t>
-      </w:r>
-      <w:proofErr w:type="spellEnd"/>
-      <w:r>
+        <w:t>int main() {</w:t>
+      </w:r>
+    </w:p>
+    <w:p>
+      <w:pPr>
+        <w:pStyle w:val="Program"/>
         <w:rPr>
           <w:color w:val="00B050"/>
         </w:rPr>
-        <w:t xml:space="preserve"> </w:t>
-      </w:r>
-      <w:proofErr w:type="spellStart"/>
-      <w:proofErr w:type="gramStart"/>
+      </w:pPr>
       <w:r>
         <w:rPr>
           <w:color w:val="00B050"/>
         </w:rPr>
-        <w:t>main</w:t>
-      </w:r>
-      <w:proofErr w:type="spellEnd"/>
-      <w:r>
+        <w:t xml:space="preserve">    srand(time(0));</w:t>
+      </w:r>
+    </w:p>
+    <w:p>
+      <w:pPr>
+        <w:pStyle w:val="Program"/>
         <w:rPr>
           <w:color w:val="00B050"/>
         </w:rPr>
-        <w:t>(</w:t>
-      </w:r>
-      <w:proofErr w:type="gramEnd"/>
+      </w:pPr>
       <w:r>
         <w:rPr>
           <w:color w:val="00B050"/>
         </w:rPr>
-        <w:t>) {</w:t>
+        <w:t xml:space="preserve">    int number = generate_random();</w:t>
       </w:r>
     </w:p>
     <w:p>
@@ -12993,219 +12961,35 @@
         <w:rPr>
           <w:color w:val="00B050"/>
         </w:rPr>
-        <w:t xml:space="preserve">    srand(</w:t>
-      </w:r>
-      <w:proofErr w:type="spellStart"/>
-      <w:proofErr w:type="gramStart"/>
-      <w:r>
+        <w:t xml:space="preserve">    int user_number = 0;</w:t>
+      </w:r>
+    </w:p>
+    <w:p>
+      <w:pPr>
+        <w:pStyle w:val="Program"/>
         <w:rPr>
           <w:color w:val="00B050"/>
         </w:rPr>
-        <w:t>time</w:t>
-      </w:r>
-      <w:proofErr w:type="spellEnd"/>
+      </w:pPr>
       <w:r>
         <w:rPr>
           <w:color w:val="00B050"/>
         </w:rPr>
-        <w:t>(</w:t>
-      </w:r>
-      <w:proofErr w:type="gramEnd"/>
-      <w:r>
+        <w:t xml:space="preserve">    int count = 0;</w:t>
+      </w:r>
+    </w:p>
+    <w:p>
+      <w:pPr>
+        <w:pStyle w:val="Program"/>
         <w:rPr>
           <w:color w:val="00B050"/>
         </w:rPr>
-        <w:t>0));</w:t>
-      </w:r>
-    </w:p>
-    <w:p>
-      <w:pPr>
-        <w:pStyle w:val="Program"/>
+      </w:pPr>
+      <w:r>
         <w:rPr>
           <w:color w:val="00B050"/>
         </w:rPr>
-      </w:pPr>
-      <w:r>
-        <w:rPr>
-          <w:color w:val="00B050"/>
-        </w:rPr>
-        <w:t xml:space="preserve">    </w:t>
-      </w:r>
-      <w:proofErr w:type="spellStart"/>
-      <w:r>
-        <w:rPr>
-          <w:color w:val="00B050"/>
-        </w:rPr>
-        <w:t>int</w:t>
-      </w:r>
-      <w:proofErr w:type="spellEnd"/>
-      <w:r>
-        <w:rPr>
-          <w:color w:val="00B050"/>
-        </w:rPr>
-        <w:t xml:space="preserve"> </w:t>
-      </w:r>
-      <w:proofErr w:type="spellStart"/>
-      <w:r>
-        <w:rPr>
-          <w:color w:val="00B050"/>
-        </w:rPr>
-        <w:t>number</w:t>
-      </w:r>
-      <w:proofErr w:type="spellEnd"/>
-      <w:r>
-        <w:rPr>
-          <w:color w:val="00B050"/>
-        </w:rPr>
-        <w:t xml:space="preserve"> = </w:t>
-      </w:r>
-      <w:proofErr w:type="spellStart"/>
-      <w:r>
-        <w:rPr>
-          <w:color w:val="00B050"/>
-        </w:rPr>
-        <w:t>generate_</w:t>
-      </w:r>
-      <w:proofErr w:type="gramStart"/>
-      <w:r>
-        <w:rPr>
-          <w:color w:val="00B050"/>
-        </w:rPr>
-        <w:t>random</w:t>
-      </w:r>
-      <w:proofErr w:type="spellEnd"/>
-      <w:r>
-        <w:rPr>
-          <w:color w:val="00B050"/>
-        </w:rPr>
-        <w:t>(</w:t>
-      </w:r>
-      <w:proofErr w:type="gramEnd"/>
-      <w:r>
-        <w:rPr>
-          <w:color w:val="00B050"/>
-        </w:rPr>
-        <w:t>);</w:t>
-      </w:r>
-    </w:p>
-    <w:p>
-      <w:pPr>
-        <w:pStyle w:val="Program"/>
-        <w:rPr>
-          <w:color w:val="00B050"/>
-        </w:rPr>
-      </w:pPr>
-      <w:r>
-        <w:rPr>
-          <w:color w:val="00B050"/>
-        </w:rPr>
-        <w:t xml:space="preserve">    </w:t>
-      </w:r>
-      <w:proofErr w:type="spellStart"/>
-      <w:r>
-        <w:rPr>
-          <w:color w:val="00B050"/>
-        </w:rPr>
-        <w:t>int</w:t>
-      </w:r>
-      <w:proofErr w:type="spellEnd"/>
-      <w:r>
-        <w:rPr>
-          <w:color w:val="00B050"/>
-        </w:rPr>
-        <w:t xml:space="preserve"> </w:t>
-      </w:r>
-      <w:proofErr w:type="spellStart"/>
-      <w:r>
-        <w:rPr>
-          <w:color w:val="00B050"/>
-        </w:rPr>
-        <w:t>user_number</w:t>
-      </w:r>
-      <w:proofErr w:type="spellEnd"/>
-      <w:r>
-        <w:rPr>
-          <w:color w:val="00B050"/>
-        </w:rPr>
-        <w:t xml:space="preserve"> = 0;</w:t>
-      </w:r>
-    </w:p>
-    <w:p>
-      <w:pPr>
-        <w:pStyle w:val="Program"/>
-        <w:rPr>
-          <w:color w:val="00B050"/>
-        </w:rPr>
-      </w:pPr>
-      <w:r>
-        <w:rPr>
-          <w:color w:val="00B050"/>
-        </w:rPr>
-        <w:t xml:space="preserve">    </w:t>
-      </w:r>
-      <w:proofErr w:type="spellStart"/>
-      <w:r>
-        <w:rPr>
-          <w:color w:val="00B050"/>
-        </w:rPr>
-        <w:t>int</w:t>
-      </w:r>
-      <w:proofErr w:type="spellEnd"/>
-      <w:r>
-        <w:rPr>
-          <w:color w:val="00B050"/>
-        </w:rPr>
-        <w:t xml:space="preserve"> </w:t>
-      </w:r>
-      <w:proofErr w:type="spellStart"/>
-      <w:r>
-        <w:rPr>
-          <w:color w:val="00B050"/>
-        </w:rPr>
-        <w:t>count</w:t>
-      </w:r>
-      <w:proofErr w:type="spellEnd"/>
-      <w:r>
-        <w:rPr>
-          <w:color w:val="00B050"/>
-        </w:rPr>
-        <w:t xml:space="preserve"> = 0;</w:t>
-      </w:r>
-    </w:p>
-    <w:p>
-      <w:pPr>
-        <w:pStyle w:val="Program"/>
-        <w:rPr>
-          <w:color w:val="00B050"/>
-        </w:rPr>
-      </w:pPr>
-      <w:r>
-        <w:rPr>
-          <w:color w:val="00B050"/>
-        </w:rPr>
-        <w:t xml:space="preserve">    </w:t>
-      </w:r>
-      <w:proofErr w:type="spellStart"/>
-      <w:proofErr w:type="gramStart"/>
-      <w:r>
-        <w:rPr>
-          <w:color w:val="00B050"/>
-        </w:rPr>
-        <w:t>printf</w:t>
-      </w:r>
-      <w:proofErr w:type="spellEnd"/>
-      <w:r>
-        <w:rPr>
-          <w:color w:val="00B050"/>
-        </w:rPr>
-        <w:t>(</w:t>
-      </w:r>
-      <w:proofErr w:type="gramEnd"/>
-      <w:r>
-        <w:rPr>
-          <w:color w:val="00B050"/>
-        </w:rPr>
-        <w:t>"Zadejte číslo: ");</w:t>
+        <w:t xml:space="preserve">    printf("Zadejte číslo: ");</w:t>
       </w:r>
     </w:p>
     <w:p>
@@ -13235,180 +13019,52 @@
           <w:color w:val="00B050"/>
         </w:rPr>
         <w:tab/>
-        <w:t xml:space="preserve">    </w:t>
-      </w:r>
-      <w:proofErr w:type="spellStart"/>
-      <w:proofErr w:type="gramStart"/>
-      <w:r>
+        <w:t xml:space="preserve">    scanf("%d", &amp;user_number);</w:t>
+      </w:r>
+    </w:p>
+    <w:p>
+      <w:pPr>
+        <w:pStyle w:val="Program"/>
         <w:rPr>
           <w:color w:val="00B050"/>
         </w:rPr>
-        <w:t>scanf</w:t>
-      </w:r>
-      <w:proofErr w:type="spellEnd"/>
+      </w:pPr>
       <w:r>
         <w:rPr>
           <w:color w:val="00B050"/>
         </w:rPr>
-        <w:t>(</w:t>
-      </w:r>
-      <w:proofErr w:type="gramEnd"/>
-      <w:r>
+        <w:tab/>
+        <w:t xml:space="preserve">    count++;</w:t>
+      </w:r>
+    </w:p>
+    <w:p>
+      <w:pPr>
+        <w:pStyle w:val="Program"/>
         <w:rPr>
           <w:color w:val="00B050"/>
         </w:rPr>
-        <w:t>"%d", &amp;</w:t>
-      </w:r>
-      <w:proofErr w:type="spellStart"/>
+      </w:pPr>
       <w:r>
         <w:rPr>
           <w:color w:val="00B050"/>
         </w:rPr>
-        <w:t>user_number</w:t>
-      </w:r>
-      <w:proofErr w:type="spellEnd"/>
-      <w:r>
+        <w:tab/>
+        <w:t xml:space="preserve">    if (user_number &gt; number) {</w:t>
+      </w:r>
+    </w:p>
+    <w:p>
+      <w:pPr>
+        <w:pStyle w:val="Program"/>
         <w:rPr>
           <w:color w:val="00B050"/>
         </w:rPr>
-        <w:t>);</w:t>
-      </w:r>
-    </w:p>
-    <w:p>
-      <w:pPr>
-        <w:pStyle w:val="Program"/>
+      </w:pPr>
+      <w:r>
         <w:rPr>
           <w:color w:val="00B050"/>
         </w:rPr>
-      </w:pPr>
-      <w:r>
-        <w:rPr>
-          <w:color w:val="00B050"/>
-        </w:rPr>
         <w:tab/>
-        <w:t xml:space="preserve">    </w:t>
-      </w:r>
-      <w:proofErr w:type="spellStart"/>
-      <w:r>
-        <w:rPr>
-          <w:color w:val="00B050"/>
-        </w:rPr>
-        <w:t>count</w:t>
-      </w:r>
-      <w:proofErr w:type="spellEnd"/>
-      <w:r>
-        <w:rPr>
-          <w:color w:val="00B050"/>
-        </w:rPr>
-        <w:t>++;</w:t>
-      </w:r>
-    </w:p>
-    <w:p>
-      <w:pPr>
-        <w:pStyle w:val="Program"/>
-        <w:rPr>
-          <w:color w:val="00B050"/>
-        </w:rPr>
-      </w:pPr>
-      <w:r>
-        <w:rPr>
-          <w:color w:val="00B050"/>
-        </w:rPr>
-        <w:tab/>
-        <w:t xml:space="preserve">    </w:t>
-      </w:r>
-      <w:proofErr w:type="spellStart"/>
-      <w:r>
-        <w:rPr>
-          <w:color w:val="00B050"/>
-        </w:rPr>
-        <w:t>if</w:t>
-      </w:r>
-      <w:proofErr w:type="spellEnd"/>
-      <w:r>
-        <w:rPr>
-          <w:color w:val="00B050"/>
-        </w:rPr>
-        <w:t xml:space="preserve"> (</w:t>
-      </w:r>
-      <w:proofErr w:type="spellStart"/>
-      <w:r>
-        <w:rPr>
-          <w:color w:val="00B050"/>
-        </w:rPr>
-        <w:t>user_</w:t>
-      </w:r>
-      <w:proofErr w:type="gramStart"/>
-      <w:r>
-        <w:rPr>
-          <w:color w:val="00B050"/>
-        </w:rPr>
-        <w:t>number</w:t>
-      </w:r>
-      <w:proofErr w:type="spellEnd"/>
-      <w:r>
-        <w:rPr>
-          <w:color w:val="00B050"/>
-        </w:rPr>
-        <w:t xml:space="preserve"> &gt;</w:t>
-      </w:r>
-      <w:proofErr w:type="gramEnd"/>
-      <w:r>
-        <w:rPr>
-          <w:color w:val="00B050"/>
-        </w:rPr>
-        <w:t xml:space="preserve"> </w:t>
-      </w:r>
-      <w:proofErr w:type="spellStart"/>
-      <w:r>
-        <w:rPr>
-          <w:color w:val="00B050"/>
-        </w:rPr>
-        <w:t>number</w:t>
-      </w:r>
-      <w:proofErr w:type="spellEnd"/>
-      <w:r>
-        <w:rPr>
-          <w:color w:val="00B050"/>
-        </w:rPr>
-        <w:t>) {</w:t>
-      </w:r>
-    </w:p>
-    <w:p>
-      <w:pPr>
-        <w:pStyle w:val="Program"/>
-        <w:rPr>
-          <w:color w:val="00B050"/>
-        </w:rPr>
-      </w:pPr>
-      <w:r>
-        <w:rPr>
-          <w:color w:val="00B050"/>
-        </w:rPr>
-        <w:tab/>
-        <w:t xml:space="preserve">        </w:t>
-      </w:r>
-      <w:proofErr w:type="spellStart"/>
-      <w:proofErr w:type="gramStart"/>
-      <w:r>
-        <w:rPr>
-          <w:color w:val="00B050"/>
-        </w:rPr>
-        <w:t>printf</w:t>
-      </w:r>
-      <w:proofErr w:type="spellEnd"/>
-      <w:r>
-        <w:rPr>
-          <w:color w:val="00B050"/>
-        </w:rPr>
-        <w:t>(</w:t>
-      </w:r>
-      <w:proofErr w:type="gramEnd"/>
-      <w:r>
-        <w:rPr>
-          <w:color w:val="00B050"/>
-        </w:rPr>
-        <w:t>"Zadejte menší číslo: ");</w:t>
+        <w:t xml:space="preserve">        printf("Zadejte menší číslo: ");</w:t>
       </w:r>
     </w:p>
     <w:p>
@@ -13438,108 +13094,22 @@
           <w:color w:val="00B050"/>
         </w:rPr>
         <w:tab/>
-        <w:t xml:space="preserve">    </w:t>
-      </w:r>
-      <w:proofErr w:type="spellStart"/>
-      <w:r>
+        <w:t xml:space="preserve">    else if (user_number &lt; number) {</w:t>
+      </w:r>
+    </w:p>
+    <w:p>
+      <w:pPr>
+        <w:pStyle w:val="Program"/>
         <w:rPr>
           <w:color w:val="00B050"/>
         </w:rPr>
-        <w:t>else</w:t>
-      </w:r>
-      <w:proofErr w:type="spellEnd"/>
+      </w:pPr>
       <w:r>
         <w:rPr>
           <w:color w:val="00B050"/>
         </w:rPr>
-        <w:t xml:space="preserve"> </w:t>
-      </w:r>
-      <w:proofErr w:type="spellStart"/>
-      <w:r>
-        <w:rPr>
-          <w:color w:val="00B050"/>
-        </w:rPr>
-        <w:t>if</w:t>
-      </w:r>
-      <w:proofErr w:type="spellEnd"/>
-      <w:r>
-        <w:rPr>
-          <w:color w:val="00B050"/>
-        </w:rPr>
-        <w:t xml:space="preserve"> (</w:t>
-      </w:r>
-      <w:proofErr w:type="spellStart"/>
-      <w:r>
-        <w:rPr>
-          <w:color w:val="00B050"/>
-        </w:rPr>
-        <w:t>user_number</w:t>
-      </w:r>
-      <w:proofErr w:type="spellEnd"/>
-      <w:r>
-        <w:rPr>
-          <w:color w:val="00B050"/>
-        </w:rPr>
-        <w:t xml:space="preserve"> </w:t>
-      </w:r>
-      <w:proofErr w:type="gramStart"/>
-      <w:r>
-        <w:rPr>
-          <w:color w:val="00B050"/>
-        </w:rPr>
-        <w:t xml:space="preserve">&lt; </w:t>
-      </w:r>
-      <w:proofErr w:type="spellStart"/>
-      <w:r>
-        <w:rPr>
-          <w:color w:val="00B050"/>
-        </w:rPr>
-        <w:t>number</w:t>
-      </w:r>
-      <w:proofErr w:type="spellEnd"/>
-      <w:proofErr w:type="gramEnd"/>
-      <w:r>
-        <w:rPr>
-          <w:color w:val="00B050"/>
-        </w:rPr>
-        <w:t>) {</w:t>
-      </w:r>
-    </w:p>
-    <w:p>
-      <w:pPr>
-        <w:pStyle w:val="Program"/>
-        <w:rPr>
-          <w:color w:val="00B050"/>
-        </w:rPr>
-      </w:pPr>
-      <w:r>
-        <w:rPr>
-          <w:color w:val="00B050"/>
-        </w:rPr>
         <w:tab/>
-        <w:t xml:space="preserve">        </w:t>
-      </w:r>
-      <w:proofErr w:type="spellStart"/>
-      <w:proofErr w:type="gramStart"/>
-      <w:r>
-        <w:rPr>
-          <w:color w:val="00B050"/>
-        </w:rPr>
-        <w:t>printf</w:t>
-      </w:r>
-      <w:proofErr w:type="spellEnd"/>
-      <w:r>
-        <w:rPr>
-          <w:color w:val="00B050"/>
-        </w:rPr>
-        <w:t>(</w:t>
-      </w:r>
-      <w:proofErr w:type="gramEnd"/>
-      <w:r>
-        <w:rPr>
-          <w:color w:val="00B050"/>
-        </w:rPr>
-        <w:t>"Zadejte větší číslo: ");</w:t>
+        <w:t xml:space="preserve">        printf("Zadejte větší číslo: ");</w:t>
       </w:r>
     </w:p>
     <w:p>
@@ -13569,21 +13139,22 @@
           <w:color w:val="00B050"/>
         </w:rPr>
         <w:tab/>
-        <w:t xml:space="preserve">    </w:t>
-      </w:r>
-      <w:proofErr w:type="spellStart"/>
-      <w:r>
+        <w:t xml:space="preserve">    else {</w:t>
+      </w:r>
+    </w:p>
+    <w:p>
+      <w:pPr>
+        <w:pStyle w:val="Program"/>
         <w:rPr>
           <w:color w:val="00B050"/>
         </w:rPr>
-        <w:t>else</w:t>
-      </w:r>
-      <w:proofErr w:type="spellEnd"/>
+      </w:pPr>
       <w:r>
         <w:rPr>
           <w:color w:val="00B050"/>
         </w:rPr>
-        <w:t xml:space="preserve"> {</w:t>
+        <w:tab/>
+        <w:t xml:space="preserve">        printf("Gratuluji uhold jste číslo | %d |.</w:t>
       </w:r>
     </w:p>
     <w:p>
@@ -13597,115 +13168,22 @@
         <w:rPr>
           <w:color w:val="00B050"/>
         </w:rPr>
+        <w:t xml:space="preserve">        Počet pokusů | %d |.\n", number, count);</w:t>
+      </w:r>
+    </w:p>
+    <w:p>
+      <w:pPr>
+        <w:pStyle w:val="Program"/>
+        <w:rPr>
+          <w:color w:val="00B050"/>
+        </w:rPr>
+      </w:pPr>
+      <w:r>
+        <w:rPr>
+          <w:color w:val="00B050"/>
+        </w:rPr>
         <w:tab/>
-        <w:t xml:space="preserve">        </w:t>
-      </w:r>
-      <w:proofErr w:type="spellStart"/>
-      <w:proofErr w:type="gramStart"/>
-      <w:r>
-        <w:rPr>
-          <w:color w:val="00B050"/>
-        </w:rPr>
-        <w:t>printf</w:t>
-      </w:r>
-      <w:proofErr w:type="spellEnd"/>
-      <w:r>
-        <w:rPr>
-          <w:color w:val="00B050"/>
-        </w:rPr>
-        <w:t>(</w:t>
-      </w:r>
-      <w:proofErr w:type="gramEnd"/>
-      <w:r>
-        <w:rPr>
-          <w:color w:val="00B050"/>
-        </w:rPr>
-        <w:t xml:space="preserve">"Gratuluji </w:t>
-      </w:r>
-      <w:proofErr w:type="spellStart"/>
-      <w:r>
-        <w:rPr>
-          <w:color w:val="00B050"/>
-        </w:rPr>
-        <w:t>uhold</w:t>
-      </w:r>
-      <w:proofErr w:type="spellEnd"/>
-      <w:r>
-        <w:rPr>
-          <w:color w:val="00B050"/>
-        </w:rPr>
-        <w:t xml:space="preserve"> jste číslo | %d |.</w:t>
-      </w:r>
-    </w:p>
-    <w:p>
-      <w:pPr>
-        <w:pStyle w:val="Program"/>
-        <w:rPr>
-          <w:color w:val="00B050"/>
-        </w:rPr>
-      </w:pPr>
-      <w:r>
-        <w:rPr>
-          <w:color w:val="00B050"/>
-        </w:rPr>
-        <w:t xml:space="preserve">        Počet pokusů | %d |.\n", </w:t>
-      </w:r>
-      <w:proofErr w:type="spellStart"/>
-      <w:r>
-        <w:rPr>
-          <w:color w:val="00B050"/>
-        </w:rPr>
-        <w:t>number</w:t>
-      </w:r>
-      <w:proofErr w:type="spellEnd"/>
-      <w:r>
-        <w:rPr>
-          <w:color w:val="00B050"/>
-        </w:rPr>
-        <w:t xml:space="preserve">, </w:t>
-      </w:r>
-      <w:proofErr w:type="spellStart"/>
-      <w:r>
-        <w:rPr>
-          <w:color w:val="00B050"/>
-        </w:rPr>
-        <w:t>count</w:t>
-      </w:r>
-      <w:proofErr w:type="spellEnd"/>
-      <w:r>
-        <w:rPr>
-          <w:color w:val="00B050"/>
-        </w:rPr>
-        <w:t>);</w:t>
-      </w:r>
-    </w:p>
-    <w:p>
-      <w:pPr>
-        <w:pStyle w:val="Program"/>
-        <w:rPr>
-          <w:color w:val="00B050"/>
-        </w:rPr>
-      </w:pPr>
-      <w:r>
-        <w:rPr>
-          <w:color w:val="00B050"/>
-        </w:rPr>
-        <w:tab/>
-        <w:t xml:space="preserve">        </w:t>
-      </w:r>
-      <w:proofErr w:type="spellStart"/>
-      <w:r>
-        <w:rPr>
-          <w:color w:val="00B050"/>
-        </w:rPr>
-        <w:t>break</w:t>
-      </w:r>
-      <w:proofErr w:type="spellEnd"/>
-      <w:r>
-        <w:rPr>
-          <w:color w:val="00B050"/>
-        </w:rPr>
-        <w:t>;</w:t>
+        <w:t xml:space="preserve">        break;</w:t>
       </w:r>
     </w:p>
     <w:p>
@@ -13772,12 +13250,12 @@
         <w:pStyle w:val="Nadpis-vodZvrZdrojePlohy"/>
         <w:framePr w:wrap="notBeside"/>
       </w:pPr>
-      <w:bookmarkStart w:id="93" w:name="_Toc147404711"/>
+      <w:bookmarkStart w:id="92" w:name="_Toc147404711"/>
       <w:r>
         <w:lastRenderedPageBreak/>
         <w:t>Příloha B</w:t>
       </w:r>
-      <w:bookmarkEnd w:id="93"/>
+      <w:bookmarkEnd w:id="92"/>
     </w:p>
     <w:p>
       <w:r>
@@ -13789,12 +13267,12 @@
         <w:pStyle w:val="Nadpis-vodZvrZdrojePlohy"/>
         <w:framePr w:wrap="notBeside"/>
       </w:pPr>
-      <w:bookmarkStart w:id="94" w:name="_Toc147404712"/>
+      <w:bookmarkStart w:id="93" w:name="_Toc147404712"/>
       <w:r>
         <w:lastRenderedPageBreak/>
         <w:t>Příloha C</w:t>
       </w:r>
-      <w:bookmarkEnd w:id="94"/>
+      <w:bookmarkEnd w:id="93"/>
     </w:p>
     <w:p>
       <w:r>
@@ -13806,12 +13284,12 @@
         <w:pStyle w:val="Nadpis-vodZvrZdrojePlohy"/>
         <w:framePr w:wrap="notBeside"/>
       </w:pPr>
-      <w:bookmarkStart w:id="95" w:name="_Toc147404713"/>
+      <w:bookmarkStart w:id="94" w:name="_Toc147404713"/>
       <w:r>
         <w:lastRenderedPageBreak/>
         <w:t>Příloha D</w:t>
       </w:r>
-      <w:bookmarkEnd w:id="95"/>
+      <w:bookmarkEnd w:id="94"/>
     </w:p>
     <w:p>
       <w:r>
@@ -13819,9 +13297,9 @@
       </w:r>
     </w:p>
     <w:sectPr>
-      <w:headerReference w:type="even" r:id="rId37"/>
-      <w:headerReference w:type="default" r:id="rId38"/>
-      <w:footerReference w:type="default" r:id="rId39"/>
+      <w:headerReference w:type="even" r:id="rId38"/>
+      <w:headerReference w:type="default" r:id="rId39"/>
+      <w:footerReference w:type="default" r:id="rId40"/>
       <w:type w:val="continuous"/>
       <w:pgSz w:w="11906" w:h="16838"/>
       <w:pgMar w:top="1418" w:right="1134" w:bottom="851" w:left="1701" w:header="709" w:footer="283" w:gutter="0"/>
@@ -13834,7 +13312,7 @@
 </file>
 
 <file path=word/endnotes.xml><?xml version="1.0" encoding="utf-8"?>
-<w:endnotes xmlns:wpc="http://schemas.microsoft.com/office/word/2010/wordprocessingCanvas" xmlns:cx="http://schemas.microsoft.com/office/drawing/2014/chartex" xmlns:cx1="http://schemas.microsoft.com/office/drawing/2015/9/8/chartex" xmlns:cx2="http://schemas.microsoft.com/office/drawing/2015/10/21/chartex" xmlns:cx3="http://schemas.microsoft.com/office/drawing/2016/5/9/chartex" xmlns:cx4="http://schemas.microsoft.com/office/drawing/2016/5/10/chartex" xmlns:cx5="http://schemas.microsoft.com/office/drawing/2016/5/11/chartex" xmlns:cx6="http://schemas.microsoft.com/office/drawing/2016/5/12/chartex" xmlns:cx7="http://schemas.microsoft.com/office/drawing/2016/5/13/chartex" xmlns:cx8="http://schemas.microsoft.com/office/drawing/2016/5/14/chartex" xmlns:mc="http://schemas.openxmlformats.org/markup-compatibility/2006" xmlns:aink="http://schemas.microsoft.com/office/drawing/2016/ink" xmlns:am3d="http://schemas.microsoft.com/office/drawing/2017/model3d" xmlns:o="urn:schemas-microsoft-com:office:office" xmlns:r="http://schemas.openxmlformats.org/officeDocument/2006/relationships" xmlns:m="http://schemas.openxmlformats.org/officeDocument/2006/math" xmlns:v="urn:schemas-microsoft-com:vml" xmlns:wp14="http://schemas.microsoft.com/office/word/2010/wordprocessingDrawing" xmlns:wp="http://schemas.openxmlformats.org/drawingml/2006/wordprocessingDrawing" xmlns:w10="urn:schemas-microsoft-com:office:word" xmlns:w="http://schemas.openxmlformats.org/wordprocessingml/2006/main" xmlns:w14="http://schemas.microsoft.com/office/word/2010/wordml" xmlns:w15="http://schemas.microsoft.com/office/word/2012/wordml" xmlns:w16cid="http://schemas.microsoft.com/office/word/2016/wordml/cid" xmlns:w16se="http://schemas.microsoft.com/office/word/2015/wordml/symex" xmlns:wpg="http://schemas.microsoft.com/office/word/2010/wordprocessingGroup" xmlns:wpi="http://schemas.microsoft.com/office/word/2010/wordprocessingInk" xmlns:wne="http://schemas.microsoft.com/office/word/2006/wordml" xmlns:wps="http://schemas.microsoft.com/office/word/2010/wordprocessingShape" mc:Ignorable="w14 w15 w16se w16cid wp14">
+<w:endnotes xmlns:wpc="http://schemas.microsoft.com/office/word/2010/wordprocessingCanvas" xmlns:cx="http://schemas.microsoft.com/office/drawing/2014/chartex" xmlns:cx1="http://schemas.microsoft.com/office/drawing/2015/9/8/chartex" xmlns:cx2="http://schemas.microsoft.com/office/drawing/2015/10/21/chartex" xmlns:cx3="http://schemas.microsoft.com/office/drawing/2016/5/9/chartex" xmlns:cx4="http://schemas.microsoft.com/office/drawing/2016/5/10/chartex" xmlns:cx5="http://schemas.microsoft.com/office/drawing/2016/5/11/chartex" xmlns:cx6="http://schemas.microsoft.com/office/drawing/2016/5/12/chartex" xmlns:cx7="http://schemas.microsoft.com/office/drawing/2016/5/13/chartex" xmlns:cx8="http://schemas.microsoft.com/office/drawing/2016/5/14/chartex" xmlns:mc="http://schemas.openxmlformats.org/markup-compatibility/2006" xmlns:aink="http://schemas.microsoft.com/office/drawing/2016/ink" xmlns:am3d="http://schemas.microsoft.com/office/drawing/2017/model3d" xmlns:o="urn:schemas-microsoft-com:office:office" xmlns:oel="http://schemas.microsoft.com/office/2019/extlst" xmlns:r="http://schemas.openxmlformats.org/officeDocument/2006/relationships" xmlns:m="http://schemas.openxmlformats.org/officeDocument/2006/math" xmlns:v="urn:schemas-microsoft-com:vml" xmlns:wp14="http://schemas.microsoft.com/office/word/2010/wordprocessingDrawing" xmlns:wp="http://schemas.openxmlformats.org/drawingml/2006/wordprocessingDrawing" xmlns:w10="urn:schemas-microsoft-com:office:word" xmlns:w="http://schemas.openxmlformats.org/wordprocessingml/2006/main" xmlns:w14="http://schemas.microsoft.com/office/word/2010/wordml" xmlns:w15="http://schemas.microsoft.com/office/word/2012/wordml" xmlns:w16cex="http://schemas.microsoft.com/office/word/2018/wordml/cex" xmlns:w16cid="http://schemas.microsoft.com/office/word/2016/wordml/cid" xmlns:w16="http://schemas.microsoft.com/office/word/2018/wordml" xmlns:w16du="http://schemas.microsoft.com/office/word/2023/wordml/word16du" xmlns:w16sdtdh="http://schemas.microsoft.com/office/word/2020/wordml/sdtdatahash" xmlns:w16sdtfl="http://schemas.microsoft.com/office/word/2024/wordml/sdtformatlock" xmlns:w16se="http://schemas.microsoft.com/office/word/2015/wordml/symex" xmlns:wpg="http://schemas.microsoft.com/office/word/2010/wordprocessingGroup" xmlns:wpi="http://schemas.microsoft.com/office/word/2010/wordprocessingInk" xmlns:wne="http://schemas.microsoft.com/office/word/2006/wordml" xmlns:wps="http://schemas.microsoft.com/office/word/2010/wordprocessingShape" mc:Ignorable="w14 w15 w16se w16cid w16 w16cex w16sdtdh w16sdtfl w16du wp14">
   <w:endnote w:type="separator" w:id="-1">
     <w:p>
       <w:r>
@@ -13853,10 +13331,10 @@
 </file>
 
 <file path=word/footer1.xml><?xml version="1.0" encoding="utf-8"?>
-<w:ftr xmlns:wpc="http://schemas.microsoft.com/office/word/2010/wordprocessingCanvas" xmlns:cx="http://schemas.microsoft.com/office/drawing/2014/chartex" xmlns:cx1="http://schemas.microsoft.com/office/drawing/2015/9/8/chartex" xmlns:cx2="http://schemas.microsoft.com/office/drawing/2015/10/21/chartex" xmlns:cx3="http://schemas.microsoft.com/office/drawing/2016/5/9/chartex" xmlns:cx4="http://schemas.microsoft.com/office/drawing/2016/5/10/chartex" xmlns:cx5="http://schemas.microsoft.com/office/drawing/2016/5/11/chartex" xmlns:cx6="http://schemas.microsoft.com/office/drawing/2016/5/12/chartex" xmlns:cx7="http://schemas.microsoft.com/office/drawing/2016/5/13/chartex" xmlns:cx8="http://schemas.microsoft.com/office/drawing/2016/5/14/chartex" xmlns:mc="http://schemas.openxmlformats.org/markup-compatibility/2006" xmlns:aink="http://schemas.microsoft.com/office/drawing/2016/ink" xmlns:am3d="http://schemas.microsoft.com/office/drawing/2017/model3d" xmlns:o="urn:schemas-microsoft-com:office:office" xmlns:r="http://schemas.openxmlformats.org/officeDocument/2006/relationships" xmlns:m="http://schemas.openxmlformats.org/officeDocument/2006/math" xmlns:v="urn:schemas-microsoft-com:vml" xmlns:wp14="http://schemas.microsoft.com/office/word/2010/wordprocessingDrawing" xmlns:wp="http://schemas.openxmlformats.org/drawingml/2006/wordprocessingDrawing" xmlns:w10="urn:schemas-microsoft-com:office:word" xmlns:w="http://schemas.openxmlformats.org/wordprocessingml/2006/main" xmlns:w14="http://schemas.microsoft.com/office/word/2010/wordml" xmlns:w15="http://schemas.microsoft.com/office/word/2012/wordml" xmlns:w16cid="http://schemas.microsoft.com/office/word/2016/wordml/cid" xmlns:w16se="http://schemas.microsoft.com/office/word/2015/wordml/symex" xmlns:wpg="http://schemas.microsoft.com/office/word/2010/wordprocessingGroup" xmlns:wpi="http://schemas.microsoft.com/office/word/2010/wordprocessingInk" xmlns:wne="http://schemas.microsoft.com/office/word/2006/wordml" xmlns:wps="http://schemas.microsoft.com/office/word/2010/wordprocessingShape" mc:Ignorable="w14 w15 w16se w16cid wp14">
+<w:ftr xmlns:wpc="http://schemas.microsoft.com/office/word/2010/wordprocessingCanvas" xmlns:cx="http://schemas.microsoft.com/office/drawing/2014/chartex" xmlns:cx1="http://schemas.microsoft.com/office/drawing/2015/9/8/chartex" xmlns:cx2="http://schemas.microsoft.com/office/drawing/2015/10/21/chartex" xmlns:cx3="http://schemas.microsoft.com/office/drawing/2016/5/9/chartex" xmlns:cx4="http://schemas.microsoft.com/office/drawing/2016/5/10/chartex" xmlns:cx5="http://schemas.microsoft.com/office/drawing/2016/5/11/chartex" xmlns:cx6="http://schemas.microsoft.com/office/drawing/2016/5/12/chartex" xmlns:cx7="http://schemas.microsoft.com/office/drawing/2016/5/13/chartex" xmlns:cx8="http://schemas.microsoft.com/office/drawing/2016/5/14/chartex" xmlns:mc="http://schemas.openxmlformats.org/markup-compatibility/2006" xmlns:aink="http://schemas.microsoft.com/office/drawing/2016/ink" xmlns:am3d="http://schemas.microsoft.com/office/drawing/2017/model3d" xmlns:o="urn:schemas-microsoft-com:office:office" xmlns:oel="http://schemas.microsoft.com/office/2019/extlst" xmlns:r="http://schemas.openxmlformats.org/officeDocument/2006/relationships" xmlns:m="http://schemas.openxmlformats.org/officeDocument/2006/math" xmlns:v="urn:schemas-microsoft-com:vml" xmlns:wp14="http://schemas.microsoft.com/office/word/2010/wordprocessingDrawing" xmlns:wp="http://schemas.openxmlformats.org/drawingml/2006/wordprocessingDrawing" xmlns:w10="urn:schemas-microsoft-com:office:word" xmlns:w="http://schemas.openxmlformats.org/wordprocessingml/2006/main" xmlns:w14="http://schemas.microsoft.com/office/word/2010/wordml" xmlns:w15="http://schemas.microsoft.com/office/word/2012/wordml" xmlns:w16cex="http://schemas.microsoft.com/office/word/2018/wordml/cex" xmlns:w16cid="http://schemas.microsoft.com/office/word/2016/wordml/cid" xmlns:w16="http://schemas.microsoft.com/office/word/2018/wordml" xmlns:w16du="http://schemas.microsoft.com/office/word/2023/wordml/word16du" xmlns:w16sdtdh="http://schemas.microsoft.com/office/word/2020/wordml/sdtdatahash" xmlns:w16sdtfl="http://schemas.microsoft.com/office/word/2024/wordml/sdtformatlock" xmlns:w16se="http://schemas.microsoft.com/office/word/2015/wordml/symex" xmlns:wpg="http://schemas.microsoft.com/office/word/2010/wordprocessingGroup" xmlns:wpi="http://schemas.microsoft.com/office/word/2010/wordprocessingInk" xmlns:wne="http://schemas.microsoft.com/office/word/2006/wordml" xmlns:wps="http://schemas.microsoft.com/office/word/2010/wordprocessingShape" mc:Ignorable="w14 w15 w16se w16cid w16 w16cex w16sdtdh w16sdtfl w16du wp14">
   <w:p>
     <w:pPr>
-      <w:pStyle w:val="Zpat"/>
+      <w:pStyle w:val="Footer"/>
       <w:ind w:firstLine="0"/>
       <w:jc w:val="center"/>
       <w:rPr>
@@ -13904,10 +13382,10 @@
 </file>
 
 <file path=word/footer2.xml><?xml version="1.0" encoding="utf-8"?>
-<w:ftr xmlns:wpc="http://schemas.microsoft.com/office/word/2010/wordprocessingCanvas" xmlns:cx="http://schemas.microsoft.com/office/drawing/2014/chartex" xmlns:cx1="http://schemas.microsoft.com/office/drawing/2015/9/8/chartex" xmlns:cx2="http://schemas.microsoft.com/office/drawing/2015/10/21/chartex" xmlns:cx3="http://schemas.microsoft.com/office/drawing/2016/5/9/chartex" xmlns:cx4="http://schemas.microsoft.com/office/drawing/2016/5/10/chartex" xmlns:cx5="http://schemas.microsoft.com/office/drawing/2016/5/11/chartex" xmlns:cx6="http://schemas.microsoft.com/office/drawing/2016/5/12/chartex" xmlns:cx7="http://schemas.microsoft.com/office/drawing/2016/5/13/chartex" xmlns:cx8="http://schemas.microsoft.com/office/drawing/2016/5/14/chartex" xmlns:mc="http://schemas.openxmlformats.org/markup-compatibility/2006" xmlns:aink="http://schemas.microsoft.com/office/drawing/2016/ink" xmlns:am3d="http://schemas.microsoft.com/office/drawing/2017/model3d" xmlns:o="urn:schemas-microsoft-com:office:office" xmlns:r="http://schemas.openxmlformats.org/officeDocument/2006/relationships" xmlns:m="http://schemas.openxmlformats.org/officeDocument/2006/math" xmlns:v="urn:schemas-microsoft-com:vml" xmlns:wp14="http://schemas.microsoft.com/office/word/2010/wordprocessingDrawing" xmlns:wp="http://schemas.openxmlformats.org/drawingml/2006/wordprocessingDrawing" xmlns:w10="urn:schemas-microsoft-com:office:word" xmlns:w="http://schemas.openxmlformats.org/wordprocessingml/2006/main" xmlns:w14="http://schemas.microsoft.com/office/word/2010/wordml" xmlns:w15="http://schemas.microsoft.com/office/word/2012/wordml" xmlns:w16cid="http://schemas.microsoft.com/office/word/2016/wordml/cid" xmlns:w16se="http://schemas.microsoft.com/office/word/2015/wordml/symex" xmlns:wpg="http://schemas.microsoft.com/office/word/2010/wordprocessingGroup" xmlns:wpi="http://schemas.microsoft.com/office/word/2010/wordprocessingInk" xmlns:wne="http://schemas.microsoft.com/office/word/2006/wordml" xmlns:wps="http://schemas.microsoft.com/office/word/2010/wordprocessingShape" mc:Ignorable="w14 w15 w16se w16cid wp14">
+<w:ftr xmlns:wpc="http://schemas.microsoft.com/office/word/2010/wordprocessingCanvas" xmlns:cx="http://schemas.microsoft.com/office/drawing/2014/chartex" xmlns:cx1="http://schemas.microsoft.com/office/drawing/2015/9/8/chartex" xmlns:cx2="http://schemas.microsoft.com/office/drawing/2015/10/21/chartex" xmlns:cx3="http://schemas.microsoft.com/office/drawing/2016/5/9/chartex" xmlns:cx4="http://schemas.microsoft.com/office/drawing/2016/5/10/chartex" xmlns:cx5="http://schemas.microsoft.com/office/drawing/2016/5/11/chartex" xmlns:cx6="http://schemas.microsoft.com/office/drawing/2016/5/12/chartex" xmlns:cx7="http://schemas.microsoft.com/office/drawing/2016/5/13/chartex" xmlns:cx8="http://schemas.microsoft.com/office/drawing/2016/5/14/chartex" xmlns:mc="http://schemas.openxmlformats.org/markup-compatibility/2006" xmlns:aink="http://schemas.microsoft.com/office/drawing/2016/ink" xmlns:am3d="http://schemas.microsoft.com/office/drawing/2017/model3d" xmlns:o="urn:schemas-microsoft-com:office:office" xmlns:oel="http://schemas.microsoft.com/office/2019/extlst" xmlns:r="http://schemas.openxmlformats.org/officeDocument/2006/relationships" xmlns:m="http://schemas.openxmlformats.org/officeDocument/2006/math" xmlns:v="urn:schemas-microsoft-com:vml" xmlns:wp14="http://schemas.microsoft.com/office/word/2010/wordprocessingDrawing" xmlns:wp="http://schemas.openxmlformats.org/drawingml/2006/wordprocessingDrawing" xmlns:w10="urn:schemas-microsoft-com:office:word" xmlns:w="http://schemas.openxmlformats.org/wordprocessingml/2006/main" xmlns:w14="http://schemas.microsoft.com/office/word/2010/wordml" xmlns:w15="http://schemas.microsoft.com/office/word/2012/wordml" xmlns:w16cex="http://schemas.microsoft.com/office/word/2018/wordml/cex" xmlns:w16cid="http://schemas.microsoft.com/office/word/2016/wordml/cid" xmlns:w16="http://schemas.microsoft.com/office/word/2018/wordml" xmlns:w16du="http://schemas.microsoft.com/office/word/2023/wordml/word16du" xmlns:w16sdtdh="http://schemas.microsoft.com/office/word/2020/wordml/sdtdatahash" xmlns:w16sdtfl="http://schemas.microsoft.com/office/word/2024/wordml/sdtformatlock" xmlns:w16se="http://schemas.microsoft.com/office/word/2015/wordml/symex" xmlns:wpg="http://schemas.microsoft.com/office/word/2010/wordprocessingGroup" xmlns:wpi="http://schemas.microsoft.com/office/word/2010/wordprocessingInk" xmlns:wne="http://schemas.microsoft.com/office/word/2006/wordml" xmlns:wps="http://schemas.microsoft.com/office/word/2010/wordprocessingShape" mc:Ignorable="w14 w15 w16se w16cid w16 w16cex w16sdtdh w16sdtfl w16du wp14">
   <w:p>
     <w:pPr>
-      <w:pStyle w:val="Zpat"/>
+      <w:pStyle w:val="Footer"/>
       <w:tabs>
         <w:tab w:val="clear" w:pos="9072"/>
         <w:tab w:val="right" w:pos="8505"/>
@@ -13965,10 +13443,10 @@
 </file>
 
 <file path=word/footer3.xml><?xml version="1.0" encoding="utf-8"?>
-<w:ftr xmlns:wpc="http://schemas.microsoft.com/office/word/2010/wordprocessingCanvas" xmlns:cx="http://schemas.microsoft.com/office/drawing/2014/chartex" xmlns:cx1="http://schemas.microsoft.com/office/drawing/2015/9/8/chartex" xmlns:cx2="http://schemas.microsoft.com/office/drawing/2015/10/21/chartex" xmlns:cx3="http://schemas.microsoft.com/office/drawing/2016/5/9/chartex" xmlns:cx4="http://schemas.microsoft.com/office/drawing/2016/5/10/chartex" xmlns:cx5="http://schemas.microsoft.com/office/drawing/2016/5/11/chartex" xmlns:cx6="http://schemas.microsoft.com/office/drawing/2016/5/12/chartex" xmlns:cx7="http://schemas.microsoft.com/office/drawing/2016/5/13/chartex" xmlns:cx8="http://schemas.microsoft.com/office/drawing/2016/5/14/chartex" xmlns:mc="http://schemas.openxmlformats.org/markup-compatibility/2006" xmlns:aink="http://schemas.microsoft.com/office/drawing/2016/ink" xmlns:am3d="http://schemas.microsoft.com/office/drawing/2017/model3d" xmlns:o="urn:schemas-microsoft-com:office:office" xmlns:r="http://schemas.openxmlformats.org/officeDocument/2006/relationships" xmlns:m="http://schemas.openxmlformats.org/officeDocument/2006/math" xmlns:v="urn:schemas-microsoft-com:vml" xmlns:wp14="http://schemas.microsoft.com/office/word/2010/wordprocessingDrawing" xmlns:wp="http://schemas.openxmlformats.org/drawingml/2006/wordprocessingDrawing" xmlns:w10="urn:schemas-microsoft-com:office:word" xmlns:w="http://schemas.openxmlformats.org/wordprocessingml/2006/main" xmlns:w14="http://schemas.microsoft.com/office/word/2010/wordml" xmlns:w15="http://schemas.microsoft.com/office/word/2012/wordml" xmlns:w16cid="http://schemas.microsoft.com/office/word/2016/wordml/cid" xmlns:w16se="http://schemas.microsoft.com/office/word/2015/wordml/symex" xmlns:wpg="http://schemas.microsoft.com/office/word/2010/wordprocessingGroup" xmlns:wpi="http://schemas.microsoft.com/office/word/2010/wordprocessingInk" xmlns:wne="http://schemas.microsoft.com/office/word/2006/wordml" xmlns:wps="http://schemas.microsoft.com/office/word/2010/wordprocessingShape" mc:Ignorable="w14 w15 w16se w16cid wp14">
+<w:ftr xmlns:wpc="http://schemas.microsoft.com/office/word/2010/wordprocessingCanvas" xmlns:cx="http://schemas.microsoft.com/office/drawing/2014/chartex" xmlns:cx1="http://schemas.microsoft.com/office/drawing/2015/9/8/chartex" xmlns:cx2="http://schemas.microsoft.com/office/drawing/2015/10/21/chartex" xmlns:cx3="http://schemas.microsoft.com/office/drawing/2016/5/9/chartex" xmlns:cx4="http://schemas.microsoft.com/office/drawing/2016/5/10/chartex" xmlns:cx5="http://schemas.microsoft.com/office/drawing/2016/5/11/chartex" xmlns:cx6="http://schemas.microsoft.com/office/drawing/2016/5/12/chartex" xmlns:cx7="http://schemas.microsoft.com/office/drawing/2016/5/13/chartex" xmlns:cx8="http://schemas.microsoft.com/office/drawing/2016/5/14/chartex" xmlns:mc="http://schemas.openxmlformats.org/markup-compatibility/2006" xmlns:aink="http://schemas.microsoft.com/office/drawing/2016/ink" xmlns:am3d="http://schemas.microsoft.com/office/drawing/2017/model3d" xmlns:o="urn:schemas-microsoft-com:office:office" xmlns:oel="http://schemas.microsoft.com/office/2019/extlst" xmlns:r="http://schemas.openxmlformats.org/officeDocument/2006/relationships" xmlns:m="http://schemas.openxmlformats.org/officeDocument/2006/math" xmlns:v="urn:schemas-microsoft-com:vml" xmlns:wp14="http://schemas.microsoft.com/office/word/2010/wordprocessingDrawing" xmlns:wp="http://schemas.openxmlformats.org/drawingml/2006/wordprocessingDrawing" xmlns:w10="urn:schemas-microsoft-com:office:word" xmlns:w="http://schemas.openxmlformats.org/wordprocessingml/2006/main" xmlns:w14="http://schemas.microsoft.com/office/word/2010/wordml" xmlns:w15="http://schemas.microsoft.com/office/word/2012/wordml" xmlns:w16cex="http://schemas.microsoft.com/office/word/2018/wordml/cex" xmlns:w16cid="http://schemas.microsoft.com/office/word/2016/wordml/cid" xmlns:w16="http://schemas.microsoft.com/office/word/2018/wordml" xmlns:w16du="http://schemas.microsoft.com/office/word/2023/wordml/word16du" xmlns:w16sdtdh="http://schemas.microsoft.com/office/word/2020/wordml/sdtdatahash" xmlns:w16sdtfl="http://schemas.microsoft.com/office/word/2024/wordml/sdtformatlock" xmlns:w16se="http://schemas.microsoft.com/office/word/2015/wordml/symex" xmlns:wpg="http://schemas.microsoft.com/office/word/2010/wordprocessingGroup" xmlns:wpi="http://schemas.microsoft.com/office/word/2010/wordprocessingInk" xmlns:wne="http://schemas.microsoft.com/office/word/2006/wordml" xmlns:wps="http://schemas.microsoft.com/office/word/2010/wordprocessingShape" mc:Ignorable="w14 w15 w16se w16cid w16 w16cex w16sdtdh w16sdtfl w16du wp14">
   <w:p>
     <w:pPr>
-      <w:pStyle w:val="Zpat"/>
+      <w:pStyle w:val="Footer"/>
       <w:ind w:firstLine="0"/>
       <w:jc w:val="center"/>
       <w:rPr>
@@ -14016,10 +13494,10 @@
 </file>
 
 <file path=word/footer4.xml><?xml version="1.0" encoding="utf-8"?>
-<w:ftr xmlns:wpc="http://schemas.microsoft.com/office/word/2010/wordprocessingCanvas" xmlns:cx="http://schemas.microsoft.com/office/drawing/2014/chartex" xmlns:cx1="http://schemas.microsoft.com/office/drawing/2015/9/8/chartex" xmlns:cx2="http://schemas.microsoft.com/office/drawing/2015/10/21/chartex" xmlns:cx3="http://schemas.microsoft.com/office/drawing/2016/5/9/chartex" xmlns:cx4="http://schemas.microsoft.com/office/drawing/2016/5/10/chartex" xmlns:cx5="http://schemas.microsoft.com/office/drawing/2016/5/11/chartex" xmlns:cx6="http://schemas.microsoft.com/office/drawing/2016/5/12/chartex" xmlns:cx7="http://schemas.microsoft.com/office/drawing/2016/5/13/chartex" xmlns:cx8="http://schemas.microsoft.com/office/drawing/2016/5/14/chartex" xmlns:mc="http://schemas.openxmlformats.org/markup-compatibility/2006" xmlns:aink="http://schemas.microsoft.com/office/drawing/2016/ink" xmlns:am3d="http://schemas.microsoft.com/office/drawing/2017/model3d" xmlns:o="urn:schemas-microsoft-com:office:office" xmlns:r="http://schemas.openxmlformats.org/officeDocument/2006/relationships" xmlns:m="http://schemas.openxmlformats.org/officeDocument/2006/math" xmlns:v="urn:schemas-microsoft-com:vml" xmlns:wp14="http://schemas.microsoft.com/office/word/2010/wordprocessingDrawing" xmlns:wp="http://schemas.openxmlformats.org/drawingml/2006/wordprocessingDrawing" xmlns:w10="urn:schemas-microsoft-com:office:word" xmlns:w="http://schemas.openxmlformats.org/wordprocessingml/2006/main" xmlns:w14="http://schemas.microsoft.com/office/word/2010/wordml" xmlns:w15="http://schemas.microsoft.com/office/word/2012/wordml" xmlns:w16cid="http://schemas.microsoft.com/office/word/2016/wordml/cid" xmlns:w16se="http://schemas.microsoft.com/office/word/2015/wordml/symex" xmlns:wpg="http://schemas.microsoft.com/office/word/2010/wordprocessingGroup" xmlns:wpi="http://schemas.microsoft.com/office/word/2010/wordprocessingInk" xmlns:wne="http://schemas.microsoft.com/office/word/2006/wordml" xmlns:wps="http://schemas.microsoft.com/office/word/2010/wordprocessingShape" mc:Ignorable="w14 w15 w16se w16cid wp14">
+<w:ftr xmlns:wpc="http://schemas.microsoft.com/office/word/2010/wordprocessingCanvas" xmlns:cx="http://schemas.microsoft.com/office/drawing/2014/chartex" xmlns:cx1="http://schemas.microsoft.com/office/drawing/2015/9/8/chartex" xmlns:cx2="http://schemas.microsoft.com/office/drawing/2015/10/21/chartex" xmlns:cx3="http://schemas.microsoft.com/office/drawing/2016/5/9/chartex" xmlns:cx4="http://schemas.microsoft.com/office/drawing/2016/5/10/chartex" xmlns:cx5="http://schemas.microsoft.com/office/drawing/2016/5/11/chartex" xmlns:cx6="http://schemas.microsoft.com/office/drawing/2016/5/12/chartex" xmlns:cx7="http://schemas.microsoft.com/office/drawing/2016/5/13/chartex" xmlns:cx8="http://schemas.microsoft.com/office/drawing/2016/5/14/chartex" xmlns:mc="http://schemas.openxmlformats.org/markup-compatibility/2006" xmlns:aink="http://schemas.microsoft.com/office/drawing/2016/ink" xmlns:am3d="http://schemas.microsoft.com/office/drawing/2017/model3d" xmlns:o="urn:schemas-microsoft-com:office:office" xmlns:oel="http://schemas.microsoft.com/office/2019/extlst" xmlns:r="http://schemas.openxmlformats.org/officeDocument/2006/relationships" xmlns:m="http://schemas.openxmlformats.org/officeDocument/2006/math" xmlns:v="urn:schemas-microsoft-com:vml" xmlns:wp14="http://schemas.microsoft.com/office/word/2010/wordprocessingDrawing" xmlns:wp="http://schemas.openxmlformats.org/drawingml/2006/wordprocessingDrawing" xmlns:w10="urn:schemas-microsoft-com:office:word" xmlns:w="http://schemas.openxmlformats.org/wordprocessingml/2006/main" xmlns:w14="http://schemas.microsoft.com/office/word/2010/wordml" xmlns:w15="http://schemas.microsoft.com/office/word/2012/wordml" xmlns:w16cex="http://schemas.microsoft.com/office/word/2018/wordml/cex" xmlns:w16cid="http://schemas.microsoft.com/office/word/2016/wordml/cid" xmlns:w16="http://schemas.microsoft.com/office/word/2018/wordml" xmlns:w16du="http://schemas.microsoft.com/office/word/2023/wordml/word16du" xmlns:w16sdtdh="http://schemas.microsoft.com/office/word/2020/wordml/sdtdatahash" xmlns:w16sdtfl="http://schemas.microsoft.com/office/word/2024/wordml/sdtformatlock" xmlns:w16se="http://schemas.microsoft.com/office/word/2015/wordml/symex" xmlns:wpg="http://schemas.microsoft.com/office/word/2010/wordprocessingGroup" xmlns:wpi="http://schemas.microsoft.com/office/word/2010/wordprocessingInk" xmlns:wne="http://schemas.microsoft.com/office/word/2006/wordml" xmlns:wps="http://schemas.microsoft.com/office/word/2010/wordprocessingShape" mc:Ignorable="w14 w15 w16se w16cid w16 w16cex w16sdtdh w16sdtfl w16du wp14">
   <w:p>
     <w:pPr>
-      <w:pStyle w:val="Zpat"/>
+      <w:pStyle w:val="Footer"/>
       <w:ind w:firstLine="0"/>
       <w:jc w:val="center"/>
       <w:rPr>
@@ -14073,10 +13551,10 @@
 </file>
 
 <file path=word/footer5.xml><?xml version="1.0" encoding="utf-8"?>
-<w:ftr xmlns:wpc="http://schemas.microsoft.com/office/word/2010/wordprocessingCanvas" xmlns:cx="http://schemas.microsoft.com/office/drawing/2014/chartex" xmlns:cx1="http://schemas.microsoft.com/office/drawing/2015/9/8/chartex" xmlns:cx2="http://schemas.microsoft.com/office/drawing/2015/10/21/chartex" xmlns:cx3="http://schemas.microsoft.com/office/drawing/2016/5/9/chartex" xmlns:cx4="http://schemas.microsoft.com/office/drawing/2016/5/10/chartex" xmlns:cx5="http://schemas.microsoft.com/office/drawing/2016/5/11/chartex" xmlns:cx6="http://schemas.microsoft.com/office/drawing/2016/5/12/chartex" xmlns:cx7="http://schemas.microsoft.com/office/drawing/2016/5/13/chartex" xmlns:cx8="http://schemas.microsoft.com/office/drawing/2016/5/14/chartex" xmlns:mc="http://schemas.openxmlformats.org/markup-compatibility/2006" xmlns:aink="http://schemas.microsoft.com/office/drawing/2016/ink" xmlns:am3d="http://schemas.microsoft.com/office/drawing/2017/model3d" xmlns:o="urn:schemas-microsoft-com:office:office" xmlns:r="http://schemas.openxmlformats.org/officeDocument/2006/relationships" xmlns:m="http://schemas.openxmlformats.org/officeDocument/2006/math" xmlns:v="urn:schemas-microsoft-com:vml" xmlns:wp14="http://schemas.microsoft.com/office/word/2010/wordprocessingDrawing" xmlns:wp="http://schemas.openxmlformats.org/drawingml/2006/wordprocessingDrawing" xmlns:w10="urn:schemas-microsoft-com:office:word" xmlns:w="http://schemas.openxmlformats.org/wordprocessingml/2006/main" xmlns:w14="http://schemas.microsoft.com/office/word/2010/wordml" xmlns:w15="http://schemas.microsoft.com/office/word/2012/wordml" xmlns:w16cid="http://schemas.microsoft.com/office/word/2016/wordml/cid" xmlns:w16se="http://schemas.microsoft.com/office/word/2015/wordml/symex" xmlns:wpg="http://schemas.microsoft.com/office/word/2010/wordprocessingGroup" xmlns:wpi="http://schemas.microsoft.com/office/word/2010/wordprocessingInk" xmlns:wne="http://schemas.microsoft.com/office/word/2006/wordml" xmlns:wps="http://schemas.microsoft.com/office/word/2010/wordprocessingShape" mc:Ignorable="w14 w15 w16se w16cid wp14">
+<w:ftr xmlns:wpc="http://schemas.microsoft.com/office/word/2010/wordprocessingCanvas" xmlns:cx="http://schemas.microsoft.com/office/drawing/2014/chartex" xmlns:cx1="http://schemas.microsoft.com/office/drawing/2015/9/8/chartex" xmlns:cx2="http://schemas.microsoft.com/office/drawing/2015/10/21/chartex" xmlns:cx3="http://schemas.microsoft.com/office/drawing/2016/5/9/chartex" xmlns:cx4="http://schemas.microsoft.com/office/drawing/2016/5/10/chartex" xmlns:cx5="http://schemas.microsoft.com/office/drawing/2016/5/11/chartex" xmlns:cx6="http://schemas.microsoft.com/office/drawing/2016/5/12/chartex" xmlns:cx7="http://schemas.microsoft.com/office/drawing/2016/5/13/chartex" xmlns:cx8="http://schemas.microsoft.com/office/drawing/2016/5/14/chartex" xmlns:mc="http://schemas.openxmlformats.org/markup-compatibility/2006" xmlns:aink="http://schemas.microsoft.com/office/drawing/2016/ink" xmlns:am3d="http://schemas.microsoft.com/office/drawing/2017/model3d" xmlns:o="urn:schemas-microsoft-com:office:office" xmlns:oel="http://schemas.microsoft.com/office/2019/extlst" xmlns:r="http://schemas.openxmlformats.org/officeDocument/2006/relationships" xmlns:m="http://schemas.openxmlformats.org/officeDocument/2006/math" xmlns:v="urn:schemas-microsoft-com:vml" xmlns:wp14="http://schemas.microsoft.com/office/word/2010/wordprocessingDrawing" xmlns:wp="http://schemas.openxmlformats.org/drawingml/2006/wordprocessingDrawing" xmlns:w10="urn:schemas-microsoft-com:office:word" xmlns:w="http://schemas.openxmlformats.org/wordprocessingml/2006/main" xmlns:w14="http://schemas.microsoft.com/office/word/2010/wordml" xmlns:w15="http://schemas.microsoft.com/office/word/2012/wordml" xmlns:w16cex="http://schemas.microsoft.com/office/word/2018/wordml/cex" xmlns:w16cid="http://schemas.microsoft.com/office/word/2016/wordml/cid" xmlns:w16="http://schemas.microsoft.com/office/word/2018/wordml" xmlns:w16du="http://schemas.microsoft.com/office/word/2023/wordml/word16du" xmlns:w16sdtdh="http://schemas.microsoft.com/office/word/2020/wordml/sdtdatahash" xmlns:w16sdtfl="http://schemas.microsoft.com/office/word/2024/wordml/sdtformatlock" xmlns:w16se="http://schemas.microsoft.com/office/word/2015/wordml/symex" xmlns:wpg="http://schemas.microsoft.com/office/word/2010/wordprocessingGroup" xmlns:wpi="http://schemas.microsoft.com/office/word/2010/wordprocessingInk" xmlns:wne="http://schemas.microsoft.com/office/word/2006/wordml" xmlns:wps="http://schemas.microsoft.com/office/word/2010/wordprocessingShape" mc:Ignorable="w14 w15 w16se w16cid w16 w16cex w16sdtdh w16sdtfl w16du wp14">
   <w:p>
     <w:pPr>
-      <w:pStyle w:val="Zpat"/>
+      <w:pStyle w:val="Footer"/>
       <w:ind w:firstLine="0"/>
       <w:jc w:val="center"/>
       <w:rPr>
@@ -14118,10 +13596,10 @@
 </file>
 
 <file path=word/footer6.xml><?xml version="1.0" encoding="utf-8"?>
-<w:ftr xmlns:wpc="http://schemas.microsoft.com/office/word/2010/wordprocessingCanvas" xmlns:cx="http://schemas.microsoft.com/office/drawing/2014/chartex" xmlns:cx1="http://schemas.microsoft.com/office/drawing/2015/9/8/chartex" xmlns:cx2="http://schemas.microsoft.com/office/drawing/2015/10/21/chartex" xmlns:cx3="http://schemas.microsoft.com/office/drawing/2016/5/9/chartex" xmlns:cx4="http://schemas.microsoft.com/office/drawing/2016/5/10/chartex" xmlns:cx5="http://schemas.microsoft.com/office/drawing/2016/5/11/chartex" xmlns:cx6="http://schemas.microsoft.com/office/drawing/2016/5/12/chartex" xmlns:cx7="http://schemas.microsoft.com/office/drawing/2016/5/13/chartex" xmlns:cx8="http://schemas.microsoft.com/office/drawing/2016/5/14/chartex" xmlns:mc="http://schemas.openxmlformats.org/markup-compatibility/2006" xmlns:aink="http://schemas.microsoft.com/office/drawing/2016/ink" xmlns:am3d="http://schemas.microsoft.com/office/drawing/2017/model3d" xmlns:o="urn:schemas-microsoft-com:office:office" xmlns:r="http://schemas.openxmlformats.org/officeDocument/2006/relationships" xmlns:m="http://schemas.openxmlformats.org/officeDocument/2006/math" xmlns:v="urn:schemas-microsoft-com:vml" xmlns:wp14="http://schemas.microsoft.com/office/word/2010/wordprocessingDrawing" xmlns:wp="http://schemas.openxmlformats.org/drawingml/2006/wordprocessingDrawing" xmlns:w10="urn:schemas-microsoft-com:office:word" xmlns:w="http://schemas.openxmlformats.org/wordprocessingml/2006/main" xmlns:w14="http://schemas.microsoft.com/office/word/2010/wordml" xmlns:w15="http://schemas.microsoft.com/office/word/2012/wordml" xmlns:w16cid="http://schemas.microsoft.com/office/word/2016/wordml/cid" xmlns:w16se="http://schemas.microsoft.com/office/word/2015/wordml/symex" xmlns:wpg="http://schemas.microsoft.com/office/word/2010/wordprocessingGroup" xmlns:wpi="http://schemas.microsoft.com/office/word/2010/wordprocessingInk" xmlns:wne="http://schemas.microsoft.com/office/word/2006/wordml" xmlns:wps="http://schemas.microsoft.com/office/word/2010/wordprocessingShape" mc:Ignorable="w14 w15 w16se w16cid wp14">
+<w:ftr xmlns:wpc="http://schemas.microsoft.com/office/word/2010/wordprocessingCanvas" xmlns:cx="http://schemas.microsoft.com/office/drawing/2014/chartex" xmlns:cx1="http://schemas.microsoft.com/office/drawing/2015/9/8/chartex" xmlns:cx2="http://schemas.microsoft.com/office/drawing/2015/10/21/chartex" xmlns:cx3="http://schemas.microsoft.com/office/drawing/2016/5/9/chartex" xmlns:cx4="http://schemas.microsoft.com/office/drawing/2016/5/10/chartex" xmlns:cx5="http://schemas.microsoft.com/office/drawing/2016/5/11/chartex" xmlns:cx6="http://schemas.microsoft.com/office/drawing/2016/5/12/chartex" xmlns:cx7="http://schemas.microsoft.com/office/drawing/2016/5/13/chartex" xmlns:cx8="http://schemas.microsoft.com/office/drawing/2016/5/14/chartex" xmlns:mc="http://schemas.openxmlformats.org/markup-compatibility/2006" xmlns:aink="http://schemas.microsoft.com/office/drawing/2016/ink" xmlns:am3d="http://schemas.microsoft.com/office/drawing/2017/model3d" xmlns:o="urn:schemas-microsoft-com:office:office" xmlns:oel="http://schemas.microsoft.com/office/2019/extlst" xmlns:r="http://schemas.openxmlformats.org/officeDocument/2006/relationships" xmlns:m="http://schemas.openxmlformats.org/officeDocument/2006/math" xmlns:v="urn:schemas-microsoft-com:vml" xmlns:wp14="http://schemas.microsoft.com/office/word/2010/wordprocessingDrawing" xmlns:wp="http://schemas.openxmlformats.org/drawingml/2006/wordprocessingDrawing" xmlns:w10="urn:schemas-microsoft-com:office:word" xmlns:w="http://schemas.openxmlformats.org/wordprocessingml/2006/main" xmlns:w14="http://schemas.microsoft.com/office/word/2010/wordml" xmlns:w15="http://schemas.microsoft.com/office/word/2012/wordml" xmlns:w16cex="http://schemas.microsoft.com/office/word/2018/wordml/cex" xmlns:w16cid="http://schemas.microsoft.com/office/word/2016/wordml/cid" xmlns:w16="http://schemas.microsoft.com/office/word/2018/wordml" xmlns:w16du="http://schemas.microsoft.com/office/word/2023/wordml/word16du" xmlns:w16sdtdh="http://schemas.microsoft.com/office/word/2020/wordml/sdtdatahash" xmlns:w16sdtfl="http://schemas.microsoft.com/office/word/2024/wordml/sdtformatlock" xmlns:w16se="http://schemas.microsoft.com/office/word/2015/wordml/symex" xmlns:wpg="http://schemas.microsoft.com/office/word/2010/wordprocessingGroup" xmlns:wpi="http://schemas.microsoft.com/office/word/2010/wordprocessingInk" xmlns:wne="http://schemas.microsoft.com/office/word/2006/wordml" xmlns:wps="http://schemas.microsoft.com/office/word/2010/wordprocessingShape" mc:Ignorable="w14 w15 w16se w16cid w16 w16cex w16sdtdh w16sdtfl w16du wp14">
   <w:p>
     <w:pPr>
-      <w:pStyle w:val="Zpat"/>
+      <w:pStyle w:val="Footer"/>
       <w:ind w:firstLine="0"/>
       <w:jc w:val="center"/>
       <w:rPr>
@@ -14169,10 +13647,10 @@
 </file>
 
 <file path=word/footer7.xml><?xml version="1.0" encoding="utf-8"?>
-<w:ftr xmlns:wpc="http://schemas.microsoft.com/office/word/2010/wordprocessingCanvas" xmlns:cx="http://schemas.microsoft.com/office/drawing/2014/chartex" xmlns:cx1="http://schemas.microsoft.com/office/drawing/2015/9/8/chartex" xmlns:cx2="http://schemas.microsoft.com/office/drawing/2015/10/21/chartex" xmlns:cx3="http://schemas.microsoft.com/office/drawing/2016/5/9/chartex" xmlns:cx4="http://schemas.microsoft.com/office/drawing/2016/5/10/chartex" xmlns:cx5="http://schemas.microsoft.com/office/drawing/2016/5/11/chartex" xmlns:cx6="http://schemas.microsoft.com/office/drawing/2016/5/12/chartex" xmlns:cx7="http://schemas.microsoft.com/office/drawing/2016/5/13/chartex" xmlns:cx8="http://schemas.microsoft.com/office/drawing/2016/5/14/chartex" xmlns:mc="http://schemas.openxmlformats.org/markup-compatibility/2006" xmlns:aink="http://schemas.microsoft.com/office/drawing/2016/ink" xmlns:am3d="http://schemas.microsoft.com/office/drawing/2017/model3d" xmlns:o="urn:schemas-microsoft-com:office:office" xmlns:r="http://schemas.openxmlformats.org/officeDocument/2006/relationships" xmlns:m="http://schemas.openxmlformats.org/officeDocument/2006/math" xmlns:v="urn:schemas-microsoft-com:vml" xmlns:wp14="http://schemas.microsoft.com/office/word/2010/wordprocessingDrawing" xmlns:wp="http://schemas.openxmlformats.org/drawingml/2006/wordprocessingDrawing" xmlns:w10="urn:schemas-microsoft-com:office:word" xmlns:w="http://schemas.openxmlformats.org/wordprocessingml/2006/main" xmlns:w14="http://schemas.microsoft.com/office/word/2010/wordml" xmlns:w15="http://schemas.microsoft.com/office/word/2012/wordml" xmlns:w16cid="http://schemas.microsoft.com/office/word/2016/wordml/cid" xmlns:w16se="http://schemas.microsoft.com/office/word/2015/wordml/symex" xmlns:wpg="http://schemas.microsoft.com/office/word/2010/wordprocessingGroup" xmlns:wpi="http://schemas.microsoft.com/office/word/2010/wordprocessingInk" xmlns:wne="http://schemas.microsoft.com/office/word/2006/wordml" xmlns:wps="http://schemas.microsoft.com/office/word/2010/wordprocessingShape" mc:Ignorable="w14 w15 w16se w16cid wp14">
+<w:ftr xmlns:wpc="http://schemas.microsoft.com/office/word/2010/wordprocessingCanvas" xmlns:cx="http://schemas.microsoft.com/office/drawing/2014/chartex" xmlns:cx1="http://schemas.microsoft.com/office/drawing/2015/9/8/chartex" xmlns:cx2="http://schemas.microsoft.com/office/drawing/2015/10/21/chartex" xmlns:cx3="http://schemas.microsoft.com/office/drawing/2016/5/9/chartex" xmlns:cx4="http://schemas.microsoft.com/office/drawing/2016/5/10/chartex" xmlns:cx5="http://schemas.microsoft.com/office/drawing/2016/5/11/chartex" xmlns:cx6="http://schemas.microsoft.com/office/drawing/2016/5/12/chartex" xmlns:cx7="http://schemas.microsoft.com/office/drawing/2016/5/13/chartex" xmlns:cx8="http://schemas.microsoft.com/office/drawing/2016/5/14/chartex" xmlns:mc="http://schemas.openxmlformats.org/markup-compatibility/2006" xmlns:aink="http://schemas.microsoft.com/office/drawing/2016/ink" xmlns:am3d="http://schemas.microsoft.com/office/drawing/2017/model3d" xmlns:o="urn:schemas-microsoft-com:office:office" xmlns:oel="http://schemas.microsoft.com/office/2019/extlst" xmlns:r="http://schemas.openxmlformats.org/officeDocument/2006/relationships" xmlns:m="http://schemas.openxmlformats.org/officeDocument/2006/math" xmlns:v="urn:schemas-microsoft-com:vml" xmlns:wp14="http://schemas.microsoft.com/office/word/2010/wordprocessingDrawing" xmlns:wp="http://schemas.openxmlformats.org/drawingml/2006/wordprocessingDrawing" xmlns:w10="urn:schemas-microsoft-com:office:word" xmlns:w="http://schemas.openxmlformats.org/wordprocessingml/2006/main" xmlns:w14="http://schemas.microsoft.com/office/word/2010/wordml" xmlns:w15="http://schemas.microsoft.com/office/word/2012/wordml" xmlns:w16cex="http://schemas.microsoft.com/office/word/2018/wordml/cex" xmlns:w16cid="http://schemas.microsoft.com/office/word/2016/wordml/cid" xmlns:w16="http://schemas.microsoft.com/office/word/2018/wordml" xmlns:w16du="http://schemas.microsoft.com/office/word/2023/wordml/word16du" xmlns:w16sdtdh="http://schemas.microsoft.com/office/word/2020/wordml/sdtdatahash" xmlns:w16sdtfl="http://schemas.microsoft.com/office/word/2024/wordml/sdtformatlock" xmlns:w16se="http://schemas.microsoft.com/office/word/2015/wordml/symex" xmlns:wpg="http://schemas.microsoft.com/office/word/2010/wordprocessingGroup" xmlns:wpi="http://schemas.microsoft.com/office/word/2010/wordprocessingInk" xmlns:wne="http://schemas.microsoft.com/office/word/2006/wordml" xmlns:wps="http://schemas.microsoft.com/office/word/2010/wordprocessingShape" mc:Ignorable="w14 w15 w16se w16cid w16 w16cex w16sdtdh w16sdtfl w16du wp14">
   <w:p>
     <w:pPr>
-      <w:pStyle w:val="Zpat"/>
+      <w:pStyle w:val="Footer"/>
       <w:ind w:firstLine="0"/>
       <w:jc w:val="center"/>
       <w:rPr>
@@ -14226,10 +13704,10 @@
 </file>
 
 <file path=word/footer8.xml><?xml version="1.0" encoding="utf-8"?>
-<w:ftr xmlns:wpc="http://schemas.microsoft.com/office/word/2010/wordprocessingCanvas" xmlns:cx="http://schemas.microsoft.com/office/drawing/2014/chartex" xmlns:cx1="http://schemas.microsoft.com/office/drawing/2015/9/8/chartex" xmlns:cx2="http://schemas.microsoft.com/office/drawing/2015/10/21/chartex" xmlns:cx3="http://schemas.microsoft.com/office/drawing/2016/5/9/chartex" xmlns:cx4="http://schemas.microsoft.com/office/drawing/2016/5/10/chartex" xmlns:cx5="http://schemas.microsoft.com/office/drawing/2016/5/11/chartex" xmlns:cx6="http://schemas.microsoft.com/office/drawing/2016/5/12/chartex" xmlns:cx7="http://schemas.microsoft.com/office/drawing/2016/5/13/chartex" xmlns:cx8="http://schemas.microsoft.com/office/drawing/2016/5/14/chartex" xmlns:mc="http://schemas.openxmlformats.org/markup-compatibility/2006" xmlns:aink="http://schemas.microsoft.com/office/drawing/2016/ink" xmlns:am3d="http://schemas.microsoft.com/office/drawing/2017/model3d" xmlns:o="urn:schemas-microsoft-com:office:office" xmlns:r="http://schemas.openxmlformats.org/officeDocument/2006/relationships" xmlns:m="http://schemas.openxmlformats.org/officeDocument/2006/math" xmlns:v="urn:schemas-microsoft-com:vml" xmlns:wp14="http://schemas.microsoft.com/office/word/2010/wordprocessingDrawing" xmlns:wp="http://schemas.openxmlformats.org/drawingml/2006/wordprocessingDrawing" xmlns:w10="urn:schemas-microsoft-com:office:word" xmlns:w="http://schemas.openxmlformats.org/wordprocessingml/2006/main" xmlns:w14="http://schemas.microsoft.com/office/word/2010/wordml" xmlns:w15="http://schemas.microsoft.com/office/word/2012/wordml" xmlns:w16cid="http://schemas.microsoft.com/office/word/2016/wordml/cid" xmlns:w16se="http://schemas.microsoft.com/office/word/2015/wordml/symex" xmlns:wpg="http://schemas.microsoft.com/office/word/2010/wordprocessingGroup" xmlns:wpi="http://schemas.microsoft.com/office/word/2010/wordprocessingInk" xmlns:wne="http://schemas.microsoft.com/office/word/2006/wordml" xmlns:wps="http://schemas.microsoft.com/office/word/2010/wordprocessingShape" mc:Ignorable="w14 w15 w16se w16cid wp14">
+<w:ftr xmlns:wpc="http://schemas.microsoft.com/office/word/2010/wordprocessingCanvas" xmlns:cx="http://schemas.microsoft.com/office/drawing/2014/chartex" xmlns:cx1="http://schemas.microsoft.com/office/drawing/2015/9/8/chartex" xmlns:cx2="http://schemas.microsoft.com/office/drawing/2015/10/21/chartex" xmlns:cx3="http://schemas.microsoft.com/office/drawing/2016/5/9/chartex" xmlns:cx4="http://schemas.microsoft.com/office/drawing/2016/5/10/chartex" xmlns:cx5="http://schemas.microsoft.com/office/drawing/2016/5/11/chartex" xmlns:cx6="http://schemas.microsoft.com/office/drawing/2016/5/12/chartex" xmlns:cx7="http://schemas.microsoft.com/office/drawing/2016/5/13/chartex" xmlns:cx8="http://schemas.microsoft.com/office/drawing/2016/5/14/chartex" xmlns:mc="http://schemas.openxmlformats.org/markup-compatibility/2006" xmlns:aink="http://schemas.microsoft.com/office/drawing/2016/ink" xmlns:am3d="http://schemas.microsoft.com/office/drawing/2017/model3d" xmlns:o="urn:schemas-microsoft-com:office:office" xmlns:oel="http://schemas.microsoft.com/office/2019/extlst" xmlns:r="http://schemas.openxmlformats.org/officeDocument/2006/relationships" xmlns:m="http://schemas.openxmlformats.org/officeDocument/2006/math" xmlns:v="urn:schemas-microsoft-com:vml" xmlns:wp14="http://schemas.microsoft.com/office/word/2010/wordprocessingDrawing" xmlns:wp="http://schemas.openxmlformats.org/drawingml/2006/wordprocessingDrawing" xmlns:w10="urn:schemas-microsoft-com:office:word" xmlns:w="http://schemas.openxmlformats.org/wordprocessingml/2006/main" xmlns:w14="http://schemas.microsoft.com/office/word/2010/wordml" xmlns:w15="http://schemas.microsoft.com/office/word/2012/wordml" xmlns:w16cex="http://schemas.microsoft.com/office/word/2018/wordml/cex" xmlns:w16cid="http://schemas.microsoft.com/office/word/2016/wordml/cid" xmlns:w16="http://schemas.microsoft.com/office/word/2018/wordml" xmlns:w16du="http://schemas.microsoft.com/office/word/2023/wordml/word16du" xmlns:w16sdtdh="http://schemas.microsoft.com/office/word/2020/wordml/sdtdatahash" xmlns:w16sdtfl="http://schemas.microsoft.com/office/word/2024/wordml/sdtformatlock" xmlns:w16se="http://schemas.microsoft.com/office/word/2015/wordml/symex" xmlns:wpg="http://schemas.microsoft.com/office/word/2010/wordprocessingGroup" xmlns:wpi="http://schemas.microsoft.com/office/word/2010/wordprocessingInk" xmlns:wne="http://schemas.microsoft.com/office/word/2006/wordml" xmlns:wps="http://schemas.microsoft.com/office/word/2010/wordprocessingShape" mc:Ignorable="w14 w15 w16se w16cid w16 w16cex w16sdtdh w16sdtfl w16du wp14">
   <w:p>
     <w:pPr>
-      <w:pStyle w:val="Zpat"/>
+      <w:pStyle w:val="Footer"/>
       <w:ind w:firstLine="0"/>
       <w:jc w:val="center"/>
       <w:rPr>
@@ -14283,7 +13761,7 @@
 </file>
 
 <file path=word/footnotes.xml><?xml version="1.0" encoding="utf-8"?>
-<w:footnotes xmlns:wpc="http://schemas.microsoft.com/office/word/2010/wordprocessingCanvas" xmlns:cx="http://schemas.microsoft.com/office/drawing/2014/chartex" xmlns:cx1="http://schemas.microsoft.com/office/drawing/2015/9/8/chartex" xmlns:cx2="http://schemas.microsoft.com/office/drawing/2015/10/21/chartex" xmlns:cx3="http://schemas.microsoft.com/office/drawing/2016/5/9/chartex" xmlns:cx4="http://schemas.microsoft.com/office/drawing/2016/5/10/chartex" xmlns:cx5="http://schemas.microsoft.com/office/drawing/2016/5/11/chartex" xmlns:cx6="http://schemas.microsoft.com/office/drawing/2016/5/12/chartex" xmlns:cx7="http://schemas.microsoft.com/office/drawing/2016/5/13/chartex" xmlns:cx8="http://schemas.microsoft.com/office/drawing/2016/5/14/chartex" xmlns:mc="http://schemas.openxmlformats.org/markup-compatibility/2006" xmlns:aink="http://schemas.microsoft.com/office/drawing/2016/ink" xmlns:am3d="http://schemas.microsoft.com/office/drawing/2017/model3d" xmlns:o="urn:schemas-microsoft-com:office:office" xmlns:r="http://schemas.openxmlformats.org/officeDocument/2006/relationships" xmlns:m="http://schemas.openxmlformats.org/officeDocument/2006/math" xmlns:v="urn:schemas-microsoft-com:vml" xmlns:wp14="http://schemas.microsoft.com/office/word/2010/wordprocessingDrawing" xmlns:wp="http://schemas.openxmlformats.org/drawingml/2006/wordprocessingDrawing" xmlns:w10="urn:schemas-microsoft-com:office:word" xmlns:w="http://schemas.openxmlformats.org/wordprocessingml/2006/main" xmlns:w14="http://schemas.microsoft.com/office/word/2010/wordml" xmlns:w15="http://schemas.microsoft.com/office/word/2012/wordml" xmlns:w16cid="http://schemas.microsoft.com/office/word/2016/wordml/cid" xmlns:w16se="http://schemas.microsoft.com/office/word/2015/wordml/symex" xmlns:wpg="http://schemas.microsoft.com/office/word/2010/wordprocessingGroup" xmlns:wpi="http://schemas.microsoft.com/office/word/2010/wordprocessingInk" xmlns:wne="http://schemas.microsoft.com/office/word/2006/wordml" xmlns:wps="http://schemas.microsoft.com/office/word/2010/wordprocessingShape" mc:Ignorable="w14 w15 w16se w16cid wp14">
+<w:footnotes xmlns:wpc="http://schemas.microsoft.com/office/word/2010/wordprocessingCanvas" xmlns:cx="http://schemas.microsoft.com/office/drawing/2014/chartex" xmlns:cx1="http://schemas.microsoft.com/office/drawing/2015/9/8/chartex" xmlns:cx2="http://schemas.microsoft.com/office/drawing/2015/10/21/chartex" xmlns:cx3="http://schemas.microsoft.com/office/drawing/2016/5/9/chartex" xmlns:cx4="http://schemas.microsoft.com/office/drawing/2016/5/10/chartex" xmlns:cx5="http://schemas.microsoft.com/office/drawing/2016/5/11/chartex" xmlns:cx6="http://schemas.microsoft.com/office/drawing/2016/5/12/chartex" xmlns:cx7="http://schemas.microsoft.com/office/drawing/2016/5/13/chartex" xmlns:cx8="http://schemas.microsoft.com/office/drawing/2016/5/14/chartex" xmlns:mc="http://schemas.openxmlformats.org/markup-compatibility/2006" xmlns:aink="http://schemas.microsoft.com/office/drawing/2016/ink" xmlns:am3d="http://schemas.microsoft.com/office/drawing/2017/model3d" xmlns:o="urn:schemas-microsoft-com:office:office" xmlns:oel="http://schemas.microsoft.com/office/2019/extlst" xmlns:r="http://schemas.openxmlformats.org/officeDocument/2006/relationships" xmlns:m="http://schemas.openxmlformats.org/officeDocument/2006/math" xmlns:v="urn:schemas-microsoft-com:vml" xmlns:wp14="http://schemas.microsoft.com/office/word/2010/wordprocessingDrawing" xmlns:wp="http://schemas.openxmlformats.org/drawingml/2006/wordprocessingDrawing" xmlns:w10="urn:schemas-microsoft-com:office:word" xmlns:w="http://schemas.openxmlformats.org/wordprocessingml/2006/main" xmlns:w14="http://schemas.microsoft.com/office/word/2010/wordml" xmlns:w15="http://schemas.microsoft.com/office/word/2012/wordml" xmlns:w16cex="http://schemas.microsoft.com/office/word/2018/wordml/cex" xmlns:w16cid="http://schemas.microsoft.com/office/word/2016/wordml/cid" xmlns:w16="http://schemas.microsoft.com/office/word/2018/wordml" xmlns:w16du="http://schemas.microsoft.com/office/word/2023/wordml/word16du" xmlns:w16sdtdh="http://schemas.microsoft.com/office/word/2020/wordml/sdtdatahash" xmlns:w16sdtfl="http://schemas.microsoft.com/office/word/2024/wordml/sdtformatlock" xmlns:w16se="http://schemas.microsoft.com/office/word/2015/wordml/symex" xmlns:wpg="http://schemas.microsoft.com/office/word/2010/wordprocessingGroup" xmlns:wpi="http://schemas.microsoft.com/office/word/2010/wordprocessingInk" xmlns:wne="http://schemas.microsoft.com/office/word/2006/wordml" xmlns:wps="http://schemas.microsoft.com/office/word/2010/wordprocessingShape" mc:Ignorable="w14 w15 w16se w16cid w16 w16cex w16sdtdh w16sdtfl w16du wp14">
   <w:footnote w:type="separator" w:id="-1">
     <w:p>
       <w:r>
@@ -14302,10 +13780,10 @@
 </file>
 
 <file path=word/header1.xml><?xml version="1.0" encoding="utf-8"?>
-<w:hdr xmlns:wpc="http://schemas.microsoft.com/office/word/2010/wordprocessingCanvas" xmlns:cx="http://schemas.microsoft.com/office/drawing/2014/chartex" xmlns:cx1="http://schemas.microsoft.com/office/drawing/2015/9/8/chartex" xmlns:cx2="http://schemas.microsoft.com/office/drawing/2015/10/21/chartex" xmlns:cx3="http://schemas.microsoft.com/office/drawing/2016/5/9/chartex" xmlns:cx4="http://schemas.microsoft.com/office/drawing/2016/5/10/chartex" xmlns:cx5="http://schemas.microsoft.com/office/drawing/2016/5/11/chartex" xmlns:cx6="http://schemas.microsoft.com/office/drawing/2016/5/12/chartex" xmlns:cx7="http://schemas.microsoft.com/office/drawing/2016/5/13/chartex" xmlns:cx8="http://schemas.microsoft.com/office/drawing/2016/5/14/chartex" xmlns:mc="http://schemas.openxmlformats.org/markup-compatibility/2006" xmlns:aink="http://schemas.microsoft.com/office/drawing/2016/ink" xmlns:am3d="http://schemas.microsoft.com/office/drawing/2017/model3d" xmlns:o="urn:schemas-microsoft-com:office:office" xmlns:r="http://schemas.openxmlformats.org/officeDocument/2006/relationships" xmlns:m="http://schemas.openxmlformats.org/officeDocument/2006/math" xmlns:v="urn:schemas-microsoft-com:vml" xmlns:wp14="http://schemas.microsoft.com/office/word/2010/wordprocessingDrawing" xmlns:wp="http://schemas.openxmlformats.org/drawingml/2006/wordprocessingDrawing" xmlns:w10="urn:schemas-microsoft-com:office:word" xmlns:w="http://schemas.openxmlformats.org/wordprocessingml/2006/main" xmlns:w14="http://schemas.microsoft.com/office/word/2010/wordml" xmlns:w15="http://schemas.microsoft.com/office/word/2012/wordml" xmlns:w16cid="http://schemas.microsoft.com/office/word/2016/wordml/cid" xmlns:w16se="http://schemas.microsoft.com/office/word/2015/wordml/symex" xmlns:wpg="http://schemas.microsoft.com/office/word/2010/wordprocessingGroup" xmlns:wpi="http://schemas.microsoft.com/office/word/2010/wordprocessingInk" xmlns:wne="http://schemas.microsoft.com/office/word/2006/wordml" xmlns:wps="http://schemas.microsoft.com/office/word/2010/wordprocessingShape" mc:Ignorable="w14 w15 w16se w16cid wp14">
+<w:hdr xmlns:wpc="http://schemas.microsoft.com/office/word/2010/wordprocessingCanvas" xmlns:cx="http://schemas.microsoft.com/office/drawing/2014/chartex" xmlns:cx1="http://schemas.microsoft.com/office/drawing/2015/9/8/chartex" xmlns:cx2="http://schemas.microsoft.com/office/drawing/2015/10/21/chartex" xmlns:cx3="http://schemas.microsoft.com/office/drawing/2016/5/9/chartex" xmlns:cx4="http://schemas.microsoft.com/office/drawing/2016/5/10/chartex" xmlns:cx5="http://schemas.microsoft.com/office/drawing/2016/5/11/chartex" xmlns:cx6="http://schemas.microsoft.com/office/drawing/2016/5/12/chartex" xmlns:cx7="http://schemas.microsoft.com/office/drawing/2016/5/13/chartex" xmlns:cx8="http://schemas.microsoft.com/office/drawing/2016/5/14/chartex" xmlns:mc="http://schemas.openxmlformats.org/markup-compatibility/2006" xmlns:aink="http://schemas.microsoft.com/office/drawing/2016/ink" xmlns:am3d="http://schemas.microsoft.com/office/drawing/2017/model3d" xmlns:o="urn:schemas-microsoft-com:office:office" xmlns:oel="http://schemas.microsoft.com/office/2019/extlst" xmlns:r="http://schemas.openxmlformats.org/officeDocument/2006/relationships" xmlns:m="http://schemas.openxmlformats.org/officeDocument/2006/math" xmlns:v="urn:schemas-microsoft-com:vml" xmlns:wp14="http://schemas.microsoft.com/office/word/2010/wordprocessingDrawing" xmlns:wp="http://schemas.openxmlformats.org/drawingml/2006/wordprocessingDrawing" xmlns:w10="urn:schemas-microsoft-com:office:word" xmlns:w="http://schemas.openxmlformats.org/wordprocessingml/2006/main" xmlns:w14="http://schemas.microsoft.com/office/word/2010/wordml" xmlns:w15="http://schemas.microsoft.com/office/word/2012/wordml" xmlns:w16cex="http://schemas.microsoft.com/office/word/2018/wordml/cex" xmlns:w16cid="http://schemas.microsoft.com/office/word/2016/wordml/cid" xmlns:w16="http://schemas.microsoft.com/office/word/2018/wordml" xmlns:w16du="http://schemas.microsoft.com/office/word/2023/wordml/word16du" xmlns:w16sdtdh="http://schemas.microsoft.com/office/word/2020/wordml/sdtdatahash" xmlns:w16sdtfl="http://schemas.microsoft.com/office/word/2024/wordml/sdtformatlock" xmlns:w16se="http://schemas.microsoft.com/office/word/2015/wordml/symex" xmlns:wpg="http://schemas.microsoft.com/office/word/2010/wordprocessingGroup" xmlns:wpi="http://schemas.microsoft.com/office/word/2010/wordprocessingInk" xmlns:wne="http://schemas.microsoft.com/office/word/2006/wordml" xmlns:wps="http://schemas.microsoft.com/office/word/2010/wordprocessingShape" mc:Ignorable="w14 w15 w16se w16cid w16 w16cex w16sdtdh w16sdtfl w16du wp14">
   <w:p>
     <w:pPr>
-      <w:pStyle w:val="Zhlav"/>
+      <w:pStyle w:val="Header"/>
       <w:pBdr>
         <w:bottom w:val="none" w:sz="0" w:space="0" w:color="auto"/>
       </w:pBdr>
@@ -14315,10 +13793,10 @@
 </file>
 
 <file path=word/header10.xml><?xml version="1.0" encoding="utf-8"?>
-<w:hdr xmlns:wpc="http://schemas.microsoft.com/office/word/2010/wordprocessingCanvas" xmlns:cx="http://schemas.microsoft.com/office/drawing/2014/chartex" xmlns:cx1="http://schemas.microsoft.com/office/drawing/2015/9/8/chartex" xmlns:cx2="http://schemas.microsoft.com/office/drawing/2015/10/21/chartex" xmlns:cx3="http://schemas.microsoft.com/office/drawing/2016/5/9/chartex" xmlns:cx4="http://schemas.microsoft.com/office/drawing/2016/5/10/chartex" xmlns:cx5="http://schemas.microsoft.com/office/drawing/2016/5/11/chartex" xmlns:cx6="http://schemas.microsoft.com/office/drawing/2016/5/12/chartex" xmlns:cx7="http://schemas.microsoft.com/office/drawing/2016/5/13/chartex" xmlns:cx8="http://schemas.microsoft.com/office/drawing/2016/5/14/chartex" xmlns:mc="http://schemas.openxmlformats.org/markup-compatibility/2006" xmlns:aink="http://schemas.microsoft.com/office/drawing/2016/ink" xmlns:am3d="http://schemas.microsoft.com/office/drawing/2017/model3d" xmlns:o="urn:schemas-microsoft-com:office:office" xmlns:r="http://schemas.openxmlformats.org/officeDocument/2006/relationships" xmlns:m="http://schemas.openxmlformats.org/officeDocument/2006/math" xmlns:v="urn:schemas-microsoft-com:vml" xmlns:wp14="http://schemas.microsoft.com/office/word/2010/wordprocessingDrawing" xmlns:wp="http://schemas.openxmlformats.org/drawingml/2006/wordprocessingDrawing" xmlns:w10="urn:schemas-microsoft-com:office:word" xmlns:w="http://schemas.openxmlformats.org/wordprocessingml/2006/main" xmlns:w14="http://schemas.microsoft.com/office/word/2010/wordml" xmlns:w15="http://schemas.microsoft.com/office/word/2012/wordml" xmlns:w16cid="http://schemas.microsoft.com/office/word/2016/wordml/cid" xmlns:w16se="http://schemas.microsoft.com/office/word/2015/wordml/symex" xmlns:wpg="http://schemas.microsoft.com/office/word/2010/wordprocessingGroup" xmlns:wpi="http://schemas.microsoft.com/office/word/2010/wordprocessingInk" xmlns:wne="http://schemas.microsoft.com/office/word/2006/wordml" xmlns:wps="http://schemas.microsoft.com/office/word/2010/wordprocessingShape" mc:Ignorable="w14 w15 w16se w16cid wp14">
+<w:hdr xmlns:wpc="http://schemas.microsoft.com/office/word/2010/wordprocessingCanvas" xmlns:cx="http://schemas.microsoft.com/office/drawing/2014/chartex" xmlns:cx1="http://schemas.microsoft.com/office/drawing/2015/9/8/chartex" xmlns:cx2="http://schemas.microsoft.com/office/drawing/2015/10/21/chartex" xmlns:cx3="http://schemas.microsoft.com/office/drawing/2016/5/9/chartex" xmlns:cx4="http://schemas.microsoft.com/office/drawing/2016/5/10/chartex" xmlns:cx5="http://schemas.microsoft.com/office/drawing/2016/5/11/chartex" xmlns:cx6="http://schemas.microsoft.com/office/drawing/2016/5/12/chartex" xmlns:cx7="http://schemas.microsoft.com/office/drawing/2016/5/13/chartex" xmlns:cx8="http://schemas.microsoft.com/office/drawing/2016/5/14/chartex" xmlns:mc="http://schemas.openxmlformats.org/markup-compatibility/2006" xmlns:aink="http://schemas.microsoft.com/office/drawing/2016/ink" xmlns:am3d="http://schemas.microsoft.com/office/drawing/2017/model3d" xmlns:o="urn:schemas-microsoft-com:office:office" xmlns:oel="http://schemas.microsoft.com/office/2019/extlst" xmlns:r="http://schemas.openxmlformats.org/officeDocument/2006/relationships" xmlns:m="http://schemas.openxmlformats.org/officeDocument/2006/math" xmlns:v="urn:schemas-microsoft-com:vml" xmlns:wp14="http://schemas.microsoft.com/office/word/2010/wordprocessingDrawing" xmlns:wp="http://schemas.openxmlformats.org/drawingml/2006/wordprocessingDrawing" xmlns:w10="urn:schemas-microsoft-com:office:word" xmlns:w="http://schemas.openxmlformats.org/wordprocessingml/2006/main" xmlns:w14="http://schemas.microsoft.com/office/word/2010/wordml" xmlns:w15="http://schemas.microsoft.com/office/word/2012/wordml" xmlns:w16cex="http://schemas.microsoft.com/office/word/2018/wordml/cex" xmlns:w16cid="http://schemas.microsoft.com/office/word/2016/wordml/cid" xmlns:w16="http://schemas.microsoft.com/office/word/2018/wordml" xmlns:w16du="http://schemas.microsoft.com/office/word/2023/wordml/word16du" xmlns:w16sdtdh="http://schemas.microsoft.com/office/word/2020/wordml/sdtdatahash" xmlns:w16sdtfl="http://schemas.microsoft.com/office/word/2024/wordml/sdtformatlock" xmlns:w16se="http://schemas.microsoft.com/office/word/2015/wordml/symex" xmlns:wpg="http://schemas.microsoft.com/office/word/2010/wordprocessingGroup" xmlns:wpi="http://schemas.microsoft.com/office/word/2010/wordprocessingInk" xmlns:wne="http://schemas.microsoft.com/office/word/2006/wordml" xmlns:wps="http://schemas.microsoft.com/office/word/2010/wordprocessingShape" mc:Ignorable="w14 w15 w16se w16cid w16 w16cex w16sdtdh w16sdtfl w16du wp14">
   <w:p>
     <w:pPr>
-      <w:pStyle w:val="Zhlav"/>
+      <w:pStyle w:val="Header"/>
       <w:pBdr>
         <w:bottom w:val="none" w:sz="0" w:space="0" w:color="auto"/>
       </w:pBdr>
@@ -14462,7 +13940,7 @@
               <v:stroke joinstyle="miter"/>
               <v:path gradientshapeok="t" o:connecttype="rect"/>
             </v:shapetype>
-            <v:shape id="_x0000_s1041" type="#_x0000_t202" style="position:absolute;left:0;text-align:left;margin-left:66.05pt;margin-top:-7.45pt;width:394.25pt;height:22.1pt;z-index:251679744;visibility:visible;mso-wrap-style:square;mso-width-percent:0;mso-height-percent:0;mso-wrap-distance-left:9pt;mso-wrap-distance-top:3.6pt;mso-wrap-distance-right:9pt;mso-wrap-distance-bottom:3.6pt;mso-position-horizontal:absolute;mso-position-horizontal-relative:margin;mso-position-vertical:absolute;mso-position-vertical-relative:text;mso-width-percent:0;mso-height-percent:0;mso-width-relative:margin;mso-height-relative:margin;v-text-anchor:top" o:gfxdata="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" filled="f" stroked="f">
+            <v:shape id="_x0000_s1041" type="#_x0000_t202" style="position:absolute;left:0;text-align:left;margin-left:66.05pt;margin-top:-7.45pt;width:394.25pt;height:22.1pt;z-index:251679744;visibility:visible;mso-wrap-style:square;mso-width-percent:0;mso-height-percent:0;mso-wrap-distance-left:9pt;mso-wrap-distance-top:3.6pt;mso-wrap-distance-right:9pt;mso-wrap-distance-bottom:3.6pt;mso-position-horizontal:absolute;mso-position-horizontal-relative:margin;mso-position-vertical:absolute;mso-position-vertical-relative:text;mso-width-percent:0;mso-height-percent:0;mso-width-relative:margin;mso-height-relative:margin;v-text-anchor:top" o:gfxdata="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" filled="f" stroked="f">
               <v:textbox>
                 <w:txbxContent>
                   <w:p>
@@ -14616,10 +14094,10 @@
 </file>
 
 <file path=word/header2.xml><?xml version="1.0" encoding="utf-8"?>
-<w:hdr xmlns:wpc="http://schemas.microsoft.com/office/word/2010/wordprocessingCanvas" xmlns:cx="http://schemas.microsoft.com/office/drawing/2014/chartex" xmlns:cx1="http://schemas.microsoft.com/office/drawing/2015/9/8/chartex" xmlns:cx2="http://schemas.microsoft.com/office/drawing/2015/10/21/chartex" xmlns:cx3="http://schemas.microsoft.com/office/drawing/2016/5/9/chartex" xmlns:cx4="http://schemas.microsoft.com/office/drawing/2016/5/10/chartex" xmlns:cx5="http://schemas.microsoft.com/office/drawing/2016/5/11/chartex" xmlns:cx6="http://schemas.microsoft.com/office/drawing/2016/5/12/chartex" xmlns:cx7="http://schemas.microsoft.com/office/drawing/2016/5/13/chartex" xmlns:cx8="http://schemas.microsoft.com/office/drawing/2016/5/14/chartex" xmlns:mc="http://schemas.openxmlformats.org/markup-compatibility/2006" xmlns:aink="http://schemas.microsoft.com/office/drawing/2016/ink" xmlns:am3d="http://schemas.microsoft.com/office/drawing/2017/model3d" xmlns:o="urn:schemas-microsoft-com:office:office" xmlns:r="http://schemas.openxmlformats.org/officeDocument/2006/relationships" xmlns:m="http://schemas.openxmlformats.org/officeDocument/2006/math" xmlns:v="urn:schemas-microsoft-com:vml" xmlns:wp14="http://schemas.microsoft.com/office/word/2010/wordprocessingDrawing" xmlns:wp="http://schemas.openxmlformats.org/drawingml/2006/wordprocessingDrawing" xmlns:w10="urn:schemas-microsoft-com:office:word" xmlns:w="http://schemas.openxmlformats.org/wordprocessingml/2006/main" xmlns:w14="http://schemas.microsoft.com/office/word/2010/wordml" xmlns:w15="http://schemas.microsoft.com/office/word/2012/wordml" xmlns:w16cid="http://schemas.microsoft.com/office/word/2016/wordml/cid" xmlns:w16se="http://schemas.microsoft.com/office/word/2015/wordml/symex" xmlns:wpg="http://schemas.microsoft.com/office/word/2010/wordprocessingGroup" xmlns:wpi="http://schemas.microsoft.com/office/word/2010/wordprocessingInk" xmlns:wne="http://schemas.microsoft.com/office/word/2006/wordml" xmlns:wps="http://schemas.microsoft.com/office/word/2010/wordprocessingShape" mc:Ignorable="w14 w15 w16se w16cid wp14">
+<w:hdr xmlns:wpc="http://schemas.microsoft.com/office/word/2010/wordprocessingCanvas" xmlns:cx="http://schemas.microsoft.com/office/drawing/2014/chartex" xmlns:cx1="http://schemas.microsoft.com/office/drawing/2015/9/8/chartex" xmlns:cx2="http://schemas.microsoft.com/office/drawing/2015/10/21/chartex" xmlns:cx3="http://schemas.microsoft.com/office/drawing/2016/5/9/chartex" xmlns:cx4="http://schemas.microsoft.com/office/drawing/2016/5/10/chartex" xmlns:cx5="http://schemas.microsoft.com/office/drawing/2016/5/11/chartex" xmlns:cx6="http://schemas.microsoft.com/office/drawing/2016/5/12/chartex" xmlns:cx7="http://schemas.microsoft.com/office/drawing/2016/5/13/chartex" xmlns:cx8="http://schemas.microsoft.com/office/drawing/2016/5/14/chartex" xmlns:mc="http://schemas.openxmlformats.org/markup-compatibility/2006" xmlns:aink="http://schemas.microsoft.com/office/drawing/2016/ink" xmlns:am3d="http://schemas.microsoft.com/office/drawing/2017/model3d" xmlns:o="urn:schemas-microsoft-com:office:office" xmlns:oel="http://schemas.microsoft.com/office/2019/extlst" xmlns:r="http://schemas.openxmlformats.org/officeDocument/2006/relationships" xmlns:m="http://schemas.openxmlformats.org/officeDocument/2006/math" xmlns:v="urn:schemas-microsoft-com:vml" xmlns:wp14="http://schemas.microsoft.com/office/word/2010/wordprocessingDrawing" xmlns:wp="http://schemas.openxmlformats.org/drawingml/2006/wordprocessingDrawing" xmlns:w10="urn:schemas-microsoft-com:office:word" xmlns:w="http://schemas.openxmlformats.org/wordprocessingml/2006/main" xmlns:w14="http://schemas.microsoft.com/office/word/2010/wordml" xmlns:w15="http://schemas.microsoft.com/office/word/2012/wordml" xmlns:w16cex="http://schemas.microsoft.com/office/word/2018/wordml/cex" xmlns:w16cid="http://schemas.microsoft.com/office/word/2016/wordml/cid" xmlns:w16="http://schemas.microsoft.com/office/word/2018/wordml" xmlns:w16du="http://schemas.microsoft.com/office/word/2023/wordml/word16du" xmlns:w16sdtdh="http://schemas.microsoft.com/office/word/2020/wordml/sdtdatahash" xmlns:w16sdtfl="http://schemas.microsoft.com/office/word/2024/wordml/sdtformatlock" xmlns:w16se="http://schemas.microsoft.com/office/word/2015/wordml/symex" xmlns:wpg="http://schemas.microsoft.com/office/word/2010/wordprocessingGroup" xmlns:wpi="http://schemas.microsoft.com/office/word/2010/wordprocessingInk" xmlns:wne="http://schemas.microsoft.com/office/word/2006/wordml" xmlns:wps="http://schemas.microsoft.com/office/word/2010/wordprocessingShape" mc:Ignorable="w14 w15 w16se w16cid w16 w16cex w16sdtdh w16sdtfl w16du wp14">
   <w:p>
     <w:pPr>
-      <w:pStyle w:val="Zhlav"/>
+      <w:pStyle w:val="Header"/>
       <w:pBdr>
         <w:bottom w:val="none" w:sz="0" w:space="0" w:color="auto"/>
       </w:pBdr>
@@ -14629,10 +14107,10 @@
 </file>
 
 <file path=word/header3.xml><?xml version="1.0" encoding="utf-8"?>
-<w:hdr xmlns:wpc="http://schemas.microsoft.com/office/word/2010/wordprocessingCanvas" xmlns:cx="http://schemas.microsoft.com/office/drawing/2014/chartex" xmlns:cx1="http://schemas.microsoft.com/office/drawing/2015/9/8/chartex" xmlns:cx2="http://schemas.microsoft.com/office/drawing/2015/10/21/chartex" xmlns:cx3="http://schemas.microsoft.com/office/drawing/2016/5/9/chartex" xmlns:cx4="http://schemas.microsoft.com/office/drawing/2016/5/10/chartex" xmlns:cx5="http://schemas.microsoft.com/office/drawing/2016/5/11/chartex" xmlns:cx6="http://schemas.microsoft.com/office/drawing/2016/5/12/chartex" xmlns:cx7="http://schemas.microsoft.com/office/drawing/2016/5/13/chartex" xmlns:cx8="http://schemas.microsoft.com/office/drawing/2016/5/14/chartex" xmlns:mc="http://schemas.openxmlformats.org/markup-compatibility/2006" xmlns:aink="http://schemas.microsoft.com/office/drawing/2016/ink" xmlns:am3d="http://schemas.microsoft.com/office/drawing/2017/model3d" xmlns:o="urn:schemas-microsoft-com:office:office" xmlns:r="http://schemas.openxmlformats.org/officeDocument/2006/relationships" xmlns:m="http://schemas.openxmlformats.org/officeDocument/2006/math" xmlns:v="urn:schemas-microsoft-com:vml" xmlns:wp14="http://schemas.microsoft.com/office/word/2010/wordprocessingDrawing" xmlns:wp="http://schemas.openxmlformats.org/drawingml/2006/wordprocessingDrawing" xmlns:w10="urn:schemas-microsoft-com:office:word" xmlns:w="http://schemas.openxmlformats.org/wordprocessingml/2006/main" xmlns:w14="http://schemas.microsoft.com/office/word/2010/wordml" xmlns:w15="http://schemas.microsoft.com/office/word/2012/wordml" xmlns:w16cid="http://schemas.microsoft.com/office/word/2016/wordml/cid" xmlns:w16se="http://schemas.microsoft.com/office/word/2015/wordml/symex" xmlns:wpg="http://schemas.microsoft.com/office/word/2010/wordprocessingGroup" xmlns:wpi="http://schemas.microsoft.com/office/word/2010/wordprocessingInk" xmlns:wne="http://schemas.microsoft.com/office/word/2006/wordml" xmlns:wps="http://schemas.microsoft.com/office/word/2010/wordprocessingShape" mc:Ignorable="w14 w15 w16se w16cid wp14">
+<w:hdr xmlns:wpc="http://schemas.microsoft.com/office/word/2010/wordprocessingCanvas" xmlns:cx="http://schemas.microsoft.com/office/drawing/2014/chartex" xmlns:cx1="http://schemas.microsoft.com/office/drawing/2015/9/8/chartex" xmlns:cx2="http://schemas.microsoft.com/office/drawing/2015/10/21/chartex" xmlns:cx3="http://schemas.microsoft.com/office/drawing/2016/5/9/chartex" xmlns:cx4="http://schemas.microsoft.com/office/drawing/2016/5/10/chartex" xmlns:cx5="http://schemas.microsoft.com/office/drawing/2016/5/11/chartex" xmlns:cx6="http://schemas.microsoft.com/office/drawing/2016/5/12/chartex" xmlns:cx7="http://schemas.microsoft.com/office/drawing/2016/5/13/chartex" xmlns:cx8="http://schemas.microsoft.com/office/drawing/2016/5/14/chartex" xmlns:mc="http://schemas.openxmlformats.org/markup-compatibility/2006" xmlns:aink="http://schemas.microsoft.com/office/drawing/2016/ink" xmlns:am3d="http://schemas.microsoft.com/office/drawing/2017/model3d" xmlns:o="urn:schemas-microsoft-com:office:office" xmlns:oel="http://schemas.microsoft.com/office/2019/extlst" xmlns:r="http://schemas.openxmlformats.org/officeDocument/2006/relationships" xmlns:m="http://schemas.openxmlformats.org/officeDocument/2006/math" xmlns:v="urn:schemas-microsoft-com:vml" xmlns:wp14="http://schemas.microsoft.com/office/word/2010/wordprocessingDrawing" xmlns:wp="http://schemas.openxmlformats.org/drawingml/2006/wordprocessingDrawing" xmlns:w10="urn:schemas-microsoft-com:office:word" xmlns:w="http://schemas.openxmlformats.org/wordprocessingml/2006/main" xmlns:w14="http://schemas.microsoft.com/office/word/2010/wordml" xmlns:w15="http://schemas.microsoft.com/office/word/2012/wordml" xmlns:w16cex="http://schemas.microsoft.com/office/word/2018/wordml/cex" xmlns:w16cid="http://schemas.microsoft.com/office/word/2016/wordml/cid" xmlns:w16="http://schemas.microsoft.com/office/word/2018/wordml" xmlns:w16du="http://schemas.microsoft.com/office/word/2023/wordml/word16du" xmlns:w16sdtdh="http://schemas.microsoft.com/office/word/2020/wordml/sdtdatahash" xmlns:w16sdtfl="http://schemas.microsoft.com/office/word/2024/wordml/sdtformatlock" xmlns:w16se="http://schemas.microsoft.com/office/word/2015/wordml/symex" xmlns:wpg="http://schemas.microsoft.com/office/word/2010/wordprocessingGroup" xmlns:wpi="http://schemas.microsoft.com/office/word/2010/wordprocessingInk" xmlns:wne="http://schemas.microsoft.com/office/word/2006/wordml" xmlns:wps="http://schemas.microsoft.com/office/word/2010/wordprocessingShape" mc:Ignorable="w14 w15 w16se w16cid w16 w16cex w16sdtdh w16sdtfl w16du wp14">
   <w:p>
     <w:pPr>
-      <w:pStyle w:val="Zhlav"/>
+      <w:pStyle w:val="Header"/>
       <w:pBdr>
         <w:bottom w:val="none" w:sz="0" w:space="0" w:color="auto"/>
       </w:pBdr>
@@ -14642,10 +14120,10 @@
 </file>
 
 <file path=word/header4.xml><?xml version="1.0" encoding="utf-8"?>
-<w:hdr xmlns:wpc="http://schemas.microsoft.com/office/word/2010/wordprocessingCanvas" xmlns:cx="http://schemas.microsoft.com/office/drawing/2014/chartex" xmlns:cx1="http://schemas.microsoft.com/office/drawing/2015/9/8/chartex" xmlns:cx2="http://schemas.microsoft.com/office/drawing/2015/10/21/chartex" xmlns:cx3="http://schemas.microsoft.com/office/drawing/2016/5/9/chartex" xmlns:cx4="http://schemas.microsoft.com/office/drawing/2016/5/10/chartex" xmlns:cx5="http://schemas.microsoft.com/office/drawing/2016/5/11/chartex" xmlns:cx6="http://schemas.microsoft.com/office/drawing/2016/5/12/chartex" xmlns:cx7="http://schemas.microsoft.com/office/drawing/2016/5/13/chartex" xmlns:cx8="http://schemas.microsoft.com/office/drawing/2016/5/14/chartex" xmlns:mc="http://schemas.openxmlformats.org/markup-compatibility/2006" xmlns:aink="http://schemas.microsoft.com/office/drawing/2016/ink" xmlns:am3d="http://schemas.microsoft.com/office/drawing/2017/model3d" xmlns:o="urn:schemas-microsoft-com:office:office" xmlns:r="http://schemas.openxmlformats.org/officeDocument/2006/relationships" xmlns:m="http://schemas.openxmlformats.org/officeDocument/2006/math" xmlns:v="urn:schemas-microsoft-com:vml" xmlns:wp14="http://schemas.microsoft.com/office/word/2010/wordprocessingDrawing" xmlns:wp="http://schemas.openxmlformats.org/drawingml/2006/wordprocessingDrawing" xmlns:w10="urn:schemas-microsoft-com:office:word" xmlns:w="http://schemas.openxmlformats.org/wordprocessingml/2006/main" xmlns:w14="http://schemas.microsoft.com/office/word/2010/wordml" xmlns:w15="http://schemas.microsoft.com/office/word/2012/wordml" xmlns:w16cid="http://schemas.microsoft.com/office/word/2016/wordml/cid" xmlns:w16se="http://schemas.microsoft.com/office/word/2015/wordml/symex" xmlns:wpg="http://schemas.microsoft.com/office/word/2010/wordprocessingGroup" xmlns:wpi="http://schemas.microsoft.com/office/word/2010/wordprocessingInk" xmlns:wne="http://schemas.microsoft.com/office/word/2006/wordml" xmlns:wps="http://schemas.microsoft.com/office/word/2010/wordprocessingShape" mc:Ignorable="w14 w15 w16se w16cid wp14">
+<w:hdr xmlns:wpc="http://schemas.microsoft.com/office/word/2010/wordprocessingCanvas" xmlns:cx="http://schemas.microsoft.com/office/drawing/2014/chartex" xmlns:cx1="http://schemas.microsoft.com/office/drawing/2015/9/8/chartex" xmlns:cx2="http://schemas.microsoft.com/office/drawing/2015/10/21/chartex" xmlns:cx3="http://schemas.microsoft.com/office/drawing/2016/5/9/chartex" xmlns:cx4="http://schemas.microsoft.com/office/drawing/2016/5/10/chartex" xmlns:cx5="http://schemas.microsoft.com/office/drawing/2016/5/11/chartex" xmlns:cx6="http://schemas.microsoft.com/office/drawing/2016/5/12/chartex" xmlns:cx7="http://schemas.microsoft.com/office/drawing/2016/5/13/chartex" xmlns:cx8="http://schemas.microsoft.com/office/drawing/2016/5/14/chartex" xmlns:mc="http://schemas.openxmlformats.org/markup-compatibility/2006" xmlns:aink="http://schemas.microsoft.com/office/drawing/2016/ink" xmlns:am3d="http://schemas.microsoft.com/office/drawing/2017/model3d" xmlns:o="urn:schemas-microsoft-com:office:office" xmlns:oel="http://schemas.microsoft.com/office/2019/extlst" xmlns:r="http://schemas.openxmlformats.org/officeDocument/2006/relationships" xmlns:m="http://schemas.openxmlformats.org/officeDocument/2006/math" xmlns:v="urn:schemas-microsoft-com:vml" xmlns:wp14="http://schemas.microsoft.com/office/word/2010/wordprocessingDrawing" xmlns:wp="http://schemas.openxmlformats.org/drawingml/2006/wordprocessingDrawing" xmlns:w10="urn:schemas-microsoft-com:office:word" xmlns:w="http://schemas.openxmlformats.org/wordprocessingml/2006/main" xmlns:w14="http://schemas.microsoft.com/office/word/2010/wordml" xmlns:w15="http://schemas.microsoft.com/office/word/2012/wordml" xmlns:w16cex="http://schemas.microsoft.com/office/word/2018/wordml/cex" xmlns:w16cid="http://schemas.microsoft.com/office/word/2016/wordml/cid" xmlns:w16="http://schemas.microsoft.com/office/word/2018/wordml" xmlns:w16du="http://schemas.microsoft.com/office/word/2023/wordml/word16du" xmlns:w16sdtdh="http://schemas.microsoft.com/office/word/2020/wordml/sdtdatahash" xmlns:w16sdtfl="http://schemas.microsoft.com/office/word/2024/wordml/sdtformatlock" xmlns:w16se="http://schemas.microsoft.com/office/word/2015/wordml/symex" xmlns:wpg="http://schemas.microsoft.com/office/word/2010/wordprocessingGroup" xmlns:wpi="http://schemas.microsoft.com/office/word/2010/wordprocessingInk" xmlns:wne="http://schemas.microsoft.com/office/word/2006/wordml" xmlns:wps="http://schemas.microsoft.com/office/word/2010/wordprocessingShape" mc:Ignorable="w14 w15 w16se w16cid w16 w16cex w16sdtdh w16sdtfl w16du wp14">
   <w:p>
     <w:pPr>
-      <w:pStyle w:val="Zhlav"/>
+      <w:pStyle w:val="Header"/>
       <w:pBdr>
         <w:bottom w:val="none" w:sz="0" w:space="0" w:color="auto"/>
       </w:pBdr>
@@ -14733,13 +14211,13 @@
                           <w:r>
                             <w:rPr>
                               <w:rFonts w:ascii="Arial" w:hAnsi="Arial" w:cs="Arial"/>
+                              <w:b/>
                               <w:bCs/>
                               <w:noProof/>
-                              <w:color w:val="000000"/>
                               <w:sz w:val="22"/>
-                              <w:shd w:val="clear" w:color="auto" w:fill="FFFFFF"/>
+                              <w:lang w:val="en-US"/>
                             </w:rPr>
-                            <w:t>4</w:t>
+                            <w:t>Error! Use the Home tab to apply Nadpis 1 to the text that you want to appear here.</w:t>
                           </w:r>
                           <w:r>
                             <w:rPr>
@@ -14782,13 +14260,13 @@
                           <w:r>
                             <w:rPr>
                               <w:rFonts w:ascii="Arial" w:hAnsi="Arial" w:cs="Arial"/>
+                              <w:b/>
                               <w:bCs/>
                               <w:noProof/>
-                              <w:color w:val="000000"/>
                               <w:sz w:val="22"/>
-                              <w:shd w:val="clear" w:color="auto" w:fill="FFFFFF"/>
+                              <w:lang w:val="en-US"/>
                             </w:rPr>
-                            <w:t>Obrázky, grafy, rovnice, tabulky</w:t>
+                            <w:t>Error! Use the Home tab to apply Nadpis 1 to the text that you want to appear here.</w:t>
                           </w:r>
                           <w:r>
                             <w:rPr>
@@ -14821,7 +14299,7 @@
               <v:stroke joinstyle="miter"/>
               <v:path gradientshapeok="t" o:connecttype="rect"/>
             </v:shapetype>
-            <v:shape id="_x0000_s1036" type="#_x0000_t202" style="position:absolute;left:0;text-align:left;margin-left:-7.2pt;margin-top:-7.3pt;width:394.2pt;height:22pt;z-index:251691008;visibility:visible;mso-wrap-style:square;mso-width-percent:0;mso-height-percent:0;mso-wrap-distance-left:9pt;mso-wrap-distance-top:3.6pt;mso-wrap-distance-right:9pt;mso-wrap-distance-bottom:3.6pt;mso-position-horizontal:absolute;mso-position-horizontal-relative:margin;mso-position-vertical:absolute;mso-position-vertical-relative:text;mso-width-percent:0;mso-height-percent:0;mso-width-relative:margin;mso-height-relative:margin;v-text-anchor:top" o:gfxdata="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" filled="f" stroked="f">
+            <v:shape id="_x0000_s1036" type="#_x0000_t202" style="position:absolute;left:0;text-align:left;margin-left:-7.2pt;margin-top:-7.3pt;width:394.2pt;height:22pt;z-index:251691008;visibility:visible;mso-wrap-style:square;mso-width-percent:0;mso-height-percent:0;mso-wrap-distance-left:9pt;mso-wrap-distance-top:3.6pt;mso-wrap-distance-right:9pt;mso-wrap-distance-bottom:3.6pt;mso-position-horizontal:absolute;mso-position-horizontal-relative:margin;mso-position-vertical:absolute;mso-position-vertical-relative:text;mso-width-percent:0;mso-height-percent:0;mso-width-relative:margin;mso-height-relative:margin;v-text-anchor:top" o:gfxdata="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" filled="f" stroked="f">
               <v:textbox>
                 <w:txbxContent>
                   <w:p>
@@ -14861,13 +14339,13 @@
                     <w:r>
                       <w:rPr>
                         <w:rFonts w:ascii="Arial" w:hAnsi="Arial" w:cs="Arial"/>
+                        <w:b/>
                         <w:bCs/>
                         <w:noProof/>
-                        <w:color w:val="000000"/>
                         <w:sz w:val="22"/>
-                        <w:shd w:val="clear" w:color="auto" w:fill="FFFFFF"/>
+                        <w:lang w:val="en-US"/>
                       </w:rPr>
-                      <w:t>4</w:t>
+                      <w:t>Error! Use the Home tab to apply Nadpis 1 to the text that you want to appear here.</w:t>
                     </w:r>
                     <w:r>
                       <w:rPr>
@@ -14910,13 +14388,13 @@
                     <w:r>
                       <w:rPr>
                         <w:rFonts w:ascii="Arial" w:hAnsi="Arial" w:cs="Arial"/>
+                        <w:b/>
                         <w:bCs/>
                         <w:noProof/>
-                        <w:color w:val="000000"/>
                         <w:sz w:val="22"/>
-                        <w:shd w:val="clear" w:color="auto" w:fill="FFFFFF"/>
+                        <w:lang w:val="en-US"/>
                       </w:rPr>
-                      <w:t>Obrázky, grafy, rovnice, tabulky</w:t>
+                      <w:t>Error! Use the Home tab to apply Nadpis 1 to the text that you want to appear here.</w:t>
                     </w:r>
                     <w:r>
                       <w:rPr>
@@ -15015,10 +14493,10 @@
 </file>
 
 <file path=word/header5.xml><?xml version="1.0" encoding="utf-8"?>
-<w:hdr xmlns:wpc="http://schemas.microsoft.com/office/word/2010/wordprocessingCanvas" xmlns:cx="http://schemas.microsoft.com/office/drawing/2014/chartex" xmlns:cx1="http://schemas.microsoft.com/office/drawing/2015/9/8/chartex" xmlns:cx2="http://schemas.microsoft.com/office/drawing/2015/10/21/chartex" xmlns:cx3="http://schemas.microsoft.com/office/drawing/2016/5/9/chartex" xmlns:cx4="http://schemas.microsoft.com/office/drawing/2016/5/10/chartex" xmlns:cx5="http://schemas.microsoft.com/office/drawing/2016/5/11/chartex" xmlns:cx6="http://schemas.microsoft.com/office/drawing/2016/5/12/chartex" xmlns:cx7="http://schemas.microsoft.com/office/drawing/2016/5/13/chartex" xmlns:cx8="http://schemas.microsoft.com/office/drawing/2016/5/14/chartex" xmlns:mc="http://schemas.openxmlformats.org/markup-compatibility/2006" xmlns:aink="http://schemas.microsoft.com/office/drawing/2016/ink" xmlns:am3d="http://schemas.microsoft.com/office/drawing/2017/model3d" xmlns:o="urn:schemas-microsoft-com:office:office" xmlns:r="http://schemas.openxmlformats.org/officeDocument/2006/relationships" xmlns:m="http://schemas.openxmlformats.org/officeDocument/2006/math" xmlns:v="urn:schemas-microsoft-com:vml" xmlns:wp14="http://schemas.microsoft.com/office/word/2010/wordprocessingDrawing" xmlns:wp="http://schemas.openxmlformats.org/drawingml/2006/wordprocessingDrawing" xmlns:w10="urn:schemas-microsoft-com:office:word" xmlns:w="http://schemas.openxmlformats.org/wordprocessingml/2006/main" xmlns:w14="http://schemas.microsoft.com/office/word/2010/wordml" xmlns:w15="http://schemas.microsoft.com/office/word/2012/wordml" xmlns:w16cid="http://schemas.microsoft.com/office/word/2016/wordml/cid" xmlns:w16se="http://schemas.microsoft.com/office/word/2015/wordml/symex" xmlns:wpg="http://schemas.microsoft.com/office/word/2010/wordprocessingGroup" xmlns:wpi="http://schemas.microsoft.com/office/word/2010/wordprocessingInk" xmlns:wne="http://schemas.microsoft.com/office/word/2006/wordml" xmlns:wps="http://schemas.microsoft.com/office/word/2010/wordprocessingShape" mc:Ignorable="w14 w15 w16se w16cid wp14">
+<w:hdr xmlns:wpc="http://schemas.microsoft.com/office/word/2010/wordprocessingCanvas" xmlns:cx="http://schemas.microsoft.com/office/drawing/2014/chartex" xmlns:cx1="http://schemas.microsoft.com/office/drawing/2015/9/8/chartex" xmlns:cx2="http://schemas.microsoft.com/office/drawing/2015/10/21/chartex" xmlns:cx3="http://schemas.microsoft.com/office/drawing/2016/5/9/chartex" xmlns:cx4="http://schemas.microsoft.com/office/drawing/2016/5/10/chartex" xmlns:cx5="http://schemas.microsoft.com/office/drawing/2016/5/11/chartex" xmlns:cx6="http://schemas.microsoft.com/office/drawing/2016/5/12/chartex" xmlns:cx7="http://schemas.microsoft.com/office/drawing/2016/5/13/chartex" xmlns:cx8="http://schemas.microsoft.com/office/drawing/2016/5/14/chartex" xmlns:mc="http://schemas.openxmlformats.org/markup-compatibility/2006" xmlns:aink="http://schemas.microsoft.com/office/drawing/2016/ink" xmlns:am3d="http://schemas.microsoft.com/office/drawing/2017/model3d" xmlns:o="urn:schemas-microsoft-com:office:office" xmlns:oel="http://schemas.microsoft.com/office/2019/extlst" xmlns:r="http://schemas.openxmlformats.org/officeDocument/2006/relationships" xmlns:m="http://schemas.openxmlformats.org/officeDocument/2006/math" xmlns:v="urn:schemas-microsoft-com:vml" xmlns:wp14="http://schemas.microsoft.com/office/word/2010/wordprocessingDrawing" xmlns:wp="http://schemas.openxmlformats.org/drawingml/2006/wordprocessingDrawing" xmlns:w10="urn:schemas-microsoft-com:office:word" xmlns:w="http://schemas.openxmlformats.org/wordprocessingml/2006/main" xmlns:w14="http://schemas.microsoft.com/office/word/2010/wordml" xmlns:w15="http://schemas.microsoft.com/office/word/2012/wordml" xmlns:w16cex="http://schemas.microsoft.com/office/word/2018/wordml/cex" xmlns:w16cid="http://schemas.microsoft.com/office/word/2016/wordml/cid" xmlns:w16="http://schemas.microsoft.com/office/word/2018/wordml" xmlns:w16du="http://schemas.microsoft.com/office/word/2023/wordml/word16du" xmlns:w16sdtdh="http://schemas.microsoft.com/office/word/2020/wordml/sdtdatahash" xmlns:w16sdtfl="http://schemas.microsoft.com/office/word/2024/wordml/sdtformatlock" xmlns:w16se="http://schemas.microsoft.com/office/word/2015/wordml/symex" xmlns:wpg="http://schemas.microsoft.com/office/word/2010/wordprocessingGroup" xmlns:wpi="http://schemas.microsoft.com/office/word/2010/wordprocessingInk" xmlns:wne="http://schemas.microsoft.com/office/word/2006/wordml" xmlns:wps="http://schemas.microsoft.com/office/word/2010/wordprocessingShape" mc:Ignorable="w14 w15 w16se w16cid w16 w16cex w16sdtdh w16sdtfl w16du wp14">
   <w:p>
     <w:pPr>
-      <w:pStyle w:val="Zhlav"/>
+      <w:pStyle w:val="Header"/>
       <w:pBdr>
         <w:bottom w:val="none" w:sz="0" w:space="0" w:color="auto"/>
       </w:pBdr>
@@ -15111,13 +14589,13 @@
                           <w:r>
                             <w:rPr>
                               <w:rFonts w:ascii="Arial" w:hAnsi="Arial" w:cs="Arial"/>
+                              <w:b/>
                               <w:bCs/>
                               <w:noProof/>
-                              <w:color w:val="000000"/>
                               <w:sz w:val="22"/>
-                              <w:shd w:val="clear" w:color="auto" w:fill="FFFFFF"/>
+                              <w:lang w:val="en-US"/>
                             </w:rPr>
-                            <w:t>4</w:t>
+                            <w:t>Error! Use the Home tab to apply Nadpis 1 to the text that you want to appear here.</w:t>
                           </w:r>
                           <w:r>
                             <w:rPr>
@@ -15160,13 +14638,13 @@
                           <w:r>
                             <w:rPr>
                               <w:rFonts w:ascii="Arial" w:hAnsi="Arial" w:cs="Arial"/>
+                              <w:b/>
                               <w:bCs/>
                               <w:noProof/>
-                              <w:color w:val="000000"/>
                               <w:sz w:val="22"/>
-                              <w:shd w:val="clear" w:color="auto" w:fill="FFFFFF"/>
+                              <w:lang w:val="en-US"/>
                             </w:rPr>
-                            <w:t>Obrázky, grafy, rovnice, tabulky</w:t>
+                            <w:t>Error! Use the Home tab to apply Nadpis 1 to the text that you want to appear here.</w:t>
                           </w:r>
                           <w:r>
                             <w:rPr>
@@ -15199,7 +14677,7 @@
               <v:stroke joinstyle="miter"/>
               <v:path gradientshapeok="t" o:connecttype="rect"/>
             </v:shapetype>
-            <v:shape id="_x0000_s1037" type="#_x0000_t202" style="position:absolute;left:0;text-align:left;margin-left:65.75pt;margin-top:-7.85pt;width:394.2pt;height:22pt;z-index:251689984;visibility:visible;mso-wrap-style:square;mso-width-percent:0;mso-height-percent:0;mso-wrap-distance-left:9pt;mso-wrap-distance-top:3.6pt;mso-wrap-distance-right:9pt;mso-wrap-distance-bottom:3.6pt;mso-position-horizontal:absolute;mso-position-horizontal-relative:margin;mso-position-vertical:absolute;mso-position-vertical-relative:text;mso-width-percent:0;mso-height-percent:0;mso-width-relative:margin;mso-height-relative:margin;v-text-anchor:top" o:gfxdata="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" filled="f" stroked="f">
+            <v:shape id="_x0000_s1037" type="#_x0000_t202" style="position:absolute;left:0;text-align:left;margin-left:65.75pt;margin-top:-7.85pt;width:394.2pt;height:22pt;z-index:251689984;visibility:visible;mso-wrap-style:square;mso-width-percent:0;mso-height-percent:0;mso-wrap-distance-left:9pt;mso-wrap-distance-top:3.6pt;mso-wrap-distance-right:9pt;mso-wrap-distance-bottom:3.6pt;mso-position-horizontal:absolute;mso-position-horizontal-relative:margin;mso-position-vertical:absolute;mso-position-vertical-relative:text;mso-width-percent:0;mso-height-percent:0;mso-width-relative:margin;mso-height-relative:margin;v-text-anchor:top" o:gfxdata="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" filled="f" stroked="f">
               <v:textbox>
                 <w:txbxContent>
                   <w:p>
@@ -15239,13 +14717,13 @@
                     <w:r>
                       <w:rPr>
                         <w:rFonts w:ascii="Arial" w:hAnsi="Arial" w:cs="Arial"/>
+                        <w:b/>
                         <w:bCs/>
                         <w:noProof/>
-                        <w:color w:val="000000"/>
                         <w:sz w:val="22"/>
-                        <w:shd w:val="clear" w:color="auto" w:fill="FFFFFF"/>
+                        <w:lang w:val="en-US"/>
                       </w:rPr>
-                      <w:t>4</w:t>
+                      <w:t>Error! Use the Home tab to apply Nadpis 1 to the text that you want to appear here.</w:t>
                     </w:r>
                     <w:r>
                       <w:rPr>
@@ -15288,13 +14766,13 @@
                     <w:r>
                       <w:rPr>
                         <w:rFonts w:ascii="Arial" w:hAnsi="Arial" w:cs="Arial"/>
+                        <w:b/>
                         <w:bCs/>
                         <w:noProof/>
-                        <w:color w:val="000000"/>
                         <w:sz w:val="22"/>
-                        <w:shd w:val="clear" w:color="auto" w:fill="FFFFFF"/>
+                        <w:lang w:val="en-US"/>
                       </w:rPr>
-                      <w:t>Obrázky, grafy, rovnice, tabulky</w:t>
+                      <w:t>Error! Use the Home tab to apply Nadpis 1 to the text that you want to appear here.</w:t>
                     </w:r>
                     <w:r>
                       <w:rPr>
@@ -15390,10 +14868,10 @@
 </file>
 
 <file path=word/header6.xml><?xml version="1.0" encoding="utf-8"?>
-<w:hdr xmlns:wpc="http://schemas.microsoft.com/office/word/2010/wordprocessingCanvas" xmlns:cx="http://schemas.microsoft.com/office/drawing/2014/chartex" xmlns:cx1="http://schemas.microsoft.com/office/drawing/2015/9/8/chartex" xmlns:cx2="http://schemas.microsoft.com/office/drawing/2015/10/21/chartex" xmlns:cx3="http://schemas.microsoft.com/office/drawing/2016/5/9/chartex" xmlns:cx4="http://schemas.microsoft.com/office/drawing/2016/5/10/chartex" xmlns:cx5="http://schemas.microsoft.com/office/drawing/2016/5/11/chartex" xmlns:cx6="http://schemas.microsoft.com/office/drawing/2016/5/12/chartex" xmlns:cx7="http://schemas.microsoft.com/office/drawing/2016/5/13/chartex" xmlns:cx8="http://schemas.microsoft.com/office/drawing/2016/5/14/chartex" xmlns:mc="http://schemas.openxmlformats.org/markup-compatibility/2006" xmlns:aink="http://schemas.microsoft.com/office/drawing/2016/ink" xmlns:am3d="http://schemas.microsoft.com/office/drawing/2017/model3d" xmlns:o="urn:schemas-microsoft-com:office:office" xmlns:r="http://schemas.openxmlformats.org/officeDocument/2006/relationships" xmlns:m="http://schemas.openxmlformats.org/officeDocument/2006/math" xmlns:v="urn:schemas-microsoft-com:vml" xmlns:wp14="http://schemas.microsoft.com/office/word/2010/wordprocessingDrawing" xmlns:wp="http://schemas.openxmlformats.org/drawingml/2006/wordprocessingDrawing" xmlns:w10="urn:schemas-microsoft-com:office:word" xmlns:w="http://schemas.openxmlformats.org/wordprocessingml/2006/main" xmlns:w14="http://schemas.microsoft.com/office/word/2010/wordml" xmlns:w15="http://schemas.microsoft.com/office/word/2012/wordml" xmlns:w16cid="http://schemas.microsoft.com/office/word/2016/wordml/cid" xmlns:w16se="http://schemas.microsoft.com/office/word/2015/wordml/symex" xmlns:wpg="http://schemas.microsoft.com/office/word/2010/wordprocessingGroup" xmlns:wpi="http://schemas.microsoft.com/office/word/2010/wordprocessingInk" xmlns:wne="http://schemas.microsoft.com/office/word/2006/wordml" xmlns:wps="http://schemas.microsoft.com/office/word/2010/wordprocessingShape" mc:Ignorable="w14 w15 w16se w16cid wp14">
+<w:hdr xmlns:wpc="http://schemas.microsoft.com/office/word/2010/wordprocessingCanvas" xmlns:cx="http://schemas.microsoft.com/office/drawing/2014/chartex" xmlns:cx1="http://schemas.microsoft.com/office/drawing/2015/9/8/chartex" xmlns:cx2="http://schemas.microsoft.com/office/drawing/2015/10/21/chartex" xmlns:cx3="http://schemas.microsoft.com/office/drawing/2016/5/9/chartex" xmlns:cx4="http://schemas.microsoft.com/office/drawing/2016/5/10/chartex" xmlns:cx5="http://schemas.microsoft.com/office/drawing/2016/5/11/chartex" xmlns:cx6="http://schemas.microsoft.com/office/drawing/2016/5/12/chartex" xmlns:cx7="http://schemas.microsoft.com/office/drawing/2016/5/13/chartex" xmlns:cx8="http://schemas.microsoft.com/office/drawing/2016/5/14/chartex" xmlns:mc="http://schemas.openxmlformats.org/markup-compatibility/2006" xmlns:aink="http://schemas.microsoft.com/office/drawing/2016/ink" xmlns:am3d="http://schemas.microsoft.com/office/drawing/2017/model3d" xmlns:o="urn:schemas-microsoft-com:office:office" xmlns:oel="http://schemas.microsoft.com/office/2019/extlst" xmlns:r="http://schemas.openxmlformats.org/officeDocument/2006/relationships" xmlns:m="http://schemas.openxmlformats.org/officeDocument/2006/math" xmlns:v="urn:schemas-microsoft-com:vml" xmlns:wp14="http://schemas.microsoft.com/office/word/2010/wordprocessingDrawing" xmlns:wp="http://schemas.openxmlformats.org/drawingml/2006/wordprocessingDrawing" xmlns:w10="urn:schemas-microsoft-com:office:word" xmlns:w="http://schemas.openxmlformats.org/wordprocessingml/2006/main" xmlns:w14="http://schemas.microsoft.com/office/word/2010/wordml" xmlns:w15="http://schemas.microsoft.com/office/word/2012/wordml" xmlns:w16cex="http://schemas.microsoft.com/office/word/2018/wordml/cex" xmlns:w16cid="http://schemas.microsoft.com/office/word/2016/wordml/cid" xmlns:w16="http://schemas.microsoft.com/office/word/2018/wordml" xmlns:w16du="http://schemas.microsoft.com/office/word/2023/wordml/word16du" xmlns:w16sdtdh="http://schemas.microsoft.com/office/word/2020/wordml/sdtdatahash" xmlns:w16sdtfl="http://schemas.microsoft.com/office/word/2024/wordml/sdtformatlock" xmlns:w16se="http://schemas.microsoft.com/office/word/2015/wordml/symex" xmlns:wpg="http://schemas.microsoft.com/office/word/2010/wordprocessingGroup" xmlns:wpi="http://schemas.microsoft.com/office/word/2010/wordprocessingInk" xmlns:wne="http://schemas.microsoft.com/office/word/2006/wordml" xmlns:wps="http://schemas.microsoft.com/office/word/2010/wordprocessingShape" mc:Ignorable="w14 w15 w16se w16cid w16 w16cex w16sdtdh w16sdtfl w16du wp14">
   <w:p>
     <w:pPr>
-      <w:pStyle w:val="Zhlav"/>
+      <w:pStyle w:val="Header"/>
       <w:pBdr>
         <w:bottom w:val="none" w:sz="0" w:space="0" w:color="auto"/>
       </w:pBdr>
@@ -15403,10 +14881,10 @@
 </file>
 
 <file path=word/header7.xml><?xml version="1.0" encoding="utf-8"?>
-<w:hdr xmlns:wpc="http://schemas.microsoft.com/office/word/2010/wordprocessingCanvas" xmlns:cx="http://schemas.microsoft.com/office/drawing/2014/chartex" xmlns:cx1="http://schemas.microsoft.com/office/drawing/2015/9/8/chartex" xmlns:cx2="http://schemas.microsoft.com/office/drawing/2015/10/21/chartex" xmlns:cx3="http://schemas.microsoft.com/office/drawing/2016/5/9/chartex" xmlns:cx4="http://schemas.microsoft.com/office/drawing/2016/5/10/chartex" xmlns:cx5="http://schemas.microsoft.com/office/drawing/2016/5/11/chartex" xmlns:cx6="http://schemas.microsoft.com/office/drawing/2016/5/12/chartex" xmlns:cx7="http://schemas.microsoft.com/office/drawing/2016/5/13/chartex" xmlns:cx8="http://schemas.microsoft.com/office/drawing/2016/5/14/chartex" xmlns:mc="http://schemas.openxmlformats.org/markup-compatibility/2006" xmlns:aink="http://schemas.microsoft.com/office/drawing/2016/ink" xmlns:am3d="http://schemas.microsoft.com/office/drawing/2017/model3d" xmlns:o="urn:schemas-microsoft-com:office:office" xmlns:r="http://schemas.openxmlformats.org/officeDocument/2006/relationships" xmlns:m="http://schemas.openxmlformats.org/officeDocument/2006/math" xmlns:v="urn:schemas-microsoft-com:vml" xmlns:wp14="http://schemas.microsoft.com/office/word/2010/wordprocessingDrawing" xmlns:wp="http://schemas.openxmlformats.org/drawingml/2006/wordprocessingDrawing" xmlns:w10="urn:schemas-microsoft-com:office:word" xmlns:w="http://schemas.openxmlformats.org/wordprocessingml/2006/main" xmlns:w14="http://schemas.microsoft.com/office/word/2010/wordml" xmlns:w15="http://schemas.microsoft.com/office/word/2012/wordml" xmlns:w16cid="http://schemas.microsoft.com/office/word/2016/wordml/cid" xmlns:w16se="http://schemas.microsoft.com/office/word/2015/wordml/symex" xmlns:wpg="http://schemas.microsoft.com/office/word/2010/wordprocessingGroup" xmlns:wpi="http://schemas.microsoft.com/office/word/2010/wordprocessingInk" xmlns:wne="http://schemas.microsoft.com/office/word/2006/wordml" xmlns:wps="http://schemas.microsoft.com/office/word/2010/wordprocessingShape" mc:Ignorable="w14 w15 w16se w16cid wp14">
+<w:hdr xmlns:wpc="http://schemas.microsoft.com/office/word/2010/wordprocessingCanvas" xmlns:cx="http://schemas.microsoft.com/office/drawing/2014/chartex" xmlns:cx1="http://schemas.microsoft.com/office/drawing/2015/9/8/chartex" xmlns:cx2="http://schemas.microsoft.com/office/drawing/2015/10/21/chartex" xmlns:cx3="http://schemas.microsoft.com/office/drawing/2016/5/9/chartex" xmlns:cx4="http://schemas.microsoft.com/office/drawing/2016/5/10/chartex" xmlns:cx5="http://schemas.microsoft.com/office/drawing/2016/5/11/chartex" xmlns:cx6="http://schemas.microsoft.com/office/drawing/2016/5/12/chartex" xmlns:cx7="http://schemas.microsoft.com/office/drawing/2016/5/13/chartex" xmlns:cx8="http://schemas.microsoft.com/office/drawing/2016/5/14/chartex" xmlns:mc="http://schemas.openxmlformats.org/markup-compatibility/2006" xmlns:aink="http://schemas.microsoft.com/office/drawing/2016/ink" xmlns:am3d="http://schemas.microsoft.com/office/drawing/2017/model3d" xmlns:o="urn:schemas-microsoft-com:office:office" xmlns:oel="http://schemas.microsoft.com/office/2019/extlst" xmlns:r="http://schemas.openxmlformats.org/officeDocument/2006/relationships" xmlns:m="http://schemas.openxmlformats.org/officeDocument/2006/math" xmlns:v="urn:schemas-microsoft-com:vml" xmlns:wp14="http://schemas.microsoft.com/office/word/2010/wordprocessingDrawing" xmlns:wp="http://schemas.openxmlformats.org/drawingml/2006/wordprocessingDrawing" xmlns:w10="urn:schemas-microsoft-com:office:word" xmlns:w="http://schemas.openxmlformats.org/wordprocessingml/2006/main" xmlns:w14="http://schemas.microsoft.com/office/word/2010/wordml" xmlns:w15="http://schemas.microsoft.com/office/word/2012/wordml" xmlns:w16cex="http://schemas.microsoft.com/office/word/2018/wordml/cex" xmlns:w16cid="http://schemas.microsoft.com/office/word/2016/wordml/cid" xmlns:w16="http://schemas.microsoft.com/office/word/2018/wordml" xmlns:w16du="http://schemas.microsoft.com/office/word/2023/wordml/word16du" xmlns:w16sdtdh="http://schemas.microsoft.com/office/word/2020/wordml/sdtdatahash" xmlns:w16sdtfl="http://schemas.microsoft.com/office/word/2024/wordml/sdtformatlock" xmlns:w16se="http://schemas.microsoft.com/office/word/2015/wordml/symex" xmlns:wpg="http://schemas.microsoft.com/office/word/2010/wordprocessingGroup" xmlns:wpi="http://schemas.microsoft.com/office/word/2010/wordprocessingInk" xmlns:wne="http://schemas.microsoft.com/office/word/2006/wordml" xmlns:wps="http://schemas.microsoft.com/office/word/2010/wordprocessingShape" mc:Ignorable="w14 w15 w16se w16cid w16 w16cex w16sdtdh w16sdtfl w16du wp14">
   <w:p>
     <w:pPr>
-      <w:pStyle w:val="Zhlav"/>
+      <w:pStyle w:val="Header"/>
       <w:pBdr>
         <w:bottom w:val="none" w:sz="0" w:space="0" w:color="auto"/>
       </w:pBdr>
@@ -15545,7 +15023,7 @@
               <v:stroke joinstyle="miter"/>
               <v:path gradientshapeok="t" o:connecttype="rect"/>
             </v:shapetype>
-            <v:shape id="_x0000_s1038" type="#_x0000_t202" style="position:absolute;left:0;text-align:left;margin-left:-7.35pt;margin-top:-8.2pt;width:394.25pt;height:22.1pt;z-index:251671552;visibility:visible;mso-wrap-style:square;mso-width-percent:0;mso-height-percent:0;mso-wrap-distance-left:9pt;mso-wrap-distance-top:3.6pt;mso-wrap-distance-right:9pt;mso-wrap-distance-bottom:3.6pt;mso-position-horizontal:absolute;mso-position-horizontal-relative:margin;mso-position-vertical:absolute;mso-position-vertical-relative:text;mso-width-percent:0;mso-height-percent:0;mso-width-relative:margin;mso-height-relative:margin;v-text-anchor:top" o:gfxdata="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" filled="f" stroked="f">
+            <v:shape id="_x0000_s1038" type="#_x0000_t202" style="position:absolute;left:0;text-align:left;margin-left:-7.35pt;margin-top:-8.2pt;width:394.25pt;height:22.1pt;z-index:251671552;visibility:visible;mso-wrap-style:square;mso-width-percent:0;mso-height-percent:0;mso-wrap-distance-left:9pt;mso-wrap-distance-top:3.6pt;mso-wrap-distance-right:9pt;mso-wrap-distance-bottom:3.6pt;mso-position-horizontal:absolute;mso-position-horizontal-relative:margin;mso-position-vertical:absolute;mso-position-vertical-relative:text;mso-width-percent:0;mso-height-percent:0;mso-width-relative:margin;mso-height-relative:margin;v-text-anchor:top" o:gfxdata="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" filled="f" stroked="f">
               <v:textbox>
                 <w:txbxContent>
                   <w:p>
@@ -15702,10 +15180,10 @@
 </file>
 
 <file path=word/header8.xml><?xml version="1.0" encoding="utf-8"?>
-<w:hdr xmlns:wpc="http://schemas.microsoft.com/office/word/2010/wordprocessingCanvas" xmlns:cx="http://schemas.microsoft.com/office/drawing/2014/chartex" xmlns:cx1="http://schemas.microsoft.com/office/drawing/2015/9/8/chartex" xmlns:cx2="http://schemas.microsoft.com/office/drawing/2015/10/21/chartex" xmlns:cx3="http://schemas.microsoft.com/office/drawing/2016/5/9/chartex" xmlns:cx4="http://schemas.microsoft.com/office/drawing/2016/5/10/chartex" xmlns:cx5="http://schemas.microsoft.com/office/drawing/2016/5/11/chartex" xmlns:cx6="http://schemas.microsoft.com/office/drawing/2016/5/12/chartex" xmlns:cx7="http://schemas.microsoft.com/office/drawing/2016/5/13/chartex" xmlns:cx8="http://schemas.microsoft.com/office/drawing/2016/5/14/chartex" xmlns:mc="http://schemas.openxmlformats.org/markup-compatibility/2006" xmlns:aink="http://schemas.microsoft.com/office/drawing/2016/ink" xmlns:am3d="http://schemas.microsoft.com/office/drawing/2017/model3d" xmlns:o="urn:schemas-microsoft-com:office:office" xmlns:r="http://schemas.openxmlformats.org/officeDocument/2006/relationships" xmlns:m="http://schemas.openxmlformats.org/officeDocument/2006/math" xmlns:v="urn:schemas-microsoft-com:vml" xmlns:wp14="http://schemas.microsoft.com/office/word/2010/wordprocessingDrawing" xmlns:wp="http://schemas.openxmlformats.org/drawingml/2006/wordprocessingDrawing" xmlns:w10="urn:schemas-microsoft-com:office:word" xmlns:w="http://schemas.openxmlformats.org/wordprocessingml/2006/main" xmlns:w14="http://schemas.microsoft.com/office/word/2010/wordml" xmlns:w15="http://schemas.microsoft.com/office/word/2012/wordml" xmlns:w16cid="http://schemas.microsoft.com/office/word/2016/wordml/cid" xmlns:w16se="http://schemas.microsoft.com/office/word/2015/wordml/symex" xmlns:wpg="http://schemas.microsoft.com/office/word/2010/wordprocessingGroup" xmlns:wpi="http://schemas.microsoft.com/office/word/2010/wordprocessingInk" xmlns:wne="http://schemas.microsoft.com/office/word/2006/wordml" xmlns:wps="http://schemas.microsoft.com/office/word/2010/wordprocessingShape" mc:Ignorable="w14 w15 w16se w16cid wp14">
+<w:hdr xmlns:wpc="http://schemas.microsoft.com/office/word/2010/wordprocessingCanvas" xmlns:cx="http://schemas.microsoft.com/office/drawing/2014/chartex" xmlns:cx1="http://schemas.microsoft.com/office/drawing/2015/9/8/chartex" xmlns:cx2="http://schemas.microsoft.com/office/drawing/2015/10/21/chartex" xmlns:cx3="http://schemas.microsoft.com/office/drawing/2016/5/9/chartex" xmlns:cx4="http://schemas.microsoft.com/office/drawing/2016/5/10/chartex" xmlns:cx5="http://schemas.microsoft.com/office/drawing/2016/5/11/chartex" xmlns:cx6="http://schemas.microsoft.com/office/drawing/2016/5/12/chartex" xmlns:cx7="http://schemas.microsoft.com/office/drawing/2016/5/13/chartex" xmlns:cx8="http://schemas.microsoft.com/office/drawing/2016/5/14/chartex" xmlns:mc="http://schemas.openxmlformats.org/markup-compatibility/2006" xmlns:aink="http://schemas.microsoft.com/office/drawing/2016/ink" xmlns:am3d="http://schemas.microsoft.com/office/drawing/2017/model3d" xmlns:o="urn:schemas-microsoft-com:office:office" xmlns:oel="http://schemas.microsoft.com/office/2019/extlst" xmlns:r="http://schemas.openxmlformats.org/officeDocument/2006/relationships" xmlns:m="http://schemas.openxmlformats.org/officeDocument/2006/math" xmlns:v="urn:schemas-microsoft-com:vml" xmlns:wp14="http://schemas.microsoft.com/office/word/2010/wordprocessingDrawing" xmlns:wp="http://schemas.openxmlformats.org/drawingml/2006/wordprocessingDrawing" xmlns:w10="urn:schemas-microsoft-com:office:word" xmlns:w="http://schemas.openxmlformats.org/wordprocessingml/2006/main" xmlns:w14="http://schemas.microsoft.com/office/word/2010/wordml" xmlns:w15="http://schemas.microsoft.com/office/word/2012/wordml" xmlns:w16cex="http://schemas.microsoft.com/office/word/2018/wordml/cex" xmlns:w16cid="http://schemas.microsoft.com/office/word/2016/wordml/cid" xmlns:w16="http://schemas.microsoft.com/office/word/2018/wordml" xmlns:w16du="http://schemas.microsoft.com/office/word/2023/wordml/word16du" xmlns:w16sdtdh="http://schemas.microsoft.com/office/word/2020/wordml/sdtdatahash" xmlns:w16sdtfl="http://schemas.microsoft.com/office/word/2024/wordml/sdtformatlock" xmlns:w16se="http://schemas.microsoft.com/office/word/2015/wordml/symex" xmlns:wpg="http://schemas.microsoft.com/office/word/2010/wordprocessingGroup" xmlns:wpi="http://schemas.microsoft.com/office/word/2010/wordprocessingInk" xmlns:wne="http://schemas.microsoft.com/office/word/2006/wordml" xmlns:wps="http://schemas.microsoft.com/office/word/2010/wordprocessingShape" mc:Ignorable="w14 w15 w16se w16cid w16 w16cex w16sdtdh w16sdtfl w16du wp14">
   <w:p>
     <w:pPr>
-      <w:pStyle w:val="Zhlav"/>
+      <w:pStyle w:val="Header"/>
       <w:pBdr>
         <w:bottom w:val="none" w:sz="0" w:space="0" w:color="auto"/>
       </w:pBdr>
@@ -15849,7 +15327,7 @@
               <v:stroke joinstyle="miter"/>
               <v:path gradientshapeok="t" o:connecttype="rect"/>
             </v:shapetype>
-            <v:shape id="_x0000_s1039" type="#_x0000_t202" style="position:absolute;left:0;text-align:left;margin-left:65.7pt;margin-top:-8.15pt;width:394.25pt;height:22.1pt;z-index:251675648;visibility:visible;mso-wrap-style:square;mso-width-percent:0;mso-height-percent:0;mso-wrap-distance-left:9pt;mso-wrap-distance-top:3.6pt;mso-wrap-distance-right:9pt;mso-wrap-distance-bottom:3.6pt;mso-position-horizontal:absolute;mso-position-horizontal-relative:margin;mso-position-vertical:absolute;mso-position-vertical-relative:text;mso-width-percent:0;mso-height-percent:0;mso-width-relative:margin;mso-height-relative:margin;v-text-anchor:top" o:gfxdata="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" filled="f" stroked="f">
+            <v:shape id="_x0000_s1039" type="#_x0000_t202" style="position:absolute;left:0;text-align:left;margin-left:65.7pt;margin-top:-8.15pt;width:394.25pt;height:22.1pt;z-index:251675648;visibility:visible;mso-wrap-style:square;mso-width-percent:0;mso-height-percent:0;mso-wrap-distance-left:9pt;mso-wrap-distance-top:3.6pt;mso-wrap-distance-right:9pt;mso-wrap-distance-bottom:3.6pt;mso-position-horizontal:absolute;mso-position-horizontal-relative:margin;mso-position-vertical:absolute;mso-position-vertical-relative:text;mso-width-percent:0;mso-height-percent:0;mso-width-relative:margin;mso-height-relative:margin;v-text-anchor:top" o:gfxdata="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" filled="f" stroked="f">
               <v:textbox>
                 <w:txbxContent>
                   <w:p>
@@ -16003,10 +15481,10 @@
 </file>
 
 <file path=word/header9.xml><?xml version="1.0" encoding="utf-8"?>
-<w:hdr xmlns:wpc="http://schemas.microsoft.com/office/word/2010/wordprocessingCanvas" xmlns:cx="http://schemas.microsoft.com/office/drawing/2014/chartex" xmlns:cx1="http://schemas.microsoft.com/office/drawing/2015/9/8/chartex" xmlns:cx2="http://schemas.microsoft.com/office/drawing/2015/10/21/chartex" xmlns:cx3="http://schemas.microsoft.com/office/drawing/2016/5/9/chartex" xmlns:cx4="http://schemas.microsoft.com/office/drawing/2016/5/10/chartex" xmlns:cx5="http://schemas.microsoft.com/office/drawing/2016/5/11/chartex" xmlns:cx6="http://schemas.microsoft.com/office/drawing/2016/5/12/chartex" xmlns:cx7="http://schemas.microsoft.com/office/drawing/2016/5/13/chartex" xmlns:cx8="http://schemas.microsoft.com/office/drawing/2016/5/14/chartex" xmlns:mc="http://schemas.openxmlformats.org/markup-compatibility/2006" xmlns:aink="http://schemas.microsoft.com/office/drawing/2016/ink" xmlns:am3d="http://schemas.microsoft.com/office/drawing/2017/model3d" xmlns:o="urn:schemas-microsoft-com:office:office" xmlns:r="http://schemas.openxmlformats.org/officeDocument/2006/relationships" xmlns:m="http://schemas.openxmlformats.org/officeDocument/2006/math" xmlns:v="urn:schemas-microsoft-com:vml" xmlns:wp14="http://schemas.microsoft.com/office/word/2010/wordprocessingDrawing" xmlns:wp="http://schemas.openxmlformats.org/drawingml/2006/wordprocessingDrawing" xmlns:w10="urn:schemas-microsoft-com:office:word" xmlns:w="http://schemas.openxmlformats.org/wordprocessingml/2006/main" xmlns:w14="http://schemas.microsoft.com/office/word/2010/wordml" xmlns:w15="http://schemas.microsoft.com/office/word/2012/wordml" xmlns:w16cid="http://schemas.microsoft.com/office/word/2016/wordml/cid" xmlns:w16se="http://schemas.microsoft.com/office/word/2015/wordml/symex" xmlns:wpg="http://schemas.microsoft.com/office/word/2010/wordprocessingGroup" xmlns:wpi="http://schemas.microsoft.com/office/word/2010/wordprocessingInk" xmlns:wne="http://schemas.microsoft.com/office/word/2006/wordml" xmlns:wps="http://schemas.microsoft.com/office/word/2010/wordprocessingShape" mc:Ignorable="w14 w15 w16se w16cid wp14">
+<w:hdr xmlns:wpc="http://schemas.microsoft.com/office/word/2010/wordprocessingCanvas" xmlns:cx="http://schemas.microsoft.com/office/drawing/2014/chartex" xmlns:cx1="http://schemas.microsoft.com/office/drawing/2015/9/8/chartex" xmlns:cx2="http://schemas.microsoft.com/office/drawing/2015/10/21/chartex" xmlns:cx3="http://schemas.microsoft.com/office/drawing/2016/5/9/chartex" xmlns:cx4="http://schemas.microsoft.com/office/drawing/2016/5/10/chartex" xmlns:cx5="http://schemas.microsoft.com/office/drawing/2016/5/11/chartex" xmlns:cx6="http://schemas.microsoft.com/office/drawing/2016/5/12/chartex" xmlns:cx7="http://schemas.microsoft.com/office/drawing/2016/5/13/chartex" xmlns:cx8="http://schemas.microsoft.com/office/drawing/2016/5/14/chartex" xmlns:mc="http://schemas.openxmlformats.org/markup-compatibility/2006" xmlns:aink="http://schemas.microsoft.com/office/drawing/2016/ink" xmlns:am3d="http://schemas.microsoft.com/office/drawing/2017/model3d" xmlns:o="urn:schemas-microsoft-com:office:office" xmlns:oel="http://schemas.microsoft.com/office/2019/extlst" xmlns:r="http://schemas.openxmlformats.org/officeDocument/2006/relationships" xmlns:m="http://schemas.openxmlformats.org/officeDocument/2006/math" xmlns:v="urn:schemas-microsoft-com:vml" xmlns:wp14="http://schemas.microsoft.com/office/word/2010/wordprocessingDrawing" xmlns:wp="http://schemas.openxmlformats.org/drawingml/2006/wordprocessingDrawing" xmlns:w10="urn:schemas-microsoft-com:office:word" xmlns:w="http://schemas.openxmlformats.org/wordprocessingml/2006/main" xmlns:w14="http://schemas.microsoft.com/office/word/2010/wordml" xmlns:w15="http://schemas.microsoft.com/office/word/2012/wordml" xmlns:w16cex="http://schemas.microsoft.com/office/word/2018/wordml/cex" xmlns:w16cid="http://schemas.microsoft.com/office/word/2016/wordml/cid" xmlns:w16="http://schemas.microsoft.com/office/word/2018/wordml" xmlns:w16du="http://schemas.microsoft.com/office/word/2023/wordml/word16du" xmlns:w16sdtdh="http://schemas.microsoft.com/office/word/2020/wordml/sdtdatahash" xmlns:w16sdtfl="http://schemas.microsoft.com/office/word/2024/wordml/sdtformatlock" xmlns:w16se="http://schemas.microsoft.com/office/word/2015/wordml/symex" xmlns:wpg="http://schemas.microsoft.com/office/word/2010/wordprocessingGroup" xmlns:wpi="http://schemas.microsoft.com/office/word/2010/wordprocessingInk" xmlns:wne="http://schemas.microsoft.com/office/word/2006/wordml" xmlns:wps="http://schemas.microsoft.com/office/word/2010/wordprocessingShape" mc:Ignorable="w14 w15 w16se w16cid w16 w16cex w16sdtdh w16sdtfl w16du wp14">
   <w:p>
     <w:pPr>
-      <w:pStyle w:val="Zhlav"/>
+      <w:pStyle w:val="Header"/>
       <w:pBdr>
         <w:bottom w:val="none" w:sz="0" w:space="0" w:color="auto"/>
       </w:pBdr>
@@ -16145,7 +15623,7 @@
               <v:stroke joinstyle="miter"/>
               <v:path gradientshapeok="t" o:connecttype="rect"/>
             </v:shapetype>
-            <v:shape id="_x0000_s1040" type="#_x0000_t202" style="position:absolute;left:0;text-align:left;margin-left:-7.2pt;margin-top:-8.2pt;width:394.25pt;height:22.1pt;z-index:251681792;visibility:visible;mso-wrap-style:square;mso-width-percent:0;mso-height-percent:0;mso-wrap-distance-left:9pt;mso-wrap-distance-top:3.6pt;mso-wrap-distance-right:9pt;mso-wrap-distance-bottom:3.6pt;mso-position-horizontal:absolute;mso-position-horizontal-relative:margin;mso-position-vertical:absolute;mso-position-vertical-relative:text;mso-width-percent:0;mso-height-percent:0;mso-width-relative:margin;mso-height-relative:margin;v-text-anchor:top" o:gfxdata="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" filled="f" stroked="f">
+            <v:shape id="_x0000_s1040" type="#_x0000_t202" style="position:absolute;left:0;text-align:left;margin-left:-7.2pt;margin-top:-8.2pt;width:394.25pt;height:22.1pt;z-index:251681792;visibility:visible;mso-wrap-style:square;mso-width-percent:0;mso-height-percent:0;mso-wrap-distance-left:9pt;mso-wrap-distance-top:3.6pt;mso-wrap-distance-right:9pt;mso-wrap-distance-bottom:3.6pt;mso-position-horizontal:absolute;mso-position-horizontal-relative:margin;mso-position-vertical:absolute;mso-position-vertical-relative:text;mso-width-percent:0;mso-height-percent:0;mso-width-relative:margin;mso-height-relative:margin;v-text-anchor:top" o:gfxdata="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" filled="f" stroked="f">
               <v:textbox>
                 <w:txbxContent>
                   <w:p>
@@ -16302,7 +15780,7 @@
 </file>
 
 <file path=word/numbering.xml><?xml version="1.0" encoding="utf-8"?>
-<w:numbering xmlns:wpc="http://schemas.microsoft.com/office/word/2010/wordprocessingCanvas" xmlns:cx="http://schemas.microsoft.com/office/drawing/2014/chartex" xmlns:cx1="http://schemas.microsoft.com/office/drawing/2015/9/8/chartex" xmlns:cx2="http://schemas.microsoft.com/office/drawing/2015/10/21/chartex" xmlns:cx3="http://schemas.microsoft.com/office/drawing/2016/5/9/chartex" xmlns:cx4="http://schemas.microsoft.com/office/drawing/2016/5/10/chartex" xmlns:cx5="http://schemas.microsoft.com/office/drawing/2016/5/11/chartex" xmlns:cx6="http://schemas.microsoft.com/office/drawing/2016/5/12/chartex" xmlns:cx7="http://schemas.microsoft.com/office/drawing/2016/5/13/chartex" xmlns:cx8="http://schemas.microsoft.com/office/drawing/2016/5/14/chartex" xmlns:mc="http://schemas.openxmlformats.org/markup-compatibility/2006" xmlns:aink="http://schemas.microsoft.com/office/drawing/2016/ink" xmlns:am3d="http://schemas.microsoft.com/office/drawing/2017/model3d" xmlns:o="urn:schemas-microsoft-com:office:office" xmlns:r="http://schemas.openxmlformats.org/officeDocument/2006/relationships" xmlns:m="http://schemas.openxmlformats.org/officeDocument/2006/math" xmlns:v="urn:schemas-microsoft-com:vml" xmlns:wp14="http://schemas.microsoft.com/office/word/2010/wordprocessingDrawing" xmlns:wp="http://schemas.openxmlformats.org/drawingml/2006/wordprocessingDrawing" xmlns:w10="urn:schemas-microsoft-com:office:word" xmlns:w="http://schemas.openxmlformats.org/wordprocessingml/2006/main" xmlns:w14="http://schemas.microsoft.com/office/word/2010/wordml" xmlns:w15="http://schemas.microsoft.com/office/word/2012/wordml" xmlns:w16cid="http://schemas.microsoft.com/office/word/2016/wordml/cid" xmlns:w16se="http://schemas.microsoft.com/office/word/2015/wordml/symex" xmlns:wpg="http://schemas.microsoft.com/office/word/2010/wordprocessingGroup" xmlns:wpi="http://schemas.microsoft.com/office/word/2010/wordprocessingInk" xmlns:wne="http://schemas.microsoft.com/office/word/2006/wordml" xmlns:wps="http://schemas.microsoft.com/office/word/2010/wordprocessingShape" mc:Ignorable="w14 w15 w16se w16cid wp14">
+<w:numbering xmlns:wpc="http://schemas.microsoft.com/office/word/2010/wordprocessingCanvas" xmlns:cx="http://schemas.microsoft.com/office/drawing/2014/chartex" xmlns:cx1="http://schemas.microsoft.com/office/drawing/2015/9/8/chartex" xmlns:cx2="http://schemas.microsoft.com/office/drawing/2015/10/21/chartex" xmlns:cx3="http://schemas.microsoft.com/office/drawing/2016/5/9/chartex" xmlns:cx4="http://schemas.microsoft.com/office/drawing/2016/5/10/chartex" xmlns:cx5="http://schemas.microsoft.com/office/drawing/2016/5/11/chartex" xmlns:cx6="http://schemas.microsoft.com/office/drawing/2016/5/12/chartex" xmlns:cx7="http://schemas.microsoft.com/office/drawing/2016/5/13/chartex" xmlns:cx8="http://schemas.microsoft.com/office/drawing/2016/5/14/chartex" xmlns:mc="http://schemas.openxmlformats.org/markup-compatibility/2006" xmlns:aink="http://schemas.microsoft.com/office/drawing/2016/ink" xmlns:am3d="http://schemas.microsoft.com/office/drawing/2017/model3d" xmlns:o="urn:schemas-microsoft-com:office:office" xmlns:oel="http://schemas.microsoft.com/office/2019/extlst" xmlns:r="http://schemas.openxmlformats.org/officeDocument/2006/relationships" xmlns:m="http://schemas.openxmlformats.org/officeDocument/2006/math" xmlns:v="urn:schemas-microsoft-com:vml" xmlns:wp14="http://schemas.microsoft.com/office/word/2010/wordprocessingDrawing" xmlns:wp="http://schemas.openxmlformats.org/drawingml/2006/wordprocessingDrawing" xmlns:w10="urn:schemas-microsoft-com:office:word" xmlns:w="http://schemas.openxmlformats.org/wordprocessingml/2006/main" xmlns:w14="http://schemas.microsoft.com/office/word/2010/wordml" xmlns:w15="http://schemas.microsoft.com/office/word/2012/wordml" xmlns:w16cex="http://schemas.microsoft.com/office/word/2018/wordml/cex" xmlns:w16cid="http://schemas.microsoft.com/office/word/2016/wordml/cid" xmlns:w16="http://schemas.microsoft.com/office/word/2018/wordml" xmlns:w16du="http://schemas.microsoft.com/office/word/2023/wordml/word16du" xmlns:w16sdtdh="http://schemas.microsoft.com/office/word/2020/wordml/sdtdatahash" xmlns:w16sdtfl="http://schemas.microsoft.com/office/word/2024/wordml/sdtformatlock" xmlns:w16se="http://schemas.microsoft.com/office/word/2015/wordml/symex" xmlns:wpg="http://schemas.microsoft.com/office/word/2010/wordprocessingGroup" xmlns:wpi="http://schemas.microsoft.com/office/word/2010/wordprocessingInk" xmlns:wne="http://schemas.microsoft.com/office/word/2006/wordml" xmlns:wps="http://schemas.microsoft.com/office/word/2010/wordprocessingShape" mc:Ignorable="w14 w15 w16se w16cid w16 w16cex w16sdtdh w16sdtfl w16du wp14">
   <w:abstractNum w:abstractNumId="0" w15:restartNumberingAfterBreak="0">
     <w:nsid w:val="034E7FDD"/>
     <w:multiLevelType w:val="hybridMultilevel"/>
@@ -17170,7 +16648,7 @@
     <w:lvl w:ilvl="0">
       <w:start w:val="1"/>
       <w:numFmt w:val="decimal"/>
-      <w:pStyle w:val="Nadpis1"/>
+      <w:pStyle w:val="Heading1"/>
       <w:lvlText w:val="%1"/>
       <w:lvlJc w:val="left"/>
       <w:pPr>
@@ -17180,7 +16658,7 @@
     <w:lvl w:ilvl="1">
       <w:start w:val="1"/>
       <w:numFmt w:val="decimal"/>
-      <w:pStyle w:val="Nadpis2"/>
+      <w:pStyle w:val="Heading2"/>
       <w:lvlText w:val="%1.%2"/>
       <w:lvlJc w:val="left"/>
       <w:pPr>
@@ -17190,7 +16668,7 @@
     <w:lvl w:ilvl="2">
       <w:start w:val="1"/>
       <w:numFmt w:val="decimal"/>
-      <w:pStyle w:val="Nadpis3"/>
+      <w:pStyle w:val="Heading3"/>
       <w:lvlText w:val="%1.%2.%3"/>
       <w:lvlJc w:val="left"/>
       <w:pPr>
@@ -17200,7 +16678,7 @@
     <w:lvl w:ilvl="3">
       <w:start w:val="1"/>
       <w:numFmt w:val="decimal"/>
-      <w:pStyle w:val="Nadpis4"/>
+      <w:pStyle w:val="Heading4"/>
       <w:lvlText w:val="%1.%2.%3.%4"/>
       <w:lvlJc w:val="left"/>
       <w:pPr>
@@ -17210,7 +16688,7 @@
     <w:lvl w:ilvl="4">
       <w:start w:val="1"/>
       <w:numFmt w:val="decimal"/>
-      <w:pStyle w:val="Nadpis5"/>
+      <w:pStyle w:val="Heading5"/>
       <w:lvlText w:val="%1.%2.%3.%4.%5"/>
       <w:lvlJc w:val="left"/>
       <w:pPr>
@@ -17220,7 +16698,7 @@
     <w:lvl w:ilvl="5">
       <w:start w:val="1"/>
       <w:numFmt w:val="decimal"/>
-      <w:pStyle w:val="Nadpis6"/>
+      <w:pStyle w:val="Heading6"/>
       <w:lvlText w:val="%1.%2.%3.%4.%5.%6"/>
       <w:lvlJc w:val="left"/>
       <w:pPr>
@@ -17230,7 +16708,7 @@
     <w:lvl w:ilvl="6">
       <w:start w:val="1"/>
       <w:numFmt w:val="decimal"/>
-      <w:pStyle w:val="Nadpis7"/>
+      <w:pStyle w:val="Heading7"/>
       <w:lvlText w:val="%1.%2.%3.%4.%5.%6.%7"/>
       <w:lvlJc w:val="left"/>
       <w:pPr>
@@ -17240,7 +16718,7 @@
     <w:lvl w:ilvl="7">
       <w:start w:val="1"/>
       <w:numFmt w:val="decimal"/>
-      <w:pStyle w:val="Nadpis8"/>
+      <w:pStyle w:val="Heading8"/>
       <w:lvlText w:val="%1.%2.%3.%4.%5.%6.%7.%8"/>
       <w:lvlJc w:val="left"/>
       <w:pPr>
@@ -17250,7 +16728,7 @@
     <w:lvl w:ilvl="8">
       <w:start w:val="1"/>
       <w:numFmt w:val="decimal"/>
-      <w:pStyle w:val="Nadpis9"/>
+      <w:pStyle w:val="Heading9"/>
       <w:lvlText w:val="%1.%2.%3.%4.%5.%6.%7.%8.%9"/>
       <w:lvlJc w:val="left"/>
       <w:pPr>
@@ -17834,7 +17312,7 @@
     <w:lvl w:ilvl="0" w:tplc="CDFA9416">
       <w:start w:val="1"/>
       <w:numFmt w:val="decimal"/>
-      <w:pStyle w:val="Odstavecseseznamem"/>
+      <w:pStyle w:val="ListParagraph"/>
       <w:lvlText w:val="[%1]"/>
       <w:lvlJc w:val="left"/>
       <w:pPr>
@@ -19738,25 +19216,25 @@
       </w:rPr>
     </w:lvl>
   </w:abstractNum>
-  <w:num w:numId="1">
+  <w:num w:numId="1" w16cid:durableId="2079666056">
     <w:abstractNumId w:val="6"/>
   </w:num>
-  <w:num w:numId="2">
+  <w:num w:numId="2" w16cid:durableId="2060593726">
     <w:abstractNumId w:val="19"/>
   </w:num>
-  <w:num w:numId="3">
+  <w:num w:numId="3" w16cid:durableId="1348555408">
     <w:abstractNumId w:val="4"/>
   </w:num>
-  <w:num w:numId="4">
+  <w:num w:numId="4" w16cid:durableId="611590500">
     <w:abstractNumId w:val="22"/>
   </w:num>
-  <w:num w:numId="5">
+  <w:num w:numId="5" w16cid:durableId="341863889">
     <w:abstractNumId w:val="8"/>
   </w:num>
-  <w:num w:numId="6">
+  <w:num w:numId="6" w16cid:durableId="1609771739">
     <w:abstractNumId w:val="1"/>
   </w:num>
-  <w:num w:numId="7">
+  <w:num w:numId="7" w16cid:durableId="1329209469">
     <w:abstractNumId w:val="8"/>
     <w:lvlOverride w:ilvl="0">
       <w:startOverride w:val="1"/>
@@ -19786,86 +19264,86 @@
       <w:startOverride w:val="1"/>
     </w:lvlOverride>
   </w:num>
-  <w:num w:numId="8">
+  <w:num w:numId="8" w16cid:durableId="1646543422">
     <w:abstractNumId w:val="0"/>
   </w:num>
-  <w:num w:numId="9">
+  <w:num w:numId="9" w16cid:durableId="527835370">
     <w:abstractNumId w:val="14"/>
   </w:num>
-  <w:num w:numId="10">
+  <w:num w:numId="10" w16cid:durableId="1922642646">
     <w:abstractNumId w:val="9"/>
   </w:num>
-  <w:num w:numId="11">
+  <w:num w:numId="11" w16cid:durableId="2141608010">
     <w:abstractNumId w:val="16"/>
   </w:num>
-  <w:num w:numId="12">
+  <w:num w:numId="12" w16cid:durableId="205722341">
     <w:abstractNumId w:val="23"/>
   </w:num>
-  <w:num w:numId="13">
+  <w:num w:numId="13" w16cid:durableId="355740024">
     <w:abstractNumId w:val="18"/>
   </w:num>
-  <w:num w:numId="14">
+  <w:num w:numId="14" w16cid:durableId="279341425">
     <w:abstractNumId w:val="10"/>
   </w:num>
-  <w:num w:numId="15">
+  <w:num w:numId="15" w16cid:durableId="816188211">
     <w:abstractNumId w:val="29"/>
   </w:num>
-  <w:num w:numId="16">
+  <w:num w:numId="16" w16cid:durableId="725226064">
     <w:abstractNumId w:val="2"/>
   </w:num>
-  <w:num w:numId="17">
+  <w:num w:numId="17" w16cid:durableId="595215789">
     <w:abstractNumId w:val="30"/>
   </w:num>
-  <w:num w:numId="18">
+  <w:num w:numId="18" w16cid:durableId="1749887302">
     <w:abstractNumId w:val="11"/>
   </w:num>
-  <w:num w:numId="19">
+  <w:num w:numId="19" w16cid:durableId="637415200">
     <w:abstractNumId w:val="12"/>
   </w:num>
-  <w:num w:numId="20">
+  <w:num w:numId="20" w16cid:durableId="457919437">
     <w:abstractNumId w:val="27"/>
   </w:num>
-  <w:num w:numId="21">
+  <w:num w:numId="21" w16cid:durableId="514614445">
     <w:abstractNumId w:val="13"/>
   </w:num>
-  <w:num w:numId="22">
+  <w:num w:numId="22" w16cid:durableId="493883255">
     <w:abstractNumId w:val="24"/>
   </w:num>
-  <w:num w:numId="23">
+  <w:num w:numId="23" w16cid:durableId="976372631">
     <w:abstractNumId w:val="7"/>
   </w:num>
-  <w:num w:numId="24">
+  <w:num w:numId="24" w16cid:durableId="70474122">
     <w:abstractNumId w:val="5"/>
   </w:num>
-  <w:num w:numId="25">
+  <w:num w:numId="25" w16cid:durableId="1737390297">
     <w:abstractNumId w:val="21"/>
   </w:num>
-  <w:num w:numId="26">
+  <w:num w:numId="26" w16cid:durableId="254871617">
     <w:abstractNumId w:val="26"/>
   </w:num>
-  <w:num w:numId="27">
+  <w:num w:numId="27" w16cid:durableId="378823711">
     <w:abstractNumId w:val="28"/>
   </w:num>
-  <w:num w:numId="28">
+  <w:num w:numId="28" w16cid:durableId="566451909">
     <w:abstractNumId w:val="17"/>
   </w:num>
-  <w:num w:numId="29">
+  <w:num w:numId="29" w16cid:durableId="834343537">
     <w:abstractNumId w:val="15"/>
   </w:num>
-  <w:num w:numId="30">
+  <w:num w:numId="30" w16cid:durableId="1763141422">
     <w:abstractNumId w:val="20"/>
   </w:num>
-  <w:num w:numId="31">
+  <w:num w:numId="31" w16cid:durableId="1205751317">
     <w:abstractNumId w:val="25"/>
   </w:num>
-  <w:num w:numId="32">
+  <w:num w:numId="32" w16cid:durableId="1275475032">
     <w:abstractNumId w:val="3"/>
   </w:num>
 </w:numbering>
 </file>
 
 <file path=word/styles.xml><?xml version="1.0" encoding="utf-8"?>
-<w:styles xmlns:mc="http://schemas.openxmlformats.org/markup-compatibility/2006" xmlns:r="http://schemas.openxmlformats.org/officeDocument/2006/relationships" xmlns:w="http://schemas.openxmlformats.org/wordprocessingml/2006/main" xmlns:w14="http://schemas.microsoft.com/office/word/2010/wordml" xmlns:w15="http://schemas.microsoft.com/office/word/2012/wordml" xmlns:w16cid="http://schemas.microsoft.com/office/word/2016/wordml/cid" xmlns:w16se="http://schemas.microsoft.com/office/word/2015/wordml/symex" mc:Ignorable="w14 w15 w16se w16cid">
+<w:styles xmlns:mc="http://schemas.openxmlformats.org/markup-compatibility/2006" xmlns:r="http://schemas.openxmlformats.org/officeDocument/2006/relationships" xmlns:w="http://schemas.openxmlformats.org/wordprocessingml/2006/main" xmlns:w14="http://schemas.microsoft.com/office/word/2010/wordml" xmlns:w15="http://schemas.microsoft.com/office/word/2012/wordml" xmlns:w16cex="http://schemas.microsoft.com/office/word/2018/wordml/cex" xmlns:w16cid="http://schemas.microsoft.com/office/word/2016/wordml/cid" xmlns:w16="http://schemas.microsoft.com/office/word/2018/wordml" xmlns:w16du="http://schemas.microsoft.com/office/word/2023/wordml/word16du" xmlns:w16sdtdh="http://schemas.microsoft.com/office/word/2020/wordml/sdtdatahash" xmlns:w16sdtfl="http://schemas.microsoft.com/office/word/2024/wordml/sdtformatlock" xmlns:w16se="http://schemas.microsoft.com/office/word/2015/wordml/symex" mc:Ignorable="w14 w15 w16se w16cid w16 w16cex w16sdtdh w16sdtfl w16du">
   <w:docDefaults>
     <w:rPrDefault>
       <w:rPr>
@@ -19875,7 +19353,7 @@
     </w:rPrDefault>
     <w:pPrDefault/>
   </w:docDefaults>
-  <w:latentStyles w:defLockedState="0" w:defUIPriority="99" w:defSemiHidden="0" w:defUnhideWhenUsed="0" w:defQFormat="0" w:count="375">
+  <w:latentStyles w:defLockedState="0" w:defUIPriority="99" w:defSemiHidden="0" w:defUnhideWhenUsed="0" w:defQFormat="0" w:count="376">
     <w:lsdException w:name="Normal" w:uiPriority="0" w:qFormat="1"/>
     <w:lsdException w:name="heading 1" w:uiPriority="9" w:qFormat="1"/>
     <w:lsdException w:name="heading 2" w:semiHidden="1" w:uiPriority="9" w:unhideWhenUsed="1" w:qFormat="1"/>
@@ -20251,8 +19729,9 @@
     <w:lsdException w:name="Smart Hyperlink" w:semiHidden="1" w:unhideWhenUsed="1"/>
     <w:lsdException w:name="Hashtag" w:semiHidden="1" w:unhideWhenUsed="1"/>
     <w:lsdException w:name="Unresolved Mention" w:semiHidden="1" w:unhideWhenUsed="1"/>
+    <w:lsdException w:name="Smart Link" w:semiHidden="1" w:unhideWhenUsed="1"/>
   </w:latentStyles>
-  <w:style w:type="paragraph" w:default="1" w:styleId="Normln">
+  <w:style w:type="paragraph" w:default="1" w:styleId="Normal">
     <w:name w:val="Normal"/>
     <w:qFormat/>
     <w:rsid w:val="00C27853"/>
@@ -20267,11 +19746,11 @@
       <w:lang w:val="cs-CZ" w:eastAsia="cs-CZ"/>
     </w:rPr>
   </w:style>
-  <w:style w:type="paragraph" w:styleId="Nadpis1">
+  <w:style w:type="paragraph" w:styleId="Heading1">
     <w:name w:val="heading 1"/>
-    <w:basedOn w:val="Normln"/>
-    <w:next w:val="Normln"/>
-    <w:link w:val="Nadpis1Char"/>
+    <w:basedOn w:val="Normal"/>
+    <w:next w:val="Normal"/>
+    <w:link w:val="Heading1Char"/>
     <w:uiPriority w:val="9"/>
     <w:qFormat/>
     <w:rsid w:val="006F5C3C"/>
@@ -20298,11 +19777,11 @@
       <w:szCs w:val="32"/>
     </w:rPr>
   </w:style>
-  <w:style w:type="paragraph" w:styleId="Nadpis2">
+  <w:style w:type="paragraph" w:styleId="Heading2">
     <w:name w:val="heading 2"/>
-    <w:basedOn w:val="Normln"/>
-    <w:next w:val="Normln"/>
-    <w:link w:val="Nadpis2Char"/>
+    <w:basedOn w:val="Normal"/>
+    <w:next w:val="Normal"/>
+    <w:link w:val="Heading2Char"/>
     <w:uiPriority w:val="9"/>
     <w:unhideWhenUsed/>
     <w:qFormat/>
@@ -20329,11 +19808,11 @@
       <w:szCs w:val="28"/>
     </w:rPr>
   </w:style>
-  <w:style w:type="paragraph" w:styleId="Nadpis3">
+  <w:style w:type="paragraph" w:styleId="Heading3">
     <w:name w:val="heading 3"/>
-    <w:basedOn w:val="Normln"/>
-    <w:next w:val="Normln"/>
-    <w:link w:val="Nadpis3Char"/>
+    <w:basedOn w:val="Normal"/>
+    <w:next w:val="Normal"/>
+    <w:link w:val="Heading3Char"/>
     <w:uiPriority w:val="9"/>
     <w:unhideWhenUsed/>
     <w:qFormat/>
@@ -20359,11 +19838,11 @@
       <w:szCs w:val="26"/>
     </w:rPr>
   </w:style>
-  <w:style w:type="paragraph" w:styleId="Nadpis4">
+  <w:style w:type="paragraph" w:styleId="Heading4">
     <w:name w:val="heading 4"/>
-    <w:basedOn w:val="Normln"/>
-    <w:next w:val="Normln"/>
-    <w:link w:val="Nadpis4Char"/>
+    <w:basedOn w:val="Normal"/>
+    <w:next w:val="Normal"/>
+    <w:link w:val="Heading4Char"/>
     <w:uiPriority w:val="9"/>
     <w:semiHidden/>
     <w:unhideWhenUsed/>
@@ -20386,11 +19865,11 @@
       <w:szCs w:val="28"/>
     </w:rPr>
   </w:style>
-  <w:style w:type="paragraph" w:styleId="Nadpis5">
+  <w:style w:type="paragraph" w:styleId="Heading5">
     <w:name w:val="heading 5"/>
-    <w:basedOn w:val="Normln"/>
-    <w:next w:val="Normln"/>
-    <w:link w:val="Nadpis5Char"/>
+    <w:basedOn w:val="Normal"/>
+    <w:next w:val="Normal"/>
+    <w:link w:val="Heading5Char"/>
     <w:uiPriority w:val="9"/>
     <w:semiHidden/>
     <w:unhideWhenUsed/>
@@ -20414,11 +19893,11 @@
       <w:szCs w:val="26"/>
     </w:rPr>
   </w:style>
-  <w:style w:type="paragraph" w:styleId="Nadpis6">
+  <w:style w:type="paragraph" w:styleId="Heading6">
     <w:name w:val="heading 6"/>
-    <w:basedOn w:val="Normln"/>
-    <w:next w:val="Normln"/>
-    <w:link w:val="Nadpis6Char"/>
+    <w:basedOn w:val="Normal"/>
+    <w:next w:val="Normal"/>
+    <w:link w:val="Heading6Char"/>
     <w:uiPriority w:val="9"/>
     <w:semiHidden/>
     <w:unhideWhenUsed/>
@@ -20440,11 +19919,11 @@
       <w:szCs w:val="22"/>
     </w:rPr>
   </w:style>
-  <w:style w:type="paragraph" w:styleId="Nadpis7">
+  <w:style w:type="paragraph" w:styleId="Heading7">
     <w:name w:val="heading 7"/>
-    <w:basedOn w:val="Normln"/>
-    <w:next w:val="Normln"/>
-    <w:link w:val="Nadpis7Char"/>
+    <w:basedOn w:val="Normal"/>
+    <w:next w:val="Normal"/>
+    <w:link w:val="Heading7Char"/>
     <w:uiPriority w:val="9"/>
     <w:semiHidden/>
     <w:unhideWhenUsed/>
@@ -20462,11 +19941,11 @@
       <w:rFonts w:ascii="Calibri" w:hAnsi="Calibri"/>
     </w:rPr>
   </w:style>
-  <w:style w:type="paragraph" w:styleId="Nadpis8">
+  <w:style w:type="paragraph" w:styleId="Heading8">
     <w:name w:val="heading 8"/>
-    <w:basedOn w:val="Normln"/>
-    <w:next w:val="Normln"/>
-    <w:link w:val="Nadpis8Char"/>
+    <w:basedOn w:val="Normal"/>
+    <w:next w:val="Normal"/>
+    <w:link w:val="Heading8Char"/>
     <w:uiPriority w:val="9"/>
     <w:semiHidden/>
     <w:unhideWhenUsed/>
@@ -20486,11 +19965,11 @@
       <w:iCs/>
     </w:rPr>
   </w:style>
-  <w:style w:type="paragraph" w:styleId="Nadpis9">
+  <w:style w:type="paragraph" w:styleId="Heading9">
     <w:name w:val="heading 9"/>
-    <w:basedOn w:val="Normln"/>
-    <w:next w:val="Normln"/>
-    <w:link w:val="Nadpis9Char"/>
+    <w:basedOn w:val="Normal"/>
+    <w:next w:val="Normal"/>
+    <w:link w:val="Heading9Char"/>
     <w:uiPriority w:val="9"/>
     <w:semiHidden/>
     <w:unhideWhenUsed/>
@@ -20510,13 +19989,13 @@
       <w:szCs w:val="22"/>
     </w:rPr>
   </w:style>
-  <w:style w:type="character" w:default="1" w:styleId="Standardnpsmoodstavce">
+  <w:style w:type="character" w:default="1" w:styleId="DefaultParagraphFont">
     <w:name w:val="Default Paragraph Font"/>
     <w:uiPriority w:val="1"/>
     <w:semiHidden/>
     <w:unhideWhenUsed/>
   </w:style>
-  <w:style w:type="table" w:default="1" w:styleId="Normlntabulka">
+  <w:style w:type="table" w:default="1" w:styleId="TableNormal">
     <w:name w:val="Normal Table"/>
     <w:uiPriority w:val="99"/>
     <w:semiHidden/>
@@ -20531,16 +20010,16 @@
       </w:tblCellMar>
     </w:tblPr>
   </w:style>
-  <w:style w:type="numbering" w:default="1" w:styleId="Bezseznamu">
+  <w:style w:type="numbering" w:default="1" w:styleId="NoList">
     <w:name w:val="No List"/>
     <w:uiPriority w:val="99"/>
     <w:semiHidden/>
     <w:unhideWhenUsed/>
   </w:style>
-  <w:style w:type="paragraph" w:styleId="Zhlav">
+  <w:style w:type="paragraph" w:styleId="Header">
     <w:name w:val="header"/>
-    <w:basedOn w:val="Normln"/>
-    <w:link w:val="ZhlavChar"/>
+    <w:basedOn w:val="Normal"/>
+    <w:link w:val="HeaderChar"/>
     <w:uiPriority w:val="99"/>
     <w:rsid w:val="00C16DCE"/>
     <w:pPr>
@@ -20554,10 +20033,10 @@
       <w:ind w:firstLine="0"/>
     </w:pPr>
   </w:style>
-  <w:style w:type="paragraph" w:styleId="Zpat">
+  <w:style w:type="paragraph" w:styleId="Footer">
     <w:name w:val="footer"/>
-    <w:basedOn w:val="Normln"/>
-    <w:link w:val="ZpatChar"/>
+    <w:basedOn w:val="Normal"/>
+    <w:link w:val="FooterChar"/>
     <w:uiPriority w:val="99"/>
     <w:rsid w:val="00171E2D"/>
     <w:pPr>
@@ -20567,10 +20046,10 @@
       </w:tabs>
     </w:pPr>
   </w:style>
-  <w:style w:type="paragraph" w:styleId="Obsah1">
+  <w:style w:type="paragraph" w:styleId="TOC1">
     <w:name w:val="toc 1"/>
     <w:basedOn w:val="Normlnbezodsazen"/>
-    <w:next w:val="Normln"/>
+    <w:next w:val="Normal"/>
     <w:autoRedefine/>
     <w:uiPriority w:val="39"/>
     <w:unhideWhenUsed/>
@@ -20588,9 +20067,9 @@
       <w:szCs w:val="24"/>
     </w:rPr>
   </w:style>
-  <w:style w:type="paragraph" w:styleId="Textbubliny">
+  <w:style w:type="paragraph" w:styleId="BalloonText">
     <w:name w:val="Balloon Text"/>
-    <w:basedOn w:val="Normln"/>
+    <w:basedOn w:val="Normal"/>
     <w:semiHidden/>
     <w:rsid w:val="009E53EC"/>
     <w:rPr>
@@ -20601,7 +20080,7 @@
   </w:style>
   <w:style w:type="paragraph" w:customStyle="1" w:styleId="Rozvrendokumentu">
     <w:name w:val="Rozvržení dokumentu"/>
-    <w:basedOn w:val="Normln"/>
+    <w:basedOn w:val="Normal"/>
     <w:semiHidden/>
     <w:rsid w:val="008B7361"/>
     <w:pPr>
@@ -20613,7 +20092,7 @@
       <w:szCs w:val="20"/>
     </w:rPr>
   </w:style>
-  <w:style w:type="paragraph" w:styleId="Odstavecseseznamem">
+  <w:style w:type="paragraph" w:styleId="ListParagraph">
     <w:name w:val="List Paragraph"/>
     <w:aliases w:val="Použité zdroje"/>
     <w:basedOn w:val="Normlnbezodsazen"/>
@@ -20634,9 +20113,9 @@
       <w:lang w:eastAsia="en-US"/>
     </w:rPr>
   </w:style>
-  <w:style w:type="table" w:styleId="Mkatabulky">
+  <w:style w:type="table" w:styleId="TableGrid">
     <w:name w:val="Table Grid"/>
-    <w:basedOn w:val="Normlntabulka"/>
+    <w:basedOn w:val="TableNormal"/>
     <w:uiPriority w:val="59"/>
     <w:rsid w:val="0071307D"/>
     <w:tblPr>
@@ -20650,9 +20129,9 @@
       </w:tblBorders>
     </w:tblPr>
   </w:style>
-  <w:style w:type="character" w:customStyle="1" w:styleId="Nadpis1Char">
-    <w:name w:val="Nadpis 1 Char"/>
-    <w:link w:val="Nadpis1"/>
+  <w:style w:type="character" w:customStyle="1" w:styleId="Heading1Char">
+    <w:name w:val="Heading 1 Char"/>
+    <w:link w:val="Heading1"/>
     <w:uiPriority w:val="9"/>
     <w:rsid w:val="006F5C3C"/>
     <w:rPr>
@@ -20665,11 +20144,11 @@
       <w:lang w:val="cs-CZ" w:eastAsia="cs-CZ"/>
     </w:rPr>
   </w:style>
-  <w:style w:type="paragraph" w:styleId="Nzev">
+  <w:style w:type="paragraph" w:styleId="Title">
     <w:name w:val="Title"/>
-    <w:basedOn w:val="Normln"/>
-    <w:next w:val="Normln"/>
-    <w:link w:val="NzevChar"/>
+    <w:basedOn w:val="Normal"/>
+    <w:next w:val="Normal"/>
+    <w:link w:val="TitleChar"/>
     <w:uiPriority w:val="10"/>
     <w:rsid w:val="00E17C86"/>
     <w:pPr>
@@ -20686,9 +20165,9 @@
       <w:szCs w:val="32"/>
     </w:rPr>
   </w:style>
-  <w:style w:type="character" w:customStyle="1" w:styleId="NzevChar">
-    <w:name w:val="Název Char"/>
-    <w:link w:val="Nzev"/>
+  <w:style w:type="character" w:customStyle="1" w:styleId="TitleChar">
+    <w:name w:val="Title Char"/>
+    <w:link w:val="Title"/>
     <w:uiPriority w:val="10"/>
     <w:rsid w:val="00E17C86"/>
     <w:rPr>
@@ -20700,10 +20179,10 @@
       <w:szCs w:val="32"/>
     </w:rPr>
   </w:style>
-  <w:style w:type="paragraph" w:styleId="Obsah2">
+  <w:style w:type="paragraph" w:styleId="TOC2">
     <w:name w:val="toc 2"/>
     <w:basedOn w:val="Normlnbezodsazen"/>
-    <w:next w:val="Normln"/>
+    <w:next w:val="Normal"/>
     <w:autoRedefine/>
     <w:uiPriority w:val="39"/>
     <w:unhideWhenUsed/>
@@ -20717,9 +20196,9 @@
       <w:ind w:left="142"/>
     </w:pPr>
   </w:style>
-  <w:style w:type="character" w:customStyle="1" w:styleId="Nadpis2Char">
-    <w:name w:val="Nadpis 2 Char"/>
-    <w:link w:val="Nadpis2"/>
+  <w:style w:type="character" w:customStyle="1" w:styleId="Heading2Char">
+    <w:name w:val="Heading 2 Char"/>
+    <w:link w:val="Heading2"/>
     <w:uiPriority w:val="9"/>
     <w:rsid w:val="006F5C3C"/>
     <w:rPr>
@@ -20732,9 +20211,9 @@
       <w:lang w:val="cs-CZ" w:eastAsia="cs-CZ"/>
     </w:rPr>
   </w:style>
-  <w:style w:type="character" w:customStyle="1" w:styleId="Nadpis3Char">
-    <w:name w:val="Nadpis 3 Char"/>
-    <w:link w:val="Nadpis3"/>
+  <w:style w:type="character" w:customStyle="1" w:styleId="Heading3Char">
+    <w:name w:val="Heading 3 Char"/>
+    <w:link w:val="Heading3"/>
     <w:uiPriority w:val="9"/>
     <w:rsid w:val="006F5C3C"/>
     <w:rPr>
@@ -20746,9 +20225,9 @@
       <w:lang w:val="cs-CZ" w:eastAsia="cs-CZ"/>
     </w:rPr>
   </w:style>
-  <w:style w:type="paragraph" w:styleId="Bezmezer">
+  <w:style w:type="paragraph" w:styleId="NoSpacing">
     <w:name w:val="No Spacing"/>
-    <w:link w:val="BezmezerChar"/>
+    <w:link w:val="NoSpacingChar"/>
     <w:uiPriority w:val="1"/>
     <w:rsid w:val="008B02D0"/>
     <w:pPr>
@@ -20762,9 +20241,9 @@
       <w:lang w:val="cs-CZ" w:eastAsia="cs-CZ"/>
     </w:rPr>
   </w:style>
-  <w:style w:type="character" w:customStyle="1" w:styleId="Nadpis4Char">
-    <w:name w:val="Nadpis 4 Char"/>
-    <w:link w:val="Nadpis4"/>
+  <w:style w:type="character" w:customStyle="1" w:styleId="Heading4Char">
+    <w:name w:val="Heading 4 Char"/>
+    <w:link w:val="Heading4"/>
     <w:uiPriority w:val="9"/>
     <w:semiHidden/>
     <w:rsid w:val="00215FCF"/>
@@ -20776,9 +20255,9 @@
       <w:szCs w:val="28"/>
     </w:rPr>
   </w:style>
-  <w:style w:type="character" w:customStyle="1" w:styleId="Nadpis5Char">
-    <w:name w:val="Nadpis 5 Char"/>
-    <w:link w:val="Nadpis5"/>
+  <w:style w:type="character" w:customStyle="1" w:styleId="Heading5Char">
+    <w:name w:val="Heading 5 Char"/>
+    <w:link w:val="Heading5"/>
     <w:uiPriority w:val="9"/>
     <w:semiHidden/>
     <w:rsid w:val="00215FCF"/>
@@ -20792,9 +20271,9 @@
       <w:szCs w:val="26"/>
     </w:rPr>
   </w:style>
-  <w:style w:type="character" w:customStyle="1" w:styleId="Nadpis6Char">
-    <w:name w:val="Nadpis 6 Char"/>
-    <w:link w:val="Nadpis6"/>
+  <w:style w:type="character" w:customStyle="1" w:styleId="Heading6Char">
+    <w:name w:val="Heading 6 Char"/>
+    <w:link w:val="Heading6"/>
     <w:uiPriority w:val="9"/>
     <w:semiHidden/>
     <w:rsid w:val="00215FCF"/>
@@ -20806,9 +20285,9 @@
       <w:szCs w:val="22"/>
     </w:rPr>
   </w:style>
-  <w:style w:type="character" w:customStyle="1" w:styleId="Nadpis7Char">
-    <w:name w:val="Nadpis 7 Char"/>
-    <w:link w:val="Nadpis7"/>
+  <w:style w:type="character" w:customStyle="1" w:styleId="Heading7Char">
+    <w:name w:val="Heading 7 Char"/>
+    <w:link w:val="Heading7"/>
     <w:uiPriority w:val="9"/>
     <w:semiHidden/>
     <w:rsid w:val="00215FCF"/>
@@ -20818,9 +20297,9 @@
       <w:szCs w:val="24"/>
     </w:rPr>
   </w:style>
-  <w:style w:type="character" w:customStyle="1" w:styleId="Nadpis8Char">
-    <w:name w:val="Nadpis 8 Char"/>
-    <w:link w:val="Nadpis8"/>
+  <w:style w:type="character" w:customStyle="1" w:styleId="Heading8Char">
+    <w:name w:val="Heading 8 Char"/>
+    <w:link w:val="Heading8"/>
     <w:uiPriority w:val="9"/>
     <w:semiHidden/>
     <w:rsid w:val="00215FCF"/>
@@ -20832,9 +20311,9 @@
       <w:szCs w:val="24"/>
     </w:rPr>
   </w:style>
-  <w:style w:type="character" w:customStyle="1" w:styleId="Nadpis9Char">
-    <w:name w:val="Nadpis 9 Char"/>
-    <w:link w:val="Nadpis9"/>
+  <w:style w:type="character" w:customStyle="1" w:styleId="Heading9Char">
+    <w:name w:val="Heading 9 Char"/>
+    <w:link w:val="Heading9"/>
     <w:uiPriority w:val="9"/>
     <w:semiHidden/>
     <w:rsid w:val="00215FCF"/>
@@ -20844,10 +20323,10 @@
       <w:szCs w:val="22"/>
     </w:rPr>
   </w:style>
-  <w:style w:type="paragraph" w:styleId="Obsah3">
+  <w:style w:type="paragraph" w:styleId="TOC3">
     <w:name w:val="toc 3"/>
     <w:basedOn w:val="Normlnbezodsazen"/>
-    <w:next w:val="Normln"/>
+    <w:next w:val="Normal"/>
     <w:autoRedefine/>
     <w:uiPriority w:val="39"/>
     <w:unhideWhenUsed/>
@@ -20861,7 +20340,7 @@
       <w:ind w:left="238"/>
     </w:pPr>
   </w:style>
-  <w:style w:type="character" w:styleId="Hypertextovodkaz">
+  <w:style w:type="character" w:styleId="Hyperlink">
     <w:name w:val="Hyperlink"/>
     <w:uiPriority w:val="99"/>
     <w:unhideWhenUsed/>
@@ -20871,10 +20350,10 @@
       <w:u w:val="single"/>
     </w:rPr>
   </w:style>
-  <w:style w:type="paragraph" w:styleId="Titulek">
+  <w:style w:type="paragraph" w:styleId="Caption">
     <w:name w:val="caption"/>
-    <w:basedOn w:val="Normln"/>
-    <w:next w:val="Normln"/>
+    <w:basedOn w:val="Normal"/>
+    <w:next w:val="Normal"/>
     <w:uiPriority w:val="35"/>
     <w:unhideWhenUsed/>
     <w:qFormat/>
@@ -20890,9 +20369,9 @@
       <w:szCs w:val="20"/>
     </w:rPr>
   </w:style>
-  <w:style w:type="character" w:customStyle="1" w:styleId="ZpatChar">
-    <w:name w:val="Zápatí Char"/>
-    <w:link w:val="Zpat"/>
+  <w:style w:type="character" w:customStyle="1" w:styleId="FooterChar">
+    <w:name w:val="Footer Char"/>
+    <w:link w:val="Footer"/>
     <w:uiPriority w:val="99"/>
     <w:rsid w:val="004A0123"/>
     <w:rPr>
@@ -20901,9 +20380,9 @@
       <w:szCs w:val="24"/>
     </w:rPr>
   </w:style>
-  <w:style w:type="character" w:customStyle="1" w:styleId="ZhlavChar">
-    <w:name w:val="Záhlaví Char"/>
-    <w:link w:val="Zhlav"/>
+  <w:style w:type="character" w:customStyle="1" w:styleId="HeaderChar">
+    <w:name w:val="Header Char"/>
+    <w:link w:val="Header"/>
     <w:uiPriority w:val="99"/>
     <w:rsid w:val="00C16DCE"/>
     <w:rPr>
@@ -20913,10 +20392,10 @@
       <w:lang w:val="cs-CZ" w:eastAsia="cs-CZ"/>
     </w:rPr>
   </w:style>
-  <w:style w:type="paragraph" w:styleId="Seznamobrzk">
+  <w:style w:type="paragraph" w:styleId="TableofFigures">
     <w:name w:val="table of figures"/>
-    <w:basedOn w:val="Normln"/>
-    <w:next w:val="Normln"/>
+    <w:basedOn w:val="Normal"/>
+    <w:next w:val="Normal"/>
     <w:uiPriority w:val="99"/>
     <w:unhideWhenUsed/>
     <w:rsid w:val="000C234C"/>
@@ -20927,8 +20406,8 @@
   </w:style>
   <w:style w:type="paragraph" w:customStyle="1" w:styleId="vod">
     <w:name w:val="Úvod"/>
-    <w:basedOn w:val="Nadpis1"/>
-    <w:next w:val="Normln"/>
+    <w:basedOn w:val="Heading1"/>
+    <w:next w:val="Normal"/>
     <w:rsid w:val="00091811"/>
     <w:pPr>
       <w:framePr w:wrap="notBeside"/>
@@ -20939,7 +20418,7 @@
   </w:style>
   <w:style w:type="paragraph" w:customStyle="1" w:styleId="Normlnbezodsazen">
     <w:name w:val="Normální (bez odsazení)"/>
-    <w:basedOn w:val="Normln"/>
+    <w:basedOn w:val="Normal"/>
     <w:qFormat/>
     <w:rsid w:val="00840DD0"/>
     <w:pPr>
@@ -20964,10 +20443,10 @@
       <w:sz w:val="72"/>
     </w:rPr>
   </w:style>
-  <w:style w:type="character" w:customStyle="1" w:styleId="BezmezerChar">
-    <w:name w:val="Bez mezer Char"/>
-    <w:basedOn w:val="Standardnpsmoodstavce"/>
-    <w:link w:val="Bezmezer"/>
+  <w:style w:type="character" w:customStyle="1" w:styleId="NoSpacingChar">
+    <w:name w:val="No Spacing Char"/>
+    <w:basedOn w:val="DefaultParagraphFont"/>
+    <w:link w:val="NoSpacing"/>
     <w:uiPriority w:val="1"/>
     <w:rsid w:val="00CB45F2"/>
     <w:rPr>
@@ -21000,7 +20479,7 @@
   </w:style>
   <w:style w:type="paragraph" w:customStyle="1" w:styleId="NadpisNeslovanOhranien">
     <w:name w:val="Nadpis_Nečíslovaný_Ohraničený"/>
-    <w:basedOn w:val="Normln"/>
+    <w:basedOn w:val="Normal"/>
     <w:qFormat/>
     <w:rsid w:val="006F5C3C"/>
     <w:pPr>
@@ -21019,7 +20498,7 @@
   </w:style>
   <w:style w:type="paragraph" w:customStyle="1" w:styleId="Nadpis-vodZvrZdrojePlohy">
     <w:name w:val="Nadpis - Úvod_Závěr_Zdroje_Přílohy"/>
-    <w:basedOn w:val="Nadpis1"/>
+    <w:basedOn w:val="Heading1"/>
     <w:qFormat/>
     <w:rsid w:val="006F5C3C"/>
     <w:pPr>
@@ -21030,9 +20509,9 @@
       <w:ind w:left="227"/>
     </w:pPr>
   </w:style>
-  <w:style w:type="character" w:styleId="Nevyeenzmnka">
+  <w:style w:type="character" w:styleId="UnresolvedMention">
     <w:name w:val="Unresolved Mention"/>
-    <w:basedOn w:val="Standardnpsmoodstavce"/>
+    <w:basedOn w:val="DefaultParagraphFont"/>
     <w:uiPriority w:val="99"/>
     <w:semiHidden/>
     <w:unhideWhenUsed/>
@@ -21042,10 +20521,10 @@
       <w:shd w:val="clear" w:color="auto" w:fill="E1DFDD"/>
     </w:rPr>
   </w:style>
-  <w:style w:type="paragraph" w:styleId="Nadpisobsahu">
+  <w:style w:type="paragraph" w:styleId="TOCHeading">
     <w:name w:val="TOC Heading"/>
-    <w:basedOn w:val="Nadpis1"/>
-    <w:next w:val="Normln"/>
+    <w:basedOn w:val="Heading1"/>
+    <w:next w:val="Normal"/>
     <w:uiPriority w:val="39"/>
     <w:unhideWhenUsed/>
     <w:qFormat/>
@@ -21082,9 +20561,9 @@
       <w:spacing w:line="240" w:lineRule="auto"/>
     </w:pPr>
   </w:style>
-  <w:style w:type="character" w:styleId="Zstupntext">
+  <w:style w:type="character" w:styleId="PlaceholderText">
     <w:name w:val="Placeholder Text"/>
-    <w:basedOn w:val="Standardnpsmoodstavce"/>
+    <w:basedOn w:val="DefaultParagraphFont"/>
     <w:uiPriority w:val="99"/>
     <w:semiHidden/>
     <w:rsid w:val="00BB7AB9"/>
@@ -21094,7 +20573,7 @@
   </w:style>
   <w:style w:type="paragraph" w:customStyle="1" w:styleId="Rovnice">
     <w:name w:val="Rovnice"/>
-    <w:basedOn w:val="Normln"/>
+    <w:basedOn w:val="Normal"/>
     <w:qFormat/>
     <w:rsid w:val="00D34C3E"/>
     <w:pPr>
@@ -21117,7 +20596,7 @@
 </file>
 
 <file path=word/glossary/document.xml><?xml version="1.0" encoding="utf-8"?>
-<w:glossaryDocument xmlns:wpc="http://schemas.microsoft.com/office/word/2010/wordprocessingCanvas" xmlns:cx="http://schemas.microsoft.com/office/drawing/2014/chartex" xmlns:cx1="http://schemas.microsoft.com/office/drawing/2015/9/8/chartex" xmlns:cx2="http://schemas.microsoft.com/office/drawing/2015/10/21/chartex" xmlns:cx3="http://schemas.microsoft.com/office/drawing/2016/5/9/chartex" xmlns:cx4="http://schemas.microsoft.com/office/drawing/2016/5/10/chartex" xmlns:cx5="http://schemas.microsoft.com/office/drawing/2016/5/11/chartex" xmlns:cx6="http://schemas.microsoft.com/office/drawing/2016/5/12/chartex" xmlns:cx7="http://schemas.microsoft.com/office/drawing/2016/5/13/chartex" xmlns:cx8="http://schemas.microsoft.com/office/drawing/2016/5/14/chartex" xmlns:mc="http://schemas.openxmlformats.org/markup-compatibility/2006" xmlns:aink="http://schemas.microsoft.com/office/drawing/2016/ink" xmlns:am3d="http://schemas.microsoft.com/office/drawing/2017/model3d" xmlns:o="urn:schemas-microsoft-com:office:office" xmlns:r="http://schemas.openxmlformats.org/officeDocument/2006/relationships" xmlns:m="http://schemas.openxmlformats.org/officeDocument/2006/math" xmlns:v="urn:schemas-microsoft-com:vml" xmlns:wp14="http://schemas.microsoft.com/office/word/2010/wordprocessingDrawing" xmlns:wp="http://schemas.openxmlformats.org/drawingml/2006/wordprocessingDrawing" xmlns:w10="urn:schemas-microsoft-com:office:word" xmlns:w="http://schemas.openxmlformats.org/wordprocessingml/2006/main" xmlns:w14="http://schemas.microsoft.com/office/word/2010/wordml" xmlns:w15="http://schemas.microsoft.com/office/word/2012/wordml" xmlns:w16cid="http://schemas.microsoft.com/office/word/2016/wordml/cid" xmlns:w16se="http://schemas.microsoft.com/office/word/2015/wordml/symex" xmlns:wpg="http://schemas.microsoft.com/office/word/2010/wordprocessingGroup" xmlns:wpi="http://schemas.microsoft.com/office/word/2010/wordprocessingInk" xmlns:wne="http://schemas.microsoft.com/office/word/2006/wordml" xmlns:wps="http://schemas.microsoft.com/office/word/2010/wordprocessingShape" mc:Ignorable="w14 w15 w16se w16cid wp14">
+<w:glossaryDocument xmlns:wpc="http://schemas.microsoft.com/office/word/2010/wordprocessingCanvas" xmlns:cx="http://schemas.microsoft.com/office/drawing/2014/chartex" xmlns:cx1="http://schemas.microsoft.com/office/drawing/2015/9/8/chartex" xmlns:cx2="http://schemas.microsoft.com/office/drawing/2015/10/21/chartex" xmlns:cx3="http://schemas.microsoft.com/office/drawing/2016/5/9/chartex" xmlns:cx4="http://schemas.microsoft.com/office/drawing/2016/5/10/chartex" xmlns:cx5="http://schemas.microsoft.com/office/drawing/2016/5/11/chartex" xmlns:cx6="http://schemas.microsoft.com/office/drawing/2016/5/12/chartex" xmlns:cx7="http://schemas.microsoft.com/office/drawing/2016/5/13/chartex" xmlns:cx8="http://schemas.microsoft.com/office/drawing/2016/5/14/chartex" xmlns:mc="http://schemas.openxmlformats.org/markup-compatibility/2006" xmlns:aink="http://schemas.microsoft.com/office/drawing/2016/ink" xmlns:am3d="http://schemas.microsoft.com/office/drawing/2017/model3d" xmlns:o="urn:schemas-microsoft-com:office:office" xmlns:oel="http://schemas.microsoft.com/office/2019/extlst" xmlns:r="http://schemas.openxmlformats.org/officeDocument/2006/relationships" xmlns:m="http://schemas.openxmlformats.org/officeDocument/2006/math" xmlns:v="urn:schemas-microsoft-com:vml" xmlns:wp14="http://schemas.microsoft.com/office/word/2010/wordprocessingDrawing" xmlns:wp="http://schemas.openxmlformats.org/drawingml/2006/wordprocessingDrawing" xmlns:w10="urn:schemas-microsoft-com:office:word" xmlns:w="http://schemas.openxmlformats.org/wordprocessingml/2006/main" xmlns:w14="http://schemas.microsoft.com/office/word/2010/wordml" xmlns:w15="http://schemas.microsoft.com/office/word/2012/wordml" xmlns:w16cex="http://schemas.microsoft.com/office/word/2018/wordml/cex" xmlns:w16cid="http://schemas.microsoft.com/office/word/2016/wordml/cid" xmlns:w16="http://schemas.microsoft.com/office/word/2018/wordml" xmlns:w16du="http://schemas.microsoft.com/office/word/2023/wordml/word16du" xmlns:w16sdtdh="http://schemas.microsoft.com/office/word/2020/wordml/sdtdatahash" xmlns:w16sdtfl="http://schemas.microsoft.com/office/word/2024/wordml/sdtformatlock" xmlns:w16se="http://schemas.microsoft.com/office/word/2015/wordml/symex" xmlns:wpg="http://schemas.microsoft.com/office/word/2010/wordprocessingGroup" xmlns:wpi="http://schemas.microsoft.com/office/word/2010/wordprocessingInk" xmlns:wne="http://schemas.microsoft.com/office/word/2006/wordml" xmlns:wps="http://schemas.microsoft.com/office/word/2010/wordprocessingShape" mc:Ignorable="w14 w15 w16se w16cid w16 w16cex w16sdtdh w16sdtfl w16du wp14">
   <w:docParts>
     <w:docPart>
       <w:docPartPr>
@@ -21141,7 +20620,7 @@
           </w:pPr>
           <w:r>
             <w:rPr>
-              <w:rStyle w:val="Zstupntext"/>
+              <w:rStyle w:val="PlaceholderText"/>
             </w:rPr>
             <w:t>Sem zadejte rovnici.</w:t>
           </w:r>
@@ -21153,10 +20632,10 @@
 </file>
 
 <file path=word/glossary/fontTable.xml><?xml version="1.0" encoding="utf-8"?>
-<w:fonts xmlns:mc="http://schemas.openxmlformats.org/markup-compatibility/2006" xmlns:r="http://schemas.openxmlformats.org/officeDocument/2006/relationships" xmlns:w="http://schemas.openxmlformats.org/wordprocessingml/2006/main" xmlns:w14="http://schemas.microsoft.com/office/word/2010/wordml" xmlns:w15="http://schemas.microsoft.com/office/word/2012/wordml" xmlns:w16cid="http://schemas.microsoft.com/office/word/2016/wordml/cid" xmlns:w16se="http://schemas.microsoft.com/office/word/2015/wordml/symex" mc:Ignorable="w14 w15 w16se w16cid">
+<w:fonts xmlns:mc="http://schemas.openxmlformats.org/markup-compatibility/2006" xmlns:r="http://schemas.openxmlformats.org/officeDocument/2006/relationships" xmlns:w="http://schemas.openxmlformats.org/wordprocessingml/2006/main" xmlns:w14="http://schemas.microsoft.com/office/word/2010/wordml" xmlns:w15="http://schemas.microsoft.com/office/word/2012/wordml" xmlns:w16cex="http://schemas.microsoft.com/office/word/2018/wordml/cex" xmlns:w16cid="http://schemas.microsoft.com/office/word/2016/wordml/cid" xmlns:w16="http://schemas.microsoft.com/office/word/2018/wordml" xmlns:w16du="http://schemas.microsoft.com/office/word/2023/wordml/word16du" xmlns:w16sdtdh="http://schemas.microsoft.com/office/word/2020/wordml/sdtdatahash" xmlns:w16sdtfl="http://schemas.microsoft.com/office/word/2024/wordml/sdtformatlock" xmlns:w16se="http://schemas.microsoft.com/office/word/2015/wordml/symex" mc:Ignorable="w14 w15 w16se w16cid w16 w16cex w16sdtdh w16sdtfl w16du">
   <w:font w:name="Times New Roman">
     <w:panose1 w:val="02020603050405020304"/>
-    <w:charset w:val="EE"/>
+    <w:charset w:val="00"/>
     <w:family w:val="roman"/>
     <w:pitch w:val="variable"/>
     <w:sig w:usb0="E0002EFF" w:usb1="C000785B" w:usb2="00000009" w:usb3="00000000" w:csb0="000001FF" w:csb1="00000000"/>
@@ -21170,7 +20649,7 @@
   </w:font>
   <w:font w:name="Courier New">
     <w:panose1 w:val="02070309020205020404"/>
-    <w:charset w:val="EE"/>
+    <w:charset w:val="00"/>
     <w:family w:val="modern"/>
     <w:pitch w:val="fixed"/>
     <w:sig w:usb0="E0002EFF" w:usb1="C0007843" w:usb2="00000009" w:usb3="00000000" w:csb0="000001FF" w:csb1="00000000"/>
@@ -21184,41 +20663,41 @@
   </w:font>
   <w:font w:name="Calibri">
     <w:panose1 w:val="020F0502020204030204"/>
-    <w:charset w:val="EE"/>
+    <w:charset w:val="00"/>
     <w:family w:val="swiss"/>
     <w:pitch w:val="variable"/>
-    <w:sig w:usb0="E4002EFF" w:usb1="C000247B" w:usb2="00000009" w:usb3="00000000" w:csb0="000001FF" w:csb1="00000000"/>
+    <w:sig w:usb0="E4002EFF" w:usb1="C200247B" w:usb2="00000009" w:usb3="00000000" w:csb0="000001FF" w:csb1="00000000"/>
   </w:font>
   <w:font w:name="Arial">
     <w:panose1 w:val="020B0604020202020204"/>
-    <w:charset w:val="EE"/>
+    <w:charset w:val="00"/>
     <w:family w:val="swiss"/>
     <w:pitch w:val="variable"/>
     <w:sig w:usb0="E0002EFF" w:usb1="C000785B" w:usb2="00000009" w:usb3="00000000" w:csb0="000001FF" w:csb1="00000000"/>
   </w:font>
   <w:font w:name="Cambria">
     <w:panose1 w:val="02040503050406030204"/>
-    <w:charset w:val="EE"/>
+    <w:charset w:val="00"/>
     <w:family w:val="roman"/>
     <w:pitch w:val="variable"/>
     <w:sig w:usb0="E00006FF" w:usb1="420024FF" w:usb2="02000000" w:usb3="00000000" w:csb0="0000019F" w:csb1="00000000"/>
   </w:font>
   <w:font w:name="Tahoma">
     <w:panose1 w:val="020B0604030504040204"/>
-    <w:charset w:val="EE"/>
+    <w:charset w:val="00"/>
     <w:family w:val="swiss"/>
     <w:pitch w:val="variable"/>
     <w:sig w:usb0="E1002EFF" w:usb1="C000605B" w:usb2="00000029" w:usb3="00000000" w:csb0="000101FF" w:csb1="00000000"/>
   </w:font>
   <w:font w:name="Calibri Light">
     <w:panose1 w:val="020F0302020204030204"/>
-    <w:charset w:val="EE"/>
+    <w:charset w:val="00"/>
     <w:family w:val="swiss"/>
     <w:pitch w:val="variable"/>
-    <w:sig w:usb0="E4002EFF" w:usb1="C000247B" w:usb2="00000009" w:usb3="00000000" w:csb0="000001FF" w:csb1="00000000"/>
+    <w:sig w:usb0="E4002EFF" w:usb1="C200247B" w:usb2="00000009" w:usb3="00000000" w:csb0="000001FF" w:csb1="00000000"/>
   </w:font>
   <w:font w:name="Monospac821 BT">
-    <w:panose1 w:val="020B0609020202020204"/>
+    <w:altName w:val="Calibri"/>
     <w:charset w:val="00"/>
     <w:family w:val="modern"/>
     <w:pitch w:val="fixed"/>
@@ -21226,16 +20705,28 @@
   </w:font>
   <w:font w:name="Cambria Math">
     <w:panose1 w:val="02040503050406030204"/>
-    <w:charset w:val="EE"/>
+    <w:charset w:val="00"/>
     <w:family w:val="roman"/>
     <w:pitch w:val="variable"/>
     <w:sig w:usb0="E00006FF" w:usb1="420024FF" w:usb2="02000000" w:usb3="00000000" w:csb0="0000019F" w:csb1="00000000"/>
+  </w:font>
+  <w:font w:name="Aptos">
+    <w:charset w:val="00"/>
+    <w:family w:val="swiss"/>
+    <w:pitch w:val="variable"/>
+    <w:sig w:usb0="20000287" w:usb1="00000003" w:usb2="00000000" w:usb3="00000000" w:csb0="0000019F" w:csb1="00000000"/>
+  </w:font>
+  <w:font w:name="Aptos Display">
+    <w:charset w:val="00"/>
+    <w:family w:val="swiss"/>
+    <w:pitch w:val="variable"/>
+    <w:sig w:usb0="20000287" w:usb1="00000003" w:usb2="00000000" w:usb3="00000000" w:csb0="0000019F" w:csb1="00000000"/>
   </w:font>
 </w:fonts>
 </file>
 
 <file path=word/glossary/settings.xml><?xml version="1.0" encoding="utf-8"?>
-<w:settings xmlns:mc="http://schemas.openxmlformats.org/markup-compatibility/2006" xmlns:o="urn:schemas-microsoft-com:office:office" xmlns:r="http://schemas.openxmlformats.org/officeDocument/2006/relationships" xmlns:m="http://schemas.openxmlformats.org/officeDocument/2006/math" xmlns:v="urn:schemas-microsoft-com:vml" xmlns:w10="urn:schemas-microsoft-com:office:word" xmlns:w="http://schemas.openxmlformats.org/wordprocessingml/2006/main" xmlns:w14="http://schemas.microsoft.com/office/word/2010/wordml" xmlns:w15="http://schemas.microsoft.com/office/word/2012/wordml" xmlns:w16cid="http://schemas.microsoft.com/office/word/2016/wordml/cid" xmlns:w16se="http://schemas.microsoft.com/office/word/2015/wordml/symex" xmlns:sl="http://schemas.openxmlformats.org/schemaLibrary/2006/main" mc:Ignorable="w14 w15 w16se w16cid">
+<w:settings xmlns:mc="http://schemas.openxmlformats.org/markup-compatibility/2006" xmlns:o="urn:schemas-microsoft-com:office:office" xmlns:r="http://schemas.openxmlformats.org/officeDocument/2006/relationships" xmlns:m="http://schemas.openxmlformats.org/officeDocument/2006/math" xmlns:v="urn:schemas-microsoft-com:vml" xmlns:w10="urn:schemas-microsoft-com:office:word" xmlns:w="http://schemas.openxmlformats.org/wordprocessingml/2006/main" xmlns:w14="http://schemas.microsoft.com/office/word/2010/wordml" xmlns:w15="http://schemas.microsoft.com/office/word/2012/wordml" xmlns:w16cex="http://schemas.microsoft.com/office/word/2018/wordml/cex" xmlns:w16cid="http://schemas.microsoft.com/office/word/2016/wordml/cid" xmlns:w16="http://schemas.microsoft.com/office/word/2018/wordml" xmlns:w16du="http://schemas.microsoft.com/office/word/2023/wordml/word16du" xmlns:w16sdtdh="http://schemas.microsoft.com/office/word/2020/wordml/sdtdatahash" xmlns:w16sdtfl="http://schemas.microsoft.com/office/word/2024/wordml/sdtformatlock" xmlns:w16se="http://schemas.microsoft.com/office/word/2015/wordml/symex" xmlns:sl="http://schemas.openxmlformats.org/schemaLibrary/2006/main" mc:Ignorable="w14 w15 w16se w16cid w16 w16cex w16sdtdh w16sdtfl w16du">
   <w:view w:val="normal"/>
   <w:defaultTabStop w:val="708"/>
   <w:hyphenationZone w:val="425"/>
@@ -21253,6 +20744,7 @@
     <w:rsidRoot w:val="005220CD"/>
     <w:rsid w:val="00035126"/>
     <w:rsid w:val="00066B7A"/>
+    <w:rsid w:val="00097848"/>
     <w:rsid w:val="0018256C"/>
     <w:rsid w:val="00195E0F"/>
     <w:rsid w:val="001B645F"/>
@@ -21263,6 +20755,7 @@
     <w:rsid w:val="008F62F0"/>
     <w:rsid w:val="0096155F"/>
     <w:rsid w:val="00987762"/>
+    <w:rsid w:val="00A20D46"/>
     <w:rsid w:val="00A31AE3"/>
     <w:rsid w:val="00B46B12"/>
     <w:rsid w:val="00D333C4"/>
@@ -21285,14 +20778,14 @@
   </m:mathPr>
   <w:themeFontLang w:val="cs-CZ"/>
   <w:clrSchemeMapping w:bg1="light1" w:t1="dark1" w:bg2="light2" w:t2="dark2" w:accent1="accent1" w:accent2="accent2" w:accent3="accent3" w:accent4="accent4" w:accent5="accent5" w:accent6="accent6" w:hyperlink="hyperlink" w:followedHyperlink="followedHyperlink"/>
-  <w:decimalSymbol w:val=","/>
-  <w:listSeparator w:val=";"/>
+  <w:decimalSymbol w:val="."/>
+  <w:listSeparator w:val=","/>
   <w15:chartTrackingRefBased/>
 </w:settings>
 </file>
 
 <file path=word/glossary/styles.xml><?xml version="1.0" encoding="utf-8"?>
-<w:styles xmlns:mc="http://schemas.openxmlformats.org/markup-compatibility/2006" xmlns:r="http://schemas.openxmlformats.org/officeDocument/2006/relationships" xmlns:w="http://schemas.openxmlformats.org/wordprocessingml/2006/main" xmlns:w14="http://schemas.microsoft.com/office/word/2010/wordml" xmlns:w15="http://schemas.microsoft.com/office/word/2012/wordml" xmlns:w16cid="http://schemas.microsoft.com/office/word/2016/wordml/cid" xmlns:w16se="http://schemas.microsoft.com/office/word/2015/wordml/symex" mc:Ignorable="w14 w15 w16se w16cid">
+<w:styles xmlns:mc="http://schemas.openxmlformats.org/markup-compatibility/2006" xmlns:r="http://schemas.openxmlformats.org/officeDocument/2006/relationships" xmlns:w="http://schemas.openxmlformats.org/wordprocessingml/2006/main" xmlns:w14="http://schemas.microsoft.com/office/word/2010/wordml" xmlns:w15="http://schemas.microsoft.com/office/word/2012/wordml" xmlns:w16cex="http://schemas.microsoft.com/office/word/2018/wordml/cex" xmlns:w16cid="http://schemas.microsoft.com/office/word/2016/wordml/cid" xmlns:w16="http://schemas.microsoft.com/office/word/2018/wordml" xmlns:w16du="http://schemas.microsoft.com/office/word/2023/wordml/word16du" xmlns:w16sdtdh="http://schemas.microsoft.com/office/word/2020/wordml/sdtdatahash" xmlns:w16sdtfl="http://schemas.microsoft.com/office/word/2024/wordml/sdtformatlock" xmlns:w16se="http://schemas.microsoft.com/office/word/2015/wordml/symex" mc:Ignorable="w14 w15 w16se w16cid w16 w16cex w16sdtdh w16sdtfl w16du">
   <w:docDefaults>
     <w:rPrDefault>
       <w:rPr>
@@ -21308,7 +20801,7 @@
       </w:pPr>
     </w:pPrDefault>
   </w:docDefaults>
-  <w:latentStyles w:defLockedState="0" w:defUIPriority="99" w:defSemiHidden="0" w:defUnhideWhenUsed="0" w:defQFormat="0" w:count="375">
+  <w:latentStyles w:defLockedState="0" w:defUIPriority="99" w:defSemiHidden="0" w:defUnhideWhenUsed="0" w:defQFormat="0" w:count="376">
     <w:lsdException w:name="Normal" w:uiPriority="0" w:qFormat="1"/>
     <w:lsdException w:name="heading 1" w:uiPriority="9" w:qFormat="1"/>
     <w:lsdException w:name="heading 2" w:semiHidden="1" w:uiPriority="9" w:unhideWhenUsed="1" w:qFormat="1"/>
@@ -21684,18 +21177,19 @@
     <w:lsdException w:name="Smart Hyperlink" w:semiHidden="1" w:unhideWhenUsed="1"/>
     <w:lsdException w:name="Hashtag" w:semiHidden="1" w:unhideWhenUsed="1"/>
     <w:lsdException w:name="Unresolved Mention" w:semiHidden="1" w:unhideWhenUsed="1"/>
+    <w:lsdException w:name="Smart Link" w:semiHidden="1" w:unhideWhenUsed="1"/>
   </w:latentStyles>
-  <w:style w:type="paragraph" w:default="1" w:styleId="Normln">
+  <w:style w:type="paragraph" w:default="1" w:styleId="Normal">
     <w:name w:val="Normal"/>
     <w:qFormat/>
   </w:style>
-  <w:style w:type="character" w:default="1" w:styleId="Standardnpsmoodstavce">
+  <w:style w:type="character" w:default="1" w:styleId="DefaultParagraphFont">
     <w:name w:val="Default Paragraph Font"/>
     <w:uiPriority w:val="1"/>
     <w:semiHidden/>
     <w:unhideWhenUsed/>
   </w:style>
-  <w:style w:type="table" w:default="1" w:styleId="Normlntabulka">
+  <w:style w:type="table" w:default="1" w:styleId="TableNormal">
     <w:name w:val="Normal Table"/>
     <w:uiPriority w:val="99"/>
     <w:semiHidden/>
@@ -21710,15 +21204,15 @@
       </w:tblCellMar>
     </w:tblPr>
   </w:style>
-  <w:style w:type="numbering" w:default="1" w:styleId="Bezseznamu">
+  <w:style w:type="numbering" w:default="1" w:styleId="NoList">
     <w:name w:val="No List"/>
     <w:uiPriority w:val="99"/>
     <w:semiHidden/>
     <w:unhideWhenUsed/>
   </w:style>
-  <w:style w:type="character" w:styleId="Zstupntext">
+  <w:style w:type="character" w:styleId="PlaceholderText">
     <w:name w:val="Placeholder Text"/>
-    <w:basedOn w:val="Standardnpsmoodstavce"/>
+    <w:basedOn w:val="DefaultParagraphFont"/>
     <w:uiPriority w:val="99"/>
     <w:semiHidden/>
     <w:rsid w:val="005220CD"/>
@@ -21734,7 +21228,7 @@
 </file>
 
 <file path=word/glossary/webSettings.xml><?xml version="1.0" encoding="utf-8"?>
-<w:webSettings xmlns:mc="http://schemas.openxmlformats.org/markup-compatibility/2006" xmlns:r="http://schemas.openxmlformats.org/officeDocument/2006/relationships" xmlns:w="http://schemas.openxmlformats.org/wordprocessingml/2006/main" xmlns:w14="http://schemas.microsoft.com/office/word/2010/wordml" xmlns:w15="http://schemas.microsoft.com/office/word/2012/wordml" xmlns:w16cid="http://schemas.microsoft.com/office/word/2016/wordml/cid" xmlns:w16se="http://schemas.microsoft.com/office/word/2015/wordml/symex" mc:Ignorable="w14 w15 w16se w16cid">
+<w:webSettings xmlns:mc="http://schemas.openxmlformats.org/markup-compatibility/2006" xmlns:r="http://schemas.openxmlformats.org/officeDocument/2006/relationships" xmlns:w="http://schemas.openxmlformats.org/wordprocessingml/2006/main" xmlns:w14="http://schemas.microsoft.com/office/word/2010/wordml" xmlns:w15="http://schemas.microsoft.com/office/word/2012/wordml" xmlns:w16cex="http://schemas.microsoft.com/office/word/2018/wordml/cex" xmlns:w16cid="http://schemas.microsoft.com/office/word/2016/wordml/cid" xmlns:w16="http://schemas.microsoft.com/office/word/2018/wordml" xmlns:w16du="http://schemas.microsoft.com/office/word/2023/wordml/word16du" xmlns:w16sdtdh="http://schemas.microsoft.com/office/word/2020/wordml/sdtdatahash" xmlns:w16sdtfl="http://schemas.microsoft.com/office/word/2024/wordml/sdtformatlock" xmlns:w16se="http://schemas.microsoft.com/office/word/2015/wordml/symex" mc:Ignorable="w14 w15 w16se w16cid w16 w16cex w16sdtdh w16sdtfl w16du">
   <w:optimizeForBrowser/>
   <w:allowPNG/>
 </w:webSettings>
